--- a/Doc/Documentacion/iROB-EA-V1.0.0.docx
+++ b/Doc/Documentacion/iROB-EA-V1.0.0.docx
@@ -3644,27 +3644,14 @@
                             <w:r>
                               <w:t xml:space="preserve">Ilustración </w:t>
                             </w:r>
-                            <w:r>
-                              <w:fldChar w:fldCharType="begin"/>
-                            </w:r>
-                            <w:r>
-                              <w:instrText xml:space="preserve"> SEQ Ilustración \* ARABIC </w:instrText>
-                            </w:r>
-                            <w:r>
-                              <w:fldChar w:fldCharType="separate"/>
-                            </w:r>
-                            <w:r>
-                              <w:rPr>
-                                <w:noProof/>
-                              </w:rPr>
-                              <w:t>1</w:t>
-                            </w:r>
-                            <w:r>
-                              <w:rPr>
-                                <w:noProof/>
-                              </w:rPr>
-                              <w:fldChar w:fldCharType="end"/>
-                            </w:r>
+                            <w:fldSimple w:instr=" SEQ Ilustración \* ARABIC ">
+                              <w:r>
+                                <w:rPr>
+                                  <w:noProof/>
+                                </w:rPr>
+                                <w:t>1</w:t>
+                              </w:r>
+                            </w:fldSimple>
                             <w:r>
                               <w:t>. Arquitectura iROB-EA.</w:t>
                             </w:r>
@@ -14534,6 +14521,8 @@
             <w:pPr>
               <w:jc w:val="center"/>
             </w:pPr>
+            <w:bookmarkStart w:id="31" w:name="_GoBack"/>
+            <w:bookmarkEnd w:id="31"/>
             <w:r>
               <w:t>2</w:t>
             </w:r>
@@ -14948,30 +14937,6 @@
         </w:tc>
       </w:tr>
     </w:tbl>
-    <w:p/>
-    <w:p/>
-    <w:p/>
-    <w:p/>
-    <w:p/>
-    <w:p/>
-    <w:p/>
-    <w:p/>
-    <w:p/>
-    <w:p/>
-    <w:p/>
-    <w:p/>
-    <w:p/>
-    <w:p/>
-    <w:p/>
-    <w:p/>
-    <w:p/>
-    <w:p/>
-    <w:p/>
-    <w:p/>
-    <w:p/>
-    <w:p/>
-    <w:p/>
-    <w:p/>
     <w:p/>
     <w:p/>
     <w:p>
@@ -15001,16 +14966,6 @@
         <w:t>CN11</w:t>
       </w:r>
     </w:p>
-    <w:p>
-      <w:pPr>
-        <w:pStyle w:val="Prrafodelista"/>
-        <w:ind w:left="284"/>
-      </w:pPr>
-      <w:r>
-        <w:t>Sensores consumo de corriente y medidores de nivel de carga de las baterías.</w:t>
-      </w:r>
-    </w:p>
-    <w:p/>
     <w:p/>
     <w:tbl>
       <w:tblPr>
@@ -15167,13 +15122,6 @@
                 <w:bCs/>
               </w:rPr>
             </w:pPr>
-            <w:r>
-              <w:rPr>
-                <w:b/>
-                <w:bCs/>
-              </w:rPr>
-              <w:t>PIN</w:t>
-            </w:r>
           </w:p>
         </w:tc>
         <w:tc>
@@ -15195,13 +15143,6 @@
                 <w:bCs/>
               </w:rPr>
             </w:pPr>
-            <w:r>
-              <w:rPr>
-                <w:b/>
-                <w:bCs/>
-              </w:rPr>
-              <w:t>NOMBRE</w:t>
-            </w:r>
           </w:p>
         </w:tc>
         <w:tc>
@@ -15222,13 +15163,6 @@
                 <w:bCs/>
               </w:rPr>
             </w:pPr>
-            <w:r>
-              <w:rPr>
-                <w:b/>
-                <w:bCs/>
-              </w:rPr>
-              <w:t>DESCRIPCIÓN</w:t>
-            </w:r>
           </w:p>
         </w:tc>
       </w:tr>
@@ -15248,9 +15182,6 @@
             <w:pPr>
               <w:jc w:val="center"/>
             </w:pPr>
-            <w:r>
-              <w:t>1</w:t>
-            </w:r>
           </w:p>
         </w:tc>
         <w:tc>
@@ -15266,9 +15197,6 @@
             <w:pPr>
               <w:jc w:val="center"/>
             </w:pPr>
-            <w:r>
-              <w:t>GND</w:t>
-            </w:r>
           </w:p>
         </w:tc>
         <w:tc>
@@ -15284,9 +15212,6 @@
             <w:pPr>
               <w:jc w:val="left"/>
             </w:pPr>
-            <w:r>
-              <w:t>GND</w:t>
-            </w:r>
           </w:p>
         </w:tc>
       </w:tr>
@@ -15306,9 +15231,6 @@
             <w:pPr>
               <w:jc w:val="center"/>
             </w:pPr>
-            <w:r>
-              <w:t>2</w:t>
-            </w:r>
           </w:p>
         </w:tc>
         <w:tc>
@@ -15326,9 +15248,6 @@
             <w:pPr>
               <w:jc w:val="center"/>
             </w:pPr>
-            <w:r>
-              <w:t>+5Vcc_Arduino</w:t>
-            </w:r>
           </w:p>
         </w:tc>
         <w:tc>
@@ -15345,9 +15264,6 @@
             <w:pPr>
               <w:jc w:val="left"/>
             </w:pPr>
-            <w:r>
-              <w:t>+5V, alimentación de Arduino.</w:t>
-            </w:r>
           </w:p>
         </w:tc>
       </w:tr>
@@ -15367,9 +15283,6 @@
             <w:pPr>
               <w:jc w:val="center"/>
             </w:pPr>
-            <w:r>
-              <w:t>3</w:t>
-            </w:r>
           </w:p>
         </w:tc>
         <w:tc>
@@ -15387,12 +15300,6 @@
             <w:pPr>
               <w:jc w:val="center"/>
             </w:pPr>
-            <w:r>
-              <w:t>INB</w:t>
-            </w:r>
-            <w:r>
-              <w:t>P</w:t>
-            </w:r>
           </w:p>
         </w:tc>
         <w:tc>
@@ -15410,9 +15317,6 @@
             <w:pPr>
               <w:jc w:val="left"/>
             </w:pPr>
-            <w:r>
-              <w:t>Señal para activar el indicador de nivel de carga del PowerBank</w:t>
-            </w:r>
           </w:p>
         </w:tc>
       </w:tr>
@@ -15432,9 +15336,6 @@
             <w:pPr>
               <w:jc w:val="center"/>
             </w:pPr>
-            <w:r>
-              <w:t>4</w:t>
-            </w:r>
           </w:p>
         </w:tc>
         <w:tc>
@@ -15452,9 +15353,6 @@
             <w:pPr>
               <w:jc w:val="center"/>
             </w:pPr>
-            <w:r>
-              <w:t>INB0</w:t>
-            </w:r>
           </w:p>
         </w:tc>
         <w:tc>
@@ -15472,9 +15370,6 @@
             <w:pPr>
               <w:jc w:val="left"/>
             </w:pPr>
-            <w:r>
-              <w:t>Selección de batería a monitorizar D0</w:t>
-            </w:r>
           </w:p>
         </w:tc>
       </w:tr>
@@ -15494,9 +15389,6 @@
             <w:pPr>
               <w:jc w:val="center"/>
             </w:pPr>
-            <w:r>
-              <w:t>5</w:t>
-            </w:r>
           </w:p>
         </w:tc>
         <w:tc>
@@ -15514,9 +15406,6 @@
             <w:pPr>
               <w:jc w:val="center"/>
             </w:pPr>
-            <w:r>
-              <w:t>INB1</w:t>
-            </w:r>
           </w:p>
         </w:tc>
         <w:tc>
@@ -15534,9 +15423,6 @@
             <w:pPr>
               <w:jc w:val="left"/>
             </w:pPr>
-            <w:r>
-              <w:t>Selección de batería a monitorizar D1</w:t>
-            </w:r>
           </w:p>
         </w:tc>
       </w:tr>
@@ -15556,9 +15442,6 @@
             <w:pPr>
               <w:jc w:val="center"/>
             </w:pPr>
-            <w:r>
-              <w:t>6</w:t>
-            </w:r>
           </w:p>
         </w:tc>
         <w:tc>
@@ -15576,9 +15459,6 @@
             <w:pPr>
               <w:jc w:val="center"/>
             </w:pPr>
-            <w:r>
-              <w:t>INB2</w:t>
-            </w:r>
           </w:p>
         </w:tc>
         <w:tc>
@@ -15596,9 +15476,6 @@
             <w:pPr>
               <w:jc w:val="left"/>
             </w:pPr>
-            <w:r>
-              <w:t>Selección de batería a monitorizar D2</w:t>
-            </w:r>
           </w:p>
         </w:tc>
       </w:tr>
@@ -15618,9 +15495,6 @@
             <w:pPr>
               <w:jc w:val="center"/>
             </w:pPr>
-            <w:r>
-              <w:t>7</w:t>
-            </w:r>
           </w:p>
         </w:tc>
         <w:tc>
@@ -15638,9 +15512,6 @@
             <w:pPr>
               <w:jc w:val="center"/>
             </w:pPr>
-            <w:r>
-              <w:t>INBS</w:t>
-            </w:r>
           </w:p>
         </w:tc>
         <w:tc>
@@ -15655,102 +15526,11 @@
             <w:shd w:val="clear" w:color="auto" w:fill="FFFFFF" w:themeFill="background1"/>
           </w:tcPr>
           <w:p>
-            <w:r>
-              <w:t>Información de la Bateria seleccionada con INB0…INB2</w:t>
-            </w:r>
-          </w:p>
-          <w:p>
-            <w:pPr>
-              <w:jc w:val="left"/>
-            </w:pPr>
-            <w:r>
-              <w:t>0: Nivel de tensión de la batería LiPo</w:t>
-            </w:r>
-          </w:p>
-          <w:p>
-            <w:pPr>
-              <w:jc w:val="left"/>
-            </w:pPr>
-            <w:r>
-              <w:t xml:space="preserve">1: Sensor corriente 5V1A </w:t>
-            </w:r>
-          </w:p>
-          <w:p>
-            <w:pPr>
-              <w:jc w:val="left"/>
-            </w:pPr>
-            <w:r>
-              <w:t>2: Sensor corriente 5V2A</w:t>
-            </w:r>
-          </w:p>
-          <w:p>
-            <w:pPr>
-              <w:jc w:val="left"/>
+            <w:pPr>
               <w:rPr>
                 <w:lang w:val="en-US"/>
               </w:rPr>
             </w:pPr>
-            <w:r>
-              <w:rPr>
-                <w:lang w:val="en-US"/>
-              </w:rPr>
-              <w:t>3: Led 1 indicador consumo Power bank</w:t>
-            </w:r>
-          </w:p>
-          <w:p>
-            <w:pPr>
-              <w:jc w:val="left"/>
-              <w:rPr>
-                <w:lang w:val="en-US"/>
-              </w:rPr>
-            </w:pPr>
-            <w:r>
-              <w:rPr>
-                <w:lang w:val="en-US"/>
-              </w:rPr>
-              <w:t>4: Led 2 indicador consumo Power bank</w:t>
-            </w:r>
-          </w:p>
-          <w:p>
-            <w:pPr>
-              <w:jc w:val="left"/>
-              <w:rPr>
-                <w:lang w:val="en-US"/>
-              </w:rPr>
-            </w:pPr>
-            <w:r>
-              <w:rPr>
-                <w:lang w:val="en-US"/>
-              </w:rPr>
-              <w:t>5: Led 3 indicador consumo Power bank</w:t>
-            </w:r>
-          </w:p>
-          <w:p>
-            <w:pPr>
-              <w:jc w:val="left"/>
-              <w:rPr>
-                <w:lang w:val="en-US"/>
-              </w:rPr>
-            </w:pPr>
-            <w:r>
-              <w:rPr>
-                <w:lang w:val="en-US"/>
-              </w:rPr>
-              <w:t>6: Led 4 indicador consumo Power bank</w:t>
-            </w:r>
-          </w:p>
-          <w:p>
-            <w:pPr>
-              <w:rPr>
-                <w:lang w:val="en-US"/>
-              </w:rPr>
-            </w:pPr>
-            <w:r>
-              <w:rPr>
-                <w:lang w:val="en-US"/>
-              </w:rPr>
-              <w:t>7: -</w:t>
-            </w:r>
           </w:p>
         </w:tc>
       </w:tr>
@@ -15770,9 +15550,6 @@
             <w:pPr>
               <w:jc w:val="center"/>
             </w:pPr>
-            <w:r>
-              <w:t>8</w:t>
-            </w:r>
           </w:p>
         </w:tc>
         <w:tc>
@@ -15790,9 +15567,6 @@
             <w:pPr>
               <w:jc w:val="center"/>
             </w:pPr>
-            <w:r>
-              <w:t>NC</w:t>
-            </w:r>
           </w:p>
         </w:tc>
         <w:tc>
@@ -15806,11 +15580,7 @@
             </w:tcBorders>
             <w:shd w:val="clear" w:color="auto" w:fill="D3DFEE"/>
           </w:tcPr>
-          <w:p>
-            <w:r>
-              <w:t>-</w:t>
-            </w:r>
-          </w:p>
+          <w:p/>
         </w:tc>
       </w:tr>
     </w:tbl>
@@ -18278,7 +18048,11 @@
               <w:jc w:val="left"/>
             </w:pPr>
             <w:r>
-              <w:t>I2C Comunicación con la estación Meteorológica</w:t>
+              <w:t xml:space="preserve">I2C Comunicación con la estación </w:t>
+            </w:r>
+            <w:r>
+              <w:lastRenderedPageBreak/>
+              <w:t>Meteorológica</w:t>
             </w:r>
           </w:p>
         </w:tc>
@@ -18300,6 +18074,7 @@
               <w:jc w:val="center"/>
             </w:pPr>
             <w:r>
+              <w:lastRenderedPageBreak/>
               <w:t>8</w:t>
             </w:r>
           </w:p>
@@ -18482,7 +18257,6 @@
                 <w:sz w:val="24"/>
                 <w:szCs w:val="24"/>
               </w:rPr>
-              <w:lastRenderedPageBreak/>
               <w:t>CN_17</w:t>
             </w:r>
           </w:p>
@@ -20040,6 +19814,7 @@
     </w:p>
     <w:p>
       <w:r>
+        <w:lastRenderedPageBreak/>
         <w:t>Conector sensores de ultrasonidos</w:t>
       </w:r>
     </w:p>
@@ -20750,7 +20525,6 @@
           <w:b/>
           <w:bCs/>
         </w:rPr>
-        <w:lastRenderedPageBreak/>
         <w:t xml:space="preserve">Conector </w:t>
       </w:r>
       <w:r>
@@ -22093,19 +21867,19 @@
       <w:pPr>
         <w:pStyle w:val="Ttulo1"/>
       </w:pPr>
-      <w:bookmarkStart w:id="31" w:name="_Toc417643402"/>
+      <w:bookmarkStart w:id="32" w:name="_Toc417643402"/>
       <w:r>
         <w:lastRenderedPageBreak/>
         <w:t>anexo</w:t>
       </w:r>
-      <w:bookmarkEnd w:id="31"/>
+      <w:bookmarkEnd w:id="32"/>
     </w:p>
     <w:p/>
     <w:p>
       <w:pPr>
         <w:pStyle w:val="Ttulo2"/>
       </w:pPr>
-      <w:bookmarkStart w:id="32" w:name="_Toc417643403"/>
+      <w:bookmarkStart w:id="33" w:name="_Toc417643403"/>
       <w:r>
         <w:t>tabla de asignación de pines en arduino mega</w:t>
       </w:r>
@@ -22115,7 +21889,7 @@
       <w:r>
         <w:t>.</w:t>
       </w:r>
-      <w:bookmarkEnd w:id="32"/>
+      <w:bookmarkEnd w:id="33"/>
     </w:p>
     <w:p>
       <w:r>
@@ -25759,8 +25533,6 @@
               </w:rPr>
               <w:t>http://blog.bricogeek.com/noticias/tutoriales/imu-razor-9-dof-con-ahrs-y-conexion-usb/</w:t>
             </w:r>
-            <w:bookmarkStart w:id="33" w:name="_GoBack"/>
-            <w:bookmarkEnd w:id="33"/>
           </w:p>
         </w:tc>
         <w:tc>
@@ -30097,7 +29869,7 @@
             <w:rPr>
               <w:noProof/>
             </w:rPr>
-            <w:t>29</w:t>
+            <w:t>27</w:t>
           </w:r>
           <w:r>
             <w:fldChar w:fldCharType="end"/>
@@ -37050,7 +36822,7 @@
 </file>
 
 <file path=customXml/itemProps1.xml><?xml version="1.0" encoding="utf-8"?>
-<ds:datastoreItem xmlns:ds="http://schemas.openxmlformats.org/officeDocument/2006/customXml" ds:itemID="{99C2EC86-2A27-4DE6-B39A-78A898612435}">
+<ds:datastoreItem xmlns:ds="http://schemas.openxmlformats.org/officeDocument/2006/customXml" ds:itemID="{0AE14497-D1A1-4883-B6D1-595622989438}">
   <ds:schemaRefs>
     <ds:schemaRef ds:uri="http://schemas.openxmlformats.org/officeDocument/2006/bibliography"/>
   </ds:schemaRefs>

--- a/Doc/Documentacion/iROB-EA-V1.0.0.docx
+++ b/Doc/Documentacion/iROB-EA-V1.0.0.docx
@@ -3644,14 +3644,27 @@
                             <w:r>
                               <w:t xml:space="preserve">Ilustración </w:t>
                             </w:r>
-                            <w:fldSimple w:instr=" SEQ Ilustración \* ARABIC ">
-                              <w:r>
-                                <w:rPr>
-                                  <w:noProof/>
-                                </w:rPr>
-                                <w:t>1</w:t>
-                              </w:r>
-                            </w:fldSimple>
+                            <w:r>
+                              <w:fldChar w:fldCharType="begin"/>
+                            </w:r>
+                            <w:r>
+                              <w:instrText xml:space="preserve"> SEQ Ilustración \* ARABIC </w:instrText>
+                            </w:r>
+                            <w:r>
+                              <w:fldChar w:fldCharType="separate"/>
+                            </w:r>
+                            <w:r>
+                              <w:rPr>
+                                <w:noProof/>
+                              </w:rPr>
+                              <w:t>1</w:t>
+                            </w:r>
+                            <w:r>
+                              <w:rPr>
+                                <w:noProof/>
+                              </w:rPr>
+                              <w:fldChar w:fldCharType="end"/>
+                            </w:r>
                             <w:r>
                               <w:t>. Arquitectura iROB-EA.</w:t>
                             </w:r>
@@ -14521,8 +14534,6 @@
             <w:pPr>
               <w:jc w:val="center"/>
             </w:pPr>
-            <w:bookmarkStart w:id="31" w:name="_GoBack"/>
-            <w:bookmarkEnd w:id="31"/>
             <w:r>
               <w:t>2</w:t>
             </w:r>
@@ -18505,7 +18516,7 @@
               <w:jc w:val="center"/>
             </w:pPr>
             <w:r>
-              <w:t>+5Vcc_Arduino</w:t>
+              <w:t>+3.3v</w:t>
             </w:r>
           </w:p>
         </w:tc>
@@ -18524,7 +18535,7 @@
               <w:jc w:val="left"/>
             </w:pPr>
             <w:r>
-              <w:t>+5V alimentación general</w:t>
+              <w:t>Alimentación de 3.3v</w:t>
             </w:r>
           </w:p>
         </w:tc>
@@ -18733,7 +18744,7 @@
               <w:jc w:val="left"/>
             </w:pPr>
             <w:r>
-              <w:t>Reset</w:t>
+              <w:t>DTR</w:t>
             </w:r>
           </w:p>
         </w:tc>
@@ -18775,7 +18786,7 @@
               <w:jc w:val="center"/>
             </w:pPr>
             <w:r>
-              <w:t>NC</w:t>
+              <w:t>CTS</w:t>
             </w:r>
           </w:p>
         </w:tc>
@@ -18794,8 +18805,10 @@
               <w:jc w:val="left"/>
             </w:pPr>
             <w:r>
-              <w:t>-</w:t>
-            </w:r>
+              <w:t>CTS</w:t>
+            </w:r>
+            <w:bookmarkStart w:id="31" w:name="_GoBack"/>
+            <w:bookmarkEnd w:id="31"/>
           </w:p>
         </w:tc>
       </w:tr>
@@ -29869,7 +29882,7 @@
             <w:rPr>
               <w:noProof/>
             </w:rPr>
-            <w:t>27</w:t>
+            <w:t>25</w:t>
           </w:r>
           <w:r>
             <w:fldChar w:fldCharType="end"/>
@@ -29949,7 +29962,7 @@
             <w:rPr>
               <w:noProof/>
             </w:rPr>
-            <w:t>28</w:t>
+            <w:t>1</w:t>
           </w:r>
           <w:r>
             <w:fldChar w:fldCharType="end"/>
@@ -36822,7 +36835,7 @@
 </file>
 
 <file path=customXml/itemProps1.xml><?xml version="1.0" encoding="utf-8"?>
-<ds:datastoreItem xmlns:ds="http://schemas.openxmlformats.org/officeDocument/2006/customXml" ds:itemID="{0AE14497-D1A1-4883-B6D1-595622989438}">
+<ds:datastoreItem xmlns:ds="http://schemas.openxmlformats.org/officeDocument/2006/customXml" ds:itemID="{22FC5544-D14D-420C-8DEF-F0F9A700C7DD}">
   <ds:schemaRefs>
     <ds:schemaRef ds:uri="http://schemas.openxmlformats.org/officeDocument/2006/bibliography"/>
   </ds:schemaRefs>

--- a/Doc/Documentacion/iROB-EA-V1.0.0.docx
+++ b/Doc/Documentacion/iROB-EA-V1.0.0.docx
@@ -81,6 +81,15 @@
         </mc:AlternateContent>
       </w:r>
       <w:r>
+        <w:t xml:space="preserve"> </w:t>
+      </w:r>
+    </w:p>
+    <w:p/>
+    <w:p/>
+    <w:p>
+      <w:bookmarkStart w:id="0" w:name="_GoBack"/>
+      <w:bookmarkEnd w:id="0"/>
+      <w:r>
         <w:t xml:space="preserve">                                                                                                                                                                                                                                                                                                                                                                                                                          </w:t>
       </w:r>
     </w:p>
@@ -93,11 +102,11 @@
       <w:pPr>
         <w:pStyle w:val="TtuloDocumento"/>
       </w:pPr>
-      <w:bookmarkStart w:id="0" w:name="_Toc417643371"/>
+      <w:bookmarkStart w:id="1" w:name="_Toc417643371"/>
       <w:r>
         <w:t>xx</w:t>
       </w:r>
-      <w:bookmarkEnd w:id="0"/>
+      <w:bookmarkEnd w:id="1"/>
     </w:p>
     <w:p/>
     <w:p/>
@@ -290,12 +299,12 @@
       <w:pPr>
         <w:pStyle w:val="Ttulo1"/>
       </w:pPr>
-      <w:bookmarkStart w:id="1" w:name="_Toc417643372"/>
+      <w:bookmarkStart w:id="2" w:name="_Toc417643372"/>
       <w:r>
         <w:lastRenderedPageBreak/>
         <w:t>índice</w:t>
       </w:r>
-      <w:bookmarkEnd w:id="1"/>
+      <w:bookmarkEnd w:id="2"/>
     </w:p>
     <w:p/>
     <w:p/>
@@ -2910,12 +2919,12 @@
       <w:pPr>
         <w:pStyle w:val="Ttulo1"/>
       </w:pPr>
-      <w:bookmarkStart w:id="2" w:name="_Toc417643373"/>
+      <w:bookmarkStart w:id="3" w:name="_Toc417643373"/>
       <w:r>
         <w:lastRenderedPageBreak/>
         <w:t>objetivo</w:t>
       </w:r>
-      <w:bookmarkEnd w:id="2"/>
+      <w:bookmarkEnd w:id="3"/>
     </w:p>
     <w:p/>
     <w:p>
@@ -2945,11 +2954,11 @@
       <w:pPr>
         <w:pStyle w:val="Ttulo2"/>
       </w:pPr>
-      <w:bookmarkStart w:id="3" w:name="_Toc417643374"/>
+      <w:bookmarkStart w:id="4" w:name="_Toc417643374"/>
       <w:r>
         <w:t>glosario de términos</w:t>
       </w:r>
-      <w:bookmarkEnd w:id="3"/>
+      <w:bookmarkEnd w:id="4"/>
     </w:p>
     <w:p/>
     <w:p>
@@ -3218,12 +3227,12 @@
       <w:pPr>
         <w:pStyle w:val="Ttulo1"/>
       </w:pPr>
-      <w:bookmarkStart w:id="4" w:name="_Toc417643375"/>
+      <w:bookmarkStart w:id="5" w:name="_Toc417643375"/>
       <w:r>
         <w:lastRenderedPageBreak/>
         <w:t>introducción</w:t>
       </w:r>
-      <w:bookmarkEnd w:id="4"/>
+      <w:bookmarkEnd w:id="5"/>
     </w:p>
     <w:p/>
     <w:p>
@@ -3312,12 +3321,12 @@
       <w:pPr>
         <w:pStyle w:val="Ttulo1"/>
       </w:pPr>
-      <w:bookmarkStart w:id="5" w:name="_Toc417643376"/>
+      <w:bookmarkStart w:id="6" w:name="_Toc417643376"/>
       <w:r>
         <w:lastRenderedPageBreak/>
         <w:t>especificaciones</w:t>
       </w:r>
-      <w:bookmarkEnd w:id="5"/>
+      <w:bookmarkEnd w:id="6"/>
     </w:p>
     <w:p/>
     <w:p>
@@ -3366,12 +3375,12 @@
       <w:pPr>
         <w:pStyle w:val="Ttulo1"/>
       </w:pPr>
-      <w:bookmarkStart w:id="6" w:name="_Toc417643377"/>
+      <w:bookmarkStart w:id="7" w:name="_Toc417643377"/>
       <w:r>
         <w:lastRenderedPageBreak/>
         <w:t>arquitectura</w:t>
       </w:r>
-      <w:bookmarkEnd w:id="6"/>
+      <w:bookmarkEnd w:id="7"/>
     </w:p>
     <w:p/>
     <w:p>
@@ -3771,12 +3780,12 @@
       <w:pPr>
         <w:pStyle w:val="Ttulo2"/>
       </w:pPr>
-      <w:bookmarkStart w:id="7" w:name="_Toc417643378"/>
+      <w:bookmarkStart w:id="8" w:name="_Toc417643378"/>
       <w:r>
         <w:lastRenderedPageBreak/>
         <w:t>UF_SYS</w:t>
       </w:r>
-      <w:bookmarkEnd w:id="7"/>
+      <w:bookmarkEnd w:id="8"/>
     </w:p>
     <w:p/>
     <w:p>
@@ -4028,11 +4037,11 @@
       <w:pPr>
         <w:pStyle w:val="Ttulo3"/>
       </w:pPr>
-      <w:bookmarkStart w:id="8" w:name="_Toc417643379"/>
+      <w:bookmarkStart w:id="9" w:name="_Toc417643379"/>
       <w:r>
         <w:t>SS_SYS</w:t>
       </w:r>
-      <w:bookmarkEnd w:id="8"/>
+      <w:bookmarkEnd w:id="9"/>
     </w:p>
     <w:p/>
     <w:p>
@@ -4945,14 +4954,14 @@
       <w:pPr>
         <w:pStyle w:val="Ttulo2"/>
       </w:pPr>
-      <w:bookmarkStart w:id="9" w:name="_Toc417643380"/>
+      <w:bookmarkStart w:id="10" w:name="_Toc417643380"/>
       <w:r>
         <w:t>UF_AP</w:t>
       </w:r>
       <w:r>
         <w:t>L</w:t>
       </w:r>
-      <w:bookmarkEnd w:id="9"/>
+      <w:bookmarkEnd w:id="10"/>
     </w:p>
     <w:p/>
     <w:p>
@@ -5089,11 +5098,11 @@
       <w:pPr>
         <w:pStyle w:val="Ttulo2"/>
       </w:pPr>
-      <w:bookmarkStart w:id="10" w:name="_Toc417643381"/>
+      <w:bookmarkStart w:id="11" w:name="_Toc417643381"/>
       <w:r>
         <w:t>UF_ENE</w:t>
       </w:r>
-      <w:bookmarkEnd w:id="10"/>
+      <w:bookmarkEnd w:id="11"/>
     </w:p>
     <w:p>
       <w:r>
@@ -5364,14 +5373,14 @@
       <w:pPr>
         <w:pStyle w:val="Ttulo3"/>
       </w:pPr>
-      <w:bookmarkStart w:id="11" w:name="_Toc417643382"/>
+      <w:bookmarkStart w:id="12" w:name="_Toc417643382"/>
       <w:r>
         <w:t>SS_</w:t>
       </w:r>
       <w:r>
         <w:t>POW</w:t>
       </w:r>
-      <w:bookmarkEnd w:id="11"/>
+      <w:bookmarkEnd w:id="12"/>
     </w:p>
     <w:p/>
     <w:p>
@@ -5919,11 +5928,11 @@
       <w:pPr>
         <w:pStyle w:val="Ttulo3"/>
       </w:pPr>
-      <w:bookmarkStart w:id="12" w:name="_Toc417643383"/>
+      <w:bookmarkStart w:id="13" w:name="_Toc417643383"/>
       <w:r>
         <w:t>SS_BAT</w:t>
       </w:r>
-      <w:bookmarkEnd w:id="12"/>
+      <w:bookmarkEnd w:id="13"/>
     </w:p>
     <w:p>
       <w:r>
@@ -6792,21 +6801,13 @@
         <w:t>o</w:t>
       </w:r>
       <w:r>
-        <w:t xml:space="preserve"> </w:t>
-      </w:r>
-      <w:proofErr w:type="gramStart"/>
-      <w:r>
-        <w:t>cont</w:t>
+        <w:t xml:space="preserve"> cont</w:t>
       </w:r>
       <w:r>
         <w:t>i</w:t>
       </w:r>
       <w:r>
-        <w:t>nua</w:t>
-      </w:r>
-      <w:proofErr w:type="gramEnd"/>
-      <w:r>
-        <w:t>).</w:t>
+        <w:t>nua).</w:t>
       </w:r>
     </w:p>
     <w:p/>
@@ -7016,7 +7017,7 @@
       <w:pPr>
         <w:pStyle w:val="Ttulo3"/>
       </w:pPr>
-      <w:bookmarkStart w:id="13" w:name="_Toc417643384"/>
+      <w:bookmarkStart w:id="14" w:name="_Toc417643384"/>
       <w:r>
         <w:t>SS_C</w:t>
       </w:r>
@@ -7026,7 +7027,7 @@
       <w:r>
         <w:t>X</w:t>
       </w:r>
-      <w:bookmarkEnd w:id="13"/>
+      <w:bookmarkEnd w:id="14"/>
     </w:p>
     <w:p/>
     <w:p>
@@ -7200,11 +7201,11 @@
       <w:pPr>
         <w:pStyle w:val="Ttulo3"/>
       </w:pPr>
-      <w:bookmarkStart w:id="14" w:name="_Toc417643385"/>
+      <w:bookmarkStart w:id="15" w:name="_Toc417643385"/>
       <w:r>
         <w:t>SS_DBG</w:t>
       </w:r>
-      <w:bookmarkEnd w:id="14"/>
+      <w:bookmarkEnd w:id="15"/>
     </w:p>
     <w:p/>
     <w:p>
@@ -7334,11 +7335,11 @@
       <w:pPr>
         <w:pStyle w:val="Ttulo3"/>
       </w:pPr>
-      <w:bookmarkStart w:id="15" w:name="_Toc417643386"/>
+      <w:bookmarkStart w:id="16" w:name="_Toc417643386"/>
       <w:r>
         <w:t>SS_DOG.</w:t>
       </w:r>
-      <w:bookmarkEnd w:id="15"/>
+      <w:bookmarkEnd w:id="16"/>
     </w:p>
     <w:p/>
     <w:p>
@@ -7510,11 +7511,11 @@
       <w:pPr>
         <w:pStyle w:val="Ttulo2"/>
       </w:pPr>
-      <w:bookmarkStart w:id="16" w:name="_Toc417643387"/>
+      <w:bookmarkStart w:id="17" w:name="_Toc417643387"/>
       <w:r>
         <w:t>UF_MOT</w:t>
       </w:r>
-      <w:bookmarkEnd w:id="16"/>
+      <w:bookmarkEnd w:id="17"/>
     </w:p>
     <w:p/>
     <w:p>
@@ -7687,11 +7688,11 @@
       <w:pPr>
         <w:pStyle w:val="Ttulo3"/>
       </w:pPr>
-      <w:bookmarkStart w:id="17" w:name="_Toc417643388"/>
+      <w:bookmarkStart w:id="18" w:name="_Toc417643388"/>
       <w:r>
         <w:t>SS_MOT</w:t>
       </w:r>
-      <w:bookmarkEnd w:id="17"/>
+      <w:bookmarkEnd w:id="18"/>
     </w:p>
     <w:p/>
     <w:p>
@@ -7711,14 +7712,14 @@
       <w:pPr>
         <w:pStyle w:val="Ttulo3"/>
       </w:pPr>
-      <w:bookmarkStart w:id="18" w:name="_Toc417643389"/>
+      <w:bookmarkStart w:id="19" w:name="_Toc417643389"/>
       <w:r>
         <w:t>SS_M</w:t>
       </w:r>
       <w:r>
         <w:t>SE</w:t>
       </w:r>
-      <w:bookmarkEnd w:id="18"/>
+      <w:bookmarkEnd w:id="19"/>
     </w:p>
     <w:p/>
     <w:p>
@@ -7762,12 +7763,12 @@
       <w:pPr>
         <w:pStyle w:val="Ttulo1"/>
       </w:pPr>
-      <w:bookmarkStart w:id="19" w:name="_Toc417643390"/>
+      <w:bookmarkStart w:id="20" w:name="_Toc417643390"/>
       <w:r>
         <w:lastRenderedPageBreak/>
         <w:t>diseño detallado</w:t>
       </w:r>
-      <w:bookmarkEnd w:id="19"/>
+      <w:bookmarkEnd w:id="20"/>
     </w:p>
     <w:p/>
     <w:p>
@@ -7780,11 +7781,11 @@
       <w:pPr>
         <w:pStyle w:val="Ttulo2"/>
       </w:pPr>
-      <w:bookmarkStart w:id="20" w:name="_Toc417643391"/>
+      <w:bookmarkStart w:id="21" w:name="_Toc417643391"/>
       <w:r>
         <w:t>consideraciones previas</w:t>
       </w:r>
-      <w:bookmarkEnd w:id="20"/>
+      <w:bookmarkEnd w:id="21"/>
     </w:p>
     <w:p/>
     <w:p>
@@ -9161,11 +9162,11 @@
       <w:pPr>
         <w:pStyle w:val="Ttulo2"/>
       </w:pPr>
-      <w:bookmarkStart w:id="21" w:name="_Toc417643392"/>
+      <w:bookmarkStart w:id="22" w:name="_Toc417643392"/>
       <w:r>
         <w:t>uf_ene</w:t>
       </w:r>
-      <w:bookmarkEnd w:id="21"/>
+      <w:bookmarkEnd w:id="22"/>
     </w:p>
     <w:p>
       <w:r>
@@ -9212,20 +9213,9 @@
       <w:pPr>
         <w:pStyle w:val="Ttulo3"/>
       </w:pPr>
-      <w:bookmarkStart w:id="22" w:name="_Toc417643393"/>
+      <w:bookmarkStart w:id="23" w:name="_Toc417643393"/>
       <w:r>
         <w:t>ss_pow</w:t>
-      </w:r>
-      <w:bookmarkEnd w:id="22"/>
-    </w:p>
-    <w:p/>
-    <w:p>
-      <w:pPr>
-        <w:pStyle w:val="Ttulo3"/>
-      </w:pPr>
-      <w:bookmarkStart w:id="23" w:name="_Toc417643394"/>
-      <w:r>
-        <w:t>ss_cnx</w:t>
       </w:r>
       <w:bookmarkEnd w:id="23"/>
     </w:p>
@@ -9234,9 +9224,9 @@
       <w:pPr>
         <w:pStyle w:val="Ttulo3"/>
       </w:pPr>
-      <w:bookmarkStart w:id="24" w:name="_Toc417643395"/>
-      <w:r>
-        <w:t>ss_bat</w:t>
+      <w:bookmarkStart w:id="24" w:name="_Toc417643394"/>
+      <w:r>
+        <w:t>ss_cnx</w:t>
       </w:r>
       <w:bookmarkEnd w:id="24"/>
     </w:p>
@@ -9245,9 +9235,9 @@
       <w:pPr>
         <w:pStyle w:val="Ttulo3"/>
       </w:pPr>
-      <w:bookmarkStart w:id="25" w:name="_Toc417643396"/>
-      <w:r>
-        <w:t>ss_dbg</w:t>
+      <w:bookmarkStart w:id="25" w:name="_Toc417643395"/>
+      <w:r>
+        <w:t>ss_bat</w:t>
       </w:r>
       <w:bookmarkEnd w:id="25"/>
     </w:p>
@@ -9256,24 +9246,35 @@
       <w:pPr>
         <w:pStyle w:val="Ttulo3"/>
       </w:pPr>
-      <w:bookmarkStart w:id="26" w:name="_Toc417643397"/>
-      <w:r>
-        <w:t>ss_dog</w:t>
+      <w:bookmarkStart w:id="26" w:name="_Toc417643396"/>
+      <w:r>
+        <w:t>ss_dbg</w:t>
       </w:r>
       <w:bookmarkEnd w:id="26"/>
     </w:p>
     <w:p/>
-    <w:p/>
-    <w:p/>
     <w:p>
       <w:pPr>
+        <w:pStyle w:val="Ttulo3"/>
+      </w:pPr>
+      <w:bookmarkStart w:id="27" w:name="_Toc417643397"/>
+      <w:r>
+        <w:t>ss_dog</w:t>
+      </w:r>
+      <w:bookmarkEnd w:id="27"/>
+    </w:p>
+    <w:p/>
+    <w:p/>
+    <w:p/>
+    <w:p>
+      <w:pPr>
         <w:pStyle w:val="Ttulo2"/>
       </w:pPr>
-      <w:bookmarkStart w:id="27" w:name="_Toc417643398"/>
+      <w:bookmarkStart w:id="28" w:name="_Toc417643398"/>
       <w:r>
         <w:t>UF_MOT</w:t>
       </w:r>
-      <w:bookmarkEnd w:id="27"/>
+      <w:bookmarkEnd w:id="28"/>
     </w:p>
     <w:p>
       <w:r>
@@ -9315,56 +9316,56 @@
       <w:pPr>
         <w:pStyle w:val="Ttulo3"/>
       </w:pPr>
-      <w:bookmarkStart w:id="28" w:name="_Toc417643399"/>
+      <w:bookmarkStart w:id="29" w:name="_Toc417643399"/>
       <w:r>
         <w:lastRenderedPageBreak/>
         <w:t>SS_MOT</w:t>
       </w:r>
-      <w:bookmarkEnd w:id="28"/>
-    </w:p>
-    <w:p/>
-    <w:p>
-      <w:pPr>
-        <w:pStyle w:val="Ttulo3"/>
-      </w:pPr>
-      <w:bookmarkStart w:id="29" w:name="_Toc417643400"/>
-      <w:r>
-        <w:t>SS_MSE</w:t>
-      </w:r>
       <w:bookmarkEnd w:id="29"/>
     </w:p>
     <w:p/>
-    <w:p/>
-    <w:p/>
-    <w:p/>
-    <w:p/>
-    <w:p/>
-    <w:p/>
-    <w:p/>
-    <w:p/>
-    <w:p/>
-    <w:p/>
-    <w:p/>
-    <w:p/>
-    <w:p/>
-    <w:p/>
-    <w:p/>
-    <w:p/>
-    <w:p/>
-    <w:p/>
-    <w:p/>
-    <w:p/>
-    <w:p/>
     <w:p>
       <w:pPr>
+        <w:pStyle w:val="Ttulo3"/>
+      </w:pPr>
+      <w:bookmarkStart w:id="30" w:name="_Toc417643400"/>
+      <w:r>
+        <w:t>SS_MSE</w:t>
+      </w:r>
+      <w:bookmarkEnd w:id="30"/>
+    </w:p>
+    <w:p/>
+    <w:p/>
+    <w:p/>
+    <w:p/>
+    <w:p/>
+    <w:p/>
+    <w:p/>
+    <w:p/>
+    <w:p/>
+    <w:p/>
+    <w:p/>
+    <w:p/>
+    <w:p/>
+    <w:p/>
+    <w:p/>
+    <w:p/>
+    <w:p/>
+    <w:p/>
+    <w:p/>
+    <w:p/>
+    <w:p/>
+    <w:p/>
+    <w:p>
+      <w:pPr>
         <w:pStyle w:val="Ttulo1"/>
       </w:pPr>
-      <w:bookmarkStart w:id="30" w:name="_Toc417643401"/>
+      <w:bookmarkStart w:id="31" w:name="_Toc417643401"/>
       <w:r>
         <w:lastRenderedPageBreak/>
         <w:t>descripción de conectores</w:t>
       </w:r>
-      <w:bookmarkEnd w:id="30"/>
+      <w:bookmarkEnd w:id="31"/>
       <w:r>
         <w:t xml:space="preserve"> </w:t>
       </w:r>
@@ -18580,7 +18581,7 @@
               <w:t>TX</w:t>
             </w:r>
             <w:r>
-              <w:t>3</w:t>
+              <w:t>_RAZOR_2</w:t>
             </w:r>
           </w:p>
         </w:tc>
@@ -18650,7 +18651,7 @@
               <w:t>RX</w:t>
             </w:r>
             <w:r>
-              <w:t>3</w:t>
+              <w:t>_RAZOR_2</w:t>
             </w:r>
           </w:p>
         </w:tc>
@@ -18727,6 +18728,9 @@
             <w:r>
               <w:t>DTR</w:t>
             </w:r>
+            <w:r>
+              <w:t>_RAZOR_2</w:t>
+            </w:r>
           </w:p>
         </w:tc>
         <w:tc>
@@ -18744,7 +18748,7 @@
               <w:jc w:val="left"/>
             </w:pPr>
             <w:r>
-              <w:t>DTR</w:t>
+              <w:t>Reset</w:t>
             </w:r>
           </w:p>
         </w:tc>
@@ -18786,7 +18790,7 @@
               <w:jc w:val="center"/>
             </w:pPr>
             <w:r>
-              <w:t>CTS</w:t>
+              <w:t>NC</w:t>
             </w:r>
           </w:p>
         </w:tc>
@@ -18805,10 +18809,8 @@
               <w:jc w:val="left"/>
             </w:pPr>
             <w:r>
-              <w:t>CTS</w:t>
-            </w:r>
-            <w:bookmarkStart w:id="31" w:name="_GoBack"/>
-            <w:bookmarkEnd w:id="31"/>
+              <w:t>-</w:t>
+            </w:r>
           </w:p>
         </w:tc>
       </w:tr>
@@ -25684,15 +25686,6 @@
                 <w:lang w:val="es-AR"/>
               </w:rPr>
             </w:pPr>
-          </w:p>
-          <w:p>
-            <w:pPr>
-              <w:rPr>
-                <w:rFonts w:ascii="Arial" w:eastAsia="Calibri" w:hAnsi="Arial" w:cs="Arial"/>
-                <w:bCs/>
-                <w:lang w:val="es-AR"/>
-              </w:rPr>
-            </w:pPr>
             <w:r>
               <w:rPr>
                 <w:rFonts w:ascii="Arial" w:eastAsia="Calibri" w:hAnsi="Arial" w:cs="Arial"/>
@@ -25700,7 +25693,15 @@
                 <w:bCs/>
                 <w:lang w:val="es-AR"/>
               </w:rPr>
-              <w:t>Control de relés, alimentación de subsistemas</w:t>
+              <w:t>Módulo 9DOF-Razor-v21 ( acelerómetro, giroscopio, magnetómetro)</w:t>
+            </w:r>
+            <w:r>
+              <w:rPr>
+                <w:rFonts w:ascii="Arial" w:eastAsia="Calibri" w:hAnsi="Arial" w:cs="Arial"/>
+                <w:bCs/>
+                <w:lang w:val="es-AR"/>
+              </w:rPr>
+              <w:t>, señal DTS</w:t>
             </w:r>
           </w:p>
         </w:tc>
@@ -25723,30 +25724,13 @@
                 <w:lang w:val="es-AR"/>
               </w:rPr>
             </w:pPr>
-          </w:p>
-          <w:p>
-            <w:pPr>
-              <w:jc w:val="center"/>
-              <w:rPr>
-                <w:rFonts w:ascii="Arial" w:eastAsia="Calibri" w:hAnsi="Arial" w:cs="Arial"/>
-                <w:lang w:val="es-AR"/>
-              </w:rPr>
-            </w:pPr>
-            <w:r>
-              <w:rPr>
-                <w:rFonts w:ascii="Arial" w:eastAsia="Calibri" w:hAnsi="Arial" w:cs="Arial"/>
-                <w:lang w:val="es-AR"/>
-              </w:rPr>
-              <w:t>3</w:t>
-            </w:r>
-          </w:p>
-          <w:p>
-            <w:pPr>
-              <w:jc w:val="center"/>
-              <w:rPr>
-                <w:rFonts w:ascii="Arial" w:eastAsia="Calibri" w:hAnsi="Arial" w:cs="Arial"/>
-              </w:rPr>
-            </w:pPr>
+            <w:r>
+              <w:rPr>
+                <w:rFonts w:ascii="Arial" w:eastAsia="Calibri" w:hAnsi="Arial" w:cs="Arial"/>
+                <w:lang w:val="es-AR"/>
+              </w:rPr>
+              <w:t>1</w:t>
+            </w:r>
           </w:p>
         </w:tc>
         <w:tc>
@@ -25768,30 +25752,13 @@
                 <w:lang w:val="es-AR"/>
               </w:rPr>
             </w:pPr>
-          </w:p>
-          <w:p>
-            <w:pPr>
-              <w:jc w:val="center"/>
-              <w:rPr>
-                <w:rFonts w:ascii="Arial" w:eastAsia="Calibri" w:hAnsi="Arial" w:cs="Arial"/>
-                <w:lang w:val="es-AR"/>
-              </w:rPr>
-            </w:pPr>
-            <w:r>
-              <w:rPr>
-                <w:rFonts w:ascii="Arial" w:eastAsia="Calibri" w:hAnsi="Arial" w:cs="Arial"/>
-                <w:lang w:val="es-AR"/>
-              </w:rPr>
-              <w:t>Digital: 3</w:t>
-            </w:r>
-          </w:p>
-          <w:p>
-            <w:pPr>
-              <w:jc w:val="center"/>
-              <w:rPr>
-                <w:rFonts w:ascii="Arial" w:eastAsia="Calibri" w:hAnsi="Arial" w:cs="Arial"/>
-              </w:rPr>
-            </w:pPr>
+            <w:r>
+              <w:rPr>
+                <w:rFonts w:ascii="Arial" w:eastAsia="Calibri" w:hAnsi="Arial" w:cs="Arial"/>
+                <w:lang w:val="es-AR"/>
+              </w:rPr>
+              <w:t>Digital</w:t>
+            </w:r>
           </w:p>
         </w:tc>
         <w:tc>
@@ -25804,40 +25771,7 @@
               <w:right w:val="single" w:sz="8" w:space="0" w:color="4BACC6"/>
             </w:tcBorders>
             <w:shd w:val="clear" w:color="auto" w:fill="auto"/>
-            <w:hideMark/>
-          </w:tcPr>
-          <w:p>
-            <w:pPr>
-              <w:jc w:val="center"/>
-              <w:rPr>
-                <w:rFonts w:ascii="Arial" w:eastAsia="Calibri" w:hAnsi="Arial" w:cs="Arial"/>
-                <w:lang w:val="es-AR"/>
-              </w:rPr>
-            </w:pPr>
-            <w:r>
-              <w:rPr>
-                <w:rFonts w:ascii="Arial" w:eastAsia="Calibri" w:hAnsi="Arial" w:cs="Arial"/>
-                <w:lang w:val="es-AR"/>
-              </w:rPr>
-              <w:t>D</w:t>
-            </w:r>
-          </w:p>
-          <w:p>
-            <w:pPr>
-              <w:jc w:val="center"/>
-              <w:rPr>
-                <w:rFonts w:ascii="Arial" w:eastAsia="Calibri" w:hAnsi="Arial" w:cs="Arial"/>
-                <w:lang w:val="es-AR"/>
-              </w:rPr>
-            </w:pPr>
-            <w:r>
-              <w:rPr>
-                <w:rFonts w:ascii="Arial" w:eastAsia="Calibri" w:hAnsi="Arial" w:cs="Arial"/>
-                <w:lang w:val="es-AR"/>
-              </w:rPr>
-              <w:t>D</w:t>
-            </w:r>
-          </w:p>
+          </w:tcPr>
           <w:p>
             <w:pPr>
               <w:jc w:val="center"/>
@@ -25865,40 +25799,7 @@
               <w:right w:val="single" w:sz="8" w:space="0" w:color="4BACC6"/>
             </w:tcBorders>
             <w:shd w:val="clear" w:color="auto" w:fill="auto"/>
-            <w:hideMark/>
-          </w:tcPr>
-          <w:p>
-            <w:pPr>
-              <w:jc w:val="center"/>
-              <w:rPr>
-                <w:rFonts w:ascii="Arial" w:eastAsia="Calibri" w:hAnsi="Arial" w:cs="Arial"/>
-                <w:lang w:val="es-AR"/>
-              </w:rPr>
-            </w:pPr>
-            <w:r>
-              <w:rPr>
-                <w:rFonts w:ascii="Arial" w:eastAsia="Calibri" w:hAnsi="Arial" w:cs="Arial"/>
-                <w:lang w:val="es-AR"/>
-              </w:rPr>
-              <w:t>OUT</w:t>
-            </w:r>
-          </w:p>
-          <w:p>
-            <w:pPr>
-              <w:jc w:val="center"/>
-              <w:rPr>
-                <w:rFonts w:ascii="Arial" w:eastAsia="Calibri" w:hAnsi="Arial" w:cs="Arial"/>
-                <w:lang w:val="es-AR"/>
-              </w:rPr>
-            </w:pPr>
-            <w:r>
-              <w:rPr>
-                <w:rFonts w:ascii="Arial" w:eastAsia="Calibri" w:hAnsi="Arial" w:cs="Arial"/>
-                <w:lang w:val="es-AR"/>
-              </w:rPr>
-              <w:t>OUT</w:t>
-            </w:r>
-          </w:p>
+          </w:tcPr>
           <w:p>
             <w:pPr>
               <w:jc w:val="center"/>
@@ -25918,6 +25819,9 @@
         </w:tc>
       </w:tr>
       <w:tr>
+        <w:trPr>
+          <w:trHeight w:val="216"/>
+        </w:trPr>
         <w:tc>
           <w:tcPr>
             <w:tcW w:w="7372" w:type="dxa"/>
@@ -25942,28 +25846,18 @@
             <w:pPr>
               <w:rPr>
                 <w:rFonts w:ascii="Arial" w:eastAsia="Calibri" w:hAnsi="Arial" w:cs="Arial"/>
+                <w:bCs/>
+                <w:lang w:val="es-AR"/>
+              </w:rPr>
+            </w:pPr>
+            <w:r>
+              <w:rPr>
+                <w:rFonts w:ascii="Arial" w:eastAsia="Calibri" w:hAnsi="Arial" w:cs="Arial"/>
                 <w:b/>
                 <w:bCs/>
                 <w:lang w:val="es-AR"/>
               </w:rPr>
-            </w:pPr>
-          </w:p>
-          <w:p>
-            <w:pPr>
-              <w:rPr>
-                <w:rFonts w:ascii="Arial" w:eastAsia="Calibri" w:hAnsi="Arial" w:cs="Arial"/>
-                <w:bCs/>
-                <w:lang w:val="es-AR"/>
-              </w:rPr>
-            </w:pPr>
-            <w:r>
-              <w:rPr>
-                <w:rFonts w:ascii="Arial" w:eastAsia="Calibri" w:hAnsi="Arial" w:cs="Arial"/>
-                <w:b/>
-                <w:bCs/>
-                <w:lang w:val="es-AR"/>
-              </w:rPr>
-              <w:t>Decodificador tonos DTMF</w:t>
+              <w:t>Control de relés, alimentación de subsistemas</w:t>
             </w:r>
           </w:p>
         </w:tc>
@@ -25995,31 +25889,13 @@
                 <w:lang w:val="es-AR"/>
               </w:rPr>
             </w:pPr>
-          </w:p>
-          <w:p>
-            <w:pPr>
-              <w:jc w:val="center"/>
-              <w:rPr>
-                <w:rFonts w:ascii="Arial" w:eastAsia="Calibri" w:hAnsi="Arial" w:cs="Arial"/>
-                <w:lang w:val="es-AR"/>
-              </w:rPr>
-            </w:pPr>
-            <w:r>
-              <w:rPr>
-                <w:rFonts w:ascii="Arial" w:eastAsia="Calibri" w:hAnsi="Arial" w:cs="Arial"/>
-                <w:lang w:val="es-AR"/>
-              </w:rPr>
-              <w:t>5</w:t>
-            </w:r>
-          </w:p>
-          <w:p>
-            <w:pPr>
-              <w:jc w:val="center"/>
-              <w:rPr>
-                <w:rFonts w:ascii="Arial" w:eastAsia="Calibri" w:hAnsi="Arial" w:cs="Arial"/>
-                <w:lang w:val="es-AR"/>
-              </w:rPr>
-            </w:pPr>
+            <w:r>
+              <w:rPr>
+                <w:rFonts w:ascii="Arial" w:eastAsia="Calibri" w:hAnsi="Arial" w:cs="Arial"/>
+                <w:lang w:val="es-AR"/>
+              </w:rPr>
+              <w:t>3</w:t>
+            </w:r>
           </w:p>
           <w:p>
             <w:pPr>
@@ -26058,31 +25934,13 @@
                 <w:lang w:val="es-AR"/>
               </w:rPr>
             </w:pPr>
-          </w:p>
-          <w:p>
-            <w:pPr>
-              <w:jc w:val="center"/>
-              <w:rPr>
-                <w:rFonts w:ascii="Arial" w:eastAsia="Calibri" w:hAnsi="Arial" w:cs="Arial"/>
-                <w:lang w:val="es-AR"/>
-              </w:rPr>
-            </w:pPr>
-            <w:r>
-              <w:rPr>
-                <w:rFonts w:ascii="Arial" w:eastAsia="Calibri" w:hAnsi="Arial" w:cs="Arial"/>
-                <w:lang w:val="es-AR"/>
-              </w:rPr>
-              <w:t>Digital: 5</w:t>
-            </w:r>
-          </w:p>
-          <w:p>
-            <w:pPr>
-              <w:jc w:val="center"/>
-              <w:rPr>
-                <w:rFonts w:ascii="Arial" w:eastAsia="Calibri" w:hAnsi="Arial" w:cs="Arial"/>
-                <w:lang w:val="es-AR"/>
-              </w:rPr>
-            </w:pPr>
+            <w:r>
+              <w:rPr>
+                <w:rFonts w:ascii="Arial" w:eastAsia="Calibri" w:hAnsi="Arial" w:cs="Arial"/>
+                <w:lang w:val="es-AR"/>
+              </w:rPr>
+              <w:t>Digital: 3</w:t>
+            </w:r>
           </w:p>
           <w:p>
             <w:pPr>
@@ -26153,38 +26011,6 @@
               <w:t>D</w:t>
             </w:r>
           </w:p>
-          <w:p>
-            <w:pPr>
-              <w:jc w:val="center"/>
-              <w:rPr>
-                <w:rFonts w:ascii="Arial" w:eastAsia="Calibri" w:hAnsi="Arial" w:cs="Arial"/>
-                <w:lang w:val="es-AR"/>
-              </w:rPr>
-            </w:pPr>
-            <w:r>
-              <w:rPr>
-                <w:rFonts w:ascii="Arial" w:eastAsia="Calibri" w:hAnsi="Arial" w:cs="Arial"/>
-                <w:lang w:val="es-AR"/>
-              </w:rPr>
-              <w:t>D</w:t>
-            </w:r>
-          </w:p>
-          <w:p>
-            <w:pPr>
-              <w:jc w:val="center"/>
-              <w:rPr>
-                <w:rFonts w:ascii="Arial" w:eastAsia="Calibri" w:hAnsi="Arial" w:cs="Arial"/>
-                <w:lang w:val="es-AR"/>
-              </w:rPr>
-            </w:pPr>
-            <w:r>
-              <w:rPr>
-                <w:rFonts w:ascii="Arial" w:eastAsia="Calibri" w:hAnsi="Arial" w:cs="Arial"/>
-                <w:lang w:val="es-AR"/>
-              </w:rPr>
-              <w:t>D</w:t>
-            </w:r>
-          </w:p>
         </w:tc>
         <w:tc>
           <w:tcPr>
@@ -26203,79 +26029,47 @@
               <w:jc w:val="center"/>
               <w:rPr>
                 <w:rFonts w:ascii="Arial" w:eastAsia="Calibri" w:hAnsi="Arial" w:cs="Arial"/>
-                <w:lang w:val="en-US"/>
-              </w:rPr>
-            </w:pPr>
-            <w:r>
-              <w:rPr>
-                <w:rFonts w:ascii="Arial" w:eastAsia="Calibri" w:hAnsi="Arial" w:cs="Arial"/>
-                <w:lang w:val="en-US"/>
-              </w:rPr>
-              <w:t>INPUT</w:t>
-            </w:r>
-          </w:p>
-          <w:p>
-            <w:pPr>
-              <w:jc w:val="center"/>
-              <w:rPr>
-                <w:rFonts w:ascii="Arial" w:eastAsia="Calibri" w:hAnsi="Arial" w:cs="Arial"/>
-                <w:lang w:val="en-US"/>
-              </w:rPr>
-            </w:pPr>
-            <w:r>
-              <w:rPr>
-                <w:rFonts w:ascii="Arial" w:eastAsia="Calibri" w:hAnsi="Arial" w:cs="Arial"/>
-                <w:lang w:val="en-US"/>
-              </w:rPr>
-              <w:t>INPUT</w:t>
-            </w:r>
-          </w:p>
-          <w:p>
-            <w:pPr>
-              <w:jc w:val="center"/>
-              <w:rPr>
-                <w:rFonts w:ascii="Arial" w:eastAsia="Calibri" w:hAnsi="Arial" w:cs="Arial"/>
-                <w:lang w:val="en-US"/>
-              </w:rPr>
-            </w:pPr>
-            <w:r>
-              <w:rPr>
-                <w:rFonts w:ascii="Arial" w:eastAsia="Calibri" w:hAnsi="Arial" w:cs="Arial"/>
-                <w:lang w:val="en-US"/>
-              </w:rPr>
-              <w:t>INPUT</w:t>
-            </w:r>
-          </w:p>
-          <w:p>
-            <w:pPr>
-              <w:jc w:val="center"/>
-              <w:rPr>
-                <w:rFonts w:ascii="Arial" w:eastAsia="Calibri" w:hAnsi="Arial" w:cs="Arial"/>
-                <w:lang w:val="en-US"/>
-              </w:rPr>
-            </w:pPr>
-            <w:r>
-              <w:rPr>
-                <w:rFonts w:ascii="Arial" w:eastAsia="Calibri" w:hAnsi="Arial" w:cs="Arial"/>
-                <w:lang w:val="en-US"/>
-              </w:rPr>
-              <w:t>INPUT</w:t>
-            </w:r>
-          </w:p>
-          <w:p>
-            <w:pPr>
-              <w:jc w:val="center"/>
-              <w:rPr>
-                <w:rFonts w:ascii="Arial" w:eastAsia="Calibri" w:hAnsi="Arial" w:cs="Arial"/>
-                <w:lang w:val="en-US"/>
-              </w:rPr>
-            </w:pPr>
-            <w:r>
-              <w:rPr>
-                <w:rFonts w:ascii="Arial" w:eastAsia="Calibri" w:hAnsi="Arial" w:cs="Arial"/>
-                <w:lang w:val="en-US"/>
-              </w:rPr>
-              <w:t>INPUT</w:t>
+                <w:lang w:val="es-AR"/>
+              </w:rPr>
+            </w:pPr>
+            <w:r>
+              <w:rPr>
+                <w:rFonts w:ascii="Arial" w:eastAsia="Calibri" w:hAnsi="Arial" w:cs="Arial"/>
+                <w:lang w:val="es-AR"/>
+              </w:rPr>
+              <w:t>OUT</w:t>
+            </w:r>
+          </w:p>
+          <w:p>
+            <w:pPr>
+              <w:jc w:val="center"/>
+              <w:rPr>
+                <w:rFonts w:ascii="Arial" w:eastAsia="Calibri" w:hAnsi="Arial" w:cs="Arial"/>
+                <w:lang w:val="es-AR"/>
+              </w:rPr>
+            </w:pPr>
+            <w:r>
+              <w:rPr>
+                <w:rFonts w:ascii="Arial" w:eastAsia="Calibri" w:hAnsi="Arial" w:cs="Arial"/>
+                <w:lang w:val="es-AR"/>
+              </w:rPr>
+              <w:t>OUT</w:t>
+            </w:r>
+          </w:p>
+          <w:p>
+            <w:pPr>
+              <w:jc w:val="center"/>
+              <w:rPr>
+                <w:rFonts w:ascii="Arial" w:eastAsia="Calibri" w:hAnsi="Arial" w:cs="Arial"/>
+                <w:lang w:val="es-AR"/>
+              </w:rPr>
+            </w:pPr>
+            <w:r>
+              <w:rPr>
+                <w:rFonts w:ascii="Arial" w:eastAsia="Calibri" w:hAnsi="Arial" w:cs="Arial"/>
+                <w:lang w:val="es-AR"/>
+              </w:rPr>
+              <w:t>OUT</w:t>
             </w:r>
           </w:p>
         </w:tc>
@@ -26291,24 +26085,42 @@
               <w:right w:val="single" w:sz="8" w:space="0" w:color="4BACC6"/>
             </w:tcBorders>
             <w:shd w:val="clear" w:color="auto" w:fill="auto"/>
-            <w:hideMark/>
-          </w:tcPr>
-          <w:p>
-            <w:pPr>
-              <w:rPr>
-                <w:rFonts w:ascii="Arial" w:eastAsia="Calibri" w:hAnsi="Arial" w:cs="Arial"/>
-                <w:bCs/>
-                <w:lang w:val="es-AR"/>
-              </w:rPr>
-            </w:pPr>
-            <w:r>
+          </w:tcPr>
+          <w:p>
+            <w:pPr>
+              <w:rPr>
+                <w:rFonts w:ascii="Arial" w:eastAsia="Calibri" w:hAnsi="Arial" w:cs="Arial"/>
+                <w:bCs/>
+                <w:lang w:val="es-AR"/>
+              </w:rPr>
+            </w:pPr>
+          </w:p>
+          <w:p>
+            <w:pPr>
               <w:rPr>
                 <w:rFonts w:ascii="Arial" w:eastAsia="Calibri" w:hAnsi="Arial" w:cs="Arial"/>
                 <w:b/>
                 <w:bCs/>
                 <w:lang w:val="es-AR"/>
               </w:rPr>
-              <w:t>Sensor de carga delantero</w:t>
+            </w:pPr>
+          </w:p>
+          <w:p>
+            <w:pPr>
+              <w:rPr>
+                <w:rFonts w:ascii="Arial" w:eastAsia="Calibri" w:hAnsi="Arial" w:cs="Arial"/>
+                <w:bCs/>
+                <w:lang w:val="es-AR"/>
+              </w:rPr>
+            </w:pPr>
+            <w:r>
+              <w:rPr>
+                <w:rFonts w:ascii="Arial" w:eastAsia="Calibri" w:hAnsi="Arial" w:cs="Arial"/>
+                <w:b/>
+                <w:bCs/>
+                <w:lang w:val="es-AR"/>
+              </w:rPr>
+              <w:t>Decodificador tonos DTMF</w:t>
             </w:r>
           </w:p>
         </w:tc>
@@ -26322,22 +26134,57 @@
               <w:right w:val="single" w:sz="8" w:space="0" w:color="4BACC6"/>
             </w:tcBorders>
             <w:shd w:val="clear" w:color="auto" w:fill="auto"/>
-            <w:hideMark/>
-          </w:tcPr>
-          <w:p>
-            <w:pPr>
-              <w:jc w:val="center"/>
-              <w:rPr>
-                <w:rFonts w:ascii="Arial" w:eastAsia="Calibri" w:hAnsi="Arial" w:cs="Arial"/>
-              </w:rPr>
-            </w:pPr>
-            <w:r>
-              <w:rPr>
-                <w:rFonts w:ascii="Arial" w:eastAsia="Calibri" w:hAnsi="Arial" w:cs="Arial"/>
-                <w:lang w:val="es-AR"/>
-              </w:rPr>
-              <w:t>1</w:t>
-            </w:r>
+          </w:tcPr>
+          <w:p>
+            <w:pPr>
+              <w:jc w:val="center"/>
+              <w:rPr>
+                <w:rFonts w:ascii="Arial" w:eastAsia="Calibri" w:hAnsi="Arial" w:cs="Arial"/>
+                <w:lang w:val="es-AR"/>
+              </w:rPr>
+            </w:pPr>
+          </w:p>
+          <w:p>
+            <w:pPr>
+              <w:jc w:val="center"/>
+              <w:rPr>
+                <w:rFonts w:ascii="Arial" w:eastAsia="Calibri" w:hAnsi="Arial" w:cs="Arial"/>
+                <w:lang w:val="es-AR"/>
+              </w:rPr>
+            </w:pPr>
+          </w:p>
+          <w:p>
+            <w:pPr>
+              <w:jc w:val="center"/>
+              <w:rPr>
+                <w:rFonts w:ascii="Arial" w:eastAsia="Calibri" w:hAnsi="Arial" w:cs="Arial"/>
+                <w:lang w:val="es-AR"/>
+              </w:rPr>
+            </w:pPr>
+            <w:r>
+              <w:rPr>
+                <w:rFonts w:ascii="Arial" w:eastAsia="Calibri" w:hAnsi="Arial" w:cs="Arial"/>
+                <w:lang w:val="es-AR"/>
+              </w:rPr>
+              <w:t>5</w:t>
+            </w:r>
+          </w:p>
+          <w:p>
+            <w:pPr>
+              <w:jc w:val="center"/>
+              <w:rPr>
+                <w:rFonts w:ascii="Arial" w:eastAsia="Calibri" w:hAnsi="Arial" w:cs="Arial"/>
+                <w:lang w:val="es-AR"/>
+              </w:rPr>
+            </w:pPr>
+          </w:p>
+          <w:p>
+            <w:pPr>
+              <w:jc w:val="center"/>
+              <w:rPr>
+                <w:rFonts w:ascii="Arial" w:eastAsia="Calibri" w:hAnsi="Arial" w:cs="Arial"/>
+              </w:rPr>
+            </w:pPr>
           </w:p>
         </w:tc>
         <w:tc>
@@ -26350,22 +26197,57 @@
               <w:right w:val="single" w:sz="8" w:space="0" w:color="4BACC6"/>
             </w:tcBorders>
             <w:shd w:val="clear" w:color="auto" w:fill="auto"/>
-            <w:hideMark/>
-          </w:tcPr>
-          <w:p>
-            <w:pPr>
-              <w:jc w:val="center"/>
-              <w:rPr>
-                <w:rFonts w:ascii="Arial" w:eastAsia="Calibri" w:hAnsi="Arial" w:cs="Arial"/>
-              </w:rPr>
-            </w:pPr>
-            <w:r>
-              <w:rPr>
-                <w:rFonts w:ascii="Arial" w:eastAsia="Calibri" w:hAnsi="Arial" w:cs="Arial"/>
-                <w:lang w:val="es-AR"/>
-              </w:rPr>
-              <w:t>Analógico</w:t>
-            </w:r>
+          </w:tcPr>
+          <w:p>
+            <w:pPr>
+              <w:jc w:val="center"/>
+              <w:rPr>
+                <w:rFonts w:ascii="Arial" w:eastAsia="Calibri" w:hAnsi="Arial" w:cs="Arial"/>
+                <w:lang w:val="es-AR"/>
+              </w:rPr>
+            </w:pPr>
+          </w:p>
+          <w:p>
+            <w:pPr>
+              <w:jc w:val="center"/>
+              <w:rPr>
+                <w:rFonts w:ascii="Arial" w:eastAsia="Calibri" w:hAnsi="Arial" w:cs="Arial"/>
+                <w:lang w:val="es-AR"/>
+              </w:rPr>
+            </w:pPr>
+          </w:p>
+          <w:p>
+            <w:pPr>
+              <w:jc w:val="center"/>
+              <w:rPr>
+                <w:rFonts w:ascii="Arial" w:eastAsia="Calibri" w:hAnsi="Arial" w:cs="Arial"/>
+                <w:lang w:val="es-AR"/>
+              </w:rPr>
+            </w:pPr>
+            <w:r>
+              <w:rPr>
+                <w:rFonts w:ascii="Arial" w:eastAsia="Calibri" w:hAnsi="Arial" w:cs="Arial"/>
+                <w:lang w:val="es-AR"/>
+              </w:rPr>
+              <w:t>Digital: 5</w:t>
+            </w:r>
+          </w:p>
+          <w:p>
+            <w:pPr>
+              <w:jc w:val="center"/>
+              <w:rPr>
+                <w:rFonts w:ascii="Arial" w:eastAsia="Calibri" w:hAnsi="Arial" w:cs="Arial"/>
+                <w:lang w:val="es-AR"/>
+              </w:rPr>
+            </w:pPr>
+          </w:p>
+          <w:p>
+            <w:pPr>
+              <w:jc w:val="center"/>
+              <w:rPr>
+                <w:rFonts w:ascii="Arial" w:eastAsia="Calibri" w:hAnsi="Arial" w:cs="Arial"/>
+              </w:rPr>
+            </w:pPr>
           </w:p>
         </w:tc>
         <w:tc>
@@ -26393,7 +26275,71 @@
                 <w:rFonts w:ascii="Arial" w:eastAsia="Calibri" w:hAnsi="Arial" w:cs="Arial"/>
                 <w:lang w:val="es-AR"/>
               </w:rPr>
-              <w:t>A</w:t>
+              <w:t>D</w:t>
+            </w:r>
+          </w:p>
+          <w:p>
+            <w:pPr>
+              <w:jc w:val="center"/>
+              <w:rPr>
+                <w:rFonts w:ascii="Arial" w:eastAsia="Calibri" w:hAnsi="Arial" w:cs="Arial"/>
+                <w:lang w:val="es-AR"/>
+              </w:rPr>
+            </w:pPr>
+            <w:r>
+              <w:rPr>
+                <w:rFonts w:ascii="Arial" w:eastAsia="Calibri" w:hAnsi="Arial" w:cs="Arial"/>
+                <w:lang w:val="es-AR"/>
+              </w:rPr>
+              <w:t>D</w:t>
+            </w:r>
+          </w:p>
+          <w:p>
+            <w:pPr>
+              <w:jc w:val="center"/>
+              <w:rPr>
+                <w:rFonts w:ascii="Arial" w:eastAsia="Calibri" w:hAnsi="Arial" w:cs="Arial"/>
+                <w:lang w:val="es-AR"/>
+              </w:rPr>
+            </w:pPr>
+            <w:r>
+              <w:rPr>
+                <w:rFonts w:ascii="Arial" w:eastAsia="Calibri" w:hAnsi="Arial" w:cs="Arial"/>
+                <w:lang w:val="es-AR"/>
+              </w:rPr>
+              <w:t>D</w:t>
+            </w:r>
+          </w:p>
+          <w:p>
+            <w:pPr>
+              <w:jc w:val="center"/>
+              <w:rPr>
+                <w:rFonts w:ascii="Arial" w:eastAsia="Calibri" w:hAnsi="Arial" w:cs="Arial"/>
+                <w:lang w:val="es-AR"/>
+              </w:rPr>
+            </w:pPr>
+            <w:r>
+              <w:rPr>
+                <w:rFonts w:ascii="Arial" w:eastAsia="Calibri" w:hAnsi="Arial" w:cs="Arial"/>
+                <w:lang w:val="es-AR"/>
+              </w:rPr>
+              <w:t>D</w:t>
+            </w:r>
+          </w:p>
+          <w:p>
+            <w:pPr>
+              <w:jc w:val="center"/>
+              <w:rPr>
+                <w:rFonts w:ascii="Arial" w:eastAsia="Calibri" w:hAnsi="Arial" w:cs="Arial"/>
+                <w:lang w:val="es-AR"/>
+              </w:rPr>
+            </w:pPr>
+            <w:r>
+              <w:rPr>
+                <w:rFonts w:ascii="Arial" w:eastAsia="Calibri" w:hAnsi="Arial" w:cs="Arial"/>
+                <w:lang w:val="es-AR"/>
+              </w:rPr>
+              <w:t>D</w:t>
             </w:r>
           </w:p>
         </w:tc>
@@ -26414,13 +26360,77 @@
               <w:jc w:val="center"/>
               <w:rPr>
                 <w:rFonts w:ascii="Arial" w:eastAsia="Calibri" w:hAnsi="Arial" w:cs="Arial"/>
-                <w:lang w:val="es-AR"/>
-              </w:rPr>
-            </w:pPr>
-            <w:r>
-              <w:rPr>
-                <w:rFonts w:ascii="Arial" w:eastAsia="Calibri" w:hAnsi="Arial" w:cs="Arial"/>
-                <w:lang w:val="es-AR"/>
+                <w:lang w:val="en-US"/>
+              </w:rPr>
+            </w:pPr>
+            <w:r>
+              <w:rPr>
+                <w:rFonts w:ascii="Arial" w:eastAsia="Calibri" w:hAnsi="Arial" w:cs="Arial"/>
+                <w:lang w:val="en-US"/>
+              </w:rPr>
+              <w:t>INPUT</w:t>
+            </w:r>
+          </w:p>
+          <w:p>
+            <w:pPr>
+              <w:jc w:val="center"/>
+              <w:rPr>
+                <w:rFonts w:ascii="Arial" w:eastAsia="Calibri" w:hAnsi="Arial" w:cs="Arial"/>
+                <w:lang w:val="en-US"/>
+              </w:rPr>
+            </w:pPr>
+            <w:r>
+              <w:rPr>
+                <w:rFonts w:ascii="Arial" w:eastAsia="Calibri" w:hAnsi="Arial" w:cs="Arial"/>
+                <w:lang w:val="en-US"/>
+              </w:rPr>
+              <w:t>INPUT</w:t>
+            </w:r>
+          </w:p>
+          <w:p>
+            <w:pPr>
+              <w:jc w:val="center"/>
+              <w:rPr>
+                <w:rFonts w:ascii="Arial" w:eastAsia="Calibri" w:hAnsi="Arial" w:cs="Arial"/>
+                <w:lang w:val="en-US"/>
+              </w:rPr>
+            </w:pPr>
+            <w:r>
+              <w:rPr>
+                <w:rFonts w:ascii="Arial" w:eastAsia="Calibri" w:hAnsi="Arial" w:cs="Arial"/>
+                <w:lang w:val="en-US"/>
+              </w:rPr>
+              <w:t>INPUT</w:t>
+            </w:r>
+          </w:p>
+          <w:p>
+            <w:pPr>
+              <w:jc w:val="center"/>
+              <w:rPr>
+                <w:rFonts w:ascii="Arial" w:eastAsia="Calibri" w:hAnsi="Arial" w:cs="Arial"/>
+                <w:lang w:val="en-US"/>
+              </w:rPr>
+            </w:pPr>
+            <w:r>
+              <w:rPr>
+                <w:rFonts w:ascii="Arial" w:eastAsia="Calibri" w:hAnsi="Arial" w:cs="Arial"/>
+                <w:lang w:val="en-US"/>
+              </w:rPr>
+              <w:t>INPUT</w:t>
+            </w:r>
+          </w:p>
+          <w:p>
+            <w:pPr>
+              <w:jc w:val="center"/>
+              <w:rPr>
+                <w:rFonts w:ascii="Arial" w:eastAsia="Calibri" w:hAnsi="Arial" w:cs="Arial"/>
+                <w:lang w:val="en-US"/>
+              </w:rPr>
+            </w:pPr>
+            <w:r>
+              <w:rPr>
+                <w:rFonts w:ascii="Arial" w:eastAsia="Calibri" w:hAnsi="Arial" w:cs="Arial"/>
+                <w:lang w:val="en-US"/>
               </w:rPr>
               <w:t>INPUT</w:t>
             </w:r>
@@ -26455,7 +26465,7 @@
                 <w:bCs/>
                 <w:lang w:val="es-AR"/>
               </w:rPr>
-              <w:t>Detector infrarrojos 1</w:t>
+              <w:t>Sensor de carga delantero</w:t>
             </w:r>
           </w:p>
         </w:tc>
@@ -26511,7 +26521,7 @@
                 <w:rFonts w:ascii="Arial" w:eastAsia="Calibri" w:hAnsi="Arial" w:cs="Arial"/>
                 <w:lang w:val="es-AR"/>
               </w:rPr>
-              <w:t>Digital</w:t>
+              <w:t>Analógico</w:t>
             </w:r>
           </w:p>
         </w:tc>
@@ -26540,7 +26550,7 @@
                 <w:rFonts w:ascii="Arial" w:eastAsia="Calibri" w:hAnsi="Arial" w:cs="Arial"/>
                 <w:lang w:val="es-AR"/>
               </w:rPr>
-              <w:t>D</w:t>
+              <w:t>A</w:t>
             </w:r>
           </w:p>
         </w:tc>
@@ -26602,7 +26612,7 @@
                 <w:bCs/>
                 <w:lang w:val="es-AR"/>
               </w:rPr>
-              <w:t>Detector infrarrojos 2</w:t>
+              <w:t>Detector infrarrojos 1</w:t>
             </w:r>
           </w:p>
         </w:tc>
@@ -26749,7 +26759,7 @@
                 <w:bCs/>
                 <w:lang w:val="es-AR"/>
               </w:rPr>
-              <w:t>RTC ( Reloj de Tiempo Real)</w:t>
+              <w:t>Detector infrarrojos 2</w:t>
             </w:r>
           </w:p>
         </w:tc>
@@ -26777,7 +26787,7 @@
                 <w:rFonts w:ascii="Arial" w:eastAsia="Calibri" w:hAnsi="Arial" w:cs="Arial"/>
                 <w:lang w:val="es-AR"/>
               </w:rPr>
-              <w:t>I2C</w:t>
+              <w:t>1</w:t>
             </w:r>
           </w:p>
         </w:tc>
@@ -26803,8 +26813,9 @@
             <w:r>
               <w:rPr>
                 <w:rFonts w:ascii="Arial" w:eastAsia="Calibri" w:hAnsi="Arial" w:cs="Arial"/>
-              </w:rPr>
-              <w:t>-</w:t>
+                <w:lang w:val="es-AR"/>
+              </w:rPr>
+              <w:t>Digital</w:t>
             </w:r>
           </w:p>
         </w:tc>
@@ -26825,13 +26836,15 @@
               <w:jc w:val="center"/>
               <w:rPr>
                 <w:rFonts w:ascii="Arial" w:eastAsia="Calibri" w:hAnsi="Arial" w:cs="Arial"/>
-              </w:rPr>
-            </w:pPr>
-            <w:r>
-              <w:rPr>
-                <w:rFonts w:ascii="Arial" w:eastAsia="Calibri" w:hAnsi="Arial" w:cs="Arial"/>
-              </w:rPr>
-              <w:t>-</w:t>
+                <w:lang w:val="es-AR"/>
+              </w:rPr>
+            </w:pPr>
+            <w:r>
+              <w:rPr>
+                <w:rFonts w:ascii="Arial" w:eastAsia="Calibri" w:hAnsi="Arial" w:cs="Arial"/>
+                <w:lang w:val="es-AR"/>
+              </w:rPr>
+              <w:t>D</w:t>
             </w:r>
           </w:p>
         </w:tc>
@@ -26845,14 +26858,23 @@
               <w:right w:val="single" w:sz="8" w:space="0" w:color="4BACC6"/>
             </w:tcBorders>
             <w:shd w:val="clear" w:color="auto" w:fill="auto"/>
-          </w:tcPr>
-          <w:p>
-            <w:pPr>
-              <w:jc w:val="center"/>
-              <w:rPr>
-                <w:rFonts w:ascii="Arial" w:eastAsia="Calibri" w:hAnsi="Arial" w:cs="Arial"/>
-              </w:rPr>
-            </w:pPr>
+            <w:hideMark/>
+          </w:tcPr>
+          <w:p>
+            <w:pPr>
+              <w:jc w:val="center"/>
+              <w:rPr>
+                <w:rFonts w:ascii="Arial" w:eastAsia="Calibri" w:hAnsi="Arial" w:cs="Arial"/>
+                <w:lang w:val="es-AR"/>
+              </w:rPr>
+            </w:pPr>
+            <w:r>
+              <w:rPr>
+                <w:rFonts w:ascii="Arial" w:eastAsia="Calibri" w:hAnsi="Arial" w:cs="Arial"/>
+                <w:lang w:val="es-AR"/>
+              </w:rPr>
+              <w:t>INPUT</w:t>
+            </w:r>
           </w:p>
         </w:tc>
       </w:tr>
@@ -26884,7 +26906,7 @@
                 <w:bCs/>
                 <w:lang w:val="es-AR"/>
               </w:rPr>
-              <w:t>Indicador de conector DEBUG conectado</w:t>
+              <w:t>RTC ( Reloj de Tiempo Real)</w:t>
             </w:r>
           </w:p>
         </w:tc>
@@ -26912,7 +26934,7 @@
                 <w:rFonts w:ascii="Arial" w:eastAsia="Calibri" w:hAnsi="Arial" w:cs="Arial"/>
                 <w:lang w:val="es-AR"/>
               </w:rPr>
-              <w:t>1</w:t>
+              <w:t>I2C</w:t>
             </w:r>
           </w:p>
         </w:tc>
@@ -26938,9 +26960,8 @@
             <w:r>
               <w:rPr>
                 <w:rFonts w:ascii="Arial" w:eastAsia="Calibri" w:hAnsi="Arial" w:cs="Arial"/>
-                <w:lang w:val="es-AR"/>
-              </w:rPr>
-              <w:t>Digital</w:t>
+              </w:rPr>
+              <w:t>-</w:t>
             </w:r>
           </w:p>
         </w:tc>
@@ -26961,15 +26982,13 @@
               <w:jc w:val="center"/>
               <w:rPr>
                 <w:rFonts w:ascii="Arial" w:eastAsia="Calibri" w:hAnsi="Arial" w:cs="Arial"/>
-                <w:lang w:val="es-AR"/>
-              </w:rPr>
-            </w:pPr>
-            <w:r>
-              <w:rPr>
-                <w:rFonts w:ascii="Arial" w:eastAsia="Calibri" w:hAnsi="Arial" w:cs="Arial"/>
-                <w:lang w:val="es-AR"/>
-              </w:rPr>
-              <w:t>D</w:t>
+              </w:rPr>
+            </w:pPr>
+            <w:r>
+              <w:rPr>
+                <w:rFonts w:ascii="Arial" w:eastAsia="Calibri" w:hAnsi="Arial" w:cs="Arial"/>
+              </w:rPr>
+              <w:t>-</w:t>
             </w:r>
           </w:p>
         </w:tc>
@@ -26983,23 +27002,14 @@
               <w:right w:val="single" w:sz="8" w:space="0" w:color="4BACC6"/>
             </w:tcBorders>
             <w:shd w:val="clear" w:color="auto" w:fill="auto"/>
-            <w:hideMark/>
-          </w:tcPr>
-          <w:p>
-            <w:pPr>
-              <w:jc w:val="center"/>
-              <w:rPr>
-                <w:rFonts w:ascii="Arial" w:eastAsia="Calibri" w:hAnsi="Arial" w:cs="Arial"/>
-                <w:lang w:val="es-AR"/>
-              </w:rPr>
-            </w:pPr>
-            <w:r>
-              <w:rPr>
-                <w:rFonts w:ascii="Arial" w:eastAsia="Calibri" w:hAnsi="Arial" w:cs="Arial"/>
-                <w:lang w:val="es-AR"/>
-              </w:rPr>
-              <w:t>INPUT</w:t>
-            </w:r>
+          </w:tcPr>
+          <w:p>
+            <w:pPr>
+              <w:jc w:val="center"/>
+              <w:rPr>
+                <w:rFonts w:ascii="Arial" w:eastAsia="Calibri" w:hAnsi="Arial" w:cs="Arial"/>
+              </w:rPr>
+            </w:pPr>
           </w:p>
         </w:tc>
       </w:tr>
@@ -27014,6 +27024,7 @@
               <w:right w:val="single" w:sz="8" w:space="0" w:color="4BACC6"/>
             </w:tcBorders>
             <w:shd w:val="clear" w:color="auto" w:fill="auto"/>
+            <w:hideMark/>
           </w:tcPr>
           <w:p>
             <w:pPr>
@@ -27030,7 +27041,7 @@
                 <w:bCs/>
                 <w:lang w:val="es-AR"/>
               </w:rPr>
-              <w:t>Sistema de control de consumo de baterías</w:t>
+              <w:t>Indicador de conector DEBUG conectado</w:t>
             </w:r>
           </w:p>
         </w:tc>
@@ -27058,7 +27069,7 @@
                 <w:rFonts w:ascii="Arial" w:eastAsia="Calibri" w:hAnsi="Arial" w:cs="Arial"/>
                 <w:lang w:val="es-AR"/>
               </w:rPr>
-              <w:t>5</w:t>
+              <w:t>1</w:t>
             </w:r>
           </w:p>
         </w:tc>
@@ -27079,44 +27090,14 @@
               <w:jc w:val="center"/>
               <w:rPr>
                 <w:rFonts w:ascii="Arial" w:eastAsia="Calibri" w:hAnsi="Arial" w:cs="Arial"/>
-                <w:lang w:val="es-AR"/>
-              </w:rPr>
-            </w:pPr>
-            <w:r>
-              <w:rPr>
-                <w:rFonts w:ascii="Arial" w:eastAsia="Calibri" w:hAnsi="Arial" w:cs="Arial"/>
-                <w:lang w:val="es-AR"/>
-              </w:rPr>
-              <w:t xml:space="preserve">Digital: </w:t>
-            </w:r>
-            <w:r>
-              <w:rPr>
-                <w:rFonts w:ascii="Arial" w:eastAsia="Calibri" w:hAnsi="Arial" w:cs="Arial"/>
-                <w:lang w:val="es-AR"/>
-              </w:rPr>
-              <w:t>4</w:t>
-            </w:r>
-          </w:p>
-          <w:p>
-            <w:pPr>
-              <w:jc w:val="center"/>
-              <w:rPr>
-                <w:rFonts w:ascii="Arial" w:eastAsia="Calibri" w:hAnsi="Arial" w:cs="Arial"/>
-              </w:rPr>
-            </w:pPr>
-            <w:r>
-              <w:rPr>
-                <w:rFonts w:ascii="Arial" w:eastAsia="Calibri" w:hAnsi="Arial" w:cs="Arial"/>
-                <w:lang w:val="es-AR"/>
-              </w:rPr>
-              <w:t>Analógico</w:t>
-            </w:r>
-            <w:r>
-              <w:rPr>
-                <w:rFonts w:ascii="Arial" w:eastAsia="Calibri" w:hAnsi="Arial" w:cs="Arial"/>
-                <w:lang w:val="es-AR"/>
-              </w:rPr>
-              <w:t>: 1</w:t>
+              </w:rPr>
+            </w:pPr>
+            <w:r>
+              <w:rPr>
+                <w:rFonts w:ascii="Arial" w:eastAsia="Calibri" w:hAnsi="Arial" w:cs="Arial"/>
+                <w:lang w:val="es-AR"/>
+              </w:rPr>
+              <w:t>Digital</w:t>
             </w:r>
           </w:p>
         </w:tc>
@@ -27148,22 +27129,6 @@
               <w:t>D</w:t>
             </w:r>
           </w:p>
-          <w:p>
-            <w:pPr>
-              <w:jc w:val="center"/>
-              <w:rPr>
-                <w:rFonts w:ascii="Arial" w:eastAsia="Calibri" w:hAnsi="Arial" w:cs="Arial"/>
-                <w:lang w:val="es-AR"/>
-              </w:rPr>
-            </w:pPr>
-            <w:r>
-              <w:rPr>
-                <w:rFonts w:ascii="Arial" w:eastAsia="Calibri" w:hAnsi="Arial" w:cs="Arial"/>
-                <w:lang w:val="es-AR"/>
-              </w:rPr>
-              <w:t>A</w:t>
-            </w:r>
-          </w:p>
         </w:tc>
         <w:tc>
           <w:tcPr>
@@ -27190,22 +27155,6 @@
                 <w:rFonts w:ascii="Arial" w:eastAsia="Calibri" w:hAnsi="Arial" w:cs="Arial"/>
                 <w:lang w:val="es-AR"/>
               </w:rPr>
-              <w:t>OUTPUT</w:t>
-            </w:r>
-          </w:p>
-          <w:p>
-            <w:pPr>
-              <w:jc w:val="center"/>
-              <w:rPr>
-                <w:rFonts w:ascii="Arial" w:eastAsia="Calibri" w:hAnsi="Arial" w:cs="Arial"/>
-                <w:lang w:val="es-AR"/>
-              </w:rPr>
-            </w:pPr>
-            <w:r>
-              <w:rPr>
-                <w:rFonts w:ascii="Arial" w:eastAsia="Calibri" w:hAnsi="Arial" w:cs="Arial"/>
-                <w:lang w:val="es-AR"/>
-              </w:rPr>
               <w:t>INPUT</w:t>
             </w:r>
           </w:p>
@@ -27231,6 +27180,15 @@
                 <w:lang w:val="es-AR"/>
               </w:rPr>
             </w:pPr>
+            <w:r>
+              <w:rPr>
+                <w:rFonts w:ascii="Arial" w:eastAsia="Calibri" w:hAnsi="Arial" w:cs="Arial"/>
+                <w:b/>
+                <w:bCs/>
+                <w:lang w:val="es-AR"/>
+              </w:rPr>
+              <w:t>Sistema de control de consumo de baterías</w:t>
+            </w:r>
           </w:p>
         </w:tc>
         <w:tc>
@@ -27257,7 +27215,7 @@
                 <w:rFonts w:ascii="Arial" w:eastAsia="Calibri" w:hAnsi="Arial" w:cs="Arial"/>
                 <w:lang w:val="es-AR"/>
               </w:rPr>
-              <w:t>1</w:t>
+              <w:t>5</w:t>
             </w:r>
           </w:p>
         </w:tc>
@@ -27278,14 +27236,45 @@
               <w:jc w:val="center"/>
               <w:rPr>
                 <w:rFonts w:ascii="Arial" w:eastAsia="Calibri" w:hAnsi="Arial" w:cs="Arial"/>
-              </w:rPr>
-            </w:pPr>
-            <w:r>
-              <w:rPr>
-                <w:rFonts w:ascii="Arial" w:eastAsia="Calibri" w:hAnsi="Arial" w:cs="Arial"/>
-                <w:lang w:val="es-AR"/>
-              </w:rPr>
+                <w:lang w:val="es-AR"/>
+              </w:rPr>
+            </w:pPr>
+            <w:r>
+              <w:rPr>
+                <w:rFonts w:ascii="Arial" w:eastAsia="Calibri" w:hAnsi="Arial" w:cs="Arial"/>
+                <w:lang w:val="es-AR"/>
+              </w:rPr>
+              <w:t xml:space="preserve">Digital: </w:t>
+            </w:r>
+            <w:r>
+              <w:rPr>
+                <w:rFonts w:ascii="Arial" w:eastAsia="Calibri" w:hAnsi="Arial" w:cs="Arial"/>
+                <w:lang w:val="es-AR"/>
+              </w:rPr>
+              <w:t>4</w:t>
+            </w:r>
+          </w:p>
+          <w:p>
+            <w:pPr>
+              <w:jc w:val="center"/>
+              <w:rPr>
+                <w:rFonts w:ascii="Arial" w:eastAsia="Calibri" w:hAnsi="Arial" w:cs="Arial"/>
+              </w:rPr>
+            </w:pPr>
+            <w:r>
+              <w:rPr>
+                <w:rFonts w:ascii="Arial" w:eastAsia="Calibri" w:hAnsi="Arial" w:cs="Arial"/>
+                <w:lang w:val="es-AR"/>
+              </w:rPr>
+              <w:lastRenderedPageBreak/>
               <w:t>Analógico</w:t>
+            </w:r>
+            <w:r>
+              <w:rPr>
+                <w:rFonts w:ascii="Arial" w:eastAsia="Calibri" w:hAnsi="Arial" w:cs="Arial"/>
+                <w:lang w:val="es-AR"/>
+              </w:rPr>
+              <w:t>: 1</w:t>
             </w:r>
           </w:p>
         </w:tc>
@@ -27314,6 +27303,24 @@
                 <w:rFonts w:ascii="Arial" w:eastAsia="Calibri" w:hAnsi="Arial" w:cs="Arial"/>
                 <w:lang w:val="es-AR"/>
               </w:rPr>
+              <w:lastRenderedPageBreak/>
+              <w:t>D</w:t>
+            </w:r>
+          </w:p>
+          <w:p>
+            <w:pPr>
+              <w:jc w:val="center"/>
+              <w:rPr>
+                <w:rFonts w:ascii="Arial" w:eastAsia="Calibri" w:hAnsi="Arial" w:cs="Arial"/>
+                <w:lang w:val="es-AR"/>
+              </w:rPr>
+            </w:pPr>
+            <w:r>
+              <w:rPr>
+                <w:rFonts w:ascii="Arial" w:eastAsia="Calibri" w:hAnsi="Arial" w:cs="Arial"/>
+                <w:lang w:val="es-AR"/>
+              </w:rPr>
+              <w:lastRenderedPageBreak/>
               <w:t>A</w:t>
             </w:r>
           </w:p>
@@ -27343,6 +27350,24 @@
                 <w:rFonts w:ascii="Arial" w:eastAsia="Calibri" w:hAnsi="Arial" w:cs="Arial"/>
                 <w:lang w:val="es-AR"/>
               </w:rPr>
+              <w:lastRenderedPageBreak/>
+              <w:t>OUTPUT</w:t>
+            </w:r>
+          </w:p>
+          <w:p>
+            <w:pPr>
+              <w:jc w:val="center"/>
+              <w:rPr>
+                <w:rFonts w:ascii="Arial" w:eastAsia="Calibri" w:hAnsi="Arial" w:cs="Arial"/>
+                <w:lang w:val="es-AR"/>
+              </w:rPr>
+            </w:pPr>
+            <w:r>
+              <w:rPr>
+                <w:rFonts w:ascii="Arial" w:eastAsia="Calibri" w:hAnsi="Arial" w:cs="Arial"/>
+                <w:lang w:val="es-AR"/>
+              </w:rPr>
+              <w:lastRenderedPageBreak/>
               <w:t>INPUT</w:t>
             </w:r>
           </w:p>
@@ -27359,10 +27384,147 @@
               <w:right w:val="single" w:sz="8" w:space="0" w:color="4BACC6"/>
             </w:tcBorders>
             <w:shd w:val="clear" w:color="auto" w:fill="auto"/>
+          </w:tcPr>
+          <w:p>
+            <w:pPr>
+              <w:rPr>
+                <w:rFonts w:ascii="Arial" w:eastAsia="Calibri" w:hAnsi="Arial" w:cs="Arial"/>
+                <w:bCs/>
+                <w:lang w:val="es-AR"/>
+              </w:rPr>
+            </w:pPr>
+          </w:p>
+        </w:tc>
+        <w:tc>
+          <w:tcPr>
+            <w:tcW w:w="1651" w:type="dxa"/>
+            <w:tcBorders>
+              <w:top w:val="single" w:sz="8" w:space="0" w:color="4BACC6"/>
+              <w:left w:val="single" w:sz="8" w:space="0" w:color="4BACC6"/>
+              <w:bottom w:val="single" w:sz="8" w:space="0" w:color="4BACC6"/>
+              <w:right w:val="single" w:sz="8" w:space="0" w:color="4BACC6"/>
+            </w:tcBorders>
+            <w:shd w:val="clear" w:color="auto" w:fill="auto"/>
             <w:hideMark/>
           </w:tcPr>
           <w:p>
             <w:pPr>
+              <w:jc w:val="center"/>
+              <w:rPr>
+                <w:rFonts w:ascii="Arial" w:eastAsia="Calibri" w:hAnsi="Arial" w:cs="Arial"/>
+              </w:rPr>
+            </w:pPr>
+            <w:r>
+              <w:rPr>
+                <w:rFonts w:ascii="Arial" w:eastAsia="Calibri" w:hAnsi="Arial" w:cs="Arial"/>
+                <w:lang w:val="es-AR"/>
+              </w:rPr>
+              <w:t>1</w:t>
+            </w:r>
+          </w:p>
+        </w:tc>
+        <w:tc>
+          <w:tcPr>
+            <w:tcW w:w="1858" w:type="dxa"/>
+            <w:tcBorders>
+              <w:top w:val="single" w:sz="8" w:space="0" w:color="4BACC6"/>
+              <w:left w:val="single" w:sz="8" w:space="0" w:color="4BACC6"/>
+              <w:bottom w:val="single" w:sz="8" w:space="0" w:color="4BACC6"/>
+              <w:right w:val="single" w:sz="8" w:space="0" w:color="4BACC6"/>
+            </w:tcBorders>
+            <w:shd w:val="clear" w:color="auto" w:fill="auto"/>
+            <w:hideMark/>
+          </w:tcPr>
+          <w:p>
+            <w:pPr>
+              <w:jc w:val="center"/>
+              <w:rPr>
+                <w:rFonts w:ascii="Arial" w:eastAsia="Calibri" w:hAnsi="Arial" w:cs="Arial"/>
+              </w:rPr>
+            </w:pPr>
+            <w:r>
+              <w:rPr>
+                <w:rFonts w:ascii="Arial" w:eastAsia="Calibri" w:hAnsi="Arial" w:cs="Arial"/>
+                <w:lang w:val="es-AR"/>
+              </w:rPr>
+              <w:t>Analógico</w:t>
+            </w:r>
+          </w:p>
+        </w:tc>
+        <w:tc>
+          <w:tcPr>
+            <w:tcW w:w="1843" w:type="dxa"/>
+            <w:tcBorders>
+              <w:top w:val="single" w:sz="8" w:space="0" w:color="4BACC6"/>
+              <w:left w:val="single" w:sz="8" w:space="0" w:color="4BACC6"/>
+              <w:bottom w:val="single" w:sz="8" w:space="0" w:color="4BACC6"/>
+              <w:right w:val="single" w:sz="8" w:space="0" w:color="4BACC6"/>
+            </w:tcBorders>
+            <w:shd w:val="clear" w:color="auto" w:fill="auto"/>
+            <w:hideMark/>
+          </w:tcPr>
+          <w:p>
+            <w:pPr>
+              <w:jc w:val="center"/>
+              <w:rPr>
+                <w:rFonts w:ascii="Arial" w:eastAsia="Calibri" w:hAnsi="Arial" w:cs="Arial"/>
+                <w:lang w:val="es-AR"/>
+              </w:rPr>
+            </w:pPr>
+            <w:r>
+              <w:rPr>
+                <w:rFonts w:ascii="Arial" w:eastAsia="Calibri" w:hAnsi="Arial" w:cs="Arial"/>
+                <w:lang w:val="es-AR"/>
+              </w:rPr>
+              <w:t>A</w:t>
+            </w:r>
+          </w:p>
+        </w:tc>
+        <w:tc>
+          <w:tcPr>
+            <w:tcW w:w="1418" w:type="dxa"/>
+            <w:tcBorders>
+              <w:top w:val="single" w:sz="8" w:space="0" w:color="4BACC6"/>
+              <w:left w:val="single" w:sz="8" w:space="0" w:color="4BACC6"/>
+              <w:bottom w:val="single" w:sz="8" w:space="0" w:color="4BACC6"/>
+              <w:right w:val="single" w:sz="8" w:space="0" w:color="4BACC6"/>
+            </w:tcBorders>
+            <w:shd w:val="clear" w:color="auto" w:fill="auto"/>
+            <w:hideMark/>
+          </w:tcPr>
+          <w:p>
+            <w:pPr>
+              <w:jc w:val="center"/>
+              <w:rPr>
+                <w:rFonts w:ascii="Arial" w:eastAsia="Calibri" w:hAnsi="Arial" w:cs="Arial"/>
+                <w:lang w:val="es-AR"/>
+              </w:rPr>
+            </w:pPr>
+            <w:r>
+              <w:rPr>
+                <w:rFonts w:ascii="Arial" w:eastAsia="Calibri" w:hAnsi="Arial" w:cs="Arial"/>
+                <w:lang w:val="es-AR"/>
+              </w:rPr>
+              <w:t>INPUT</w:t>
+            </w:r>
+          </w:p>
+        </w:tc>
+      </w:tr>
+      <w:tr>
+        <w:tc>
+          <w:tcPr>
+            <w:tcW w:w="7372" w:type="dxa"/>
+            <w:tcBorders>
+              <w:top w:val="single" w:sz="8" w:space="0" w:color="4BACC6"/>
+              <w:left w:val="single" w:sz="8" w:space="0" w:color="4BACC6"/>
+              <w:bottom w:val="single" w:sz="8" w:space="0" w:color="4BACC6"/>
+              <w:right w:val="single" w:sz="8" w:space="0" w:color="4BACC6"/>
+            </w:tcBorders>
+            <w:shd w:val="clear" w:color="auto" w:fill="auto"/>
+            <w:hideMark/>
+          </w:tcPr>
+          <w:p>
+            <w:pPr>
               <w:rPr>
                 <w:rFonts w:ascii="Arial" w:eastAsia="Calibri" w:hAnsi="Arial" w:cs="Arial"/>
                 <w:bCs/>
@@ -27376,7 +27538,6 @@
                 <w:bCs/>
                 <w:lang w:val="es-AR"/>
               </w:rPr>
-              <w:lastRenderedPageBreak/>
               <w:t>Ultrasonidos 1</w:t>
             </w:r>
           </w:p>
@@ -28951,6 +29112,7 @@
                 <w:szCs w:val="24"/>
                 <w:lang w:val="es-AR"/>
               </w:rPr>
+              <w:lastRenderedPageBreak/>
               <w:t xml:space="preserve">Módulo </w:t>
             </w:r>
             <w:r>
@@ -29657,7 +29819,6 @@
         <w:ind w:left="1701"/>
       </w:pPr>
       <w:r>
-        <w:lastRenderedPageBreak/>
         <w:t>Re2, Relé</w:t>
       </w:r>
       <w:r>
@@ -29882,7 +30043,7 @@
             <w:rPr>
               <w:noProof/>
             </w:rPr>
-            <w:t>25</w:t>
+            <w:t>32</w:t>
           </w:r>
           <w:r>
             <w:fldChar w:fldCharType="end"/>
@@ -29962,7 +30123,7 @@
             <w:rPr>
               <w:noProof/>
             </w:rPr>
-            <w:t>1</w:t>
+            <w:t>28</w:t>
           </w:r>
           <w:r>
             <w:fldChar w:fldCharType="end"/>
@@ -30087,7 +30248,6 @@
                               <w:color w:val="000000"/>
                             </w:rPr>
                           </w:pPr>
-                          <w:proofErr w:type="gramStart"/>
                           <w:r>
                             <w:rPr>
                               <w:b/>
@@ -30095,7 +30255,6 @@
                             </w:rPr>
                             <w:t>iROB-EA</w:t>
                           </w:r>
-                          <w:proofErr w:type="gramEnd"/>
                         </w:p>
                         <w:p>
                           <w:pPr>
@@ -30426,7 +30585,6 @@
                               <w:color w:val="000000"/>
                             </w:rPr>
                           </w:pPr>
-                          <w:proofErr w:type="gramStart"/>
                           <w:r>
                             <w:rPr>
                               <w:b/>
@@ -30434,7 +30592,6 @@
                             </w:rPr>
                             <w:t>iROB-EA</w:t>
                           </w:r>
-                          <w:proofErr w:type="gramEnd"/>
                         </w:p>
                         <w:p>
                           <w:pPr>
@@ -30741,7 +30898,6 @@
                               <w:color w:val="000000"/>
                             </w:rPr>
                           </w:pPr>
-                          <w:proofErr w:type="gramStart"/>
                           <w:r>
                             <w:rPr>
                               <w:b/>
@@ -30749,7 +30905,6 @@
                             </w:rPr>
                             <w:t>iROB-EA</w:t>
                           </w:r>
-                          <w:proofErr w:type="gramEnd"/>
                         </w:p>
                         <w:p>
                           <w:pPr>
@@ -31054,7 +31209,6 @@
                               <w:color w:val="000000"/>
                             </w:rPr>
                           </w:pPr>
-                          <w:proofErr w:type="gramStart"/>
                           <w:r>
                             <w:rPr>
                               <w:b/>
@@ -31062,7 +31216,6 @@
                             </w:rPr>
                             <w:t>iROB-EA</w:t>
                           </w:r>
-                          <w:proofErr w:type="gramEnd"/>
                         </w:p>
                         <w:p>
                           <w:pPr>
@@ -36835,7 +36988,7 @@
 </file>
 
 <file path=customXml/itemProps1.xml><?xml version="1.0" encoding="utf-8"?>
-<ds:datastoreItem xmlns:ds="http://schemas.openxmlformats.org/officeDocument/2006/customXml" ds:itemID="{22FC5544-D14D-420C-8DEF-F0F9A700C7DD}">
+<ds:datastoreItem xmlns:ds="http://schemas.openxmlformats.org/officeDocument/2006/customXml" ds:itemID="{FC5761B6-2DED-48C0-844A-CEF15909FA03}">
   <ds:schemaRefs>
     <ds:schemaRef ds:uri="http://schemas.openxmlformats.org/officeDocument/2006/bibliography"/>
   </ds:schemaRefs>

--- a/Doc/Documentacion/iROB-EA-V1.0.0.docx
+++ b/Doc/Documentacion/iROB-EA-V1.0.0.docx
@@ -83,30 +83,31 @@
       <w:r>
         <w:t xml:space="preserve"> </w:t>
       </w:r>
+      <w:r>
+        <w:t xml:space="preserve"> </w:t>
+      </w:r>
     </w:p>
     <w:p/>
     <w:p/>
     <w:p>
-      <w:bookmarkStart w:id="0" w:name="_GoBack"/>
+      <w:r>
+        <w:t xml:space="preserve">                                                                                                                                                                                                                                                                                                                                                                                                                          </w:t>
+      </w:r>
+    </w:p>
+    <w:p/>
+    <w:p/>
+    <w:p/>
+    <w:p/>
+    <w:p/>
+    <w:p>
+      <w:pPr>
+        <w:pStyle w:val="TtuloDocumento"/>
+      </w:pPr>
+      <w:bookmarkStart w:id="0" w:name="_Toc417643371"/>
+      <w:r>
+        <w:t>xx</w:t>
+      </w:r>
       <w:bookmarkEnd w:id="0"/>
-      <w:r>
-        <w:t xml:space="preserve">                                                                                                                                                                                                                                                                                                                                                                                                                          </w:t>
-      </w:r>
-    </w:p>
-    <w:p/>
-    <w:p/>
-    <w:p/>
-    <w:p/>
-    <w:p/>
-    <w:p>
-      <w:pPr>
-        <w:pStyle w:val="TtuloDocumento"/>
-      </w:pPr>
-      <w:bookmarkStart w:id="1" w:name="_Toc417643371"/>
-      <w:r>
-        <w:t>xx</w:t>
-      </w:r>
-      <w:bookmarkEnd w:id="1"/>
     </w:p>
     <w:p/>
     <w:p/>
@@ -299,12 +300,12 @@
       <w:pPr>
         <w:pStyle w:val="Ttulo1"/>
       </w:pPr>
-      <w:bookmarkStart w:id="2" w:name="_Toc417643372"/>
+      <w:bookmarkStart w:id="1" w:name="_Toc417643372"/>
       <w:r>
         <w:lastRenderedPageBreak/>
         <w:t>índice</w:t>
       </w:r>
-      <w:bookmarkEnd w:id="2"/>
+      <w:bookmarkEnd w:id="1"/>
     </w:p>
     <w:p/>
     <w:p/>
@@ -2919,12 +2920,12 @@
       <w:pPr>
         <w:pStyle w:val="Ttulo1"/>
       </w:pPr>
-      <w:bookmarkStart w:id="3" w:name="_Toc417643373"/>
+      <w:bookmarkStart w:id="2" w:name="_Toc417643373"/>
       <w:r>
         <w:lastRenderedPageBreak/>
         <w:t>objetivo</w:t>
       </w:r>
-      <w:bookmarkEnd w:id="3"/>
+      <w:bookmarkEnd w:id="2"/>
     </w:p>
     <w:p/>
     <w:p>
@@ -2954,11 +2955,11 @@
       <w:pPr>
         <w:pStyle w:val="Ttulo2"/>
       </w:pPr>
-      <w:bookmarkStart w:id="4" w:name="_Toc417643374"/>
+      <w:bookmarkStart w:id="3" w:name="_Toc417643374"/>
       <w:r>
         <w:t>glosario de términos</w:t>
       </w:r>
-      <w:bookmarkEnd w:id="4"/>
+      <w:bookmarkEnd w:id="3"/>
     </w:p>
     <w:p/>
     <w:p>
@@ -3227,160 +3228,160 @@
       <w:pPr>
         <w:pStyle w:val="Ttulo1"/>
       </w:pPr>
-      <w:bookmarkStart w:id="5" w:name="_Toc417643375"/>
+      <w:bookmarkStart w:id="4" w:name="_Toc417643375"/>
       <w:r>
         <w:lastRenderedPageBreak/>
         <w:t>introducción</w:t>
       </w:r>
+      <w:bookmarkEnd w:id="4"/>
+    </w:p>
+    <w:p/>
+    <w:p>
+      <w:r>
+        <w:t>Se propone el diseño de un robot autónomo cuya misión será explorar y recabar información del entorno que le rodea.</w:t>
+      </w:r>
+    </w:p>
+    <w:p/>
+    <w:p/>
+    <w:p>
+      <w:r>
+        <w:t>A lo largo del presente documento se aportará toda la información necesaria para comprender el funcionamiento del iROB-EA así como para su construcción a nivel hardware, en tanto que l</w:t>
+      </w:r>
+      <w:r>
+        <w:t>a información relacionada con el</w:t>
+      </w:r>
+      <w:r>
+        <w:t xml:space="preserve"> software necesario para su correcto funcionamiento se encuentra fuera de este documento, formando parte de la document</w:t>
+      </w:r>
+      <w:r>
+        <w:t>ación</w:t>
+      </w:r>
+      <w:r>
+        <w:t xml:space="preserve"> general del proyecto.</w:t>
+      </w:r>
+    </w:p>
+    <w:p>
+      <w:r>
+        <w:t>Así mismo, si bien e</w:t>
+      </w:r>
+      <w:r>
+        <w:t>ste documento recoge l</w:t>
+      </w:r>
+      <w:r>
+        <w:t>a documentación</w:t>
+      </w:r>
+      <w:r>
+        <w:t xml:space="preserve"> de detalle del </w:t>
+      </w:r>
+      <w:r>
+        <w:t xml:space="preserve">hardware del </w:t>
+      </w:r>
+      <w:r>
+        <w:t>iROB-EA la construcción “final” del mismo queda a la elecci</w:t>
+      </w:r>
+      <w:r>
+        <w:t>ón del lector, por lo que no se darán indicaciones de cómo se debe construir una parte concreta u otra, si el lector decide por ejemplo utilizar un chasis de otro tipo quedará pues a su elección.</w:t>
+      </w:r>
+    </w:p>
+    <w:p/>
+    <w:p/>
+    <w:p/>
+    <w:p/>
+    <w:p/>
+    <w:p/>
+    <w:p/>
+    <w:p/>
+    <w:p/>
+    <w:p/>
+    <w:p/>
+    <w:p/>
+    <w:p/>
+    <w:p/>
+    <w:p/>
+    <w:p/>
+    <w:p/>
+    <w:p/>
+    <w:p/>
+    <w:p/>
+    <w:p/>
+    <w:p/>
+    <w:p/>
+    <w:p/>
+    <w:p/>
+    <w:p/>
+    <w:p/>
+    <w:p/>
+    <w:p/>
+    <w:p/>
+    <w:p/>
+    <w:p/>
+    <w:p/>
+    <w:p/>
+    <w:p/>
+    <w:p>
+      <w:pPr>
+        <w:pStyle w:val="Ttulo1"/>
+      </w:pPr>
+      <w:bookmarkStart w:id="5" w:name="_Toc417643376"/>
+      <w:r>
+        <w:lastRenderedPageBreak/>
+        <w:t>especificaciones</w:t>
+      </w:r>
       <w:bookmarkEnd w:id="5"/>
     </w:p>
     <w:p/>
     <w:p>
       <w:r>
-        <w:t>Se propone el diseño de un robot autónomo cuya misión será explorar y recabar información del entorno que le rodea.</w:t>
+        <w:t>Se definen las siguientes especificaciones para el iROB-EA.</w:t>
       </w:r>
     </w:p>
     <w:p/>
     <w:p/>
+    <w:p/>
+    <w:p/>
+    <w:p/>
+    <w:p/>
+    <w:p/>
+    <w:p/>
+    <w:p/>
+    <w:p/>
+    <w:p/>
+    <w:p/>
+    <w:p/>
+    <w:p/>
+    <w:p/>
+    <w:p/>
+    <w:p/>
+    <w:p/>
+    <w:p/>
+    <w:p/>
+    <w:p/>
+    <w:p/>
+    <w:p/>
+    <w:p/>
+    <w:p/>
+    <w:p/>
+    <w:p/>
+    <w:p/>
+    <w:p/>
+    <w:p/>
+    <w:p/>
+    <w:p/>
+    <w:p/>
+    <w:p/>
+    <w:p/>
+    <w:p/>
+    <w:p/>
     <w:p>
-      <w:r>
-        <w:t>A lo largo del presente documento se aportará toda la información necesaria para comprender el funcionamiento del iROB-EA así como para su construcción a nivel hardware, en tanto que l</w:t>
-      </w:r>
-      <w:r>
-        <w:t>a información relacionada con el</w:t>
-      </w:r>
-      <w:r>
-        <w:t xml:space="preserve"> software necesario para su correcto funcionamiento se encuentra fuera de este documento, formando parte de la document</w:t>
-      </w:r>
-      <w:r>
-        <w:t>ación</w:t>
-      </w:r>
-      <w:r>
-        <w:t xml:space="preserve"> general del proyecto.</w:t>
-      </w:r>
-    </w:p>
-    <w:p>
-      <w:r>
-        <w:t>Así mismo, si bien e</w:t>
-      </w:r>
-      <w:r>
-        <w:t>ste documento recoge l</w:t>
-      </w:r>
-      <w:r>
-        <w:t>a documentación</w:t>
-      </w:r>
-      <w:r>
-        <w:t xml:space="preserve"> de detalle del </w:t>
-      </w:r>
-      <w:r>
-        <w:t xml:space="preserve">hardware del </w:t>
-      </w:r>
-      <w:r>
-        <w:t>iROB-EA la construcción “final” del mismo queda a la elecci</w:t>
-      </w:r>
-      <w:r>
-        <w:t>ón del lector, por lo que no se darán indicaciones de cómo se debe construir una parte concreta u otra, si el lector decide por ejemplo utilizar un chasis de otro tipo quedará pues a su elección.</w:t>
-      </w:r>
-    </w:p>
-    <w:p/>
-    <w:p/>
-    <w:p/>
-    <w:p/>
-    <w:p/>
-    <w:p/>
-    <w:p/>
-    <w:p/>
-    <w:p/>
-    <w:p/>
-    <w:p/>
-    <w:p/>
-    <w:p/>
-    <w:p/>
-    <w:p/>
-    <w:p/>
-    <w:p/>
-    <w:p/>
-    <w:p/>
-    <w:p/>
-    <w:p/>
-    <w:p/>
-    <w:p/>
-    <w:p/>
-    <w:p/>
-    <w:p/>
-    <w:p/>
-    <w:p/>
-    <w:p/>
-    <w:p/>
-    <w:p/>
-    <w:p/>
-    <w:p/>
-    <w:p/>
-    <w:p/>
-    <w:p>
       <w:pPr>
         <w:pStyle w:val="Ttulo1"/>
       </w:pPr>
-      <w:bookmarkStart w:id="6" w:name="_Toc417643376"/>
-      <w:r>
-        <w:lastRenderedPageBreak/>
-        <w:t>especificaciones</w:t>
-      </w:r>
-      <w:bookmarkEnd w:id="6"/>
-    </w:p>
-    <w:p/>
-    <w:p>
-      <w:r>
-        <w:t>Se definen las siguientes especificaciones para el iROB-EA.</w:t>
-      </w:r>
-    </w:p>
-    <w:p/>
-    <w:p/>
-    <w:p/>
-    <w:p/>
-    <w:p/>
-    <w:p/>
-    <w:p/>
-    <w:p/>
-    <w:p/>
-    <w:p/>
-    <w:p/>
-    <w:p/>
-    <w:p/>
-    <w:p/>
-    <w:p/>
-    <w:p/>
-    <w:p/>
-    <w:p/>
-    <w:p/>
-    <w:p/>
-    <w:p/>
-    <w:p/>
-    <w:p/>
-    <w:p/>
-    <w:p/>
-    <w:p/>
-    <w:p/>
-    <w:p/>
-    <w:p/>
-    <w:p/>
-    <w:p/>
-    <w:p/>
-    <w:p/>
-    <w:p/>
-    <w:p/>
-    <w:p/>
-    <w:p/>
-    <w:p>
-      <w:pPr>
-        <w:pStyle w:val="Ttulo1"/>
-      </w:pPr>
-      <w:bookmarkStart w:id="7" w:name="_Toc417643377"/>
+      <w:bookmarkStart w:id="6" w:name="_Toc417643377"/>
       <w:r>
         <w:lastRenderedPageBreak/>
         <w:t>arquitectura</w:t>
       </w:r>
-      <w:bookmarkEnd w:id="7"/>
+      <w:bookmarkEnd w:id="6"/>
     </w:p>
     <w:p/>
     <w:p>
@@ -3653,27 +3654,14 @@
                             <w:r>
                               <w:t xml:space="preserve">Ilustración </w:t>
                             </w:r>
-                            <w:r>
-                              <w:fldChar w:fldCharType="begin"/>
-                            </w:r>
-                            <w:r>
-                              <w:instrText xml:space="preserve"> SEQ Ilustración \* ARABIC </w:instrText>
-                            </w:r>
-                            <w:r>
-                              <w:fldChar w:fldCharType="separate"/>
-                            </w:r>
-                            <w:r>
-                              <w:rPr>
-                                <w:noProof/>
-                              </w:rPr>
-                              <w:t>1</w:t>
-                            </w:r>
-                            <w:r>
-                              <w:rPr>
-                                <w:noProof/>
-                              </w:rPr>
-                              <w:fldChar w:fldCharType="end"/>
-                            </w:r>
+                            <w:fldSimple w:instr=" SEQ Ilustración \* ARABIC ">
+                              <w:r>
+                                <w:rPr>
+                                  <w:noProof/>
+                                </w:rPr>
+                                <w:t>1</w:t>
+                              </w:r>
+                            </w:fldSimple>
                             <w:r>
                               <w:t>. Arquitectura iROB-EA.</w:t>
                             </w:r>
@@ -3780,12 +3768,12 @@
       <w:pPr>
         <w:pStyle w:val="Ttulo2"/>
       </w:pPr>
-      <w:bookmarkStart w:id="8" w:name="_Toc417643378"/>
+      <w:bookmarkStart w:id="7" w:name="_Toc417643378"/>
       <w:r>
         <w:lastRenderedPageBreak/>
         <w:t>UF_SYS</w:t>
       </w:r>
-      <w:bookmarkEnd w:id="8"/>
+      <w:bookmarkEnd w:id="7"/>
     </w:p>
     <w:p/>
     <w:p>
@@ -4037,11 +4025,11 @@
       <w:pPr>
         <w:pStyle w:val="Ttulo3"/>
       </w:pPr>
-      <w:bookmarkStart w:id="9" w:name="_Toc417643379"/>
+      <w:bookmarkStart w:id="8" w:name="_Toc417643379"/>
       <w:r>
         <w:t>SS_SYS</w:t>
       </w:r>
-      <w:bookmarkEnd w:id="9"/>
+      <w:bookmarkEnd w:id="8"/>
     </w:p>
     <w:p/>
     <w:p>
@@ -4954,14 +4942,14 @@
       <w:pPr>
         <w:pStyle w:val="Ttulo2"/>
       </w:pPr>
-      <w:bookmarkStart w:id="10" w:name="_Toc417643380"/>
+      <w:bookmarkStart w:id="9" w:name="_Toc417643380"/>
       <w:r>
         <w:t>UF_AP</w:t>
       </w:r>
       <w:r>
         <w:t>L</w:t>
       </w:r>
-      <w:bookmarkEnd w:id="10"/>
+      <w:bookmarkEnd w:id="9"/>
     </w:p>
     <w:p/>
     <w:p>
@@ -5098,11 +5086,11 @@
       <w:pPr>
         <w:pStyle w:val="Ttulo2"/>
       </w:pPr>
-      <w:bookmarkStart w:id="11" w:name="_Toc417643381"/>
+      <w:bookmarkStart w:id="10" w:name="_Toc417643381"/>
       <w:r>
         <w:t>UF_ENE</w:t>
       </w:r>
-      <w:bookmarkEnd w:id="11"/>
+      <w:bookmarkEnd w:id="10"/>
     </w:p>
     <w:p>
       <w:r>
@@ -5373,14 +5361,14 @@
       <w:pPr>
         <w:pStyle w:val="Ttulo3"/>
       </w:pPr>
-      <w:bookmarkStart w:id="12" w:name="_Toc417643382"/>
+      <w:bookmarkStart w:id="11" w:name="_Toc417643382"/>
       <w:r>
         <w:t>SS_</w:t>
       </w:r>
       <w:r>
         <w:t>POW</w:t>
       </w:r>
-      <w:bookmarkEnd w:id="12"/>
+      <w:bookmarkEnd w:id="11"/>
     </w:p>
     <w:p/>
     <w:p>
@@ -5928,11 +5916,11 @@
       <w:pPr>
         <w:pStyle w:val="Ttulo3"/>
       </w:pPr>
-      <w:bookmarkStart w:id="13" w:name="_Toc417643383"/>
+      <w:bookmarkStart w:id="12" w:name="_Toc417643383"/>
       <w:r>
         <w:t>SS_BAT</w:t>
       </w:r>
-      <w:bookmarkEnd w:id="13"/>
+      <w:bookmarkEnd w:id="12"/>
     </w:p>
     <w:p>
       <w:r>
@@ -6801,13 +6789,21 @@
         <w:t>o</w:t>
       </w:r>
       <w:r>
-        <w:t xml:space="preserve"> cont</w:t>
+        <w:t xml:space="preserve"> </w:t>
+      </w:r>
+      <w:proofErr w:type="gramStart"/>
+      <w:r>
+        <w:t>cont</w:t>
       </w:r>
       <w:r>
         <w:t>i</w:t>
       </w:r>
       <w:r>
-        <w:t>nua).</w:t>
+        <w:t>nua</w:t>
+      </w:r>
+      <w:proofErr w:type="gramEnd"/>
+      <w:r>
+        <w:t>).</w:t>
       </w:r>
     </w:p>
     <w:p/>
@@ -7017,7 +7013,7 @@
       <w:pPr>
         <w:pStyle w:val="Ttulo3"/>
       </w:pPr>
-      <w:bookmarkStart w:id="14" w:name="_Toc417643384"/>
+      <w:bookmarkStart w:id="13" w:name="_Toc417643384"/>
       <w:r>
         <w:t>SS_C</w:t>
       </w:r>
@@ -7027,7 +7023,7 @@
       <w:r>
         <w:t>X</w:t>
       </w:r>
-      <w:bookmarkEnd w:id="14"/>
+      <w:bookmarkEnd w:id="13"/>
     </w:p>
     <w:p/>
     <w:p>
@@ -7201,11 +7197,11 @@
       <w:pPr>
         <w:pStyle w:val="Ttulo3"/>
       </w:pPr>
-      <w:bookmarkStart w:id="15" w:name="_Toc417643385"/>
+      <w:bookmarkStart w:id="14" w:name="_Toc417643385"/>
       <w:r>
         <w:t>SS_DBG</w:t>
       </w:r>
-      <w:bookmarkEnd w:id="15"/>
+      <w:bookmarkEnd w:id="14"/>
     </w:p>
     <w:p/>
     <w:p>
@@ -7335,11 +7331,11 @@
       <w:pPr>
         <w:pStyle w:val="Ttulo3"/>
       </w:pPr>
-      <w:bookmarkStart w:id="16" w:name="_Toc417643386"/>
+      <w:bookmarkStart w:id="15" w:name="_Toc417643386"/>
       <w:r>
         <w:t>SS_DOG.</w:t>
       </w:r>
-      <w:bookmarkEnd w:id="16"/>
+      <w:bookmarkEnd w:id="15"/>
     </w:p>
     <w:p/>
     <w:p>
@@ -7511,11 +7507,11 @@
       <w:pPr>
         <w:pStyle w:val="Ttulo2"/>
       </w:pPr>
-      <w:bookmarkStart w:id="17" w:name="_Toc417643387"/>
+      <w:bookmarkStart w:id="16" w:name="_Toc417643387"/>
       <w:r>
         <w:t>UF_MOT</w:t>
       </w:r>
-      <w:bookmarkEnd w:id="17"/>
+      <w:bookmarkEnd w:id="16"/>
     </w:p>
     <w:p/>
     <w:p>
@@ -7688,104 +7684,104 @@
       <w:pPr>
         <w:pStyle w:val="Ttulo3"/>
       </w:pPr>
-      <w:bookmarkStart w:id="18" w:name="_Toc417643388"/>
+      <w:bookmarkStart w:id="17" w:name="_Toc417643388"/>
       <w:r>
         <w:t>SS_MOT</w:t>
+      </w:r>
+      <w:bookmarkEnd w:id="17"/>
+    </w:p>
+    <w:p/>
+    <w:p>
+      <w:r>
+        <w:t>Este subsistema gira entorno a dos motores de CC que permiten realizar todos los movimientos del iROB-EA.</w:t>
+      </w:r>
+    </w:p>
+    <w:p>
+      <w:r>
+        <w:t>Cada uno de los motores está</w:t>
+      </w:r>
+      <w:r>
+        <w:t xml:space="preserve"> operado por un controlador independiente que recibe las señales de control del Arduino MEGA.</w:t>
+      </w:r>
+    </w:p>
+    <w:p>
+      <w:pPr>
+        <w:pStyle w:val="Ttulo3"/>
+      </w:pPr>
+      <w:bookmarkStart w:id="18" w:name="_Toc417643389"/>
+      <w:r>
+        <w:t>SS_M</w:t>
+      </w:r>
+      <w:r>
+        <w:t>SE</w:t>
       </w:r>
       <w:bookmarkEnd w:id="18"/>
     </w:p>
     <w:p/>
     <w:p>
       <w:r>
-        <w:t>Este subsistema gira entorno a dos motores de CC que permiten realizar todos los movimientos del iROB-EA.</w:t>
+        <w:t>Como se ha indicado al describir el SS_MOT, c</w:t>
+      </w:r>
+      <w:r>
+        <w:t>ada uno de los motores está operado por un controlador independiente</w:t>
+      </w:r>
+      <w:r>
+        <w:t>, estos controladores además proporcionan al sistema de control una serie de señales que permite monitorizar el estado del motor controlado.</w:t>
       </w:r>
     </w:p>
     <w:p>
       <w:r>
-        <w:t>Cada uno de los motores está</w:t>
-      </w:r>
-      <w:r>
-        <w:t xml:space="preserve"> operado por un controlador independiente que recibe las señales de control del Arduino MEGA.</w:t>
+        <w:t xml:space="preserve">Adicionalmente se ha añadido a cada uno de los controladores un sensor de corriente que permite monitorizar el consumo de cada motor. La monitorización de la corriente consumida por cada motor es especialmente importante </w:t>
+      </w:r>
+      <w:r>
+        <w:t>dado que</w:t>
+      </w:r>
+      <w:r>
+        <w:t xml:space="preserve"> permite detectar averías y bloqueos del motor</w:t>
+      </w:r>
+      <w:r>
+        <w:t xml:space="preserve"> durante su funcionamiento</w:t>
+      </w:r>
+      <w:r>
+        <w:t xml:space="preserve">. </w:t>
       </w:r>
     </w:p>
+    <w:p/>
+    <w:p/>
+    <w:p/>
+    <w:p/>
+    <w:p/>
+    <w:p/>
+    <w:p/>
+    <w:p/>
+    <w:p/>
     <w:p>
       <w:pPr>
-        <w:pStyle w:val="Ttulo3"/>
-      </w:pPr>
-      <w:bookmarkStart w:id="19" w:name="_Toc417643389"/>
-      <w:r>
-        <w:t>SS_M</w:t>
-      </w:r>
-      <w:r>
-        <w:t>SE</w:t>
+        <w:pStyle w:val="Ttulo1"/>
+      </w:pPr>
+      <w:bookmarkStart w:id="19" w:name="_Toc417643390"/>
+      <w:r>
+        <w:lastRenderedPageBreak/>
+        <w:t>diseño detallado</w:t>
       </w:r>
       <w:bookmarkEnd w:id="19"/>
     </w:p>
     <w:p/>
     <w:p>
       <w:r>
-        <w:t>Como se ha indicado al describir el SS_MOT, c</w:t>
-      </w:r>
-      <w:r>
-        <w:t>ada uno de los motores está operado por un controlador independiente</w:t>
-      </w:r>
-      <w:r>
-        <w:t>, estos controladores además proporcionan al sistema de control una serie de señales que permite monitorizar el estado del motor controlado.</w:t>
+        <w:t>Este capítulo recoge la información precisa para la construcción del iROB-EA.</w:t>
       </w:r>
     </w:p>
+    <w:p/>
     <w:p>
-      <w:r>
-        <w:t xml:space="preserve">Adicionalmente se ha añadido a cada uno de los controladores un sensor de corriente que permite monitorizar el consumo de cada motor. La monitorización de la corriente consumida por cada motor es especialmente importante </w:t>
-      </w:r>
-      <w:r>
-        <w:t>dado que</w:t>
-      </w:r>
-      <w:r>
-        <w:t xml:space="preserve"> permite detectar averías y bloqueos del motor</w:t>
-      </w:r>
-      <w:r>
-        <w:t xml:space="preserve"> durante su funcionamiento</w:t>
-      </w:r>
-      <w:r>
-        <w:t xml:space="preserve">. </w:t>
-      </w:r>
-    </w:p>
-    <w:p/>
-    <w:p/>
-    <w:p/>
-    <w:p/>
-    <w:p/>
-    <w:p/>
-    <w:p/>
-    <w:p/>
-    <w:p/>
-    <w:p>
-      <w:pPr>
-        <w:pStyle w:val="Ttulo1"/>
-      </w:pPr>
-      <w:bookmarkStart w:id="20" w:name="_Toc417643390"/>
-      <w:r>
-        <w:lastRenderedPageBreak/>
-        <w:t>diseño detallado</w:t>
+      <w:pPr>
+        <w:pStyle w:val="Ttulo2"/>
+      </w:pPr>
+      <w:bookmarkStart w:id="20" w:name="_Toc417643391"/>
+      <w:r>
+        <w:t>consideraciones previas</w:t>
       </w:r>
       <w:bookmarkEnd w:id="20"/>
-    </w:p>
-    <w:p/>
-    <w:p>
-      <w:r>
-        <w:t>Este capítulo recoge la información precisa para la construcción del iROB-EA.</w:t>
-      </w:r>
-    </w:p>
-    <w:p/>
-    <w:p>
-      <w:pPr>
-        <w:pStyle w:val="Ttulo2"/>
-      </w:pPr>
-      <w:bookmarkStart w:id="21" w:name="_Toc417643391"/>
-      <w:r>
-        <w:t>consideraciones previas</w:t>
-      </w:r>
-      <w:bookmarkEnd w:id="21"/>
     </w:p>
     <w:p/>
     <w:p>
@@ -9162,11 +9158,11 @@
       <w:pPr>
         <w:pStyle w:val="Ttulo2"/>
       </w:pPr>
-      <w:bookmarkStart w:id="22" w:name="_Toc417643392"/>
+      <w:bookmarkStart w:id="21" w:name="_Toc417643392"/>
       <w:r>
         <w:t>uf_ene</w:t>
       </w:r>
-      <w:bookmarkEnd w:id="22"/>
+      <w:bookmarkEnd w:id="21"/>
     </w:p>
     <w:p>
       <w:r>
@@ -9213,9 +9209,20 @@
       <w:pPr>
         <w:pStyle w:val="Ttulo3"/>
       </w:pPr>
-      <w:bookmarkStart w:id="23" w:name="_Toc417643393"/>
+      <w:bookmarkStart w:id="22" w:name="_Toc417643393"/>
       <w:r>
         <w:t>ss_pow</w:t>
+      </w:r>
+      <w:bookmarkEnd w:id="22"/>
+    </w:p>
+    <w:p/>
+    <w:p>
+      <w:pPr>
+        <w:pStyle w:val="Ttulo3"/>
+      </w:pPr>
+      <w:bookmarkStart w:id="23" w:name="_Toc417643394"/>
+      <w:r>
+        <w:t>ss_cnx</w:t>
       </w:r>
       <w:bookmarkEnd w:id="23"/>
     </w:p>
@@ -9224,9 +9231,9 @@
       <w:pPr>
         <w:pStyle w:val="Ttulo3"/>
       </w:pPr>
-      <w:bookmarkStart w:id="24" w:name="_Toc417643394"/>
-      <w:r>
-        <w:t>ss_cnx</w:t>
+      <w:bookmarkStart w:id="24" w:name="_Toc417643395"/>
+      <w:r>
+        <w:t>ss_bat</w:t>
       </w:r>
       <w:bookmarkEnd w:id="24"/>
     </w:p>
@@ -9235,9 +9242,9 @@
       <w:pPr>
         <w:pStyle w:val="Ttulo3"/>
       </w:pPr>
-      <w:bookmarkStart w:id="25" w:name="_Toc417643395"/>
-      <w:r>
-        <w:t>ss_bat</w:t>
+      <w:bookmarkStart w:id="25" w:name="_Toc417643396"/>
+      <w:r>
+        <w:t>ss_dbg</w:t>
       </w:r>
       <w:bookmarkEnd w:id="25"/>
     </w:p>
@@ -9246,35 +9253,24 @@
       <w:pPr>
         <w:pStyle w:val="Ttulo3"/>
       </w:pPr>
-      <w:bookmarkStart w:id="26" w:name="_Toc417643396"/>
-      <w:r>
-        <w:t>ss_dbg</w:t>
+      <w:bookmarkStart w:id="26" w:name="_Toc417643397"/>
+      <w:r>
+        <w:t>ss_dog</w:t>
       </w:r>
       <w:bookmarkEnd w:id="26"/>
     </w:p>
     <w:p/>
+    <w:p/>
+    <w:p/>
     <w:p>
       <w:pPr>
-        <w:pStyle w:val="Ttulo3"/>
-      </w:pPr>
-      <w:bookmarkStart w:id="27" w:name="_Toc417643397"/>
-      <w:r>
-        <w:t>ss_dog</w:t>
+        <w:pStyle w:val="Ttulo2"/>
+      </w:pPr>
+      <w:bookmarkStart w:id="27" w:name="_Toc417643398"/>
+      <w:r>
+        <w:t>UF_MOT</w:t>
       </w:r>
       <w:bookmarkEnd w:id="27"/>
-    </w:p>
-    <w:p/>
-    <w:p/>
-    <w:p/>
-    <w:p>
-      <w:pPr>
-        <w:pStyle w:val="Ttulo2"/>
-      </w:pPr>
-      <w:bookmarkStart w:id="28" w:name="_Toc417643398"/>
-      <w:r>
-        <w:t>UF_MOT</w:t>
-      </w:r>
-      <w:bookmarkEnd w:id="28"/>
     </w:p>
     <w:p>
       <w:r>
@@ -9316,56 +9312,56 @@
       <w:pPr>
         <w:pStyle w:val="Ttulo3"/>
       </w:pPr>
-      <w:bookmarkStart w:id="29" w:name="_Toc417643399"/>
+      <w:bookmarkStart w:id="28" w:name="_Toc417643399"/>
       <w:r>
         <w:lastRenderedPageBreak/>
         <w:t>SS_MOT</w:t>
       </w:r>
+      <w:bookmarkEnd w:id="28"/>
+    </w:p>
+    <w:p/>
+    <w:p>
+      <w:pPr>
+        <w:pStyle w:val="Ttulo3"/>
+      </w:pPr>
+      <w:bookmarkStart w:id="29" w:name="_Toc417643400"/>
+      <w:r>
+        <w:t>SS_MSE</w:t>
+      </w:r>
       <w:bookmarkEnd w:id="29"/>
     </w:p>
     <w:p/>
+    <w:p/>
+    <w:p/>
+    <w:p/>
+    <w:p/>
+    <w:p/>
+    <w:p/>
+    <w:p/>
+    <w:p/>
+    <w:p/>
+    <w:p/>
+    <w:p/>
+    <w:p/>
+    <w:p/>
+    <w:p/>
+    <w:p/>
+    <w:p/>
+    <w:p/>
+    <w:p/>
+    <w:p/>
+    <w:p/>
+    <w:p/>
     <w:p>
       <w:pPr>
-        <w:pStyle w:val="Ttulo3"/>
-      </w:pPr>
-      <w:bookmarkStart w:id="30" w:name="_Toc417643400"/>
-      <w:r>
-        <w:t>SS_MSE</w:t>
-      </w:r>
-      <w:bookmarkEnd w:id="30"/>
-    </w:p>
-    <w:p/>
-    <w:p/>
-    <w:p/>
-    <w:p/>
-    <w:p/>
-    <w:p/>
-    <w:p/>
-    <w:p/>
-    <w:p/>
-    <w:p/>
-    <w:p/>
-    <w:p/>
-    <w:p/>
-    <w:p/>
-    <w:p/>
-    <w:p/>
-    <w:p/>
-    <w:p/>
-    <w:p/>
-    <w:p/>
-    <w:p/>
-    <w:p/>
-    <w:p>
-      <w:pPr>
         <w:pStyle w:val="Ttulo1"/>
       </w:pPr>
-      <w:bookmarkStart w:id="31" w:name="_Toc417643401"/>
+      <w:bookmarkStart w:id="30" w:name="_Toc417643401"/>
       <w:r>
         <w:lastRenderedPageBreak/>
         <w:t>descripción de conectores</w:t>
       </w:r>
-      <w:bookmarkEnd w:id="31"/>
+      <w:bookmarkEnd w:id="30"/>
       <w:r>
         <w:t xml:space="preserve"> </w:t>
       </w:r>
@@ -15597,7 +15593,10 @@
       </w:tr>
     </w:tbl>
     <w:p/>
-    <w:p/>
+    <w:p>
+      <w:bookmarkStart w:id="31" w:name="_GoBack"/>
+      <w:bookmarkEnd w:id="31"/>
+    </w:p>
     <w:p>
       <w:pPr>
         <w:pStyle w:val="Prrafodelista"/>
@@ -30043,7 +30042,7 @@
             <w:rPr>
               <w:noProof/>
             </w:rPr>
-            <w:t>32</w:t>
+            <w:t>23</w:t>
           </w:r>
           <w:r>
             <w:fldChar w:fldCharType="end"/>
@@ -30123,7 +30122,7 @@
             <w:rPr>
               <w:noProof/>
             </w:rPr>
-            <w:t>28</w:t>
+            <w:t>1</w:t>
           </w:r>
           <w:r>
             <w:fldChar w:fldCharType="end"/>
@@ -30248,6 +30247,7 @@
                               <w:color w:val="000000"/>
                             </w:rPr>
                           </w:pPr>
+                          <w:proofErr w:type="gramStart"/>
                           <w:r>
                             <w:rPr>
                               <w:b/>
@@ -30255,6 +30255,7 @@
                             </w:rPr>
                             <w:t>iROB-EA</w:t>
                           </w:r>
+                          <w:proofErr w:type="gramEnd"/>
                         </w:p>
                         <w:p>
                           <w:pPr>
@@ -30585,6 +30586,7 @@
                               <w:color w:val="000000"/>
                             </w:rPr>
                           </w:pPr>
+                          <w:proofErr w:type="gramStart"/>
                           <w:r>
                             <w:rPr>
                               <w:b/>
@@ -30592,6 +30594,7 @@
                             </w:rPr>
                             <w:t>iROB-EA</w:t>
                           </w:r>
+                          <w:proofErr w:type="gramEnd"/>
                         </w:p>
                         <w:p>
                           <w:pPr>
@@ -30898,6 +30901,7 @@
                               <w:color w:val="000000"/>
                             </w:rPr>
                           </w:pPr>
+                          <w:proofErr w:type="gramStart"/>
                           <w:r>
                             <w:rPr>
                               <w:b/>
@@ -30905,6 +30909,7 @@
                             </w:rPr>
                             <w:t>iROB-EA</w:t>
                           </w:r>
+                          <w:proofErr w:type="gramEnd"/>
                         </w:p>
                         <w:p>
                           <w:pPr>
@@ -31209,6 +31214,7 @@
                               <w:color w:val="000000"/>
                             </w:rPr>
                           </w:pPr>
+                          <w:proofErr w:type="gramStart"/>
                           <w:r>
                             <w:rPr>
                               <w:b/>
@@ -31216,6 +31222,7 @@
                             </w:rPr>
                             <w:t>iROB-EA</w:t>
                           </w:r>
+                          <w:proofErr w:type="gramEnd"/>
                         </w:p>
                         <w:p>
                           <w:pPr>
@@ -36988,7 +36995,7 @@
 </file>
 
 <file path=customXml/itemProps1.xml><?xml version="1.0" encoding="utf-8"?>
-<ds:datastoreItem xmlns:ds="http://schemas.openxmlformats.org/officeDocument/2006/customXml" ds:itemID="{FC5761B6-2DED-48C0-844A-CEF15909FA03}">
+<ds:datastoreItem xmlns:ds="http://schemas.openxmlformats.org/officeDocument/2006/customXml" ds:itemID="{401E1EBB-17FF-49DD-9255-0ED3375A6885}">
   <ds:schemaRefs>
     <ds:schemaRef ds:uri="http://schemas.openxmlformats.org/officeDocument/2006/bibliography"/>
   </ds:schemaRefs>

--- a/Doc/Documentacion/iROB-EA-V1.0.0.docx
+++ b/Doc/Documentacion/iROB-EA-V1.0.0.docx
@@ -1,6 +1,6 @@
 
 <file path=word/document.xml><?xml version="1.0" encoding="utf-8"?>
-<w:document xmlns:wpc="http://schemas.microsoft.com/office/word/2010/wordprocessingCanvas" xmlns:mc="http://schemas.openxmlformats.org/markup-compatibility/2006" xmlns:o="urn:schemas-microsoft-com:office:office" xmlns:r="http://schemas.openxmlformats.org/officeDocument/2006/relationships" xmlns:m="http://schemas.openxmlformats.org/officeDocument/2006/math" xmlns:v="urn:schemas-microsoft-com:vml" xmlns:wp14="http://schemas.microsoft.com/office/word/2010/wordprocessingDrawing" xmlns:wp="http://schemas.openxmlformats.org/drawingml/2006/wordprocessingDrawing" xmlns:w10="urn:schemas-microsoft-com:office:word" xmlns:w="http://schemas.openxmlformats.org/wordprocessingml/2006/main" xmlns:w14="http://schemas.microsoft.com/office/word/2010/wordml" xmlns:w15="http://schemas.microsoft.com/office/word/2012/wordml" xmlns:wpg="http://schemas.microsoft.com/office/word/2010/wordprocessingGroup" xmlns:wpi="http://schemas.microsoft.com/office/word/2010/wordprocessingInk" xmlns:wne="http://schemas.microsoft.com/office/word/2006/wordml" xmlns:wps="http://schemas.microsoft.com/office/word/2010/wordprocessingShape" mc:Ignorable="w14 w15 wp14">
+<w:document xmlns:wpc="http://schemas.microsoft.com/office/word/2010/wordprocessingCanvas" xmlns:mc="http://schemas.openxmlformats.org/markup-compatibility/2006" xmlns:o="urn:schemas-microsoft-com:office:office" xmlns:r="http://schemas.openxmlformats.org/officeDocument/2006/relationships" xmlns:m="http://schemas.openxmlformats.org/officeDocument/2006/math" xmlns:v="urn:schemas-microsoft-com:vml" xmlns:wp14="http://schemas.microsoft.com/office/word/2010/wordprocessingDrawing" xmlns:wp="http://schemas.openxmlformats.org/drawingml/2006/wordprocessingDrawing" xmlns:w10="urn:schemas-microsoft-com:office:word" xmlns:w="http://schemas.openxmlformats.org/wordprocessingml/2006/main" xmlns:w14="http://schemas.microsoft.com/office/word/2010/wordml" xmlns:wpg="http://schemas.microsoft.com/office/word/2010/wordprocessingGroup" xmlns:wpi="http://schemas.microsoft.com/office/word/2010/wordprocessingInk" xmlns:wne="http://schemas.microsoft.com/office/word/2006/wordml" xmlns:wps="http://schemas.microsoft.com/office/word/2010/wordprocessingShape" mc:Ignorable="w14 wp14">
   <w:body>
     <w:p/>
     <w:p>
@@ -74,7 +74,7 @@
               </wp:anchor>
             </w:drawing>
           </mc:Choice>
-          <mc:Fallback>
+          <mc:Fallback xmlns:w15="http://schemas.microsoft.com/office/word/2012/wordml">
             <w:pict>
               <v:rect w14:anchorId="5891AF56" id="1 Rectángulo" o:spid="_x0000_s1026" style="position:absolute;margin-left:-32.55pt;margin-top:-41.3pt;width:492pt;height:744pt;z-index:251649024;visibility:visible;mso-wrap-style:square;mso-width-percent:0;mso-height-percent:0;mso-wrap-distance-left:9pt;mso-wrap-distance-top:0;mso-wrap-distance-right:9pt;mso-wrap-distance-bottom:0;mso-position-horizontal:absolute;mso-position-horizontal-relative:text;mso-position-vertical:absolute;mso-position-vertical-relative:text;mso-width-percent:0;mso-height-percent:0;mso-width-relative:page;mso-height-relative:page;v-text-anchor:middle" o:gfxdata="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" filled="f" strokecolor="#365f91" strokeweight="2pt"/>
             </w:pict>
@@ -183,7 +183,7 @@
               </wp:anchor>
             </w:drawing>
           </mc:Choice>
-          <mc:Fallback>
+          <mc:Fallback xmlns:w15="http://schemas.microsoft.com/office/word/2012/wordml">
             <w:pict>
               <v:shapetype id="_x0000_t202" coordsize="21600,21600" o:spt="202" path="m,l,21600r21600,l21600,xe">
                 <v:stroke joinstyle="miter"/>
@@ -285,9 +285,9 @@
     <w:p>
       <w:pPr>
         <w:sectPr>
-          <w:headerReference w:type="default" r:id="rId8"/>
-          <w:footerReference w:type="default" r:id="rId9"/>
-          <w:headerReference w:type="first" r:id="rId10"/>
+          <w:headerReference w:type="default" r:id="rId9"/>
+          <w:footerReference w:type="default" r:id="rId10"/>
+          <w:headerReference w:type="first" r:id="rId11"/>
           <w:type w:val="continuous"/>
           <w:pgSz w:w="11906" w:h="16838" w:code="9"/>
           <w:pgMar w:top="1418" w:right="1701" w:bottom="1418" w:left="1701" w:header="709" w:footer="709" w:gutter="0"/>
@@ -2907,8 +2907,8 @@
     <w:p>
       <w:pPr>
         <w:sectPr>
-          <w:headerReference w:type="first" r:id="rId11"/>
-          <w:footerReference w:type="first" r:id="rId12"/>
+          <w:headerReference w:type="first" r:id="rId12"/>
+          <w:footerReference w:type="first" r:id="rId13"/>
           <w:pgSz w:w="11906" w:h="16838" w:code="9"/>
           <w:pgMar w:top="1418" w:right="1701" w:bottom="1418" w:left="1701" w:header="709" w:footer="709" w:gutter="0"/>
           <w:pgNumType w:start="1"/>
@@ -3549,7 +3549,7 @@
               </wp:anchor>
             </w:drawing>
           </mc:Choice>
-          <mc:Fallback>
+          <mc:Fallback xmlns:w15="http://schemas.microsoft.com/office/word/2012/wordml">
             <w:pict>
               <v:shape id="Text Box 12" o:spid="_x0000_s1027" type="#_x0000_t202" style="position:absolute;left:0;text-align:left;margin-left:1.15pt;margin-top:.75pt;width:435.05pt;height:331.55pt;z-index:251654144;visibility:visible;mso-wrap-style:square;mso-width-percent:0;mso-height-percent:0;mso-wrap-distance-left:9pt;mso-wrap-distance-top:0;mso-wrap-distance-right:9pt;mso-wrap-distance-bottom:0;mso-position-horizontal:absolute;mso-position-horizontal-relative:text;mso-position-vertical:absolute;mso-position-vertical-relative:text;mso-width-percent:0;mso-height-percent:0;mso-width-relative:margin;mso-height-relative:margin;v-text-anchor:top" o:gfxdata="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">
                 <v:textbox>
@@ -3644,7 +3644,7 @@
                         <w:txbxContent>
                           <w:p>
                             <w:pPr>
-                              <w:pStyle w:val="Descripcin"/>
+                              <w:pStyle w:val="Epgrafe"/>
                               <w:jc w:val="center"/>
                               <w:rPr>
                                 <w:noProof/>
@@ -3685,7 +3685,7 @@
               </wp:anchor>
             </w:drawing>
           </mc:Choice>
-          <mc:Fallback>
+          <mc:Fallback xmlns:w15="http://schemas.microsoft.com/office/word/2012/wordml">
             <w:pict>
               <v:shape id="4 Cuadro de texto" o:spid="_x0000_s1028" type="#_x0000_t202" style="position:absolute;left:0;text-align:left;margin-left:1.15pt;margin-top:317.3pt;width:426.75pt;height:20.95pt;z-index:251650048;visibility:visible;mso-wrap-style:square;mso-width-percent:0;mso-height-percent:0;mso-wrap-distance-left:9pt;mso-wrap-distance-top:0;mso-wrap-distance-right:9pt;mso-wrap-distance-bottom:0;mso-position-horizontal:absolute;mso-position-horizontal-relative:text;mso-position-vertical:absolute;mso-position-vertical-relative:text;mso-width-percent:0;mso-height-percent:0;mso-width-relative:page;mso-height-relative:page;v-text-anchor:top" o:gfxdata="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" stroked="f">
                 <v:textbox style="mso-fit-shape-to-text:t" inset="0,0,0,0">
@@ -4116,7 +4116,7 @@
                                           </pic:cNvPicPr>
                                         </pic:nvPicPr>
                                         <pic:blipFill>
-                                          <a:blip r:embed="rId13">
+                                          <a:blip r:embed="rId14">
                                             <a:extLst>
                                               <a:ext uri="{28A0092B-C50C-407E-A947-70E740481C1C}">
                                                 <a14:useLocalDpi xmlns:a14="http://schemas.microsoft.com/office/drawing/2010/main" val="0"/>
@@ -4165,7 +4165,7 @@
               </wp:anchor>
             </w:drawing>
           </mc:Choice>
-          <mc:Fallback>
+          <mc:Fallback xmlns:w15="http://schemas.microsoft.com/office/word/2012/wordml">
             <w:pict>
               <v:shape id="Text Box 16" o:spid="_x0000_s1029" type="#_x0000_t202" style="position:absolute;left:0;text-align:left;margin-left:50.3pt;margin-top:4.85pt;width:306.95pt;height:165.4pt;z-index:251655168;visibility:visible;mso-wrap-style:none;mso-width-percent:0;mso-height-percent:0;mso-wrap-distance-left:9pt;mso-wrap-distance-top:0;mso-wrap-distance-right:9pt;mso-wrap-distance-bottom:0;mso-position-horizontal:absolute;mso-position-horizontal-relative:text;mso-position-vertical:absolute;mso-position-vertical-relative:text;mso-width-percent:0;mso-height-percent:0;mso-width-relative:margin;mso-height-relative:margin;v-text-anchor:top" o:gfxdata="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" stroked="f">
                 <v:textbox style="mso-fit-shape-to-text:t">
@@ -4193,7 +4193,7 @@
                                     </pic:cNvPicPr>
                                   </pic:nvPicPr>
                                   <pic:blipFill>
-                                    <a:blip r:embed="rId13">
+                                    <a:blip r:embed="rId15">
                                       <a:extLst>
                                         <a:ext uri="{28A0092B-C50C-407E-A947-70E740481C1C}">
                                           <a14:useLocalDpi xmlns:a14="http://schemas.microsoft.com/office/drawing/2010/main" val="0"/>
@@ -4723,7 +4723,7 @@
       <w:pPr>
         <w:ind w:firstLine="708"/>
       </w:pPr>
-      <w:hyperlink r:id="rId14" w:history="1">
+      <w:hyperlink r:id="rId16" w:history="1">
         <w:r>
           <w:rPr>
             <w:rStyle w:val="Hipervnculo"/>
@@ -4749,7 +4749,7 @@
       <w:pPr>
         <w:ind w:firstLine="708"/>
       </w:pPr>
-      <w:hyperlink r:id="rId15" w:history="1">
+      <w:hyperlink r:id="rId17" w:history="1">
         <w:r>
           <w:rPr>
             <w:rStyle w:val="Hipervnculo"/>
@@ -4762,7 +4762,7 @@
       <w:pPr>
         <w:ind w:firstLine="708"/>
       </w:pPr>
-      <w:hyperlink r:id="rId16" w:history="1">
+      <w:hyperlink r:id="rId18" w:history="1">
         <w:r>
           <w:rPr>
             <w:rStyle w:val="Hipervnculo"/>
@@ -4775,7 +4775,7 @@
       <w:pPr>
         <w:ind w:firstLine="708"/>
       </w:pPr>
-      <w:hyperlink r:id="rId17" w:history="1">
+      <w:hyperlink r:id="rId19" w:history="1">
         <w:r>
           <w:rPr>
             <w:rStyle w:val="Hipervnculo"/>
@@ -6151,7 +6151,7 @@
               </wp:anchor>
             </w:drawing>
           </mc:Choice>
-          <mc:Fallback>
+          <mc:Fallback xmlns:w15="http://schemas.microsoft.com/office/word/2012/wordml">
             <w:pict>
               <v:shape id="_x0000_s1030" type="#_x0000_t202" style="position:absolute;left:0;text-align:left;margin-left:0;margin-top:0;width:168.8pt;height:20.1pt;z-index:251652096;visibility:visible;mso-wrap-style:square;mso-width-percent:400;mso-height-percent:200;mso-wrap-distance-left:9pt;mso-wrap-distance-top:0;mso-wrap-distance-right:9pt;mso-wrap-distance-bottom:0;mso-position-horizontal:center;mso-position-horizontal-relative:text;mso-position-vertical:absolute;mso-position-vertical-relative:text;mso-width-percent:400;mso-height-percent:200;mso-width-relative:margin;mso-height-relative:margin;v-text-anchor:top" o:gfxdata="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">
                 <v:textbox style="mso-fit-shape-to-text:t">
@@ -6258,7 +6258,7 @@
                                           </pic:cNvPicPr>
                                         </pic:nvPicPr>
                                         <pic:blipFill>
-                                          <a:blip r:embed="rId18">
+                                          <a:blip r:embed="rId20">
                                             <a:extLst>
                                               <a:ext uri="{28A0092B-C50C-407E-A947-70E740481C1C}">
                                                 <a14:useLocalDpi xmlns:a14="http://schemas.microsoft.com/office/drawing/2010/main" val="0"/>
@@ -6307,7 +6307,7 @@
               </wp:anchor>
             </w:drawing>
           </mc:Choice>
-          <mc:Fallback>
+          <mc:Fallback xmlns:w15="http://schemas.microsoft.com/office/word/2012/wordml">
             <w:pict>
               <v:shape id="Text Box 6" o:spid="_x0000_s1031" type="#_x0000_t202" style="position:absolute;left:0;text-align:left;margin-left:0;margin-top:0;width:205.7pt;height:146.05pt;z-index:251651072;visibility:visible;mso-wrap-style:none;mso-width-percent:0;mso-height-percent:0;mso-wrap-distance-left:9pt;mso-wrap-distance-top:0;mso-wrap-distance-right:9pt;mso-wrap-distance-bottom:0;mso-position-horizontal:center;mso-position-horizontal-relative:text;mso-position-vertical:absolute;mso-position-vertical-relative:text;mso-width-percent:0;mso-height-percent:0;mso-width-relative:margin;mso-height-relative:margin;v-text-anchor:top" o:gfxdata="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" stroked="f">
                 <v:textbox style="mso-fit-shape-to-text:t">
@@ -6338,7 +6338,7 @@
                                     </pic:cNvPicPr>
                                   </pic:nvPicPr>
                                   <pic:blipFill>
-                                    <a:blip r:embed="rId18">
+                                    <a:blip r:embed="rId21">
                                       <a:extLst>
                                         <a:ext uri="{28A0092B-C50C-407E-A947-70E740481C1C}">
                                           <a14:useLocalDpi xmlns:a14="http://schemas.microsoft.com/office/drawing/2010/main" val="0"/>
@@ -6552,7 +6552,7 @@
                                           </pic:cNvPicPr>
                                         </pic:nvPicPr>
                                         <pic:blipFill>
-                                          <a:blip r:embed="rId19">
+                                          <a:blip r:embed="rId22">
                                             <a:extLst>
                                               <a:ext uri="{28A0092B-C50C-407E-A947-70E740481C1C}">
                                                 <a14:useLocalDpi xmlns:a14="http://schemas.microsoft.com/office/drawing/2010/main" val="0"/>
@@ -6601,7 +6601,7 @@
               </wp:anchor>
             </w:drawing>
           </mc:Choice>
-          <mc:Fallback>
+          <mc:Fallback xmlns:w15="http://schemas.microsoft.com/office/word/2012/wordml">
             <w:pict>
               <v:shape id="Text Box 8" o:spid="_x0000_s1032" type="#_x0000_t202" style="position:absolute;left:0;text-align:left;margin-left:121.55pt;margin-top:1.3pt;width:169.95pt;height:258.5pt;z-index:251653120;visibility:visible;mso-wrap-style:square;mso-width-percent:400;mso-height-percent:200;mso-wrap-distance-left:9pt;mso-wrap-distance-top:0;mso-wrap-distance-right:9pt;mso-wrap-distance-bottom:0;mso-position-horizontal:absolute;mso-position-horizontal-relative:text;mso-position-vertical:absolute;mso-position-vertical-relative:text;mso-width-percent:400;mso-height-percent:200;mso-width-relative:margin;mso-height-relative:margin;v-text-anchor:top" o:gfxdata="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" stroked="f">
                 <v:textbox style="mso-fit-shape-to-text:t">
@@ -6632,7 +6632,7 @@
                                     </pic:cNvPicPr>
                                   </pic:nvPicPr>
                                   <pic:blipFill>
-                                    <a:blip r:embed="rId19">
+                                    <a:blip r:embed="rId23">
                                       <a:extLst>
                                         <a:ext uri="{28A0092B-C50C-407E-A947-70E740481C1C}">
                                           <a14:useLocalDpi xmlns:a14="http://schemas.microsoft.com/office/drawing/2010/main" val="0"/>
@@ -6783,13 +6783,21 @@
         <w:t>o</w:t>
       </w:r>
       <w:r>
-        <w:t xml:space="preserve"> cont</w:t>
+        <w:t xml:space="preserve"> </w:t>
+      </w:r>
+      <w:proofErr w:type="gramStart"/>
+      <w:r>
+        <w:t>cont</w:t>
       </w:r>
       <w:r>
         <w:t>i</w:t>
       </w:r>
       <w:r>
-        <w:t>nua).</w:t>
+        <w:t>nua</w:t>
+      </w:r>
+      <w:proofErr w:type="gramEnd"/>
+      <w:r>
+        <w:t>).</w:t>
       </w:r>
     </w:p>
     <w:p/>
@@ -7886,7 +7894,7 @@
       <w:pPr>
         <w:ind w:firstLine="708"/>
       </w:pPr>
-      <w:hyperlink r:id="rId20" w:history="1">
+      <w:hyperlink r:id="rId24" w:history="1">
         <w:r>
           <w:rPr>
             <w:rStyle w:val="Hipervnculo"/>
@@ -8150,7 +8158,7 @@
                                           </pic:cNvPicPr>
                                         </pic:nvPicPr>
                                         <pic:blipFill>
-                                          <a:blip r:embed="rId21">
+                                          <a:blip r:embed="rId25">
                                             <a:extLst>
                                               <a:ext uri="{28A0092B-C50C-407E-A947-70E740481C1C}">
                                                 <a14:useLocalDpi xmlns:a14="http://schemas.microsoft.com/office/drawing/2010/main" val="0"/>
@@ -8199,7 +8207,7 @@
               </wp:anchor>
             </w:drawing>
           </mc:Choice>
-          <mc:Fallback>
+          <mc:Fallback xmlns:w15="http://schemas.microsoft.com/office/word/2012/wordml">
             <w:pict>
               <v:shape id="Text Box 48" o:spid="_x0000_s1033" type="#_x0000_t202" style="position:absolute;left:0;text-align:left;margin-left:297.1pt;margin-top:9.45pt;width:160.1pt;height:101.7pt;z-index:251666432;visibility:visible;mso-wrap-style:square;mso-width-percent:0;mso-height-percent:200;mso-wrap-distance-left:9pt;mso-wrap-distance-top:0;mso-wrap-distance-right:9pt;mso-wrap-distance-bottom:0;mso-position-horizontal:absolute;mso-position-horizontal-relative:text;mso-position-vertical:absolute;mso-position-vertical-relative:text;mso-width-percent:0;mso-height-percent:200;mso-width-relative:margin;mso-height-relative:margin;v-text-anchor:top" o:gfxdata="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" filled="f" stroked="f">
                 <v:textbox style="mso-fit-shape-to-text:t">
@@ -8227,7 +8235,7 @@
                                     </pic:cNvPicPr>
                                   </pic:nvPicPr>
                                   <pic:blipFill>
-                                    <a:blip r:embed="rId21">
+                                    <a:blip r:embed="rId26">
                                       <a:extLst>
                                         <a:ext uri="{28A0092B-C50C-407E-A947-70E740481C1C}">
                                           <a14:useLocalDpi xmlns:a14="http://schemas.microsoft.com/office/drawing/2010/main" val="0"/>
@@ -8347,7 +8355,7 @@
                                           </pic:cNvPicPr>
                                         </pic:nvPicPr>
                                         <pic:blipFill>
-                                          <a:blip r:embed="rId22">
+                                          <a:blip r:embed="rId27">
                                             <a:extLst>
                                               <a:ext uri="{28A0092B-C50C-407E-A947-70E740481C1C}">
                                                 <a14:useLocalDpi xmlns:a14="http://schemas.microsoft.com/office/drawing/2010/main" val="0"/>
@@ -8396,7 +8404,7 @@
               </wp:anchor>
             </w:drawing>
           </mc:Choice>
-          <mc:Fallback>
+          <mc:Fallback xmlns:w15="http://schemas.microsoft.com/office/word/2012/wordml">
             <w:pict>
               <v:shape id="Text Box 21" o:spid="_x0000_s1034" type="#_x0000_t202" style="position:absolute;left:0;text-align:left;margin-left:-.75pt;margin-top:9.45pt;width:135.1pt;height:127.85pt;z-index:251656192;visibility:visible;mso-wrap-style:none;mso-width-percent:0;mso-height-percent:0;mso-wrap-distance-left:9pt;mso-wrap-distance-top:0;mso-wrap-distance-right:9pt;mso-wrap-distance-bottom:0;mso-position-horizontal:absolute;mso-position-horizontal-relative:text;mso-position-vertical:absolute;mso-position-vertical-relative:text;mso-width-percent:0;mso-height-percent:0;mso-width-relative:margin;mso-height-relative:margin;v-text-anchor:top" o:gfxdata="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" stroked="f">
                 <v:textbox style="mso-fit-shape-to-text:t">
@@ -8425,7 +8433,7 @@
                                     </pic:cNvPicPr>
                                   </pic:nvPicPr>
                                   <pic:blipFill>
-                                    <a:blip r:embed="rId22">
+                                    <a:blip r:embed="rId28">
                                       <a:extLst>
                                         <a:ext uri="{28A0092B-C50C-407E-A947-70E740481C1C}">
                                           <a14:useLocalDpi xmlns:a14="http://schemas.microsoft.com/office/drawing/2010/main" val="0"/>
@@ -8547,7 +8555,7 @@
                                           </pic:cNvPicPr>
                                         </pic:nvPicPr>
                                         <pic:blipFill>
-                                          <a:blip r:embed="rId23">
+                                          <a:blip r:embed="rId29">
                                             <a:extLst>
                                               <a:ext uri="{28A0092B-C50C-407E-A947-70E740481C1C}">
                                                 <a14:useLocalDpi xmlns:a14="http://schemas.microsoft.com/office/drawing/2010/main" val="0"/>
@@ -8596,7 +8604,7 @@
               </wp:anchor>
             </w:drawing>
           </mc:Choice>
-          <mc:Fallback>
+          <mc:Fallback xmlns:w15="http://schemas.microsoft.com/office/word/2012/wordml">
             <w:pict>
               <v:shape id="Text Box 22" o:spid="_x0000_s1035" type="#_x0000_t202" style="position:absolute;left:0;text-align:left;margin-left:144.4pt;margin-top:2.6pt;width:127pt;height:119.75pt;z-index:251657216;visibility:visible;mso-wrap-style:none;mso-width-percent:400;mso-height-percent:200;mso-wrap-distance-left:9pt;mso-wrap-distance-top:0;mso-wrap-distance-right:9pt;mso-wrap-distance-bottom:0;mso-position-horizontal:absolute;mso-position-horizontal-relative:text;mso-position-vertical:absolute;mso-position-vertical-relative:text;mso-width-percent:400;mso-height-percent:200;mso-width-relative:margin;mso-height-relative:margin;v-text-anchor:top" o:gfxdata="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" stroked="f">
                 <v:textbox style="mso-fit-shape-to-text:t">
@@ -8625,7 +8633,7 @@
                                     </pic:cNvPicPr>
                                   </pic:nvPicPr>
                                   <pic:blipFill>
-                                    <a:blip r:embed="rId23">
+                                    <a:blip r:embed="rId30">
                                       <a:extLst>
                                         <a:ext uri="{28A0092B-C50C-407E-A947-70E740481C1C}">
                                           <a14:useLocalDpi xmlns:a14="http://schemas.microsoft.com/office/drawing/2010/main" val="0"/>
@@ -8758,7 +8766,7 @@
                                           </pic:cNvPicPr>
                                         </pic:nvPicPr>
                                         <pic:blipFill>
-                                          <a:blip r:embed="rId24">
+                                          <a:blip r:embed="rId31">
                                             <a:extLst>
                                               <a:ext uri="{28A0092B-C50C-407E-A947-70E740481C1C}">
                                                 <a14:useLocalDpi xmlns:a14="http://schemas.microsoft.com/office/drawing/2010/main" val="0"/>
@@ -8807,7 +8815,7 @@
               </wp:anchor>
             </w:drawing>
           </mc:Choice>
-          <mc:Fallback>
+          <mc:Fallback xmlns:w15="http://schemas.microsoft.com/office/word/2012/wordml">
             <w:pict>
               <v:shape id="Text Box 47" o:spid="_x0000_s1036" type="#_x0000_t202" style="position:absolute;left:0;text-align:left;margin-left:160.35pt;margin-top:11.7pt;width:140.55pt;height:126.5pt;z-index:251665408;visibility:visible;mso-wrap-style:none;mso-width-percent:0;mso-height-percent:0;mso-wrap-distance-left:9pt;mso-wrap-distance-top:0;mso-wrap-distance-right:9pt;mso-wrap-distance-bottom:0;mso-position-horizontal:absolute;mso-position-horizontal-relative:text;mso-position-vertical:absolute;mso-position-vertical-relative:text;mso-width-percent:0;mso-height-percent:0;mso-width-relative:margin;mso-height-relative:margin;v-text-anchor:top" o:gfxdata="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" filled="f" stroked="f">
                 <v:textbox style="mso-fit-shape-to-text:t">
@@ -8835,7 +8843,7 @@
                                     </pic:cNvPicPr>
                                   </pic:nvPicPr>
                                   <pic:blipFill>
-                                    <a:blip r:embed="rId24">
+                                    <a:blip r:embed="rId32">
                                       <a:extLst>
                                         <a:ext uri="{28A0092B-C50C-407E-A947-70E740481C1C}">
                                           <a14:useLocalDpi xmlns:a14="http://schemas.microsoft.com/office/drawing/2010/main" val="0"/>
@@ -8958,7 +8966,7 @@
                                           </pic:cNvPicPr>
                                         </pic:nvPicPr>
                                         <pic:blipFill>
-                                          <a:blip r:embed="rId25">
+                                          <a:blip r:embed="rId33">
                                             <a:extLst>
                                               <a:ext uri="{28A0092B-C50C-407E-A947-70E740481C1C}">
                                                 <a14:useLocalDpi xmlns:a14="http://schemas.microsoft.com/office/drawing/2010/main" val="0"/>
@@ -9007,7 +9015,7 @@
               </wp:anchor>
             </w:drawing>
           </mc:Choice>
-          <mc:Fallback>
+          <mc:Fallback xmlns:w15="http://schemas.microsoft.com/office/word/2012/wordml">
             <w:pict>
               <v:shape id="Text Box 24" o:spid="_x0000_s1037" type="#_x0000_t202" style="position:absolute;left:0;text-align:left;margin-left:5.2pt;margin-top:7.95pt;width:148pt;height:97.2pt;z-index:251658240;visibility:visible;mso-wrap-style:none;mso-width-percent:400;mso-height-percent:200;mso-wrap-distance-left:9pt;mso-wrap-distance-top:0;mso-wrap-distance-right:9pt;mso-wrap-distance-bottom:0;mso-position-horizontal:absolute;mso-position-horizontal-relative:text;mso-position-vertical:absolute;mso-position-vertical-relative:text;mso-width-percent:400;mso-height-percent:200;mso-width-relative:margin;mso-height-relative:margin;v-text-anchor:top" o:gfxdata="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" stroked="f">
                 <v:textbox style="mso-fit-shape-to-text:t">
@@ -9036,7 +9044,7 @@
                                     </pic:cNvPicPr>
                                   </pic:nvPicPr>
                                   <pic:blipFill>
-                                    <a:blip r:embed="rId25">
+                                    <a:blip r:embed="rId34">
                                       <a:extLst>
                                         <a:ext uri="{28A0092B-C50C-407E-A947-70E740481C1C}">
                                           <a14:useLocalDpi xmlns:a14="http://schemas.microsoft.com/office/drawing/2010/main" val="0"/>
@@ -17894,7 +17902,7 @@
               <w:jc w:val="center"/>
             </w:pPr>
             <w:r>
-              <w:t>GPS ON/OFF</w:t>
+              <w:t>NC</w:t>
             </w:r>
           </w:p>
         </w:tc>
@@ -17913,7 +17921,7 @@
               <w:jc w:val="left"/>
             </w:pPr>
             <w:r>
-              <w:t>Encendido / Apagado del módulo GPS</w:t>
+              <w:t>-</w:t>
             </w:r>
           </w:p>
         </w:tc>
@@ -20294,7 +20302,7 @@
               <w:jc w:val="center"/>
             </w:pPr>
             <w:r>
-              <w:t>AN Sensor 3</w:t>
+              <w:t>NC</w:t>
             </w:r>
           </w:p>
         </w:tc>
@@ -20313,7 +20321,7 @@
               <w:jc w:val="left"/>
             </w:pPr>
             <w:r>
-              <w:t>Salida analógica, sensor 3</w:t>
+              <w:t>-</w:t>
             </w:r>
           </w:p>
         </w:tc>
@@ -20477,7 +20485,7 @@
               <w:jc w:val="center"/>
             </w:pPr>
             <w:r>
-              <w:t>BW Sensor 3</w:t>
+              <w:t>NC</w:t>
             </w:r>
           </w:p>
         </w:tc>
@@ -20496,7 +20504,10 @@
               <w:jc w:val="left"/>
             </w:pPr>
             <w:r>
-              <w:t xml:space="preserve">Activación sensor 3 </w:t>
+              <w:t>-</w:t>
+            </w:r>
+            <w:r>
+              <w:t xml:space="preserve"> </w:t>
             </w:r>
           </w:p>
         </w:tc>
@@ -20504,7 +20515,10 @@
     </w:tbl>
     <w:p/>
     <w:p/>
-    <w:p/>
+    <w:p>
+      <w:bookmarkStart w:id="31" w:name="_GoBack"/>
+      <w:bookmarkEnd w:id="31"/>
+    </w:p>
     <w:p>
       <w:pPr>
         <w:pStyle w:val="Prrafodelista"/>
@@ -21864,19 +21878,19 @@
       <w:pPr>
         <w:pStyle w:val="Ttulo1"/>
       </w:pPr>
-      <w:bookmarkStart w:id="31" w:name="_Toc417643402"/>
+      <w:bookmarkStart w:id="32" w:name="_Toc417643402"/>
       <w:r>
         <w:lastRenderedPageBreak/>
         <w:t>anexo</w:t>
       </w:r>
-      <w:bookmarkEnd w:id="31"/>
+      <w:bookmarkEnd w:id="32"/>
     </w:p>
     <w:p/>
     <w:p>
       <w:pPr>
         <w:pStyle w:val="Ttulo2"/>
       </w:pPr>
-      <w:bookmarkStart w:id="32" w:name="_Toc417643403"/>
+      <w:bookmarkStart w:id="33" w:name="_Toc417643403"/>
       <w:r>
         <w:t>tabla de asignación de pines en arduino mega</w:t>
       </w:r>
@@ -21886,7 +21900,7 @@
       <w:r>
         <w:t>.</w:t>
       </w:r>
-      <w:bookmarkEnd w:id="32"/>
+      <w:bookmarkEnd w:id="33"/>
     </w:p>
     <w:p>
       <w:r>
@@ -23640,20 +23654,7 @@
                 <w:szCs w:val="16"/>
                 <w:lang w:val="es-AR"/>
               </w:rPr>
-              <w:t>Interrupción 0 del Arduino MEGA</w:t>
-            </w:r>
-            <w:bookmarkStart w:id="33" w:name="_GoBack"/>
-            <w:bookmarkEnd w:id="33"/>
-            <w:r>
-              <w:rPr>
-                <w:rFonts w:ascii="Arial" w:eastAsia="Calibri" w:hAnsi="Arial" w:cs="Arial"/>
-                <w:b/>
-                <w:color w:val="365F91" w:themeColor="accent1" w:themeShade="BF"/>
-                <w:sz w:val="16"/>
-                <w:szCs w:val="16"/>
-                <w:lang w:val="es-AR"/>
-              </w:rPr>
-              <w:t>2560</w:t>
+              <w:t>Interrupción 0 del Arduino MEGA2560</w:t>
             </w:r>
             <w:r>
               <w:rPr>
@@ -30596,7 +30597,7 @@
               </wp:anchor>
             </w:drawing>
           </mc:Choice>
-          <mc:Fallback>
+          <mc:Fallback xmlns:w15="http://schemas.microsoft.com/office/word/2012/wordml">
             <w:pict>
               <v:shape id="Text Box 33" o:spid="_x0000_s1038" type="#_x0000_t202" style="position:absolute;left:0;text-align:left;margin-left:35.55pt;margin-top:5.45pt;width:28.05pt;height:42.6pt;z-index:251659264;visibility:visible;mso-wrap-style:square;mso-width-percent:0;mso-height-percent:0;mso-wrap-distance-left:9pt;mso-wrap-distance-top:0;mso-wrap-distance-right:9pt;mso-wrap-distance-bottom:0;mso-position-horizontal:absolute;mso-position-horizontal-relative:text;mso-position-vertical:absolute;mso-position-vertical-relative:text;mso-width-percent:0;mso-height-percent:0;mso-width-relative:margin;mso-height-relative:margin;v-text-anchor:top" o:gfxdata="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" fillcolor="#92d050" strokecolor="#92d050">
                 <v:textbox>
@@ -30702,7 +30703,7 @@
               </wp:anchor>
             </w:drawing>
           </mc:Choice>
-          <mc:Fallback>
+          <mc:Fallback xmlns:w15="http://schemas.microsoft.com/office/word/2012/wordml">
             <w:pict>
               <v:shape id="Text Box 34" o:spid="_x0000_s1039" type="#_x0000_t202" style="position:absolute;left:0;text-align:left;margin-left:35.55pt;margin-top:11.4pt;width:28.05pt;height:42.6pt;z-index:251660288;visibility:visible;mso-wrap-style:square;mso-width-percent:0;mso-height-percent:0;mso-wrap-distance-left:9pt;mso-wrap-distance-top:0;mso-wrap-distance-right:9pt;mso-wrap-distance-bottom:0;mso-position-horizontal:absolute;mso-position-horizontal-relative:text;mso-position-vertical:absolute;mso-position-vertical-relative:text;mso-width-percent:0;mso-height-percent:0;mso-width-relative:margin;mso-height-relative:margin;v-text-anchor:top" o:gfxdata="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" fillcolor="yellow" strokecolor="yellow">
                 <v:textbox>
@@ -30816,7 +30817,7 @@
               </wp:anchor>
             </w:drawing>
           </mc:Choice>
-          <mc:Fallback>
+          <mc:Fallback xmlns:w15="http://schemas.microsoft.com/office/word/2012/wordml">
             <w:pict>
               <v:shape id="Text Box 35" o:spid="_x0000_s1040" type="#_x0000_t202" style="position:absolute;left:0;text-align:left;margin-left:35.55pt;margin-top:.9pt;width:28.05pt;height:42.6pt;z-index:251661312;visibility:visible;mso-wrap-style:square;mso-width-percent:0;mso-height-percent:0;mso-wrap-distance-left:9pt;mso-wrap-distance-top:0;mso-wrap-distance-right:9pt;mso-wrap-distance-bottom:0;mso-position-horizontal:absolute;mso-position-horizontal-relative:text;mso-position-vertical:absolute;mso-position-vertical-relative:text;mso-width-percent:0;mso-height-percent:0;mso-width-relative:margin;mso-height-relative:margin;v-text-anchor:top" o:gfxdata="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" fillcolor="#365f91" strokecolor="#365f91">
                 <v:textbox>
@@ -30923,7 +30924,7 @@
               </wp:anchor>
             </w:drawing>
           </mc:Choice>
-          <mc:Fallback>
+          <mc:Fallback xmlns:w15="http://schemas.microsoft.com/office/word/2012/wordml">
             <w:pict>
               <v:shape id="Text Box 36" o:spid="_x0000_s1041" type="#_x0000_t202" style="position:absolute;left:0;text-align:left;margin-left:35.55pt;margin-top:6.9pt;width:39.8pt;height:42.6pt;z-index:251662336;visibility:visible;mso-wrap-style:square;mso-width-percent:0;mso-height-percent:0;mso-wrap-distance-left:9pt;mso-wrap-distance-top:0;mso-wrap-distance-right:9pt;mso-wrap-distance-bottom:0;mso-position-horizontal:absolute;mso-position-horizontal-relative:text;mso-position-vertical:absolute;mso-position-vertical-relative:text;mso-width-percent:0;mso-height-percent:0;mso-width-relative:margin;mso-height-relative:margin;v-text-anchor:top" o:gfxdata="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" fillcolor="red" strokecolor="red">
                 <v:textbox>
@@ -31033,7 +31034,7 @@
               </wp:anchor>
             </w:drawing>
           </mc:Choice>
-          <mc:Fallback>
+          <mc:Fallback xmlns:w15="http://schemas.microsoft.com/office/word/2012/wordml">
             <w:pict>
               <v:shapetype w14:anchorId="7C01DC71" id="_x0000_t5" coordsize="21600,21600" o:spt="5" adj="10800" path="m@0,l,21600r21600,xe">
                 <v:stroke joinstyle="miter"/>
@@ -31134,7 +31135,7 @@
               </wp:anchor>
             </w:drawing>
           </mc:Choice>
-          <mc:Fallback>
+          <mc:Fallback xmlns:w15="http://schemas.microsoft.com/office/word/2012/wordml">
             <w:pict>
               <v:shape w14:anchorId="43F60195" id="AutoShape 38" o:spid="_x0000_s1026" type="#_x0000_t5" style="position:absolute;margin-left:35.55pt;margin-top:4.45pt;width:33.75pt;height:35.25pt;z-index:251664384;visibility:visible;mso-wrap-style:square;mso-width-percent:0;mso-height-percent:0;mso-wrap-distance-left:9pt;mso-wrap-distance-top:0;mso-wrap-distance-right:9pt;mso-wrap-distance-bottom:0;mso-position-horizontal:absolute;mso-position-horizontal-relative:text;mso-position-vertical:absolute;mso-position-vertical-relative:text;mso-width-percent:0;mso-height-percent:0;mso-width-relative:page;mso-height-relative:page;v-text-anchor:top" o:gfxdata="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" fillcolor="yellow" strokecolor="yellow"/>
             </w:pict>
@@ -31249,7 +31250,7 @@
               </wp:anchor>
             </w:drawing>
           </mc:Choice>
-          <mc:Fallback>
+          <mc:Fallback xmlns:w15="http://schemas.microsoft.com/office/word/2012/wordml">
             <w:pict>
               <v:shape w14:anchorId="7D73CEF7" id="AutoShape 58" o:spid="_x0000_s1026" type="#_x0000_t5" style="position:absolute;margin-left:35.55pt;margin-top:9.7pt;width:33.75pt;height:35.25pt;z-index:251667456;visibility:visible;mso-wrap-style:square;mso-width-percent:0;mso-height-percent:0;mso-wrap-distance-left:9pt;mso-wrap-distance-top:0;mso-wrap-distance-right:9pt;mso-wrap-distance-bottom:0;mso-position-horizontal:absolute;mso-position-horizontal-relative:text;mso-position-vertical:absolute;mso-position-vertical-relative:text;mso-width-percent:0;mso-height-percent:0;mso-width-relative:page;mso-height-relative:page;v-text-anchor:top" o:gfxdata="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" fillcolor="red" strokecolor="yellow"/>
             </w:pict>
@@ -31302,8 +31303,8 @@
       </w:pPr>
     </w:p>
     <w:sectPr>
-      <w:headerReference w:type="default" r:id="rId26"/>
-      <w:headerReference w:type="first" r:id="rId27"/>
+      <w:headerReference w:type="default" r:id="rId35"/>
+      <w:headerReference w:type="first" r:id="rId36"/>
       <w:pgSz w:w="16838" w:h="11906" w:orient="landscape" w:code="9"/>
       <w:pgMar w:top="1701" w:right="1418" w:bottom="1701" w:left="1418" w:header="709" w:footer="709" w:gutter="0"/>
       <w:cols w:space="708"/>
@@ -31315,7 +31316,7 @@
 </file>
 
 <file path=word/endnotes.xml><?xml version="1.0" encoding="utf-8"?>
-<w:endnotes xmlns:wpc="http://schemas.microsoft.com/office/word/2010/wordprocessingCanvas" xmlns:mc="http://schemas.openxmlformats.org/markup-compatibility/2006" xmlns:o="urn:schemas-microsoft-com:office:office" xmlns:r="http://schemas.openxmlformats.org/officeDocument/2006/relationships" xmlns:m="http://schemas.openxmlformats.org/officeDocument/2006/math" xmlns:v="urn:schemas-microsoft-com:vml" xmlns:wp14="http://schemas.microsoft.com/office/word/2010/wordprocessingDrawing" xmlns:wp="http://schemas.openxmlformats.org/drawingml/2006/wordprocessingDrawing" xmlns:w10="urn:schemas-microsoft-com:office:word" xmlns:w="http://schemas.openxmlformats.org/wordprocessingml/2006/main" xmlns:w14="http://schemas.microsoft.com/office/word/2010/wordml" xmlns:w15="http://schemas.microsoft.com/office/word/2012/wordml" xmlns:wpg="http://schemas.microsoft.com/office/word/2010/wordprocessingGroup" xmlns:wpi="http://schemas.microsoft.com/office/word/2010/wordprocessingInk" xmlns:wne="http://schemas.microsoft.com/office/word/2006/wordml" xmlns:wps="http://schemas.microsoft.com/office/word/2010/wordprocessingShape" mc:Ignorable="w14 w15 wp14">
+<w:endnotes xmlns:wpc="http://schemas.microsoft.com/office/word/2010/wordprocessingCanvas" xmlns:mc="http://schemas.openxmlformats.org/markup-compatibility/2006" xmlns:o="urn:schemas-microsoft-com:office:office" xmlns:r="http://schemas.openxmlformats.org/officeDocument/2006/relationships" xmlns:m="http://schemas.openxmlformats.org/officeDocument/2006/math" xmlns:v="urn:schemas-microsoft-com:vml" xmlns:wp14="http://schemas.microsoft.com/office/word/2010/wordprocessingDrawing" xmlns:wp="http://schemas.openxmlformats.org/drawingml/2006/wordprocessingDrawing" xmlns:w10="urn:schemas-microsoft-com:office:word" xmlns:w="http://schemas.openxmlformats.org/wordprocessingml/2006/main" xmlns:w14="http://schemas.microsoft.com/office/word/2010/wordml" xmlns:wpg="http://schemas.microsoft.com/office/word/2010/wordprocessingGroup" xmlns:wpi="http://schemas.microsoft.com/office/word/2010/wordprocessingInk" xmlns:wne="http://schemas.microsoft.com/office/word/2006/wordml" xmlns:wps="http://schemas.microsoft.com/office/word/2010/wordprocessingShape" mc:Ignorable="w14 wp14">
   <w:endnote w:type="separator" w:id="-1">
     <w:p>
       <w:r>
@@ -31334,7 +31335,7 @@
 </file>
 
 <file path=word/footer1.xml><?xml version="1.0" encoding="utf-8"?>
-<w:ftr xmlns:wpc="http://schemas.microsoft.com/office/word/2010/wordprocessingCanvas" xmlns:mc="http://schemas.openxmlformats.org/markup-compatibility/2006" xmlns:o="urn:schemas-microsoft-com:office:office" xmlns:r="http://schemas.openxmlformats.org/officeDocument/2006/relationships" xmlns:m="http://schemas.openxmlformats.org/officeDocument/2006/math" xmlns:v="urn:schemas-microsoft-com:vml" xmlns:wp14="http://schemas.microsoft.com/office/word/2010/wordprocessingDrawing" xmlns:wp="http://schemas.openxmlformats.org/drawingml/2006/wordprocessingDrawing" xmlns:w10="urn:schemas-microsoft-com:office:word" xmlns:w="http://schemas.openxmlformats.org/wordprocessingml/2006/main" xmlns:w14="http://schemas.microsoft.com/office/word/2010/wordml" xmlns:w15="http://schemas.microsoft.com/office/word/2012/wordml" xmlns:wpg="http://schemas.microsoft.com/office/word/2010/wordprocessingGroup" xmlns:wpi="http://schemas.microsoft.com/office/word/2010/wordprocessingInk" xmlns:wne="http://schemas.microsoft.com/office/word/2006/wordml" xmlns:wps="http://schemas.microsoft.com/office/word/2010/wordprocessingShape" mc:Ignorable="w14 w15 wp14">
+<w:ftr xmlns:wpc="http://schemas.microsoft.com/office/word/2010/wordprocessingCanvas" xmlns:mc="http://schemas.openxmlformats.org/markup-compatibility/2006" xmlns:o="urn:schemas-microsoft-com:office:office" xmlns:r="http://schemas.openxmlformats.org/officeDocument/2006/relationships" xmlns:m="http://schemas.openxmlformats.org/officeDocument/2006/math" xmlns:v="urn:schemas-microsoft-com:vml" xmlns:wp14="http://schemas.microsoft.com/office/word/2010/wordprocessingDrawing" xmlns:wp="http://schemas.openxmlformats.org/drawingml/2006/wordprocessingDrawing" xmlns:w10="urn:schemas-microsoft-com:office:word" xmlns:w="http://schemas.openxmlformats.org/wordprocessingml/2006/main" xmlns:w14="http://schemas.microsoft.com/office/word/2010/wordml" xmlns:wpg="http://schemas.microsoft.com/office/word/2010/wordprocessingGroup" xmlns:wpi="http://schemas.microsoft.com/office/word/2010/wordprocessingInk" xmlns:wne="http://schemas.microsoft.com/office/word/2006/wordml" xmlns:wps="http://schemas.microsoft.com/office/word/2010/wordprocessingShape" mc:Ignorable="w14 wp14">
   <w:p/>
   <w:p>
     <w:pPr>
@@ -31385,7 +31386,7 @@
             <w:rPr>
               <w:noProof/>
             </w:rPr>
-            <w:t>31</w:t>
+            <w:t>26</w:t>
           </w:r>
           <w:r>
             <w:fldChar w:fldCharType="end"/>
@@ -31414,7 +31415,7 @@
 </file>
 
 <file path=word/footer2.xml><?xml version="1.0" encoding="utf-8"?>
-<w:ftr xmlns:wpc="http://schemas.microsoft.com/office/word/2010/wordprocessingCanvas" xmlns:mc="http://schemas.openxmlformats.org/markup-compatibility/2006" xmlns:o="urn:schemas-microsoft-com:office:office" xmlns:r="http://schemas.openxmlformats.org/officeDocument/2006/relationships" xmlns:m="http://schemas.openxmlformats.org/officeDocument/2006/math" xmlns:v="urn:schemas-microsoft-com:vml" xmlns:wp14="http://schemas.microsoft.com/office/word/2010/wordprocessingDrawing" xmlns:wp="http://schemas.openxmlformats.org/drawingml/2006/wordprocessingDrawing" xmlns:w10="urn:schemas-microsoft-com:office:word" xmlns:w="http://schemas.openxmlformats.org/wordprocessingml/2006/main" xmlns:w14="http://schemas.microsoft.com/office/word/2010/wordml" xmlns:w15="http://schemas.microsoft.com/office/word/2012/wordml" xmlns:wpg="http://schemas.microsoft.com/office/word/2010/wordprocessingGroup" xmlns:wpi="http://schemas.microsoft.com/office/word/2010/wordprocessingInk" xmlns:wne="http://schemas.microsoft.com/office/word/2006/wordml" xmlns:wps="http://schemas.microsoft.com/office/word/2010/wordprocessingShape" mc:Ignorable="w14 w15 wp14">
+<w:ftr xmlns:wpc="http://schemas.microsoft.com/office/word/2010/wordprocessingCanvas" xmlns:mc="http://schemas.openxmlformats.org/markup-compatibility/2006" xmlns:o="urn:schemas-microsoft-com:office:office" xmlns:r="http://schemas.openxmlformats.org/officeDocument/2006/relationships" xmlns:m="http://schemas.openxmlformats.org/officeDocument/2006/math" xmlns:v="urn:schemas-microsoft-com:vml" xmlns:wp14="http://schemas.microsoft.com/office/word/2010/wordprocessingDrawing" xmlns:wp="http://schemas.openxmlformats.org/drawingml/2006/wordprocessingDrawing" xmlns:w10="urn:schemas-microsoft-com:office:word" xmlns:w="http://schemas.openxmlformats.org/wordprocessingml/2006/main" xmlns:w14="http://schemas.microsoft.com/office/word/2010/wordml" xmlns:wpg="http://schemas.microsoft.com/office/word/2010/wordprocessingGroup" xmlns:wpi="http://schemas.microsoft.com/office/word/2010/wordprocessingInk" xmlns:wne="http://schemas.microsoft.com/office/word/2006/wordml" xmlns:wps="http://schemas.microsoft.com/office/word/2010/wordprocessingShape" mc:Ignorable="w14 wp14">
   <w:p/>
   <w:p>
     <w:pPr>
@@ -31489,7 +31490,7 @@
 </file>
 
 <file path=word/footnotes.xml><?xml version="1.0" encoding="utf-8"?>
-<w:footnotes xmlns:wpc="http://schemas.microsoft.com/office/word/2010/wordprocessingCanvas" xmlns:mc="http://schemas.openxmlformats.org/markup-compatibility/2006" xmlns:o="urn:schemas-microsoft-com:office:office" xmlns:r="http://schemas.openxmlformats.org/officeDocument/2006/relationships" xmlns:m="http://schemas.openxmlformats.org/officeDocument/2006/math" xmlns:v="urn:schemas-microsoft-com:vml" xmlns:wp14="http://schemas.microsoft.com/office/word/2010/wordprocessingDrawing" xmlns:wp="http://schemas.openxmlformats.org/drawingml/2006/wordprocessingDrawing" xmlns:w10="urn:schemas-microsoft-com:office:word" xmlns:w="http://schemas.openxmlformats.org/wordprocessingml/2006/main" xmlns:w14="http://schemas.microsoft.com/office/word/2010/wordml" xmlns:w15="http://schemas.microsoft.com/office/word/2012/wordml" xmlns:wpg="http://schemas.microsoft.com/office/word/2010/wordprocessingGroup" xmlns:wpi="http://schemas.microsoft.com/office/word/2010/wordprocessingInk" xmlns:wne="http://schemas.microsoft.com/office/word/2006/wordml" xmlns:wps="http://schemas.microsoft.com/office/word/2010/wordprocessingShape" mc:Ignorable="w14 w15 wp14">
+<w:footnotes xmlns:wpc="http://schemas.microsoft.com/office/word/2010/wordprocessingCanvas" xmlns:mc="http://schemas.openxmlformats.org/markup-compatibility/2006" xmlns:o="urn:schemas-microsoft-com:office:office" xmlns:r="http://schemas.openxmlformats.org/officeDocument/2006/relationships" xmlns:m="http://schemas.openxmlformats.org/officeDocument/2006/math" xmlns:v="urn:schemas-microsoft-com:vml" xmlns:wp14="http://schemas.microsoft.com/office/word/2010/wordprocessingDrawing" xmlns:wp="http://schemas.openxmlformats.org/drawingml/2006/wordprocessingDrawing" xmlns:w10="urn:schemas-microsoft-com:office:word" xmlns:w="http://schemas.openxmlformats.org/wordprocessingml/2006/main" xmlns:w14="http://schemas.microsoft.com/office/word/2010/wordml" xmlns:wpg="http://schemas.microsoft.com/office/word/2010/wordprocessingGroup" xmlns:wpi="http://schemas.microsoft.com/office/word/2010/wordprocessingInk" xmlns:wne="http://schemas.microsoft.com/office/word/2006/wordml" xmlns:wps="http://schemas.microsoft.com/office/word/2010/wordprocessingShape" mc:Ignorable="w14 wp14">
   <w:footnote w:type="separator" w:id="-1">
     <w:p>
       <w:r>
@@ -31508,7 +31509,7 @@
 </file>
 
 <file path=word/header1.xml><?xml version="1.0" encoding="utf-8"?>
-<w:hdr xmlns:wpc="http://schemas.microsoft.com/office/word/2010/wordprocessingCanvas" xmlns:mc="http://schemas.openxmlformats.org/markup-compatibility/2006" xmlns:o="urn:schemas-microsoft-com:office:office" xmlns:r="http://schemas.openxmlformats.org/officeDocument/2006/relationships" xmlns:m="http://schemas.openxmlformats.org/officeDocument/2006/math" xmlns:v="urn:schemas-microsoft-com:vml" xmlns:wp14="http://schemas.microsoft.com/office/word/2010/wordprocessingDrawing" xmlns:wp="http://schemas.openxmlformats.org/drawingml/2006/wordprocessingDrawing" xmlns:w10="urn:schemas-microsoft-com:office:word" xmlns:w="http://schemas.openxmlformats.org/wordprocessingml/2006/main" xmlns:w14="http://schemas.microsoft.com/office/word/2010/wordml" xmlns:w15="http://schemas.microsoft.com/office/word/2012/wordml" xmlns:wpg="http://schemas.microsoft.com/office/word/2010/wordprocessingGroup" xmlns:wpi="http://schemas.microsoft.com/office/word/2010/wordprocessingInk" xmlns:wne="http://schemas.microsoft.com/office/word/2006/wordml" xmlns:wps="http://schemas.microsoft.com/office/word/2010/wordprocessingShape" mc:Ignorable="w14 w15 wp14">
+<w:hdr xmlns:wpc="http://schemas.microsoft.com/office/word/2010/wordprocessingCanvas" xmlns:mc="http://schemas.openxmlformats.org/markup-compatibility/2006" xmlns:o="urn:schemas-microsoft-com:office:office" xmlns:r="http://schemas.openxmlformats.org/officeDocument/2006/relationships" xmlns:m="http://schemas.openxmlformats.org/officeDocument/2006/math" xmlns:v="urn:schemas-microsoft-com:vml" xmlns:wp14="http://schemas.microsoft.com/office/word/2010/wordprocessingDrawing" xmlns:wp="http://schemas.openxmlformats.org/drawingml/2006/wordprocessingDrawing" xmlns:w10="urn:schemas-microsoft-com:office:word" xmlns:w="http://schemas.openxmlformats.org/wordprocessingml/2006/main" xmlns:w14="http://schemas.microsoft.com/office/word/2010/wordml" xmlns:wpg="http://schemas.microsoft.com/office/word/2010/wordprocessingGroup" xmlns:wpi="http://schemas.microsoft.com/office/word/2010/wordprocessingInk" xmlns:wne="http://schemas.microsoft.com/office/word/2006/wordml" xmlns:wps="http://schemas.microsoft.com/office/word/2010/wordprocessingShape" mc:Ignorable="w14 wp14">
   <w:p>
     <w:pPr>
       <w:shd w:val="clear" w:color="auto" w:fill="FFFFFF"/>
@@ -31590,6 +31591,7 @@
                               <w:color w:val="000000"/>
                             </w:rPr>
                           </w:pPr>
+                          <w:proofErr w:type="gramStart"/>
                           <w:r>
                             <w:rPr>
                               <w:b/>
@@ -31597,6 +31599,7 @@
                             </w:rPr>
                             <w:t>iROB-EA</w:t>
                           </w:r>
+                          <w:proofErr w:type="gramEnd"/>
                         </w:p>
                         <w:p>
                           <w:pPr>
@@ -31630,7 +31633,7 @@
             </wp:anchor>
           </w:drawing>
         </mc:Choice>
-        <mc:Fallback>
+        <mc:Fallback xmlns:w15="http://schemas.microsoft.com/office/word/2012/wordml">
           <w:pict>
             <v:shapetype id="_x0000_t202" coordsize="21600,21600" o:spt="202" path="m,l,21600r21600,l21600,xe">
               <v:stroke joinstyle="miter"/>
@@ -31756,7 +31759,7 @@
             </wp:anchor>
           </w:drawing>
         </mc:Choice>
-        <mc:Fallback>
+        <mc:Fallback xmlns:w15="http://schemas.microsoft.com/office/word/2012/wordml">
           <w:pict>
             <v:shape id="Text Box 26" o:spid="_x0000_s1043" type="#_x0000_t202" style="position:absolute;margin-left:345.75pt;margin-top:-8.8pt;width:76.15pt;height:45.35pt;z-index:251660288;visibility:visible;mso-wrap-style:square;mso-width-percent:0;mso-height-percent:0;mso-wrap-distance-left:9pt;mso-wrap-distance-top:0;mso-wrap-distance-right:9pt;mso-wrap-distance-bottom:0;mso-position-horizontal:absolute;mso-position-horizontal-relative:text;mso-position-vertical:absolute;mso-position-vertical-relative:text;mso-width-percent:0;mso-height-percent:0;mso-width-relative:margin;mso-height-relative:margin;v-text-anchor:top" o:gfxdata="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" strokecolor="#95b3d7">
               <v:textbox>
@@ -31808,7 +31811,7 @@
 </file>
 
 <file path=word/header2.xml><?xml version="1.0" encoding="utf-8"?>
-<w:hdr xmlns:wpc="http://schemas.microsoft.com/office/word/2010/wordprocessingCanvas" xmlns:mc="http://schemas.openxmlformats.org/markup-compatibility/2006" xmlns:o="urn:schemas-microsoft-com:office:office" xmlns:r="http://schemas.openxmlformats.org/officeDocument/2006/relationships" xmlns:m="http://schemas.openxmlformats.org/officeDocument/2006/math" xmlns:v="urn:schemas-microsoft-com:vml" xmlns:wp14="http://schemas.microsoft.com/office/word/2010/wordprocessingDrawing" xmlns:wp="http://schemas.openxmlformats.org/drawingml/2006/wordprocessingDrawing" xmlns:w10="urn:schemas-microsoft-com:office:word" xmlns:w="http://schemas.openxmlformats.org/wordprocessingml/2006/main" xmlns:w14="http://schemas.microsoft.com/office/word/2010/wordml" xmlns:w15="http://schemas.microsoft.com/office/word/2012/wordml" xmlns:wpg="http://schemas.microsoft.com/office/word/2010/wordprocessingGroup" xmlns:wpi="http://schemas.microsoft.com/office/word/2010/wordprocessingInk" xmlns:wne="http://schemas.microsoft.com/office/word/2006/wordml" xmlns:wps="http://schemas.microsoft.com/office/word/2010/wordprocessingShape" mc:Ignorable="w14 w15 wp14">
+<w:hdr xmlns:wpc="http://schemas.microsoft.com/office/word/2010/wordprocessingCanvas" xmlns:mc="http://schemas.openxmlformats.org/markup-compatibility/2006" xmlns:o="urn:schemas-microsoft-com:office:office" xmlns:r="http://schemas.openxmlformats.org/officeDocument/2006/relationships" xmlns:m="http://schemas.openxmlformats.org/officeDocument/2006/math" xmlns:v="urn:schemas-microsoft-com:vml" xmlns:wp14="http://schemas.microsoft.com/office/word/2010/wordprocessingDrawing" xmlns:wp="http://schemas.openxmlformats.org/drawingml/2006/wordprocessingDrawing" xmlns:w10="urn:schemas-microsoft-com:office:word" xmlns:w="http://schemas.openxmlformats.org/wordprocessingml/2006/main" xmlns:w14="http://schemas.microsoft.com/office/word/2010/wordml" xmlns:wpg="http://schemas.microsoft.com/office/word/2010/wordprocessingGroup" xmlns:wpi="http://schemas.microsoft.com/office/word/2010/wordprocessingInk" xmlns:wne="http://schemas.microsoft.com/office/word/2006/wordml" xmlns:wps="http://schemas.microsoft.com/office/word/2010/wordprocessingShape" mc:Ignorable="w14 wp14">
   <w:p>
     <w:pPr>
       <w:shd w:val="clear" w:color="auto" w:fill="FFFFFF"/>
@@ -31833,7 +31836,7 @@
 </file>
 
 <file path=word/header3.xml><?xml version="1.0" encoding="utf-8"?>
-<w:hdr xmlns:wpc="http://schemas.microsoft.com/office/word/2010/wordprocessingCanvas" xmlns:mc="http://schemas.openxmlformats.org/markup-compatibility/2006" xmlns:o="urn:schemas-microsoft-com:office:office" xmlns:r="http://schemas.openxmlformats.org/officeDocument/2006/relationships" xmlns:m="http://schemas.openxmlformats.org/officeDocument/2006/math" xmlns:v="urn:schemas-microsoft-com:vml" xmlns:wp14="http://schemas.microsoft.com/office/word/2010/wordprocessingDrawing" xmlns:wp="http://schemas.openxmlformats.org/drawingml/2006/wordprocessingDrawing" xmlns:w10="urn:schemas-microsoft-com:office:word" xmlns:w="http://schemas.openxmlformats.org/wordprocessingml/2006/main" xmlns:w14="http://schemas.microsoft.com/office/word/2010/wordml" xmlns:w15="http://schemas.microsoft.com/office/word/2012/wordml" xmlns:wpg="http://schemas.microsoft.com/office/word/2010/wordprocessingGroup" xmlns:wpi="http://schemas.microsoft.com/office/word/2010/wordprocessingInk" xmlns:wne="http://schemas.microsoft.com/office/word/2006/wordml" xmlns:wps="http://schemas.microsoft.com/office/word/2010/wordprocessingShape" mc:Ignorable="w14 w15 wp14">
+<w:hdr xmlns:wpc="http://schemas.microsoft.com/office/word/2010/wordprocessingCanvas" xmlns:mc="http://schemas.openxmlformats.org/markup-compatibility/2006" xmlns:o="urn:schemas-microsoft-com:office:office" xmlns:r="http://schemas.openxmlformats.org/officeDocument/2006/relationships" xmlns:m="http://schemas.openxmlformats.org/officeDocument/2006/math" xmlns:v="urn:schemas-microsoft-com:vml" xmlns:wp14="http://schemas.microsoft.com/office/word/2010/wordprocessingDrawing" xmlns:wp="http://schemas.openxmlformats.org/drawingml/2006/wordprocessingDrawing" xmlns:w10="urn:schemas-microsoft-com:office:word" xmlns:w="http://schemas.openxmlformats.org/wordprocessingml/2006/main" xmlns:w14="http://schemas.microsoft.com/office/word/2010/wordml" xmlns:wpg="http://schemas.microsoft.com/office/word/2010/wordprocessingGroup" xmlns:wpi="http://schemas.microsoft.com/office/word/2010/wordprocessingInk" xmlns:wne="http://schemas.microsoft.com/office/word/2006/wordml" xmlns:wps="http://schemas.microsoft.com/office/word/2010/wordprocessingShape" mc:Ignorable="w14 wp14">
   <w:p>
     <w:pPr>
       <w:shd w:val="clear" w:color="auto" w:fill="FFFFFF"/>
@@ -31916,6 +31919,7 @@
                               <w:color w:val="000000"/>
                             </w:rPr>
                           </w:pPr>
+                          <w:proofErr w:type="gramStart"/>
                           <w:r>
                             <w:rPr>
                               <w:b/>
@@ -31923,6 +31927,7 @@
                             </w:rPr>
                             <w:t>iROB-EA</w:t>
                           </w:r>
+                          <w:proofErr w:type="gramEnd"/>
                         </w:p>
                         <w:p>
                           <w:pPr>
@@ -31956,7 +31961,7 @@
             </wp:anchor>
           </w:drawing>
         </mc:Choice>
-        <mc:Fallback>
+        <mc:Fallback xmlns:w15="http://schemas.microsoft.com/office/word/2012/wordml">
           <w:pict>
             <v:shapetype id="_x0000_t202" coordsize="21600,21600" o:spt="202" path="m,l,21600r21600,l21600,xe">
               <v:stroke joinstyle="miter"/>
@@ -32084,7 +32089,7 @@
             </wp:anchor>
           </w:drawing>
         </mc:Choice>
-        <mc:Fallback>
+        <mc:Fallback xmlns:w15="http://schemas.microsoft.com/office/word/2012/wordml">
           <w:pict>
             <v:shape id="Text Box 20" o:spid="_x0000_s1045" type="#_x0000_t202" style="position:absolute;left:0;text-align:left;margin-left:345.75pt;margin-top:-7.7pt;width:76.15pt;height:45.35pt;z-index:251657216;visibility:visible;mso-wrap-style:square;mso-width-percent:0;mso-height-percent:0;mso-wrap-distance-left:9pt;mso-wrap-distance-top:0;mso-wrap-distance-right:9pt;mso-wrap-distance-bottom:0;mso-position-horizontal:absolute;mso-position-horizontal-relative:text;mso-position-vertical:absolute;mso-position-vertical-relative:text;mso-width-percent:0;mso-height-percent:0;mso-width-relative:margin;mso-height-relative:margin;v-text-anchor:top" o:gfxdata="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" strokecolor="#95b3d7">
               <v:textbox>
@@ -32134,7 +32139,7 @@
 </file>
 
 <file path=word/header4.xml><?xml version="1.0" encoding="utf-8"?>
-<w:hdr xmlns:wpc="http://schemas.microsoft.com/office/word/2010/wordprocessingCanvas" xmlns:mc="http://schemas.openxmlformats.org/markup-compatibility/2006" xmlns:o="urn:schemas-microsoft-com:office:office" xmlns:r="http://schemas.openxmlformats.org/officeDocument/2006/relationships" xmlns:m="http://schemas.openxmlformats.org/officeDocument/2006/math" xmlns:v="urn:schemas-microsoft-com:vml" xmlns:wp14="http://schemas.microsoft.com/office/word/2010/wordprocessingDrawing" xmlns:wp="http://schemas.openxmlformats.org/drawingml/2006/wordprocessingDrawing" xmlns:w10="urn:schemas-microsoft-com:office:word" xmlns:w="http://schemas.openxmlformats.org/wordprocessingml/2006/main" xmlns:w14="http://schemas.microsoft.com/office/word/2010/wordml" xmlns:w15="http://schemas.microsoft.com/office/word/2012/wordml" xmlns:wpg="http://schemas.microsoft.com/office/word/2010/wordprocessingGroup" xmlns:wpi="http://schemas.microsoft.com/office/word/2010/wordprocessingInk" xmlns:wne="http://schemas.microsoft.com/office/word/2006/wordml" xmlns:wps="http://schemas.microsoft.com/office/word/2010/wordprocessingShape" mc:Ignorable="w14 w15 wp14">
+<w:hdr xmlns:wpc="http://schemas.microsoft.com/office/word/2010/wordprocessingCanvas" xmlns:mc="http://schemas.openxmlformats.org/markup-compatibility/2006" xmlns:o="urn:schemas-microsoft-com:office:office" xmlns:r="http://schemas.openxmlformats.org/officeDocument/2006/relationships" xmlns:m="http://schemas.openxmlformats.org/officeDocument/2006/math" xmlns:v="urn:schemas-microsoft-com:vml" xmlns:wp14="http://schemas.microsoft.com/office/word/2010/wordprocessingDrawing" xmlns:wp="http://schemas.openxmlformats.org/drawingml/2006/wordprocessingDrawing" xmlns:w10="urn:schemas-microsoft-com:office:word" xmlns:w="http://schemas.openxmlformats.org/wordprocessingml/2006/main" xmlns:w14="http://schemas.microsoft.com/office/word/2010/wordml" xmlns:wpg="http://schemas.microsoft.com/office/word/2010/wordprocessingGroup" xmlns:wpi="http://schemas.microsoft.com/office/word/2010/wordprocessingInk" xmlns:wne="http://schemas.microsoft.com/office/word/2006/wordml" xmlns:wps="http://schemas.microsoft.com/office/word/2010/wordprocessingShape" mc:Ignorable="w14 wp14">
   <w:p>
     <w:pPr>
       <w:jc w:val="right"/>
@@ -32218,6 +32223,7 @@
                               <w:color w:val="000000"/>
                             </w:rPr>
                           </w:pPr>
+                          <w:proofErr w:type="gramStart"/>
                           <w:r>
                             <w:rPr>
                               <w:b/>
@@ -32225,6 +32231,7 @@
                             </w:rPr>
                             <w:t>iROB-EA</w:t>
                           </w:r>
+                          <w:proofErr w:type="gramEnd"/>
                         </w:p>
                         <w:p>
                           <w:pPr>
@@ -32258,7 +32265,7 @@
             </wp:anchor>
           </w:drawing>
         </mc:Choice>
-        <mc:Fallback>
+        <mc:Fallback xmlns:w15="http://schemas.microsoft.com/office/word/2012/wordml">
           <w:pict>
             <v:shapetype id="_x0000_t202" coordsize="21600,21600" o:spt="202" path="m,l,21600r21600,l21600,xe">
               <v:stroke joinstyle="miter"/>
@@ -32384,7 +32391,7 @@
             </wp:anchor>
           </w:drawing>
         </mc:Choice>
-        <mc:Fallback>
+        <mc:Fallback xmlns:w15="http://schemas.microsoft.com/office/word/2012/wordml">
           <w:pict>
             <v:shape id="_x0000_s1047" type="#_x0000_t202" style="position:absolute;left:0;text-align:left;margin-left:632.25pt;margin-top:-5.3pt;width:69.45pt;height:43.95pt;z-index:251655168;visibility:visible;mso-wrap-style:square;mso-width-percent:0;mso-height-percent:0;mso-wrap-distance-left:9pt;mso-wrap-distance-top:0;mso-wrap-distance-right:9pt;mso-wrap-distance-bottom:0;mso-position-horizontal:absolute;mso-position-horizontal-relative:text;mso-position-vertical:absolute;mso-position-vertical-relative:text;mso-width-percent:0;mso-height-percent:0;mso-width-relative:margin;mso-height-relative:margin;v-text-anchor:top" o:gfxdata="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" strokecolor="#95b3d7">
               <v:textbox>
@@ -32446,7 +32453,7 @@
 </file>
 
 <file path=word/header5.xml><?xml version="1.0" encoding="utf-8"?>
-<w:hdr xmlns:wpc="http://schemas.microsoft.com/office/word/2010/wordprocessingCanvas" xmlns:mc="http://schemas.openxmlformats.org/markup-compatibility/2006" xmlns:o="urn:schemas-microsoft-com:office:office" xmlns:r="http://schemas.openxmlformats.org/officeDocument/2006/relationships" xmlns:m="http://schemas.openxmlformats.org/officeDocument/2006/math" xmlns:v="urn:schemas-microsoft-com:vml" xmlns:wp14="http://schemas.microsoft.com/office/word/2010/wordprocessingDrawing" xmlns:wp="http://schemas.openxmlformats.org/drawingml/2006/wordprocessingDrawing" xmlns:w10="urn:schemas-microsoft-com:office:word" xmlns:w="http://schemas.openxmlformats.org/wordprocessingml/2006/main" xmlns:w14="http://schemas.microsoft.com/office/word/2010/wordml" xmlns:w15="http://schemas.microsoft.com/office/word/2012/wordml" xmlns:wpg="http://schemas.microsoft.com/office/word/2010/wordprocessingGroup" xmlns:wpi="http://schemas.microsoft.com/office/word/2010/wordprocessingInk" xmlns:wne="http://schemas.microsoft.com/office/word/2006/wordml" xmlns:wps="http://schemas.microsoft.com/office/word/2010/wordprocessingShape" mc:Ignorable="w14 w15 wp14">
+<w:hdr xmlns:wpc="http://schemas.microsoft.com/office/word/2010/wordprocessingCanvas" xmlns:mc="http://schemas.openxmlformats.org/markup-compatibility/2006" xmlns:o="urn:schemas-microsoft-com:office:office" xmlns:r="http://schemas.openxmlformats.org/officeDocument/2006/relationships" xmlns:m="http://schemas.openxmlformats.org/officeDocument/2006/math" xmlns:v="urn:schemas-microsoft-com:vml" xmlns:wp14="http://schemas.microsoft.com/office/word/2010/wordprocessingDrawing" xmlns:wp="http://schemas.openxmlformats.org/drawingml/2006/wordprocessingDrawing" xmlns:w10="urn:schemas-microsoft-com:office:word" xmlns:w="http://schemas.openxmlformats.org/wordprocessingml/2006/main" xmlns:w14="http://schemas.microsoft.com/office/word/2010/wordml" xmlns:wpg="http://schemas.microsoft.com/office/word/2010/wordprocessingGroup" xmlns:wpi="http://schemas.microsoft.com/office/word/2010/wordprocessingInk" xmlns:wne="http://schemas.microsoft.com/office/word/2006/wordml" xmlns:wps="http://schemas.microsoft.com/office/word/2010/wordprocessingShape" mc:Ignorable="w14 wp14">
   <w:p>
     <w:pPr>
       <w:shd w:val="clear" w:color="auto" w:fill="FFFFFF"/>
@@ -32529,6 +32536,7 @@
                               <w:color w:val="000000"/>
                             </w:rPr>
                           </w:pPr>
+                          <w:proofErr w:type="gramStart"/>
                           <w:r>
                             <w:rPr>
                               <w:b/>
@@ -32536,6 +32544,7 @@
                             </w:rPr>
                             <w:t>iROB-EA</w:t>
                           </w:r>
+                          <w:proofErr w:type="gramEnd"/>
                         </w:p>
                         <w:p>
                           <w:pPr>
@@ -32569,7 +32578,7 @@
             </wp:anchor>
           </w:drawing>
         </mc:Choice>
-        <mc:Fallback>
+        <mc:Fallback xmlns:w15="http://schemas.microsoft.com/office/word/2012/wordml">
           <w:pict>
             <v:shapetype id="_x0000_t202" coordsize="21600,21600" o:spt="202" path="m,l,21600r21600,l21600,xe">
               <v:stroke joinstyle="miter"/>
@@ -32697,7 +32706,7 @@
             </wp:anchor>
           </w:drawing>
         </mc:Choice>
-        <mc:Fallback>
+        <mc:Fallback xmlns:w15="http://schemas.microsoft.com/office/word/2012/wordml">
           <w:pict>
             <v:shape id="_x0000_s1049" type="#_x0000_t202" style="position:absolute;left:0;text-align:left;margin-left:620.25pt;margin-top:-6.75pt;width:76.15pt;height:45.35pt;z-index:251659264;visibility:visible;mso-wrap-style:square;mso-width-percent:0;mso-height-percent:0;mso-wrap-distance-left:9pt;mso-wrap-distance-top:0;mso-wrap-distance-right:9pt;mso-wrap-distance-bottom:0;mso-position-horizontal:absolute;mso-position-horizontal-relative:text;mso-position-vertical:absolute;mso-position-vertical-relative:text;mso-width-percent:0;mso-height-percent:0;mso-width-relative:margin;mso-height-relative:margin;v-text-anchor:top" o:gfxdata="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" strokecolor="#95b3d7">
               <v:textbox>
@@ -32747,7 +32756,7 @@
 </file>
 
 <file path=word/numbering.xml><?xml version="1.0" encoding="utf-8"?>
-<w:numbering xmlns:wpc="http://schemas.microsoft.com/office/word/2010/wordprocessingCanvas" xmlns:mc="http://schemas.openxmlformats.org/markup-compatibility/2006" xmlns:o="urn:schemas-microsoft-com:office:office" xmlns:r="http://schemas.openxmlformats.org/officeDocument/2006/relationships" xmlns:m="http://schemas.openxmlformats.org/officeDocument/2006/math" xmlns:v="urn:schemas-microsoft-com:vml" xmlns:wp14="http://schemas.microsoft.com/office/word/2010/wordprocessingDrawing" xmlns:wp="http://schemas.openxmlformats.org/drawingml/2006/wordprocessingDrawing" xmlns:w10="urn:schemas-microsoft-com:office:word" xmlns:w="http://schemas.openxmlformats.org/wordprocessingml/2006/main" xmlns:w14="http://schemas.microsoft.com/office/word/2010/wordml" xmlns:w15="http://schemas.microsoft.com/office/word/2012/wordml" xmlns:wpg="http://schemas.microsoft.com/office/word/2010/wordprocessingGroup" xmlns:wpi="http://schemas.microsoft.com/office/word/2010/wordprocessingInk" xmlns:wne="http://schemas.microsoft.com/office/word/2006/wordml" xmlns:wps="http://schemas.microsoft.com/office/word/2010/wordprocessingShape" mc:Ignorable="w14 w15 wp14">
+<w:numbering xmlns:wpc="http://schemas.microsoft.com/office/word/2010/wordprocessingCanvas" xmlns:mc="http://schemas.openxmlformats.org/markup-compatibility/2006" xmlns:o="urn:schemas-microsoft-com:office:office" xmlns:r="http://schemas.openxmlformats.org/officeDocument/2006/relationships" xmlns:m="http://schemas.openxmlformats.org/officeDocument/2006/math" xmlns:v="urn:schemas-microsoft-com:vml" xmlns:wp14="http://schemas.microsoft.com/office/word/2010/wordprocessingDrawing" xmlns:wp="http://schemas.openxmlformats.org/drawingml/2006/wordprocessingDrawing" xmlns:w10="urn:schemas-microsoft-com:office:word" xmlns:w="http://schemas.openxmlformats.org/wordprocessingml/2006/main" xmlns:w14="http://schemas.microsoft.com/office/word/2010/wordml" xmlns:wpg="http://schemas.microsoft.com/office/word/2010/wordprocessingGroup" xmlns:wpi="http://schemas.microsoft.com/office/word/2010/wordprocessingInk" xmlns:wne="http://schemas.microsoft.com/office/word/2006/wordml" xmlns:wps="http://schemas.microsoft.com/office/word/2010/wordprocessingShape" mc:Ignorable="w14 wp14">
   <w:abstractNum w:abstractNumId="0">
     <w:nsid w:val="000870F4"/>
     <w:multiLevelType w:val="hybridMultilevel"/>
@@ -35101,7 +35110,7 @@
 </file>
 
 <file path=word/styles.xml><?xml version="1.0" encoding="utf-8"?>
-<w:styles xmlns:mc="http://schemas.openxmlformats.org/markup-compatibility/2006" xmlns:r="http://schemas.openxmlformats.org/officeDocument/2006/relationships" xmlns:w="http://schemas.openxmlformats.org/wordprocessingml/2006/main" xmlns:w14="http://schemas.microsoft.com/office/word/2010/wordml" xmlns:w15="http://schemas.microsoft.com/office/word/2012/wordml" mc:Ignorable="w14 w15">
+<w:styles xmlns:mc="http://schemas.openxmlformats.org/markup-compatibility/2006" xmlns:r="http://schemas.openxmlformats.org/officeDocument/2006/relationships" xmlns:w="http://schemas.openxmlformats.org/wordprocessingml/2006/main" xmlns:w14="http://schemas.microsoft.com/office/word/2010/wordml" mc:Ignorable="w14">
   <w:docDefaults>
     <w:rPrDefault>
       <w:rPr>
@@ -35111,378 +35120,144 @@
     </w:rPrDefault>
     <w:pPrDefault/>
   </w:docDefaults>
-  <w:latentStyles w:defLockedState="0" w:defUIPriority="99" w:defSemiHidden="0" w:defUnhideWhenUsed="0" w:defQFormat="0" w:count="371">
-    <w:lsdException w:name="Normal" w:locked="1" w:uiPriority="0" w:qFormat="1"/>
-    <w:lsdException w:name="heading 1" w:locked="1" w:uiPriority="9" w:qFormat="1"/>
-    <w:lsdException w:name="heading 2" w:locked="1" w:uiPriority="9" w:qFormat="1"/>
-    <w:lsdException w:name="heading 3" w:locked="1" w:uiPriority="9" w:qFormat="1"/>
-    <w:lsdException w:name="heading 4" w:locked="1" w:uiPriority="9" w:qFormat="1"/>
-    <w:lsdException w:name="heading 5" w:locked="1" w:uiPriority="9" w:qFormat="1"/>
-    <w:lsdException w:name="heading 6" w:locked="1" w:uiPriority="9" w:qFormat="1"/>
-    <w:lsdException w:name="heading 7" w:locked="1" w:uiPriority="9" w:qFormat="1"/>
-    <w:lsdException w:name="heading 8" w:locked="1" w:uiPriority="9" w:qFormat="1"/>
-    <w:lsdException w:name="heading 9" w:locked="1" w:uiPriority="9" w:qFormat="1"/>
-    <w:lsdException w:name="index 1" w:locked="1" w:semiHidden="1" w:unhideWhenUsed="1"/>
-    <w:lsdException w:name="index 2" w:locked="1" w:semiHidden="1" w:unhideWhenUsed="1"/>
-    <w:lsdException w:name="index 3" w:locked="1" w:semiHidden="1" w:unhideWhenUsed="1"/>
-    <w:lsdException w:name="index 4" w:locked="1" w:semiHidden="1" w:unhideWhenUsed="1"/>
-    <w:lsdException w:name="index 5" w:locked="1" w:semiHidden="1" w:unhideWhenUsed="1"/>
-    <w:lsdException w:name="index 6" w:locked="1" w:semiHidden="1" w:unhideWhenUsed="1"/>
-    <w:lsdException w:name="index 7" w:locked="1" w:semiHidden="1" w:unhideWhenUsed="1"/>
-    <w:lsdException w:name="index 8" w:locked="1" w:semiHidden="1" w:unhideWhenUsed="1"/>
-    <w:lsdException w:name="index 9" w:locked="1" w:semiHidden="1" w:unhideWhenUsed="1"/>
-    <w:lsdException w:name="toc 1" w:locked="1" w:semiHidden="1" w:uiPriority="39" w:unhideWhenUsed="1"/>
-    <w:lsdException w:name="toc 2" w:locked="1" w:semiHidden="1" w:uiPriority="39" w:unhideWhenUsed="1"/>
-    <w:lsdException w:name="toc 3" w:locked="1" w:semiHidden="1" w:uiPriority="39" w:unhideWhenUsed="1"/>
-    <w:lsdException w:name="toc 4" w:locked="1" w:semiHidden="1" w:uiPriority="39" w:unhideWhenUsed="1"/>
-    <w:lsdException w:name="toc 5" w:locked="1" w:semiHidden="1" w:uiPriority="39" w:unhideWhenUsed="1"/>
-    <w:lsdException w:name="toc 6" w:locked="1" w:semiHidden="1" w:uiPriority="39" w:unhideWhenUsed="1"/>
-    <w:lsdException w:name="toc 7" w:locked="1" w:semiHidden="1" w:uiPriority="39" w:unhideWhenUsed="1"/>
-    <w:lsdException w:name="toc 8" w:locked="1" w:semiHidden="1" w:uiPriority="39" w:unhideWhenUsed="1"/>
-    <w:lsdException w:name="toc 9" w:locked="1" w:semiHidden="1" w:uiPriority="39" w:unhideWhenUsed="1"/>
-    <w:lsdException w:name="Normal Indent" w:locked="1" w:semiHidden="1" w:unhideWhenUsed="1"/>
-    <w:lsdException w:name="footnote text" w:locked="1" w:semiHidden="1" w:unhideWhenUsed="1"/>
-    <w:lsdException w:name="annotation text" w:locked="1" w:semiHidden="1" w:unhideWhenUsed="1"/>
-    <w:lsdException w:name="header" w:locked="1" w:semiHidden="1" w:unhideWhenUsed="1"/>
-    <w:lsdException w:name="footer" w:locked="1" w:semiHidden="1" w:unhideWhenUsed="1"/>
-    <w:lsdException w:name="index heading" w:locked="1" w:semiHidden="1" w:unhideWhenUsed="1"/>
-    <w:lsdException w:name="caption" w:locked="1" w:uiPriority="35" w:qFormat="1"/>
-    <w:lsdException w:name="table of figures" w:locked="1" w:semiHidden="1" w:unhideWhenUsed="1"/>
-    <w:lsdException w:name="envelope address" w:locked="1" w:semiHidden="1" w:unhideWhenUsed="1"/>
-    <w:lsdException w:name="envelope return" w:locked="1" w:semiHidden="1" w:unhideWhenUsed="1"/>
-    <w:lsdException w:name="footnote reference" w:locked="1" w:semiHidden="1" w:unhideWhenUsed="1"/>
-    <w:lsdException w:name="annotation reference" w:locked="1" w:semiHidden="1" w:unhideWhenUsed="1"/>
-    <w:lsdException w:name="line number" w:locked="1" w:semiHidden="1" w:unhideWhenUsed="1"/>
-    <w:lsdException w:name="page number" w:locked="1" w:semiHidden="1" w:unhideWhenUsed="1"/>
-    <w:lsdException w:name="endnote reference" w:locked="1" w:semiHidden="1" w:unhideWhenUsed="1"/>
-    <w:lsdException w:name="endnote text" w:locked="1" w:semiHidden="1" w:unhideWhenUsed="1"/>
-    <w:lsdException w:name="table of authorities" w:locked="1" w:semiHidden="1" w:unhideWhenUsed="1"/>
-    <w:lsdException w:name="macro" w:locked="1" w:semiHidden="1" w:unhideWhenUsed="1"/>
-    <w:lsdException w:name="toa heading" w:locked="1" w:semiHidden="1" w:unhideWhenUsed="1"/>
-    <w:lsdException w:name="List" w:locked="1" w:semiHidden="1" w:unhideWhenUsed="1"/>
-    <w:lsdException w:name="List Bullet" w:locked="1" w:semiHidden="1" w:unhideWhenUsed="1"/>
-    <w:lsdException w:name="List Number" w:locked="1" w:semiHidden="1" w:unhideWhenUsed="1"/>
-    <w:lsdException w:name="List 2" w:locked="1" w:semiHidden="1" w:unhideWhenUsed="1"/>
-    <w:lsdException w:name="List 3" w:locked="1" w:semiHidden="1" w:unhideWhenUsed="1"/>
-    <w:lsdException w:name="List 4" w:locked="1" w:semiHidden="1" w:unhideWhenUsed="1"/>
-    <w:lsdException w:name="List 5" w:locked="1" w:semiHidden="1" w:unhideWhenUsed="1"/>
-    <w:lsdException w:name="List Bullet 2" w:locked="1" w:semiHidden="1" w:unhideWhenUsed="1"/>
-    <w:lsdException w:name="List Bullet 3" w:locked="1" w:semiHidden="1" w:unhideWhenUsed="1"/>
-    <w:lsdException w:name="List Bullet 4" w:locked="1" w:semiHidden="1" w:unhideWhenUsed="1"/>
-    <w:lsdException w:name="List Bullet 5" w:locked="1" w:semiHidden="1" w:unhideWhenUsed="1"/>
-    <w:lsdException w:name="List Number 2" w:locked="1" w:semiHidden="1" w:unhideWhenUsed="1"/>
-    <w:lsdException w:name="List Number 3" w:locked="1" w:semiHidden="1" w:unhideWhenUsed="1"/>
-    <w:lsdException w:name="List Number 4" w:locked="1" w:semiHidden="1" w:unhideWhenUsed="1"/>
-    <w:lsdException w:name="List Number 5" w:locked="1" w:semiHidden="1" w:unhideWhenUsed="1"/>
-    <w:lsdException w:name="Title" w:locked="1" w:uiPriority="10" w:qFormat="1"/>
-    <w:lsdException w:name="Closing" w:locked="1" w:semiHidden="1" w:unhideWhenUsed="1"/>
-    <w:lsdException w:name="Signature" w:locked="1" w:semiHidden="1" w:unhideWhenUsed="1"/>
-    <w:lsdException w:name="Default Paragraph Font" w:locked="1" w:semiHidden="1" w:uiPriority="1" w:unhideWhenUsed="1"/>
-    <w:lsdException w:name="Body Text" w:locked="1" w:semiHidden="1" w:unhideWhenUsed="1"/>
-    <w:lsdException w:name="Body Text Indent" w:locked="1" w:semiHidden="1" w:unhideWhenUsed="1"/>
-    <w:lsdException w:name="List Continue" w:locked="1" w:semiHidden="1" w:unhideWhenUsed="1"/>
-    <w:lsdException w:name="List Continue 2" w:locked="1" w:semiHidden="1" w:unhideWhenUsed="1"/>
-    <w:lsdException w:name="List Continue 3" w:locked="1" w:semiHidden="1" w:unhideWhenUsed="1"/>
-    <w:lsdException w:name="List Continue 4" w:locked="1" w:semiHidden="1" w:unhideWhenUsed="1"/>
-    <w:lsdException w:name="List Continue 5" w:locked="1" w:semiHidden="1" w:unhideWhenUsed="1"/>
-    <w:lsdException w:name="Message Header" w:locked="1" w:semiHidden="1" w:unhideWhenUsed="1"/>
-    <w:lsdException w:name="Subtitle" w:locked="1" w:uiPriority="11" w:qFormat="1"/>
-    <w:lsdException w:name="Salutation" w:locked="1" w:semiHidden="1" w:unhideWhenUsed="1"/>
-    <w:lsdException w:name="Date" w:locked="1" w:semiHidden="1" w:unhideWhenUsed="1"/>
-    <w:lsdException w:name="Body Text First Indent" w:locked="1" w:semiHidden="1" w:unhideWhenUsed="1"/>
-    <w:lsdException w:name="Body Text First Indent 2" w:locked="1" w:semiHidden="1" w:unhideWhenUsed="1"/>
-    <w:lsdException w:name="Note Heading" w:locked="1" w:semiHidden="1" w:unhideWhenUsed="1"/>
-    <w:lsdException w:name="Body Text 2" w:locked="1" w:semiHidden="1" w:unhideWhenUsed="1"/>
-    <w:lsdException w:name="Body Text 3" w:locked="1" w:semiHidden="1" w:unhideWhenUsed="1"/>
-    <w:lsdException w:name="Body Text Indent 2" w:locked="1" w:semiHidden="1" w:unhideWhenUsed="1"/>
-    <w:lsdException w:name="Body Text Indent 3" w:locked="1" w:semiHidden="1" w:unhideWhenUsed="1"/>
-    <w:lsdException w:name="Block Text" w:locked="1" w:semiHidden="1" w:unhideWhenUsed="1"/>
-    <w:lsdException w:name="Hyperlink" w:locked="1" w:semiHidden="1" w:unhideWhenUsed="1"/>
-    <w:lsdException w:name="FollowedHyperlink" w:locked="1" w:semiHidden="1" w:unhideWhenUsed="1"/>
-    <w:lsdException w:name="Strong" w:locked="1" w:uiPriority="22" w:qFormat="1"/>
-    <w:lsdException w:name="Emphasis" w:locked="1" w:uiPriority="20" w:qFormat="1"/>
-    <w:lsdException w:name="Document Map" w:locked="1" w:semiHidden="1" w:unhideWhenUsed="1"/>
-    <w:lsdException w:name="Plain Text" w:locked="1" w:semiHidden="1" w:unhideWhenUsed="1"/>
-    <w:lsdException w:name="E-mail Signature" w:locked="1" w:semiHidden="1" w:unhideWhenUsed="1"/>
-    <w:lsdException w:name="HTML Top of Form" w:locked="1" w:semiHidden="1" w:unhideWhenUsed="1"/>
-    <w:lsdException w:name="HTML Bottom of Form" w:locked="1" w:semiHidden="1" w:unhideWhenUsed="1"/>
-    <w:lsdException w:name="Normal (Web)" w:locked="1" w:semiHidden="1" w:unhideWhenUsed="1"/>
-    <w:lsdException w:name="HTML Acronym" w:locked="1" w:semiHidden="1" w:unhideWhenUsed="1"/>
-    <w:lsdException w:name="HTML Address" w:locked="1" w:semiHidden="1" w:unhideWhenUsed="1"/>
-    <w:lsdException w:name="HTML Cite" w:locked="1" w:semiHidden="1" w:unhideWhenUsed="1"/>
-    <w:lsdException w:name="HTML Code" w:locked="1" w:semiHidden="1" w:unhideWhenUsed="1"/>
-    <w:lsdException w:name="HTML Definition" w:locked="1" w:semiHidden="1" w:unhideWhenUsed="1"/>
-    <w:lsdException w:name="HTML Keyboard" w:locked="1" w:semiHidden="1" w:unhideWhenUsed="1"/>
-    <w:lsdException w:name="HTML Preformatted" w:locked="1" w:semiHidden="1" w:unhideWhenUsed="1"/>
-    <w:lsdException w:name="HTML Sample" w:locked="1" w:semiHidden="1" w:unhideWhenUsed="1"/>
-    <w:lsdException w:name="HTML Typewriter" w:locked="1" w:semiHidden="1" w:unhideWhenUsed="1"/>
-    <w:lsdException w:name="HTML Variable" w:locked="1" w:semiHidden="1" w:unhideWhenUsed="1"/>
-    <w:lsdException w:name="Normal Table" w:locked="1" w:semiHidden="1" w:unhideWhenUsed="1"/>
-    <w:lsdException w:name="annotation subject" w:locked="1" w:semiHidden="1" w:unhideWhenUsed="1"/>
-    <w:lsdException w:name="No List" w:locked="1" w:semiHidden="1" w:unhideWhenUsed="1"/>
-    <w:lsdException w:name="Outline List 1" w:locked="1" w:semiHidden="1" w:unhideWhenUsed="1"/>
-    <w:lsdException w:name="Outline List 2" w:locked="1" w:semiHidden="1" w:unhideWhenUsed="1"/>
-    <w:lsdException w:name="Outline List 3" w:locked="1" w:semiHidden="1" w:unhideWhenUsed="1"/>
-    <w:lsdException w:name="Table Simple 1" w:locked="1" w:semiHidden="1" w:unhideWhenUsed="1"/>
-    <w:lsdException w:name="Table Simple 2" w:locked="1" w:semiHidden="1" w:unhideWhenUsed="1"/>
-    <w:lsdException w:name="Table Simple 3" w:locked="1" w:semiHidden="1" w:unhideWhenUsed="1"/>
-    <w:lsdException w:name="Table Classic 1" w:locked="1" w:semiHidden="1" w:unhideWhenUsed="1"/>
-    <w:lsdException w:name="Table Classic 2" w:locked="1" w:semiHidden="1" w:unhideWhenUsed="1"/>
-    <w:lsdException w:name="Table Classic 3" w:locked="1" w:semiHidden="1" w:unhideWhenUsed="1"/>
-    <w:lsdException w:name="Table Classic 4" w:locked="1" w:semiHidden="1" w:unhideWhenUsed="1"/>
-    <w:lsdException w:name="Table Colorful 1" w:locked="1" w:semiHidden="1" w:unhideWhenUsed="1"/>
-    <w:lsdException w:name="Table Colorful 2" w:locked="1" w:semiHidden="1" w:unhideWhenUsed="1"/>
-    <w:lsdException w:name="Table Colorful 3" w:locked="1" w:semiHidden="1" w:unhideWhenUsed="1"/>
-    <w:lsdException w:name="Table Columns 1" w:locked="1" w:semiHidden="1" w:unhideWhenUsed="1"/>
-    <w:lsdException w:name="Table Columns 2" w:locked="1" w:semiHidden="1" w:unhideWhenUsed="1"/>
-    <w:lsdException w:name="Table Columns 3" w:locked="1" w:semiHidden="1" w:unhideWhenUsed="1"/>
-    <w:lsdException w:name="Table Columns 4" w:locked="1" w:semiHidden="1" w:unhideWhenUsed="1"/>
-    <w:lsdException w:name="Table Columns 5" w:locked="1" w:semiHidden="1" w:unhideWhenUsed="1"/>
-    <w:lsdException w:name="Table Grid 1" w:locked="1" w:semiHidden="1" w:unhideWhenUsed="1"/>
-    <w:lsdException w:name="Table Grid 2" w:locked="1" w:semiHidden="1" w:unhideWhenUsed="1"/>
-    <w:lsdException w:name="Table Grid 3" w:locked="1" w:semiHidden="1" w:unhideWhenUsed="1"/>
-    <w:lsdException w:name="Table Grid 4" w:locked="1" w:semiHidden="1" w:unhideWhenUsed="1"/>
-    <w:lsdException w:name="Table Grid 5" w:locked="1" w:semiHidden="1" w:unhideWhenUsed="1"/>
-    <w:lsdException w:name="Table Grid 6" w:locked="1" w:semiHidden="1" w:unhideWhenUsed="1"/>
-    <w:lsdException w:name="Table Grid 7" w:locked="1" w:semiHidden="1" w:unhideWhenUsed="1"/>
-    <w:lsdException w:name="Table Grid 8" w:locked="1" w:semiHidden="1" w:unhideWhenUsed="1"/>
-    <w:lsdException w:name="Table List 1" w:locked="1" w:semiHidden="1" w:unhideWhenUsed="1"/>
-    <w:lsdException w:name="Table List 2" w:locked="1" w:semiHidden="1" w:unhideWhenUsed="1"/>
-    <w:lsdException w:name="Table List 3" w:locked="1" w:semiHidden="1" w:unhideWhenUsed="1"/>
-    <w:lsdException w:name="Table List 4" w:locked="1" w:semiHidden="1" w:unhideWhenUsed="1"/>
-    <w:lsdException w:name="Table List 5" w:locked="1" w:semiHidden="1" w:unhideWhenUsed="1"/>
-    <w:lsdException w:name="Table List 6" w:locked="1" w:semiHidden="1" w:unhideWhenUsed="1"/>
-    <w:lsdException w:name="Table List 7" w:locked="1" w:semiHidden="1" w:unhideWhenUsed="1"/>
-    <w:lsdException w:name="Table List 8" w:locked="1" w:semiHidden="1" w:unhideWhenUsed="1"/>
-    <w:lsdException w:name="Table 3D effects 1" w:locked="1" w:semiHidden="1" w:unhideWhenUsed="1"/>
-    <w:lsdException w:name="Table 3D effects 2" w:locked="1" w:semiHidden="1" w:unhideWhenUsed="1"/>
-    <w:lsdException w:name="Table 3D effects 3" w:locked="1" w:semiHidden="1" w:unhideWhenUsed="1"/>
-    <w:lsdException w:name="Table Contemporary" w:locked="1" w:semiHidden="1" w:unhideWhenUsed="1"/>
-    <w:lsdException w:name="Table Elegant" w:locked="1" w:semiHidden="1" w:unhideWhenUsed="1"/>
-    <w:lsdException w:name="Table Professional" w:locked="1" w:semiHidden="1" w:unhideWhenUsed="1"/>
-    <w:lsdException w:name="Table Subtle 1" w:locked="1" w:semiHidden="1" w:unhideWhenUsed="1"/>
-    <w:lsdException w:name="Table Subtle 2" w:locked="1" w:semiHidden="1" w:unhideWhenUsed="1"/>
-    <w:lsdException w:name="Table Web 1" w:locked="1" w:semiHidden="1" w:unhideWhenUsed="1"/>
-    <w:lsdException w:name="Table Web 2" w:locked="1" w:semiHidden="1" w:unhideWhenUsed="1"/>
-    <w:lsdException w:name="Table Web 3" w:locked="1" w:semiHidden="1" w:unhideWhenUsed="1"/>
-    <w:lsdException w:name="Balloon Text" w:locked="1" w:semiHidden="1" w:unhideWhenUsed="1"/>
-    <w:lsdException w:name="Table Grid" w:locked="1" w:uiPriority="59"/>
-    <w:lsdException w:name="Table Theme" w:locked="1" w:semiHidden="1" w:unhideWhenUsed="1"/>
-    <w:lsdException w:name="Placeholder Text" w:semiHidden="1"/>
-    <w:lsdException w:name="No Spacing" w:uiPriority="1" w:qFormat="1"/>
-    <w:lsdException w:name="Light Shading" w:uiPriority="60"/>
-    <w:lsdException w:name="Light List" w:uiPriority="61"/>
-    <w:lsdException w:name="Light Grid" w:uiPriority="62"/>
-    <w:lsdException w:name="Medium Shading 1" w:uiPriority="63"/>
-    <w:lsdException w:name="Medium Shading 2" w:uiPriority="64"/>
-    <w:lsdException w:name="Medium List 1" w:uiPriority="65"/>
-    <w:lsdException w:name="Medium List 2" w:uiPriority="66"/>
-    <w:lsdException w:name="Medium Grid 1" w:uiPriority="67"/>
-    <w:lsdException w:name="Medium Grid 2" w:uiPriority="68"/>
-    <w:lsdException w:name="Medium Grid 3" w:uiPriority="69"/>
-    <w:lsdException w:name="Dark List" w:uiPriority="70"/>
-    <w:lsdException w:name="Colorful Shading" w:uiPriority="71"/>
-    <w:lsdException w:name="Colorful List" w:uiPriority="72"/>
-    <w:lsdException w:name="Colorful Grid" w:uiPriority="73"/>
-    <w:lsdException w:name="Light Shading Accent 1" w:uiPriority="60"/>
-    <w:lsdException w:name="Light List Accent 1" w:uiPriority="61"/>
-    <w:lsdException w:name="Light Grid Accent 1" w:uiPriority="62"/>
-    <w:lsdException w:name="Medium Shading 1 Accent 1" w:uiPriority="63"/>
-    <w:lsdException w:name="Medium Shading 2 Accent 1" w:uiPriority="64"/>
-    <w:lsdException w:name="Medium List 1 Accent 1" w:uiPriority="65"/>
-    <w:lsdException w:name="Revision" w:semiHidden="1"/>
-    <w:lsdException w:name="List Paragraph" w:uiPriority="34" w:qFormat="1"/>
-    <w:lsdException w:name="Quote" w:uiPriority="29" w:qFormat="1"/>
-    <w:lsdException w:name="Intense Quote" w:uiPriority="30" w:qFormat="1"/>
-    <w:lsdException w:name="Medium List 2 Accent 1" w:uiPriority="66"/>
-    <w:lsdException w:name="Medium Grid 1 Accent 1" w:uiPriority="67"/>
-    <w:lsdException w:name="Medium Grid 2 Accent 1" w:uiPriority="68"/>
-    <w:lsdException w:name="Medium Grid 3 Accent 1" w:uiPriority="69"/>
-    <w:lsdException w:name="Dark List Accent 1" w:uiPriority="70"/>
-    <w:lsdException w:name="Colorful Shading Accent 1" w:uiPriority="71"/>
-    <w:lsdException w:name="Colorful List Accent 1" w:uiPriority="72"/>
-    <w:lsdException w:name="Colorful Grid Accent 1" w:uiPriority="73"/>
-    <w:lsdException w:name="Light Shading Accent 2" w:uiPriority="60"/>
-    <w:lsdException w:name="Light List Accent 2" w:uiPriority="61"/>
-    <w:lsdException w:name="Light Grid Accent 2" w:uiPriority="62"/>
-    <w:lsdException w:name="Medium Shading 1 Accent 2" w:uiPriority="63"/>
-    <w:lsdException w:name="Medium Shading 2 Accent 2" w:uiPriority="64"/>
-    <w:lsdException w:name="Medium List 1 Accent 2" w:uiPriority="65"/>
-    <w:lsdException w:name="Medium List 2 Accent 2" w:uiPriority="66"/>
-    <w:lsdException w:name="Medium Grid 1 Accent 2" w:uiPriority="67"/>
-    <w:lsdException w:name="Medium Grid 2 Accent 2" w:uiPriority="68"/>
-    <w:lsdException w:name="Medium Grid 3 Accent 2" w:uiPriority="69"/>
-    <w:lsdException w:name="Dark List Accent 2" w:uiPriority="70"/>
-    <w:lsdException w:name="Colorful Shading Accent 2" w:uiPriority="71"/>
-    <w:lsdException w:name="Colorful List Accent 2" w:uiPriority="72"/>
-    <w:lsdException w:name="Colorful Grid Accent 2" w:uiPriority="73"/>
-    <w:lsdException w:name="Light Shading Accent 3" w:uiPriority="60"/>
-    <w:lsdException w:name="Light List Accent 3" w:uiPriority="61"/>
-    <w:lsdException w:name="Light Grid Accent 3" w:uiPriority="62"/>
-    <w:lsdException w:name="Medium Shading 1 Accent 3" w:uiPriority="63"/>
-    <w:lsdException w:name="Medium Shading 2 Accent 3" w:uiPriority="64"/>
-    <w:lsdException w:name="Medium List 1 Accent 3" w:uiPriority="65"/>
-    <w:lsdException w:name="Medium List 2 Accent 3" w:uiPriority="66"/>
-    <w:lsdException w:name="Medium Grid 1 Accent 3" w:uiPriority="67"/>
-    <w:lsdException w:name="Medium Grid 2 Accent 3" w:uiPriority="68"/>
-    <w:lsdException w:name="Medium Grid 3 Accent 3" w:uiPriority="69"/>
-    <w:lsdException w:name="Dark List Accent 3" w:uiPriority="70"/>
-    <w:lsdException w:name="Colorful Shading Accent 3" w:uiPriority="71"/>
-    <w:lsdException w:name="Colorful List Accent 3" w:uiPriority="72"/>
-    <w:lsdException w:name="Colorful Grid Accent 3" w:uiPriority="73"/>
-    <w:lsdException w:name="Light Shading Accent 4" w:uiPriority="60"/>
-    <w:lsdException w:name="Light List Accent 4" w:uiPriority="61"/>
-    <w:lsdException w:name="Light Grid Accent 4" w:uiPriority="62"/>
-    <w:lsdException w:name="Medium Shading 1 Accent 4" w:uiPriority="63"/>
-    <w:lsdException w:name="Medium Shading 2 Accent 4" w:uiPriority="64"/>
-    <w:lsdException w:name="Medium List 1 Accent 4" w:uiPriority="65"/>
-    <w:lsdException w:name="Medium List 2 Accent 4" w:uiPriority="66"/>
-    <w:lsdException w:name="Medium Grid 1 Accent 4" w:uiPriority="67"/>
-    <w:lsdException w:name="Medium Grid 2 Accent 4" w:uiPriority="68"/>
-    <w:lsdException w:name="Medium Grid 3 Accent 4" w:uiPriority="69"/>
-    <w:lsdException w:name="Dark List Accent 4" w:uiPriority="70"/>
-    <w:lsdException w:name="Colorful Shading Accent 4" w:uiPriority="71"/>
-    <w:lsdException w:name="Colorful List Accent 4" w:uiPriority="72"/>
-    <w:lsdException w:name="Colorful Grid Accent 4" w:uiPriority="73"/>
-    <w:lsdException w:name="Light Shading Accent 5" w:uiPriority="60"/>
-    <w:lsdException w:name="Light List Accent 5" w:uiPriority="61"/>
-    <w:lsdException w:name="Light Grid Accent 5" w:uiPriority="62"/>
-    <w:lsdException w:name="Medium Shading 1 Accent 5" w:uiPriority="63"/>
-    <w:lsdException w:name="Medium Shading 2 Accent 5" w:uiPriority="64"/>
-    <w:lsdException w:name="Medium List 1 Accent 5" w:uiPriority="65"/>
-    <w:lsdException w:name="Medium List 2 Accent 5" w:uiPriority="66"/>
-    <w:lsdException w:name="Medium Grid 1 Accent 5" w:uiPriority="67"/>
-    <w:lsdException w:name="Medium Grid 2 Accent 5" w:uiPriority="68"/>
-    <w:lsdException w:name="Medium Grid 3 Accent 5" w:uiPriority="69"/>
-    <w:lsdException w:name="Dark List Accent 5" w:uiPriority="70"/>
-    <w:lsdException w:name="Colorful Shading Accent 5" w:uiPriority="71"/>
-    <w:lsdException w:name="Colorful List Accent 5" w:uiPriority="72"/>
-    <w:lsdException w:name="Colorful Grid Accent 5" w:uiPriority="73"/>
-    <w:lsdException w:name="Light Shading Accent 6" w:uiPriority="60"/>
-    <w:lsdException w:name="Light List Accent 6" w:uiPriority="61"/>
-    <w:lsdException w:name="Light Grid Accent 6" w:uiPriority="62"/>
-    <w:lsdException w:name="Medium Shading 1 Accent 6" w:uiPriority="63"/>
-    <w:lsdException w:name="Medium Shading 2 Accent 6" w:uiPriority="64"/>
-    <w:lsdException w:name="Medium List 1 Accent 6" w:uiPriority="65"/>
-    <w:lsdException w:name="Medium List 2 Accent 6" w:uiPriority="66"/>
-    <w:lsdException w:name="Medium Grid 1 Accent 6" w:uiPriority="67"/>
-    <w:lsdException w:name="Medium Grid 2 Accent 6" w:uiPriority="68"/>
-    <w:lsdException w:name="Medium Grid 3 Accent 6" w:uiPriority="69"/>
-    <w:lsdException w:name="Dark List Accent 6" w:uiPriority="70"/>
-    <w:lsdException w:name="Colorful Shading Accent 6" w:uiPriority="71"/>
-    <w:lsdException w:name="Colorful List Accent 6" w:uiPriority="72"/>
-    <w:lsdException w:name="Colorful Grid Accent 6" w:uiPriority="73"/>
-    <w:lsdException w:name="Subtle Emphasis" w:uiPriority="19" w:qFormat="1"/>
-    <w:lsdException w:name="Intense Emphasis" w:uiPriority="21" w:qFormat="1"/>
-    <w:lsdException w:name="Subtle Reference" w:uiPriority="31" w:qFormat="1"/>
-    <w:lsdException w:name="Intense Reference" w:uiPriority="32" w:qFormat="1"/>
-    <w:lsdException w:name="Book Title" w:uiPriority="33" w:qFormat="1"/>
-    <w:lsdException w:name="Bibliography" w:semiHidden="1" w:uiPriority="37" w:unhideWhenUsed="1"/>
-    <w:lsdException w:name="TOC Heading" w:semiHidden="1" w:uiPriority="39" w:unhideWhenUsed="1" w:qFormat="1"/>
-    <w:lsdException w:name="Plain Table 1" w:uiPriority="41"/>
-    <w:lsdException w:name="Plain Table 2" w:uiPriority="42"/>
-    <w:lsdException w:name="Plain Table 3" w:uiPriority="43"/>
-    <w:lsdException w:name="Plain Table 4" w:uiPriority="44"/>
-    <w:lsdException w:name="Plain Table 5" w:uiPriority="45"/>
-    <w:lsdException w:name="Grid Table Light" w:uiPriority="40"/>
-    <w:lsdException w:name="Grid Table 1 Light" w:uiPriority="46"/>
-    <w:lsdException w:name="Grid Table 2" w:uiPriority="47"/>
-    <w:lsdException w:name="Grid Table 3" w:uiPriority="48"/>
-    <w:lsdException w:name="Grid Table 4" w:uiPriority="49"/>
-    <w:lsdException w:name="Grid Table 5 Dark" w:uiPriority="50"/>
-    <w:lsdException w:name="Grid Table 6 Colorful" w:uiPriority="51"/>
-    <w:lsdException w:name="Grid Table 7 Colorful" w:uiPriority="52"/>
-    <w:lsdException w:name="Grid Table 1 Light Accent 1" w:uiPriority="46"/>
-    <w:lsdException w:name="Grid Table 2 Accent 1" w:uiPriority="47"/>
-    <w:lsdException w:name="Grid Table 3 Accent 1" w:uiPriority="48"/>
-    <w:lsdException w:name="Grid Table 4 Accent 1" w:uiPriority="49"/>
-    <w:lsdException w:name="Grid Table 5 Dark Accent 1" w:uiPriority="50"/>
-    <w:lsdException w:name="Grid Table 6 Colorful Accent 1" w:uiPriority="51"/>
-    <w:lsdException w:name="Grid Table 7 Colorful Accent 1" w:uiPriority="52"/>
-    <w:lsdException w:name="Grid Table 1 Light Accent 2" w:uiPriority="46"/>
-    <w:lsdException w:name="Grid Table 2 Accent 2" w:uiPriority="47"/>
-    <w:lsdException w:name="Grid Table 3 Accent 2" w:uiPriority="48"/>
-    <w:lsdException w:name="Grid Table 4 Accent 2" w:uiPriority="49"/>
-    <w:lsdException w:name="Grid Table 5 Dark Accent 2" w:uiPriority="50"/>
-    <w:lsdException w:name="Grid Table 6 Colorful Accent 2" w:uiPriority="51"/>
-    <w:lsdException w:name="Grid Table 7 Colorful Accent 2" w:uiPriority="52"/>
-    <w:lsdException w:name="Grid Table 1 Light Accent 3" w:uiPriority="46"/>
-    <w:lsdException w:name="Grid Table 2 Accent 3" w:uiPriority="47"/>
-    <w:lsdException w:name="Grid Table 3 Accent 3" w:uiPriority="48"/>
-    <w:lsdException w:name="Grid Table 4 Accent 3" w:uiPriority="49"/>
-    <w:lsdException w:name="Grid Table 5 Dark Accent 3" w:uiPriority="50"/>
-    <w:lsdException w:name="Grid Table 6 Colorful Accent 3" w:uiPriority="51"/>
-    <w:lsdException w:name="Grid Table 7 Colorful Accent 3" w:uiPriority="52"/>
-    <w:lsdException w:name="Grid Table 1 Light Accent 4" w:uiPriority="46"/>
-    <w:lsdException w:name="Grid Table 2 Accent 4" w:uiPriority="47"/>
-    <w:lsdException w:name="Grid Table 3 Accent 4" w:uiPriority="48"/>
-    <w:lsdException w:name="Grid Table 4 Accent 4" w:uiPriority="49"/>
-    <w:lsdException w:name="Grid Table 5 Dark Accent 4" w:uiPriority="50"/>
-    <w:lsdException w:name="Grid Table 6 Colorful Accent 4" w:uiPriority="51"/>
-    <w:lsdException w:name="Grid Table 7 Colorful Accent 4" w:uiPriority="52"/>
-    <w:lsdException w:name="Grid Table 1 Light Accent 5" w:uiPriority="46"/>
-    <w:lsdException w:name="Grid Table 2 Accent 5" w:uiPriority="47"/>
-    <w:lsdException w:name="Grid Table 3 Accent 5" w:uiPriority="48"/>
-    <w:lsdException w:name="Grid Table 4 Accent 5" w:uiPriority="49"/>
-    <w:lsdException w:name="Grid Table 5 Dark Accent 5" w:uiPriority="50"/>
-    <w:lsdException w:name="Grid Table 6 Colorful Accent 5" w:uiPriority="51"/>
-    <w:lsdException w:name="Grid Table 7 Colorful Accent 5" w:uiPriority="52"/>
-    <w:lsdException w:name="Grid Table 1 Light Accent 6" w:uiPriority="46"/>
-    <w:lsdException w:name="Grid Table 2 Accent 6" w:uiPriority="47"/>
-    <w:lsdException w:name="Grid Table 3 Accent 6" w:uiPriority="48"/>
-    <w:lsdException w:name="Grid Table 4 Accent 6" w:uiPriority="49"/>
-    <w:lsdException w:name="Grid Table 5 Dark Accent 6" w:uiPriority="50"/>
-    <w:lsdException w:name="Grid Table 6 Colorful Accent 6" w:uiPriority="51"/>
-    <w:lsdException w:name="Grid Table 7 Colorful Accent 6" w:uiPriority="52"/>
-    <w:lsdException w:name="List Table 1 Light" w:uiPriority="46"/>
-    <w:lsdException w:name="List Table 2" w:uiPriority="47"/>
-    <w:lsdException w:name="List Table 3" w:uiPriority="48"/>
-    <w:lsdException w:name="List Table 4" w:uiPriority="49"/>
-    <w:lsdException w:name="List Table 5 Dark" w:uiPriority="50"/>
-    <w:lsdException w:name="List Table 6 Colorful" w:uiPriority="51"/>
-    <w:lsdException w:name="List Table 7 Colorful" w:uiPriority="52"/>
-    <w:lsdException w:name="List Table 1 Light Accent 1" w:uiPriority="46"/>
-    <w:lsdException w:name="List Table 2 Accent 1" w:uiPriority="47"/>
-    <w:lsdException w:name="List Table 3 Accent 1" w:uiPriority="48"/>
-    <w:lsdException w:name="List Table 4 Accent 1" w:uiPriority="49"/>
-    <w:lsdException w:name="List Table 5 Dark Accent 1" w:uiPriority="50"/>
-    <w:lsdException w:name="List Table 6 Colorful Accent 1" w:uiPriority="51"/>
-    <w:lsdException w:name="List Table 7 Colorful Accent 1" w:uiPriority="52"/>
-    <w:lsdException w:name="List Table 1 Light Accent 2" w:uiPriority="46"/>
-    <w:lsdException w:name="List Table 2 Accent 2" w:uiPriority="47"/>
-    <w:lsdException w:name="List Table 3 Accent 2" w:uiPriority="48"/>
-    <w:lsdException w:name="List Table 4 Accent 2" w:uiPriority="49"/>
-    <w:lsdException w:name="List Table 5 Dark Accent 2" w:uiPriority="50"/>
-    <w:lsdException w:name="List Table 6 Colorful Accent 2" w:uiPriority="51"/>
-    <w:lsdException w:name="List Table 7 Colorful Accent 2" w:uiPriority="52"/>
-    <w:lsdException w:name="List Table 1 Light Accent 3" w:uiPriority="46"/>
-    <w:lsdException w:name="List Table 2 Accent 3" w:uiPriority="47"/>
-    <w:lsdException w:name="List Table 3 Accent 3" w:uiPriority="48"/>
-    <w:lsdException w:name="List Table 4 Accent 3" w:uiPriority="49"/>
-    <w:lsdException w:name="List Table 5 Dark Accent 3" w:uiPriority="50"/>
-    <w:lsdException w:name="List Table 6 Colorful Accent 3" w:uiPriority="51"/>
-    <w:lsdException w:name="List Table 7 Colorful Accent 3" w:uiPriority="52"/>
-    <w:lsdException w:name="List Table 1 Light Accent 4" w:uiPriority="46"/>
-    <w:lsdException w:name="List Table 2 Accent 4" w:uiPriority="47"/>
-    <w:lsdException w:name="List Table 3 Accent 4" w:uiPriority="48"/>
-    <w:lsdException w:name="List Table 4 Accent 4" w:uiPriority="49"/>
-    <w:lsdException w:name="List Table 5 Dark Accent 4" w:uiPriority="50"/>
-    <w:lsdException w:name="List Table 6 Colorful Accent 4" w:uiPriority="51"/>
-    <w:lsdException w:name="List Table 7 Colorful Accent 4" w:uiPriority="52"/>
-    <w:lsdException w:name="List Table 1 Light Accent 5" w:uiPriority="46"/>
-    <w:lsdException w:name="List Table 2 Accent 5" w:uiPriority="47"/>
-    <w:lsdException w:name="List Table 3 Accent 5" w:uiPriority="48"/>
-    <w:lsdException w:name="List Table 4 Accent 5" w:uiPriority="49"/>
-    <w:lsdException w:name="List Table 5 Dark Accent 5" w:uiPriority="50"/>
-    <w:lsdException w:name="List Table 6 Colorful Accent 5" w:uiPriority="51"/>
-    <w:lsdException w:name="List Table 7 Colorful Accent 5" w:uiPriority="52"/>
-    <w:lsdException w:name="List Table 1 Light Accent 6" w:uiPriority="46"/>
-    <w:lsdException w:name="List Table 2 Accent 6" w:uiPriority="47"/>
-    <w:lsdException w:name="List Table 3 Accent 6" w:uiPriority="48"/>
-    <w:lsdException w:name="List Table 4 Accent 6" w:uiPriority="49"/>
-    <w:lsdException w:name="List Table 5 Dark Accent 6" w:uiPriority="50"/>
-    <w:lsdException w:name="List Table 6 Colorful Accent 6" w:uiPriority="51"/>
-    <w:lsdException w:name="List Table 7 Colorful Accent 6" w:uiPriority="52"/>
+  <w:latentStyles w:defLockedState="1" w:defUIPriority="99" w:defSemiHidden="1" w:defUnhideWhenUsed="1" w:defQFormat="0" w:count="267">
+    <w:lsdException w:name="Normal" w:semiHidden="0" w:uiPriority="0" w:unhideWhenUsed="0" w:qFormat="1"/>
+    <w:lsdException w:name="heading 1" w:semiHidden="0" w:uiPriority="9" w:unhideWhenUsed="0" w:qFormat="1"/>
+    <w:lsdException w:name="heading 2" w:semiHidden="0" w:uiPriority="9" w:unhideWhenUsed="0" w:qFormat="1"/>
+    <w:lsdException w:name="heading 3" w:semiHidden="0" w:uiPriority="9" w:unhideWhenUsed="0" w:qFormat="1"/>
+    <w:lsdException w:name="heading 4" w:semiHidden="0" w:uiPriority="9" w:unhideWhenUsed="0" w:qFormat="1"/>
+    <w:lsdException w:name="heading 5" w:semiHidden="0" w:uiPriority="9" w:unhideWhenUsed="0" w:qFormat="1"/>
+    <w:lsdException w:name="heading 6" w:semiHidden="0" w:uiPriority="9" w:unhideWhenUsed="0" w:qFormat="1"/>
+    <w:lsdException w:name="heading 7" w:semiHidden="0" w:uiPriority="9" w:unhideWhenUsed="0" w:qFormat="1"/>
+    <w:lsdException w:name="heading 8" w:semiHidden="0" w:uiPriority="9" w:unhideWhenUsed="0" w:qFormat="1"/>
+    <w:lsdException w:name="heading 9" w:semiHidden="0" w:uiPriority="9" w:unhideWhenUsed="0" w:qFormat="1"/>
+    <w:lsdException w:name="toc 1" w:uiPriority="39"/>
+    <w:lsdException w:name="toc 2" w:uiPriority="39"/>
+    <w:lsdException w:name="toc 3" w:uiPriority="39"/>
+    <w:lsdException w:name="toc 4" w:uiPriority="39"/>
+    <w:lsdException w:name="toc 5" w:uiPriority="39"/>
+    <w:lsdException w:name="toc 6" w:uiPriority="39"/>
+    <w:lsdException w:name="toc 7" w:uiPriority="39"/>
+    <w:lsdException w:name="toc 8" w:uiPriority="39"/>
+    <w:lsdException w:name="toc 9" w:uiPriority="39"/>
+    <w:lsdException w:name="caption" w:semiHidden="0" w:uiPriority="35" w:unhideWhenUsed="0" w:qFormat="1"/>
+    <w:lsdException w:name="Title" w:semiHidden="0" w:uiPriority="10" w:unhideWhenUsed="0" w:qFormat="1"/>
+    <w:lsdException w:name="Default Paragraph Font" w:uiPriority="1"/>
+    <w:lsdException w:name="Subtitle" w:semiHidden="0" w:uiPriority="11" w:unhideWhenUsed="0" w:qFormat="1"/>
+    <w:lsdException w:name="Strong" w:semiHidden="0" w:uiPriority="22" w:unhideWhenUsed="0" w:qFormat="1"/>
+    <w:lsdException w:name="Emphasis" w:semiHidden="0" w:uiPriority="20" w:unhideWhenUsed="0" w:qFormat="1"/>
+    <w:lsdException w:name="Table Grid" w:semiHidden="0" w:uiPriority="59" w:unhideWhenUsed="0"/>
+    <w:lsdException w:name="Placeholder Text" w:locked="0" w:unhideWhenUsed="0"/>
+    <w:lsdException w:name="No Spacing" w:locked="0" w:semiHidden="0" w:uiPriority="1" w:unhideWhenUsed="0" w:qFormat="1"/>
+    <w:lsdException w:name="Light Shading" w:locked="0" w:semiHidden="0" w:uiPriority="60" w:unhideWhenUsed="0"/>
+    <w:lsdException w:name="Light List" w:locked="0" w:semiHidden="0" w:uiPriority="61" w:unhideWhenUsed="0"/>
+    <w:lsdException w:name="Light Grid" w:locked="0" w:semiHidden="0" w:uiPriority="62" w:unhideWhenUsed="0"/>
+    <w:lsdException w:name="Medium Shading 1" w:locked="0" w:semiHidden="0" w:uiPriority="63" w:unhideWhenUsed="0"/>
+    <w:lsdException w:name="Medium Shading 2" w:locked="0" w:semiHidden="0" w:uiPriority="64" w:unhideWhenUsed="0"/>
+    <w:lsdException w:name="Medium List 1" w:locked="0" w:semiHidden="0" w:uiPriority="65" w:unhideWhenUsed="0"/>
+    <w:lsdException w:name="Medium List 2" w:locked="0" w:semiHidden="0" w:uiPriority="66" w:unhideWhenUsed="0"/>
+    <w:lsdException w:name="Medium Grid 1" w:locked="0" w:semiHidden="0" w:uiPriority="67" w:unhideWhenUsed="0"/>
+    <w:lsdException w:name="Medium Grid 2" w:locked="0" w:semiHidden="0" w:uiPriority="68" w:unhideWhenUsed="0"/>
+    <w:lsdException w:name="Medium Grid 3" w:locked="0" w:semiHidden="0" w:uiPriority="69" w:unhideWhenUsed="0"/>
+    <w:lsdException w:name="Dark List" w:locked="0" w:semiHidden="0" w:uiPriority="70" w:unhideWhenUsed="0"/>
+    <w:lsdException w:name="Colorful Shading" w:locked="0" w:semiHidden="0" w:uiPriority="71" w:unhideWhenUsed="0"/>
+    <w:lsdException w:name="Colorful List" w:locked="0" w:semiHidden="0" w:uiPriority="72" w:unhideWhenUsed="0"/>
+    <w:lsdException w:name="Colorful Grid" w:locked="0" w:semiHidden="0" w:uiPriority="73" w:unhideWhenUsed="0"/>
+    <w:lsdException w:name="Light Shading Accent 1" w:locked="0" w:semiHidden="0" w:uiPriority="60" w:unhideWhenUsed="0"/>
+    <w:lsdException w:name="Light List Accent 1" w:locked="0" w:semiHidden="0" w:uiPriority="61" w:unhideWhenUsed="0"/>
+    <w:lsdException w:name="Light Grid Accent 1" w:locked="0" w:semiHidden="0" w:uiPriority="62" w:unhideWhenUsed="0"/>
+    <w:lsdException w:name="Medium Shading 1 Accent 1" w:locked="0" w:semiHidden="0" w:uiPriority="63" w:unhideWhenUsed="0"/>
+    <w:lsdException w:name="Medium Shading 2 Accent 1" w:locked="0" w:semiHidden="0" w:uiPriority="64" w:unhideWhenUsed="0"/>
+    <w:lsdException w:name="Medium List 1 Accent 1" w:locked="0" w:semiHidden="0" w:uiPriority="65" w:unhideWhenUsed="0"/>
+    <w:lsdException w:name="Revision" w:locked="0" w:unhideWhenUsed="0"/>
+    <w:lsdException w:name="List Paragraph" w:locked="0" w:semiHidden="0" w:uiPriority="34" w:unhideWhenUsed="0" w:qFormat="1"/>
+    <w:lsdException w:name="Quote" w:locked="0" w:semiHidden="0" w:uiPriority="29" w:unhideWhenUsed="0" w:qFormat="1"/>
+    <w:lsdException w:name="Intense Quote" w:locked="0" w:semiHidden="0" w:uiPriority="30" w:unhideWhenUsed="0" w:qFormat="1"/>
+    <w:lsdException w:name="Medium List 2 Accent 1" w:locked="0" w:semiHidden="0" w:uiPriority="66" w:unhideWhenUsed="0"/>
+    <w:lsdException w:name="Medium Grid 1 Accent 1" w:locked="0" w:semiHidden="0" w:uiPriority="67" w:unhideWhenUsed="0"/>
+    <w:lsdException w:name="Medium Grid 2 Accent 1" w:locked="0" w:semiHidden="0" w:uiPriority="68" w:unhideWhenUsed="0"/>
+    <w:lsdException w:name="Medium Grid 3 Accent 1" w:locked="0" w:semiHidden="0" w:uiPriority="69" w:unhideWhenUsed="0"/>
+    <w:lsdException w:name="Dark List Accent 1" w:locked="0" w:semiHidden="0" w:uiPriority="70" w:unhideWhenUsed="0"/>
+    <w:lsdException w:name="Colorful Shading Accent 1" w:locked="0" w:semiHidden="0" w:uiPriority="71" w:unhideWhenUsed="0"/>
+    <w:lsdException w:name="Colorful List Accent 1" w:locked="0" w:semiHidden="0" w:uiPriority="72" w:unhideWhenUsed="0"/>
+    <w:lsdException w:name="Colorful Grid Accent 1" w:locked="0" w:semiHidden="0" w:uiPriority="73" w:unhideWhenUsed="0"/>
+    <w:lsdException w:name="Light Shading Accent 2" w:locked="0" w:semiHidden="0" w:uiPriority="60" w:unhideWhenUsed="0"/>
+    <w:lsdException w:name="Light List Accent 2" w:locked="0" w:semiHidden="0" w:uiPriority="61" w:unhideWhenUsed="0"/>
+    <w:lsdException w:name="Light Grid Accent 2" w:locked="0" w:semiHidden="0" w:uiPriority="62" w:unhideWhenUsed="0"/>
+    <w:lsdException w:name="Medium Shading 1 Accent 2" w:locked="0" w:semiHidden="0" w:uiPriority="63" w:unhideWhenUsed="0"/>
+    <w:lsdException w:name="Medium Shading 2 Accent 2" w:locked="0" w:semiHidden="0" w:uiPriority="64" w:unhideWhenUsed="0"/>
+    <w:lsdException w:name="Medium List 1 Accent 2" w:locked="0" w:semiHidden="0" w:uiPriority="65" w:unhideWhenUsed="0"/>
+    <w:lsdException w:name="Medium List 2 Accent 2" w:locked="0" w:semiHidden="0" w:uiPriority="66" w:unhideWhenUsed="0"/>
+    <w:lsdException w:name="Medium Grid 1 Accent 2" w:locked="0" w:semiHidden="0" w:uiPriority="67" w:unhideWhenUsed="0"/>
+    <w:lsdException w:name="Medium Grid 2 Accent 2" w:locked="0" w:semiHidden="0" w:uiPriority="68" w:unhideWhenUsed="0"/>
+    <w:lsdException w:name="Medium Grid 3 Accent 2" w:locked="0" w:semiHidden="0" w:uiPriority="69" w:unhideWhenUsed="0"/>
+    <w:lsdException w:name="Dark List Accent 2" w:locked="0" w:semiHidden="0" w:uiPriority="70" w:unhideWhenUsed="0"/>
+    <w:lsdException w:name="Colorful Shading Accent 2" w:locked="0" w:semiHidden="0" w:uiPriority="71" w:unhideWhenUsed="0"/>
+    <w:lsdException w:name="Colorful List Accent 2" w:locked="0" w:semiHidden="0" w:uiPriority="72" w:unhideWhenUsed="0"/>
+    <w:lsdException w:name="Colorful Grid Accent 2" w:locked="0" w:semiHidden="0" w:uiPriority="73" w:unhideWhenUsed="0"/>
+    <w:lsdException w:name="Light Shading Accent 3" w:locked="0" w:semiHidden="0" w:uiPriority="60" w:unhideWhenUsed="0"/>
+    <w:lsdException w:name="Light List Accent 3" w:locked="0" w:semiHidden="0" w:uiPriority="61" w:unhideWhenUsed="0"/>
+    <w:lsdException w:name="Light Grid Accent 3" w:locked="0" w:semiHidden="0" w:uiPriority="62" w:unhideWhenUsed="0"/>
+    <w:lsdException w:name="Medium Shading 1 Accent 3" w:locked="0" w:semiHidden="0" w:uiPriority="63" w:unhideWhenUsed="0"/>
+    <w:lsdException w:name="Medium Shading 2 Accent 3" w:locked="0" w:semiHidden="0" w:uiPriority="64" w:unhideWhenUsed="0"/>
+    <w:lsdException w:name="Medium List 1 Accent 3" w:locked="0" w:semiHidden="0" w:uiPriority="65" w:unhideWhenUsed="0"/>
+    <w:lsdException w:name="Medium List 2 Accent 3" w:locked="0" w:semiHidden="0" w:uiPriority="66" w:unhideWhenUsed="0"/>
+    <w:lsdException w:name="Medium Grid 1 Accent 3" w:locked="0" w:semiHidden="0" w:uiPriority="67" w:unhideWhenUsed="0"/>
+    <w:lsdException w:name="Medium Grid 2 Accent 3" w:locked="0" w:semiHidden="0" w:uiPriority="68" w:unhideWhenUsed="0"/>
+    <w:lsdException w:name="Medium Grid 3 Accent 3" w:locked="0" w:semiHidden="0" w:uiPriority="69" w:unhideWhenUsed="0"/>
+    <w:lsdException w:name="Dark List Accent 3" w:locked="0" w:semiHidden="0" w:uiPriority="70" w:unhideWhenUsed="0"/>
+    <w:lsdException w:name="Colorful Shading Accent 3" w:locked="0" w:semiHidden="0" w:uiPriority="71" w:unhideWhenUsed="0"/>
+    <w:lsdException w:name="Colorful List Accent 3" w:locked="0" w:semiHidden="0" w:uiPriority="72" w:unhideWhenUsed="0"/>
+    <w:lsdException w:name="Colorful Grid Accent 3" w:locked="0" w:semiHidden="0" w:uiPriority="73" w:unhideWhenUsed="0"/>
+    <w:lsdException w:name="Light Shading Accent 4" w:locked="0" w:semiHidden="0" w:uiPriority="60" w:unhideWhenUsed="0"/>
+    <w:lsdException w:name="Light List Accent 4" w:locked="0" w:semiHidden="0" w:uiPriority="61" w:unhideWhenUsed="0"/>
+    <w:lsdException w:name="Light Grid Accent 4" w:locked="0" w:semiHidden="0" w:uiPriority="62" w:unhideWhenUsed="0"/>
+    <w:lsdException w:name="Medium Shading 1 Accent 4" w:locked="0" w:semiHidden="0" w:uiPriority="63" w:unhideWhenUsed="0"/>
+    <w:lsdException w:name="Medium Shading 2 Accent 4" w:locked="0" w:semiHidden="0" w:uiPriority="64" w:unhideWhenUsed="0"/>
+    <w:lsdException w:name="Medium List 1 Accent 4" w:locked="0" w:semiHidden="0" w:uiPriority="65" w:unhideWhenUsed="0"/>
+    <w:lsdException w:name="Medium List 2 Accent 4" w:locked="0" w:semiHidden="0" w:uiPriority="66" w:unhideWhenUsed="0"/>
+    <w:lsdException w:name="Medium Grid 1 Accent 4" w:locked="0" w:semiHidden="0" w:uiPriority="67" w:unhideWhenUsed="0"/>
+    <w:lsdException w:name="Medium Grid 2 Accent 4" w:locked="0" w:semiHidden="0" w:uiPriority="68" w:unhideWhenUsed="0"/>
+    <w:lsdException w:name="Medium Grid 3 Accent 4" w:locked="0" w:semiHidden="0" w:uiPriority="69" w:unhideWhenUsed="0"/>
+    <w:lsdException w:name="Dark List Accent 4" w:locked="0" w:semiHidden="0" w:uiPriority="70" w:unhideWhenUsed="0"/>
+    <w:lsdException w:name="Colorful Shading Accent 4" w:locked="0" w:semiHidden="0" w:uiPriority="71" w:unhideWhenUsed="0"/>
+    <w:lsdException w:name="Colorful List Accent 4" w:locked="0" w:semiHidden="0" w:uiPriority="72" w:unhideWhenUsed="0"/>
+    <w:lsdException w:name="Colorful Grid Accent 4" w:locked="0" w:semiHidden="0" w:uiPriority="73" w:unhideWhenUsed="0"/>
+    <w:lsdException w:name="Light Shading Accent 5" w:locked="0" w:semiHidden="0" w:uiPriority="60" w:unhideWhenUsed="0"/>
+    <w:lsdException w:name="Light List Accent 5" w:locked="0" w:semiHidden="0" w:uiPriority="61" w:unhideWhenUsed="0"/>
+    <w:lsdException w:name="Light Grid Accent 5" w:locked="0" w:semiHidden="0" w:uiPriority="62" w:unhideWhenUsed="0"/>
+    <w:lsdException w:name="Medium Shading 1 Accent 5" w:locked="0" w:semiHidden="0" w:uiPriority="63" w:unhideWhenUsed="0"/>
+    <w:lsdException w:name="Medium Shading 2 Accent 5" w:locked="0" w:semiHidden="0" w:uiPriority="64" w:unhideWhenUsed="0"/>
+    <w:lsdException w:name="Medium List 1 Accent 5" w:locked="0" w:semiHidden="0" w:uiPriority="65" w:unhideWhenUsed="0"/>
+    <w:lsdException w:name="Medium List 2 Accent 5" w:locked="0" w:semiHidden="0" w:uiPriority="66" w:unhideWhenUsed="0"/>
+    <w:lsdException w:name="Medium Grid 1 Accent 5" w:locked="0" w:semiHidden="0" w:uiPriority="67" w:unhideWhenUsed="0"/>
+    <w:lsdException w:name="Medium Grid 2 Accent 5" w:locked="0" w:semiHidden="0" w:uiPriority="68" w:unhideWhenUsed="0"/>
+    <w:lsdException w:name="Medium Grid 3 Accent 5" w:locked="0" w:semiHidden="0" w:uiPriority="69" w:unhideWhenUsed="0"/>
+    <w:lsdException w:name="Dark List Accent 5" w:locked="0" w:semiHidden="0" w:uiPriority="70" w:unhideWhenUsed="0"/>
+    <w:lsdException w:name="Colorful Shading Accent 5" w:locked="0" w:semiHidden="0" w:uiPriority="71" w:unhideWhenUsed="0"/>
+    <w:lsdException w:name="Colorful List Accent 5" w:locked="0" w:semiHidden="0" w:uiPriority="72" w:unhideWhenUsed="0"/>
+    <w:lsdException w:name="Colorful Grid Accent 5" w:locked="0" w:semiHidden="0" w:uiPriority="73" w:unhideWhenUsed="0"/>
+    <w:lsdException w:name="Light Shading Accent 6" w:locked="0" w:semiHidden="0" w:uiPriority="60" w:unhideWhenUsed="0"/>
+    <w:lsdException w:name="Light List Accent 6" w:locked="0" w:semiHidden="0" w:uiPriority="61" w:unhideWhenUsed="0"/>
+    <w:lsdException w:name="Light Grid Accent 6" w:locked="0" w:semiHidden="0" w:uiPriority="62" w:unhideWhenUsed="0"/>
+    <w:lsdException w:name="Medium Shading 1 Accent 6" w:locked="0" w:semiHidden="0" w:uiPriority="63" w:unhideWhenUsed="0"/>
+    <w:lsdException w:name="Medium Shading 2 Accent 6" w:locked="0" w:semiHidden="0" w:uiPriority="64" w:unhideWhenUsed="0"/>
+    <w:lsdException w:name="Medium List 1 Accent 6" w:locked="0" w:semiHidden="0" w:uiPriority="65" w:unhideWhenUsed="0"/>
+    <w:lsdException w:name="Medium List 2 Accent 6" w:locked="0" w:semiHidden="0" w:uiPriority="66" w:unhideWhenUsed="0"/>
+    <w:lsdException w:name="Medium Grid 1 Accent 6" w:locked="0" w:semiHidden="0" w:uiPriority="67" w:unhideWhenUsed="0"/>
+    <w:lsdException w:name="Medium Grid 2 Accent 6" w:locked="0" w:semiHidden="0" w:uiPriority="68" w:unhideWhenUsed="0"/>
+    <w:lsdException w:name="Medium Grid 3 Accent 6" w:locked="0" w:semiHidden="0" w:uiPriority="69" w:unhideWhenUsed="0"/>
+    <w:lsdException w:name="Dark List Accent 6" w:locked="0" w:semiHidden="0" w:uiPriority="70" w:unhideWhenUsed="0"/>
+    <w:lsdException w:name="Colorful Shading Accent 6" w:locked="0" w:semiHidden="0" w:uiPriority="71" w:unhideWhenUsed="0"/>
+    <w:lsdException w:name="Colorful List Accent 6" w:locked="0" w:semiHidden="0" w:uiPriority="72" w:unhideWhenUsed="0"/>
+    <w:lsdException w:name="Colorful Grid Accent 6" w:locked="0" w:semiHidden="0" w:uiPriority="73" w:unhideWhenUsed="0"/>
+    <w:lsdException w:name="Subtle Emphasis" w:locked="0" w:semiHidden="0" w:uiPriority="19" w:unhideWhenUsed="0" w:qFormat="1"/>
+    <w:lsdException w:name="Intense Emphasis" w:locked="0" w:semiHidden="0" w:uiPriority="21" w:unhideWhenUsed="0" w:qFormat="1"/>
+    <w:lsdException w:name="Subtle Reference" w:locked="0" w:semiHidden="0" w:uiPriority="31" w:unhideWhenUsed="0" w:qFormat="1"/>
+    <w:lsdException w:name="Intense Reference" w:locked="0" w:semiHidden="0" w:uiPriority="32" w:unhideWhenUsed="0" w:qFormat="1"/>
+    <w:lsdException w:name="Book Title" w:locked="0" w:semiHidden="0" w:uiPriority="33" w:unhideWhenUsed="0" w:qFormat="1"/>
+    <w:lsdException w:name="Bibliography" w:locked="0" w:uiPriority="37"/>
+    <w:lsdException w:name="TOC Heading" w:locked="0" w:uiPriority="39" w:qFormat="1"/>
   </w:latentStyles>
   <w:style w:type="paragraph" w:default="1" w:styleId="Normal">
     <w:name w:val="Normal"/>
@@ -36582,7 +36357,1467 @@
       </w:tcPr>
     </w:tblStylePr>
   </w:style>
-  <w:style w:type="paragraph" w:styleId="Descripcin">
+  <w:style w:type="paragraph" w:styleId="Epgrafe">
+    <w:name w:val="caption"/>
+    <w:basedOn w:val="Normal"/>
+    <w:next w:val="Normal"/>
+    <w:uiPriority w:val="99"/>
+    <w:qFormat/>
+    <w:rsid w:val="003A558A"/>
+    <w:pPr>
+      <w:spacing w:after="200"/>
+    </w:pPr>
+    <w:rPr>
+      <w:b/>
+      <w:bCs/>
+      <w:color w:val="4F81BD"/>
+      <w:sz w:val="18"/>
+      <w:szCs w:val="18"/>
+    </w:rPr>
+  </w:style>
+  <w:style w:type="character" w:customStyle="1" w:styleId="a-size-large1">
+    <w:name w:val="a-size-large1"/>
+    <w:rsid w:val="006472A9"/>
+    <w:rPr>
+      <w:rFonts w:ascii="Arial" w:hAnsi="Arial" w:cs="Arial" w:hint="default"/>
+    </w:rPr>
+  </w:style>
+  <w:style w:type="character" w:styleId="Hipervnculo">
+    <w:name w:val="Hyperlink"/>
+    <w:uiPriority w:val="99"/>
+    <w:unhideWhenUsed/>
+    <w:locked/>
+    <w:rsid w:val="00140123"/>
+    <w:rPr>
+      <w:color w:val="0000FF"/>
+      <w:u w:val="single"/>
+    </w:rPr>
+  </w:style>
+  <w:style w:type="character" w:styleId="Hipervnculovisitado">
+    <w:name w:val="FollowedHyperlink"/>
+    <w:uiPriority w:val="99"/>
+    <w:semiHidden/>
+    <w:unhideWhenUsed/>
+    <w:locked/>
+    <w:rsid w:val="00140123"/>
+    <w:rPr>
+      <w:color w:val="800080"/>
+      <w:u w:val="single"/>
+    </w:rPr>
+  </w:style>
+  <w:style w:type="character" w:customStyle="1" w:styleId="wikiword">
+    <w:name w:val="wikiword"/>
+    <w:rsid w:val="00140123"/>
+  </w:style>
+  <w:style w:type="table" w:styleId="Listaclara-nfasis5">
+    <w:name w:val="Light List Accent 5"/>
+    <w:basedOn w:val="Tablanormal"/>
+    <w:uiPriority w:val="61"/>
+    <w:rsid w:val="000052D0"/>
+    <w:rPr>
+      <w:rFonts w:ascii="Calibri" w:eastAsia="Calibri" w:hAnsi="Calibri"/>
+      <w:sz w:val="22"/>
+    </w:rPr>
+    <w:tblPr>
+      <w:tblStyleRowBandSize w:val="1"/>
+      <w:tblStyleColBandSize w:val="1"/>
+      <w:tblInd w:w="0" w:type="dxa"/>
+      <w:tblBorders>
+        <w:top w:val="single" w:sz="8" w:space="0" w:color="4BACC6"/>
+        <w:left w:val="single" w:sz="8" w:space="0" w:color="4BACC6"/>
+        <w:bottom w:val="single" w:sz="8" w:space="0" w:color="4BACC6"/>
+        <w:right w:val="single" w:sz="8" w:space="0" w:color="4BACC6"/>
+      </w:tblBorders>
+      <w:tblCellMar>
+        <w:top w:w="0" w:type="dxa"/>
+        <w:left w:w="108" w:type="dxa"/>
+        <w:bottom w:w="0" w:type="dxa"/>
+        <w:right w:w="108" w:type="dxa"/>
+      </w:tblCellMar>
+    </w:tblPr>
+    <w:tblStylePr w:type="firstRow">
+      <w:pPr>
+        <w:spacing w:beforeLines="0" w:before="0" w:beforeAutospacing="0" w:afterLines="0" w:after="0" w:afterAutospacing="0" w:line="240" w:lineRule="auto"/>
+      </w:pPr>
+      <w:rPr>
+        <w:b/>
+        <w:bCs/>
+        <w:color w:val="FFFFFF"/>
+      </w:rPr>
+      <w:tblPr/>
+      <w:tcPr>
+        <w:shd w:val="clear" w:color="auto" w:fill="4BACC6"/>
+      </w:tcPr>
+    </w:tblStylePr>
+    <w:tblStylePr w:type="lastRow">
+      <w:pPr>
+        <w:spacing w:beforeLines="0" w:before="0" w:beforeAutospacing="0" w:afterLines="0" w:after="0" w:afterAutospacing="0" w:line="240" w:lineRule="auto"/>
+      </w:pPr>
+      <w:rPr>
+        <w:b/>
+        <w:bCs/>
+      </w:rPr>
+      <w:tblPr/>
+      <w:tcPr>
+        <w:tcBorders>
+          <w:top w:val="double" w:sz="6" w:space="0" w:color="4BACC6"/>
+          <w:left w:val="single" w:sz="8" w:space="0" w:color="4BACC6"/>
+          <w:bottom w:val="single" w:sz="8" w:space="0" w:color="4BACC6"/>
+          <w:right w:val="single" w:sz="8" w:space="0" w:color="4BACC6"/>
+        </w:tcBorders>
+      </w:tcPr>
+    </w:tblStylePr>
+    <w:tblStylePr w:type="firstCol">
+      <w:rPr>
+        <w:b/>
+        <w:bCs/>
+      </w:rPr>
+    </w:tblStylePr>
+    <w:tblStylePr w:type="lastCol">
+      <w:rPr>
+        <w:b/>
+        <w:bCs/>
+      </w:rPr>
+    </w:tblStylePr>
+    <w:tblStylePr w:type="band1Vert">
+      <w:tblPr/>
+      <w:tcPr>
+        <w:tcBorders>
+          <w:top w:val="single" w:sz="8" w:space="0" w:color="4BACC6"/>
+          <w:left w:val="single" w:sz="8" w:space="0" w:color="4BACC6"/>
+          <w:bottom w:val="single" w:sz="8" w:space="0" w:color="4BACC6"/>
+          <w:right w:val="single" w:sz="8" w:space="0" w:color="4BACC6"/>
+        </w:tcBorders>
+      </w:tcPr>
+    </w:tblStylePr>
+    <w:tblStylePr w:type="band1Horz">
+      <w:tblPr/>
+      <w:tcPr>
+        <w:tcBorders>
+          <w:top w:val="single" w:sz="8" w:space="0" w:color="4BACC6"/>
+          <w:left w:val="single" w:sz="8" w:space="0" w:color="4BACC6"/>
+          <w:bottom w:val="single" w:sz="8" w:space="0" w:color="4BACC6"/>
+          <w:right w:val="single" w:sz="8" w:space="0" w:color="4BACC6"/>
+        </w:tcBorders>
+      </w:tcPr>
+    </w:tblStylePr>
+  </w:style>
+  <w:style w:type="paragraph" w:styleId="TtulodeTDC">
+    <w:name w:val="TOC Heading"/>
+    <w:basedOn w:val="Ttulo1"/>
+    <w:next w:val="Normal"/>
+    <w:uiPriority w:val="39"/>
+    <w:semiHidden/>
+    <w:unhideWhenUsed/>
+    <w:qFormat/>
+    <w:rsid w:val="005A5C8F"/>
+    <w:pPr>
+      <w:keepLines/>
+      <w:pageBreakBefore w:val="0"/>
+      <w:numPr>
+        <w:numId w:val="0"/>
+      </w:numPr>
+      <w:shd w:val="clear" w:color="auto" w:fill="auto"/>
+      <w:spacing w:before="480" w:after="0" w:line="276" w:lineRule="auto"/>
+      <w:jc w:val="left"/>
+      <w:outlineLvl w:val="9"/>
+    </w:pPr>
+    <w:rPr>
+      <w:rFonts w:ascii="Cambria" w:hAnsi="Cambria" w:cs="Times New Roman"/>
+      <w:caps w:val="0"/>
+      <w:kern w:val="0"/>
+      <w:sz w:val="28"/>
+      <w:szCs w:val="28"/>
+    </w:rPr>
+  </w:style>
+  <w:style w:type="paragraph" w:styleId="TDC1">
+    <w:name w:val="toc 1"/>
+    <w:basedOn w:val="Normal"/>
+    <w:next w:val="Normal"/>
+    <w:autoRedefine/>
+    <w:uiPriority w:val="39"/>
+    <w:unhideWhenUsed/>
+    <w:locked/>
+    <w:rsid w:val="005A5C8F"/>
+  </w:style>
+  <w:style w:type="paragraph" w:styleId="TDC2">
+    <w:name w:val="toc 2"/>
+    <w:basedOn w:val="Normal"/>
+    <w:next w:val="Normal"/>
+    <w:autoRedefine/>
+    <w:uiPriority w:val="39"/>
+    <w:unhideWhenUsed/>
+    <w:locked/>
+    <w:rsid w:val="005A5C8F"/>
+    <w:pPr>
+      <w:ind w:left="200"/>
+    </w:pPr>
+  </w:style>
+  <w:style w:type="paragraph" w:styleId="TDC3">
+    <w:name w:val="toc 3"/>
+    <w:basedOn w:val="Normal"/>
+    <w:next w:val="Normal"/>
+    <w:autoRedefine/>
+    <w:uiPriority w:val="39"/>
+    <w:unhideWhenUsed/>
+    <w:locked/>
+    <w:rsid w:val="005A5C8F"/>
+    <w:pPr>
+      <w:ind w:left="400"/>
+    </w:pPr>
+  </w:style>
+</w:styles>
+</file>
+
+<file path=word/stylesWithEffects.xml><?xml version="1.0" encoding="utf-8"?>
+<w:styles xmlns:wpc="http://schemas.microsoft.com/office/word/2010/wordprocessingCanvas" xmlns:mc="http://schemas.openxmlformats.org/markup-compatibility/2006" xmlns:o="urn:schemas-microsoft-com:office:office" xmlns:r="http://schemas.openxmlformats.org/officeDocument/2006/relationships" xmlns:m="http://schemas.openxmlformats.org/officeDocument/2006/math" xmlns:v="urn:schemas-microsoft-com:vml" xmlns:wp14="http://schemas.microsoft.com/office/word/2010/wordprocessingDrawing" xmlns:wp="http://schemas.openxmlformats.org/drawingml/2006/wordprocessingDrawing" xmlns:w10="urn:schemas-microsoft-com:office:word" xmlns:w="http://schemas.openxmlformats.org/wordprocessingml/2006/main" xmlns:w14="http://schemas.microsoft.com/office/word/2010/wordml" xmlns:wpg="http://schemas.microsoft.com/office/word/2010/wordprocessingGroup" xmlns:wpi="http://schemas.microsoft.com/office/word/2010/wordprocessingInk" xmlns:wne="http://schemas.microsoft.com/office/word/2006/wordml" xmlns:wps="http://schemas.microsoft.com/office/word/2010/wordprocessingShape" mc:Ignorable="w14 wp14">
+  <w:docDefaults>
+    <w:rPrDefault>
+      <w:rPr>
+        <w:rFonts w:ascii="Times New Roman" w:eastAsia="Times New Roman" w:hAnsi="Times New Roman" w:cs="Times New Roman"/>
+        <w:lang w:val="es-ES" w:eastAsia="es-ES" w:bidi="ar-SA"/>
+      </w:rPr>
+    </w:rPrDefault>
+    <w:pPrDefault/>
+  </w:docDefaults>
+  <w:latentStyles w:defLockedState="1" w:defUIPriority="99" w:defSemiHidden="1" w:defUnhideWhenUsed="1" w:defQFormat="0" w:count="267">
+    <w:lsdException w:name="Normal" w:semiHidden="0" w:uiPriority="0" w:unhideWhenUsed="0" w:qFormat="1"/>
+    <w:lsdException w:name="heading 1" w:semiHidden="0" w:uiPriority="9" w:unhideWhenUsed="0" w:qFormat="1"/>
+    <w:lsdException w:name="heading 2" w:semiHidden="0" w:uiPriority="9" w:unhideWhenUsed="0" w:qFormat="1"/>
+    <w:lsdException w:name="heading 3" w:semiHidden="0" w:uiPriority="9" w:unhideWhenUsed="0" w:qFormat="1"/>
+    <w:lsdException w:name="heading 4" w:semiHidden="0" w:uiPriority="9" w:unhideWhenUsed="0" w:qFormat="1"/>
+    <w:lsdException w:name="heading 5" w:semiHidden="0" w:uiPriority="9" w:unhideWhenUsed="0" w:qFormat="1"/>
+    <w:lsdException w:name="heading 6" w:semiHidden="0" w:uiPriority="9" w:unhideWhenUsed="0" w:qFormat="1"/>
+    <w:lsdException w:name="heading 7" w:semiHidden="0" w:uiPriority="9" w:unhideWhenUsed="0" w:qFormat="1"/>
+    <w:lsdException w:name="heading 8" w:semiHidden="0" w:uiPriority="9" w:unhideWhenUsed="0" w:qFormat="1"/>
+    <w:lsdException w:name="heading 9" w:semiHidden="0" w:uiPriority="9" w:unhideWhenUsed="0" w:qFormat="1"/>
+    <w:lsdException w:name="toc 1" w:uiPriority="39"/>
+    <w:lsdException w:name="toc 2" w:uiPriority="39"/>
+    <w:lsdException w:name="toc 3" w:uiPriority="39"/>
+    <w:lsdException w:name="toc 4" w:uiPriority="39"/>
+    <w:lsdException w:name="toc 5" w:uiPriority="39"/>
+    <w:lsdException w:name="toc 6" w:uiPriority="39"/>
+    <w:lsdException w:name="toc 7" w:uiPriority="39"/>
+    <w:lsdException w:name="toc 8" w:uiPriority="39"/>
+    <w:lsdException w:name="toc 9" w:uiPriority="39"/>
+    <w:lsdException w:name="caption" w:semiHidden="0" w:uiPriority="35" w:unhideWhenUsed="0" w:qFormat="1"/>
+    <w:lsdException w:name="Title" w:semiHidden="0" w:uiPriority="10" w:unhideWhenUsed="0" w:qFormat="1"/>
+    <w:lsdException w:name="Default Paragraph Font" w:uiPriority="1"/>
+    <w:lsdException w:name="Subtitle" w:semiHidden="0" w:uiPriority="11" w:unhideWhenUsed="0" w:qFormat="1"/>
+    <w:lsdException w:name="Strong" w:semiHidden="0" w:uiPriority="22" w:unhideWhenUsed="0" w:qFormat="1"/>
+    <w:lsdException w:name="Emphasis" w:semiHidden="0" w:uiPriority="20" w:unhideWhenUsed="0" w:qFormat="1"/>
+    <w:lsdException w:name="Table Grid" w:semiHidden="0" w:uiPriority="59" w:unhideWhenUsed="0"/>
+    <w:lsdException w:name="Placeholder Text" w:locked="0" w:unhideWhenUsed="0"/>
+    <w:lsdException w:name="No Spacing" w:locked="0" w:semiHidden="0" w:uiPriority="1" w:unhideWhenUsed="0" w:qFormat="1"/>
+    <w:lsdException w:name="Light Shading" w:locked="0" w:semiHidden="0" w:uiPriority="60" w:unhideWhenUsed="0"/>
+    <w:lsdException w:name="Light List" w:locked="0" w:semiHidden="0" w:uiPriority="61" w:unhideWhenUsed="0"/>
+    <w:lsdException w:name="Light Grid" w:locked="0" w:semiHidden="0" w:uiPriority="62" w:unhideWhenUsed="0"/>
+    <w:lsdException w:name="Medium Shading 1" w:locked="0" w:semiHidden="0" w:uiPriority="63" w:unhideWhenUsed="0"/>
+    <w:lsdException w:name="Medium Shading 2" w:locked="0" w:semiHidden="0" w:uiPriority="64" w:unhideWhenUsed="0"/>
+    <w:lsdException w:name="Medium List 1" w:locked="0" w:semiHidden="0" w:uiPriority="65" w:unhideWhenUsed="0"/>
+    <w:lsdException w:name="Medium List 2" w:locked="0" w:semiHidden="0" w:uiPriority="66" w:unhideWhenUsed="0"/>
+    <w:lsdException w:name="Medium Grid 1" w:locked="0" w:semiHidden="0" w:uiPriority="67" w:unhideWhenUsed="0"/>
+    <w:lsdException w:name="Medium Grid 2" w:locked="0" w:semiHidden="0" w:uiPriority="68" w:unhideWhenUsed="0"/>
+    <w:lsdException w:name="Medium Grid 3" w:locked="0" w:semiHidden="0" w:uiPriority="69" w:unhideWhenUsed="0"/>
+    <w:lsdException w:name="Dark List" w:locked="0" w:semiHidden="0" w:uiPriority="70" w:unhideWhenUsed="0"/>
+    <w:lsdException w:name="Colorful Shading" w:locked="0" w:semiHidden="0" w:uiPriority="71" w:unhideWhenUsed="0"/>
+    <w:lsdException w:name="Colorful List" w:locked="0" w:semiHidden="0" w:uiPriority="72" w:unhideWhenUsed="0"/>
+    <w:lsdException w:name="Colorful Grid" w:locked="0" w:semiHidden="0" w:uiPriority="73" w:unhideWhenUsed="0"/>
+    <w:lsdException w:name="Light Shading Accent 1" w:locked="0" w:semiHidden="0" w:uiPriority="60" w:unhideWhenUsed="0"/>
+    <w:lsdException w:name="Light List Accent 1" w:locked="0" w:semiHidden="0" w:uiPriority="61" w:unhideWhenUsed="0"/>
+    <w:lsdException w:name="Light Grid Accent 1" w:locked="0" w:semiHidden="0" w:uiPriority="62" w:unhideWhenUsed="0"/>
+    <w:lsdException w:name="Medium Shading 1 Accent 1" w:locked="0" w:semiHidden="0" w:uiPriority="63" w:unhideWhenUsed="0"/>
+    <w:lsdException w:name="Medium Shading 2 Accent 1" w:locked="0" w:semiHidden="0" w:uiPriority="64" w:unhideWhenUsed="0"/>
+    <w:lsdException w:name="Medium List 1 Accent 1" w:locked="0" w:semiHidden="0" w:uiPriority="65" w:unhideWhenUsed="0"/>
+    <w:lsdException w:name="Revision" w:locked="0" w:unhideWhenUsed="0"/>
+    <w:lsdException w:name="List Paragraph" w:locked="0" w:semiHidden="0" w:uiPriority="34" w:unhideWhenUsed="0" w:qFormat="1"/>
+    <w:lsdException w:name="Quote" w:locked="0" w:semiHidden="0" w:uiPriority="29" w:unhideWhenUsed="0" w:qFormat="1"/>
+    <w:lsdException w:name="Intense Quote" w:locked="0" w:semiHidden="0" w:uiPriority="30" w:unhideWhenUsed="0" w:qFormat="1"/>
+    <w:lsdException w:name="Medium List 2 Accent 1" w:locked="0" w:semiHidden="0" w:uiPriority="66" w:unhideWhenUsed="0"/>
+    <w:lsdException w:name="Medium Grid 1 Accent 1" w:locked="0" w:semiHidden="0" w:uiPriority="67" w:unhideWhenUsed="0"/>
+    <w:lsdException w:name="Medium Grid 2 Accent 1" w:locked="0" w:semiHidden="0" w:uiPriority="68" w:unhideWhenUsed="0"/>
+    <w:lsdException w:name="Medium Grid 3 Accent 1" w:locked="0" w:semiHidden="0" w:uiPriority="69" w:unhideWhenUsed="0"/>
+    <w:lsdException w:name="Dark List Accent 1" w:locked="0" w:semiHidden="0" w:uiPriority="70" w:unhideWhenUsed="0"/>
+    <w:lsdException w:name="Colorful Shading Accent 1" w:locked="0" w:semiHidden="0" w:uiPriority="71" w:unhideWhenUsed="0"/>
+    <w:lsdException w:name="Colorful List Accent 1" w:locked="0" w:semiHidden="0" w:uiPriority="72" w:unhideWhenUsed="0"/>
+    <w:lsdException w:name="Colorful Grid Accent 1" w:locked="0" w:semiHidden="0" w:uiPriority="73" w:unhideWhenUsed="0"/>
+    <w:lsdException w:name="Light Shading Accent 2" w:locked="0" w:semiHidden="0" w:uiPriority="60" w:unhideWhenUsed="0"/>
+    <w:lsdException w:name="Light List Accent 2" w:locked="0" w:semiHidden="0" w:uiPriority="61" w:unhideWhenUsed="0"/>
+    <w:lsdException w:name="Light Grid Accent 2" w:locked="0" w:semiHidden="0" w:uiPriority="62" w:unhideWhenUsed="0"/>
+    <w:lsdException w:name="Medium Shading 1 Accent 2" w:locked="0" w:semiHidden="0" w:uiPriority="63" w:unhideWhenUsed="0"/>
+    <w:lsdException w:name="Medium Shading 2 Accent 2" w:locked="0" w:semiHidden="0" w:uiPriority="64" w:unhideWhenUsed="0"/>
+    <w:lsdException w:name="Medium List 1 Accent 2" w:locked="0" w:semiHidden="0" w:uiPriority="65" w:unhideWhenUsed="0"/>
+    <w:lsdException w:name="Medium List 2 Accent 2" w:locked="0" w:semiHidden="0" w:uiPriority="66" w:unhideWhenUsed="0"/>
+    <w:lsdException w:name="Medium Grid 1 Accent 2" w:locked="0" w:semiHidden="0" w:uiPriority="67" w:unhideWhenUsed="0"/>
+    <w:lsdException w:name="Medium Grid 2 Accent 2" w:locked="0" w:semiHidden="0" w:uiPriority="68" w:unhideWhenUsed="0"/>
+    <w:lsdException w:name="Medium Grid 3 Accent 2" w:locked="0" w:semiHidden="0" w:uiPriority="69" w:unhideWhenUsed="0"/>
+    <w:lsdException w:name="Dark List Accent 2" w:locked="0" w:semiHidden="0" w:uiPriority="70" w:unhideWhenUsed="0"/>
+    <w:lsdException w:name="Colorful Shading Accent 2" w:locked="0" w:semiHidden="0" w:uiPriority="71" w:unhideWhenUsed="0"/>
+    <w:lsdException w:name="Colorful List Accent 2" w:locked="0" w:semiHidden="0" w:uiPriority="72" w:unhideWhenUsed="0"/>
+    <w:lsdException w:name="Colorful Grid Accent 2" w:locked="0" w:semiHidden="0" w:uiPriority="73" w:unhideWhenUsed="0"/>
+    <w:lsdException w:name="Light Shading Accent 3" w:locked="0" w:semiHidden="0" w:uiPriority="60" w:unhideWhenUsed="0"/>
+    <w:lsdException w:name="Light List Accent 3" w:locked="0" w:semiHidden="0" w:uiPriority="61" w:unhideWhenUsed="0"/>
+    <w:lsdException w:name="Light Grid Accent 3" w:locked="0" w:semiHidden="0" w:uiPriority="62" w:unhideWhenUsed="0"/>
+    <w:lsdException w:name="Medium Shading 1 Accent 3" w:locked="0" w:semiHidden="0" w:uiPriority="63" w:unhideWhenUsed="0"/>
+    <w:lsdException w:name="Medium Shading 2 Accent 3" w:locked="0" w:semiHidden="0" w:uiPriority="64" w:unhideWhenUsed="0"/>
+    <w:lsdException w:name="Medium List 1 Accent 3" w:locked="0" w:semiHidden="0" w:uiPriority="65" w:unhideWhenUsed="0"/>
+    <w:lsdException w:name="Medium List 2 Accent 3" w:locked="0" w:semiHidden="0" w:uiPriority="66" w:unhideWhenUsed="0"/>
+    <w:lsdException w:name="Medium Grid 1 Accent 3" w:locked="0" w:semiHidden="0" w:uiPriority="67" w:unhideWhenUsed="0"/>
+    <w:lsdException w:name="Medium Grid 2 Accent 3" w:locked="0" w:semiHidden="0" w:uiPriority="68" w:unhideWhenUsed="0"/>
+    <w:lsdException w:name="Medium Grid 3 Accent 3" w:locked="0" w:semiHidden="0" w:uiPriority="69" w:unhideWhenUsed="0"/>
+    <w:lsdException w:name="Dark List Accent 3" w:locked="0" w:semiHidden="0" w:uiPriority="70" w:unhideWhenUsed="0"/>
+    <w:lsdException w:name="Colorful Shading Accent 3" w:locked="0" w:semiHidden="0" w:uiPriority="71" w:unhideWhenUsed="0"/>
+    <w:lsdException w:name="Colorful List Accent 3" w:locked="0" w:semiHidden="0" w:uiPriority="72" w:unhideWhenUsed="0"/>
+    <w:lsdException w:name="Colorful Grid Accent 3" w:locked="0" w:semiHidden="0" w:uiPriority="73" w:unhideWhenUsed="0"/>
+    <w:lsdException w:name="Light Shading Accent 4" w:locked="0" w:semiHidden="0" w:uiPriority="60" w:unhideWhenUsed="0"/>
+    <w:lsdException w:name="Light List Accent 4" w:locked="0" w:semiHidden="0" w:uiPriority="61" w:unhideWhenUsed="0"/>
+    <w:lsdException w:name="Light Grid Accent 4" w:locked="0" w:semiHidden="0" w:uiPriority="62" w:unhideWhenUsed="0"/>
+    <w:lsdException w:name="Medium Shading 1 Accent 4" w:locked="0" w:semiHidden="0" w:uiPriority="63" w:unhideWhenUsed="0"/>
+    <w:lsdException w:name="Medium Shading 2 Accent 4" w:locked="0" w:semiHidden="0" w:uiPriority="64" w:unhideWhenUsed="0"/>
+    <w:lsdException w:name="Medium List 1 Accent 4" w:locked="0" w:semiHidden="0" w:uiPriority="65" w:unhideWhenUsed="0"/>
+    <w:lsdException w:name="Medium List 2 Accent 4" w:locked="0" w:semiHidden="0" w:uiPriority="66" w:unhideWhenUsed="0"/>
+    <w:lsdException w:name="Medium Grid 1 Accent 4" w:locked="0" w:semiHidden="0" w:uiPriority="67" w:unhideWhenUsed="0"/>
+    <w:lsdException w:name="Medium Grid 2 Accent 4" w:locked="0" w:semiHidden="0" w:uiPriority="68" w:unhideWhenUsed="0"/>
+    <w:lsdException w:name="Medium Grid 3 Accent 4" w:locked="0" w:semiHidden="0" w:uiPriority="69" w:unhideWhenUsed="0"/>
+    <w:lsdException w:name="Dark List Accent 4" w:locked="0" w:semiHidden="0" w:uiPriority="70" w:unhideWhenUsed="0"/>
+    <w:lsdException w:name="Colorful Shading Accent 4" w:locked="0" w:semiHidden="0" w:uiPriority="71" w:unhideWhenUsed="0"/>
+    <w:lsdException w:name="Colorful List Accent 4" w:locked="0" w:semiHidden="0" w:uiPriority="72" w:unhideWhenUsed="0"/>
+    <w:lsdException w:name="Colorful Grid Accent 4" w:locked="0" w:semiHidden="0" w:uiPriority="73" w:unhideWhenUsed="0"/>
+    <w:lsdException w:name="Light Shading Accent 5" w:locked="0" w:semiHidden="0" w:uiPriority="60" w:unhideWhenUsed="0"/>
+    <w:lsdException w:name="Light List Accent 5" w:locked="0" w:semiHidden="0" w:uiPriority="61" w:unhideWhenUsed="0"/>
+    <w:lsdException w:name="Light Grid Accent 5" w:locked="0" w:semiHidden="0" w:uiPriority="62" w:unhideWhenUsed="0"/>
+    <w:lsdException w:name="Medium Shading 1 Accent 5" w:locked="0" w:semiHidden="0" w:uiPriority="63" w:unhideWhenUsed="0"/>
+    <w:lsdException w:name="Medium Shading 2 Accent 5" w:locked="0" w:semiHidden="0" w:uiPriority="64" w:unhideWhenUsed="0"/>
+    <w:lsdException w:name="Medium List 1 Accent 5" w:locked="0" w:semiHidden="0" w:uiPriority="65" w:unhideWhenUsed="0"/>
+    <w:lsdException w:name="Medium List 2 Accent 5" w:locked="0" w:semiHidden="0" w:uiPriority="66" w:unhideWhenUsed="0"/>
+    <w:lsdException w:name="Medium Grid 1 Accent 5" w:locked="0" w:semiHidden="0" w:uiPriority="67" w:unhideWhenUsed="0"/>
+    <w:lsdException w:name="Medium Grid 2 Accent 5" w:locked="0" w:semiHidden="0" w:uiPriority="68" w:unhideWhenUsed="0"/>
+    <w:lsdException w:name="Medium Grid 3 Accent 5" w:locked="0" w:semiHidden="0" w:uiPriority="69" w:unhideWhenUsed="0"/>
+    <w:lsdException w:name="Dark List Accent 5" w:locked="0" w:semiHidden="0" w:uiPriority="70" w:unhideWhenUsed="0"/>
+    <w:lsdException w:name="Colorful Shading Accent 5" w:locked="0" w:semiHidden="0" w:uiPriority="71" w:unhideWhenUsed="0"/>
+    <w:lsdException w:name="Colorful List Accent 5" w:locked="0" w:semiHidden="0" w:uiPriority="72" w:unhideWhenUsed="0"/>
+    <w:lsdException w:name="Colorful Grid Accent 5" w:locked="0" w:semiHidden="0" w:uiPriority="73" w:unhideWhenUsed="0"/>
+    <w:lsdException w:name="Light Shading Accent 6" w:locked="0" w:semiHidden="0" w:uiPriority="60" w:unhideWhenUsed="0"/>
+    <w:lsdException w:name="Light List Accent 6" w:locked="0" w:semiHidden="0" w:uiPriority="61" w:unhideWhenUsed="0"/>
+    <w:lsdException w:name="Light Grid Accent 6" w:locked="0" w:semiHidden="0" w:uiPriority="62" w:unhideWhenUsed="0"/>
+    <w:lsdException w:name="Medium Shading 1 Accent 6" w:locked="0" w:semiHidden="0" w:uiPriority="63" w:unhideWhenUsed="0"/>
+    <w:lsdException w:name="Medium Shading 2 Accent 6" w:locked="0" w:semiHidden="0" w:uiPriority="64" w:unhideWhenUsed="0"/>
+    <w:lsdException w:name="Medium List 1 Accent 6" w:locked="0" w:semiHidden="0" w:uiPriority="65" w:unhideWhenUsed="0"/>
+    <w:lsdException w:name="Medium List 2 Accent 6" w:locked="0" w:semiHidden="0" w:uiPriority="66" w:unhideWhenUsed="0"/>
+    <w:lsdException w:name="Medium Grid 1 Accent 6" w:locked="0" w:semiHidden="0" w:uiPriority="67" w:unhideWhenUsed="0"/>
+    <w:lsdException w:name="Medium Grid 2 Accent 6" w:locked="0" w:semiHidden="0" w:uiPriority="68" w:unhideWhenUsed="0"/>
+    <w:lsdException w:name="Medium Grid 3 Accent 6" w:locked="0" w:semiHidden="0" w:uiPriority="69" w:unhideWhenUsed="0"/>
+    <w:lsdException w:name="Dark List Accent 6" w:locked="0" w:semiHidden="0" w:uiPriority="70" w:unhideWhenUsed="0"/>
+    <w:lsdException w:name="Colorful Shading Accent 6" w:locked="0" w:semiHidden="0" w:uiPriority="71" w:unhideWhenUsed="0"/>
+    <w:lsdException w:name="Colorful List Accent 6" w:locked="0" w:semiHidden="0" w:uiPriority="72" w:unhideWhenUsed="0"/>
+    <w:lsdException w:name="Colorful Grid Accent 6" w:locked="0" w:semiHidden="0" w:uiPriority="73" w:unhideWhenUsed="0"/>
+    <w:lsdException w:name="Subtle Emphasis" w:locked="0" w:semiHidden="0" w:uiPriority="19" w:unhideWhenUsed="0" w:qFormat="1"/>
+    <w:lsdException w:name="Intense Emphasis" w:locked="0" w:semiHidden="0" w:uiPriority="21" w:unhideWhenUsed="0" w:qFormat="1"/>
+    <w:lsdException w:name="Subtle Reference" w:locked="0" w:semiHidden="0" w:uiPriority="31" w:unhideWhenUsed="0" w:qFormat="1"/>
+    <w:lsdException w:name="Intense Reference" w:locked="0" w:semiHidden="0" w:uiPriority="32" w:unhideWhenUsed="0" w:qFormat="1"/>
+    <w:lsdException w:name="Book Title" w:locked="0" w:semiHidden="0" w:uiPriority="33" w:unhideWhenUsed="0" w:qFormat="1"/>
+    <w:lsdException w:name="Bibliography" w:locked="0" w:uiPriority="37"/>
+    <w:lsdException w:name="TOC Heading" w:locked="0" w:uiPriority="39" w:qFormat="1"/>
+  </w:latentStyles>
+  <w:style w:type="paragraph" w:default="1" w:styleId="Normal">
+    <w:name w:val="Normal"/>
+    <w:qFormat/>
+    <w:rsid w:val="00147059"/>
+    <w:pPr>
+      <w:jc w:val="both"/>
+    </w:pPr>
+    <w:rPr>
+      <w:rFonts w:ascii="Verdana" w:hAnsi="Verdana" w:cs="Verdana"/>
+      <w:color w:val="365F91"/>
+    </w:rPr>
+  </w:style>
+  <w:style w:type="paragraph" w:styleId="Ttulo1">
+    <w:name w:val="heading 1"/>
+    <w:basedOn w:val="Normal"/>
+    <w:next w:val="Normal"/>
+    <w:link w:val="Ttulo1Car"/>
+    <w:autoRedefine/>
+    <w:uiPriority w:val="99"/>
+    <w:qFormat/>
+    <w:rsid w:val="001D3947"/>
+    <w:pPr>
+      <w:keepNext/>
+      <w:pageBreakBefore/>
+      <w:numPr>
+        <w:numId w:val="1"/>
+      </w:numPr>
+      <w:shd w:val="clear" w:color="auto" w:fill="E6E6E6"/>
+      <w:spacing w:before="240" w:after="60"/>
+      <w:outlineLvl w:val="0"/>
+    </w:pPr>
+    <w:rPr>
+      <w:rFonts w:ascii="Arial" w:hAnsi="Arial" w:cs="Arial"/>
+      <w:b/>
+      <w:bCs/>
+      <w:caps/>
+      <w:kern w:val="32"/>
+      <w:sz w:val="48"/>
+      <w:szCs w:val="48"/>
+    </w:rPr>
+  </w:style>
+  <w:style w:type="paragraph" w:styleId="Ttulo2">
+    <w:name w:val="heading 2"/>
+    <w:basedOn w:val="Normal"/>
+    <w:next w:val="Normal"/>
+    <w:link w:val="Ttulo2Car"/>
+    <w:autoRedefine/>
+    <w:uiPriority w:val="99"/>
+    <w:qFormat/>
+    <w:rsid w:val="001D3947"/>
+    <w:pPr>
+      <w:keepNext/>
+      <w:numPr>
+        <w:ilvl w:val="1"/>
+        <w:numId w:val="1"/>
+      </w:numPr>
+      <w:tabs>
+        <w:tab w:val="clear" w:pos="720"/>
+      </w:tabs>
+      <w:overflowPunct w:val="0"/>
+      <w:autoSpaceDE w:val="0"/>
+      <w:autoSpaceDN w:val="0"/>
+      <w:adjustRightInd w:val="0"/>
+      <w:spacing w:before="240" w:after="60"/>
+      <w:ind w:left="0" w:firstLine="0"/>
+      <w:textAlignment w:val="baseline"/>
+      <w:outlineLvl w:val="1"/>
+    </w:pPr>
+    <w:rPr>
+      <w:rFonts w:ascii="Arial" w:hAnsi="Arial" w:cs="Arial"/>
+      <w:b/>
+      <w:bCs/>
+      <w:caps/>
+      <w:sz w:val="40"/>
+      <w:szCs w:val="40"/>
+    </w:rPr>
+  </w:style>
+  <w:style w:type="paragraph" w:styleId="Ttulo3">
+    <w:name w:val="heading 3"/>
+    <w:basedOn w:val="Normal"/>
+    <w:next w:val="Normal"/>
+    <w:link w:val="Ttulo3Car"/>
+    <w:autoRedefine/>
+    <w:uiPriority w:val="99"/>
+    <w:qFormat/>
+    <w:rsid w:val="001D3947"/>
+    <w:pPr>
+      <w:keepNext/>
+      <w:numPr>
+        <w:ilvl w:val="2"/>
+        <w:numId w:val="1"/>
+      </w:numPr>
+      <w:spacing w:before="240" w:after="60"/>
+      <w:outlineLvl w:val="2"/>
+    </w:pPr>
+    <w:rPr>
+      <w:rFonts w:ascii="Arial" w:hAnsi="Arial" w:cs="Arial"/>
+      <w:b/>
+      <w:bCs/>
+      <w:caps/>
+      <w:sz w:val="32"/>
+      <w:szCs w:val="32"/>
+    </w:rPr>
+  </w:style>
+  <w:style w:type="paragraph" w:styleId="Ttulo4">
+    <w:name w:val="heading 4"/>
+    <w:basedOn w:val="Normal"/>
+    <w:next w:val="Normal"/>
+    <w:link w:val="Ttulo4Car"/>
+    <w:uiPriority w:val="99"/>
+    <w:qFormat/>
+    <w:rsid w:val="004A4716"/>
+    <w:pPr>
+      <w:keepNext/>
+      <w:numPr>
+        <w:ilvl w:val="3"/>
+        <w:numId w:val="1"/>
+      </w:numPr>
+      <w:spacing w:before="240" w:after="60"/>
+      <w:outlineLvl w:val="3"/>
+    </w:pPr>
+    <w:rPr>
+      <w:rFonts w:ascii="Arial" w:hAnsi="Arial" w:cs="Arial"/>
+      <w:b/>
+      <w:bCs/>
+      <w:sz w:val="28"/>
+      <w:szCs w:val="28"/>
+    </w:rPr>
+  </w:style>
+  <w:style w:type="paragraph" w:styleId="Ttulo5">
+    <w:name w:val="heading 5"/>
+    <w:basedOn w:val="Normal"/>
+    <w:next w:val="Normal"/>
+    <w:link w:val="Ttulo5Car"/>
+    <w:autoRedefine/>
+    <w:uiPriority w:val="99"/>
+    <w:qFormat/>
+    <w:rsid w:val="001D3947"/>
+    <w:pPr>
+      <w:numPr>
+        <w:ilvl w:val="4"/>
+        <w:numId w:val="1"/>
+      </w:numPr>
+      <w:spacing w:before="240" w:after="60"/>
+      <w:outlineLvl w:val="4"/>
+    </w:pPr>
+    <w:rPr>
+      <w:rFonts w:ascii="Arial" w:hAnsi="Arial" w:cs="Arial"/>
+      <w:b/>
+      <w:bCs/>
+      <w:caps/>
+    </w:rPr>
+  </w:style>
+  <w:style w:type="paragraph" w:styleId="Ttulo6">
+    <w:name w:val="heading 6"/>
+    <w:basedOn w:val="Normal"/>
+    <w:next w:val="Normal"/>
+    <w:link w:val="Ttulo6Car"/>
+    <w:uiPriority w:val="99"/>
+    <w:qFormat/>
+    <w:rsid w:val="001D3947"/>
+    <w:pPr>
+      <w:numPr>
+        <w:ilvl w:val="5"/>
+        <w:numId w:val="1"/>
+      </w:numPr>
+      <w:spacing w:before="240" w:after="60"/>
+      <w:outlineLvl w:val="5"/>
+    </w:pPr>
+    <w:rPr>
+      <w:rFonts w:ascii="Arial" w:hAnsi="Arial" w:cs="Arial"/>
+      <w:caps/>
+      <w:sz w:val="22"/>
+      <w:szCs w:val="22"/>
+    </w:rPr>
+  </w:style>
+  <w:style w:type="paragraph" w:styleId="Ttulo7">
+    <w:name w:val="heading 7"/>
+    <w:basedOn w:val="Normal"/>
+    <w:next w:val="Normal"/>
+    <w:link w:val="Ttulo7Car"/>
+    <w:uiPriority w:val="99"/>
+    <w:qFormat/>
+    <w:rsid w:val="001D3947"/>
+    <w:pPr>
+      <w:numPr>
+        <w:ilvl w:val="6"/>
+        <w:numId w:val="1"/>
+      </w:numPr>
+      <w:spacing w:before="240" w:after="60"/>
+      <w:outlineLvl w:val="6"/>
+    </w:pPr>
+    <w:rPr>
+      <w:rFonts w:ascii="Arial" w:hAnsi="Arial" w:cs="Arial"/>
+      <w:caps/>
+      <w:sz w:val="22"/>
+      <w:szCs w:val="22"/>
+    </w:rPr>
+  </w:style>
+  <w:style w:type="paragraph" w:styleId="Ttulo8">
+    <w:name w:val="heading 8"/>
+    <w:basedOn w:val="Normal"/>
+    <w:next w:val="Normal"/>
+    <w:link w:val="Ttulo8Car"/>
+    <w:uiPriority w:val="99"/>
+    <w:qFormat/>
+    <w:rsid w:val="001D3947"/>
+    <w:pPr>
+      <w:numPr>
+        <w:ilvl w:val="7"/>
+        <w:numId w:val="1"/>
+      </w:numPr>
+      <w:spacing w:before="240" w:after="60"/>
+      <w:outlineLvl w:val="7"/>
+    </w:pPr>
+    <w:rPr>
+      <w:rFonts w:ascii="Arial" w:hAnsi="Arial" w:cs="Arial"/>
+      <w:caps/>
+    </w:rPr>
+  </w:style>
+  <w:style w:type="paragraph" w:styleId="Ttulo9">
+    <w:name w:val="heading 9"/>
+    <w:basedOn w:val="Normal"/>
+    <w:next w:val="Normal"/>
+    <w:link w:val="Ttulo9Car"/>
+    <w:uiPriority w:val="99"/>
+    <w:qFormat/>
+    <w:rsid w:val="001D3947"/>
+    <w:pPr>
+      <w:numPr>
+        <w:ilvl w:val="8"/>
+        <w:numId w:val="1"/>
+      </w:numPr>
+      <w:spacing w:before="240" w:after="60"/>
+      <w:outlineLvl w:val="8"/>
+    </w:pPr>
+    <w:rPr>
+      <w:rFonts w:ascii="Arial" w:hAnsi="Arial" w:cs="Arial"/>
+      <w:caps/>
+      <w:sz w:val="16"/>
+      <w:szCs w:val="16"/>
+    </w:rPr>
+  </w:style>
+  <w:style w:type="character" w:default="1" w:styleId="Fuentedeprrafopredeter">
+    <w:name w:val="Default Paragraph Font"/>
+    <w:uiPriority w:val="1"/>
+    <w:semiHidden/>
+    <w:unhideWhenUsed/>
+  </w:style>
+  <w:style w:type="table" w:default="1" w:styleId="Tablanormal">
+    <w:name w:val="Normal Table"/>
+    <w:uiPriority w:val="99"/>
+    <w:semiHidden/>
+    <w:unhideWhenUsed/>
+    <w:tblPr>
+      <w:tblInd w:w="0" w:type="dxa"/>
+      <w:tblCellMar>
+        <w:top w:w="0" w:type="dxa"/>
+        <w:left w:w="108" w:type="dxa"/>
+        <w:bottom w:w="0" w:type="dxa"/>
+        <w:right w:w="108" w:type="dxa"/>
+      </w:tblCellMar>
+    </w:tblPr>
+  </w:style>
+  <w:style w:type="numbering" w:default="1" w:styleId="Sinlista">
+    <w:name w:val="No List"/>
+    <w:uiPriority w:val="99"/>
+    <w:semiHidden/>
+    <w:unhideWhenUsed/>
+  </w:style>
+  <w:style w:type="character" w:customStyle="1" w:styleId="Ttulo1Car">
+    <w:name w:val="Título 1 Car"/>
+    <w:link w:val="Ttulo1"/>
+    <w:uiPriority w:val="99"/>
+    <w:locked/>
+    <w:rsid w:val="007850FB"/>
+    <w:rPr>
+      <w:rFonts w:ascii="Arial" w:hAnsi="Arial" w:cs="Arial"/>
+      <w:b/>
+      <w:bCs/>
+      <w:caps/>
+      <w:color w:val="365F91"/>
+      <w:kern w:val="32"/>
+      <w:sz w:val="48"/>
+      <w:szCs w:val="48"/>
+      <w:shd w:val="clear" w:color="auto" w:fill="E6E6E6"/>
+    </w:rPr>
+  </w:style>
+  <w:style w:type="character" w:customStyle="1" w:styleId="Ttulo2Car">
+    <w:name w:val="Título 2 Car"/>
+    <w:link w:val="Ttulo2"/>
+    <w:uiPriority w:val="99"/>
+    <w:locked/>
+    <w:rsid w:val="001D3947"/>
+    <w:rPr>
+      <w:rFonts w:ascii="Arial" w:hAnsi="Arial" w:cs="Arial"/>
+      <w:b/>
+      <w:bCs/>
+      <w:caps/>
+      <w:color w:val="365F91"/>
+      <w:sz w:val="40"/>
+      <w:szCs w:val="40"/>
+    </w:rPr>
+  </w:style>
+  <w:style w:type="character" w:customStyle="1" w:styleId="Ttulo3Car">
+    <w:name w:val="Título 3 Car"/>
+    <w:link w:val="Ttulo3"/>
+    <w:uiPriority w:val="99"/>
+    <w:locked/>
+    <w:rsid w:val="007850FB"/>
+    <w:rPr>
+      <w:rFonts w:ascii="Arial" w:hAnsi="Arial" w:cs="Arial"/>
+      <w:b/>
+      <w:bCs/>
+      <w:caps/>
+      <w:color w:val="365F91"/>
+      <w:sz w:val="32"/>
+      <w:szCs w:val="32"/>
+    </w:rPr>
+  </w:style>
+  <w:style w:type="character" w:customStyle="1" w:styleId="Ttulo4Car">
+    <w:name w:val="Título 4 Car"/>
+    <w:link w:val="Ttulo4"/>
+    <w:uiPriority w:val="99"/>
+    <w:locked/>
+    <w:rsid w:val="004A4716"/>
+    <w:rPr>
+      <w:rFonts w:ascii="Arial" w:hAnsi="Arial" w:cs="Arial"/>
+      <w:b/>
+      <w:bCs/>
+      <w:color w:val="365F91"/>
+      <w:sz w:val="28"/>
+      <w:szCs w:val="28"/>
+    </w:rPr>
+  </w:style>
+  <w:style w:type="character" w:customStyle="1" w:styleId="Ttulo5Car">
+    <w:name w:val="Título 5 Car"/>
+    <w:link w:val="Ttulo5"/>
+    <w:uiPriority w:val="99"/>
+    <w:locked/>
+    <w:rsid w:val="007850FB"/>
+    <w:rPr>
+      <w:rFonts w:ascii="Arial" w:hAnsi="Arial" w:cs="Arial"/>
+      <w:b/>
+      <w:bCs/>
+      <w:caps/>
+      <w:color w:val="365F91"/>
+    </w:rPr>
+  </w:style>
+  <w:style w:type="character" w:customStyle="1" w:styleId="Ttulo6Car">
+    <w:name w:val="Título 6 Car"/>
+    <w:link w:val="Ttulo6"/>
+    <w:uiPriority w:val="99"/>
+    <w:locked/>
+    <w:rsid w:val="007850FB"/>
+    <w:rPr>
+      <w:rFonts w:ascii="Arial" w:hAnsi="Arial" w:cs="Arial"/>
+      <w:caps/>
+      <w:color w:val="365F91"/>
+      <w:sz w:val="22"/>
+      <w:szCs w:val="22"/>
+    </w:rPr>
+  </w:style>
+  <w:style w:type="character" w:customStyle="1" w:styleId="Ttulo7Car">
+    <w:name w:val="Título 7 Car"/>
+    <w:link w:val="Ttulo7"/>
+    <w:uiPriority w:val="99"/>
+    <w:locked/>
+    <w:rsid w:val="007850FB"/>
+    <w:rPr>
+      <w:rFonts w:ascii="Arial" w:hAnsi="Arial" w:cs="Arial"/>
+      <w:caps/>
+      <w:color w:val="365F91"/>
+      <w:sz w:val="22"/>
+      <w:szCs w:val="22"/>
+    </w:rPr>
+  </w:style>
+  <w:style w:type="character" w:customStyle="1" w:styleId="Ttulo8Car">
+    <w:name w:val="Título 8 Car"/>
+    <w:link w:val="Ttulo8"/>
+    <w:uiPriority w:val="99"/>
+    <w:locked/>
+    <w:rsid w:val="007850FB"/>
+    <w:rPr>
+      <w:rFonts w:ascii="Arial" w:hAnsi="Arial" w:cs="Arial"/>
+      <w:caps/>
+      <w:color w:val="365F91"/>
+    </w:rPr>
+  </w:style>
+  <w:style w:type="character" w:customStyle="1" w:styleId="Ttulo9Car">
+    <w:name w:val="Título 9 Car"/>
+    <w:link w:val="Ttulo9"/>
+    <w:uiPriority w:val="99"/>
+    <w:locked/>
+    <w:rsid w:val="007850FB"/>
+    <w:rPr>
+      <w:rFonts w:ascii="Arial" w:hAnsi="Arial" w:cs="Arial"/>
+      <w:caps/>
+      <w:color w:val="365F91"/>
+      <w:sz w:val="16"/>
+      <w:szCs w:val="16"/>
+    </w:rPr>
+  </w:style>
+  <w:style w:type="paragraph" w:customStyle="1" w:styleId="TtuloDocumento">
+    <w:name w:val="Título Documento"/>
+    <w:basedOn w:val="Ttulo1"/>
+    <w:next w:val="Normal"/>
+    <w:autoRedefine/>
+    <w:uiPriority w:val="99"/>
+    <w:rsid w:val="001D3947"/>
+    <w:pPr>
+      <w:pageBreakBefore w:val="0"/>
+      <w:numPr>
+        <w:numId w:val="0"/>
+      </w:numPr>
+      <w:shd w:val="clear" w:color="auto" w:fill="auto"/>
+      <w:jc w:val="center"/>
+    </w:pPr>
+    <w:rPr>
+      <w:sz w:val="56"/>
+      <w:szCs w:val="56"/>
+    </w:rPr>
+  </w:style>
+  <w:style w:type="paragraph" w:styleId="Mapadeldocumento">
+    <w:name w:val="Document Map"/>
+    <w:basedOn w:val="Normal"/>
+    <w:link w:val="MapadeldocumentoCar"/>
+    <w:uiPriority w:val="99"/>
+    <w:semiHidden/>
+    <w:rsid w:val="007A23B3"/>
+    <w:pPr>
+      <w:shd w:val="clear" w:color="auto" w:fill="000080"/>
+    </w:pPr>
+    <w:rPr>
+      <w:rFonts w:ascii="Tahoma" w:hAnsi="Tahoma" w:cs="Tahoma"/>
+    </w:rPr>
+  </w:style>
+  <w:style w:type="character" w:customStyle="1" w:styleId="MapadeldocumentoCar">
+    <w:name w:val="Mapa del documento Car"/>
+    <w:link w:val="Mapadeldocumento"/>
+    <w:uiPriority w:val="99"/>
+    <w:semiHidden/>
+    <w:locked/>
+    <w:rsid w:val="007850FB"/>
+    <w:rPr>
+      <w:color w:val="365F91"/>
+      <w:sz w:val="2"/>
+      <w:szCs w:val="2"/>
+    </w:rPr>
+  </w:style>
+  <w:style w:type="table" w:styleId="Tablaconcuadrcula">
+    <w:name w:val="Table Grid"/>
+    <w:basedOn w:val="Tablanormal"/>
+    <w:uiPriority w:val="99"/>
+    <w:rsid w:val="00C40CFE"/>
+    <w:pPr>
+      <w:jc w:val="both"/>
+    </w:pPr>
+    <w:rPr>
+      <w:rFonts w:ascii="Verdana" w:hAnsi="Verdana" w:cs="Verdana"/>
+    </w:rPr>
+    <w:tblPr>
+      <w:tblInd w:w="0" w:type="dxa"/>
+      <w:tblBorders>
+        <w:top w:val="single" w:sz="4" w:space="0" w:color="auto"/>
+        <w:left w:val="single" w:sz="4" w:space="0" w:color="auto"/>
+        <w:bottom w:val="single" w:sz="4" w:space="0" w:color="auto"/>
+        <w:right w:val="single" w:sz="4" w:space="0" w:color="auto"/>
+        <w:insideH w:val="single" w:sz="4" w:space="0" w:color="auto"/>
+        <w:insideV w:val="single" w:sz="4" w:space="0" w:color="auto"/>
+      </w:tblBorders>
+      <w:tblCellMar>
+        <w:top w:w="0" w:type="dxa"/>
+        <w:left w:w="108" w:type="dxa"/>
+        <w:bottom w:w="0" w:type="dxa"/>
+        <w:right w:w="108" w:type="dxa"/>
+      </w:tblCellMar>
+    </w:tblPr>
+  </w:style>
+  <w:style w:type="character" w:styleId="Refdecomentario">
+    <w:name w:val="annotation reference"/>
+    <w:uiPriority w:val="99"/>
+    <w:semiHidden/>
+    <w:rsid w:val="007A2410"/>
+    <w:rPr>
+      <w:sz w:val="16"/>
+      <w:szCs w:val="16"/>
+    </w:rPr>
+  </w:style>
+  <w:style w:type="paragraph" w:styleId="Textocomentario">
+    <w:name w:val="annotation text"/>
+    <w:basedOn w:val="Normal"/>
+    <w:link w:val="TextocomentarioCar"/>
+    <w:uiPriority w:val="99"/>
+    <w:semiHidden/>
+    <w:rsid w:val="007A2410"/>
+  </w:style>
+  <w:style w:type="character" w:customStyle="1" w:styleId="TextocomentarioCar">
+    <w:name w:val="Texto comentario Car"/>
+    <w:link w:val="Textocomentario"/>
+    <w:uiPriority w:val="99"/>
+    <w:semiHidden/>
+    <w:locked/>
+    <w:rsid w:val="007850FB"/>
+    <w:rPr>
+      <w:rFonts w:ascii="Verdana" w:hAnsi="Verdana" w:cs="Verdana"/>
+      <w:color w:val="365F91"/>
+      <w:sz w:val="20"/>
+      <w:szCs w:val="20"/>
+    </w:rPr>
+  </w:style>
+  <w:style w:type="paragraph" w:styleId="Asuntodelcomentario">
+    <w:name w:val="annotation subject"/>
+    <w:basedOn w:val="Textocomentario"/>
+    <w:next w:val="Textocomentario"/>
+    <w:link w:val="AsuntodelcomentarioCar"/>
+    <w:uiPriority w:val="99"/>
+    <w:semiHidden/>
+    <w:rsid w:val="007A2410"/>
+    <w:rPr>
+      <w:b/>
+      <w:bCs/>
+    </w:rPr>
+  </w:style>
+  <w:style w:type="character" w:customStyle="1" w:styleId="AsuntodelcomentarioCar">
+    <w:name w:val="Asunto del comentario Car"/>
+    <w:link w:val="Asuntodelcomentario"/>
+    <w:uiPriority w:val="99"/>
+    <w:semiHidden/>
+    <w:locked/>
+    <w:rsid w:val="007850FB"/>
+    <w:rPr>
+      <w:rFonts w:ascii="Verdana" w:hAnsi="Verdana" w:cs="Verdana"/>
+      <w:b/>
+      <w:bCs/>
+      <w:color w:val="365F91"/>
+      <w:sz w:val="20"/>
+      <w:szCs w:val="20"/>
+    </w:rPr>
+  </w:style>
+  <w:style w:type="paragraph" w:styleId="Textodeglobo">
+    <w:name w:val="Balloon Text"/>
+    <w:basedOn w:val="Normal"/>
+    <w:link w:val="TextodegloboCar"/>
+    <w:uiPriority w:val="99"/>
+    <w:semiHidden/>
+    <w:rsid w:val="007A2410"/>
+    <w:rPr>
+      <w:rFonts w:ascii="Tahoma" w:hAnsi="Tahoma" w:cs="Tahoma"/>
+      <w:sz w:val="16"/>
+      <w:szCs w:val="16"/>
+    </w:rPr>
+  </w:style>
+  <w:style w:type="character" w:customStyle="1" w:styleId="TextodegloboCar">
+    <w:name w:val="Texto de globo Car"/>
+    <w:link w:val="Textodeglobo"/>
+    <w:uiPriority w:val="99"/>
+    <w:semiHidden/>
+    <w:locked/>
+    <w:rsid w:val="007850FB"/>
+    <w:rPr>
+      <w:color w:val="365F91"/>
+      <w:sz w:val="2"/>
+      <w:szCs w:val="2"/>
+    </w:rPr>
+  </w:style>
+  <w:style w:type="table" w:styleId="Tablaprofesional">
+    <w:name w:val="Table Professional"/>
+    <w:basedOn w:val="Tablanormal"/>
+    <w:uiPriority w:val="99"/>
+    <w:rsid w:val="00B87FDB"/>
+    <w:pPr>
+      <w:jc w:val="both"/>
+    </w:pPr>
+    <w:rPr>
+      <w:rFonts w:ascii="Verdana" w:hAnsi="Verdana" w:cs="Verdana"/>
+    </w:rPr>
+    <w:tblPr>
+      <w:tblInd w:w="0" w:type="dxa"/>
+      <w:tblBorders>
+        <w:top w:val="single" w:sz="6" w:space="0" w:color="000000"/>
+        <w:left w:val="single" w:sz="6" w:space="0" w:color="000000"/>
+        <w:bottom w:val="single" w:sz="6" w:space="0" w:color="000000"/>
+        <w:right w:val="single" w:sz="6" w:space="0" w:color="000000"/>
+        <w:insideH w:val="single" w:sz="6" w:space="0" w:color="000000"/>
+        <w:insideV w:val="single" w:sz="6" w:space="0" w:color="000000"/>
+      </w:tblBorders>
+      <w:tblCellMar>
+        <w:top w:w="0" w:type="dxa"/>
+        <w:left w:w="108" w:type="dxa"/>
+        <w:bottom w:w="0" w:type="dxa"/>
+        <w:right w:w="108" w:type="dxa"/>
+      </w:tblCellMar>
+    </w:tblPr>
+    <w:tblStylePr w:type="firstRow">
+      <w:rPr>
+        <w:b/>
+        <w:bCs/>
+        <w:color w:val="auto"/>
+      </w:rPr>
+      <w:tblPr/>
+      <w:tcPr>
+        <w:tcBorders>
+          <w:tl2br w:val="none" w:sz="0" w:space="0" w:color="auto"/>
+          <w:tr2bl w:val="none" w:sz="0" w:space="0" w:color="auto"/>
+        </w:tcBorders>
+        <w:shd w:val="solid" w:color="000000" w:fill="FFFFFF"/>
+      </w:tcPr>
+    </w:tblStylePr>
+  </w:style>
+  <w:style w:type="paragraph" w:styleId="Encabezado">
+    <w:name w:val="header"/>
+    <w:basedOn w:val="Normal"/>
+    <w:link w:val="EncabezadoCar"/>
+    <w:uiPriority w:val="99"/>
+    <w:rsid w:val="006A41DE"/>
+    <w:pPr>
+      <w:tabs>
+        <w:tab w:val="center" w:pos="4252"/>
+        <w:tab w:val="right" w:pos="8504"/>
+      </w:tabs>
+    </w:pPr>
+  </w:style>
+  <w:style w:type="character" w:customStyle="1" w:styleId="EncabezadoCar">
+    <w:name w:val="Encabezado Car"/>
+    <w:link w:val="Encabezado"/>
+    <w:uiPriority w:val="99"/>
+    <w:locked/>
+    <w:rsid w:val="006A41DE"/>
+    <w:rPr>
+      <w:rFonts w:ascii="Verdana" w:hAnsi="Verdana" w:cs="Verdana"/>
+    </w:rPr>
+  </w:style>
+  <w:style w:type="paragraph" w:styleId="Piedepgina">
+    <w:name w:val="footer"/>
+    <w:basedOn w:val="Normal"/>
+    <w:link w:val="PiedepginaCar"/>
+    <w:uiPriority w:val="99"/>
+    <w:rsid w:val="006A41DE"/>
+    <w:pPr>
+      <w:tabs>
+        <w:tab w:val="center" w:pos="4252"/>
+        <w:tab w:val="right" w:pos="8504"/>
+      </w:tabs>
+    </w:pPr>
+  </w:style>
+  <w:style w:type="character" w:customStyle="1" w:styleId="PiedepginaCar">
+    <w:name w:val="Pie de página Car"/>
+    <w:link w:val="Piedepgina"/>
+    <w:uiPriority w:val="99"/>
+    <w:locked/>
+    <w:rsid w:val="006A41DE"/>
+    <w:rPr>
+      <w:rFonts w:ascii="Verdana" w:hAnsi="Verdana" w:cs="Verdana"/>
+    </w:rPr>
+  </w:style>
+  <w:style w:type="paragraph" w:customStyle="1" w:styleId="PiePagina">
+    <w:name w:val="Pie Pagina"/>
+    <w:basedOn w:val="Normal"/>
+    <w:uiPriority w:val="99"/>
+    <w:rsid w:val="001B1E67"/>
+    <w:pPr>
+      <w:shd w:val="clear" w:color="auto" w:fill="31849B"/>
+      <w:tabs>
+        <w:tab w:val="left" w:pos="1134"/>
+      </w:tabs>
+      <w:jc w:val="left"/>
+    </w:pPr>
+    <w:rPr>
+      <w:rFonts w:ascii="Arial" w:hAnsi="Arial" w:cs="Arial"/>
+      <w:b/>
+      <w:bCs/>
+    </w:rPr>
+  </w:style>
+  <w:style w:type="paragraph" w:customStyle="1" w:styleId="Autor">
+    <w:name w:val="Autor"/>
+    <w:basedOn w:val="Normal"/>
+    <w:uiPriority w:val="99"/>
+    <w:rsid w:val="002736AA"/>
+    <w:pPr>
+      <w:jc w:val="right"/>
+    </w:pPr>
+    <w:rPr>
+      <w:rFonts w:ascii="Arial" w:hAnsi="Arial" w:cs="Arial"/>
+      <w:caps/>
+    </w:rPr>
+  </w:style>
+  <w:style w:type="paragraph" w:customStyle="1" w:styleId="Version">
+    <w:name w:val="Version"/>
+    <w:basedOn w:val="Autor"/>
+    <w:uiPriority w:val="99"/>
+    <w:rsid w:val="005F5781"/>
+    <w:rPr>
+      <w:b/>
+      <w:bCs/>
+    </w:rPr>
+  </w:style>
+  <w:style w:type="paragraph" w:customStyle="1" w:styleId="EncabezadoPagina">
+    <w:name w:val="Encabezado Pagina"/>
+    <w:basedOn w:val="Normal"/>
+    <w:uiPriority w:val="99"/>
+    <w:rsid w:val="00A94B30"/>
+    <w:pPr>
+      <w:shd w:val="clear" w:color="auto" w:fill="31849B"/>
+      <w:jc w:val="right"/>
+    </w:pPr>
+    <w:rPr>
+      <w:rFonts w:ascii="Arial" w:hAnsi="Arial" w:cs="Arial"/>
+      <w:b/>
+      <w:bCs/>
+      <w:color w:val="FFFFFF"/>
+    </w:rPr>
+  </w:style>
+  <w:style w:type="paragraph" w:styleId="Prrafodelista">
+    <w:name w:val="List Paragraph"/>
+    <w:basedOn w:val="Normal"/>
+    <w:uiPriority w:val="99"/>
+    <w:qFormat/>
+    <w:rsid w:val="003A09AB"/>
+    <w:pPr>
+      <w:ind w:left="720"/>
+    </w:pPr>
+  </w:style>
+  <w:style w:type="table" w:styleId="Listamedia2-nfasis2">
+    <w:name w:val="Medium List 2 Accent 2"/>
+    <w:basedOn w:val="Tablanormal"/>
+    <w:uiPriority w:val="99"/>
+    <w:rsid w:val="00FB370B"/>
+    <w:rPr>
+      <w:rFonts w:ascii="Cambria" w:hAnsi="Cambria" w:cs="Cambria"/>
+      <w:color w:val="000000"/>
+    </w:rPr>
+    <w:tblPr>
+      <w:tblStyleRowBandSize w:val="1"/>
+      <w:tblStyleColBandSize w:val="1"/>
+      <w:tblInd w:w="0" w:type="dxa"/>
+      <w:tblBorders>
+        <w:top w:val="single" w:sz="8" w:space="0" w:color="C0504D"/>
+        <w:left w:val="single" w:sz="8" w:space="0" w:color="C0504D"/>
+        <w:bottom w:val="single" w:sz="8" w:space="0" w:color="C0504D"/>
+        <w:right w:val="single" w:sz="8" w:space="0" w:color="C0504D"/>
+      </w:tblBorders>
+      <w:tblCellMar>
+        <w:top w:w="0" w:type="dxa"/>
+        <w:left w:w="108" w:type="dxa"/>
+        <w:bottom w:w="0" w:type="dxa"/>
+        <w:right w:w="108" w:type="dxa"/>
+      </w:tblCellMar>
+    </w:tblPr>
+    <w:tblStylePr w:type="firstRow">
+      <w:rPr>
+        <w:sz w:val="24"/>
+        <w:szCs w:val="24"/>
+      </w:rPr>
+      <w:tblPr/>
+      <w:tcPr>
+        <w:tcBorders>
+          <w:top w:val="nil"/>
+          <w:left w:val="nil"/>
+          <w:bottom w:val="single" w:sz="24" w:space="0" w:color="C0504D"/>
+          <w:right w:val="nil"/>
+          <w:insideH w:val="nil"/>
+          <w:insideV w:val="nil"/>
+        </w:tcBorders>
+        <w:shd w:val="clear" w:color="auto" w:fill="FFFFFF"/>
+      </w:tcPr>
+    </w:tblStylePr>
+    <w:tblStylePr w:type="lastRow">
+      <w:tblPr/>
+      <w:tcPr>
+        <w:tcBorders>
+          <w:top w:val="single" w:sz="8" w:space="0" w:color="C0504D"/>
+          <w:left w:val="nil"/>
+          <w:bottom w:val="nil"/>
+          <w:right w:val="nil"/>
+          <w:insideH w:val="nil"/>
+          <w:insideV w:val="nil"/>
+        </w:tcBorders>
+        <w:shd w:val="clear" w:color="auto" w:fill="FFFFFF"/>
+      </w:tcPr>
+    </w:tblStylePr>
+    <w:tblStylePr w:type="firstCol">
+      <w:tblPr/>
+      <w:tcPr>
+        <w:tcBorders>
+          <w:top w:val="nil"/>
+          <w:left w:val="nil"/>
+          <w:bottom w:val="nil"/>
+          <w:right w:val="single" w:sz="8" w:space="0" w:color="C0504D"/>
+          <w:insideH w:val="nil"/>
+          <w:insideV w:val="nil"/>
+        </w:tcBorders>
+        <w:shd w:val="clear" w:color="auto" w:fill="FFFFFF"/>
+      </w:tcPr>
+    </w:tblStylePr>
+    <w:tblStylePr w:type="lastCol">
+      <w:tblPr/>
+      <w:tcPr>
+        <w:tcBorders>
+          <w:top w:val="nil"/>
+          <w:left w:val="single" w:sz="8" w:space="0" w:color="C0504D"/>
+          <w:bottom w:val="nil"/>
+          <w:right w:val="nil"/>
+          <w:insideH w:val="nil"/>
+          <w:insideV w:val="nil"/>
+        </w:tcBorders>
+        <w:shd w:val="clear" w:color="auto" w:fill="FFFFFF"/>
+      </w:tcPr>
+    </w:tblStylePr>
+    <w:tblStylePr w:type="band1Vert">
+      <w:tblPr/>
+      <w:tcPr>
+        <w:tcBorders>
+          <w:left w:val="nil"/>
+          <w:right w:val="nil"/>
+          <w:insideH w:val="nil"/>
+          <w:insideV w:val="nil"/>
+        </w:tcBorders>
+        <w:shd w:val="clear" w:color="auto" w:fill="EFD3D2"/>
+      </w:tcPr>
+    </w:tblStylePr>
+    <w:tblStylePr w:type="band1Horz">
+      <w:tblPr/>
+      <w:tcPr>
+        <w:tcBorders>
+          <w:top w:val="nil"/>
+          <w:bottom w:val="nil"/>
+          <w:insideH w:val="nil"/>
+          <w:insideV w:val="nil"/>
+        </w:tcBorders>
+        <w:shd w:val="clear" w:color="auto" w:fill="EFD3D2"/>
+      </w:tcPr>
+    </w:tblStylePr>
+    <w:tblStylePr w:type="nwCell">
+      <w:tblPr/>
+      <w:tcPr>
+        <w:shd w:val="clear" w:color="auto" w:fill="FFFFFF"/>
+      </w:tcPr>
+    </w:tblStylePr>
+    <w:tblStylePr w:type="swCell">
+      <w:tblPr/>
+      <w:tcPr>
+        <w:tcBorders>
+          <w:top w:val="nil"/>
+        </w:tcBorders>
+      </w:tcPr>
+    </w:tblStylePr>
+  </w:style>
+  <w:style w:type="table" w:styleId="Listamedia2-nfasis3">
+    <w:name w:val="Medium List 2 Accent 3"/>
+    <w:basedOn w:val="Tablanormal"/>
+    <w:uiPriority w:val="99"/>
+    <w:rsid w:val="00416501"/>
+    <w:rPr>
+      <w:rFonts w:ascii="Cambria" w:hAnsi="Cambria" w:cs="Cambria"/>
+      <w:color w:val="000000"/>
+    </w:rPr>
+    <w:tblPr>
+      <w:tblStyleRowBandSize w:val="1"/>
+      <w:tblStyleColBandSize w:val="1"/>
+      <w:tblInd w:w="0" w:type="dxa"/>
+      <w:tblBorders>
+        <w:top w:val="single" w:sz="8" w:space="0" w:color="9BBB59"/>
+        <w:left w:val="single" w:sz="8" w:space="0" w:color="9BBB59"/>
+        <w:bottom w:val="single" w:sz="8" w:space="0" w:color="9BBB59"/>
+        <w:right w:val="single" w:sz="8" w:space="0" w:color="9BBB59"/>
+      </w:tblBorders>
+      <w:tblCellMar>
+        <w:top w:w="0" w:type="dxa"/>
+        <w:left w:w="108" w:type="dxa"/>
+        <w:bottom w:w="0" w:type="dxa"/>
+        <w:right w:w="108" w:type="dxa"/>
+      </w:tblCellMar>
+    </w:tblPr>
+    <w:tblStylePr w:type="firstRow">
+      <w:rPr>
+        <w:sz w:val="24"/>
+        <w:szCs w:val="24"/>
+      </w:rPr>
+      <w:tblPr/>
+      <w:tcPr>
+        <w:tcBorders>
+          <w:top w:val="nil"/>
+          <w:left w:val="nil"/>
+          <w:bottom w:val="single" w:sz="24" w:space="0" w:color="9BBB59"/>
+          <w:right w:val="nil"/>
+          <w:insideH w:val="nil"/>
+          <w:insideV w:val="nil"/>
+        </w:tcBorders>
+        <w:shd w:val="clear" w:color="auto" w:fill="FFFFFF"/>
+      </w:tcPr>
+    </w:tblStylePr>
+    <w:tblStylePr w:type="lastRow">
+      <w:tblPr/>
+      <w:tcPr>
+        <w:tcBorders>
+          <w:top w:val="single" w:sz="8" w:space="0" w:color="9BBB59"/>
+          <w:left w:val="nil"/>
+          <w:bottom w:val="nil"/>
+          <w:right w:val="nil"/>
+          <w:insideH w:val="nil"/>
+          <w:insideV w:val="nil"/>
+        </w:tcBorders>
+        <w:shd w:val="clear" w:color="auto" w:fill="FFFFFF"/>
+      </w:tcPr>
+    </w:tblStylePr>
+    <w:tblStylePr w:type="firstCol">
+      <w:tblPr/>
+      <w:tcPr>
+        <w:tcBorders>
+          <w:top w:val="nil"/>
+          <w:left w:val="nil"/>
+          <w:bottom w:val="nil"/>
+          <w:right w:val="single" w:sz="8" w:space="0" w:color="9BBB59"/>
+          <w:insideH w:val="nil"/>
+          <w:insideV w:val="nil"/>
+        </w:tcBorders>
+        <w:shd w:val="clear" w:color="auto" w:fill="FFFFFF"/>
+      </w:tcPr>
+    </w:tblStylePr>
+    <w:tblStylePr w:type="lastCol">
+      <w:tblPr/>
+      <w:tcPr>
+        <w:tcBorders>
+          <w:top w:val="nil"/>
+          <w:left w:val="single" w:sz="8" w:space="0" w:color="9BBB59"/>
+          <w:bottom w:val="nil"/>
+          <w:right w:val="nil"/>
+          <w:insideH w:val="nil"/>
+          <w:insideV w:val="nil"/>
+        </w:tcBorders>
+        <w:shd w:val="clear" w:color="auto" w:fill="FFFFFF"/>
+      </w:tcPr>
+    </w:tblStylePr>
+    <w:tblStylePr w:type="band1Vert">
+      <w:tblPr/>
+      <w:tcPr>
+        <w:tcBorders>
+          <w:left w:val="nil"/>
+          <w:right w:val="nil"/>
+          <w:insideH w:val="nil"/>
+          <w:insideV w:val="nil"/>
+        </w:tcBorders>
+        <w:shd w:val="clear" w:color="auto" w:fill="E6EED5"/>
+      </w:tcPr>
+    </w:tblStylePr>
+    <w:tblStylePr w:type="band1Horz">
+      <w:tblPr/>
+      <w:tcPr>
+        <w:tcBorders>
+          <w:top w:val="nil"/>
+          <w:bottom w:val="nil"/>
+          <w:insideH w:val="nil"/>
+          <w:insideV w:val="nil"/>
+        </w:tcBorders>
+        <w:shd w:val="clear" w:color="auto" w:fill="E6EED5"/>
+      </w:tcPr>
+    </w:tblStylePr>
+    <w:tblStylePr w:type="nwCell">
+      <w:tblPr/>
+      <w:tcPr>
+        <w:shd w:val="clear" w:color="auto" w:fill="FFFFFF"/>
+      </w:tcPr>
+    </w:tblStylePr>
+    <w:tblStylePr w:type="swCell">
+      <w:tblPr/>
+      <w:tcPr>
+        <w:tcBorders>
+          <w:top w:val="nil"/>
+        </w:tcBorders>
+      </w:tcPr>
+    </w:tblStylePr>
+  </w:style>
+  <w:style w:type="table" w:styleId="Listamedia2-nfasis1">
+    <w:name w:val="Medium List 2 Accent 1"/>
+    <w:basedOn w:val="Tablanormal"/>
+    <w:uiPriority w:val="99"/>
+    <w:rsid w:val="008809BA"/>
+    <w:rPr>
+      <w:rFonts w:ascii="Cambria" w:hAnsi="Cambria" w:cs="Cambria"/>
+      <w:color w:val="000000"/>
+    </w:rPr>
+    <w:tblPr>
+      <w:tblStyleRowBandSize w:val="1"/>
+      <w:tblStyleColBandSize w:val="1"/>
+      <w:tblInd w:w="0" w:type="dxa"/>
+      <w:tblBorders>
+        <w:top w:val="single" w:sz="8" w:space="0" w:color="4F81BD"/>
+        <w:left w:val="single" w:sz="8" w:space="0" w:color="4F81BD"/>
+        <w:bottom w:val="single" w:sz="8" w:space="0" w:color="4F81BD"/>
+        <w:right w:val="single" w:sz="8" w:space="0" w:color="4F81BD"/>
+      </w:tblBorders>
+      <w:tblCellMar>
+        <w:top w:w="0" w:type="dxa"/>
+        <w:left w:w="108" w:type="dxa"/>
+        <w:bottom w:w="0" w:type="dxa"/>
+        <w:right w:w="108" w:type="dxa"/>
+      </w:tblCellMar>
+    </w:tblPr>
+    <w:tblStylePr w:type="firstRow">
+      <w:rPr>
+        <w:sz w:val="24"/>
+        <w:szCs w:val="24"/>
+      </w:rPr>
+      <w:tblPr/>
+      <w:tcPr>
+        <w:tcBorders>
+          <w:top w:val="nil"/>
+          <w:left w:val="nil"/>
+          <w:bottom w:val="single" w:sz="24" w:space="0" w:color="4F81BD"/>
+          <w:right w:val="nil"/>
+          <w:insideH w:val="nil"/>
+          <w:insideV w:val="nil"/>
+        </w:tcBorders>
+        <w:shd w:val="clear" w:color="auto" w:fill="FFFFFF"/>
+      </w:tcPr>
+    </w:tblStylePr>
+    <w:tblStylePr w:type="lastRow">
+      <w:tblPr/>
+      <w:tcPr>
+        <w:tcBorders>
+          <w:top w:val="single" w:sz="8" w:space="0" w:color="4F81BD"/>
+          <w:left w:val="nil"/>
+          <w:bottom w:val="nil"/>
+          <w:right w:val="nil"/>
+          <w:insideH w:val="nil"/>
+          <w:insideV w:val="nil"/>
+        </w:tcBorders>
+        <w:shd w:val="clear" w:color="auto" w:fill="FFFFFF"/>
+      </w:tcPr>
+    </w:tblStylePr>
+    <w:tblStylePr w:type="firstCol">
+      <w:tblPr/>
+      <w:tcPr>
+        <w:tcBorders>
+          <w:top w:val="nil"/>
+          <w:left w:val="nil"/>
+          <w:bottom w:val="nil"/>
+          <w:right w:val="single" w:sz="8" w:space="0" w:color="4F81BD"/>
+          <w:insideH w:val="nil"/>
+          <w:insideV w:val="nil"/>
+        </w:tcBorders>
+        <w:shd w:val="clear" w:color="auto" w:fill="FFFFFF"/>
+      </w:tcPr>
+    </w:tblStylePr>
+    <w:tblStylePr w:type="lastCol">
+      <w:tblPr/>
+      <w:tcPr>
+        <w:tcBorders>
+          <w:top w:val="nil"/>
+          <w:left w:val="single" w:sz="8" w:space="0" w:color="4F81BD"/>
+          <w:bottom w:val="nil"/>
+          <w:right w:val="nil"/>
+          <w:insideH w:val="nil"/>
+          <w:insideV w:val="nil"/>
+        </w:tcBorders>
+        <w:shd w:val="clear" w:color="auto" w:fill="FFFFFF"/>
+      </w:tcPr>
+    </w:tblStylePr>
+    <w:tblStylePr w:type="band1Vert">
+      <w:tblPr/>
+      <w:tcPr>
+        <w:tcBorders>
+          <w:left w:val="nil"/>
+          <w:right w:val="nil"/>
+          <w:insideH w:val="nil"/>
+          <w:insideV w:val="nil"/>
+        </w:tcBorders>
+        <w:shd w:val="clear" w:color="auto" w:fill="D3DFEE"/>
+      </w:tcPr>
+    </w:tblStylePr>
+    <w:tblStylePr w:type="band1Horz">
+      <w:tblPr/>
+      <w:tcPr>
+        <w:tcBorders>
+          <w:top w:val="nil"/>
+          <w:bottom w:val="nil"/>
+          <w:insideH w:val="nil"/>
+          <w:insideV w:val="nil"/>
+        </w:tcBorders>
+        <w:shd w:val="clear" w:color="auto" w:fill="D3DFEE"/>
+      </w:tcPr>
+    </w:tblStylePr>
+    <w:tblStylePr w:type="nwCell">
+      <w:tblPr/>
+      <w:tcPr>
+        <w:shd w:val="clear" w:color="auto" w:fill="FFFFFF"/>
+      </w:tcPr>
+    </w:tblStylePr>
+    <w:tblStylePr w:type="swCell">
+      <w:tblPr/>
+      <w:tcPr>
+        <w:tcBorders>
+          <w:top w:val="nil"/>
+        </w:tcBorders>
+      </w:tcPr>
+    </w:tblStylePr>
+  </w:style>
+  <w:style w:type="paragraph" w:styleId="Epgrafe">
     <w:name w:val="caption"/>
     <w:basedOn w:val="Normal"/>
     <w:next w:val="Normal"/>
@@ -37082,7 +38317,7 @@
 </file>
 
 <file path=customXml/itemProps1.xml><?xml version="1.0" encoding="utf-8"?>
-<ds:datastoreItem xmlns:ds="http://schemas.openxmlformats.org/officeDocument/2006/customXml" ds:itemID="{26D9DF5E-DE06-479F-81A6-2E28F0817E89}">
+<ds:datastoreItem xmlns:ds="http://schemas.openxmlformats.org/officeDocument/2006/customXml" ds:itemID="{7708A873-4DF6-4E8E-BFA8-63D84389DBA3}">
   <ds:schemaRefs>
     <ds:schemaRef ds:uri="http://schemas.openxmlformats.org/officeDocument/2006/bibliography"/>
   </ds:schemaRefs>

--- a/Doc/Documentacion/iROB-EA-V1.0.0.docx
+++ b/Doc/Documentacion/iROB-EA-V1.0.0.docx
@@ -3656,14 +3656,27 @@
                             <w:r>
                               <w:t xml:space="preserve">Ilustración </w:t>
                             </w:r>
-                            <w:fldSimple w:instr=" SEQ Ilustración \* ARABIC ">
-                              <w:r>
-                                <w:rPr>
-                                  <w:noProof/>
-                                </w:rPr>
-                                <w:t>1</w:t>
-                              </w:r>
-                            </w:fldSimple>
+                            <w:r>
+                              <w:fldChar w:fldCharType="begin"/>
+                            </w:r>
+                            <w:r>
+                              <w:instrText xml:space="preserve"> SEQ Ilustración \* ARABIC </w:instrText>
+                            </w:r>
+                            <w:r>
+                              <w:fldChar w:fldCharType="separate"/>
+                            </w:r>
+                            <w:r>
+                              <w:rPr>
+                                <w:noProof/>
+                              </w:rPr>
+                              <w:t>1</w:t>
+                            </w:r>
+                            <w:r>
+                              <w:rPr>
+                                <w:noProof/>
+                              </w:rPr>
+                              <w:fldChar w:fldCharType="end"/>
+                            </w:r>
                             <w:r>
                               <w:t>. Arquitectura iROB-EA.</w:t>
                             </w:r>
@@ -19198,7 +19211,7 @@
               <w:jc w:val="center"/>
             </w:pPr>
             <w:r>
-              <w:t>LEDB_DELANTE</w:t>
+              <w:t>NC</w:t>
             </w:r>
           </w:p>
         </w:tc>
@@ -19216,7 +19229,7 @@
               <w:jc w:val="left"/>
             </w:pPr>
             <w:r>
-              <w:t xml:space="preserve">Leds blancos delanteros </w:t>
+              <w:t>-</w:t>
             </w:r>
           </w:p>
         </w:tc>
@@ -19258,10 +19271,7 @@
               <w:jc w:val="center"/>
             </w:pPr>
             <w:r>
-              <w:t>LEDB_DE</w:t>
-            </w:r>
-            <w:r>
-              <w:t>TRAS</w:t>
+              <w:t>NC</w:t>
             </w:r>
           </w:p>
         </w:tc>
@@ -19280,10 +19290,7 @@
               <w:jc w:val="left"/>
             </w:pPr>
             <w:r>
-              <w:t xml:space="preserve">Leds blancos </w:t>
-            </w:r>
-            <w:r>
-              <w:t>traseros</w:t>
+              <w:t>-</w:t>
             </w:r>
           </w:p>
         </w:tc>
@@ -19325,13 +19332,7 @@
               <w:jc w:val="center"/>
             </w:pPr>
             <w:r>
-              <w:t>LED</w:t>
-            </w:r>
-            <w:r>
-              <w:t>R</w:t>
-            </w:r>
-            <w:r>
-              <w:t>_DETRAS</w:t>
+              <w:t>NC</w:t>
             </w:r>
           </w:p>
         </w:tc>
@@ -19350,13 +19351,7 @@
               <w:jc w:val="left"/>
             </w:pPr>
             <w:r>
-              <w:t xml:space="preserve">Leds </w:t>
-            </w:r>
-            <w:r>
-              <w:t>rojos</w:t>
-            </w:r>
-            <w:r>
-              <w:t xml:space="preserve"> traseros</w:t>
+              <w:t>-</w:t>
             </w:r>
           </w:p>
         </w:tc>
@@ -19520,7 +19515,7 @@
               <w:jc w:val="center"/>
             </w:pPr>
             <w:r>
-              <w:t>NC</w:t>
+              <w:t>LEDB_DELANTE</w:t>
             </w:r>
           </w:p>
         </w:tc>
@@ -19539,8 +19534,13 @@
               <w:jc w:val="left"/>
             </w:pPr>
             <w:r>
-              <w:t>-</w:t>
-            </w:r>
+              <w:t xml:space="preserve">Leds blancos </w:t>
+            </w:r>
+            <w:r>
+              <w:t>traseros</w:t>
+            </w:r>
+            <w:bookmarkStart w:id="31" w:name="_GoBack"/>
+            <w:bookmarkEnd w:id="31"/>
           </w:p>
         </w:tc>
       </w:tr>
@@ -19581,7 +19581,7 @@
               <w:jc w:val="center"/>
             </w:pPr>
             <w:r>
-              <w:t>NC</w:t>
+              <w:t>LEDB_DETRAS</w:t>
             </w:r>
           </w:p>
         </w:tc>
@@ -19600,7 +19600,13 @@
               <w:jc w:val="left"/>
             </w:pPr>
             <w:r>
-              <w:t>-</w:t>
+              <w:t xml:space="preserve">Leds blancos </w:t>
+            </w:r>
+            <w:r>
+              <w:t>delanteros</w:t>
+            </w:r>
+            <w:r>
+              <w:t xml:space="preserve"> </w:t>
             </w:r>
           </w:p>
         </w:tc>
@@ -19642,7 +19648,7 @@
               <w:jc w:val="center"/>
             </w:pPr>
             <w:r>
-              <w:t>NC</w:t>
+              <w:t>LEDR_DETRAS</w:t>
             </w:r>
           </w:p>
         </w:tc>
@@ -19661,7 +19667,7 @@
               <w:jc w:val="left"/>
             </w:pPr>
             <w:r>
-              <w:t>-</w:t>
+              <w:t>Leds rojos traseros</w:t>
             </w:r>
           </w:p>
         </w:tc>
@@ -19744,7 +19750,7 @@
               <w:jc w:val="center"/>
             </w:pPr>
             <w:r>
-              <w:t>1</w:t>
+              <w:t>10</w:t>
             </w:r>
           </w:p>
         </w:tc>
@@ -20515,10 +20521,7 @@
     </w:tbl>
     <w:p/>
     <w:p/>
-    <w:p>
-      <w:bookmarkStart w:id="31" w:name="_GoBack"/>
-      <w:bookmarkEnd w:id="31"/>
-    </w:p>
+    <w:p/>
     <w:p>
       <w:pPr>
         <w:pStyle w:val="Prrafodelista"/>
@@ -31386,7 +31389,7 @@
             <w:rPr>
               <w:noProof/>
             </w:rPr>
-            <w:t>26</w:t>
+            <w:t>25</w:t>
           </w:r>
           <w:r>
             <w:fldChar w:fldCharType="end"/>
@@ -31466,7 +31469,7 @@
             <w:rPr>
               <w:noProof/>
             </w:rPr>
-            <w:t>28</w:t>
+            <w:t>2</w:t>
           </w:r>
           <w:r>
             <w:fldChar w:fldCharType="end"/>
@@ -38317,7 +38320,7 @@
 </file>
 
 <file path=customXml/itemProps1.xml><?xml version="1.0" encoding="utf-8"?>
-<ds:datastoreItem xmlns:ds="http://schemas.openxmlformats.org/officeDocument/2006/customXml" ds:itemID="{7708A873-4DF6-4E8E-BFA8-63D84389DBA3}">
+<ds:datastoreItem xmlns:ds="http://schemas.openxmlformats.org/officeDocument/2006/customXml" ds:itemID="{C48EA02B-8B12-4BDC-920C-6A184973732E}">
   <ds:schemaRefs>
     <ds:schemaRef ds:uri="http://schemas.openxmlformats.org/officeDocument/2006/bibliography"/>
   </ds:schemaRefs>

--- a/Doc/Documentacion/iROB-EA-V1.0.0.docx
+++ b/Doc/Documentacion/iROB-EA-V1.0.0.docx
@@ -3656,27 +3656,14 @@
                             <w:r>
                               <w:t xml:space="preserve">Ilustración </w:t>
                             </w:r>
-                            <w:r>
-                              <w:fldChar w:fldCharType="begin"/>
-                            </w:r>
-                            <w:r>
-                              <w:instrText xml:space="preserve"> SEQ Ilustración \* ARABIC </w:instrText>
-                            </w:r>
-                            <w:r>
-                              <w:fldChar w:fldCharType="separate"/>
-                            </w:r>
-                            <w:r>
-                              <w:rPr>
-                                <w:noProof/>
-                              </w:rPr>
-                              <w:t>1</w:t>
-                            </w:r>
-                            <w:r>
-                              <w:rPr>
-                                <w:noProof/>
-                              </w:rPr>
-                              <w:fldChar w:fldCharType="end"/>
-                            </w:r>
+                            <w:fldSimple w:instr=" SEQ Ilustración \* ARABIC ">
+                              <w:r>
+                                <w:rPr>
+                                  <w:noProof/>
+                                </w:rPr>
+                                <w:t>1</w:t>
+                              </w:r>
+                            </w:fldSimple>
                             <w:r>
                               <w:t>. Arquitectura iROB-EA.</w:t>
                             </w:r>
@@ -18794,7 +18781,7 @@
               <w:jc w:val="center"/>
             </w:pPr>
             <w:r>
-              <w:t>NC</w:t>
+              <w:t>IRS</w:t>
             </w:r>
           </w:p>
         </w:tc>
@@ -18813,8 +18800,10 @@
               <w:jc w:val="left"/>
             </w:pPr>
             <w:r>
-              <w:t>-</w:t>
-            </w:r>
+              <w:t>Detector de Infrarrojos</w:t>
+            </w:r>
+            <w:bookmarkStart w:id="31" w:name="_GoBack"/>
+            <w:bookmarkEnd w:id="31"/>
           </w:p>
         </w:tc>
       </w:tr>
@@ -19539,8 +19528,6 @@
             <w:r>
               <w:t>traseros</w:t>
             </w:r>
-            <w:bookmarkStart w:id="31" w:name="_GoBack"/>
-            <w:bookmarkEnd w:id="31"/>
           </w:p>
         </w:tc>
       </w:tr>
@@ -19603,10 +19590,7 @@
               <w:t xml:space="preserve">Leds blancos </w:t>
             </w:r>
             <w:r>
-              <w:t>delanteros</w:t>
-            </w:r>
-            <w:r>
-              <w:t xml:space="preserve"> </w:t>
+              <w:t xml:space="preserve">delanteros </w:t>
             </w:r>
           </w:p>
         </w:tc>
@@ -38320,7 +38304,7 @@
 </file>
 
 <file path=customXml/itemProps1.xml><?xml version="1.0" encoding="utf-8"?>
-<ds:datastoreItem xmlns:ds="http://schemas.openxmlformats.org/officeDocument/2006/customXml" ds:itemID="{C48EA02B-8B12-4BDC-920C-6A184973732E}">
+<ds:datastoreItem xmlns:ds="http://schemas.openxmlformats.org/officeDocument/2006/customXml" ds:itemID="{D53DAA73-5529-4385-A81C-34E3087FF355}">
   <ds:schemaRefs>
     <ds:schemaRef ds:uri="http://schemas.openxmlformats.org/officeDocument/2006/bibliography"/>
   </ds:schemaRefs>

--- a/Doc/Documentacion/iROB-EA-V1.0.0.docx
+++ b/Doc/Documentacion/iROB-EA-V1.0.0.docx
@@ -1,6 +1,6 @@
 
 <file path=word/document.xml><?xml version="1.0" encoding="utf-8"?>
-<w:document xmlns:wpc="http://schemas.microsoft.com/office/word/2010/wordprocessingCanvas" xmlns:mc="http://schemas.openxmlformats.org/markup-compatibility/2006" xmlns:o="urn:schemas-microsoft-com:office:office" xmlns:r="http://schemas.openxmlformats.org/officeDocument/2006/relationships" xmlns:m="http://schemas.openxmlformats.org/officeDocument/2006/math" xmlns:v="urn:schemas-microsoft-com:vml" xmlns:wp14="http://schemas.microsoft.com/office/word/2010/wordprocessingDrawing" xmlns:wp="http://schemas.openxmlformats.org/drawingml/2006/wordprocessingDrawing" xmlns:w10="urn:schemas-microsoft-com:office:word" xmlns:w="http://schemas.openxmlformats.org/wordprocessingml/2006/main" xmlns:w14="http://schemas.microsoft.com/office/word/2010/wordml" xmlns:wpg="http://schemas.microsoft.com/office/word/2010/wordprocessingGroup" xmlns:wpi="http://schemas.microsoft.com/office/word/2010/wordprocessingInk" xmlns:wne="http://schemas.microsoft.com/office/word/2006/wordml" xmlns:wps="http://schemas.microsoft.com/office/word/2010/wordprocessingShape" mc:Ignorable="w14 wp14">
+<w:document xmlns:wpc="http://schemas.microsoft.com/office/word/2010/wordprocessingCanvas" xmlns:cx="http://schemas.microsoft.com/office/drawing/2014/chartex" xmlns:cx1="http://schemas.microsoft.com/office/drawing/2015/9/8/chartex" xmlns:cx2="http://schemas.microsoft.com/office/drawing/2015/10/21/chartex" xmlns:mc="http://schemas.openxmlformats.org/markup-compatibility/2006" xmlns:o="urn:schemas-microsoft-com:office:office" xmlns:r="http://schemas.openxmlformats.org/officeDocument/2006/relationships" xmlns:m="http://schemas.openxmlformats.org/officeDocument/2006/math" xmlns:v="urn:schemas-microsoft-com:vml" xmlns:wp14="http://schemas.microsoft.com/office/word/2010/wordprocessingDrawing" xmlns:wp="http://schemas.openxmlformats.org/drawingml/2006/wordprocessingDrawing" xmlns:w10="urn:schemas-microsoft-com:office:word" xmlns:w="http://schemas.openxmlformats.org/wordprocessingml/2006/main" xmlns:w14="http://schemas.microsoft.com/office/word/2010/wordml" xmlns:w15="http://schemas.microsoft.com/office/word/2012/wordml" xmlns:w16se="http://schemas.microsoft.com/office/word/2015/wordml/symex" xmlns:wpg="http://schemas.microsoft.com/office/word/2010/wordprocessingGroup" xmlns:wpi="http://schemas.microsoft.com/office/word/2010/wordprocessingInk" xmlns:wne="http://schemas.microsoft.com/office/word/2006/wordml" xmlns:wps="http://schemas.microsoft.com/office/word/2010/wordprocessingShape" mc:Ignorable="w14 w15 w16se wp14">
   <w:body>
     <w:p/>
     <w:p>
@@ -74,9 +74,9 @@
               </wp:anchor>
             </w:drawing>
           </mc:Choice>
-          <mc:Fallback xmlns:w15="http://schemas.microsoft.com/office/word/2012/wordml">
+          <mc:Fallback>
             <w:pict>
-              <v:rect w14:anchorId="5891AF56" id="1 Rectángulo" o:spid="_x0000_s1026" style="position:absolute;margin-left:-32.55pt;margin-top:-41.3pt;width:492pt;height:744pt;z-index:251649024;visibility:visible;mso-wrap-style:square;mso-width-percent:0;mso-height-percent:0;mso-wrap-distance-left:9pt;mso-wrap-distance-top:0;mso-wrap-distance-right:9pt;mso-wrap-distance-bottom:0;mso-position-horizontal:absolute;mso-position-horizontal-relative:text;mso-position-vertical:absolute;mso-position-vertical-relative:text;mso-width-percent:0;mso-height-percent:0;mso-width-relative:page;mso-height-relative:page;v-text-anchor:middle" o:gfxdata="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" filled="f" strokecolor="#365f91" strokeweight="2pt"/>
+              <v:rect w14:anchorId="7EC90B5D" id="1 Rectángulo" o:spid="_x0000_s1026" style="position:absolute;margin-left:-32.55pt;margin-top:-41.3pt;width:492pt;height:744pt;z-index:251649024;visibility:visible;mso-wrap-style:square;mso-width-percent:0;mso-height-percent:0;mso-wrap-distance-left:9pt;mso-wrap-distance-top:0;mso-wrap-distance-right:9pt;mso-wrap-distance-bottom:0;mso-position-horizontal:absolute;mso-position-horizontal-relative:text;mso-position-vertical:absolute;mso-position-vertical-relative:text;mso-width-percent:0;mso-height-percent:0;mso-width-relative:page;mso-height-relative:page;v-text-anchor:middle" o:gfxdata="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" filled="f" strokecolor="#365f91" strokeweight="2pt"/>
             </w:pict>
           </mc:Fallback>
         </mc:AlternateContent>
@@ -183,7 +183,7 @@
               </wp:anchor>
             </w:drawing>
           </mc:Choice>
-          <mc:Fallback xmlns:w15="http://schemas.microsoft.com/office/word/2012/wordml">
+          <mc:Fallback>
             <w:pict>
               <v:shapetype id="_x0000_t202" coordsize="21600,21600" o:spt="202" path="m,l,21600r21600,l21600,xe">
                 <v:stroke joinstyle="miter"/>
@@ -285,9 +285,9 @@
     <w:p>
       <w:pPr>
         <w:sectPr>
-          <w:headerReference w:type="default" r:id="rId9"/>
-          <w:footerReference w:type="default" r:id="rId10"/>
-          <w:headerReference w:type="first" r:id="rId11"/>
+          <w:headerReference w:type="default" r:id="rId8"/>
+          <w:footerReference w:type="default" r:id="rId9"/>
+          <w:headerReference w:type="first" r:id="rId10"/>
           <w:type w:val="continuous"/>
           <w:pgSz w:w="11906" w:h="16838" w:code="9"/>
           <w:pgMar w:top="1418" w:right="1701" w:bottom="1418" w:left="1701" w:header="709" w:footer="709" w:gutter="0"/>
@@ -2907,8 +2907,8 @@
     <w:p>
       <w:pPr>
         <w:sectPr>
-          <w:headerReference w:type="first" r:id="rId12"/>
-          <w:footerReference w:type="first" r:id="rId13"/>
+          <w:headerReference w:type="first" r:id="rId11"/>
+          <w:footerReference w:type="first" r:id="rId12"/>
           <w:pgSz w:w="11906" w:h="16838" w:code="9"/>
           <w:pgMar w:top="1418" w:right="1701" w:bottom="1418" w:left="1701" w:header="709" w:footer="709" w:gutter="0"/>
           <w:pgNumType w:start="1"/>
@@ -3549,7 +3549,7 @@
               </wp:anchor>
             </w:drawing>
           </mc:Choice>
-          <mc:Fallback xmlns:w15="http://schemas.microsoft.com/office/word/2012/wordml">
+          <mc:Fallback>
             <w:pict>
               <v:shape id="Text Box 12" o:spid="_x0000_s1027" type="#_x0000_t202" style="position:absolute;left:0;text-align:left;margin-left:1.15pt;margin-top:.75pt;width:435.05pt;height:331.55pt;z-index:251654144;visibility:visible;mso-wrap-style:square;mso-width-percent:0;mso-height-percent:0;mso-wrap-distance-left:9pt;mso-wrap-distance-top:0;mso-wrap-distance-right:9pt;mso-wrap-distance-bottom:0;mso-position-horizontal:absolute;mso-position-horizontal-relative:text;mso-position-vertical:absolute;mso-position-vertical-relative:text;mso-width-percent:0;mso-height-percent:0;mso-width-relative:margin;mso-height-relative:margin;v-text-anchor:top" o:gfxdata="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">
                 <v:textbox>
@@ -3644,7 +3644,7 @@
                         <w:txbxContent>
                           <w:p>
                             <w:pPr>
-                              <w:pStyle w:val="Epgrafe"/>
+                              <w:pStyle w:val="Descripcin"/>
                               <w:jc w:val="center"/>
                               <w:rPr>
                                 <w:noProof/>
@@ -3685,7 +3685,7 @@
               </wp:anchor>
             </w:drawing>
           </mc:Choice>
-          <mc:Fallback xmlns:w15="http://schemas.microsoft.com/office/word/2012/wordml">
+          <mc:Fallback>
             <w:pict>
               <v:shape id="4 Cuadro de texto" o:spid="_x0000_s1028" type="#_x0000_t202" style="position:absolute;left:0;text-align:left;margin-left:1.15pt;margin-top:317.3pt;width:426.75pt;height:20.95pt;z-index:251650048;visibility:visible;mso-wrap-style:square;mso-width-percent:0;mso-height-percent:0;mso-wrap-distance-left:9pt;mso-wrap-distance-top:0;mso-wrap-distance-right:9pt;mso-wrap-distance-bottom:0;mso-position-horizontal:absolute;mso-position-horizontal-relative:text;mso-position-vertical:absolute;mso-position-vertical-relative:text;mso-width-percent:0;mso-height-percent:0;mso-width-relative:page;mso-height-relative:page;v-text-anchor:top" o:gfxdata="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" stroked="f">
                 <v:textbox style="mso-fit-shape-to-text:t" inset="0,0,0,0">
@@ -4116,7 +4116,7 @@
                                           </pic:cNvPicPr>
                                         </pic:nvPicPr>
                                         <pic:blipFill>
-                                          <a:blip r:embed="rId14">
+                                          <a:blip r:embed="rId13">
                                             <a:extLst>
                                               <a:ext uri="{28A0092B-C50C-407E-A947-70E740481C1C}">
                                                 <a14:useLocalDpi xmlns:a14="http://schemas.microsoft.com/office/drawing/2010/main" val="0"/>
@@ -4165,7 +4165,7 @@
               </wp:anchor>
             </w:drawing>
           </mc:Choice>
-          <mc:Fallback xmlns:w15="http://schemas.microsoft.com/office/word/2012/wordml">
+          <mc:Fallback>
             <w:pict>
               <v:shape id="Text Box 16" o:spid="_x0000_s1029" type="#_x0000_t202" style="position:absolute;left:0;text-align:left;margin-left:50.3pt;margin-top:4.85pt;width:306.95pt;height:165.4pt;z-index:251655168;visibility:visible;mso-wrap-style:none;mso-width-percent:0;mso-height-percent:0;mso-wrap-distance-left:9pt;mso-wrap-distance-top:0;mso-wrap-distance-right:9pt;mso-wrap-distance-bottom:0;mso-position-horizontal:absolute;mso-position-horizontal-relative:text;mso-position-vertical:absolute;mso-position-vertical-relative:text;mso-width-percent:0;mso-height-percent:0;mso-width-relative:margin;mso-height-relative:margin;v-text-anchor:top" o:gfxdata="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" stroked="f">
                 <v:textbox style="mso-fit-shape-to-text:t">
@@ -4193,7 +4193,7 @@
                                     </pic:cNvPicPr>
                                   </pic:nvPicPr>
                                   <pic:blipFill>
-                                    <a:blip r:embed="rId15">
+                                    <a:blip r:embed="rId13">
                                       <a:extLst>
                                         <a:ext uri="{28A0092B-C50C-407E-A947-70E740481C1C}">
                                           <a14:useLocalDpi xmlns:a14="http://schemas.microsoft.com/office/drawing/2010/main" val="0"/>
@@ -4723,7 +4723,7 @@
       <w:pPr>
         <w:ind w:firstLine="708"/>
       </w:pPr>
-      <w:hyperlink r:id="rId16" w:history="1">
+      <w:hyperlink r:id="rId14" w:history="1">
         <w:r>
           <w:rPr>
             <w:rStyle w:val="Hipervnculo"/>
@@ -4749,7 +4749,7 @@
       <w:pPr>
         <w:ind w:firstLine="708"/>
       </w:pPr>
-      <w:hyperlink r:id="rId17" w:history="1">
+      <w:hyperlink r:id="rId15" w:history="1">
         <w:r>
           <w:rPr>
             <w:rStyle w:val="Hipervnculo"/>
@@ -4762,7 +4762,7 @@
       <w:pPr>
         <w:ind w:firstLine="708"/>
       </w:pPr>
-      <w:hyperlink r:id="rId18" w:history="1">
+      <w:hyperlink r:id="rId16" w:history="1">
         <w:r>
           <w:rPr>
             <w:rStyle w:val="Hipervnculo"/>
@@ -4775,7 +4775,7 @@
       <w:pPr>
         <w:ind w:firstLine="708"/>
       </w:pPr>
-      <w:hyperlink r:id="rId19" w:history="1">
+      <w:hyperlink r:id="rId17" w:history="1">
         <w:r>
           <w:rPr>
             <w:rStyle w:val="Hipervnculo"/>
@@ -6151,7 +6151,7 @@
               </wp:anchor>
             </w:drawing>
           </mc:Choice>
-          <mc:Fallback xmlns:w15="http://schemas.microsoft.com/office/word/2012/wordml">
+          <mc:Fallback>
             <w:pict>
               <v:shape id="_x0000_s1030" type="#_x0000_t202" style="position:absolute;left:0;text-align:left;margin-left:0;margin-top:0;width:168.8pt;height:20.1pt;z-index:251652096;visibility:visible;mso-wrap-style:square;mso-width-percent:400;mso-height-percent:200;mso-wrap-distance-left:9pt;mso-wrap-distance-top:0;mso-wrap-distance-right:9pt;mso-wrap-distance-bottom:0;mso-position-horizontal:center;mso-position-horizontal-relative:text;mso-position-vertical:absolute;mso-position-vertical-relative:text;mso-width-percent:400;mso-height-percent:200;mso-width-relative:margin;mso-height-relative:margin;v-text-anchor:top" o:gfxdata="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">
                 <v:textbox style="mso-fit-shape-to-text:t">
@@ -6258,7 +6258,7 @@
                                           </pic:cNvPicPr>
                                         </pic:nvPicPr>
                                         <pic:blipFill>
-                                          <a:blip r:embed="rId20">
+                                          <a:blip r:embed="rId18">
                                             <a:extLst>
                                               <a:ext uri="{28A0092B-C50C-407E-A947-70E740481C1C}">
                                                 <a14:useLocalDpi xmlns:a14="http://schemas.microsoft.com/office/drawing/2010/main" val="0"/>
@@ -6307,7 +6307,7 @@
               </wp:anchor>
             </w:drawing>
           </mc:Choice>
-          <mc:Fallback xmlns:w15="http://schemas.microsoft.com/office/word/2012/wordml">
+          <mc:Fallback>
             <w:pict>
               <v:shape id="Text Box 6" o:spid="_x0000_s1031" type="#_x0000_t202" style="position:absolute;left:0;text-align:left;margin-left:0;margin-top:0;width:205.7pt;height:146.05pt;z-index:251651072;visibility:visible;mso-wrap-style:none;mso-width-percent:0;mso-height-percent:0;mso-wrap-distance-left:9pt;mso-wrap-distance-top:0;mso-wrap-distance-right:9pt;mso-wrap-distance-bottom:0;mso-position-horizontal:center;mso-position-horizontal-relative:text;mso-position-vertical:absolute;mso-position-vertical-relative:text;mso-width-percent:0;mso-height-percent:0;mso-width-relative:margin;mso-height-relative:margin;v-text-anchor:top" o:gfxdata="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" stroked="f">
                 <v:textbox style="mso-fit-shape-to-text:t">
@@ -6338,7 +6338,7 @@
                                     </pic:cNvPicPr>
                                   </pic:nvPicPr>
                                   <pic:blipFill>
-                                    <a:blip r:embed="rId21">
+                                    <a:blip r:embed="rId18">
                                       <a:extLst>
                                         <a:ext uri="{28A0092B-C50C-407E-A947-70E740481C1C}">
                                           <a14:useLocalDpi xmlns:a14="http://schemas.microsoft.com/office/drawing/2010/main" val="0"/>
@@ -6552,7 +6552,7 @@
                                           </pic:cNvPicPr>
                                         </pic:nvPicPr>
                                         <pic:blipFill>
-                                          <a:blip r:embed="rId22">
+                                          <a:blip r:embed="rId19">
                                             <a:extLst>
                                               <a:ext uri="{28A0092B-C50C-407E-A947-70E740481C1C}">
                                                 <a14:useLocalDpi xmlns:a14="http://schemas.microsoft.com/office/drawing/2010/main" val="0"/>
@@ -6601,7 +6601,7 @@
               </wp:anchor>
             </w:drawing>
           </mc:Choice>
-          <mc:Fallback xmlns:w15="http://schemas.microsoft.com/office/word/2012/wordml">
+          <mc:Fallback>
             <w:pict>
               <v:shape id="Text Box 8" o:spid="_x0000_s1032" type="#_x0000_t202" style="position:absolute;left:0;text-align:left;margin-left:121.55pt;margin-top:1.3pt;width:169.95pt;height:258.5pt;z-index:251653120;visibility:visible;mso-wrap-style:square;mso-width-percent:400;mso-height-percent:200;mso-wrap-distance-left:9pt;mso-wrap-distance-top:0;mso-wrap-distance-right:9pt;mso-wrap-distance-bottom:0;mso-position-horizontal:absolute;mso-position-horizontal-relative:text;mso-position-vertical:absolute;mso-position-vertical-relative:text;mso-width-percent:400;mso-height-percent:200;mso-width-relative:margin;mso-height-relative:margin;v-text-anchor:top" o:gfxdata="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" stroked="f">
                 <v:textbox style="mso-fit-shape-to-text:t">
@@ -6632,7 +6632,7 @@
                                     </pic:cNvPicPr>
                                   </pic:nvPicPr>
                                   <pic:blipFill>
-                                    <a:blip r:embed="rId23">
+                                    <a:blip r:embed="rId19">
                                       <a:extLst>
                                         <a:ext uri="{28A0092B-C50C-407E-A947-70E740481C1C}">
                                           <a14:useLocalDpi xmlns:a14="http://schemas.microsoft.com/office/drawing/2010/main" val="0"/>
@@ -6783,21 +6783,13 @@
         <w:t>o</w:t>
       </w:r>
       <w:r>
-        <w:t xml:space="preserve"> </w:t>
-      </w:r>
-      <w:proofErr w:type="gramStart"/>
-      <w:r>
-        <w:t>cont</w:t>
+        <w:t xml:space="preserve"> cont</w:t>
       </w:r>
       <w:r>
         <w:t>i</w:t>
       </w:r>
       <w:r>
-        <w:t>nua</w:t>
-      </w:r>
-      <w:proofErr w:type="gramEnd"/>
-      <w:r>
-        <w:t>).</w:t>
+        <w:t>nua).</w:t>
       </w:r>
     </w:p>
     <w:p/>
@@ -7894,7 +7886,7 @@
       <w:pPr>
         <w:ind w:firstLine="708"/>
       </w:pPr>
-      <w:hyperlink r:id="rId24" w:history="1">
+      <w:hyperlink r:id="rId20" w:history="1">
         <w:r>
           <w:rPr>
             <w:rStyle w:val="Hipervnculo"/>
@@ -8158,7 +8150,7 @@
                                           </pic:cNvPicPr>
                                         </pic:nvPicPr>
                                         <pic:blipFill>
-                                          <a:blip r:embed="rId25">
+                                          <a:blip r:embed="rId21">
                                             <a:extLst>
                                               <a:ext uri="{28A0092B-C50C-407E-A947-70E740481C1C}">
                                                 <a14:useLocalDpi xmlns:a14="http://schemas.microsoft.com/office/drawing/2010/main" val="0"/>
@@ -8207,7 +8199,7 @@
               </wp:anchor>
             </w:drawing>
           </mc:Choice>
-          <mc:Fallback xmlns:w15="http://schemas.microsoft.com/office/word/2012/wordml">
+          <mc:Fallback>
             <w:pict>
               <v:shape id="Text Box 48" o:spid="_x0000_s1033" type="#_x0000_t202" style="position:absolute;left:0;text-align:left;margin-left:297.1pt;margin-top:9.45pt;width:160.1pt;height:101.7pt;z-index:251666432;visibility:visible;mso-wrap-style:square;mso-width-percent:0;mso-height-percent:200;mso-wrap-distance-left:9pt;mso-wrap-distance-top:0;mso-wrap-distance-right:9pt;mso-wrap-distance-bottom:0;mso-position-horizontal:absolute;mso-position-horizontal-relative:text;mso-position-vertical:absolute;mso-position-vertical-relative:text;mso-width-percent:0;mso-height-percent:200;mso-width-relative:margin;mso-height-relative:margin;v-text-anchor:top" o:gfxdata="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" filled="f" stroked="f">
                 <v:textbox style="mso-fit-shape-to-text:t">
@@ -8235,7 +8227,7 @@
                                     </pic:cNvPicPr>
                                   </pic:nvPicPr>
                                   <pic:blipFill>
-                                    <a:blip r:embed="rId26">
+                                    <a:blip r:embed="rId21">
                                       <a:extLst>
                                         <a:ext uri="{28A0092B-C50C-407E-A947-70E740481C1C}">
                                           <a14:useLocalDpi xmlns:a14="http://schemas.microsoft.com/office/drawing/2010/main" val="0"/>
@@ -8355,7 +8347,7 @@
                                           </pic:cNvPicPr>
                                         </pic:nvPicPr>
                                         <pic:blipFill>
-                                          <a:blip r:embed="rId27">
+                                          <a:blip r:embed="rId22">
                                             <a:extLst>
                                               <a:ext uri="{28A0092B-C50C-407E-A947-70E740481C1C}">
                                                 <a14:useLocalDpi xmlns:a14="http://schemas.microsoft.com/office/drawing/2010/main" val="0"/>
@@ -8404,7 +8396,7 @@
               </wp:anchor>
             </w:drawing>
           </mc:Choice>
-          <mc:Fallback xmlns:w15="http://schemas.microsoft.com/office/word/2012/wordml">
+          <mc:Fallback>
             <w:pict>
               <v:shape id="Text Box 21" o:spid="_x0000_s1034" type="#_x0000_t202" style="position:absolute;left:0;text-align:left;margin-left:-.75pt;margin-top:9.45pt;width:135.1pt;height:127.85pt;z-index:251656192;visibility:visible;mso-wrap-style:none;mso-width-percent:0;mso-height-percent:0;mso-wrap-distance-left:9pt;mso-wrap-distance-top:0;mso-wrap-distance-right:9pt;mso-wrap-distance-bottom:0;mso-position-horizontal:absolute;mso-position-horizontal-relative:text;mso-position-vertical:absolute;mso-position-vertical-relative:text;mso-width-percent:0;mso-height-percent:0;mso-width-relative:margin;mso-height-relative:margin;v-text-anchor:top" o:gfxdata="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" stroked="f">
                 <v:textbox style="mso-fit-shape-to-text:t">
@@ -8433,7 +8425,7 @@
                                     </pic:cNvPicPr>
                                   </pic:nvPicPr>
                                   <pic:blipFill>
-                                    <a:blip r:embed="rId28">
+                                    <a:blip r:embed="rId22">
                                       <a:extLst>
                                         <a:ext uri="{28A0092B-C50C-407E-A947-70E740481C1C}">
                                           <a14:useLocalDpi xmlns:a14="http://schemas.microsoft.com/office/drawing/2010/main" val="0"/>
@@ -8555,7 +8547,7 @@
                                           </pic:cNvPicPr>
                                         </pic:nvPicPr>
                                         <pic:blipFill>
-                                          <a:blip r:embed="rId29">
+                                          <a:blip r:embed="rId23">
                                             <a:extLst>
                                               <a:ext uri="{28A0092B-C50C-407E-A947-70E740481C1C}">
                                                 <a14:useLocalDpi xmlns:a14="http://schemas.microsoft.com/office/drawing/2010/main" val="0"/>
@@ -8604,7 +8596,7 @@
               </wp:anchor>
             </w:drawing>
           </mc:Choice>
-          <mc:Fallback xmlns:w15="http://schemas.microsoft.com/office/word/2012/wordml">
+          <mc:Fallback>
             <w:pict>
               <v:shape id="Text Box 22" o:spid="_x0000_s1035" type="#_x0000_t202" style="position:absolute;left:0;text-align:left;margin-left:144.4pt;margin-top:2.6pt;width:127pt;height:119.75pt;z-index:251657216;visibility:visible;mso-wrap-style:none;mso-width-percent:400;mso-height-percent:200;mso-wrap-distance-left:9pt;mso-wrap-distance-top:0;mso-wrap-distance-right:9pt;mso-wrap-distance-bottom:0;mso-position-horizontal:absolute;mso-position-horizontal-relative:text;mso-position-vertical:absolute;mso-position-vertical-relative:text;mso-width-percent:400;mso-height-percent:200;mso-width-relative:margin;mso-height-relative:margin;v-text-anchor:top" o:gfxdata="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" stroked="f">
                 <v:textbox style="mso-fit-shape-to-text:t">
@@ -8633,7 +8625,7 @@
                                     </pic:cNvPicPr>
                                   </pic:nvPicPr>
                                   <pic:blipFill>
-                                    <a:blip r:embed="rId30">
+                                    <a:blip r:embed="rId23">
                                       <a:extLst>
                                         <a:ext uri="{28A0092B-C50C-407E-A947-70E740481C1C}">
                                           <a14:useLocalDpi xmlns:a14="http://schemas.microsoft.com/office/drawing/2010/main" val="0"/>
@@ -8766,7 +8758,7 @@
                                           </pic:cNvPicPr>
                                         </pic:nvPicPr>
                                         <pic:blipFill>
-                                          <a:blip r:embed="rId31">
+                                          <a:blip r:embed="rId24">
                                             <a:extLst>
                                               <a:ext uri="{28A0092B-C50C-407E-A947-70E740481C1C}">
                                                 <a14:useLocalDpi xmlns:a14="http://schemas.microsoft.com/office/drawing/2010/main" val="0"/>
@@ -8815,7 +8807,7 @@
               </wp:anchor>
             </w:drawing>
           </mc:Choice>
-          <mc:Fallback xmlns:w15="http://schemas.microsoft.com/office/word/2012/wordml">
+          <mc:Fallback>
             <w:pict>
               <v:shape id="Text Box 47" o:spid="_x0000_s1036" type="#_x0000_t202" style="position:absolute;left:0;text-align:left;margin-left:160.35pt;margin-top:11.7pt;width:140.55pt;height:126.5pt;z-index:251665408;visibility:visible;mso-wrap-style:none;mso-width-percent:0;mso-height-percent:0;mso-wrap-distance-left:9pt;mso-wrap-distance-top:0;mso-wrap-distance-right:9pt;mso-wrap-distance-bottom:0;mso-position-horizontal:absolute;mso-position-horizontal-relative:text;mso-position-vertical:absolute;mso-position-vertical-relative:text;mso-width-percent:0;mso-height-percent:0;mso-width-relative:margin;mso-height-relative:margin;v-text-anchor:top" o:gfxdata="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" filled="f" stroked="f">
                 <v:textbox style="mso-fit-shape-to-text:t">
@@ -8843,7 +8835,7 @@
                                     </pic:cNvPicPr>
                                   </pic:nvPicPr>
                                   <pic:blipFill>
-                                    <a:blip r:embed="rId32">
+                                    <a:blip r:embed="rId24">
                                       <a:extLst>
                                         <a:ext uri="{28A0092B-C50C-407E-A947-70E740481C1C}">
                                           <a14:useLocalDpi xmlns:a14="http://schemas.microsoft.com/office/drawing/2010/main" val="0"/>
@@ -8966,7 +8958,7 @@
                                           </pic:cNvPicPr>
                                         </pic:nvPicPr>
                                         <pic:blipFill>
-                                          <a:blip r:embed="rId33">
+                                          <a:blip r:embed="rId25">
                                             <a:extLst>
                                               <a:ext uri="{28A0092B-C50C-407E-A947-70E740481C1C}">
                                                 <a14:useLocalDpi xmlns:a14="http://schemas.microsoft.com/office/drawing/2010/main" val="0"/>
@@ -9015,7 +9007,7 @@
               </wp:anchor>
             </w:drawing>
           </mc:Choice>
-          <mc:Fallback xmlns:w15="http://schemas.microsoft.com/office/word/2012/wordml">
+          <mc:Fallback>
             <w:pict>
               <v:shape id="Text Box 24" o:spid="_x0000_s1037" type="#_x0000_t202" style="position:absolute;left:0;text-align:left;margin-left:5.2pt;margin-top:7.95pt;width:148pt;height:97.2pt;z-index:251658240;visibility:visible;mso-wrap-style:none;mso-width-percent:400;mso-height-percent:200;mso-wrap-distance-left:9pt;mso-wrap-distance-top:0;mso-wrap-distance-right:9pt;mso-wrap-distance-bottom:0;mso-position-horizontal:absolute;mso-position-horizontal-relative:text;mso-position-vertical:absolute;mso-position-vertical-relative:text;mso-width-percent:400;mso-height-percent:200;mso-width-relative:margin;mso-height-relative:margin;v-text-anchor:top" o:gfxdata="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" stroked="f">
                 <v:textbox style="mso-fit-shape-to-text:t">
@@ -9044,7 +9036,7 @@
                                     </pic:cNvPicPr>
                                   </pic:nvPicPr>
                                   <pic:blipFill>
-                                    <a:blip r:embed="rId34">
+                                    <a:blip r:embed="rId25">
                                       <a:extLst>
                                         <a:ext uri="{28A0092B-C50C-407E-A947-70E740481C1C}">
                                           <a14:useLocalDpi xmlns:a14="http://schemas.microsoft.com/office/drawing/2010/main" val="0"/>
@@ -9926,6 +9918,139 @@
           </w:p>
         </w:tc>
       </w:tr>
+      <w:tr>
+        <w:tc>
+          <w:tcPr>
+            <w:tcW w:w="1494" w:type="dxa"/>
+            <w:tcBorders>
+              <w:top w:val="single" w:sz="8" w:space="0" w:color="4F81BD"/>
+              <w:left w:val="single" w:sz="8" w:space="0" w:color="4F81BD"/>
+              <w:bottom w:val="single" w:sz="8" w:space="0" w:color="4F81BD"/>
+              <w:right w:val="single" w:sz="8" w:space="0" w:color="4F81BD"/>
+            </w:tcBorders>
+            <w:shd w:val="clear" w:color="auto" w:fill="FFFFFF" w:themeFill="background1"/>
+          </w:tcPr>
+          <w:p>
+            <w:pPr>
+              <w:jc w:val="center"/>
+            </w:pPr>
+            <w:r>
+              <w:t>5</w:t>
+            </w:r>
+          </w:p>
+        </w:tc>
+        <w:tc>
+          <w:tcPr>
+            <w:tcW w:w="1978" w:type="dxa"/>
+            <w:tcBorders>
+              <w:top w:val="single" w:sz="8" w:space="0" w:color="4F81BD"/>
+              <w:bottom w:val="single" w:sz="8" w:space="0" w:color="4F81BD"/>
+              <w:right w:val="single" w:sz="8" w:space="0" w:color="4F81BD"/>
+            </w:tcBorders>
+            <w:shd w:val="clear" w:color="auto" w:fill="FFFFFF" w:themeFill="background1"/>
+          </w:tcPr>
+          <w:p>
+            <w:pPr>
+              <w:jc w:val="center"/>
+            </w:pPr>
+            <w:r>
+              <w:t>CARGA_ACTIVA</w:t>
+            </w:r>
+          </w:p>
+        </w:tc>
+        <w:tc>
+          <w:tcPr>
+            <w:tcW w:w="5033" w:type="dxa"/>
+            <w:tcBorders>
+              <w:top w:val="single" w:sz="8" w:space="0" w:color="4F81BD"/>
+              <w:left w:val="single" w:sz="8" w:space="0" w:color="4F81BD"/>
+              <w:bottom w:val="single" w:sz="8" w:space="0" w:color="4F81BD"/>
+            </w:tcBorders>
+            <w:shd w:val="clear" w:color="auto" w:fill="FFFFFF" w:themeFill="background1"/>
+          </w:tcPr>
+          <w:p>
+            <w:pPr>
+              <w:jc w:val="left"/>
+            </w:pPr>
+            <w:r>
+              <w:t>Señal que indica si se recibe tensión de recarga</w:t>
+            </w:r>
+          </w:p>
+          <w:p>
+            <w:pPr>
+              <w:jc w:val="left"/>
+            </w:pPr>
+            <w:r>
+              <w:t>1: Se recibe</w:t>
+            </w:r>
+          </w:p>
+          <w:p>
+            <w:pPr>
+              <w:jc w:val="left"/>
+            </w:pPr>
+            <w:r>
+              <w:t>0: No se recibe</w:t>
+            </w:r>
+          </w:p>
+        </w:tc>
+      </w:tr>
+      <w:tr>
+        <w:tc>
+          <w:tcPr>
+            <w:tcW w:w="1494" w:type="dxa"/>
+            <w:tcBorders>
+              <w:top w:val="single" w:sz="8" w:space="0" w:color="4F81BD"/>
+              <w:left w:val="single" w:sz="8" w:space="0" w:color="4F81BD"/>
+              <w:bottom w:val="single" w:sz="8" w:space="0" w:color="4F81BD"/>
+              <w:right w:val="single" w:sz="8" w:space="0" w:color="4F81BD"/>
+            </w:tcBorders>
+            <w:shd w:val="clear" w:color="auto" w:fill="DBE5F1" w:themeFill="accent1" w:themeFillTint="33"/>
+          </w:tcPr>
+          <w:p>
+            <w:pPr>
+              <w:jc w:val="center"/>
+            </w:pPr>
+            <w:r>
+              <w:t>6</w:t>
+            </w:r>
+          </w:p>
+        </w:tc>
+        <w:tc>
+          <w:tcPr>
+            <w:tcW w:w="1978" w:type="dxa"/>
+            <w:tcBorders>
+              <w:top w:val="single" w:sz="8" w:space="0" w:color="4F81BD"/>
+              <w:bottom w:val="single" w:sz="8" w:space="0" w:color="4F81BD"/>
+              <w:right w:val="single" w:sz="8" w:space="0" w:color="4F81BD"/>
+            </w:tcBorders>
+            <w:shd w:val="clear" w:color="auto" w:fill="DBE5F1" w:themeFill="accent1" w:themeFillTint="33"/>
+          </w:tcPr>
+          <w:p>
+            <w:pPr>
+              <w:jc w:val="center"/>
+            </w:pPr>
+            <w:r>
+              <w:t>NC</w:t>
+            </w:r>
+          </w:p>
+        </w:tc>
+        <w:tc>
+          <w:tcPr>
+            <w:tcW w:w="5033" w:type="dxa"/>
+            <w:tcBorders>
+              <w:top w:val="single" w:sz="8" w:space="0" w:color="4F81BD"/>
+              <w:left w:val="single" w:sz="8" w:space="0" w:color="4F81BD"/>
+              <w:bottom w:val="single" w:sz="8" w:space="0" w:color="4F81BD"/>
+            </w:tcBorders>
+            <w:shd w:val="clear" w:color="auto" w:fill="DBE5F1" w:themeFill="accent1" w:themeFillTint="33"/>
+          </w:tcPr>
+          <w:p>
+            <w:pPr>
+              <w:jc w:val="left"/>
+            </w:pPr>
+          </w:p>
+        </w:tc>
+      </w:tr>
     </w:tbl>
     <w:p/>
     <w:p/>
@@ -9934,7 +10059,10 @@
         <w:t>Nota (1):</w:t>
       </w:r>
     </w:p>
-    <w:p/>
+    <w:p>
+      <w:bookmarkStart w:id="31" w:name="_GoBack"/>
+      <w:bookmarkEnd w:id="31"/>
+    </w:p>
     <w:p>
       <w:pPr>
         <w:jc w:val="left"/>
@@ -10716,6 +10844,7 @@
               <w:jc w:val="center"/>
             </w:pPr>
             <w:r>
+              <w:lastRenderedPageBreak/>
               <w:t>7</w:t>
             </w:r>
           </w:p>
@@ -15966,6 +16095,7 @@
               <w:jc w:val="center"/>
             </w:pPr>
             <w:r>
+              <w:lastRenderedPageBreak/>
               <w:t>3</w:t>
             </w:r>
           </w:p>
@@ -16091,7 +16221,6 @@
           <w:b/>
           <w:bCs/>
         </w:rPr>
-        <w:lastRenderedPageBreak/>
         <w:t xml:space="preserve">Conector </w:t>
       </w:r>
       <w:r>
@@ -17943,6 +18072,7 @@
               <w:jc w:val="center"/>
             </w:pPr>
             <w:r>
+              <w:lastRenderedPageBreak/>
               <w:t>6</w:t>
             </w:r>
           </w:p>
@@ -18071,7 +18201,6 @@
               <w:jc w:val="center"/>
             </w:pPr>
             <w:r>
-              <w:lastRenderedPageBreak/>
               <w:t>8</w:t>
             </w:r>
           </w:p>
@@ -18802,8 +18931,6 @@
             <w:r>
               <w:t>Detector de Infrarrojos</w:t>
             </w:r>
-            <w:bookmarkStart w:id="31" w:name="_GoBack"/>
-            <w:bookmarkEnd w:id="31"/>
           </w:p>
         </w:tc>
       </w:tr>
@@ -30584,7 +30711,7 @@
               </wp:anchor>
             </w:drawing>
           </mc:Choice>
-          <mc:Fallback xmlns:w15="http://schemas.microsoft.com/office/word/2012/wordml">
+          <mc:Fallback>
             <w:pict>
               <v:shape id="Text Box 33" o:spid="_x0000_s1038" type="#_x0000_t202" style="position:absolute;left:0;text-align:left;margin-left:35.55pt;margin-top:5.45pt;width:28.05pt;height:42.6pt;z-index:251659264;visibility:visible;mso-wrap-style:square;mso-width-percent:0;mso-height-percent:0;mso-wrap-distance-left:9pt;mso-wrap-distance-top:0;mso-wrap-distance-right:9pt;mso-wrap-distance-bottom:0;mso-position-horizontal:absolute;mso-position-horizontal-relative:text;mso-position-vertical:absolute;mso-position-vertical-relative:text;mso-width-percent:0;mso-height-percent:0;mso-width-relative:margin;mso-height-relative:margin;v-text-anchor:top" o:gfxdata="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" fillcolor="#92d050" strokecolor="#92d050">
                 <v:textbox>
@@ -30690,7 +30817,7 @@
               </wp:anchor>
             </w:drawing>
           </mc:Choice>
-          <mc:Fallback xmlns:w15="http://schemas.microsoft.com/office/word/2012/wordml">
+          <mc:Fallback>
             <w:pict>
               <v:shape id="Text Box 34" o:spid="_x0000_s1039" type="#_x0000_t202" style="position:absolute;left:0;text-align:left;margin-left:35.55pt;margin-top:11.4pt;width:28.05pt;height:42.6pt;z-index:251660288;visibility:visible;mso-wrap-style:square;mso-width-percent:0;mso-height-percent:0;mso-wrap-distance-left:9pt;mso-wrap-distance-top:0;mso-wrap-distance-right:9pt;mso-wrap-distance-bottom:0;mso-position-horizontal:absolute;mso-position-horizontal-relative:text;mso-position-vertical:absolute;mso-position-vertical-relative:text;mso-width-percent:0;mso-height-percent:0;mso-width-relative:margin;mso-height-relative:margin;v-text-anchor:top" o:gfxdata="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" fillcolor="yellow" strokecolor="yellow">
                 <v:textbox>
@@ -30804,7 +30931,7 @@
               </wp:anchor>
             </w:drawing>
           </mc:Choice>
-          <mc:Fallback xmlns:w15="http://schemas.microsoft.com/office/word/2012/wordml">
+          <mc:Fallback>
             <w:pict>
               <v:shape id="Text Box 35" o:spid="_x0000_s1040" type="#_x0000_t202" style="position:absolute;left:0;text-align:left;margin-left:35.55pt;margin-top:.9pt;width:28.05pt;height:42.6pt;z-index:251661312;visibility:visible;mso-wrap-style:square;mso-width-percent:0;mso-height-percent:0;mso-wrap-distance-left:9pt;mso-wrap-distance-top:0;mso-wrap-distance-right:9pt;mso-wrap-distance-bottom:0;mso-position-horizontal:absolute;mso-position-horizontal-relative:text;mso-position-vertical:absolute;mso-position-vertical-relative:text;mso-width-percent:0;mso-height-percent:0;mso-width-relative:margin;mso-height-relative:margin;v-text-anchor:top" o:gfxdata="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" fillcolor="#365f91" strokecolor="#365f91">
                 <v:textbox>
@@ -30911,7 +31038,7 @@
               </wp:anchor>
             </w:drawing>
           </mc:Choice>
-          <mc:Fallback xmlns:w15="http://schemas.microsoft.com/office/word/2012/wordml">
+          <mc:Fallback>
             <w:pict>
               <v:shape id="Text Box 36" o:spid="_x0000_s1041" type="#_x0000_t202" style="position:absolute;left:0;text-align:left;margin-left:35.55pt;margin-top:6.9pt;width:39.8pt;height:42.6pt;z-index:251662336;visibility:visible;mso-wrap-style:square;mso-width-percent:0;mso-height-percent:0;mso-wrap-distance-left:9pt;mso-wrap-distance-top:0;mso-wrap-distance-right:9pt;mso-wrap-distance-bottom:0;mso-position-horizontal:absolute;mso-position-horizontal-relative:text;mso-position-vertical:absolute;mso-position-vertical-relative:text;mso-width-percent:0;mso-height-percent:0;mso-width-relative:margin;mso-height-relative:margin;v-text-anchor:top" o:gfxdata="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" fillcolor="red" strokecolor="red">
                 <v:textbox>
@@ -31021,9 +31148,9 @@
               </wp:anchor>
             </w:drawing>
           </mc:Choice>
-          <mc:Fallback xmlns:w15="http://schemas.microsoft.com/office/word/2012/wordml">
+          <mc:Fallback>
             <w:pict>
-              <v:shapetype w14:anchorId="7C01DC71" id="_x0000_t5" coordsize="21600,21600" o:spt="5" adj="10800" path="m@0,l,21600r21600,xe">
+              <v:shapetype w14:anchorId="6AD6EC96" id="_x0000_t5" coordsize="21600,21600" o:spt="5" adj="10800" path="m@0,l,21600r21600,xe">
                 <v:stroke joinstyle="miter"/>
                 <v:formulas>
                   <v:f eqn="val #0"/>
@@ -31122,9 +31249,9 @@
               </wp:anchor>
             </w:drawing>
           </mc:Choice>
-          <mc:Fallback xmlns:w15="http://schemas.microsoft.com/office/word/2012/wordml">
+          <mc:Fallback>
             <w:pict>
-              <v:shape w14:anchorId="43F60195" id="AutoShape 38" o:spid="_x0000_s1026" type="#_x0000_t5" style="position:absolute;margin-left:35.55pt;margin-top:4.45pt;width:33.75pt;height:35.25pt;z-index:251664384;visibility:visible;mso-wrap-style:square;mso-width-percent:0;mso-height-percent:0;mso-wrap-distance-left:9pt;mso-wrap-distance-top:0;mso-wrap-distance-right:9pt;mso-wrap-distance-bottom:0;mso-position-horizontal:absolute;mso-position-horizontal-relative:text;mso-position-vertical:absolute;mso-position-vertical-relative:text;mso-width-percent:0;mso-height-percent:0;mso-width-relative:page;mso-height-relative:page;v-text-anchor:top" o:gfxdata="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" fillcolor="yellow" strokecolor="yellow"/>
+              <v:shape w14:anchorId="05CF9A4D" id="AutoShape 38" o:spid="_x0000_s1026" type="#_x0000_t5" style="position:absolute;margin-left:35.55pt;margin-top:4.45pt;width:33.75pt;height:35.25pt;z-index:251664384;visibility:visible;mso-wrap-style:square;mso-width-percent:0;mso-height-percent:0;mso-wrap-distance-left:9pt;mso-wrap-distance-top:0;mso-wrap-distance-right:9pt;mso-wrap-distance-bottom:0;mso-position-horizontal:absolute;mso-position-horizontal-relative:text;mso-position-vertical:absolute;mso-position-vertical-relative:text;mso-width-percent:0;mso-height-percent:0;mso-width-relative:page;mso-height-relative:page;v-text-anchor:top" o:gfxdata="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" fillcolor="yellow" strokecolor="yellow"/>
             </w:pict>
           </mc:Fallback>
         </mc:AlternateContent>
@@ -31237,9 +31364,9 @@
               </wp:anchor>
             </w:drawing>
           </mc:Choice>
-          <mc:Fallback xmlns:w15="http://schemas.microsoft.com/office/word/2012/wordml">
+          <mc:Fallback>
             <w:pict>
-              <v:shape w14:anchorId="7D73CEF7" id="AutoShape 58" o:spid="_x0000_s1026" type="#_x0000_t5" style="position:absolute;margin-left:35.55pt;margin-top:9.7pt;width:33.75pt;height:35.25pt;z-index:251667456;visibility:visible;mso-wrap-style:square;mso-width-percent:0;mso-height-percent:0;mso-wrap-distance-left:9pt;mso-wrap-distance-top:0;mso-wrap-distance-right:9pt;mso-wrap-distance-bottom:0;mso-position-horizontal:absolute;mso-position-horizontal-relative:text;mso-position-vertical:absolute;mso-position-vertical-relative:text;mso-width-percent:0;mso-height-percent:0;mso-width-relative:page;mso-height-relative:page;v-text-anchor:top" o:gfxdata="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" fillcolor="red" strokecolor="yellow"/>
+              <v:shape w14:anchorId="2E5F62E4" id="AutoShape 58" o:spid="_x0000_s1026" type="#_x0000_t5" style="position:absolute;margin-left:35.55pt;margin-top:9.7pt;width:33.75pt;height:35.25pt;z-index:251667456;visibility:visible;mso-wrap-style:square;mso-width-percent:0;mso-height-percent:0;mso-wrap-distance-left:9pt;mso-wrap-distance-top:0;mso-wrap-distance-right:9pt;mso-wrap-distance-bottom:0;mso-position-horizontal:absolute;mso-position-horizontal-relative:text;mso-position-vertical:absolute;mso-position-vertical-relative:text;mso-width-percent:0;mso-height-percent:0;mso-width-relative:page;mso-height-relative:page;v-text-anchor:top" o:gfxdata="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" fillcolor="red" strokecolor="yellow"/>
             </w:pict>
           </mc:Fallback>
         </mc:AlternateContent>
@@ -31290,8 +31417,8 @@
       </w:pPr>
     </w:p>
     <w:sectPr>
-      <w:headerReference w:type="default" r:id="rId35"/>
-      <w:headerReference w:type="first" r:id="rId36"/>
+      <w:headerReference w:type="default" r:id="rId26"/>
+      <w:headerReference w:type="first" r:id="rId27"/>
       <w:pgSz w:w="16838" w:h="11906" w:orient="landscape" w:code="9"/>
       <w:pgMar w:top="1701" w:right="1418" w:bottom="1701" w:left="1418" w:header="709" w:footer="709" w:gutter="0"/>
       <w:cols w:space="708"/>
@@ -31303,7 +31430,7 @@
 </file>
 
 <file path=word/endnotes.xml><?xml version="1.0" encoding="utf-8"?>
-<w:endnotes xmlns:wpc="http://schemas.microsoft.com/office/word/2010/wordprocessingCanvas" xmlns:mc="http://schemas.openxmlformats.org/markup-compatibility/2006" xmlns:o="urn:schemas-microsoft-com:office:office" xmlns:r="http://schemas.openxmlformats.org/officeDocument/2006/relationships" xmlns:m="http://schemas.openxmlformats.org/officeDocument/2006/math" xmlns:v="urn:schemas-microsoft-com:vml" xmlns:wp14="http://schemas.microsoft.com/office/word/2010/wordprocessingDrawing" xmlns:wp="http://schemas.openxmlformats.org/drawingml/2006/wordprocessingDrawing" xmlns:w10="urn:schemas-microsoft-com:office:word" xmlns:w="http://schemas.openxmlformats.org/wordprocessingml/2006/main" xmlns:w14="http://schemas.microsoft.com/office/word/2010/wordml" xmlns:wpg="http://schemas.microsoft.com/office/word/2010/wordprocessingGroup" xmlns:wpi="http://schemas.microsoft.com/office/word/2010/wordprocessingInk" xmlns:wne="http://schemas.microsoft.com/office/word/2006/wordml" xmlns:wps="http://schemas.microsoft.com/office/word/2010/wordprocessingShape" mc:Ignorable="w14 wp14">
+<w:endnotes xmlns:wpc="http://schemas.microsoft.com/office/word/2010/wordprocessingCanvas" xmlns:cx="http://schemas.microsoft.com/office/drawing/2014/chartex" xmlns:cx1="http://schemas.microsoft.com/office/drawing/2015/9/8/chartex" xmlns:cx2="http://schemas.microsoft.com/office/drawing/2015/10/21/chartex" xmlns:mc="http://schemas.openxmlformats.org/markup-compatibility/2006" xmlns:o="urn:schemas-microsoft-com:office:office" xmlns:r="http://schemas.openxmlformats.org/officeDocument/2006/relationships" xmlns:m="http://schemas.openxmlformats.org/officeDocument/2006/math" xmlns:v="urn:schemas-microsoft-com:vml" xmlns:wp14="http://schemas.microsoft.com/office/word/2010/wordprocessingDrawing" xmlns:wp="http://schemas.openxmlformats.org/drawingml/2006/wordprocessingDrawing" xmlns:w10="urn:schemas-microsoft-com:office:word" xmlns:w="http://schemas.openxmlformats.org/wordprocessingml/2006/main" xmlns:w14="http://schemas.microsoft.com/office/word/2010/wordml" xmlns:w15="http://schemas.microsoft.com/office/word/2012/wordml" xmlns:w16se="http://schemas.microsoft.com/office/word/2015/wordml/symex" xmlns:wpg="http://schemas.microsoft.com/office/word/2010/wordprocessingGroup" xmlns:wpi="http://schemas.microsoft.com/office/word/2010/wordprocessingInk" xmlns:wne="http://schemas.microsoft.com/office/word/2006/wordml" xmlns:wps="http://schemas.microsoft.com/office/word/2010/wordprocessingShape" mc:Ignorable="w14 w15 w16se wp14">
   <w:endnote w:type="separator" w:id="-1">
     <w:p>
       <w:r>
@@ -31322,7 +31449,7 @@
 </file>
 
 <file path=word/footer1.xml><?xml version="1.0" encoding="utf-8"?>
-<w:ftr xmlns:wpc="http://schemas.microsoft.com/office/word/2010/wordprocessingCanvas" xmlns:mc="http://schemas.openxmlformats.org/markup-compatibility/2006" xmlns:o="urn:schemas-microsoft-com:office:office" xmlns:r="http://schemas.openxmlformats.org/officeDocument/2006/relationships" xmlns:m="http://schemas.openxmlformats.org/officeDocument/2006/math" xmlns:v="urn:schemas-microsoft-com:vml" xmlns:wp14="http://schemas.microsoft.com/office/word/2010/wordprocessingDrawing" xmlns:wp="http://schemas.openxmlformats.org/drawingml/2006/wordprocessingDrawing" xmlns:w10="urn:schemas-microsoft-com:office:word" xmlns:w="http://schemas.openxmlformats.org/wordprocessingml/2006/main" xmlns:w14="http://schemas.microsoft.com/office/word/2010/wordml" xmlns:wpg="http://schemas.microsoft.com/office/word/2010/wordprocessingGroup" xmlns:wpi="http://schemas.microsoft.com/office/word/2010/wordprocessingInk" xmlns:wne="http://schemas.microsoft.com/office/word/2006/wordml" xmlns:wps="http://schemas.microsoft.com/office/word/2010/wordprocessingShape" mc:Ignorable="w14 wp14">
+<w:ftr xmlns:wpc="http://schemas.microsoft.com/office/word/2010/wordprocessingCanvas" xmlns:cx="http://schemas.microsoft.com/office/drawing/2014/chartex" xmlns:cx1="http://schemas.microsoft.com/office/drawing/2015/9/8/chartex" xmlns:cx2="http://schemas.microsoft.com/office/drawing/2015/10/21/chartex" xmlns:mc="http://schemas.openxmlformats.org/markup-compatibility/2006" xmlns:o="urn:schemas-microsoft-com:office:office" xmlns:r="http://schemas.openxmlformats.org/officeDocument/2006/relationships" xmlns:m="http://schemas.openxmlformats.org/officeDocument/2006/math" xmlns:v="urn:schemas-microsoft-com:vml" xmlns:wp14="http://schemas.microsoft.com/office/word/2010/wordprocessingDrawing" xmlns:wp="http://schemas.openxmlformats.org/drawingml/2006/wordprocessingDrawing" xmlns:w10="urn:schemas-microsoft-com:office:word" xmlns:w="http://schemas.openxmlformats.org/wordprocessingml/2006/main" xmlns:w14="http://schemas.microsoft.com/office/word/2010/wordml" xmlns:w15="http://schemas.microsoft.com/office/word/2012/wordml" xmlns:w16se="http://schemas.microsoft.com/office/word/2015/wordml/symex" xmlns:wpg="http://schemas.microsoft.com/office/word/2010/wordprocessingGroup" xmlns:wpi="http://schemas.microsoft.com/office/word/2010/wordprocessingInk" xmlns:wne="http://schemas.microsoft.com/office/word/2006/wordml" xmlns:wps="http://schemas.microsoft.com/office/word/2010/wordprocessingShape" mc:Ignorable="w14 w15 w16se wp14">
   <w:p/>
   <w:p>
     <w:pPr>
@@ -31373,7 +31500,7 @@
             <w:rPr>
               <w:noProof/>
             </w:rPr>
-            <w:t>25</w:t>
+            <w:t>20</w:t>
           </w:r>
           <w:r>
             <w:fldChar w:fldCharType="end"/>
@@ -31402,7 +31529,7 @@
 </file>
 
 <file path=word/footer2.xml><?xml version="1.0" encoding="utf-8"?>
-<w:ftr xmlns:wpc="http://schemas.microsoft.com/office/word/2010/wordprocessingCanvas" xmlns:mc="http://schemas.openxmlformats.org/markup-compatibility/2006" xmlns:o="urn:schemas-microsoft-com:office:office" xmlns:r="http://schemas.openxmlformats.org/officeDocument/2006/relationships" xmlns:m="http://schemas.openxmlformats.org/officeDocument/2006/math" xmlns:v="urn:schemas-microsoft-com:vml" xmlns:wp14="http://schemas.microsoft.com/office/word/2010/wordprocessingDrawing" xmlns:wp="http://schemas.openxmlformats.org/drawingml/2006/wordprocessingDrawing" xmlns:w10="urn:schemas-microsoft-com:office:word" xmlns:w="http://schemas.openxmlformats.org/wordprocessingml/2006/main" xmlns:w14="http://schemas.microsoft.com/office/word/2010/wordml" xmlns:wpg="http://schemas.microsoft.com/office/word/2010/wordprocessingGroup" xmlns:wpi="http://schemas.microsoft.com/office/word/2010/wordprocessingInk" xmlns:wne="http://schemas.microsoft.com/office/word/2006/wordml" xmlns:wps="http://schemas.microsoft.com/office/word/2010/wordprocessingShape" mc:Ignorable="w14 wp14">
+<w:ftr xmlns:wpc="http://schemas.microsoft.com/office/word/2010/wordprocessingCanvas" xmlns:cx="http://schemas.microsoft.com/office/drawing/2014/chartex" xmlns:cx1="http://schemas.microsoft.com/office/drawing/2015/9/8/chartex" xmlns:cx2="http://schemas.microsoft.com/office/drawing/2015/10/21/chartex" xmlns:mc="http://schemas.openxmlformats.org/markup-compatibility/2006" xmlns:o="urn:schemas-microsoft-com:office:office" xmlns:r="http://schemas.openxmlformats.org/officeDocument/2006/relationships" xmlns:m="http://schemas.openxmlformats.org/officeDocument/2006/math" xmlns:v="urn:schemas-microsoft-com:vml" xmlns:wp14="http://schemas.microsoft.com/office/word/2010/wordprocessingDrawing" xmlns:wp="http://schemas.openxmlformats.org/drawingml/2006/wordprocessingDrawing" xmlns:w10="urn:schemas-microsoft-com:office:word" xmlns:w="http://schemas.openxmlformats.org/wordprocessingml/2006/main" xmlns:w14="http://schemas.microsoft.com/office/word/2010/wordml" xmlns:w15="http://schemas.microsoft.com/office/word/2012/wordml" xmlns:w16se="http://schemas.microsoft.com/office/word/2015/wordml/symex" xmlns:wpg="http://schemas.microsoft.com/office/word/2010/wordprocessingGroup" xmlns:wpi="http://schemas.microsoft.com/office/word/2010/wordprocessingInk" xmlns:wne="http://schemas.microsoft.com/office/word/2006/wordml" xmlns:wps="http://schemas.microsoft.com/office/word/2010/wordprocessingShape" mc:Ignorable="w14 w15 w16se wp14">
   <w:p/>
   <w:p>
     <w:pPr>
@@ -31477,7 +31604,7 @@
 </file>
 
 <file path=word/footnotes.xml><?xml version="1.0" encoding="utf-8"?>
-<w:footnotes xmlns:wpc="http://schemas.microsoft.com/office/word/2010/wordprocessingCanvas" xmlns:mc="http://schemas.openxmlformats.org/markup-compatibility/2006" xmlns:o="urn:schemas-microsoft-com:office:office" xmlns:r="http://schemas.openxmlformats.org/officeDocument/2006/relationships" xmlns:m="http://schemas.openxmlformats.org/officeDocument/2006/math" xmlns:v="urn:schemas-microsoft-com:vml" xmlns:wp14="http://schemas.microsoft.com/office/word/2010/wordprocessingDrawing" xmlns:wp="http://schemas.openxmlformats.org/drawingml/2006/wordprocessingDrawing" xmlns:w10="urn:schemas-microsoft-com:office:word" xmlns:w="http://schemas.openxmlformats.org/wordprocessingml/2006/main" xmlns:w14="http://schemas.microsoft.com/office/word/2010/wordml" xmlns:wpg="http://schemas.microsoft.com/office/word/2010/wordprocessingGroup" xmlns:wpi="http://schemas.microsoft.com/office/word/2010/wordprocessingInk" xmlns:wne="http://schemas.microsoft.com/office/word/2006/wordml" xmlns:wps="http://schemas.microsoft.com/office/word/2010/wordprocessingShape" mc:Ignorable="w14 wp14">
+<w:footnotes xmlns:wpc="http://schemas.microsoft.com/office/word/2010/wordprocessingCanvas" xmlns:cx="http://schemas.microsoft.com/office/drawing/2014/chartex" xmlns:cx1="http://schemas.microsoft.com/office/drawing/2015/9/8/chartex" xmlns:cx2="http://schemas.microsoft.com/office/drawing/2015/10/21/chartex" xmlns:mc="http://schemas.openxmlformats.org/markup-compatibility/2006" xmlns:o="urn:schemas-microsoft-com:office:office" xmlns:r="http://schemas.openxmlformats.org/officeDocument/2006/relationships" xmlns:m="http://schemas.openxmlformats.org/officeDocument/2006/math" xmlns:v="urn:schemas-microsoft-com:vml" xmlns:wp14="http://schemas.microsoft.com/office/word/2010/wordprocessingDrawing" xmlns:wp="http://schemas.openxmlformats.org/drawingml/2006/wordprocessingDrawing" xmlns:w10="urn:schemas-microsoft-com:office:word" xmlns:w="http://schemas.openxmlformats.org/wordprocessingml/2006/main" xmlns:w14="http://schemas.microsoft.com/office/word/2010/wordml" xmlns:w15="http://schemas.microsoft.com/office/word/2012/wordml" xmlns:w16se="http://schemas.microsoft.com/office/word/2015/wordml/symex" xmlns:wpg="http://schemas.microsoft.com/office/word/2010/wordprocessingGroup" xmlns:wpi="http://schemas.microsoft.com/office/word/2010/wordprocessingInk" xmlns:wne="http://schemas.microsoft.com/office/word/2006/wordml" xmlns:wps="http://schemas.microsoft.com/office/word/2010/wordprocessingShape" mc:Ignorable="w14 w15 w16se wp14">
   <w:footnote w:type="separator" w:id="-1">
     <w:p>
       <w:r>
@@ -31496,7 +31623,7 @@
 </file>
 
 <file path=word/header1.xml><?xml version="1.0" encoding="utf-8"?>
-<w:hdr xmlns:wpc="http://schemas.microsoft.com/office/word/2010/wordprocessingCanvas" xmlns:mc="http://schemas.openxmlformats.org/markup-compatibility/2006" xmlns:o="urn:schemas-microsoft-com:office:office" xmlns:r="http://schemas.openxmlformats.org/officeDocument/2006/relationships" xmlns:m="http://schemas.openxmlformats.org/officeDocument/2006/math" xmlns:v="urn:schemas-microsoft-com:vml" xmlns:wp14="http://schemas.microsoft.com/office/word/2010/wordprocessingDrawing" xmlns:wp="http://schemas.openxmlformats.org/drawingml/2006/wordprocessingDrawing" xmlns:w10="urn:schemas-microsoft-com:office:word" xmlns:w="http://schemas.openxmlformats.org/wordprocessingml/2006/main" xmlns:w14="http://schemas.microsoft.com/office/word/2010/wordml" xmlns:wpg="http://schemas.microsoft.com/office/word/2010/wordprocessingGroup" xmlns:wpi="http://schemas.microsoft.com/office/word/2010/wordprocessingInk" xmlns:wne="http://schemas.microsoft.com/office/word/2006/wordml" xmlns:wps="http://schemas.microsoft.com/office/word/2010/wordprocessingShape" mc:Ignorable="w14 wp14">
+<w:hdr xmlns:wpc="http://schemas.microsoft.com/office/word/2010/wordprocessingCanvas" xmlns:cx="http://schemas.microsoft.com/office/drawing/2014/chartex" xmlns:cx1="http://schemas.microsoft.com/office/drawing/2015/9/8/chartex" xmlns:cx2="http://schemas.microsoft.com/office/drawing/2015/10/21/chartex" xmlns:mc="http://schemas.openxmlformats.org/markup-compatibility/2006" xmlns:o="urn:schemas-microsoft-com:office:office" xmlns:r="http://schemas.openxmlformats.org/officeDocument/2006/relationships" xmlns:m="http://schemas.openxmlformats.org/officeDocument/2006/math" xmlns:v="urn:schemas-microsoft-com:vml" xmlns:wp14="http://schemas.microsoft.com/office/word/2010/wordprocessingDrawing" xmlns:wp="http://schemas.openxmlformats.org/drawingml/2006/wordprocessingDrawing" xmlns:w10="urn:schemas-microsoft-com:office:word" xmlns:w="http://schemas.openxmlformats.org/wordprocessingml/2006/main" xmlns:w14="http://schemas.microsoft.com/office/word/2010/wordml" xmlns:w15="http://schemas.microsoft.com/office/word/2012/wordml" xmlns:w16se="http://schemas.microsoft.com/office/word/2015/wordml/symex" xmlns:wpg="http://schemas.microsoft.com/office/word/2010/wordprocessingGroup" xmlns:wpi="http://schemas.microsoft.com/office/word/2010/wordprocessingInk" xmlns:wne="http://schemas.microsoft.com/office/word/2006/wordml" xmlns:wps="http://schemas.microsoft.com/office/word/2010/wordprocessingShape" mc:Ignorable="w14 w15 w16se wp14">
   <w:p>
     <w:pPr>
       <w:shd w:val="clear" w:color="auto" w:fill="FFFFFF"/>
@@ -31578,7 +31705,6 @@
                               <w:color w:val="000000"/>
                             </w:rPr>
                           </w:pPr>
-                          <w:proofErr w:type="gramStart"/>
                           <w:r>
                             <w:rPr>
                               <w:b/>
@@ -31586,7 +31712,6 @@
                             </w:rPr>
                             <w:t>iROB-EA</w:t>
                           </w:r>
-                          <w:proofErr w:type="gramEnd"/>
                         </w:p>
                         <w:p>
                           <w:pPr>
@@ -31620,7 +31745,7 @@
             </wp:anchor>
           </w:drawing>
         </mc:Choice>
-        <mc:Fallback xmlns:w15="http://schemas.microsoft.com/office/word/2012/wordml">
+        <mc:Fallback>
           <w:pict>
             <v:shapetype id="_x0000_t202" coordsize="21600,21600" o:spt="202" path="m,l,21600r21600,l21600,xe">
               <v:stroke joinstyle="miter"/>
@@ -31746,7 +31871,7 @@
             </wp:anchor>
           </w:drawing>
         </mc:Choice>
-        <mc:Fallback xmlns:w15="http://schemas.microsoft.com/office/word/2012/wordml">
+        <mc:Fallback>
           <w:pict>
             <v:shape id="Text Box 26" o:spid="_x0000_s1043" type="#_x0000_t202" style="position:absolute;margin-left:345.75pt;margin-top:-8.8pt;width:76.15pt;height:45.35pt;z-index:251660288;visibility:visible;mso-wrap-style:square;mso-width-percent:0;mso-height-percent:0;mso-wrap-distance-left:9pt;mso-wrap-distance-top:0;mso-wrap-distance-right:9pt;mso-wrap-distance-bottom:0;mso-position-horizontal:absolute;mso-position-horizontal-relative:text;mso-position-vertical:absolute;mso-position-vertical-relative:text;mso-width-percent:0;mso-height-percent:0;mso-width-relative:margin;mso-height-relative:margin;v-text-anchor:top" o:gfxdata="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" strokecolor="#95b3d7">
               <v:textbox>
@@ -31798,7 +31923,7 @@
 </file>
 
 <file path=word/header2.xml><?xml version="1.0" encoding="utf-8"?>
-<w:hdr xmlns:wpc="http://schemas.microsoft.com/office/word/2010/wordprocessingCanvas" xmlns:mc="http://schemas.openxmlformats.org/markup-compatibility/2006" xmlns:o="urn:schemas-microsoft-com:office:office" xmlns:r="http://schemas.openxmlformats.org/officeDocument/2006/relationships" xmlns:m="http://schemas.openxmlformats.org/officeDocument/2006/math" xmlns:v="urn:schemas-microsoft-com:vml" xmlns:wp14="http://schemas.microsoft.com/office/word/2010/wordprocessingDrawing" xmlns:wp="http://schemas.openxmlformats.org/drawingml/2006/wordprocessingDrawing" xmlns:w10="urn:schemas-microsoft-com:office:word" xmlns:w="http://schemas.openxmlformats.org/wordprocessingml/2006/main" xmlns:w14="http://schemas.microsoft.com/office/word/2010/wordml" xmlns:wpg="http://schemas.microsoft.com/office/word/2010/wordprocessingGroup" xmlns:wpi="http://schemas.microsoft.com/office/word/2010/wordprocessingInk" xmlns:wne="http://schemas.microsoft.com/office/word/2006/wordml" xmlns:wps="http://schemas.microsoft.com/office/word/2010/wordprocessingShape" mc:Ignorable="w14 wp14">
+<w:hdr xmlns:wpc="http://schemas.microsoft.com/office/word/2010/wordprocessingCanvas" xmlns:cx="http://schemas.microsoft.com/office/drawing/2014/chartex" xmlns:cx1="http://schemas.microsoft.com/office/drawing/2015/9/8/chartex" xmlns:cx2="http://schemas.microsoft.com/office/drawing/2015/10/21/chartex" xmlns:mc="http://schemas.openxmlformats.org/markup-compatibility/2006" xmlns:o="urn:schemas-microsoft-com:office:office" xmlns:r="http://schemas.openxmlformats.org/officeDocument/2006/relationships" xmlns:m="http://schemas.openxmlformats.org/officeDocument/2006/math" xmlns:v="urn:schemas-microsoft-com:vml" xmlns:wp14="http://schemas.microsoft.com/office/word/2010/wordprocessingDrawing" xmlns:wp="http://schemas.openxmlformats.org/drawingml/2006/wordprocessingDrawing" xmlns:w10="urn:schemas-microsoft-com:office:word" xmlns:w="http://schemas.openxmlformats.org/wordprocessingml/2006/main" xmlns:w14="http://schemas.microsoft.com/office/word/2010/wordml" xmlns:w15="http://schemas.microsoft.com/office/word/2012/wordml" xmlns:w16se="http://schemas.microsoft.com/office/word/2015/wordml/symex" xmlns:wpg="http://schemas.microsoft.com/office/word/2010/wordprocessingGroup" xmlns:wpi="http://schemas.microsoft.com/office/word/2010/wordprocessingInk" xmlns:wne="http://schemas.microsoft.com/office/word/2006/wordml" xmlns:wps="http://schemas.microsoft.com/office/word/2010/wordprocessingShape" mc:Ignorable="w14 w15 w16se wp14">
   <w:p>
     <w:pPr>
       <w:shd w:val="clear" w:color="auto" w:fill="FFFFFF"/>
@@ -31823,7 +31948,7 @@
 </file>
 
 <file path=word/header3.xml><?xml version="1.0" encoding="utf-8"?>
-<w:hdr xmlns:wpc="http://schemas.microsoft.com/office/word/2010/wordprocessingCanvas" xmlns:mc="http://schemas.openxmlformats.org/markup-compatibility/2006" xmlns:o="urn:schemas-microsoft-com:office:office" xmlns:r="http://schemas.openxmlformats.org/officeDocument/2006/relationships" xmlns:m="http://schemas.openxmlformats.org/officeDocument/2006/math" xmlns:v="urn:schemas-microsoft-com:vml" xmlns:wp14="http://schemas.microsoft.com/office/word/2010/wordprocessingDrawing" xmlns:wp="http://schemas.openxmlformats.org/drawingml/2006/wordprocessingDrawing" xmlns:w10="urn:schemas-microsoft-com:office:word" xmlns:w="http://schemas.openxmlformats.org/wordprocessingml/2006/main" xmlns:w14="http://schemas.microsoft.com/office/word/2010/wordml" xmlns:wpg="http://schemas.microsoft.com/office/word/2010/wordprocessingGroup" xmlns:wpi="http://schemas.microsoft.com/office/word/2010/wordprocessingInk" xmlns:wne="http://schemas.microsoft.com/office/word/2006/wordml" xmlns:wps="http://schemas.microsoft.com/office/word/2010/wordprocessingShape" mc:Ignorable="w14 wp14">
+<w:hdr xmlns:wpc="http://schemas.microsoft.com/office/word/2010/wordprocessingCanvas" xmlns:cx="http://schemas.microsoft.com/office/drawing/2014/chartex" xmlns:cx1="http://schemas.microsoft.com/office/drawing/2015/9/8/chartex" xmlns:cx2="http://schemas.microsoft.com/office/drawing/2015/10/21/chartex" xmlns:mc="http://schemas.openxmlformats.org/markup-compatibility/2006" xmlns:o="urn:schemas-microsoft-com:office:office" xmlns:r="http://schemas.openxmlformats.org/officeDocument/2006/relationships" xmlns:m="http://schemas.openxmlformats.org/officeDocument/2006/math" xmlns:v="urn:schemas-microsoft-com:vml" xmlns:wp14="http://schemas.microsoft.com/office/word/2010/wordprocessingDrawing" xmlns:wp="http://schemas.openxmlformats.org/drawingml/2006/wordprocessingDrawing" xmlns:w10="urn:schemas-microsoft-com:office:word" xmlns:w="http://schemas.openxmlformats.org/wordprocessingml/2006/main" xmlns:w14="http://schemas.microsoft.com/office/word/2010/wordml" xmlns:w15="http://schemas.microsoft.com/office/word/2012/wordml" xmlns:w16se="http://schemas.microsoft.com/office/word/2015/wordml/symex" xmlns:wpg="http://schemas.microsoft.com/office/word/2010/wordprocessingGroup" xmlns:wpi="http://schemas.microsoft.com/office/word/2010/wordprocessingInk" xmlns:wne="http://schemas.microsoft.com/office/word/2006/wordml" xmlns:wps="http://schemas.microsoft.com/office/word/2010/wordprocessingShape" mc:Ignorable="w14 w15 w16se wp14">
   <w:p>
     <w:pPr>
       <w:shd w:val="clear" w:color="auto" w:fill="FFFFFF"/>
@@ -31906,7 +32031,6 @@
                               <w:color w:val="000000"/>
                             </w:rPr>
                           </w:pPr>
-                          <w:proofErr w:type="gramStart"/>
                           <w:r>
                             <w:rPr>
                               <w:b/>
@@ -31914,7 +32038,6 @@
                             </w:rPr>
                             <w:t>iROB-EA</w:t>
                           </w:r>
-                          <w:proofErr w:type="gramEnd"/>
                         </w:p>
                         <w:p>
                           <w:pPr>
@@ -31948,7 +32071,7 @@
             </wp:anchor>
           </w:drawing>
         </mc:Choice>
-        <mc:Fallback xmlns:w15="http://schemas.microsoft.com/office/word/2012/wordml">
+        <mc:Fallback>
           <w:pict>
             <v:shapetype id="_x0000_t202" coordsize="21600,21600" o:spt="202" path="m,l,21600r21600,l21600,xe">
               <v:stroke joinstyle="miter"/>
@@ -32076,7 +32199,7 @@
             </wp:anchor>
           </w:drawing>
         </mc:Choice>
-        <mc:Fallback xmlns:w15="http://schemas.microsoft.com/office/word/2012/wordml">
+        <mc:Fallback>
           <w:pict>
             <v:shape id="Text Box 20" o:spid="_x0000_s1045" type="#_x0000_t202" style="position:absolute;left:0;text-align:left;margin-left:345.75pt;margin-top:-7.7pt;width:76.15pt;height:45.35pt;z-index:251657216;visibility:visible;mso-wrap-style:square;mso-width-percent:0;mso-height-percent:0;mso-wrap-distance-left:9pt;mso-wrap-distance-top:0;mso-wrap-distance-right:9pt;mso-wrap-distance-bottom:0;mso-position-horizontal:absolute;mso-position-horizontal-relative:text;mso-position-vertical:absolute;mso-position-vertical-relative:text;mso-width-percent:0;mso-height-percent:0;mso-width-relative:margin;mso-height-relative:margin;v-text-anchor:top" o:gfxdata="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" strokecolor="#95b3d7">
               <v:textbox>
@@ -32126,7 +32249,7 @@
 </file>
 
 <file path=word/header4.xml><?xml version="1.0" encoding="utf-8"?>
-<w:hdr xmlns:wpc="http://schemas.microsoft.com/office/word/2010/wordprocessingCanvas" xmlns:mc="http://schemas.openxmlformats.org/markup-compatibility/2006" xmlns:o="urn:schemas-microsoft-com:office:office" xmlns:r="http://schemas.openxmlformats.org/officeDocument/2006/relationships" xmlns:m="http://schemas.openxmlformats.org/officeDocument/2006/math" xmlns:v="urn:schemas-microsoft-com:vml" xmlns:wp14="http://schemas.microsoft.com/office/word/2010/wordprocessingDrawing" xmlns:wp="http://schemas.openxmlformats.org/drawingml/2006/wordprocessingDrawing" xmlns:w10="urn:schemas-microsoft-com:office:word" xmlns:w="http://schemas.openxmlformats.org/wordprocessingml/2006/main" xmlns:w14="http://schemas.microsoft.com/office/word/2010/wordml" xmlns:wpg="http://schemas.microsoft.com/office/word/2010/wordprocessingGroup" xmlns:wpi="http://schemas.microsoft.com/office/word/2010/wordprocessingInk" xmlns:wne="http://schemas.microsoft.com/office/word/2006/wordml" xmlns:wps="http://schemas.microsoft.com/office/word/2010/wordprocessingShape" mc:Ignorable="w14 wp14">
+<w:hdr xmlns:wpc="http://schemas.microsoft.com/office/word/2010/wordprocessingCanvas" xmlns:cx="http://schemas.microsoft.com/office/drawing/2014/chartex" xmlns:cx1="http://schemas.microsoft.com/office/drawing/2015/9/8/chartex" xmlns:cx2="http://schemas.microsoft.com/office/drawing/2015/10/21/chartex" xmlns:mc="http://schemas.openxmlformats.org/markup-compatibility/2006" xmlns:o="urn:schemas-microsoft-com:office:office" xmlns:r="http://schemas.openxmlformats.org/officeDocument/2006/relationships" xmlns:m="http://schemas.openxmlformats.org/officeDocument/2006/math" xmlns:v="urn:schemas-microsoft-com:vml" xmlns:wp14="http://schemas.microsoft.com/office/word/2010/wordprocessingDrawing" xmlns:wp="http://schemas.openxmlformats.org/drawingml/2006/wordprocessingDrawing" xmlns:w10="urn:schemas-microsoft-com:office:word" xmlns:w="http://schemas.openxmlformats.org/wordprocessingml/2006/main" xmlns:w14="http://schemas.microsoft.com/office/word/2010/wordml" xmlns:w15="http://schemas.microsoft.com/office/word/2012/wordml" xmlns:w16se="http://schemas.microsoft.com/office/word/2015/wordml/symex" xmlns:wpg="http://schemas.microsoft.com/office/word/2010/wordprocessingGroup" xmlns:wpi="http://schemas.microsoft.com/office/word/2010/wordprocessingInk" xmlns:wne="http://schemas.microsoft.com/office/word/2006/wordml" xmlns:wps="http://schemas.microsoft.com/office/word/2010/wordprocessingShape" mc:Ignorable="w14 w15 w16se wp14">
   <w:p>
     <w:pPr>
       <w:jc w:val="right"/>
@@ -32210,7 +32333,6 @@
                               <w:color w:val="000000"/>
                             </w:rPr>
                           </w:pPr>
-                          <w:proofErr w:type="gramStart"/>
                           <w:r>
                             <w:rPr>
                               <w:b/>
@@ -32218,7 +32340,6 @@
                             </w:rPr>
                             <w:t>iROB-EA</w:t>
                           </w:r>
-                          <w:proofErr w:type="gramEnd"/>
                         </w:p>
                         <w:p>
                           <w:pPr>
@@ -32252,7 +32373,7 @@
             </wp:anchor>
           </w:drawing>
         </mc:Choice>
-        <mc:Fallback xmlns:w15="http://schemas.microsoft.com/office/word/2012/wordml">
+        <mc:Fallback>
           <w:pict>
             <v:shapetype id="_x0000_t202" coordsize="21600,21600" o:spt="202" path="m,l,21600r21600,l21600,xe">
               <v:stroke joinstyle="miter"/>
@@ -32378,7 +32499,7 @@
             </wp:anchor>
           </w:drawing>
         </mc:Choice>
-        <mc:Fallback xmlns:w15="http://schemas.microsoft.com/office/word/2012/wordml">
+        <mc:Fallback>
           <w:pict>
             <v:shape id="_x0000_s1047" type="#_x0000_t202" style="position:absolute;left:0;text-align:left;margin-left:632.25pt;margin-top:-5.3pt;width:69.45pt;height:43.95pt;z-index:251655168;visibility:visible;mso-wrap-style:square;mso-width-percent:0;mso-height-percent:0;mso-wrap-distance-left:9pt;mso-wrap-distance-top:0;mso-wrap-distance-right:9pt;mso-wrap-distance-bottom:0;mso-position-horizontal:absolute;mso-position-horizontal-relative:text;mso-position-vertical:absolute;mso-position-vertical-relative:text;mso-width-percent:0;mso-height-percent:0;mso-width-relative:margin;mso-height-relative:margin;v-text-anchor:top" o:gfxdata="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" strokecolor="#95b3d7">
               <v:textbox>
@@ -32440,7 +32561,7 @@
 </file>
 
 <file path=word/header5.xml><?xml version="1.0" encoding="utf-8"?>
-<w:hdr xmlns:wpc="http://schemas.microsoft.com/office/word/2010/wordprocessingCanvas" xmlns:mc="http://schemas.openxmlformats.org/markup-compatibility/2006" xmlns:o="urn:schemas-microsoft-com:office:office" xmlns:r="http://schemas.openxmlformats.org/officeDocument/2006/relationships" xmlns:m="http://schemas.openxmlformats.org/officeDocument/2006/math" xmlns:v="urn:schemas-microsoft-com:vml" xmlns:wp14="http://schemas.microsoft.com/office/word/2010/wordprocessingDrawing" xmlns:wp="http://schemas.openxmlformats.org/drawingml/2006/wordprocessingDrawing" xmlns:w10="urn:schemas-microsoft-com:office:word" xmlns:w="http://schemas.openxmlformats.org/wordprocessingml/2006/main" xmlns:w14="http://schemas.microsoft.com/office/word/2010/wordml" xmlns:wpg="http://schemas.microsoft.com/office/word/2010/wordprocessingGroup" xmlns:wpi="http://schemas.microsoft.com/office/word/2010/wordprocessingInk" xmlns:wne="http://schemas.microsoft.com/office/word/2006/wordml" xmlns:wps="http://schemas.microsoft.com/office/word/2010/wordprocessingShape" mc:Ignorable="w14 wp14">
+<w:hdr xmlns:wpc="http://schemas.microsoft.com/office/word/2010/wordprocessingCanvas" xmlns:cx="http://schemas.microsoft.com/office/drawing/2014/chartex" xmlns:cx1="http://schemas.microsoft.com/office/drawing/2015/9/8/chartex" xmlns:cx2="http://schemas.microsoft.com/office/drawing/2015/10/21/chartex" xmlns:mc="http://schemas.openxmlformats.org/markup-compatibility/2006" xmlns:o="urn:schemas-microsoft-com:office:office" xmlns:r="http://schemas.openxmlformats.org/officeDocument/2006/relationships" xmlns:m="http://schemas.openxmlformats.org/officeDocument/2006/math" xmlns:v="urn:schemas-microsoft-com:vml" xmlns:wp14="http://schemas.microsoft.com/office/word/2010/wordprocessingDrawing" xmlns:wp="http://schemas.openxmlformats.org/drawingml/2006/wordprocessingDrawing" xmlns:w10="urn:schemas-microsoft-com:office:word" xmlns:w="http://schemas.openxmlformats.org/wordprocessingml/2006/main" xmlns:w14="http://schemas.microsoft.com/office/word/2010/wordml" xmlns:w15="http://schemas.microsoft.com/office/word/2012/wordml" xmlns:w16se="http://schemas.microsoft.com/office/word/2015/wordml/symex" xmlns:wpg="http://schemas.microsoft.com/office/word/2010/wordprocessingGroup" xmlns:wpi="http://schemas.microsoft.com/office/word/2010/wordprocessingInk" xmlns:wne="http://schemas.microsoft.com/office/word/2006/wordml" xmlns:wps="http://schemas.microsoft.com/office/word/2010/wordprocessingShape" mc:Ignorable="w14 w15 w16se wp14">
   <w:p>
     <w:pPr>
       <w:shd w:val="clear" w:color="auto" w:fill="FFFFFF"/>
@@ -32523,7 +32644,6 @@
                               <w:color w:val="000000"/>
                             </w:rPr>
                           </w:pPr>
-                          <w:proofErr w:type="gramStart"/>
                           <w:r>
                             <w:rPr>
                               <w:b/>
@@ -32531,7 +32651,6 @@
                             </w:rPr>
                             <w:t>iROB-EA</w:t>
                           </w:r>
-                          <w:proofErr w:type="gramEnd"/>
                         </w:p>
                         <w:p>
                           <w:pPr>
@@ -32565,7 +32684,7 @@
             </wp:anchor>
           </w:drawing>
         </mc:Choice>
-        <mc:Fallback xmlns:w15="http://schemas.microsoft.com/office/word/2012/wordml">
+        <mc:Fallback>
           <w:pict>
             <v:shapetype id="_x0000_t202" coordsize="21600,21600" o:spt="202" path="m,l,21600r21600,l21600,xe">
               <v:stroke joinstyle="miter"/>
@@ -32693,7 +32812,7 @@
             </wp:anchor>
           </w:drawing>
         </mc:Choice>
-        <mc:Fallback xmlns:w15="http://schemas.microsoft.com/office/word/2012/wordml">
+        <mc:Fallback>
           <w:pict>
             <v:shape id="_x0000_s1049" type="#_x0000_t202" style="position:absolute;left:0;text-align:left;margin-left:620.25pt;margin-top:-6.75pt;width:76.15pt;height:45.35pt;z-index:251659264;visibility:visible;mso-wrap-style:square;mso-width-percent:0;mso-height-percent:0;mso-wrap-distance-left:9pt;mso-wrap-distance-top:0;mso-wrap-distance-right:9pt;mso-wrap-distance-bottom:0;mso-position-horizontal:absolute;mso-position-horizontal-relative:text;mso-position-vertical:absolute;mso-position-vertical-relative:text;mso-width-percent:0;mso-height-percent:0;mso-width-relative:margin;mso-height-relative:margin;v-text-anchor:top" o:gfxdata="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" strokecolor="#95b3d7">
               <v:textbox>
@@ -32743,8 +32862,8 @@
 </file>
 
 <file path=word/numbering.xml><?xml version="1.0" encoding="utf-8"?>
-<w:numbering xmlns:wpc="http://schemas.microsoft.com/office/word/2010/wordprocessingCanvas" xmlns:mc="http://schemas.openxmlformats.org/markup-compatibility/2006" xmlns:o="urn:schemas-microsoft-com:office:office" xmlns:r="http://schemas.openxmlformats.org/officeDocument/2006/relationships" xmlns:m="http://schemas.openxmlformats.org/officeDocument/2006/math" xmlns:v="urn:schemas-microsoft-com:vml" xmlns:wp14="http://schemas.microsoft.com/office/word/2010/wordprocessingDrawing" xmlns:wp="http://schemas.openxmlformats.org/drawingml/2006/wordprocessingDrawing" xmlns:w10="urn:schemas-microsoft-com:office:word" xmlns:w="http://schemas.openxmlformats.org/wordprocessingml/2006/main" xmlns:w14="http://schemas.microsoft.com/office/word/2010/wordml" xmlns:wpg="http://schemas.microsoft.com/office/word/2010/wordprocessingGroup" xmlns:wpi="http://schemas.microsoft.com/office/word/2010/wordprocessingInk" xmlns:wne="http://schemas.microsoft.com/office/word/2006/wordml" xmlns:wps="http://schemas.microsoft.com/office/word/2010/wordprocessingShape" mc:Ignorable="w14 wp14">
-  <w:abstractNum w:abstractNumId="0">
+<w:numbering xmlns:wpc="http://schemas.microsoft.com/office/word/2010/wordprocessingCanvas" xmlns:cx="http://schemas.microsoft.com/office/drawing/2014/chartex" xmlns:cx1="http://schemas.microsoft.com/office/drawing/2015/9/8/chartex" xmlns:cx2="http://schemas.microsoft.com/office/drawing/2015/10/21/chartex" xmlns:mc="http://schemas.openxmlformats.org/markup-compatibility/2006" xmlns:o="urn:schemas-microsoft-com:office:office" xmlns:r="http://schemas.openxmlformats.org/officeDocument/2006/relationships" xmlns:m="http://schemas.openxmlformats.org/officeDocument/2006/math" xmlns:v="urn:schemas-microsoft-com:vml" xmlns:wp14="http://schemas.microsoft.com/office/word/2010/wordprocessingDrawing" xmlns:wp="http://schemas.openxmlformats.org/drawingml/2006/wordprocessingDrawing" xmlns:w10="urn:schemas-microsoft-com:office:word" xmlns:w="http://schemas.openxmlformats.org/wordprocessingml/2006/main" xmlns:w14="http://schemas.microsoft.com/office/word/2010/wordml" xmlns:w15="http://schemas.microsoft.com/office/word/2012/wordml" xmlns:w16se="http://schemas.microsoft.com/office/word/2015/wordml/symex" xmlns:wpg="http://schemas.microsoft.com/office/word/2010/wordprocessingGroup" xmlns:wpi="http://schemas.microsoft.com/office/word/2010/wordprocessingInk" xmlns:wne="http://schemas.microsoft.com/office/word/2006/wordml" xmlns:wps="http://schemas.microsoft.com/office/word/2010/wordprocessingShape" mc:Ignorable="w14 w15 w16se wp14">
+  <w:abstractNum w:abstractNumId="0" w15:restartNumberingAfterBreak="0">
     <w:nsid w:val="000870F4"/>
     <w:multiLevelType w:val="hybridMultilevel"/>
     <w:tmpl w:val="FE7EF32A"/>
@@ -32857,7 +32976,7 @@
       </w:rPr>
     </w:lvl>
   </w:abstractNum>
-  <w:abstractNum w:abstractNumId="1">
+  <w:abstractNum w:abstractNumId="1" w15:restartNumberingAfterBreak="0">
     <w:nsid w:val="02120E7C"/>
     <w:multiLevelType w:val="hybridMultilevel"/>
     <w:tmpl w:val="9802300A"/>
@@ -32970,7 +33089,7 @@
       </w:rPr>
     </w:lvl>
   </w:abstractNum>
-  <w:abstractNum w:abstractNumId="2">
+  <w:abstractNum w:abstractNumId="2" w15:restartNumberingAfterBreak="0">
     <w:nsid w:val="162404D0"/>
     <w:multiLevelType w:val="hybridMultilevel"/>
     <w:tmpl w:val="28A214EA"/>
@@ -33082,7 +33201,7 @@
       </w:rPr>
     </w:lvl>
   </w:abstractNum>
-  <w:abstractNum w:abstractNumId="3">
+  <w:abstractNum w:abstractNumId="3" w15:restartNumberingAfterBreak="0">
     <w:nsid w:val="1E571CBE"/>
     <w:multiLevelType w:val="hybridMultilevel"/>
     <w:tmpl w:val="CA28EBCA"/>
@@ -33194,7 +33313,7 @@
       </w:rPr>
     </w:lvl>
   </w:abstractNum>
-  <w:abstractNum w:abstractNumId="4">
+  <w:abstractNum w:abstractNumId="4" w15:restartNumberingAfterBreak="0">
     <w:nsid w:val="1F136241"/>
     <w:multiLevelType w:val="hybridMultilevel"/>
     <w:tmpl w:val="28A6AD02"/>
@@ -33307,7 +33426,7 @@
       </w:rPr>
     </w:lvl>
   </w:abstractNum>
-  <w:abstractNum w:abstractNumId="5">
+  <w:abstractNum w:abstractNumId="5" w15:restartNumberingAfterBreak="0">
     <w:nsid w:val="26DB52BC"/>
     <w:multiLevelType w:val="hybridMultilevel"/>
     <w:tmpl w:val="DC7E5B12"/>
@@ -33420,7 +33539,7 @@
       </w:rPr>
     </w:lvl>
   </w:abstractNum>
-  <w:abstractNum w:abstractNumId="6">
+  <w:abstractNum w:abstractNumId="6" w15:restartNumberingAfterBreak="0">
     <w:nsid w:val="27EF3174"/>
     <w:multiLevelType w:val="hybridMultilevel"/>
     <w:tmpl w:val="39B2CC86"/>
@@ -33532,7 +33651,7 @@
       </w:rPr>
     </w:lvl>
   </w:abstractNum>
-  <w:abstractNum w:abstractNumId="7">
+  <w:abstractNum w:abstractNumId="7" w15:restartNumberingAfterBreak="0">
     <w:nsid w:val="3B322B22"/>
     <w:multiLevelType w:val="hybridMultilevel"/>
     <w:tmpl w:val="A5460A0C"/>
@@ -33645,7 +33764,7 @@
       </w:rPr>
     </w:lvl>
   </w:abstractNum>
-  <w:abstractNum w:abstractNumId="8">
+  <w:abstractNum w:abstractNumId="8" w15:restartNumberingAfterBreak="0">
     <w:nsid w:val="3C1C380F"/>
     <w:multiLevelType w:val="hybridMultilevel"/>
     <w:tmpl w:val="EED05176"/>
@@ -33757,7 +33876,7 @@
       </w:rPr>
     </w:lvl>
   </w:abstractNum>
-  <w:abstractNum w:abstractNumId="9">
+  <w:abstractNum w:abstractNumId="9" w15:restartNumberingAfterBreak="0">
     <w:nsid w:val="41ED6E43"/>
     <w:multiLevelType w:val="hybridMultilevel"/>
     <w:tmpl w:val="BD6677FC"/>
@@ -33870,7 +33989,7 @@
       </w:rPr>
     </w:lvl>
   </w:abstractNum>
-  <w:abstractNum w:abstractNumId="10">
+  <w:abstractNum w:abstractNumId="10" w15:restartNumberingAfterBreak="0">
     <w:nsid w:val="423412AA"/>
     <w:multiLevelType w:val="hybridMultilevel"/>
     <w:tmpl w:val="9044022A"/>
@@ -33983,7 +34102,7 @@
       </w:rPr>
     </w:lvl>
   </w:abstractNum>
-  <w:abstractNum w:abstractNumId="11">
+  <w:abstractNum w:abstractNumId="11" w15:restartNumberingAfterBreak="0">
     <w:nsid w:val="4F6820F1"/>
     <w:multiLevelType w:val="hybridMultilevel"/>
     <w:tmpl w:val="04E2C13E"/>
@@ -34096,7 +34215,7 @@
       </w:rPr>
     </w:lvl>
   </w:abstractNum>
-  <w:abstractNum w:abstractNumId="12">
+  <w:abstractNum w:abstractNumId="12" w15:restartNumberingAfterBreak="0">
     <w:nsid w:val="54AF7AD1"/>
     <w:multiLevelType w:val="hybridMultilevel"/>
     <w:tmpl w:val="EE8E4C02"/>
@@ -34209,7 +34328,7 @@
       </w:rPr>
     </w:lvl>
   </w:abstractNum>
-  <w:abstractNum w:abstractNumId="13">
+  <w:abstractNum w:abstractNumId="13" w15:restartNumberingAfterBreak="0">
     <w:nsid w:val="574963BF"/>
     <w:multiLevelType w:val="multilevel"/>
     <w:tmpl w:val="15467744"/>
@@ -34354,7 +34473,7 @@
       </w:rPr>
     </w:lvl>
   </w:abstractNum>
-  <w:abstractNum w:abstractNumId="14">
+  <w:abstractNum w:abstractNumId="14" w15:restartNumberingAfterBreak="0">
     <w:nsid w:val="578F48B3"/>
     <w:multiLevelType w:val="hybridMultilevel"/>
     <w:tmpl w:val="B94C17B6"/>
@@ -34467,7 +34586,7 @@
       </w:rPr>
     </w:lvl>
   </w:abstractNum>
-  <w:abstractNum w:abstractNumId="15">
+  <w:abstractNum w:abstractNumId="15" w15:restartNumberingAfterBreak="0">
     <w:nsid w:val="69A113FE"/>
     <w:multiLevelType w:val="hybridMultilevel"/>
     <w:tmpl w:val="9BFA4002"/>
@@ -34580,7 +34699,7 @@
       </w:rPr>
     </w:lvl>
   </w:abstractNum>
-  <w:abstractNum w:abstractNumId="16">
+  <w:abstractNum w:abstractNumId="16" w15:restartNumberingAfterBreak="0">
     <w:nsid w:val="69BC1C0C"/>
     <w:multiLevelType w:val="hybridMultilevel"/>
     <w:tmpl w:val="5DA6001E"/>
@@ -34693,7 +34812,7 @@
       </w:rPr>
     </w:lvl>
   </w:abstractNum>
-  <w:abstractNum w:abstractNumId="17">
+  <w:abstractNum w:abstractNumId="17" w15:restartNumberingAfterBreak="0">
     <w:nsid w:val="72DB1AD8"/>
     <w:multiLevelType w:val="hybridMultilevel"/>
     <w:tmpl w:val="FE500906"/>
@@ -34806,7 +34925,7 @@
       </w:rPr>
     </w:lvl>
   </w:abstractNum>
-  <w:abstractNum w:abstractNumId="18">
+  <w:abstractNum w:abstractNumId="18" w15:restartNumberingAfterBreak="0">
     <w:nsid w:val="76A01C00"/>
     <w:multiLevelType w:val="hybridMultilevel"/>
     <w:tmpl w:val="F42E0C74"/>
@@ -34919,7 +35038,7 @@
       </w:rPr>
     </w:lvl>
   </w:abstractNum>
-  <w:abstractNum w:abstractNumId="19">
+  <w:abstractNum w:abstractNumId="19" w15:restartNumberingAfterBreak="0">
     <w:nsid w:val="7B7D4183"/>
     <w:multiLevelType w:val="hybridMultilevel"/>
     <w:tmpl w:val="1500F8C4"/>
@@ -35097,7 +35216,7 @@
 </file>
 
 <file path=word/styles.xml><?xml version="1.0" encoding="utf-8"?>
-<w:styles xmlns:mc="http://schemas.openxmlformats.org/markup-compatibility/2006" xmlns:r="http://schemas.openxmlformats.org/officeDocument/2006/relationships" xmlns:w="http://schemas.openxmlformats.org/wordprocessingml/2006/main" xmlns:w14="http://schemas.microsoft.com/office/word/2010/wordml" mc:Ignorable="w14">
+<w:styles xmlns:mc="http://schemas.openxmlformats.org/markup-compatibility/2006" xmlns:r="http://schemas.openxmlformats.org/officeDocument/2006/relationships" xmlns:w="http://schemas.openxmlformats.org/wordprocessingml/2006/main" xmlns:w14="http://schemas.microsoft.com/office/word/2010/wordml" xmlns:w15="http://schemas.microsoft.com/office/word/2012/wordml" xmlns:w16se="http://schemas.microsoft.com/office/word/2015/wordml/symex" mc:Ignorable="w14 w15 w16se">
   <w:docDefaults>
     <w:rPrDefault>
       <w:rPr>
@@ -35107,144 +35226,379 @@
     </w:rPrDefault>
     <w:pPrDefault/>
   </w:docDefaults>
-  <w:latentStyles w:defLockedState="1" w:defUIPriority="99" w:defSemiHidden="1" w:defUnhideWhenUsed="1" w:defQFormat="0" w:count="267">
-    <w:lsdException w:name="Normal" w:semiHidden="0" w:uiPriority="0" w:unhideWhenUsed="0" w:qFormat="1"/>
-    <w:lsdException w:name="heading 1" w:semiHidden="0" w:uiPriority="9" w:unhideWhenUsed="0" w:qFormat="1"/>
-    <w:lsdException w:name="heading 2" w:semiHidden="0" w:uiPriority="9" w:unhideWhenUsed="0" w:qFormat="1"/>
-    <w:lsdException w:name="heading 3" w:semiHidden="0" w:uiPriority="9" w:unhideWhenUsed="0" w:qFormat="1"/>
-    <w:lsdException w:name="heading 4" w:semiHidden="0" w:uiPriority="9" w:unhideWhenUsed="0" w:qFormat="1"/>
-    <w:lsdException w:name="heading 5" w:semiHidden="0" w:uiPriority="9" w:unhideWhenUsed="0" w:qFormat="1"/>
-    <w:lsdException w:name="heading 6" w:semiHidden="0" w:uiPriority="9" w:unhideWhenUsed="0" w:qFormat="1"/>
-    <w:lsdException w:name="heading 7" w:semiHidden="0" w:uiPriority="9" w:unhideWhenUsed="0" w:qFormat="1"/>
-    <w:lsdException w:name="heading 8" w:semiHidden="0" w:uiPriority="9" w:unhideWhenUsed="0" w:qFormat="1"/>
-    <w:lsdException w:name="heading 9" w:semiHidden="0" w:uiPriority="9" w:unhideWhenUsed="0" w:qFormat="1"/>
-    <w:lsdException w:name="toc 1" w:uiPriority="39"/>
-    <w:lsdException w:name="toc 2" w:uiPriority="39"/>
-    <w:lsdException w:name="toc 3" w:uiPriority="39"/>
-    <w:lsdException w:name="toc 4" w:uiPriority="39"/>
-    <w:lsdException w:name="toc 5" w:uiPriority="39"/>
-    <w:lsdException w:name="toc 6" w:uiPriority="39"/>
-    <w:lsdException w:name="toc 7" w:uiPriority="39"/>
-    <w:lsdException w:name="toc 8" w:uiPriority="39"/>
-    <w:lsdException w:name="toc 9" w:uiPriority="39"/>
-    <w:lsdException w:name="caption" w:semiHidden="0" w:uiPriority="35" w:unhideWhenUsed="0" w:qFormat="1"/>
-    <w:lsdException w:name="Title" w:semiHidden="0" w:uiPriority="10" w:unhideWhenUsed="0" w:qFormat="1"/>
-    <w:lsdException w:name="Default Paragraph Font" w:uiPriority="1"/>
-    <w:lsdException w:name="Subtitle" w:semiHidden="0" w:uiPriority="11" w:unhideWhenUsed="0" w:qFormat="1"/>
-    <w:lsdException w:name="Strong" w:semiHidden="0" w:uiPriority="22" w:unhideWhenUsed="0" w:qFormat="1"/>
-    <w:lsdException w:name="Emphasis" w:semiHidden="0" w:uiPriority="20" w:unhideWhenUsed="0" w:qFormat="1"/>
-    <w:lsdException w:name="Table Grid" w:semiHidden="0" w:uiPriority="59" w:unhideWhenUsed="0"/>
-    <w:lsdException w:name="Placeholder Text" w:locked="0" w:unhideWhenUsed="0"/>
-    <w:lsdException w:name="No Spacing" w:locked="0" w:semiHidden="0" w:uiPriority="1" w:unhideWhenUsed="0" w:qFormat="1"/>
-    <w:lsdException w:name="Light Shading" w:locked="0" w:semiHidden="0" w:uiPriority="60" w:unhideWhenUsed="0"/>
-    <w:lsdException w:name="Light List" w:locked="0" w:semiHidden="0" w:uiPriority="61" w:unhideWhenUsed="0"/>
-    <w:lsdException w:name="Light Grid" w:locked="0" w:semiHidden="0" w:uiPriority="62" w:unhideWhenUsed="0"/>
-    <w:lsdException w:name="Medium Shading 1" w:locked="0" w:semiHidden="0" w:uiPriority="63" w:unhideWhenUsed="0"/>
-    <w:lsdException w:name="Medium Shading 2" w:locked="0" w:semiHidden="0" w:uiPriority="64" w:unhideWhenUsed="0"/>
-    <w:lsdException w:name="Medium List 1" w:locked="0" w:semiHidden="0" w:uiPriority="65" w:unhideWhenUsed="0"/>
-    <w:lsdException w:name="Medium List 2" w:locked="0" w:semiHidden="0" w:uiPriority="66" w:unhideWhenUsed="0"/>
-    <w:lsdException w:name="Medium Grid 1" w:locked="0" w:semiHidden="0" w:uiPriority="67" w:unhideWhenUsed="0"/>
-    <w:lsdException w:name="Medium Grid 2" w:locked="0" w:semiHidden="0" w:uiPriority="68" w:unhideWhenUsed="0"/>
-    <w:lsdException w:name="Medium Grid 3" w:locked="0" w:semiHidden="0" w:uiPriority="69" w:unhideWhenUsed="0"/>
-    <w:lsdException w:name="Dark List" w:locked="0" w:semiHidden="0" w:uiPriority="70" w:unhideWhenUsed="0"/>
-    <w:lsdException w:name="Colorful Shading" w:locked="0" w:semiHidden="0" w:uiPriority="71" w:unhideWhenUsed="0"/>
-    <w:lsdException w:name="Colorful List" w:locked="0" w:semiHidden="0" w:uiPriority="72" w:unhideWhenUsed="0"/>
-    <w:lsdException w:name="Colorful Grid" w:locked="0" w:semiHidden="0" w:uiPriority="73" w:unhideWhenUsed="0"/>
-    <w:lsdException w:name="Light Shading Accent 1" w:locked="0" w:semiHidden="0" w:uiPriority="60" w:unhideWhenUsed="0"/>
-    <w:lsdException w:name="Light List Accent 1" w:locked="0" w:semiHidden="0" w:uiPriority="61" w:unhideWhenUsed="0"/>
-    <w:lsdException w:name="Light Grid Accent 1" w:locked="0" w:semiHidden="0" w:uiPriority="62" w:unhideWhenUsed="0"/>
-    <w:lsdException w:name="Medium Shading 1 Accent 1" w:locked="0" w:semiHidden="0" w:uiPriority="63" w:unhideWhenUsed="0"/>
-    <w:lsdException w:name="Medium Shading 2 Accent 1" w:locked="0" w:semiHidden="0" w:uiPriority="64" w:unhideWhenUsed="0"/>
-    <w:lsdException w:name="Medium List 1 Accent 1" w:locked="0" w:semiHidden="0" w:uiPriority="65" w:unhideWhenUsed="0"/>
-    <w:lsdException w:name="Revision" w:locked="0" w:unhideWhenUsed="0"/>
-    <w:lsdException w:name="List Paragraph" w:locked="0" w:semiHidden="0" w:uiPriority="34" w:unhideWhenUsed="0" w:qFormat="1"/>
-    <w:lsdException w:name="Quote" w:locked="0" w:semiHidden="0" w:uiPriority="29" w:unhideWhenUsed="0" w:qFormat="1"/>
-    <w:lsdException w:name="Intense Quote" w:locked="0" w:semiHidden="0" w:uiPriority="30" w:unhideWhenUsed="0" w:qFormat="1"/>
-    <w:lsdException w:name="Medium List 2 Accent 1" w:locked="0" w:semiHidden="0" w:uiPriority="66" w:unhideWhenUsed="0"/>
-    <w:lsdException w:name="Medium Grid 1 Accent 1" w:locked="0" w:semiHidden="0" w:uiPriority="67" w:unhideWhenUsed="0"/>
-    <w:lsdException w:name="Medium Grid 2 Accent 1" w:locked="0" w:semiHidden="0" w:uiPriority="68" w:unhideWhenUsed="0"/>
-    <w:lsdException w:name="Medium Grid 3 Accent 1" w:locked="0" w:semiHidden="0" w:uiPriority="69" w:unhideWhenUsed="0"/>
-    <w:lsdException w:name="Dark List Accent 1" w:locked="0" w:semiHidden="0" w:uiPriority="70" w:unhideWhenUsed="0"/>
-    <w:lsdException w:name="Colorful Shading Accent 1" w:locked="0" w:semiHidden="0" w:uiPriority="71" w:unhideWhenUsed="0"/>
-    <w:lsdException w:name="Colorful List Accent 1" w:locked="0" w:semiHidden="0" w:uiPriority="72" w:unhideWhenUsed="0"/>
-    <w:lsdException w:name="Colorful Grid Accent 1" w:locked="0" w:semiHidden="0" w:uiPriority="73" w:unhideWhenUsed="0"/>
-    <w:lsdException w:name="Light Shading Accent 2" w:locked="0" w:semiHidden="0" w:uiPriority="60" w:unhideWhenUsed="0"/>
-    <w:lsdException w:name="Light List Accent 2" w:locked="0" w:semiHidden="0" w:uiPriority="61" w:unhideWhenUsed="0"/>
-    <w:lsdException w:name="Light Grid Accent 2" w:locked="0" w:semiHidden="0" w:uiPriority="62" w:unhideWhenUsed="0"/>
-    <w:lsdException w:name="Medium Shading 1 Accent 2" w:locked="0" w:semiHidden="0" w:uiPriority="63" w:unhideWhenUsed="0"/>
-    <w:lsdException w:name="Medium Shading 2 Accent 2" w:locked="0" w:semiHidden="0" w:uiPriority="64" w:unhideWhenUsed="0"/>
-    <w:lsdException w:name="Medium List 1 Accent 2" w:locked="0" w:semiHidden="0" w:uiPriority="65" w:unhideWhenUsed="0"/>
-    <w:lsdException w:name="Medium List 2 Accent 2" w:locked="0" w:semiHidden="0" w:uiPriority="66" w:unhideWhenUsed="0"/>
-    <w:lsdException w:name="Medium Grid 1 Accent 2" w:locked="0" w:semiHidden="0" w:uiPriority="67" w:unhideWhenUsed="0"/>
-    <w:lsdException w:name="Medium Grid 2 Accent 2" w:locked="0" w:semiHidden="0" w:uiPriority="68" w:unhideWhenUsed="0"/>
-    <w:lsdException w:name="Medium Grid 3 Accent 2" w:locked="0" w:semiHidden="0" w:uiPriority="69" w:unhideWhenUsed="0"/>
-    <w:lsdException w:name="Dark List Accent 2" w:locked="0" w:semiHidden="0" w:uiPriority="70" w:unhideWhenUsed="0"/>
-    <w:lsdException w:name="Colorful Shading Accent 2" w:locked="0" w:semiHidden="0" w:uiPriority="71" w:unhideWhenUsed="0"/>
-    <w:lsdException w:name="Colorful List Accent 2" w:locked="0" w:semiHidden="0" w:uiPriority="72" w:unhideWhenUsed="0"/>
-    <w:lsdException w:name="Colorful Grid Accent 2" w:locked="0" w:semiHidden="0" w:uiPriority="73" w:unhideWhenUsed="0"/>
-    <w:lsdException w:name="Light Shading Accent 3" w:locked="0" w:semiHidden="0" w:uiPriority="60" w:unhideWhenUsed="0"/>
-    <w:lsdException w:name="Light List Accent 3" w:locked="0" w:semiHidden="0" w:uiPriority="61" w:unhideWhenUsed="0"/>
-    <w:lsdException w:name="Light Grid Accent 3" w:locked="0" w:semiHidden="0" w:uiPriority="62" w:unhideWhenUsed="0"/>
-    <w:lsdException w:name="Medium Shading 1 Accent 3" w:locked="0" w:semiHidden="0" w:uiPriority="63" w:unhideWhenUsed="0"/>
-    <w:lsdException w:name="Medium Shading 2 Accent 3" w:locked="0" w:semiHidden="0" w:uiPriority="64" w:unhideWhenUsed="0"/>
-    <w:lsdException w:name="Medium List 1 Accent 3" w:locked="0" w:semiHidden="0" w:uiPriority="65" w:unhideWhenUsed="0"/>
-    <w:lsdException w:name="Medium List 2 Accent 3" w:locked="0" w:semiHidden="0" w:uiPriority="66" w:unhideWhenUsed="0"/>
-    <w:lsdException w:name="Medium Grid 1 Accent 3" w:locked="0" w:semiHidden="0" w:uiPriority="67" w:unhideWhenUsed="0"/>
-    <w:lsdException w:name="Medium Grid 2 Accent 3" w:locked="0" w:semiHidden="0" w:uiPriority="68" w:unhideWhenUsed="0"/>
-    <w:lsdException w:name="Medium Grid 3 Accent 3" w:locked="0" w:semiHidden="0" w:uiPriority="69" w:unhideWhenUsed="0"/>
-    <w:lsdException w:name="Dark List Accent 3" w:locked="0" w:semiHidden="0" w:uiPriority="70" w:unhideWhenUsed="0"/>
-    <w:lsdException w:name="Colorful Shading Accent 3" w:locked="0" w:semiHidden="0" w:uiPriority="71" w:unhideWhenUsed="0"/>
-    <w:lsdException w:name="Colorful List Accent 3" w:locked="0" w:semiHidden="0" w:uiPriority="72" w:unhideWhenUsed="0"/>
-    <w:lsdException w:name="Colorful Grid Accent 3" w:locked="0" w:semiHidden="0" w:uiPriority="73" w:unhideWhenUsed="0"/>
-    <w:lsdException w:name="Light Shading Accent 4" w:locked="0" w:semiHidden="0" w:uiPriority="60" w:unhideWhenUsed="0"/>
-    <w:lsdException w:name="Light List Accent 4" w:locked="0" w:semiHidden="0" w:uiPriority="61" w:unhideWhenUsed="0"/>
-    <w:lsdException w:name="Light Grid Accent 4" w:locked="0" w:semiHidden="0" w:uiPriority="62" w:unhideWhenUsed="0"/>
-    <w:lsdException w:name="Medium Shading 1 Accent 4" w:locked="0" w:semiHidden="0" w:uiPriority="63" w:unhideWhenUsed="0"/>
-    <w:lsdException w:name="Medium Shading 2 Accent 4" w:locked="0" w:semiHidden="0" w:uiPriority="64" w:unhideWhenUsed="0"/>
-    <w:lsdException w:name="Medium List 1 Accent 4" w:locked="0" w:semiHidden="0" w:uiPriority="65" w:unhideWhenUsed="0"/>
-    <w:lsdException w:name="Medium List 2 Accent 4" w:locked="0" w:semiHidden="0" w:uiPriority="66" w:unhideWhenUsed="0"/>
-    <w:lsdException w:name="Medium Grid 1 Accent 4" w:locked="0" w:semiHidden="0" w:uiPriority="67" w:unhideWhenUsed="0"/>
-    <w:lsdException w:name="Medium Grid 2 Accent 4" w:locked="0" w:semiHidden="0" w:uiPriority="68" w:unhideWhenUsed="0"/>
-    <w:lsdException w:name="Medium Grid 3 Accent 4" w:locked="0" w:semiHidden="0" w:uiPriority="69" w:unhideWhenUsed="0"/>
-    <w:lsdException w:name="Dark List Accent 4" w:locked="0" w:semiHidden="0" w:uiPriority="70" w:unhideWhenUsed="0"/>
-    <w:lsdException w:name="Colorful Shading Accent 4" w:locked="0" w:semiHidden="0" w:uiPriority="71" w:unhideWhenUsed="0"/>
-    <w:lsdException w:name="Colorful List Accent 4" w:locked="0" w:semiHidden="0" w:uiPriority="72" w:unhideWhenUsed="0"/>
-    <w:lsdException w:name="Colorful Grid Accent 4" w:locked="0" w:semiHidden="0" w:uiPriority="73" w:unhideWhenUsed="0"/>
-    <w:lsdException w:name="Light Shading Accent 5" w:locked="0" w:semiHidden="0" w:uiPriority="60" w:unhideWhenUsed="0"/>
-    <w:lsdException w:name="Light List Accent 5" w:locked="0" w:semiHidden="0" w:uiPriority="61" w:unhideWhenUsed="0"/>
-    <w:lsdException w:name="Light Grid Accent 5" w:locked="0" w:semiHidden="0" w:uiPriority="62" w:unhideWhenUsed="0"/>
-    <w:lsdException w:name="Medium Shading 1 Accent 5" w:locked="0" w:semiHidden="0" w:uiPriority="63" w:unhideWhenUsed="0"/>
-    <w:lsdException w:name="Medium Shading 2 Accent 5" w:locked="0" w:semiHidden="0" w:uiPriority="64" w:unhideWhenUsed="0"/>
-    <w:lsdException w:name="Medium List 1 Accent 5" w:locked="0" w:semiHidden="0" w:uiPriority="65" w:unhideWhenUsed="0"/>
-    <w:lsdException w:name="Medium List 2 Accent 5" w:locked="0" w:semiHidden="0" w:uiPriority="66" w:unhideWhenUsed="0"/>
-    <w:lsdException w:name="Medium Grid 1 Accent 5" w:locked="0" w:semiHidden="0" w:uiPriority="67" w:unhideWhenUsed="0"/>
-    <w:lsdException w:name="Medium Grid 2 Accent 5" w:locked="0" w:semiHidden="0" w:uiPriority="68" w:unhideWhenUsed="0"/>
-    <w:lsdException w:name="Medium Grid 3 Accent 5" w:locked="0" w:semiHidden="0" w:uiPriority="69" w:unhideWhenUsed="0"/>
-    <w:lsdException w:name="Dark List Accent 5" w:locked="0" w:semiHidden="0" w:uiPriority="70" w:unhideWhenUsed="0"/>
-    <w:lsdException w:name="Colorful Shading Accent 5" w:locked="0" w:semiHidden="0" w:uiPriority="71" w:unhideWhenUsed="0"/>
-    <w:lsdException w:name="Colorful List Accent 5" w:locked="0" w:semiHidden="0" w:uiPriority="72" w:unhideWhenUsed="0"/>
-    <w:lsdException w:name="Colorful Grid Accent 5" w:locked="0" w:semiHidden="0" w:uiPriority="73" w:unhideWhenUsed="0"/>
-    <w:lsdException w:name="Light Shading Accent 6" w:locked="0" w:semiHidden="0" w:uiPriority="60" w:unhideWhenUsed="0"/>
-    <w:lsdException w:name="Light List Accent 6" w:locked="0" w:semiHidden="0" w:uiPriority="61" w:unhideWhenUsed="0"/>
-    <w:lsdException w:name="Light Grid Accent 6" w:locked="0" w:semiHidden="0" w:uiPriority="62" w:unhideWhenUsed="0"/>
-    <w:lsdException w:name="Medium Shading 1 Accent 6" w:locked="0" w:semiHidden="0" w:uiPriority="63" w:unhideWhenUsed="0"/>
-    <w:lsdException w:name="Medium Shading 2 Accent 6" w:locked="0" w:semiHidden="0" w:uiPriority="64" w:unhideWhenUsed="0"/>
-    <w:lsdException w:name="Medium List 1 Accent 6" w:locked="0" w:semiHidden="0" w:uiPriority="65" w:unhideWhenUsed="0"/>
-    <w:lsdException w:name="Medium List 2 Accent 6" w:locked="0" w:semiHidden="0" w:uiPriority="66" w:unhideWhenUsed="0"/>
-    <w:lsdException w:name="Medium Grid 1 Accent 6" w:locked="0" w:semiHidden="0" w:uiPriority="67" w:unhideWhenUsed="0"/>
-    <w:lsdException w:name="Medium Grid 2 Accent 6" w:locked="0" w:semiHidden="0" w:uiPriority="68" w:unhideWhenUsed="0"/>
-    <w:lsdException w:name="Medium Grid 3 Accent 6" w:locked="0" w:semiHidden="0" w:uiPriority="69" w:unhideWhenUsed="0"/>
-    <w:lsdException w:name="Dark List Accent 6" w:locked="0" w:semiHidden="0" w:uiPriority="70" w:unhideWhenUsed="0"/>
-    <w:lsdException w:name="Colorful Shading Accent 6" w:locked="0" w:semiHidden="0" w:uiPriority="71" w:unhideWhenUsed="0"/>
-    <w:lsdException w:name="Colorful List Accent 6" w:locked="0" w:semiHidden="0" w:uiPriority="72" w:unhideWhenUsed="0"/>
-    <w:lsdException w:name="Colorful Grid Accent 6" w:locked="0" w:semiHidden="0" w:uiPriority="73" w:unhideWhenUsed="0"/>
-    <w:lsdException w:name="Subtle Emphasis" w:locked="0" w:semiHidden="0" w:uiPriority="19" w:unhideWhenUsed="0" w:qFormat="1"/>
-    <w:lsdException w:name="Intense Emphasis" w:locked="0" w:semiHidden="0" w:uiPriority="21" w:unhideWhenUsed="0" w:qFormat="1"/>
-    <w:lsdException w:name="Subtle Reference" w:locked="0" w:semiHidden="0" w:uiPriority="31" w:unhideWhenUsed="0" w:qFormat="1"/>
-    <w:lsdException w:name="Intense Reference" w:locked="0" w:semiHidden="0" w:uiPriority="32" w:unhideWhenUsed="0" w:qFormat="1"/>
-    <w:lsdException w:name="Book Title" w:locked="0" w:semiHidden="0" w:uiPriority="33" w:unhideWhenUsed="0" w:qFormat="1"/>
-    <w:lsdException w:name="Bibliography" w:locked="0" w:uiPriority="37"/>
-    <w:lsdException w:name="TOC Heading" w:locked="0" w:uiPriority="39" w:qFormat="1"/>
+  <w:latentStyles w:defLockedState="0" w:defUIPriority="99" w:defSemiHidden="0" w:defUnhideWhenUsed="0" w:defQFormat="0" w:count="372">
+    <w:lsdException w:name="Normal" w:locked="1" w:uiPriority="0" w:qFormat="1"/>
+    <w:lsdException w:name="heading 1" w:locked="1" w:uiPriority="9" w:qFormat="1"/>
+    <w:lsdException w:name="heading 2" w:locked="1" w:uiPriority="9" w:qFormat="1"/>
+    <w:lsdException w:name="heading 3" w:locked="1" w:uiPriority="9" w:qFormat="1"/>
+    <w:lsdException w:name="heading 4" w:locked="1" w:uiPriority="9" w:qFormat="1"/>
+    <w:lsdException w:name="heading 5" w:locked="1" w:uiPriority="9" w:qFormat="1"/>
+    <w:lsdException w:name="heading 6" w:locked="1" w:uiPriority="9" w:qFormat="1"/>
+    <w:lsdException w:name="heading 7" w:locked="1" w:uiPriority="9" w:qFormat="1"/>
+    <w:lsdException w:name="heading 8" w:locked="1" w:uiPriority="9" w:qFormat="1"/>
+    <w:lsdException w:name="heading 9" w:locked="1" w:uiPriority="9" w:qFormat="1"/>
+    <w:lsdException w:name="index 1" w:locked="1" w:semiHidden="1" w:unhideWhenUsed="1"/>
+    <w:lsdException w:name="index 2" w:locked="1" w:semiHidden="1" w:unhideWhenUsed="1"/>
+    <w:lsdException w:name="index 3" w:locked="1" w:semiHidden="1" w:unhideWhenUsed="1"/>
+    <w:lsdException w:name="index 4" w:locked="1" w:semiHidden="1" w:unhideWhenUsed="1"/>
+    <w:lsdException w:name="index 5" w:locked="1" w:semiHidden="1" w:unhideWhenUsed="1"/>
+    <w:lsdException w:name="index 6" w:locked="1" w:semiHidden="1" w:unhideWhenUsed="1"/>
+    <w:lsdException w:name="index 7" w:locked="1" w:semiHidden="1" w:unhideWhenUsed="1"/>
+    <w:lsdException w:name="index 8" w:locked="1" w:semiHidden="1" w:unhideWhenUsed="1"/>
+    <w:lsdException w:name="index 9" w:locked="1" w:semiHidden="1" w:unhideWhenUsed="1"/>
+    <w:lsdException w:name="toc 1" w:locked="1" w:semiHidden="1" w:uiPriority="39" w:unhideWhenUsed="1"/>
+    <w:lsdException w:name="toc 2" w:locked="1" w:semiHidden="1" w:uiPriority="39" w:unhideWhenUsed="1"/>
+    <w:lsdException w:name="toc 3" w:locked="1" w:semiHidden="1" w:uiPriority="39" w:unhideWhenUsed="1"/>
+    <w:lsdException w:name="toc 4" w:locked="1" w:semiHidden="1" w:uiPriority="39" w:unhideWhenUsed="1"/>
+    <w:lsdException w:name="toc 5" w:locked="1" w:semiHidden="1" w:uiPriority="39" w:unhideWhenUsed="1"/>
+    <w:lsdException w:name="toc 6" w:locked="1" w:semiHidden="1" w:uiPriority="39" w:unhideWhenUsed="1"/>
+    <w:lsdException w:name="toc 7" w:locked="1" w:semiHidden="1" w:uiPriority="39" w:unhideWhenUsed="1"/>
+    <w:lsdException w:name="toc 8" w:locked="1" w:semiHidden="1" w:uiPriority="39" w:unhideWhenUsed="1"/>
+    <w:lsdException w:name="toc 9" w:locked="1" w:semiHidden="1" w:uiPriority="39" w:unhideWhenUsed="1"/>
+    <w:lsdException w:name="Normal Indent" w:locked="1" w:semiHidden="1" w:unhideWhenUsed="1"/>
+    <w:lsdException w:name="footnote text" w:locked="1" w:semiHidden="1" w:unhideWhenUsed="1"/>
+    <w:lsdException w:name="annotation text" w:locked="1" w:semiHidden="1" w:unhideWhenUsed="1"/>
+    <w:lsdException w:name="header" w:locked="1" w:semiHidden="1" w:unhideWhenUsed="1"/>
+    <w:lsdException w:name="footer" w:locked="1" w:semiHidden="1" w:unhideWhenUsed="1"/>
+    <w:lsdException w:name="index heading" w:locked="1" w:semiHidden="1" w:unhideWhenUsed="1"/>
+    <w:lsdException w:name="caption" w:locked="1" w:uiPriority="35" w:qFormat="1"/>
+    <w:lsdException w:name="table of figures" w:locked="1" w:semiHidden="1" w:unhideWhenUsed="1"/>
+    <w:lsdException w:name="envelope address" w:locked="1" w:semiHidden="1" w:unhideWhenUsed="1"/>
+    <w:lsdException w:name="envelope return" w:locked="1" w:semiHidden="1" w:unhideWhenUsed="1"/>
+    <w:lsdException w:name="footnote reference" w:locked="1" w:semiHidden="1" w:unhideWhenUsed="1"/>
+    <w:lsdException w:name="annotation reference" w:locked="1" w:semiHidden="1" w:unhideWhenUsed="1"/>
+    <w:lsdException w:name="line number" w:locked="1" w:semiHidden="1" w:unhideWhenUsed="1"/>
+    <w:lsdException w:name="page number" w:locked="1" w:semiHidden="1" w:unhideWhenUsed="1"/>
+    <w:lsdException w:name="endnote reference" w:locked="1" w:semiHidden="1" w:unhideWhenUsed="1"/>
+    <w:lsdException w:name="endnote text" w:locked="1" w:semiHidden="1" w:unhideWhenUsed="1"/>
+    <w:lsdException w:name="table of authorities" w:locked="1" w:semiHidden="1" w:unhideWhenUsed="1"/>
+    <w:lsdException w:name="macro" w:locked="1" w:semiHidden="1" w:unhideWhenUsed="1"/>
+    <w:lsdException w:name="toa heading" w:locked="1" w:semiHidden="1" w:unhideWhenUsed="1"/>
+    <w:lsdException w:name="List" w:locked="1" w:semiHidden="1" w:unhideWhenUsed="1"/>
+    <w:lsdException w:name="List Bullet" w:locked="1" w:semiHidden="1" w:unhideWhenUsed="1"/>
+    <w:lsdException w:name="List Number" w:locked="1" w:semiHidden="1" w:unhideWhenUsed="1"/>
+    <w:lsdException w:name="List 2" w:locked="1" w:semiHidden="1" w:unhideWhenUsed="1"/>
+    <w:lsdException w:name="List 3" w:locked="1" w:semiHidden="1" w:unhideWhenUsed="1"/>
+    <w:lsdException w:name="List 4" w:locked="1" w:semiHidden="1" w:unhideWhenUsed="1"/>
+    <w:lsdException w:name="List 5" w:locked="1" w:semiHidden="1" w:unhideWhenUsed="1"/>
+    <w:lsdException w:name="List Bullet 2" w:locked="1" w:semiHidden="1" w:unhideWhenUsed="1"/>
+    <w:lsdException w:name="List Bullet 3" w:locked="1" w:semiHidden="1" w:unhideWhenUsed="1"/>
+    <w:lsdException w:name="List Bullet 4" w:locked="1" w:semiHidden="1" w:unhideWhenUsed="1"/>
+    <w:lsdException w:name="List Bullet 5" w:locked="1" w:semiHidden="1" w:unhideWhenUsed="1"/>
+    <w:lsdException w:name="List Number 2" w:locked="1" w:semiHidden="1" w:unhideWhenUsed="1"/>
+    <w:lsdException w:name="List Number 3" w:locked="1" w:semiHidden="1" w:unhideWhenUsed="1"/>
+    <w:lsdException w:name="List Number 4" w:locked="1" w:semiHidden="1" w:unhideWhenUsed="1"/>
+    <w:lsdException w:name="List Number 5" w:locked="1" w:semiHidden="1" w:unhideWhenUsed="1"/>
+    <w:lsdException w:name="Title" w:locked="1" w:uiPriority="10" w:qFormat="1"/>
+    <w:lsdException w:name="Closing" w:locked="1" w:semiHidden="1" w:unhideWhenUsed="1"/>
+    <w:lsdException w:name="Signature" w:locked="1" w:semiHidden="1" w:unhideWhenUsed="1"/>
+    <w:lsdException w:name="Default Paragraph Font" w:locked="1" w:semiHidden="1" w:uiPriority="1" w:unhideWhenUsed="1"/>
+    <w:lsdException w:name="Body Text" w:locked="1" w:semiHidden="1" w:unhideWhenUsed="1"/>
+    <w:lsdException w:name="Body Text Indent" w:locked="1" w:semiHidden="1" w:unhideWhenUsed="1"/>
+    <w:lsdException w:name="List Continue" w:locked="1" w:semiHidden="1" w:unhideWhenUsed="1"/>
+    <w:lsdException w:name="List Continue 2" w:locked="1" w:semiHidden="1" w:unhideWhenUsed="1"/>
+    <w:lsdException w:name="List Continue 3" w:locked="1" w:semiHidden="1" w:unhideWhenUsed="1"/>
+    <w:lsdException w:name="List Continue 4" w:locked="1" w:semiHidden="1" w:unhideWhenUsed="1"/>
+    <w:lsdException w:name="List Continue 5" w:locked="1" w:semiHidden="1" w:unhideWhenUsed="1"/>
+    <w:lsdException w:name="Message Header" w:locked="1" w:semiHidden="1" w:unhideWhenUsed="1"/>
+    <w:lsdException w:name="Subtitle" w:locked="1" w:uiPriority="11" w:qFormat="1"/>
+    <w:lsdException w:name="Salutation" w:locked="1" w:semiHidden="1" w:unhideWhenUsed="1"/>
+    <w:lsdException w:name="Date" w:locked="1" w:semiHidden="1" w:unhideWhenUsed="1"/>
+    <w:lsdException w:name="Body Text First Indent" w:locked="1" w:semiHidden="1" w:unhideWhenUsed="1"/>
+    <w:lsdException w:name="Body Text First Indent 2" w:locked="1" w:semiHidden="1" w:unhideWhenUsed="1"/>
+    <w:lsdException w:name="Note Heading" w:locked="1" w:semiHidden="1" w:unhideWhenUsed="1"/>
+    <w:lsdException w:name="Body Text 2" w:locked="1" w:semiHidden="1" w:unhideWhenUsed="1"/>
+    <w:lsdException w:name="Body Text 3" w:locked="1" w:semiHidden="1" w:unhideWhenUsed="1"/>
+    <w:lsdException w:name="Body Text Indent 2" w:locked="1" w:semiHidden="1" w:unhideWhenUsed="1"/>
+    <w:lsdException w:name="Body Text Indent 3" w:locked="1" w:semiHidden="1" w:unhideWhenUsed="1"/>
+    <w:lsdException w:name="Block Text" w:locked="1" w:semiHidden="1" w:unhideWhenUsed="1"/>
+    <w:lsdException w:name="Hyperlink" w:locked="1" w:semiHidden="1" w:unhideWhenUsed="1"/>
+    <w:lsdException w:name="FollowedHyperlink" w:locked="1" w:semiHidden="1" w:unhideWhenUsed="1"/>
+    <w:lsdException w:name="Strong" w:locked="1" w:uiPriority="22" w:qFormat="1"/>
+    <w:lsdException w:name="Emphasis" w:locked="1" w:uiPriority="20" w:qFormat="1"/>
+    <w:lsdException w:name="Document Map" w:locked="1" w:semiHidden="1" w:unhideWhenUsed="1"/>
+    <w:lsdException w:name="Plain Text" w:locked="1" w:semiHidden="1" w:unhideWhenUsed="1"/>
+    <w:lsdException w:name="E-mail Signature" w:locked="1" w:semiHidden="1" w:unhideWhenUsed="1"/>
+    <w:lsdException w:name="HTML Top of Form" w:locked="1" w:semiHidden="1" w:unhideWhenUsed="1"/>
+    <w:lsdException w:name="HTML Bottom of Form" w:locked="1" w:semiHidden="1" w:unhideWhenUsed="1"/>
+    <w:lsdException w:name="Normal (Web)" w:locked="1" w:semiHidden="1" w:unhideWhenUsed="1"/>
+    <w:lsdException w:name="HTML Acronym" w:locked="1" w:semiHidden="1" w:unhideWhenUsed="1"/>
+    <w:lsdException w:name="HTML Address" w:locked="1" w:semiHidden="1" w:unhideWhenUsed="1"/>
+    <w:lsdException w:name="HTML Cite" w:locked="1" w:semiHidden="1" w:unhideWhenUsed="1"/>
+    <w:lsdException w:name="HTML Code" w:locked="1" w:semiHidden="1" w:unhideWhenUsed="1"/>
+    <w:lsdException w:name="HTML Definition" w:locked="1" w:semiHidden="1" w:unhideWhenUsed="1"/>
+    <w:lsdException w:name="HTML Keyboard" w:locked="1" w:semiHidden="1" w:unhideWhenUsed="1"/>
+    <w:lsdException w:name="HTML Preformatted" w:locked="1" w:semiHidden="1" w:unhideWhenUsed="1"/>
+    <w:lsdException w:name="HTML Sample" w:locked="1" w:semiHidden="1" w:unhideWhenUsed="1"/>
+    <w:lsdException w:name="HTML Typewriter" w:locked="1" w:semiHidden="1" w:unhideWhenUsed="1"/>
+    <w:lsdException w:name="HTML Variable" w:locked="1" w:semiHidden="1" w:unhideWhenUsed="1"/>
+    <w:lsdException w:name="Normal Table" w:locked="1" w:semiHidden="1" w:unhideWhenUsed="1"/>
+    <w:lsdException w:name="annotation subject" w:locked="1" w:semiHidden="1" w:unhideWhenUsed="1"/>
+    <w:lsdException w:name="No List" w:locked="1" w:semiHidden="1" w:unhideWhenUsed="1"/>
+    <w:lsdException w:name="Outline List 1" w:locked="1" w:semiHidden="1" w:unhideWhenUsed="1"/>
+    <w:lsdException w:name="Outline List 2" w:locked="1" w:semiHidden="1" w:unhideWhenUsed="1"/>
+    <w:lsdException w:name="Outline List 3" w:locked="1" w:semiHidden="1" w:unhideWhenUsed="1"/>
+    <w:lsdException w:name="Table Simple 1" w:locked="1" w:semiHidden="1" w:unhideWhenUsed="1"/>
+    <w:lsdException w:name="Table Simple 2" w:locked="1" w:semiHidden="1" w:unhideWhenUsed="1"/>
+    <w:lsdException w:name="Table Simple 3" w:locked="1" w:semiHidden="1" w:unhideWhenUsed="1"/>
+    <w:lsdException w:name="Table Classic 1" w:locked="1" w:semiHidden="1" w:unhideWhenUsed="1"/>
+    <w:lsdException w:name="Table Classic 2" w:locked="1" w:semiHidden="1" w:unhideWhenUsed="1"/>
+    <w:lsdException w:name="Table Classic 3" w:locked="1" w:semiHidden="1" w:unhideWhenUsed="1"/>
+    <w:lsdException w:name="Table Classic 4" w:locked="1" w:semiHidden="1" w:unhideWhenUsed="1"/>
+    <w:lsdException w:name="Table Colorful 1" w:locked="1" w:semiHidden="1" w:unhideWhenUsed="1"/>
+    <w:lsdException w:name="Table Colorful 2" w:locked="1" w:semiHidden="1" w:unhideWhenUsed="1"/>
+    <w:lsdException w:name="Table Colorful 3" w:locked="1" w:semiHidden="1" w:unhideWhenUsed="1"/>
+    <w:lsdException w:name="Table Columns 1" w:locked="1" w:semiHidden="1" w:unhideWhenUsed="1"/>
+    <w:lsdException w:name="Table Columns 2" w:locked="1" w:semiHidden="1" w:unhideWhenUsed="1"/>
+    <w:lsdException w:name="Table Columns 3" w:locked="1" w:semiHidden="1" w:unhideWhenUsed="1"/>
+    <w:lsdException w:name="Table Columns 4" w:locked="1" w:semiHidden="1" w:unhideWhenUsed="1"/>
+    <w:lsdException w:name="Table Columns 5" w:locked="1" w:semiHidden="1" w:unhideWhenUsed="1"/>
+    <w:lsdException w:name="Table Grid 1" w:locked="1" w:semiHidden="1" w:unhideWhenUsed="1"/>
+    <w:lsdException w:name="Table Grid 2" w:locked="1" w:semiHidden="1" w:unhideWhenUsed="1"/>
+    <w:lsdException w:name="Table Grid 3" w:locked="1" w:semiHidden="1" w:unhideWhenUsed="1"/>
+    <w:lsdException w:name="Table Grid 4" w:locked="1" w:semiHidden="1" w:unhideWhenUsed="1"/>
+    <w:lsdException w:name="Table Grid 5" w:locked="1" w:semiHidden="1" w:unhideWhenUsed="1"/>
+    <w:lsdException w:name="Table Grid 6" w:locked="1" w:semiHidden="1" w:unhideWhenUsed="1"/>
+    <w:lsdException w:name="Table Grid 7" w:locked="1" w:semiHidden="1" w:unhideWhenUsed="1"/>
+    <w:lsdException w:name="Table Grid 8" w:locked="1" w:semiHidden="1" w:unhideWhenUsed="1"/>
+    <w:lsdException w:name="Table List 1" w:locked="1" w:semiHidden="1" w:unhideWhenUsed="1"/>
+    <w:lsdException w:name="Table List 2" w:locked="1" w:semiHidden="1" w:unhideWhenUsed="1"/>
+    <w:lsdException w:name="Table List 3" w:locked="1" w:semiHidden="1" w:unhideWhenUsed="1"/>
+    <w:lsdException w:name="Table List 4" w:locked="1" w:semiHidden="1" w:unhideWhenUsed="1"/>
+    <w:lsdException w:name="Table List 5" w:locked="1" w:semiHidden="1" w:unhideWhenUsed="1"/>
+    <w:lsdException w:name="Table List 6" w:locked="1" w:semiHidden="1" w:unhideWhenUsed="1"/>
+    <w:lsdException w:name="Table List 7" w:locked="1" w:semiHidden="1" w:unhideWhenUsed="1"/>
+    <w:lsdException w:name="Table List 8" w:locked="1" w:semiHidden="1" w:unhideWhenUsed="1"/>
+    <w:lsdException w:name="Table 3D effects 1" w:locked="1" w:semiHidden="1" w:unhideWhenUsed="1"/>
+    <w:lsdException w:name="Table 3D effects 2" w:locked="1" w:semiHidden="1" w:unhideWhenUsed="1"/>
+    <w:lsdException w:name="Table 3D effects 3" w:locked="1" w:semiHidden="1" w:unhideWhenUsed="1"/>
+    <w:lsdException w:name="Table Contemporary" w:locked="1" w:semiHidden="1" w:unhideWhenUsed="1"/>
+    <w:lsdException w:name="Table Elegant" w:locked="1" w:semiHidden="1" w:unhideWhenUsed="1"/>
+    <w:lsdException w:name="Table Professional" w:locked="1" w:semiHidden="1" w:unhideWhenUsed="1"/>
+    <w:lsdException w:name="Table Subtle 1" w:locked="1" w:semiHidden="1" w:unhideWhenUsed="1"/>
+    <w:lsdException w:name="Table Subtle 2" w:locked="1" w:semiHidden="1" w:unhideWhenUsed="1"/>
+    <w:lsdException w:name="Table Web 1" w:locked="1" w:semiHidden="1" w:unhideWhenUsed="1"/>
+    <w:lsdException w:name="Table Web 2" w:locked="1" w:semiHidden="1" w:unhideWhenUsed="1"/>
+    <w:lsdException w:name="Table Web 3" w:locked="1" w:semiHidden="1" w:unhideWhenUsed="1"/>
+    <w:lsdException w:name="Balloon Text" w:locked="1" w:semiHidden="1" w:unhideWhenUsed="1"/>
+    <w:lsdException w:name="Table Grid" w:locked="1" w:uiPriority="59"/>
+    <w:lsdException w:name="Table Theme" w:locked="1" w:semiHidden="1" w:unhideWhenUsed="1"/>
+    <w:lsdException w:name="Placeholder Text" w:semiHidden="1"/>
+    <w:lsdException w:name="No Spacing" w:uiPriority="1" w:qFormat="1"/>
+    <w:lsdException w:name="Light Shading" w:uiPriority="60"/>
+    <w:lsdException w:name="Light List" w:uiPriority="61"/>
+    <w:lsdException w:name="Light Grid" w:uiPriority="62"/>
+    <w:lsdException w:name="Medium Shading 1" w:uiPriority="63"/>
+    <w:lsdException w:name="Medium Shading 2" w:uiPriority="64"/>
+    <w:lsdException w:name="Medium List 1" w:uiPriority="65"/>
+    <w:lsdException w:name="Medium List 2" w:uiPriority="66"/>
+    <w:lsdException w:name="Medium Grid 1" w:uiPriority="67"/>
+    <w:lsdException w:name="Medium Grid 2" w:uiPriority="68"/>
+    <w:lsdException w:name="Medium Grid 3" w:uiPriority="69"/>
+    <w:lsdException w:name="Dark List" w:uiPriority="70"/>
+    <w:lsdException w:name="Colorful Shading" w:uiPriority="71"/>
+    <w:lsdException w:name="Colorful List" w:uiPriority="72"/>
+    <w:lsdException w:name="Colorful Grid" w:uiPriority="73"/>
+    <w:lsdException w:name="Light Shading Accent 1" w:uiPriority="60"/>
+    <w:lsdException w:name="Light List Accent 1" w:uiPriority="61"/>
+    <w:lsdException w:name="Light Grid Accent 1" w:uiPriority="62"/>
+    <w:lsdException w:name="Medium Shading 1 Accent 1" w:uiPriority="63"/>
+    <w:lsdException w:name="Medium Shading 2 Accent 1" w:uiPriority="64"/>
+    <w:lsdException w:name="Medium List 1 Accent 1" w:uiPriority="65"/>
+    <w:lsdException w:name="Revision" w:semiHidden="1"/>
+    <w:lsdException w:name="List Paragraph" w:uiPriority="34" w:qFormat="1"/>
+    <w:lsdException w:name="Quote" w:uiPriority="29" w:qFormat="1"/>
+    <w:lsdException w:name="Intense Quote" w:uiPriority="30" w:qFormat="1"/>
+    <w:lsdException w:name="Medium List 2 Accent 1" w:uiPriority="66"/>
+    <w:lsdException w:name="Medium Grid 1 Accent 1" w:uiPriority="67"/>
+    <w:lsdException w:name="Medium Grid 2 Accent 1" w:uiPriority="68"/>
+    <w:lsdException w:name="Medium Grid 3 Accent 1" w:uiPriority="69"/>
+    <w:lsdException w:name="Dark List Accent 1" w:uiPriority="70"/>
+    <w:lsdException w:name="Colorful Shading Accent 1" w:uiPriority="71"/>
+    <w:lsdException w:name="Colorful List Accent 1" w:uiPriority="72"/>
+    <w:lsdException w:name="Colorful Grid Accent 1" w:uiPriority="73"/>
+    <w:lsdException w:name="Light Shading Accent 2" w:uiPriority="60"/>
+    <w:lsdException w:name="Light List Accent 2" w:uiPriority="61"/>
+    <w:lsdException w:name="Light Grid Accent 2" w:uiPriority="62"/>
+    <w:lsdException w:name="Medium Shading 1 Accent 2" w:uiPriority="63"/>
+    <w:lsdException w:name="Medium Shading 2 Accent 2" w:uiPriority="64"/>
+    <w:lsdException w:name="Medium List 1 Accent 2" w:uiPriority="65"/>
+    <w:lsdException w:name="Medium List 2 Accent 2" w:uiPriority="66"/>
+    <w:lsdException w:name="Medium Grid 1 Accent 2" w:uiPriority="67"/>
+    <w:lsdException w:name="Medium Grid 2 Accent 2" w:uiPriority="68"/>
+    <w:lsdException w:name="Medium Grid 3 Accent 2" w:uiPriority="69"/>
+    <w:lsdException w:name="Dark List Accent 2" w:uiPriority="70"/>
+    <w:lsdException w:name="Colorful Shading Accent 2" w:uiPriority="71"/>
+    <w:lsdException w:name="Colorful List Accent 2" w:uiPriority="72"/>
+    <w:lsdException w:name="Colorful Grid Accent 2" w:uiPriority="73"/>
+    <w:lsdException w:name="Light Shading Accent 3" w:uiPriority="60"/>
+    <w:lsdException w:name="Light List Accent 3" w:uiPriority="61"/>
+    <w:lsdException w:name="Light Grid Accent 3" w:uiPriority="62"/>
+    <w:lsdException w:name="Medium Shading 1 Accent 3" w:uiPriority="63"/>
+    <w:lsdException w:name="Medium Shading 2 Accent 3" w:uiPriority="64"/>
+    <w:lsdException w:name="Medium List 1 Accent 3" w:uiPriority="65"/>
+    <w:lsdException w:name="Medium List 2 Accent 3" w:uiPriority="66"/>
+    <w:lsdException w:name="Medium Grid 1 Accent 3" w:uiPriority="67"/>
+    <w:lsdException w:name="Medium Grid 2 Accent 3" w:uiPriority="68"/>
+    <w:lsdException w:name="Medium Grid 3 Accent 3" w:uiPriority="69"/>
+    <w:lsdException w:name="Dark List Accent 3" w:uiPriority="70"/>
+    <w:lsdException w:name="Colorful Shading Accent 3" w:uiPriority="71"/>
+    <w:lsdException w:name="Colorful List Accent 3" w:uiPriority="72"/>
+    <w:lsdException w:name="Colorful Grid Accent 3" w:uiPriority="73"/>
+    <w:lsdException w:name="Light Shading Accent 4" w:uiPriority="60"/>
+    <w:lsdException w:name="Light List Accent 4" w:uiPriority="61"/>
+    <w:lsdException w:name="Light Grid Accent 4" w:uiPriority="62"/>
+    <w:lsdException w:name="Medium Shading 1 Accent 4" w:uiPriority="63"/>
+    <w:lsdException w:name="Medium Shading 2 Accent 4" w:uiPriority="64"/>
+    <w:lsdException w:name="Medium List 1 Accent 4" w:uiPriority="65"/>
+    <w:lsdException w:name="Medium List 2 Accent 4" w:uiPriority="66"/>
+    <w:lsdException w:name="Medium Grid 1 Accent 4" w:uiPriority="67"/>
+    <w:lsdException w:name="Medium Grid 2 Accent 4" w:uiPriority="68"/>
+    <w:lsdException w:name="Medium Grid 3 Accent 4" w:uiPriority="69"/>
+    <w:lsdException w:name="Dark List Accent 4" w:uiPriority="70"/>
+    <w:lsdException w:name="Colorful Shading Accent 4" w:uiPriority="71"/>
+    <w:lsdException w:name="Colorful List Accent 4" w:uiPriority="72"/>
+    <w:lsdException w:name="Colorful Grid Accent 4" w:uiPriority="73"/>
+    <w:lsdException w:name="Light Shading Accent 5" w:uiPriority="60"/>
+    <w:lsdException w:name="Light List Accent 5" w:uiPriority="61"/>
+    <w:lsdException w:name="Light Grid Accent 5" w:uiPriority="62"/>
+    <w:lsdException w:name="Medium Shading 1 Accent 5" w:uiPriority="63"/>
+    <w:lsdException w:name="Medium Shading 2 Accent 5" w:uiPriority="64"/>
+    <w:lsdException w:name="Medium List 1 Accent 5" w:uiPriority="65"/>
+    <w:lsdException w:name="Medium List 2 Accent 5" w:uiPriority="66"/>
+    <w:lsdException w:name="Medium Grid 1 Accent 5" w:uiPriority="67"/>
+    <w:lsdException w:name="Medium Grid 2 Accent 5" w:uiPriority="68"/>
+    <w:lsdException w:name="Medium Grid 3 Accent 5" w:uiPriority="69"/>
+    <w:lsdException w:name="Dark List Accent 5" w:uiPriority="70"/>
+    <w:lsdException w:name="Colorful Shading Accent 5" w:uiPriority="71"/>
+    <w:lsdException w:name="Colorful List Accent 5" w:uiPriority="72"/>
+    <w:lsdException w:name="Colorful Grid Accent 5" w:uiPriority="73"/>
+    <w:lsdException w:name="Light Shading Accent 6" w:uiPriority="60"/>
+    <w:lsdException w:name="Light List Accent 6" w:uiPriority="61"/>
+    <w:lsdException w:name="Light Grid Accent 6" w:uiPriority="62"/>
+    <w:lsdException w:name="Medium Shading 1 Accent 6" w:uiPriority="63"/>
+    <w:lsdException w:name="Medium Shading 2 Accent 6" w:uiPriority="64"/>
+    <w:lsdException w:name="Medium List 1 Accent 6" w:uiPriority="65"/>
+    <w:lsdException w:name="Medium List 2 Accent 6" w:uiPriority="66"/>
+    <w:lsdException w:name="Medium Grid 1 Accent 6" w:uiPriority="67"/>
+    <w:lsdException w:name="Medium Grid 2 Accent 6" w:uiPriority="68"/>
+    <w:lsdException w:name="Medium Grid 3 Accent 6" w:uiPriority="69"/>
+    <w:lsdException w:name="Dark List Accent 6" w:uiPriority="70"/>
+    <w:lsdException w:name="Colorful Shading Accent 6" w:uiPriority="71"/>
+    <w:lsdException w:name="Colorful List Accent 6" w:uiPriority="72"/>
+    <w:lsdException w:name="Colorful Grid Accent 6" w:uiPriority="73"/>
+    <w:lsdException w:name="Subtle Emphasis" w:uiPriority="19" w:qFormat="1"/>
+    <w:lsdException w:name="Intense Emphasis" w:uiPriority="21" w:qFormat="1"/>
+    <w:lsdException w:name="Subtle Reference" w:uiPriority="31" w:qFormat="1"/>
+    <w:lsdException w:name="Intense Reference" w:uiPriority="32" w:qFormat="1"/>
+    <w:lsdException w:name="Book Title" w:uiPriority="33" w:qFormat="1"/>
+    <w:lsdException w:name="Bibliography" w:semiHidden="1" w:uiPriority="37" w:unhideWhenUsed="1"/>
+    <w:lsdException w:name="TOC Heading" w:semiHidden="1" w:uiPriority="39" w:unhideWhenUsed="1" w:qFormat="1"/>
+    <w:lsdException w:name="Plain Table 1" w:uiPriority="41"/>
+    <w:lsdException w:name="Plain Table 2" w:uiPriority="42"/>
+    <w:lsdException w:name="Plain Table 3" w:uiPriority="43"/>
+    <w:lsdException w:name="Plain Table 4" w:uiPriority="44"/>
+    <w:lsdException w:name="Plain Table 5" w:uiPriority="45"/>
+    <w:lsdException w:name="Grid Table Light" w:uiPriority="40"/>
+    <w:lsdException w:name="Grid Table 1 Light" w:uiPriority="46"/>
+    <w:lsdException w:name="Grid Table 2" w:uiPriority="47"/>
+    <w:lsdException w:name="Grid Table 3" w:uiPriority="48"/>
+    <w:lsdException w:name="Grid Table 4" w:uiPriority="49"/>
+    <w:lsdException w:name="Grid Table 5 Dark" w:uiPriority="50"/>
+    <w:lsdException w:name="Grid Table 6 Colorful" w:uiPriority="51"/>
+    <w:lsdException w:name="Grid Table 7 Colorful" w:uiPriority="52"/>
+    <w:lsdException w:name="Grid Table 1 Light Accent 1" w:uiPriority="46"/>
+    <w:lsdException w:name="Grid Table 2 Accent 1" w:uiPriority="47"/>
+    <w:lsdException w:name="Grid Table 3 Accent 1" w:uiPriority="48"/>
+    <w:lsdException w:name="Grid Table 4 Accent 1" w:uiPriority="49"/>
+    <w:lsdException w:name="Grid Table 5 Dark Accent 1" w:uiPriority="50"/>
+    <w:lsdException w:name="Grid Table 6 Colorful Accent 1" w:uiPriority="51"/>
+    <w:lsdException w:name="Grid Table 7 Colorful Accent 1" w:uiPriority="52"/>
+    <w:lsdException w:name="Grid Table 1 Light Accent 2" w:uiPriority="46"/>
+    <w:lsdException w:name="Grid Table 2 Accent 2" w:uiPriority="47"/>
+    <w:lsdException w:name="Grid Table 3 Accent 2" w:uiPriority="48"/>
+    <w:lsdException w:name="Grid Table 4 Accent 2" w:uiPriority="49"/>
+    <w:lsdException w:name="Grid Table 5 Dark Accent 2" w:uiPriority="50"/>
+    <w:lsdException w:name="Grid Table 6 Colorful Accent 2" w:uiPriority="51"/>
+    <w:lsdException w:name="Grid Table 7 Colorful Accent 2" w:uiPriority="52"/>
+    <w:lsdException w:name="Grid Table 1 Light Accent 3" w:uiPriority="46"/>
+    <w:lsdException w:name="Grid Table 2 Accent 3" w:uiPriority="47"/>
+    <w:lsdException w:name="Grid Table 3 Accent 3" w:uiPriority="48"/>
+    <w:lsdException w:name="Grid Table 4 Accent 3" w:uiPriority="49"/>
+    <w:lsdException w:name="Grid Table 5 Dark Accent 3" w:uiPriority="50"/>
+    <w:lsdException w:name="Grid Table 6 Colorful Accent 3" w:uiPriority="51"/>
+    <w:lsdException w:name="Grid Table 7 Colorful Accent 3" w:uiPriority="52"/>
+    <w:lsdException w:name="Grid Table 1 Light Accent 4" w:uiPriority="46"/>
+    <w:lsdException w:name="Grid Table 2 Accent 4" w:uiPriority="47"/>
+    <w:lsdException w:name="Grid Table 3 Accent 4" w:uiPriority="48"/>
+    <w:lsdException w:name="Grid Table 4 Accent 4" w:uiPriority="49"/>
+    <w:lsdException w:name="Grid Table 5 Dark Accent 4" w:uiPriority="50"/>
+    <w:lsdException w:name="Grid Table 6 Colorful Accent 4" w:uiPriority="51"/>
+    <w:lsdException w:name="Grid Table 7 Colorful Accent 4" w:uiPriority="52"/>
+    <w:lsdException w:name="Grid Table 1 Light Accent 5" w:uiPriority="46"/>
+    <w:lsdException w:name="Grid Table 2 Accent 5" w:uiPriority="47"/>
+    <w:lsdException w:name="Grid Table 3 Accent 5" w:uiPriority="48"/>
+    <w:lsdException w:name="Grid Table 4 Accent 5" w:uiPriority="49"/>
+    <w:lsdException w:name="Grid Table 5 Dark Accent 5" w:uiPriority="50"/>
+    <w:lsdException w:name="Grid Table 6 Colorful Accent 5" w:uiPriority="51"/>
+    <w:lsdException w:name="Grid Table 7 Colorful Accent 5" w:uiPriority="52"/>
+    <w:lsdException w:name="Grid Table 1 Light Accent 6" w:uiPriority="46"/>
+    <w:lsdException w:name="Grid Table 2 Accent 6" w:uiPriority="47"/>
+    <w:lsdException w:name="Grid Table 3 Accent 6" w:uiPriority="48"/>
+    <w:lsdException w:name="Grid Table 4 Accent 6" w:uiPriority="49"/>
+    <w:lsdException w:name="Grid Table 5 Dark Accent 6" w:uiPriority="50"/>
+    <w:lsdException w:name="Grid Table 6 Colorful Accent 6" w:uiPriority="51"/>
+    <w:lsdException w:name="Grid Table 7 Colorful Accent 6" w:uiPriority="52"/>
+    <w:lsdException w:name="List Table 1 Light" w:uiPriority="46"/>
+    <w:lsdException w:name="List Table 2" w:uiPriority="47"/>
+    <w:lsdException w:name="List Table 3" w:uiPriority="48"/>
+    <w:lsdException w:name="List Table 4" w:uiPriority="49"/>
+    <w:lsdException w:name="List Table 5 Dark" w:uiPriority="50"/>
+    <w:lsdException w:name="List Table 6 Colorful" w:uiPriority="51"/>
+    <w:lsdException w:name="List Table 7 Colorful" w:uiPriority="52"/>
+    <w:lsdException w:name="List Table 1 Light Accent 1" w:uiPriority="46"/>
+    <w:lsdException w:name="List Table 2 Accent 1" w:uiPriority="47"/>
+    <w:lsdException w:name="List Table 3 Accent 1" w:uiPriority="48"/>
+    <w:lsdException w:name="List Table 4 Accent 1" w:uiPriority="49"/>
+    <w:lsdException w:name="List Table 5 Dark Accent 1" w:uiPriority="50"/>
+    <w:lsdException w:name="List Table 6 Colorful Accent 1" w:uiPriority="51"/>
+    <w:lsdException w:name="List Table 7 Colorful Accent 1" w:uiPriority="52"/>
+    <w:lsdException w:name="List Table 1 Light Accent 2" w:uiPriority="46"/>
+    <w:lsdException w:name="List Table 2 Accent 2" w:uiPriority="47"/>
+    <w:lsdException w:name="List Table 3 Accent 2" w:uiPriority="48"/>
+    <w:lsdException w:name="List Table 4 Accent 2" w:uiPriority="49"/>
+    <w:lsdException w:name="List Table 5 Dark Accent 2" w:uiPriority="50"/>
+    <w:lsdException w:name="List Table 6 Colorful Accent 2" w:uiPriority="51"/>
+    <w:lsdException w:name="List Table 7 Colorful Accent 2" w:uiPriority="52"/>
+    <w:lsdException w:name="List Table 1 Light Accent 3" w:uiPriority="46"/>
+    <w:lsdException w:name="List Table 2 Accent 3" w:uiPriority="47"/>
+    <w:lsdException w:name="List Table 3 Accent 3" w:uiPriority="48"/>
+    <w:lsdException w:name="List Table 4 Accent 3" w:uiPriority="49"/>
+    <w:lsdException w:name="List Table 5 Dark Accent 3" w:uiPriority="50"/>
+    <w:lsdException w:name="List Table 6 Colorful Accent 3" w:uiPriority="51"/>
+    <w:lsdException w:name="List Table 7 Colorful Accent 3" w:uiPriority="52"/>
+    <w:lsdException w:name="List Table 1 Light Accent 4" w:uiPriority="46"/>
+    <w:lsdException w:name="List Table 2 Accent 4" w:uiPriority="47"/>
+    <w:lsdException w:name="List Table 3 Accent 4" w:uiPriority="48"/>
+    <w:lsdException w:name="List Table 4 Accent 4" w:uiPriority="49"/>
+    <w:lsdException w:name="List Table 5 Dark Accent 4" w:uiPriority="50"/>
+    <w:lsdException w:name="List Table 6 Colorful Accent 4" w:uiPriority="51"/>
+    <w:lsdException w:name="List Table 7 Colorful Accent 4" w:uiPriority="52"/>
+    <w:lsdException w:name="List Table 1 Light Accent 5" w:uiPriority="46"/>
+    <w:lsdException w:name="List Table 2 Accent 5" w:uiPriority="47"/>
+    <w:lsdException w:name="List Table 3 Accent 5" w:uiPriority="48"/>
+    <w:lsdException w:name="List Table 4 Accent 5" w:uiPriority="49"/>
+    <w:lsdException w:name="List Table 5 Dark Accent 5" w:uiPriority="50"/>
+    <w:lsdException w:name="List Table 6 Colorful Accent 5" w:uiPriority="51"/>
+    <w:lsdException w:name="List Table 7 Colorful Accent 5" w:uiPriority="52"/>
+    <w:lsdException w:name="List Table 1 Light Accent 6" w:uiPriority="46"/>
+    <w:lsdException w:name="List Table 2 Accent 6" w:uiPriority="47"/>
+    <w:lsdException w:name="List Table 3 Accent 6" w:uiPriority="48"/>
+    <w:lsdException w:name="List Table 4 Accent 6" w:uiPriority="49"/>
+    <w:lsdException w:name="List Table 5 Dark Accent 6" w:uiPriority="50"/>
+    <w:lsdException w:name="List Table 6 Colorful Accent 6" w:uiPriority="51"/>
+    <w:lsdException w:name="List Table 7 Colorful Accent 6" w:uiPriority="52"/>
+    <w:lsdException w:name="Mention" w:semiHidden="1" w:unhideWhenUsed="1"/>
   </w:latentStyles>
   <w:style w:type="paragraph" w:default="1" w:styleId="Normal">
     <w:name w:val="Normal"/>
@@ -35708,7 +36062,6 @@
       <w:rFonts w:ascii="Verdana" w:hAnsi="Verdana" w:cs="Verdana"/>
     </w:rPr>
     <w:tblPr>
-      <w:tblInd w:w="0" w:type="dxa"/>
       <w:tblBorders>
         <w:top w:val="single" w:sz="4" w:space="0" w:color="auto"/>
         <w:left w:val="single" w:sz="4" w:space="0" w:color="auto"/>
@@ -35717,12 +36070,6 @@
         <w:insideH w:val="single" w:sz="4" w:space="0" w:color="auto"/>
         <w:insideV w:val="single" w:sz="4" w:space="0" w:color="auto"/>
       </w:tblBorders>
-      <w:tblCellMar>
-        <w:top w:w="0" w:type="dxa"/>
-        <w:left w:w="108" w:type="dxa"/>
-        <w:bottom w:w="0" w:type="dxa"/>
-        <w:right w:w="108" w:type="dxa"/>
-      </w:tblCellMar>
     </w:tblPr>
   </w:style>
   <w:style w:type="character" w:styleId="Refdecomentario">
@@ -35824,7 +36171,6 @@
       <w:rFonts w:ascii="Verdana" w:hAnsi="Verdana" w:cs="Verdana"/>
     </w:rPr>
     <w:tblPr>
-      <w:tblInd w:w="0" w:type="dxa"/>
       <w:tblBorders>
         <w:top w:val="single" w:sz="6" w:space="0" w:color="000000"/>
         <w:left w:val="single" w:sz="6" w:space="0" w:color="000000"/>
@@ -35833,12 +36179,6 @@
         <w:insideH w:val="single" w:sz="6" w:space="0" w:color="000000"/>
         <w:insideV w:val="single" w:sz="6" w:space="0" w:color="000000"/>
       </w:tblBorders>
-      <w:tblCellMar>
-        <w:top w:w="0" w:type="dxa"/>
-        <w:left w:w="108" w:type="dxa"/>
-        <w:bottom w:w="0" w:type="dxa"/>
-        <w:right w:w="108" w:type="dxa"/>
-      </w:tblCellMar>
     </w:tblPr>
     <w:tblStylePr w:type="firstRow">
       <w:rPr>
@@ -35981,19 +36321,12 @@
     <w:tblPr>
       <w:tblStyleRowBandSize w:val="1"/>
       <w:tblStyleColBandSize w:val="1"/>
-      <w:tblInd w:w="0" w:type="dxa"/>
       <w:tblBorders>
         <w:top w:val="single" w:sz="8" w:space="0" w:color="C0504D"/>
         <w:left w:val="single" w:sz="8" w:space="0" w:color="C0504D"/>
         <w:bottom w:val="single" w:sz="8" w:space="0" w:color="C0504D"/>
         <w:right w:val="single" w:sz="8" w:space="0" w:color="C0504D"/>
       </w:tblBorders>
-      <w:tblCellMar>
-        <w:top w:w="0" w:type="dxa"/>
-        <w:left w:w="108" w:type="dxa"/>
-        <w:bottom w:w="0" w:type="dxa"/>
-        <w:right w:w="108" w:type="dxa"/>
-      </w:tblCellMar>
     </w:tblPr>
     <w:tblStylePr w:type="firstRow">
       <w:rPr>
@@ -36106,19 +36439,12 @@
     <w:tblPr>
       <w:tblStyleRowBandSize w:val="1"/>
       <w:tblStyleColBandSize w:val="1"/>
-      <w:tblInd w:w="0" w:type="dxa"/>
       <w:tblBorders>
         <w:top w:val="single" w:sz="8" w:space="0" w:color="9BBB59"/>
         <w:left w:val="single" w:sz="8" w:space="0" w:color="9BBB59"/>
         <w:bottom w:val="single" w:sz="8" w:space="0" w:color="9BBB59"/>
         <w:right w:val="single" w:sz="8" w:space="0" w:color="9BBB59"/>
       </w:tblBorders>
-      <w:tblCellMar>
-        <w:top w:w="0" w:type="dxa"/>
-        <w:left w:w="108" w:type="dxa"/>
-        <w:bottom w:w="0" w:type="dxa"/>
-        <w:right w:w="108" w:type="dxa"/>
-      </w:tblCellMar>
     </w:tblPr>
     <w:tblStylePr w:type="firstRow">
       <w:rPr>
@@ -36231,19 +36557,12 @@
     <w:tblPr>
       <w:tblStyleRowBandSize w:val="1"/>
       <w:tblStyleColBandSize w:val="1"/>
-      <w:tblInd w:w="0" w:type="dxa"/>
       <w:tblBorders>
         <w:top w:val="single" w:sz="8" w:space="0" w:color="4F81BD"/>
         <w:left w:val="single" w:sz="8" w:space="0" w:color="4F81BD"/>
         <w:bottom w:val="single" w:sz="8" w:space="0" w:color="4F81BD"/>
         <w:right w:val="single" w:sz="8" w:space="0" w:color="4F81BD"/>
       </w:tblBorders>
-      <w:tblCellMar>
-        <w:top w:w="0" w:type="dxa"/>
-        <w:left w:w="108" w:type="dxa"/>
-        <w:bottom w:w="0" w:type="dxa"/>
-        <w:right w:w="108" w:type="dxa"/>
-      </w:tblCellMar>
     </w:tblPr>
     <w:tblStylePr w:type="firstRow">
       <w:rPr>
@@ -36344,7 +36663,7 @@
       </w:tcPr>
     </w:tblStylePr>
   </w:style>
-  <w:style w:type="paragraph" w:styleId="Epgrafe">
+  <w:style w:type="paragraph" w:styleId="Descripcin">
     <w:name w:val="caption"/>
     <w:basedOn w:val="Normal"/>
     <w:next w:val="Normal"/>
@@ -36408,19 +36727,12 @@
     <w:tblPr>
       <w:tblStyleRowBandSize w:val="1"/>
       <w:tblStyleColBandSize w:val="1"/>
-      <w:tblInd w:w="0" w:type="dxa"/>
       <w:tblBorders>
         <w:top w:val="single" w:sz="8" w:space="0" w:color="4BACC6"/>
         <w:left w:val="single" w:sz="8" w:space="0" w:color="4BACC6"/>
         <w:bottom w:val="single" w:sz="8" w:space="0" w:color="4BACC6"/>
         <w:right w:val="single" w:sz="8" w:space="0" w:color="4BACC6"/>
       </w:tblBorders>
-      <w:tblCellMar>
-        <w:top w:w="0" w:type="dxa"/>
-        <w:left w:w="108" w:type="dxa"/>
-        <w:bottom w:w="0" w:type="dxa"/>
-        <w:right w:w="108" w:type="dxa"/>
-      </w:tblCellMar>
     </w:tblPr>
     <w:tblStylePr w:type="firstRow">
       <w:pPr>
@@ -36489,1467 +36801,7 @@
       </w:tcPr>
     </w:tblStylePr>
   </w:style>
-  <w:style w:type="paragraph" w:styleId="TtulodeTDC">
-    <w:name w:val="TOC Heading"/>
-    <w:basedOn w:val="Ttulo1"/>
-    <w:next w:val="Normal"/>
-    <w:uiPriority w:val="39"/>
-    <w:semiHidden/>
-    <w:unhideWhenUsed/>
-    <w:qFormat/>
-    <w:rsid w:val="005A5C8F"/>
-    <w:pPr>
-      <w:keepLines/>
-      <w:pageBreakBefore w:val="0"/>
-      <w:numPr>
-        <w:numId w:val="0"/>
-      </w:numPr>
-      <w:shd w:val="clear" w:color="auto" w:fill="auto"/>
-      <w:spacing w:before="480" w:after="0" w:line="276" w:lineRule="auto"/>
-      <w:jc w:val="left"/>
-      <w:outlineLvl w:val="9"/>
-    </w:pPr>
-    <w:rPr>
-      <w:rFonts w:ascii="Cambria" w:hAnsi="Cambria" w:cs="Times New Roman"/>
-      <w:caps w:val="0"/>
-      <w:kern w:val="0"/>
-      <w:sz w:val="28"/>
-      <w:szCs w:val="28"/>
-    </w:rPr>
-  </w:style>
-  <w:style w:type="paragraph" w:styleId="TDC1">
-    <w:name w:val="toc 1"/>
-    <w:basedOn w:val="Normal"/>
-    <w:next w:val="Normal"/>
-    <w:autoRedefine/>
-    <w:uiPriority w:val="39"/>
-    <w:unhideWhenUsed/>
-    <w:locked/>
-    <w:rsid w:val="005A5C8F"/>
-  </w:style>
-  <w:style w:type="paragraph" w:styleId="TDC2">
-    <w:name w:val="toc 2"/>
-    <w:basedOn w:val="Normal"/>
-    <w:next w:val="Normal"/>
-    <w:autoRedefine/>
-    <w:uiPriority w:val="39"/>
-    <w:unhideWhenUsed/>
-    <w:locked/>
-    <w:rsid w:val="005A5C8F"/>
-    <w:pPr>
-      <w:ind w:left="200"/>
-    </w:pPr>
-  </w:style>
-  <w:style w:type="paragraph" w:styleId="TDC3">
-    <w:name w:val="toc 3"/>
-    <w:basedOn w:val="Normal"/>
-    <w:next w:val="Normal"/>
-    <w:autoRedefine/>
-    <w:uiPriority w:val="39"/>
-    <w:unhideWhenUsed/>
-    <w:locked/>
-    <w:rsid w:val="005A5C8F"/>
-    <w:pPr>
-      <w:ind w:left="400"/>
-    </w:pPr>
-  </w:style>
-</w:styles>
-</file>
-
-<file path=word/stylesWithEffects.xml><?xml version="1.0" encoding="utf-8"?>
-<w:styles xmlns:wpc="http://schemas.microsoft.com/office/word/2010/wordprocessingCanvas" xmlns:mc="http://schemas.openxmlformats.org/markup-compatibility/2006" xmlns:o="urn:schemas-microsoft-com:office:office" xmlns:r="http://schemas.openxmlformats.org/officeDocument/2006/relationships" xmlns:m="http://schemas.openxmlformats.org/officeDocument/2006/math" xmlns:v="urn:schemas-microsoft-com:vml" xmlns:wp14="http://schemas.microsoft.com/office/word/2010/wordprocessingDrawing" xmlns:wp="http://schemas.openxmlformats.org/drawingml/2006/wordprocessingDrawing" xmlns:w10="urn:schemas-microsoft-com:office:word" xmlns:w="http://schemas.openxmlformats.org/wordprocessingml/2006/main" xmlns:w14="http://schemas.microsoft.com/office/word/2010/wordml" xmlns:wpg="http://schemas.microsoft.com/office/word/2010/wordprocessingGroup" xmlns:wpi="http://schemas.microsoft.com/office/word/2010/wordprocessingInk" xmlns:wne="http://schemas.microsoft.com/office/word/2006/wordml" xmlns:wps="http://schemas.microsoft.com/office/word/2010/wordprocessingShape" mc:Ignorable="w14 wp14">
-  <w:docDefaults>
-    <w:rPrDefault>
-      <w:rPr>
-        <w:rFonts w:ascii="Times New Roman" w:eastAsia="Times New Roman" w:hAnsi="Times New Roman" w:cs="Times New Roman"/>
-        <w:lang w:val="es-ES" w:eastAsia="es-ES" w:bidi="ar-SA"/>
-      </w:rPr>
-    </w:rPrDefault>
-    <w:pPrDefault/>
-  </w:docDefaults>
-  <w:latentStyles w:defLockedState="1" w:defUIPriority="99" w:defSemiHidden="1" w:defUnhideWhenUsed="1" w:defQFormat="0" w:count="267">
-    <w:lsdException w:name="Normal" w:semiHidden="0" w:uiPriority="0" w:unhideWhenUsed="0" w:qFormat="1"/>
-    <w:lsdException w:name="heading 1" w:semiHidden="0" w:uiPriority="9" w:unhideWhenUsed="0" w:qFormat="1"/>
-    <w:lsdException w:name="heading 2" w:semiHidden="0" w:uiPriority="9" w:unhideWhenUsed="0" w:qFormat="1"/>
-    <w:lsdException w:name="heading 3" w:semiHidden="0" w:uiPriority="9" w:unhideWhenUsed="0" w:qFormat="1"/>
-    <w:lsdException w:name="heading 4" w:semiHidden="0" w:uiPriority="9" w:unhideWhenUsed="0" w:qFormat="1"/>
-    <w:lsdException w:name="heading 5" w:semiHidden="0" w:uiPriority="9" w:unhideWhenUsed="0" w:qFormat="1"/>
-    <w:lsdException w:name="heading 6" w:semiHidden="0" w:uiPriority="9" w:unhideWhenUsed="0" w:qFormat="1"/>
-    <w:lsdException w:name="heading 7" w:semiHidden="0" w:uiPriority="9" w:unhideWhenUsed="0" w:qFormat="1"/>
-    <w:lsdException w:name="heading 8" w:semiHidden="0" w:uiPriority="9" w:unhideWhenUsed="0" w:qFormat="1"/>
-    <w:lsdException w:name="heading 9" w:semiHidden="0" w:uiPriority="9" w:unhideWhenUsed="0" w:qFormat="1"/>
-    <w:lsdException w:name="toc 1" w:uiPriority="39"/>
-    <w:lsdException w:name="toc 2" w:uiPriority="39"/>
-    <w:lsdException w:name="toc 3" w:uiPriority="39"/>
-    <w:lsdException w:name="toc 4" w:uiPriority="39"/>
-    <w:lsdException w:name="toc 5" w:uiPriority="39"/>
-    <w:lsdException w:name="toc 6" w:uiPriority="39"/>
-    <w:lsdException w:name="toc 7" w:uiPriority="39"/>
-    <w:lsdException w:name="toc 8" w:uiPriority="39"/>
-    <w:lsdException w:name="toc 9" w:uiPriority="39"/>
-    <w:lsdException w:name="caption" w:semiHidden="0" w:uiPriority="35" w:unhideWhenUsed="0" w:qFormat="1"/>
-    <w:lsdException w:name="Title" w:semiHidden="0" w:uiPriority="10" w:unhideWhenUsed="0" w:qFormat="1"/>
-    <w:lsdException w:name="Default Paragraph Font" w:uiPriority="1"/>
-    <w:lsdException w:name="Subtitle" w:semiHidden="0" w:uiPriority="11" w:unhideWhenUsed="0" w:qFormat="1"/>
-    <w:lsdException w:name="Strong" w:semiHidden="0" w:uiPriority="22" w:unhideWhenUsed="0" w:qFormat="1"/>
-    <w:lsdException w:name="Emphasis" w:semiHidden="0" w:uiPriority="20" w:unhideWhenUsed="0" w:qFormat="1"/>
-    <w:lsdException w:name="Table Grid" w:semiHidden="0" w:uiPriority="59" w:unhideWhenUsed="0"/>
-    <w:lsdException w:name="Placeholder Text" w:locked="0" w:unhideWhenUsed="0"/>
-    <w:lsdException w:name="No Spacing" w:locked="0" w:semiHidden="0" w:uiPriority="1" w:unhideWhenUsed="0" w:qFormat="1"/>
-    <w:lsdException w:name="Light Shading" w:locked="0" w:semiHidden="0" w:uiPriority="60" w:unhideWhenUsed="0"/>
-    <w:lsdException w:name="Light List" w:locked="0" w:semiHidden="0" w:uiPriority="61" w:unhideWhenUsed="0"/>
-    <w:lsdException w:name="Light Grid" w:locked="0" w:semiHidden="0" w:uiPriority="62" w:unhideWhenUsed="0"/>
-    <w:lsdException w:name="Medium Shading 1" w:locked="0" w:semiHidden="0" w:uiPriority="63" w:unhideWhenUsed="0"/>
-    <w:lsdException w:name="Medium Shading 2" w:locked="0" w:semiHidden="0" w:uiPriority="64" w:unhideWhenUsed="0"/>
-    <w:lsdException w:name="Medium List 1" w:locked="0" w:semiHidden="0" w:uiPriority="65" w:unhideWhenUsed="0"/>
-    <w:lsdException w:name="Medium List 2" w:locked="0" w:semiHidden="0" w:uiPriority="66" w:unhideWhenUsed="0"/>
-    <w:lsdException w:name="Medium Grid 1" w:locked="0" w:semiHidden="0" w:uiPriority="67" w:unhideWhenUsed="0"/>
-    <w:lsdException w:name="Medium Grid 2" w:locked="0" w:semiHidden="0" w:uiPriority="68" w:unhideWhenUsed="0"/>
-    <w:lsdException w:name="Medium Grid 3" w:locked="0" w:semiHidden="0" w:uiPriority="69" w:unhideWhenUsed="0"/>
-    <w:lsdException w:name="Dark List" w:locked="0" w:semiHidden="0" w:uiPriority="70" w:unhideWhenUsed="0"/>
-    <w:lsdException w:name="Colorful Shading" w:locked="0" w:semiHidden="0" w:uiPriority="71" w:unhideWhenUsed="0"/>
-    <w:lsdException w:name="Colorful List" w:locked="0" w:semiHidden="0" w:uiPriority="72" w:unhideWhenUsed="0"/>
-    <w:lsdException w:name="Colorful Grid" w:locked="0" w:semiHidden="0" w:uiPriority="73" w:unhideWhenUsed="0"/>
-    <w:lsdException w:name="Light Shading Accent 1" w:locked="0" w:semiHidden="0" w:uiPriority="60" w:unhideWhenUsed="0"/>
-    <w:lsdException w:name="Light List Accent 1" w:locked="0" w:semiHidden="0" w:uiPriority="61" w:unhideWhenUsed="0"/>
-    <w:lsdException w:name="Light Grid Accent 1" w:locked="0" w:semiHidden="0" w:uiPriority="62" w:unhideWhenUsed="0"/>
-    <w:lsdException w:name="Medium Shading 1 Accent 1" w:locked="0" w:semiHidden="0" w:uiPriority="63" w:unhideWhenUsed="0"/>
-    <w:lsdException w:name="Medium Shading 2 Accent 1" w:locked="0" w:semiHidden="0" w:uiPriority="64" w:unhideWhenUsed="0"/>
-    <w:lsdException w:name="Medium List 1 Accent 1" w:locked="0" w:semiHidden="0" w:uiPriority="65" w:unhideWhenUsed="0"/>
-    <w:lsdException w:name="Revision" w:locked="0" w:unhideWhenUsed="0"/>
-    <w:lsdException w:name="List Paragraph" w:locked="0" w:semiHidden="0" w:uiPriority="34" w:unhideWhenUsed="0" w:qFormat="1"/>
-    <w:lsdException w:name="Quote" w:locked="0" w:semiHidden="0" w:uiPriority="29" w:unhideWhenUsed="0" w:qFormat="1"/>
-    <w:lsdException w:name="Intense Quote" w:locked="0" w:semiHidden="0" w:uiPriority="30" w:unhideWhenUsed="0" w:qFormat="1"/>
-    <w:lsdException w:name="Medium List 2 Accent 1" w:locked="0" w:semiHidden="0" w:uiPriority="66" w:unhideWhenUsed="0"/>
-    <w:lsdException w:name="Medium Grid 1 Accent 1" w:locked="0" w:semiHidden="0" w:uiPriority="67" w:unhideWhenUsed="0"/>
-    <w:lsdException w:name="Medium Grid 2 Accent 1" w:locked="0" w:semiHidden="0" w:uiPriority="68" w:unhideWhenUsed="0"/>
-    <w:lsdException w:name="Medium Grid 3 Accent 1" w:locked="0" w:semiHidden="0" w:uiPriority="69" w:unhideWhenUsed="0"/>
-    <w:lsdException w:name="Dark List Accent 1" w:locked="0" w:semiHidden="0" w:uiPriority="70" w:unhideWhenUsed="0"/>
-    <w:lsdException w:name="Colorful Shading Accent 1" w:locked="0" w:semiHidden="0" w:uiPriority="71" w:unhideWhenUsed="0"/>
-    <w:lsdException w:name="Colorful List Accent 1" w:locked="0" w:semiHidden="0" w:uiPriority="72" w:unhideWhenUsed="0"/>
-    <w:lsdException w:name="Colorful Grid Accent 1" w:locked="0" w:semiHidden="0" w:uiPriority="73" w:unhideWhenUsed="0"/>
-    <w:lsdException w:name="Light Shading Accent 2" w:locked="0" w:semiHidden="0" w:uiPriority="60" w:unhideWhenUsed="0"/>
-    <w:lsdException w:name="Light List Accent 2" w:locked="0" w:semiHidden="0" w:uiPriority="61" w:unhideWhenUsed="0"/>
-    <w:lsdException w:name="Light Grid Accent 2" w:locked="0" w:semiHidden="0" w:uiPriority="62" w:unhideWhenUsed="0"/>
-    <w:lsdException w:name="Medium Shading 1 Accent 2" w:locked="0" w:semiHidden="0" w:uiPriority="63" w:unhideWhenUsed="0"/>
-    <w:lsdException w:name="Medium Shading 2 Accent 2" w:locked="0" w:semiHidden="0" w:uiPriority="64" w:unhideWhenUsed="0"/>
-    <w:lsdException w:name="Medium List 1 Accent 2" w:locked="0" w:semiHidden="0" w:uiPriority="65" w:unhideWhenUsed="0"/>
-    <w:lsdException w:name="Medium List 2 Accent 2" w:locked="0" w:semiHidden="0" w:uiPriority="66" w:unhideWhenUsed="0"/>
-    <w:lsdException w:name="Medium Grid 1 Accent 2" w:locked="0" w:semiHidden="0" w:uiPriority="67" w:unhideWhenUsed="0"/>
-    <w:lsdException w:name="Medium Grid 2 Accent 2" w:locked="0" w:semiHidden="0" w:uiPriority="68" w:unhideWhenUsed="0"/>
-    <w:lsdException w:name="Medium Grid 3 Accent 2" w:locked="0" w:semiHidden="0" w:uiPriority="69" w:unhideWhenUsed="0"/>
-    <w:lsdException w:name="Dark List Accent 2" w:locked="0" w:semiHidden="0" w:uiPriority="70" w:unhideWhenUsed="0"/>
-    <w:lsdException w:name="Colorful Shading Accent 2" w:locked="0" w:semiHidden="0" w:uiPriority="71" w:unhideWhenUsed="0"/>
-    <w:lsdException w:name="Colorful List Accent 2" w:locked="0" w:semiHidden="0" w:uiPriority="72" w:unhideWhenUsed="0"/>
-    <w:lsdException w:name="Colorful Grid Accent 2" w:locked="0" w:semiHidden="0" w:uiPriority="73" w:unhideWhenUsed="0"/>
-    <w:lsdException w:name="Light Shading Accent 3" w:locked="0" w:semiHidden="0" w:uiPriority="60" w:unhideWhenUsed="0"/>
-    <w:lsdException w:name="Light List Accent 3" w:locked="0" w:semiHidden="0" w:uiPriority="61" w:unhideWhenUsed="0"/>
-    <w:lsdException w:name="Light Grid Accent 3" w:locked="0" w:semiHidden="0" w:uiPriority="62" w:unhideWhenUsed="0"/>
-    <w:lsdException w:name="Medium Shading 1 Accent 3" w:locked="0" w:semiHidden="0" w:uiPriority="63" w:unhideWhenUsed="0"/>
-    <w:lsdException w:name="Medium Shading 2 Accent 3" w:locked="0" w:semiHidden="0" w:uiPriority="64" w:unhideWhenUsed="0"/>
-    <w:lsdException w:name="Medium List 1 Accent 3" w:locked="0" w:semiHidden="0" w:uiPriority="65" w:unhideWhenUsed="0"/>
-    <w:lsdException w:name="Medium List 2 Accent 3" w:locked="0" w:semiHidden="0" w:uiPriority="66" w:unhideWhenUsed="0"/>
-    <w:lsdException w:name="Medium Grid 1 Accent 3" w:locked="0" w:semiHidden="0" w:uiPriority="67" w:unhideWhenUsed="0"/>
-    <w:lsdException w:name="Medium Grid 2 Accent 3" w:locked="0" w:semiHidden="0" w:uiPriority="68" w:unhideWhenUsed="0"/>
-    <w:lsdException w:name="Medium Grid 3 Accent 3" w:locked="0" w:semiHidden="0" w:uiPriority="69" w:unhideWhenUsed="0"/>
-    <w:lsdException w:name="Dark List Accent 3" w:locked="0" w:semiHidden="0" w:uiPriority="70" w:unhideWhenUsed="0"/>
-    <w:lsdException w:name="Colorful Shading Accent 3" w:locked="0" w:semiHidden="0" w:uiPriority="71" w:unhideWhenUsed="0"/>
-    <w:lsdException w:name="Colorful List Accent 3" w:locked="0" w:semiHidden="0" w:uiPriority="72" w:unhideWhenUsed="0"/>
-    <w:lsdException w:name="Colorful Grid Accent 3" w:locked="0" w:semiHidden="0" w:uiPriority="73" w:unhideWhenUsed="0"/>
-    <w:lsdException w:name="Light Shading Accent 4" w:locked="0" w:semiHidden="0" w:uiPriority="60" w:unhideWhenUsed="0"/>
-    <w:lsdException w:name="Light List Accent 4" w:locked="0" w:semiHidden="0" w:uiPriority="61" w:unhideWhenUsed="0"/>
-    <w:lsdException w:name="Light Grid Accent 4" w:locked="0" w:semiHidden="0" w:uiPriority="62" w:unhideWhenUsed="0"/>
-    <w:lsdException w:name="Medium Shading 1 Accent 4" w:locked="0" w:semiHidden="0" w:uiPriority="63" w:unhideWhenUsed="0"/>
-    <w:lsdException w:name="Medium Shading 2 Accent 4" w:locked="0" w:semiHidden="0" w:uiPriority="64" w:unhideWhenUsed="0"/>
-    <w:lsdException w:name="Medium List 1 Accent 4" w:locked="0" w:semiHidden="0" w:uiPriority="65" w:unhideWhenUsed="0"/>
-    <w:lsdException w:name="Medium List 2 Accent 4" w:locked="0" w:semiHidden="0" w:uiPriority="66" w:unhideWhenUsed="0"/>
-    <w:lsdException w:name="Medium Grid 1 Accent 4" w:locked="0" w:semiHidden="0" w:uiPriority="67" w:unhideWhenUsed="0"/>
-    <w:lsdException w:name="Medium Grid 2 Accent 4" w:locked="0" w:semiHidden="0" w:uiPriority="68" w:unhideWhenUsed="0"/>
-    <w:lsdException w:name="Medium Grid 3 Accent 4" w:locked="0" w:semiHidden="0" w:uiPriority="69" w:unhideWhenUsed="0"/>
-    <w:lsdException w:name="Dark List Accent 4" w:locked="0" w:semiHidden="0" w:uiPriority="70" w:unhideWhenUsed="0"/>
-    <w:lsdException w:name="Colorful Shading Accent 4" w:locked="0" w:semiHidden="0" w:uiPriority="71" w:unhideWhenUsed="0"/>
-    <w:lsdException w:name="Colorful List Accent 4" w:locked="0" w:semiHidden="0" w:uiPriority="72" w:unhideWhenUsed="0"/>
-    <w:lsdException w:name="Colorful Grid Accent 4" w:locked="0" w:semiHidden="0" w:uiPriority="73" w:unhideWhenUsed="0"/>
-    <w:lsdException w:name="Light Shading Accent 5" w:locked="0" w:semiHidden="0" w:uiPriority="60" w:unhideWhenUsed="0"/>
-    <w:lsdException w:name="Light List Accent 5" w:locked="0" w:semiHidden="0" w:uiPriority="61" w:unhideWhenUsed="0"/>
-    <w:lsdException w:name="Light Grid Accent 5" w:locked="0" w:semiHidden="0" w:uiPriority="62" w:unhideWhenUsed="0"/>
-    <w:lsdException w:name="Medium Shading 1 Accent 5" w:locked="0" w:semiHidden="0" w:uiPriority="63" w:unhideWhenUsed="0"/>
-    <w:lsdException w:name="Medium Shading 2 Accent 5" w:locked="0" w:semiHidden="0" w:uiPriority="64" w:unhideWhenUsed="0"/>
-    <w:lsdException w:name="Medium List 1 Accent 5" w:locked="0" w:semiHidden="0" w:uiPriority="65" w:unhideWhenUsed="0"/>
-    <w:lsdException w:name="Medium List 2 Accent 5" w:locked="0" w:semiHidden="0" w:uiPriority="66" w:unhideWhenUsed="0"/>
-    <w:lsdException w:name="Medium Grid 1 Accent 5" w:locked="0" w:semiHidden="0" w:uiPriority="67" w:unhideWhenUsed="0"/>
-    <w:lsdException w:name="Medium Grid 2 Accent 5" w:locked="0" w:semiHidden="0" w:uiPriority="68" w:unhideWhenUsed="0"/>
-    <w:lsdException w:name="Medium Grid 3 Accent 5" w:locked="0" w:semiHidden="0" w:uiPriority="69" w:unhideWhenUsed="0"/>
-    <w:lsdException w:name="Dark List Accent 5" w:locked="0" w:semiHidden="0" w:uiPriority="70" w:unhideWhenUsed="0"/>
-    <w:lsdException w:name="Colorful Shading Accent 5" w:locked="0" w:semiHidden="0" w:uiPriority="71" w:unhideWhenUsed="0"/>
-    <w:lsdException w:name="Colorful List Accent 5" w:locked="0" w:semiHidden="0" w:uiPriority="72" w:unhideWhenUsed="0"/>
-    <w:lsdException w:name="Colorful Grid Accent 5" w:locked="0" w:semiHidden="0" w:uiPriority="73" w:unhideWhenUsed="0"/>
-    <w:lsdException w:name="Light Shading Accent 6" w:locked="0" w:semiHidden="0" w:uiPriority="60" w:unhideWhenUsed="0"/>
-    <w:lsdException w:name="Light List Accent 6" w:locked="0" w:semiHidden="0" w:uiPriority="61" w:unhideWhenUsed="0"/>
-    <w:lsdException w:name="Light Grid Accent 6" w:locked="0" w:semiHidden="0" w:uiPriority="62" w:unhideWhenUsed="0"/>
-    <w:lsdException w:name="Medium Shading 1 Accent 6" w:locked="0" w:semiHidden="0" w:uiPriority="63" w:unhideWhenUsed="0"/>
-    <w:lsdException w:name="Medium Shading 2 Accent 6" w:locked="0" w:semiHidden="0" w:uiPriority="64" w:unhideWhenUsed="0"/>
-    <w:lsdException w:name="Medium List 1 Accent 6" w:locked="0" w:semiHidden="0" w:uiPriority="65" w:unhideWhenUsed="0"/>
-    <w:lsdException w:name="Medium List 2 Accent 6" w:locked="0" w:semiHidden="0" w:uiPriority="66" w:unhideWhenUsed="0"/>
-    <w:lsdException w:name="Medium Grid 1 Accent 6" w:locked="0" w:semiHidden="0" w:uiPriority="67" w:unhideWhenUsed="0"/>
-    <w:lsdException w:name="Medium Grid 2 Accent 6" w:locked="0" w:semiHidden="0" w:uiPriority="68" w:unhideWhenUsed="0"/>
-    <w:lsdException w:name="Medium Grid 3 Accent 6" w:locked="0" w:semiHidden="0" w:uiPriority="69" w:unhideWhenUsed="0"/>
-    <w:lsdException w:name="Dark List Accent 6" w:locked="0" w:semiHidden="0" w:uiPriority="70" w:unhideWhenUsed="0"/>
-    <w:lsdException w:name="Colorful Shading Accent 6" w:locked="0" w:semiHidden="0" w:uiPriority="71" w:unhideWhenUsed="0"/>
-    <w:lsdException w:name="Colorful List Accent 6" w:locked="0" w:semiHidden="0" w:uiPriority="72" w:unhideWhenUsed="0"/>
-    <w:lsdException w:name="Colorful Grid Accent 6" w:locked="0" w:semiHidden="0" w:uiPriority="73" w:unhideWhenUsed="0"/>
-    <w:lsdException w:name="Subtle Emphasis" w:locked="0" w:semiHidden="0" w:uiPriority="19" w:unhideWhenUsed="0" w:qFormat="1"/>
-    <w:lsdException w:name="Intense Emphasis" w:locked="0" w:semiHidden="0" w:uiPriority="21" w:unhideWhenUsed="0" w:qFormat="1"/>
-    <w:lsdException w:name="Subtle Reference" w:locked="0" w:semiHidden="0" w:uiPriority="31" w:unhideWhenUsed="0" w:qFormat="1"/>
-    <w:lsdException w:name="Intense Reference" w:locked="0" w:semiHidden="0" w:uiPriority="32" w:unhideWhenUsed="0" w:qFormat="1"/>
-    <w:lsdException w:name="Book Title" w:locked="0" w:semiHidden="0" w:uiPriority="33" w:unhideWhenUsed="0" w:qFormat="1"/>
-    <w:lsdException w:name="Bibliography" w:locked="0" w:uiPriority="37"/>
-    <w:lsdException w:name="TOC Heading" w:locked="0" w:uiPriority="39" w:qFormat="1"/>
-  </w:latentStyles>
-  <w:style w:type="paragraph" w:default="1" w:styleId="Normal">
-    <w:name w:val="Normal"/>
-    <w:qFormat/>
-    <w:rsid w:val="00147059"/>
-    <w:pPr>
-      <w:jc w:val="both"/>
-    </w:pPr>
-    <w:rPr>
-      <w:rFonts w:ascii="Verdana" w:hAnsi="Verdana" w:cs="Verdana"/>
-      <w:color w:val="365F91"/>
-    </w:rPr>
-  </w:style>
-  <w:style w:type="paragraph" w:styleId="Ttulo1">
-    <w:name w:val="heading 1"/>
-    <w:basedOn w:val="Normal"/>
-    <w:next w:val="Normal"/>
-    <w:link w:val="Ttulo1Car"/>
-    <w:autoRedefine/>
-    <w:uiPriority w:val="99"/>
-    <w:qFormat/>
-    <w:rsid w:val="001D3947"/>
-    <w:pPr>
-      <w:keepNext/>
-      <w:pageBreakBefore/>
-      <w:numPr>
-        <w:numId w:val="1"/>
-      </w:numPr>
-      <w:shd w:val="clear" w:color="auto" w:fill="E6E6E6"/>
-      <w:spacing w:before="240" w:after="60"/>
-      <w:outlineLvl w:val="0"/>
-    </w:pPr>
-    <w:rPr>
-      <w:rFonts w:ascii="Arial" w:hAnsi="Arial" w:cs="Arial"/>
-      <w:b/>
-      <w:bCs/>
-      <w:caps/>
-      <w:kern w:val="32"/>
-      <w:sz w:val="48"/>
-      <w:szCs w:val="48"/>
-    </w:rPr>
-  </w:style>
-  <w:style w:type="paragraph" w:styleId="Ttulo2">
-    <w:name w:val="heading 2"/>
-    <w:basedOn w:val="Normal"/>
-    <w:next w:val="Normal"/>
-    <w:link w:val="Ttulo2Car"/>
-    <w:autoRedefine/>
-    <w:uiPriority w:val="99"/>
-    <w:qFormat/>
-    <w:rsid w:val="001D3947"/>
-    <w:pPr>
-      <w:keepNext/>
-      <w:numPr>
-        <w:ilvl w:val="1"/>
-        <w:numId w:val="1"/>
-      </w:numPr>
-      <w:tabs>
-        <w:tab w:val="clear" w:pos="720"/>
-      </w:tabs>
-      <w:overflowPunct w:val="0"/>
-      <w:autoSpaceDE w:val="0"/>
-      <w:autoSpaceDN w:val="0"/>
-      <w:adjustRightInd w:val="0"/>
-      <w:spacing w:before="240" w:after="60"/>
-      <w:ind w:left="0" w:firstLine="0"/>
-      <w:textAlignment w:val="baseline"/>
-      <w:outlineLvl w:val="1"/>
-    </w:pPr>
-    <w:rPr>
-      <w:rFonts w:ascii="Arial" w:hAnsi="Arial" w:cs="Arial"/>
-      <w:b/>
-      <w:bCs/>
-      <w:caps/>
-      <w:sz w:val="40"/>
-      <w:szCs w:val="40"/>
-    </w:rPr>
-  </w:style>
-  <w:style w:type="paragraph" w:styleId="Ttulo3">
-    <w:name w:val="heading 3"/>
-    <w:basedOn w:val="Normal"/>
-    <w:next w:val="Normal"/>
-    <w:link w:val="Ttulo3Car"/>
-    <w:autoRedefine/>
-    <w:uiPriority w:val="99"/>
-    <w:qFormat/>
-    <w:rsid w:val="001D3947"/>
-    <w:pPr>
-      <w:keepNext/>
-      <w:numPr>
-        <w:ilvl w:val="2"/>
-        <w:numId w:val="1"/>
-      </w:numPr>
-      <w:spacing w:before="240" w:after="60"/>
-      <w:outlineLvl w:val="2"/>
-    </w:pPr>
-    <w:rPr>
-      <w:rFonts w:ascii="Arial" w:hAnsi="Arial" w:cs="Arial"/>
-      <w:b/>
-      <w:bCs/>
-      <w:caps/>
-      <w:sz w:val="32"/>
-      <w:szCs w:val="32"/>
-    </w:rPr>
-  </w:style>
-  <w:style w:type="paragraph" w:styleId="Ttulo4">
-    <w:name w:val="heading 4"/>
-    <w:basedOn w:val="Normal"/>
-    <w:next w:val="Normal"/>
-    <w:link w:val="Ttulo4Car"/>
-    <w:uiPriority w:val="99"/>
-    <w:qFormat/>
-    <w:rsid w:val="004A4716"/>
-    <w:pPr>
-      <w:keepNext/>
-      <w:numPr>
-        <w:ilvl w:val="3"/>
-        <w:numId w:val="1"/>
-      </w:numPr>
-      <w:spacing w:before="240" w:after="60"/>
-      <w:outlineLvl w:val="3"/>
-    </w:pPr>
-    <w:rPr>
-      <w:rFonts w:ascii="Arial" w:hAnsi="Arial" w:cs="Arial"/>
-      <w:b/>
-      <w:bCs/>
-      <w:sz w:val="28"/>
-      <w:szCs w:val="28"/>
-    </w:rPr>
-  </w:style>
-  <w:style w:type="paragraph" w:styleId="Ttulo5">
-    <w:name w:val="heading 5"/>
-    <w:basedOn w:val="Normal"/>
-    <w:next w:val="Normal"/>
-    <w:link w:val="Ttulo5Car"/>
-    <w:autoRedefine/>
-    <w:uiPriority w:val="99"/>
-    <w:qFormat/>
-    <w:rsid w:val="001D3947"/>
-    <w:pPr>
-      <w:numPr>
-        <w:ilvl w:val="4"/>
-        <w:numId w:val="1"/>
-      </w:numPr>
-      <w:spacing w:before="240" w:after="60"/>
-      <w:outlineLvl w:val="4"/>
-    </w:pPr>
-    <w:rPr>
-      <w:rFonts w:ascii="Arial" w:hAnsi="Arial" w:cs="Arial"/>
-      <w:b/>
-      <w:bCs/>
-      <w:caps/>
-    </w:rPr>
-  </w:style>
-  <w:style w:type="paragraph" w:styleId="Ttulo6">
-    <w:name w:val="heading 6"/>
-    <w:basedOn w:val="Normal"/>
-    <w:next w:val="Normal"/>
-    <w:link w:val="Ttulo6Car"/>
-    <w:uiPriority w:val="99"/>
-    <w:qFormat/>
-    <w:rsid w:val="001D3947"/>
-    <w:pPr>
-      <w:numPr>
-        <w:ilvl w:val="5"/>
-        <w:numId w:val="1"/>
-      </w:numPr>
-      <w:spacing w:before="240" w:after="60"/>
-      <w:outlineLvl w:val="5"/>
-    </w:pPr>
-    <w:rPr>
-      <w:rFonts w:ascii="Arial" w:hAnsi="Arial" w:cs="Arial"/>
-      <w:caps/>
-      <w:sz w:val="22"/>
-      <w:szCs w:val="22"/>
-    </w:rPr>
-  </w:style>
-  <w:style w:type="paragraph" w:styleId="Ttulo7">
-    <w:name w:val="heading 7"/>
-    <w:basedOn w:val="Normal"/>
-    <w:next w:val="Normal"/>
-    <w:link w:val="Ttulo7Car"/>
-    <w:uiPriority w:val="99"/>
-    <w:qFormat/>
-    <w:rsid w:val="001D3947"/>
-    <w:pPr>
-      <w:numPr>
-        <w:ilvl w:val="6"/>
-        <w:numId w:val="1"/>
-      </w:numPr>
-      <w:spacing w:before="240" w:after="60"/>
-      <w:outlineLvl w:val="6"/>
-    </w:pPr>
-    <w:rPr>
-      <w:rFonts w:ascii="Arial" w:hAnsi="Arial" w:cs="Arial"/>
-      <w:caps/>
-      <w:sz w:val="22"/>
-      <w:szCs w:val="22"/>
-    </w:rPr>
-  </w:style>
-  <w:style w:type="paragraph" w:styleId="Ttulo8">
-    <w:name w:val="heading 8"/>
-    <w:basedOn w:val="Normal"/>
-    <w:next w:val="Normal"/>
-    <w:link w:val="Ttulo8Car"/>
-    <w:uiPriority w:val="99"/>
-    <w:qFormat/>
-    <w:rsid w:val="001D3947"/>
-    <w:pPr>
-      <w:numPr>
-        <w:ilvl w:val="7"/>
-        <w:numId w:val="1"/>
-      </w:numPr>
-      <w:spacing w:before="240" w:after="60"/>
-      <w:outlineLvl w:val="7"/>
-    </w:pPr>
-    <w:rPr>
-      <w:rFonts w:ascii="Arial" w:hAnsi="Arial" w:cs="Arial"/>
-      <w:caps/>
-    </w:rPr>
-  </w:style>
-  <w:style w:type="paragraph" w:styleId="Ttulo9">
-    <w:name w:val="heading 9"/>
-    <w:basedOn w:val="Normal"/>
-    <w:next w:val="Normal"/>
-    <w:link w:val="Ttulo9Car"/>
-    <w:uiPriority w:val="99"/>
-    <w:qFormat/>
-    <w:rsid w:val="001D3947"/>
-    <w:pPr>
-      <w:numPr>
-        <w:ilvl w:val="8"/>
-        <w:numId w:val="1"/>
-      </w:numPr>
-      <w:spacing w:before="240" w:after="60"/>
-      <w:outlineLvl w:val="8"/>
-    </w:pPr>
-    <w:rPr>
-      <w:rFonts w:ascii="Arial" w:hAnsi="Arial" w:cs="Arial"/>
-      <w:caps/>
-      <w:sz w:val="16"/>
-      <w:szCs w:val="16"/>
-    </w:rPr>
-  </w:style>
-  <w:style w:type="character" w:default="1" w:styleId="Fuentedeprrafopredeter">
-    <w:name w:val="Default Paragraph Font"/>
-    <w:uiPriority w:val="1"/>
-    <w:semiHidden/>
-    <w:unhideWhenUsed/>
-  </w:style>
-  <w:style w:type="table" w:default="1" w:styleId="Tablanormal">
-    <w:name w:val="Normal Table"/>
-    <w:uiPriority w:val="99"/>
-    <w:semiHidden/>
-    <w:unhideWhenUsed/>
-    <w:tblPr>
-      <w:tblInd w:w="0" w:type="dxa"/>
-      <w:tblCellMar>
-        <w:top w:w="0" w:type="dxa"/>
-        <w:left w:w="108" w:type="dxa"/>
-        <w:bottom w:w="0" w:type="dxa"/>
-        <w:right w:w="108" w:type="dxa"/>
-      </w:tblCellMar>
-    </w:tblPr>
-  </w:style>
-  <w:style w:type="numbering" w:default="1" w:styleId="Sinlista">
-    <w:name w:val="No List"/>
-    <w:uiPriority w:val="99"/>
-    <w:semiHidden/>
-    <w:unhideWhenUsed/>
-  </w:style>
-  <w:style w:type="character" w:customStyle="1" w:styleId="Ttulo1Car">
-    <w:name w:val="Título 1 Car"/>
-    <w:link w:val="Ttulo1"/>
-    <w:uiPriority w:val="99"/>
-    <w:locked/>
-    <w:rsid w:val="007850FB"/>
-    <w:rPr>
-      <w:rFonts w:ascii="Arial" w:hAnsi="Arial" w:cs="Arial"/>
-      <w:b/>
-      <w:bCs/>
-      <w:caps/>
-      <w:color w:val="365F91"/>
-      <w:kern w:val="32"/>
-      <w:sz w:val="48"/>
-      <w:szCs w:val="48"/>
-      <w:shd w:val="clear" w:color="auto" w:fill="E6E6E6"/>
-    </w:rPr>
-  </w:style>
-  <w:style w:type="character" w:customStyle="1" w:styleId="Ttulo2Car">
-    <w:name w:val="Título 2 Car"/>
-    <w:link w:val="Ttulo2"/>
-    <w:uiPriority w:val="99"/>
-    <w:locked/>
-    <w:rsid w:val="001D3947"/>
-    <w:rPr>
-      <w:rFonts w:ascii="Arial" w:hAnsi="Arial" w:cs="Arial"/>
-      <w:b/>
-      <w:bCs/>
-      <w:caps/>
-      <w:color w:val="365F91"/>
-      <w:sz w:val="40"/>
-      <w:szCs w:val="40"/>
-    </w:rPr>
-  </w:style>
-  <w:style w:type="character" w:customStyle="1" w:styleId="Ttulo3Car">
-    <w:name w:val="Título 3 Car"/>
-    <w:link w:val="Ttulo3"/>
-    <w:uiPriority w:val="99"/>
-    <w:locked/>
-    <w:rsid w:val="007850FB"/>
-    <w:rPr>
-      <w:rFonts w:ascii="Arial" w:hAnsi="Arial" w:cs="Arial"/>
-      <w:b/>
-      <w:bCs/>
-      <w:caps/>
-      <w:color w:val="365F91"/>
-      <w:sz w:val="32"/>
-      <w:szCs w:val="32"/>
-    </w:rPr>
-  </w:style>
-  <w:style w:type="character" w:customStyle="1" w:styleId="Ttulo4Car">
-    <w:name w:val="Título 4 Car"/>
-    <w:link w:val="Ttulo4"/>
-    <w:uiPriority w:val="99"/>
-    <w:locked/>
-    <w:rsid w:val="004A4716"/>
-    <w:rPr>
-      <w:rFonts w:ascii="Arial" w:hAnsi="Arial" w:cs="Arial"/>
-      <w:b/>
-      <w:bCs/>
-      <w:color w:val="365F91"/>
-      <w:sz w:val="28"/>
-      <w:szCs w:val="28"/>
-    </w:rPr>
-  </w:style>
-  <w:style w:type="character" w:customStyle="1" w:styleId="Ttulo5Car">
-    <w:name w:val="Título 5 Car"/>
-    <w:link w:val="Ttulo5"/>
-    <w:uiPriority w:val="99"/>
-    <w:locked/>
-    <w:rsid w:val="007850FB"/>
-    <w:rPr>
-      <w:rFonts w:ascii="Arial" w:hAnsi="Arial" w:cs="Arial"/>
-      <w:b/>
-      <w:bCs/>
-      <w:caps/>
-      <w:color w:val="365F91"/>
-    </w:rPr>
-  </w:style>
-  <w:style w:type="character" w:customStyle="1" w:styleId="Ttulo6Car">
-    <w:name w:val="Título 6 Car"/>
-    <w:link w:val="Ttulo6"/>
-    <w:uiPriority w:val="99"/>
-    <w:locked/>
-    <w:rsid w:val="007850FB"/>
-    <w:rPr>
-      <w:rFonts w:ascii="Arial" w:hAnsi="Arial" w:cs="Arial"/>
-      <w:caps/>
-      <w:color w:val="365F91"/>
-      <w:sz w:val="22"/>
-      <w:szCs w:val="22"/>
-    </w:rPr>
-  </w:style>
-  <w:style w:type="character" w:customStyle="1" w:styleId="Ttulo7Car">
-    <w:name w:val="Título 7 Car"/>
-    <w:link w:val="Ttulo7"/>
-    <w:uiPriority w:val="99"/>
-    <w:locked/>
-    <w:rsid w:val="007850FB"/>
-    <w:rPr>
-      <w:rFonts w:ascii="Arial" w:hAnsi="Arial" w:cs="Arial"/>
-      <w:caps/>
-      <w:color w:val="365F91"/>
-      <w:sz w:val="22"/>
-      <w:szCs w:val="22"/>
-    </w:rPr>
-  </w:style>
-  <w:style w:type="character" w:customStyle="1" w:styleId="Ttulo8Car">
-    <w:name w:val="Título 8 Car"/>
-    <w:link w:val="Ttulo8"/>
-    <w:uiPriority w:val="99"/>
-    <w:locked/>
-    <w:rsid w:val="007850FB"/>
-    <w:rPr>
-      <w:rFonts w:ascii="Arial" w:hAnsi="Arial" w:cs="Arial"/>
-      <w:caps/>
-      <w:color w:val="365F91"/>
-    </w:rPr>
-  </w:style>
-  <w:style w:type="character" w:customStyle="1" w:styleId="Ttulo9Car">
-    <w:name w:val="Título 9 Car"/>
-    <w:link w:val="Ttulo9"/>
-    <w:uiPriority w:val="99"/>
-    <w:locked/>
-    <w:rsid w:val="007850FB"/>
-    <w:rPr>
-      <w:rFonts w:ascii="Arial" w:hAnsi="Arial" w:cs="Arial"/>
-      <w:caps/>
-      <w:color w:val="365F91"/>
-      <w:sz w:val="16"/>
-      <w:szCs w:val="16"/>
-    </w:rPr>
-  </w:style>
-  <w:style w:type="paragraph" w:customStyle="1" w:styleId="TtuloDocumento">
-    <w:name w:val="Título Documento"/>
-    <w:basedOn w:val="Ttulo1"/>
-    <w:next w:val="Normal"/>
-    <w:autoRedefine/>
-    <w:uiPriority w:val="99"/>
-    <w:rsid w:val="001D3947"/>
-    <w:pPr>
-      <w:pageBreakBefore w:val="0"/>
-      <w:numPr>
-        <w:numId w:val="0"/>
-      </w:numPr>
-      <w:shd w:val="clear" w:color="auto" w:fill="auto"/>
-      <w:jc w:val="center"/>
-    </w:pPr>
-    <w:rPr>
-      <w:sz w:val="56"/>
-      <w:szCs w:val="56"/>
-    </w:rPr>
-  </w:style>
-  <w:style w:type="paragraph" w:styleId="Mapadeldocumento">
-    <w:name w:val="Document Map"/>
-    <w:basedOn w:val="Normal"/>
-    <w:link w:val="MapadeldocumentoCar"/>
-    <w:uiPriority w:val="99"/>
-    <w:semiHidden/>
-    <w:rsid w:val="007A23B3"/>
-    <w:pPr>
-      <w:shd w:val="clear" w:color="auto" w:fill="000080"/>
-    </w:pPr>
-    <w:rPr>
-      <w:rFonts w:ascii="Tahoma" w:hAnsi="Tahoma" w:cs="Tahoma"/>
-    </w:rPr>
-  </w:style>
-  <w:style w:type="character" w:customStyle="1" w:styleId="MapadeldocumentoCar">
-    <w:name w:val="Mapa del documento Car"/>
-    <w:link w:val="Mapadeldocumento"/>
-    <w:uiPriority w:val="99"/>
-    <w:semiHidden/>
-    <w:locked/>
-    <w:rsid w:val="007850FB"/>
-    <w:rPr>
-      <w:color w:val="365F91"/>
-      <w:sz w:val="2"/>
-      <w:szCs w:val="2"/>
-    </w:rPr>
-  </w:style>
-  <w:style w:type="table" w:styleId="Tablaconcuadrcula">
-    <w:name w:val="Table Grid"/>
-    <w:basedOn w:val="Tablanormal"/>
-    <w:uiPriority w:val="99"/>
-    <w:rsid w:val="00C40CFE"/>
-    <w:pPr>
-      <w:jc w:val="both"/>
-    </w:pPr>
-    <w:rPr>
-      <w:rFonts w:ascii="Verdana" w:hAnsi="Verdana" w:cs="Verdana"/>
-    </w:rPr>
-    <w:tblPr>
-      <w:tblInd w:w="0" w:type="dxa"/>
-      <w:tblBorders>
-        <w:top w:val="single" w:sz="4" w:space="0" w:color="auto"/>
-        <w:left w:val="single" w:sz="4" w:space="0" w:color="auto"/>
-        <w:bottom w:val="single" w:sz="4" w:space="0" w:color="auto"/>
-        <w:right w:val="single" w:sz="4" w:space="0" w:color="auto"/>
-        <w:insideH w:val="single" w:sz="4" w:space="0" w:color="auto"/>
-        <w:insideV w:val="single" w:sz="4" w:space="0" w:color="auto"/>
-      </w:tblBorders>
-      <w:tblCellMar>
-        <w:top w:w="0" w:type="dxa"/>
-        <w:left w:w="108" w:type="dxa"/>
-        <w:bottom w:w="0" w:type="dxa"/>
-        <w:right w:w="108" w:type="dxa"/>
-      </w:tblCellMar>
-    </w:tblPr>
-  </w:style>
-  <w:style w:type="character" w:styleId="Refdecomentario">
-    <w:name w:val="annotation reference"/>
-    <w:uiPriority w:val="99"/>
-    <w:semiHidden/>
-    <w:rsid w:val="007A2410"/>
-    <w:rPr>
-      <w:sz w:val="16"/>
-      <w:szCs w:val="16"/>
-    </w:rPr>
-  </w:style>
-  <w:style w:type="paragraph" w:styleId="Textocomentario">
-    <w:name w:val="annotation text"/>
-    <w:basedOn w:val="Normal"/>
-    <w:link w:val="TextocomentarioCar"/>
-    <w:uiPriority w:val="99"/>
-    <w:semiHidden/>
-    <w:rsid w:val="007A2410"/>
-  </w:style>
-  <w:style w:type="character" w:customStyle="1" w:styleId="TextocomentarioCar">
-    <w:name w:val="Texto comentario Car"/>
-    <w:link w:val="Textocomentario"/>
-    <w:uiPriority w:val="99"/>
-    <w:semiHidden/>
-    <w:locked/>
-    <w:rsid w:val="007850FB"/>
-    <w:rPr>
-      <w:rFonts w:ascii="Verdana" w:hAnsi="Verdana" w:cs="Verdana"/>
-      <w:color w:val="365F91"/>
-      <w:sz w:val="20"/>
-      <w:szCs w:val="20"/>
-    </w:rPr>
-  </w:style>
-  <w:style w:type="paragraph" w:styleId="Asuntodelcomentario">
-    <w:name w:val="annotation subject"/>
-    <w:basedOn w:val="Textocomentario"/>
-    <w:next w:val="Textocomentario"/>
-    <w:link w:val="AsuntodelcomentarioCar"/>
-    <w:uiPriority w:val="99"/>
-    <w:semiHidden/>
-    <w:rsid w:val="007A2410"/>
-    <w:rPr>
-      <w:b/>
-      <w:bCs/>
-    </w:rPr>
-  </w:style>
-  <w:style w:type="character" w:customStyle="1" w:styleId="AsuntodelcomentarioCar">
-    <w:name w:val="Asunto del comentario Car"/>
-    <w:link w:val="Asuntodelcomentario"/>
-    <w:uiPriority w:val="99"/>
-    <w:semiHidden/>
-    <w:locked/>
-    <w:rsid w:val="007850FB"/>
-    <w:rPr>
-      <w:rFonts w:ascii="Verdana" w:hAnsi="Verdana" w:cs="Verdana"/>
-      <w:b/>
-      <w:bCs/>
-      <w:color w:val="365F91"/>
-      <w:sz w:val="20"/>
-      <w:szCs w:val="20"/>
-    </w:rPr>
-  </w:style>
-  <w:style w:type="paragraph" w:styleId="Textodeglobo">
-    <w:name w:val="Balloon Text"/>
-    <w:basedOn w:val="Normal"/>
-    <w:link w:val="TextodegloboCar"/>
-    <w:uiPriority w:val="99"/>
-    <w:semiHidden/>
-    <w:rsid w:val="007A2410"/>
-    <w:rPr>
-      <w:rFonts w:ascii="Tahoma" w:hAnsi="Tahoma" w:cs="Tahoma"/>
-      <w:sz w:val="16"/>
-      <w:szCs w:val="16"/>
-    </w:rPr>
-  </w:style>
-  <w:style w:type="character" w:customStyle="1" w:styleId="TextodegloboCar">
-    <w:name w:val="Texto de globo Car"/>
-    <w:link w:val="Textodeglobo"/>
-    <w:uiPriority w:val="99"/>
-    <w:semiHidden/>
-    <w:locked/>
-    <w:rsid w:val="007850FB"/>
-    <w:rPr>
-      <w:color w:val="365F91"/>
-      <w:sz w:val="2"/>
-      <w:szCs w:val="2"/>
-    </w:rPr>
-  </w:style>
-  <w:style w:type="table" w:styleId="Tablaprofesional">
-    <w:name w:val="Table Professional"/>
-    <w:basedOn w:val="Tablanormal"/>
-    <w:uiPriority w:val="99"/>
-    <w:rsid w:val="00B87FDB"/>
-    <w:pPr>
-      <w:jc w:val="both"/>
-    </w:pPr>
-    <w:rPr>
-      <w:rFonts w:ascii="Verdana" w:hAnsi="Verdana" w:cs="Verdana"/>
-    </w:rPr>
-    <w:tblPr>
-      <w:tblInd w:w="0" w:type="dxa"/>
-      <w:tblBorders>
-        <w:top w:val="single" w:sz="6" w:space="0" w:color="000000"/>
-        <w:left w:val="single" w:sz="6" w:space="0" w:color="000000"/>
-        <w:bottom w:val="single" w:sz="6" w:space="0" w:color="000000"/>
-        <w:right w:val="single" w:sz="6" w:space="0" w:color="000000"/>
-        <w:insideH w:val="single" w:sz="6" w:space="0" w:color="000000"/>
-        <w:insideV w:val="single" w:sz="6" w:space="0" w:color="000000"/>
-      </w:tblBorders>
-      <w:tblCellMar>
-        <w:top w:w="0" w:type="dxa"/>
-        <w:left w:w="108" w:type="dxa"/>
-        <w:bottom w:w="0" w:type="dxa"/>
-        <w:right w:w="108" w:type="dxa"/>
-      </w:tblCellMar>
-    </w:tblPr>
-    <w:tblStylePr w:type="firstRow">
-      <w:rPr>
-        <w:b/>
-        <w:bCs/>
-        <w:color w:val="auto"/>
-      </w:rPr>
-      <w:tblPr/>
-      <w:tcPr>
-        <w:tcBorders>
-          <w:tl2br w:val="none" w:sz="0" w:space="0" w:color="auto"/>
-          <w:tr2bl w:val="none" w:sz="0" w:space="0" w:color="auto"/>
-        </w:tcBorders>
-        <w:shd w:val="solid" w:color="000000" w:fill="FFFFFF"/>
-      </w:tcPr>
-    </w:tblStylePr>
-  </w:style>
-  <w:style w:type="paragraph" w:styleId="Encabezado">
-    <w:name w:val="header"/>
-    <w:basedOn w:val="Normal"/>
-    <w:link w:val="EncabezadoCar"/>
-    <w:uiPriority w:val="99"/>
-    <w:rsid w:val="006A41DE"/>
-    <w:pPr>
-      <w:tabs>
-        <w:tab w:val="center" w:pos="4252"/>
-        <w:tab w:val="right" w:pos="8504"/>
-      </w:tabs>
-    </w:pPr>
-  </w:style>
-  <w:style w:type="character" w:customStyle="1" w:styleId="EncabezadoCar">
-    <w:name w:val="Encabezado Car"/>
-    <w:link w:val="Encabezado"/>
-    <w:uiPriority w:val="99"/>
-    <w:locked/>
-    <w:rsid w:val="006A41DE"/>
-    <w:rPr>
-      <w:rFonts w:ascii="Verdana" w:hAnsi="Verdana" w:cs="Verdana"/>
-    </w:rPr>
-  </w:style>
-  <w:style w:type="paragraph" w:styleId="Piedepgina">
-    <w:name w:val="footer"/>
-    <w:basedOn w:val="Normal"/>
-    <w:link w:val="PiedepginaCar"/>
-    <w:uiPriority w:val="99"/>
-    <w:rsid w:val="006A41DE"/>
-    <w:pPr>
-      <w:tabs>
-        <w:tab w:val="center" w:pos="4252"/>
-        <w:tab w:val="right" w:pos="8504"/>
-      </w:tabs>
-    </w:pPr>
-  </w:style>
-  <w:style w:type="character" w:customStyle="1" w:styleId="PiedepginaCar">
-    <w:name w:val="Pie de página Car"/>
-    <w:link w:val="Piedepgina"/>
-    <w:uiPriority w:val="99"/>
-    <w:locked/>
-    <w:rsid w:val="006A41DE"/>
-    <w:rPr>
-      <w:rFonts w:ascii="Verdana" w:hAnsi="Verdana" w:cs="Verdana"/>
-    </w:rPr>
-  </w:style>
-  <w:style w:type="paragraph" w:customStyle="1" w:styleId="PiePagina">
-    <w:name w:val="Pie Pagina"/>
-    <w:basedOn w:val="Normal"/>
-    <w:uiPriority w:val="99"/>
-    <w:rsid w:val="001B1E67"/>
-    <w:pPr>
-      <w:shd w:val="clear" w:color="auto" w:fill="31849B"/>
-      <w:tabs>
-        <w:tab w:val="left" w:pos="1134"/>
-      </w:tabs>
-      <w:jc w:val="left"/>
-    </w:pPr>
-    <w:rPr>
-      <w:rFonts w:ascii="Arial" w:hAnsi="Arial" w:cs="Arial"/>
-      <w:b/>
-      <w:bCs/>
-    </w:rPr>
-  </w:style>
-  <w:style w:type="paragraph" w:customStyle="1" w:styleId="Autor">
-    <w:name w:val="Autor"/>
-    <w:basedOn w:val="Normal"/>
-    <w:uiPriority w:val="99"/>
-    <w:rsid w:val="002736AA"/>
-    <w:pPr>
-      <w:jc w:val="right"/>
-    </w:pPr>
-    <w:rPr>
-      <w:rFonts w:ascii="Arial" w:hAnsi="Arial" w:cs="Arial"/>
-      <w:caps/>
-    </w:rPr>
-  </w:style>
-  <w:style w:type="paragraph" w:customStyle="1" w:styleId="Version">
-    <w:name w:val="Version"/>
-    <w:basedOn w:val="Autor"/>
-    <w:uiPriority w:val="99"/>
-    <w:rsid w:val="005F5781"/>
-    <w:rPr>
-      <w:b/>
-      <w:bCs/>
-    </w:rPr>
-  </w:style>
-  <w:style w:type="paragraph" w:customStyle="1" w:styleId="EncabezadoPagina">
-    <w:name w:val="Encabezado Pagina"/>
-    <w:basedOn w:val="Normal"/>
-    <w:uiPriority w:val="99"/>
-    <w:rsid w:val="00A94B30"/>
-    <w:pPr>
-      <w:shd w:val="clear" w:color="auto" w:fill="31849B"/>
-      <w:jc w:val="right"/>
-    </w:pPr>
-    <w:rPr>
-      <w:rFonts w:ascii="Arial" w:hAnsi="Arial" w:cs="Arial"/>
-      <w:b/>
-      <w:bCs/>
-      <w:color w:val="FFFFFF"/>
-    </w:rPr>
-  </w:style>
-  <w:style w:type="paragraph" w:styleId="Prrafodelista">
-    <w:name w:val="List Paragraph"/>
-    <w:basedOn w:val="Normal"/>
-    <w:uiPriority w:val="99"/>
-    <w:qFormat/>
-    <w:rsid w:val="003A09AB"/>
-    <w:pPr>
-      <w:ind w:left="720"/>
-    </w:pPr>
-  </w:style>
-  <w:style w:type="table" w:styleId="Listamedia2-nfasis2">
-    <w:name w:val="Medium List 2 Accent 2"/>
-    <w:basedOn w:val="Tablanormal"/>
-    <w:uiPriority w:val="99"/>
-    <w:rsid w:val="00FB370B"/>
-    <w:rPr>
-      <w:rFonts w:ascii="Cambria" w:hAnsi="Cambria" w:cs="Cambria"/>
-      <w:color w:val="000000"/>
-    </w:rPr>
-    <w:tblPr>
-      <w:tblStyleRowBandSize w:val="1"/>
-      <w:tblStyleColBandSize w:val="1"/>
-      <w:tblInd w:w="0" w:type="dxa"/>
-      <w:tblBorders>
-        <w:top w:val="single" w:sz="8" w:space="0" w:color="C0504D"/>
-        <w:left w:val="single" w:sz="8" w:space="0" w:color="C0504D"/>
-        <w:bottom w:val="single" w:sz="8" w:space="0" w:color="C0504D"/>
-        <w:right w:val="single" w:sz="8" w:space="0" w:color="C0504D"/>
-      </w:tblBorders>
-      <w:tblCellMar>
-        <w:top w:w="0" w:type="dxa"/>
-        <w:left w:w="108" w:type="dxa"/>
-        <w:bottom w:w="0" w:type="dxa"/>
-        <w:right w:w="108" w:type="dxa"/>
-      </w:tblCellMar>
-    </w:tblPr>
-    <w:tblStylePr w:type="firstRow">
-      <w:rPr>
-        <w:sz w:val="24"/>
-        <w:szCs w:val="24"/>
-      </w:rPr>
-      <w:tblPr/>
-      <w:tcPr>
-        <w:tcBorders>
-          <w:top w:val="nil"/>
-          <w:left w:val="nil"/>
-          <w:bottom w:val="single" w:sz="24" w:space="0" w:color="C0504D"/>
-          <w:right w:val="nil"/>
-          <w:insideH w:val="nil"/>
-          <w:insideV w:val="nil"/>
-        </w:tcBorders>
-        <w:shd w:val="clear" w:color="auto" w:fill="FFFFFF"/>
-      </w:tcPr>
-    </w:tblStylePr>
-    <w:tblStylePr w:type="lastRow">
-      <w:tblPr/>
-      <w:tcPr>
-        <w:tcBorders>
-          <w:top w:val="single" w:sz="8" w:space="0" w:color="C0504D"/>
-          <w:left w:val="nil"/>
-          <w:bottom w:val="nil"/>
-          <w:right w:val="nil"/>
-          <w:insideH w:val="nil"/>
-          <w:insideV w:val="nil"/>
-        </w:tcBorders>
-        <w:shd w:val="clear" w:color="auto" w:fill="FFFFFF"/>
-      </w:tcPr>
-    </w:tblStylePr>
-    <w:tblStylePr w:type="firstCol">
-      <w:tblPr/>
-      <w:tcPr>
-        <w:tcBorders>
-          <w:top w:val="nil"/>
-          <w:left w:val="nil"/>
-          <w:bottom w:val="nil"/>
-          <w:right w:val="single" w:sz="8" w:space="0" w:color="C0504D"/>
-          <w:insideH w:val="nil"/>
-          <w:insideV w:val="nil"/>
-        </w:tcBorders>
-        <w:shd w:val="clear" w:color="auto" w:fill="FFFFFF"/>
-      </w:tcPr>
-    </w:tblStylePr>
-    <w:tblStylePr w:type="lastCol">
-      <w:tblPr/>
-      <w:tcPr>
-        <w:tcBorders>
-          <w:top w:val="nil"/>
-          <w:left w:val="single" w:sz="8" w:space="0" w:color="C0504D"/>
-          <w:bottom w:val="nil"/>
-          <w:right w:val="nil"/>
-          <w:insideH w:val="nil"/>
-          <w:insideV w:val="nil"/>
-        </w:tcBorders>
-        <w:shd w:val="clear" w:color="auto" w:fill="FFFFFF"/>
-      </w:tcPr>
-    </w:tblStylePr>
-    <w:tblStylePr w:type="band1Vert">
-      <w:tblPr/>
-      <w:tcPr>
-        <w:tcBorders>
-          <w:left w:val="nil"/>
-          <w:right w:val="nil"/>
-          <w:insideH w:val="nil"/>
-          <w:insideV w:val="nil"/>
-        </w:tcBorders>
-        <w:shd w:val="clear" w:color="auto" w:fill="EFD3D2"/>
-      </w:tcPr>
-    </w:tblStylePr>
-    <w:tblStylePr w:type="band1Horz">
-      <w:tblPr/>
-      <w:tcPr>
-        <w:tcBorders>
-          <w:top w:val="nil"/>
-          <w:bottom w:val="nil"/>
-          <w:insideH w:val="nil"/>
-          <w:insideV w:val="nil"/>
-        </w:tcBorders>
-        <w:shd w:val="clear" w:color="auto" w:fill="EFD3D2"/>
-      </w:tcPr>
-    </w:tblStylePr>
-    <w:tblStylePr w:type="nwCell">
-      <w:tblPr/>
-      <w:tcPr>
-        <w:shd w:val="clear" w:color="auto" w:fill="FFFFFF"/>
-      </w:tcPr>
-    </w:tblStylePr>
-    <w:tblStylePr w:type="swCell">
-      <w:tblPr/>
-      <w:tcPr>
-        <w:tcBorders>
-          <w:top w:val="nil"/>
-        </w:tcBorders>
-      </w:tcPr>
-    </w:tblStylePr>
-  </w:style>
-  <w:style w:type="table" w:styleId="Listamedia2-nfasis3">
-    <w:name w:val="Medium List 2 Accent 3"/>
-    <w:basedOn w:val="Tablanormal"/>
-    <w:uiPriority w:val="99"/>
-    <w:rsid w:val="00416501"/>
-    <w:rPr>
-      <w:rFonts w:ascii="Cambria" w:hAnsi="Cambria" w:cs="Cambria"/>
-      <w:color w:val="000000"/>
-    </w:rPr>
-    <w:tblPr>
-      <w:tblStyleRowBandSize w:val="1"/>
-      <w:tblStyleColBandSize w:val="1"/>
-      <w:tblInd w:w="0" w:type="dxa"/>
-      <w:tblBorders>
-        <w:top w:val="single" w:sz="8" w:space="0" w:color="9BBB59"/>
-        <w:left w:val="single" w:sz="8" w:space="0" w:color="9BBB59"/>
-        <w:bottom w:val="single" w:sz="8" w:space="0" w:color="9BBB59"/>
-        <w:right w:val="single" w:sz="8" w:space="0" w:color="9BBB59"/>
-      </w:tblBorders>
-      <w:tblCellMar>
-        <w:top w:w="0" w:type="dxa"/>
-        <w:left w:w="108" w:type="dxa"/>
-        <w:bottom w:w="0" w:type="dxa"/>
-        <w:right w:w="108" w:type="dxa"/>
-      </w:tblCellMar>
-    </w:tblPr>
-    <w:tblStylePr w:type="firstRow">
-      <w:rPr>
-        <w:sz w:val="24"/>
-        <w:szCs w:val="24"/>
-      </w:rPr>
-      <w:tblPr/>
-      <w:tcPr>
-        <w:tcBorders>
-          <w:top w:val="nil"/>
-          <w:left w:val="nil"/>
-          <w:bottom w:val="single" w:sz="24" w:space="0" w:color="9BBB59"/>
-          <w:right w:val="nil"/>
-          <w:insideH w:val="nil"/>
-          <w:insideV w:val="nil"/>
-        </w:tcBorders>
-        <w:shd w:val="clear" w:color="auto" w:fill="FFFFFF"/>
-      </w:tcPr>
-    </w:tblStylePr>
-    <w:tblStylePr w:type="lastRow">
-      <w:tblPr/>
-      <w:tcPr>
-        <w:tcBorders>
-          <w:top w:val="single" w:sz="8" w:space="0" w:color="9BBB59"/>
-          <w:left w:val="nil"/>
-          <w:bottom w:val="nil"/>
-          <w:right w:val="nil"/>
-          <w:insideH w:val="nil"/>
-          <w:insideV w:val="nil"/>
-        </w:tcBorders>
-        <w:shd w:val="clear" w:color="auto" w:fill="FFFFFF"/>
-      </w:tcPr>
-    </w:tblStylePr>
-    <w:tblStylePr w:type="firstCol">
-      <w:tblPr/>
-      <w:tcPr>
-        <w:tcBorders>
-          <w:top w:val="nil"/>
-          <w:left w:val="nil"/>
-          <w:bottom w:val="nil"/>
-          <w:right w:val="single" w:sz="8" w:space="0" w:color="9BBB59"/>
-          <w:insideH w:val="nil"/>
-          <w:insideV w:val="nil"/>
-        </w:tcBorders>
-        <w:shd w:val="clear" w:color="auto" w:fill="FFFFFF"/>
-      </w:tcPr>
-    </w:tblStylePr>
-    <w:tblStylePr w:type="lastCol">
-      <w:tblPr/>
-      <w:tcPr>
-        <w:tcBorders>
-          <w:top w:val="nil"/>
-          <w:left w:val="single" w:sz="8" w:space="0" w:color="9BBB59"/>
-          <w:bottom w:val="nil"/>
-          <w:right w:val="nil"/>
-          <w:insideH w:val="nil"/>
-          <w:insideV w:val="nil"/>
-        </w:tcBorders>
-        <w:shd w:val="clear" w:color="auto" w:fill="FFFFFF"/>
-      </w:tcPr>
-    </w:tblStylePr>
-    <w:tblStylePr w:type="band1Vert">
-      <w:tblPr/>
-      <w:tcPr>
-        <w:tcBorders>
-          <w:left w:val="nil"/>
-          <w:right w:val="nil"/>
-          <w:insideH w:val="nil"/>
-          <w:insideV w:val="nil"/>
-        </w:tcBorders>
-        <w:shd w:val="clear" w:color="auto" w:fill="E6EED5"/>
-      </w:tcPr>
-    </w:tblStylePr>
-    <w:tblStylePr w:type="band1Horz">
-      <w:tblPr/>
-      <w:tcPr>
-        <w:tcBorders>
-          <w:top w:val="nil"/>
-          <w:bottom w:val="nil"/>
-          <w:insideH w:val="nil"/>
-          <w:insideV w:val="nil"/>
-        </w:tcBorders>
-        <w:shd w:val="clear" w:color="auto" w:fill="E6EED5"/>
-      </w:tcPr>
-    </w:tblStylePr>
-    <w:tblStylePr w:type="nwCell">
-      <w:tblPr/>
-      <w:tcPr>
-        <w:shd w:val="clear" w:color="auto" w:fill="FFFFFF"/>
-      </w:tcPr>
-    </w:tblStylePr>
-    <w:tblStylePr w:type="swCell">
-      <w:tblPr/>
-      <w:tcPr>
-        <w:tcBorders>
-          <w:top w:val="nil"/>
-        </w:tcBorders>
-      </w:tcPr>
-    </w:tblStylePr>
-  </w:style>
-  <w:style w:type="table" w:styleId="Listamedia2-nfasis1">
-    <w:name w:val="Medium List 2 Accent 1"/>
-    <w:basedOn w:val="Tablanormal"/>
-    <w:uiPriority w:val="99"/>
-    <w:rsid w:val="008809BA"/>
-    <w:rPr>
-      <w:rFonts w:ascii="Cambria" w:hAnsi="Cambria" w:cs="Cambria"/>
-      <w:color w:val="000000"/>
-    </w:rPr>
-    <w:tblPr>
-      <w:tblStyleRowBandSize w:val="1"/>
-      <w:tblStyleColBandSize w:val="1"/>
-      <w:tblInd w:w="0" w:type="dxa"/>
-      <w:tblBorders>
-        <w:top w:val="single" w:sz="8" w:space="0" w:color="4F81BD"/>
-        <w:left w:val="single" w:sz="8" w:space="0" w:color="4F81BD"/>
-        <w:bottom w:val="single" w:sz="8" w:space="0" w:color="4F81BD"/>
-        <w:right w:val="single" w:sz="8" w:space="0" w:color="4F81BD"/>
-      </w:tblBorders>
-      <w:tblCellMar>
-        <w:top w:w="0" w:type="dxa"/>
-        <w:left w:w="108" w:type="dxa"/>
-        <w:bottom w:w="0" w:type="dxa"/>
-        <w:right w:w="108" w:type="dxa"/>
-      </w:tblCellMar>
-    </w:tblPr>
-    <w:tblStylePr w:type="firstRow">
-      <w:rPr>
-        <w:sz w:val="24"/>
-        <w:szCs w:val="24"/>
-      </w:rPr>
-      <w:tblPr/>
-      <w:tcPr>
-        <w:tcBorders>
-          <w:top w:val="nil"/>
-          <w:left w:val="nil"/>
-          <w:bottom w:val="single" w:sz="24" w:space="0" w:color="4F81BD"/>
-          <w:right w:val="nil"/>
-          <w:insideH w:val="nil"/>
-          <w:insideV w:val="nil"/>
-        </w:tcBorders>
-        <w:shd w:val="clear" w:color="auto" w:fill="FFFFFF"/>
-      </w:tcPr>
-    </w:tblStylePr>
-    <w:tblStylePr w:type="lastRow">
-      <w:tblPr/>
-      <w:tcPr>
-        <w:tcBorders>
-          <w:top w:val="single" w:sz="8" w:space="0" w:color="4F81BD"/>
-          <w:left w:val="nil"/>
-          <w:bottom w:val="nil"/>
-          <w:right w:val="nil"/>
-          <w:insideH w:val="nil"/>
-          <w:insideV w:val="nil"/>
-        </w:tcBorders>
-        <w:shd w:val="clear" w:color="auto" w:fill="FFFFFF"/>
-      </w:tcPr>
-    </w:tblStylePr>
-    <w:tblStylePr w:type="firstCol">
-      <w:tblPr/>
-      <w:tcPr>
-        <w:tcBorders>
-          <w:top w:val="nil"/>
-          <w:left w:val="nil"/>
-          <w:bottom w:val="nil"/>
-          <w:right w:val="single" w:sz="8" w:space="0" w:color="4F81BD"/>
-          <w:insideH w:val="nil"/>
-          <w:insideV w:val="nil"/>
-        </w:tcBorders>
-        <w:shd w:val="clear" w:color="auto" w:fill="FFFFFF"/>
-      </w:tcPr>
-    </w:tblStylePr>
-    <w:tblStylePr w:type="lastCol">
-      <w:tblPr/>
-      <w:tcPr>
-        <w:tcBorders>
-          <w:top w:val="nil"/>
-          <w:left w:val="single" w:sz="8" w:space="0" w:color="4F81BD"/>
-          <w:bottom w:val="nil"/>
-          <w:right w:val="nil"/>
-          <w:insideH w:val="nil"/>
-          <w:insideV w:val="nil"/>
-        </w:tcBorders>
-        <w:shd w:val="clear" w:color="auto" w:fill="FFFFFF"/>
-      </w:tcPr>
-    </w:tblStylePr>
-    <w:tblStylePr w:type="band1Vert">
-      <w:tblPr/>
-      <w:tcPr>
-        <w:tcBorders>
-          <w:left w:val="nil"/>
-          <w:right w:val="nil"/>
-          <w:insideH w:val="nil"/>
-          <w:insideV w:val="nil"/>
-        </w:tcBorders>
-        <w:shd w:val="clear" w:color="auto" w:fill="D3DFEE"/>
-      </w:tcPr>
-    </w:tblStylePr>
-    <w:tblStylePr w:type="band1Horz">
-      <w:tblPr/>
-      <w:tcPr>
-        <w:tcBorders>
-          <w:top w:val="nil"/>
-          <w:bottom w:val="nil"/>
-          <w:insideH w:val="nil"/>
-          <w:insideV w:val="nil"/>
-        </w:tcBorders>
-        <w:shd w:val="clear" w:color="auto" w:fill="D3DFEE"/>
-      </w:tcPr>
-    </w:tblStylePr>
-    <w:tblStylePr w:type="nwCell">
-      <w:tblPr/>
-      <w:tcPr>
-        <w:shd w:val="clear" w:color="auto" w:fill="FFFFFF"/>
-      </w:tcPr>
-    </w:tblStylePr>
-    <w:tblStylePr w:type="swCell">
-      <w:tblPr/>
-      <w:tcPr>
-        <w:tcBorders>
-          <w:top w:val="nil"/>
-        </w:tcBorders>
-      </w:tcPr>
-    </w:tblStylePr>
-  </w:style>
-  <w:style w:type="paragraph" w:styleId="Epgrafe">
-    <w:name w:val="caption"/>
-    <w:basedOn w:val="Normal"/>
-    <w:next w:val="Normal"/>
-    <w:uiPriority w:val="99"/>
-    <w:qFormat/>
-    <w:rsid w:val="003A558A"/>
-    <w:pPr>
-      <w:spacing w:after="200"/>
-    </w:pPr>
-    <w:rPr>
-      <w:b/>
-      <w:bCs/>
-      <w:color w:val="4F81BD"/>
-      <w:sz w:val="18"/>
-      <w:szCs w:val="18"/>
-    </w:rPr>
-  </w:style>
-  <w:style w:type="character" w:customStyle="1" w:styleId="a-size-large1">
-    <w:name w:val="a-size-large1"/>
-    <w:rsid w:val="006472A9"/>
-    <w:rPr>
-      <w:rFonts w:ascii="Arial" w:hAnsi="Arial" w:cs="Arial" w:hint="default"/>
-    </w:rPr>
-  </w:style>
-  <w:style w:type="character" w:styleId="Hipervnculo">
-    <w:name w:val="Hyperlink"/>
-    <w:uiPriority w:val="99"/>
-    <w:unhideWhenUsed/>
-    <w:locked/>
-    <w:rsid w:val="00140123"/>
-    <w:rPr>
-      <w:color w:val="0000FF"/>
-      <w:u w:val="single"/>
-    </w:rPr>
-  </w:style>
-  <w:style w:type="character" w:styleId="Hipervnculovisitado">
-    <w:name w:val="FollowedHyperlink"/>
-    <w:uiPriority w:val="99"/>
-    <w:semiHidden/>
-    <w:unhideWhenUsed/>
-    <w:locked/>
-    <w:rsid w:val="00140123"/>
-    <w:rPr>
-      <w:color w:val="800080"/>
-      <w:u w:val="single"/>
-    </w:rPr>
-  </w:style>
-  <w:style w:type="character" w:customStyle="1" w:styleId="wikiword">
-    <w:name w:val="wikiword"/>
-    <w:rsid w:val="00140123"/>
-  </w:style>
-  <w:style w:type="table" w:styleId="Listaclara-nfasis5">
-    <w:name w:val="Light List Accent 5"/>
-    <w:basedOn w:val="Tablanormal"/>
-    <w:uiPriority w:val="61"/>
-    <w:rsid w:val="000052D0"/>
-    <w:rPr>
-      <w:rFonts w:ascii="Calibri" w:eastAsia="Calibri" w:hAnsi="Calibri"/>
-      <w:sz w:val="22"/>
-    </w:rPr>
-    <w:tblPr>
-      <w:tblStyleRowBandSize w:val="1"/>
-      <w:tblStyleColBandSize w:val="1"/>
-      <w:tblInd w:w="0" w:type="dxa"/>
-      <w:tblBorders>
-        <w:top w:val="single" w:sz="8" w:space="0" w:color="4BACC6"/>
-        <w:left w:val="single" w:sz="8" w:space="0" w:color="4BACC6"/>
-        <w:bottom w:val="single" w:sz="8" w:space="0" w:color="4BACC6"/>
-        <w:right w:val="single" w:sz="8" w:space="0" w:color="4BACC6"/>
-      </w:tblBorders>
-      <w:tblCellMar>
-        <w:top w:w="0" w:type="dxa"/>
-        <w:left w:w="108" w:type="dxa"/>
-        <w:bottom w:w="0" w:type="dxa"/>
-        <w:right w:w="108" w:type="dxa"/>
-      </w:tblCellMar>
-    </w:tblPr>
-    <w:tblStylePr w:type="firstRow">
-      <w:pPr>
-        <w:spacing w:beforeLines="0" w:before="0" w:beforeAutospacing="0" w:afterLines="0" w:after="0" w:afterAutospacing="0" w:line="240" w:lineRule="auto"/>
-      </w:pPr>
-      <w:rPr>
-        <w:b/>
-        <w:bCs/>
-        <w:color w:val="FFFFFF"/>
-      </w:rPr>
-      <w:tblPr/>
-      <w:tcPr>
-        <w:shd w:val="clear" w:color="auto" w:fill="4BACC6"/>
-      </w:tcPr>
-    </w:tblStylePr>
-    <w:tblStylePr w:type="lastRow">
-      <w:pPr>
-        <w:spacing w:beforeLines="0" w:before="0" w:beforeAutospacing="0" w:afterLines="0" w:after="0" w:afterAutospacing="0" w:line="240" w:lineRule="auto"/>
-      </w:pPr>
-      <w:rPr>
-        <w:b/>
-        <w:bCs/>
-      </w:rPr>
-      <w:tblPr/>
-      <w:tcPr>
-        <w:tcBorders>
-          <w:top w:val="double" w:sz="6" w:space="0" w:color="4BACC6"/>
-          <w:left w:val="single" w:sz="8" w:space="0" w:color="4BACC6"/>
-          <w:bottom w:val="single" w:sz="8" w:space="0" w:color="4BACC6"/>
-          <w:right w:val="single" w:sz="8" w:space="0" w:color="4BACC6"/>
-        </w:tcBorders>
-      </w:tcPr>
-    </w:tblStylePr>
-    <w:tblStylePr w:type="firstCol">
-      <w:rPr>
-        <w:b/>
-        <w:bCs/>
-      </w:rPr>
-    </w:tblStylePr>
-    <w:tblStylePr w:type="lastCol">
-      <w:rPr>
-        <w:b/>
-        <w:bCs/>
-      </w:rPr>
-    </w:tblStylePr>
-    <w:tblStylePr w:type="band1Vert">
-      <w:tblPr/>
-      <w:tcPr>
-        <w:tcBorders>
-          <w:top w:val="single" w:sz="8" w:space="0" w:color="4BACC6"/>
-          <w:left w:val="single" w:sz="8" w:space="0" w:color="4BACC6"/>
-          <w:bottom w:val="single" w:sz="8" w:space="0" w:color="4BACC6"/>
-          <w:right w:val="single" w:sz="8" w:space="0" w:color="4BACC6"/>
-        </w:tcBorders>
-      </w:tcPr>
-    </w:tblStylePr>
-    <w:tblStylePr w:type="band1Horz">
-      <w:tblPr/>
-      <w:tcPr>
-        <w:tcBorders>
-          <w:top w:val="single" w:sz="8" w:space="0" w:color="4BACC6"/>
-          <w:left w:val="single" w:sz="8" w:space="0" w:color="4BACC6"/>
-          <w:bottom w:val="single" w:sz="8" w:space="0" w:color="4BACC6"/>
-          <w:right w:val="single" w:sz="8" w:space="0" w:color="4BACC6"/>
-        </w:tcBorders>
-      </w:tcPr>
-    </w:tblStylePr>
-  </w:style>
-  <w:style w:type="paragraph" w:styleId="TtulodeTDC">
+  <w:style w:type="paragraph" w:styleId="TtuloTDC">
     <w:name w:val="TOC Heading"/>
     <w:basedOn w:val="Ttulo1"/>
     <w:next w:val="Normal"/>
@@ -38304,7 +37156,7 @@
 </file>
 
 <file path=customXml/itemProps1.xml><?xml version="1.0" encoding="utf-8"?>
-<ds:datastoreItem xmlns:ds="http://schemas.openxmlformats.org/officeDocument/2006/customXml" ds:itemID="{D53DAA73-5529-4385-A81C-34E3087FF355}">
+<ds:datastoreItem xmlns:ds="http://schemas.openxmlformats.org/officeDocument/2006/customXml" ds:itemID="{563FE5DA-43EC-4B1F-B8CF-FAC3A6749A23}">
   <ds:schemaRefs>
     <ds:schemaRef ds:uri="http://schemas.openxmlformats.org/officeDocument/2006/bibliography"/>
   </ds:schemaRefs>

--- a/Doc/Documentacion/iROB-EA-V1.0.0.docx
+++ b/Doc/Documentacion/iROB-EA-V1.0.0.docx
@@ -11,7 +11,7 @@
         <mc:AlternateContent>
           <mc:Choice Requires="wps">
             <w:drawing>
-              <wp:anchor distT="0" distB="0" distL="114300" distR="114300" simplePos="0" relativeHeight="251649024" behindDoc="0" locked="0" layoutInCell="1" allowOverlap="1" wp14:anchorId="0F9DD7AB" wp14:editId="356767DB">
+              <wp:anchor distT="0" distB="0" distL="114300" distR="114300" simplePos="0" relativeHeight="251644928" behindDoc="0" locked="0" layoutInCell="1" allowOverlap="1" wp14:anchorId="0F9DD7AB" wp14:editId="68DF6391">
                 <wp:simplePos x="0" y="0"/>
                 <wp:positionH relativeFrom="column">
                   <wp:posOffset>-413385</wp:posOffset>
@@ -76,7 +76,7 @@
           </mc:Choice>
           <mc:Fallback>
             <w:pict>
-              <v:rect w14:anchorId="11EF7860" id="1 Rectángulo" o:spid="_x0000_s1026" style="position:absolute;margin-left:-32.55pt;margin-top:-41.3pt;width:492pt;height:744pt;z-index:251649024;visibility:visible;mso-wrap-style:square;mso-width-percent:0;mso-height-percent:0;mso-wrap-distance-left:9pt;mso-wrap-distance-top:0;mso-wrap-distance-right:9pt;mso-wrap-distance-bottom:0;mso-position-horizontal:absolute;mso-position-horizontal-relative:text;mso-position-vertical:absolute;mso-position-vertical-relative:text;mso-width-percent:0;mso-height-percent:0;mso-width-relative:page;mso-height-relative:page;v-text-anchor:middle" o:gfxdata="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" filled="f" strokecolor="#365f91" strokeweight="2pt"/>
+              <v:rect w14:anchorId="28106E98" id="1 Rectángulo" o:spid="_x0000_s1026" style="position:absolute;margin-left:-32.55pt;margin-top:-41.3pt;width:492pt;height:744pt;z-index:251644928;visibility:visible;mso-wrap-style:square;mso-width-percent:0;mso-height-percent:0;mso-wrap-distance-left:9pt;mso-wrap-distance-top:0;mso-wrap-distance-right:9pt;mso-wrap-distance-bottom:0;mso-position-horizontal:absolute;mso-position-horizontal-relative:text;mso-position-vertical:absolute;mso-position-vertical-relative:text;mso-width-percent:0;mso-height-percent:0;mso-width-relative:page;mso-height-relative:page;v-text-anchor:middle" o:gfxdata="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" filled="f" strokecolor="#365f91" strokeweight="2pt"/>
             </w:pict>
           </mc:Fallback>
         </mc:AlternateContent>
@@ -110,7 +110,7 @@
         <mc:AlternateContent>
           <mc:Choice Requires="wps">
             <w:drawing>
-              <wp:anchor distT="0" distB="0" distL="114300" distR="114300" simplePos="0" relativeHeight="251648000" behindDoc="0" locked="0" layoutInCell="1" allowOverlap="1" wp14:anchorId="5B0800E4" wp14:editId="5D171DD7">
+              <wp:anchor distT="0" distB="0" distL="114300" distR="114300" simplePos="0" relativeHeight="251643904" behindDoc="0" locked="0" layoutInCell="1" allowOverlap="1" wp14:anchorId="5B0800E4" wp14:editId="5CFBB33A">
                 <wp:simplePos x="0" y="0"/>
                 <wp:positionH relativeFrom="column">
                   <wp:posOffset>481965</wp:posOffset>
@@ -177,7 +177,7 @@
                 <v:stroke joinstyle="miter"/>
                 <v:path gradientshapeok="t" o:connecttype="rect"/>
               </v:shapetype>
-              <v:shape id="Cuadro de texto 2" o:spid="_x0000_s1026" type="#_x0000_t202" style="position:absolute;left:0;text-align:left;margin-left:37.95pt;margin-top:4.6pt;width:355.5pt;height:261.75pt;z-index:251648000;visibility:visible;mso-wrap-style:square;mso-width-percent:0;mso-height-percent:0;mso-wrap-distance-left:9pt;mso-wrap-distance-top:0;mso-wrap-distance-right:9pt;mso-wrap-distance-bottom:0;mso-position-horizontal:absolute;mso-position-horizontal-relative:text;mso-position-vertical:absolute;mso-position-vertical-relative:text;mso-width-percent:0;mso-height-percent:0;mso-width-relative:page;mso-height-relative:page;v-text-anchor:top" o:gfxdata="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">
+              <v:shape id="Cuadro de texto 2" o:spid="_x0000_s1026" type="#_x0000_t202" style="position:absolute;left:0;text-align:left;margin-left:37.95pt;margin-top:4.6pt;width:355.5pt;height:261.75pt;z-index:251643904;visibility:visible;mso-wrap-style:square;mso-width-percent:0;mso-height-percent:0;mso-wrap-distance-left:9pt;mso-wrap-distance-top:0;mso-wrap-distance-right:9pt;mso-wrap-distance-bottom:0;mso-position-horizontal:absolute;mso-position-horizontal-relative:text;mso-position-vertical:absolute;mso-position-vertical-relative:text;mso-width-percent:0;mso-height-percent:0;mso-width-relative:page;mso-height-relative:page;v-text-anchor:top" o:gfxdata="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">
                 <v:textbox>
                   <w:txbxContent>
                     <w:p/>
@@ -339,7 +339,6 @@
       <w:r>
         <w:t xml:space="preserve">El objeto de este documento es describir un robot autónomo explorador que se denominará a lo largo de todo el documento </w:t>
       </w:r>
-      <w:proofErr w:type="spellStart"/>
       <w:r>
         <w:rPr>
           <w:b/>
@@ -352,15 +351,7 @@
           <w:b/>
           <w:bCs/>
         </w:rPr>
-        <w:t>B</w:t>
-      </w:r>
-      <w:proofErr w:type="spellEnd"/>
-      <w:r>
-        <w:rPr>
-          <w:b/>
-          <w:bCs/>
-        </w:rPr>
-        <w:t>-EA</w:t>
+        <w:t>B-EA</w:t>
       </w:r>
       <w:r>
         <w:t>.</w:t>
@@ -386,7 +377,6 @@
           <w:numId w:val="2"/>
         </w:numPr>
       </w:pPr>
-      <w:proofErr w:type="spellStart"/>
       <w:r>
         <w:rPr>
           <w:b/>
@@ -399,15 +389,7 @@
           <w:b/>
           <w:bCs/>
         </w:rPr>
-        <w:t>ROB</w:t>
-      </w:r>
-      <w:proofErr w:type="spellEnd"/>
-      <w:r>
-        <w:rPr>
-          <w:b/>
-          <w:bCs/>
-        </w:rPr>
-        <w:t>-EA.</w:t>
+        <w:t>ROB-EA.</w:t>
       </w:r>
       <w:r>
         <w:rPr>
@@ -436,7 +418,6 @@
         </w:rPr>
         <w:t xml:space="preserve"> </w:t>
       </w:r>
-      <w:proofErr w:type="spellStart"/>
       <w:r>
         <w:rPr>
           <w:b/>
@@ -455,11 +436,7 @@
         <w:t>obo</w:t>
       </w:r>
       <w:r>
-        <w:t>t</w:t>
-      </w:r>
-      <w:proofErr w:type="spellEnd"/>
-      <w:r>
-        <w:t xml:space="preserve"> </w:t>
+        <w:t xml:space="preserve">t </w:t>
       </w:r>
       <w:r>
         <w:rPr>
@@ -501,7 +478,6 @@
           <w:numId w:val="2"/>
         </w:numPr>
       </w:pPr>
-      <w:proofErr w:type="spellStart"/>
       <w:r>
         <w:rPr>
           <w:b/>
@@ -516,7 +492,6 @@
         </w:rPr>
         <w:t>_xxx</w:t>
       </w:r>
-      <w:proofErr w:type="spellEnd"/>
       <w:r>
         <w:t>.</w:t>
       </w:r>
@@ -549,24 +524,14 @@
       <w:r>
         <w:t xml:space="preserve">El término concreto será del tipo </w:t>
       </w:r>
-      <w:proofErr w:type="spellStart"/>
       <w:r>
         <w:rPr>
           <w:b/>
         </w:rPr>
         <w:t>UF_xxx</w:t>
       </w:r>
-      <w:proofErr w:type="spellEnd"/>
-      <w:r>
-        <w:t xml:space="preserve"> dónde “</w:t>
-      </w:r>
-      <w:proofErr w:type="spellStart"/>
-      <w:r>
-        <w:t>xxx</w:t>
-      </w:r>
-      <w:proofErr w:type="spellEnd"/>
-      <w:r>
-        <w:t>” serán tres caracteres alfanuméricos que identifican la Unidad Funcional.</w:t>
+      <w:r>
+        <w:t xml:space="preserve"> dónde “xxx” serán tres caracteres alfanuméricos que identifican la Unidad Funcional.</w:t>
       </w:r>
     </w:p>
     <w:p/>
@@ -578,7 +543,6 @@
           <w:numId w:val="5"/>
         </w:numPr>
       </w:pPr>
-      <w:proofErr w:type="spellStart"/>
       <w:r>
         <w:rPr>
           <w:b/>
@@ -586,7 +550,6 @@
         </w:rPr>
         <w:t>SS_xxx</w:t>
       </w:r>
-      <w:proofErr w:type="spellEnd"/>
       <w:r>
         <w:t>.</w:t>
       </w:r>
@@ -625,7 +588,6 @@
       <w:r>
         <w:t xml:space="preserve">El término concreto será del tipo </w:t>
       </w:r>
-      <w:proofErr w:type="spellStart"/>
       <w:r>
         <w:rPr>
           <w:b/>
@@ -638,17 +600,8 @@
         </w:rPr>
         <w:t>_xxx</w:t>
       </w:r>
-      <w:proofErr w:type="spellEnd"/>
-      <w:r>
-        <w:t xml:space="preserve"> dónde “</w:t>
-      </w:r>
-      <w:proofErr w:type="spellStart"/>
-      <w:r>
-        <w:t>xxx</w:t>
-      </w:r>
-      <w:proofErr w:type="spellEnd"/>
-      <w:r>
-        <w:t>” serán tres caracteres alfanuméricos que identifican el Subsistema.</w:t>
+      <w:r>
+        <w:t xml:space="preserve"> dónde “xxx” serán tres caracteres alfanuméricos que identifican el Subsistema.</w:t>
       </w:r>
     </w:p>
     <w:p/>
@@ -699,23 +652,7 @@
     <w:p/>
     <w:p>
       <w:r>
-        <w:t xml:space="preserve">A lo largo del presente documento se aportará toda la información necesaria para comprender el funcionamiento del </w:t>
-      </w:r>
-      <w:proofErr w:type="spellStart"/>
-      <w:r>
-        <w:t>iROB</w:t>
-      </w:r>
-      <w:proofErr w:type="spellEnd"/>
-      <w:r>
-        <w:t>-</w:t>
-      </w:r>
-      <w:proofErr w:type="gramStart"/>
-      <w:r>
-        <w:t>EA</w:t>
-      </w:r>
-      <w:proofErr w:type="gramEnd"/>
-      <w:r>
-        <w:t xml:space="preserve"> así como para su construcción a nivel hardware, en tanto que l</w:t>
+        <w:t>A lo largo del presente documento se aportará toda la información necesaria para comprender el funcionamiento del iROB-EA así como para su construcción a nivel hardware, en tanto que l</w:t>
       </w:r>
       <w:r>
         <w:t>a información relacionada con el</w:t>
@@ -746,13 +683,8 @@
       <w:r>
         <w:t xml:space="preserve">hardware del </w:t>
       </w:r>
-      <w:proofErr w:type="spellStart"/>
-      <w:r>
-        <w:t>iROB</w:t>
-      </w:r>
-      <w:proofErr w:type="spellEnd"/>
-      <w:r>
-        <w:t>-EA la construcción “final” del mismo queda a la elecci</w:t>
+      <w:r>
+        <w:t>iROB-EA la construcción “final” del mismo queda a la elecci</w:t>
       </w:r>
       <w:r>
         <w:t>ón del lector, por lo que no se darán indicaciones de cómo se debe construir una parte concreta u otra, si el lector decide por ejemplo utilizar un chasis de otro tipo quedará pues a su elección.</w:t>
@@ -807,15 +739,7 @@
     <w:p/>
     <w:p>
       <w:r>
-        <w:t xml:space="preserve">Se definen las siguientes especificaciones para el </w:t>
-      </w:r>
-      <w:proofErr w:type="spellStart"/>
-      <w:r>
-        <w:t>iROB</w:t>
-      </w:r>
-      <w:proofErr w:type="spellEnd"/>
-      <w:r>
-        <w:t>-EA.</w:t>
+        <w:t>Se definen las siguientes especificaciones para el iROB-EA.</w:t>
       </w:r>
     </w:p>
     <w:p/>
@@ -871,30 +795,17 @@
       <w:r>
         <w:t xml:space="preserve">En este capítulo se recoge la arquitectura del </w:t>
       </w:r>
-      <w:proofErr w:type="spellStart"/>
       <w:r>
         <w:t>i</w:t>
       </w:r>
       <w:r>
-        <w:t>ROB</w:t>
-      </w:r>
-      <w:proofErr w:type="spellEnd"/>
-      <w:r>
-        <w:t>-EA.</w:t>
+        <w:t>ROB-EA.</w:t>
       </w:r>
     </w:p>
     <w:p/>
     <w:p>
       <w:r>
-        <w:t xml:space="preserve">La Arquitectura del </w:t>
-      </w:r>
-      <w:proofErr w:type="spellStart"/>
-      <w:r>
-        <w:t>iROB</w:t>
-      </w:r>
-      <w:proofErr w:type="spellEnd"/>
-      <w:r>
-        <w:t>-EA</w:t>
+        <w:t>La Arquitectura del iROB-EA</w:t>
       </w:r>
       <w:r>
         <w:t xml:space="preserve"> </w:t>
@@ -905,30 +816,20 @@
       <w:r>
         <w:t xml:space="preserve">a </w:t>
       </w:r>
-      <w:proofErr w:type="spellStart"/>
       <w:r>
         <w:rPr>
           <w:color w:val="FF0000"/>
         </w:rPr>
         <w:t>xx</w:t>
       </w:r>
-      <w:proofErr w:type="spellEnd"/>
-      <w:r>
-        <w:t xml:space="preserve"> Unidades Funcionales (</w:t>
-      </w:r>
-      <w:proofErr w:type="spellStart"/>
-      <w:r>
-        <w:t>U</w:t>
+      <w:r>
+        <w:t xml:space="preserve"> Unidades Funcionales (U</w:t>
       </w:r>
       <w:r>
         <w:t>F</w:t>
       </w:r>
       <w:r>
-        <w:t>s</w:t>
-      </w:r>
-      <w:proofErr w:type="spellEnd"/>
-      <w:r>
-        <w:t>)</w:t>
+        <w:t>s)</w:t>
       </w:r>
       <w:r>
         <w:t>.</w:t>
@@ -971,13 +872,8 @@
         <w:t>La siguiente ilustración muestra l</w:t>
       </w:r>
       <w:r>
-        <w:t xml:space="preserve">as distintas </w:t>
-      </w:r>
-      <w:proofErr w:type="spellStart"/>
-      <w:r>
-        <w:t>UFs</w:t>
-      </w:r>
-      <w:proofErr w:type="spellEnd"/>
+        <w:t>as distintas UFs</w:t>
+      </w:r>
       <w:r>
         <w:t xml:space="preserve"> que conforman la arquitectura y su relación entre ell</w:t>
       </w:r>
@@ -997,7 +893,7 @@
         <mc:AlternateContent>
           <mc:Choice Requires="wps">
             <w:drawing>
-              <wp:anchor distT="0" distB="0" distL="114300" distR="114300" simplePos="0" relativeHeight="251654144" behindDoc="0" locked="0" layoutInCell="1" allowOverlap="1" wp14:anchorId="5AE0BA57" wp14:editId="7A597165">
+              <wp:anchor distT="0" distB="0" distL="114300" distR="114300" simplePos="0" relativeHeight="251650048" behindDoc="0" locked="0" layoutInCell="1" allowOverlap="1" wp14:anchorId="5AE0BA57" wp14:editId="3F179415">
                 <wp:simplePos x="0" y="0"/>
                 <wp:positionH relativeFrom="column">
                   <wp:posOffset>14605</wp:posOffset>
@@ -1060,7 +956,7 @@
           </mc:Choice>
           <mc:Fallback>
             <w:pict>
-              <v:shape w14:anchorId="5AE0BA57" id="Text Box 12" o:spid="_x0000_s1027" type="#_x0000_t202" style="position:absolute;left:0;text-align:left;margin-left:1.15pt;margin-top:.75pt;width:435.05pt;height:331.55pt;z-index:251654144;visibility:visible;mso-wrap-style:square;mso-width-percent:0;mso-height-percent:0;mso-wrap-distance-left:9pt;mso-wrap-distance-top:0;mso-wrap-distance-right:9pt;mso-wrap-distance-bottom:0;mso-position-horizontal:absolute;mso-position-horizontal-relative:text;mso-position-vertical:absolute;mso-position-vertical-relative:text;mso-width-percent:0;mso-height-percent:0;mso-width-relative:margin;mso-height-relative:margin;v-text-anchor:top" o:gfxdata="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">
+              <v:shape w14:anchorId="5AE0BA57" id="Text Box 12" o:spid="_x0000_s1027" type="#_x0000_t202" style="position:absolute;left:0;text-align:left;margin-left:1.15pt;margin-top:.75pt;width:435.05pt;height:331.55pt;z-index:251650048;visibility:visible;mso-wrap-style:square;mso-width-percent:0;mso-height-percent:0;mso-wrap-distance-left:9pt;mso-wrap-distance-top:0;mso-wrap-distance-right:9pt;mso-wrap-distance-bottom:0;mso-position-horizontal:absolute;mso-position-horizontal-relative:text;mso-position-vertical:absolute;mso-position-vertical-relative:text;mso-width-percent:0;mso-height-percent:0;mso-width-relative:margin;mso-height-relative:margin;v-text-anchor:top" o:gfxdata="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">
                 <v:textbox>
                   <w:txbxContent>
                     <w:p/>
@@ -1101,7 +997,7 @@
         <mc:AlternateContent>
           <mc:Choice Requires="wps">
             <w:drawing>
-              <wp:anchor distT="0" distB="0" distL="114300" distR="114300" simplePos="0" relativeHeight="251650048" behindDoc="0" locked="0" layoutInCell="1" allowOverlap="1" wp14:anchorId="54602F12" wp14:editId="08FA974A">
+              <wp:anchor distT="0" distB="0" distL="114300" distR="114300" simplePos="0" relativeHeight="251645952" behindDoc="0" locked="0" layoutInCell="1" allowOverlap="1" wp14:anchorId="54602F12" wp14:editId="0698C592">
                 <wp:simplePos x="0" y="0"/>
                 <wp:positionH relativeFrom="column">
                   <wp:posOffset>14605</wp:posOffset>
@@ -1187,15 +1083,7 @@
                               <w:fldChar w:fldCharType="end"/>
                             </w:r>
                             <w:r>
-                              <w:t xml:space="preserve">. Arquitectura </w:t>
-                            </w:r>
-                            <w:proofErr w:type="spellStart"/>
-                            <w:r>
-                              <w:t>iROB</w:t>
-                            </w:r>
-                            <w:proofErr w:type="spellEnd"/>
-                            <w:r>
-                              <w:t>-EA.</w:t>
+                              <w:t>. Arquitectura iROB-EA.</w:t>
                             </w:r>
                           </w:p>
                         </w:txbxContent>
@@ -1217,7 +1105,7 @@
           </mc:Choice>
           <mc:Fallback>
             <w:pict>
-              <v:shape w14:anchorId="54602F12" id="4 Cuadro de texto" o:spid="_x0000_s1028" type="#_x0000_t202" style="position:absolute;left:0;text-align:left;margin-left:1.15pt;margin-top:317.3pt;width:426.75pt;height:20.95pt;z-index:251650048;visibility:visible;mso-wrap-style:square;mso-width-percent:0;mso-height-percent:0;mso-wrap-distance-left:9pt;mso-wrap-distance-top:0;mso-wrap-distance-right:9pt;mso-wrap-distance-bottom:0;mso-position-horizontal:absolute;mso-position-horizontal-relative:text;mso-position-vertical:absolute;mso-position-vertical-relative:text;mso-width-percent:0;mso-height-percent:0;mso-width-relative:page;mso-height-relative:page;v-text-anchor:top" o:gfxdata="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" stroked="f">
+              <v:shape w14:anchorId="54602F12" id="4 Cuadro de texto" o:spid="_x0000_s1028" type="#_x0000_t202" style="position:absolute;left:0;text-align:left;margin-left:1.15pt;margin-top:317.3pt;width:426.75pt;height:20.95pt;z-index:251645952;visibility:visible;mso-wrap-style:square;mso-width-percent:0;mso-height-percent:0;mso-wrap-distance-left:9pt;mso-wrap-distance-top:0;mso-wrap-distance-right:9pt;mso-wrap-distance-bottom:0;mso-position-horizontal:absolute;mso-position-horizontal-relative:text;mso-position-vertical:absolute;mso-position-vertical-relative:text;mso-width-percent:0;mso-height-percent:0;mso-width-relative:page;mso-height-relative:page;v-text-anchor:top" o:gfxdata="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" stroked="f">
                 <v:textbox style="mso-fit-shape-to-text:t" inset="0,0,0,0">
                   <w:txbxContent>
                     <w:p>
@@ -1256,15 +1144,7 @@
                         <w:fldChar w:fldCharType="end"/>
                       </w:r>
                       <w:r>
-                        <w:t xml:space="preserve">. Arquitectura </w:t>
-                      </w:r>
-                      <w:proofErr w:type="spellStart"/>
-                      <w:r>
-                        <w:t>iROB</w:t>
-                      </w:r>
-                      <w:proofErr w:type="spellEnd"/>
-                      <w:r>
-                        <w:t>-EA.</w:t>
+                        <w:t>. Arquitectura iROB-EA.</w:t>
                       </w:r>
                     </w:p>
                   </w:txbxContent>
@@ -1284,22 +1164,18 @@
       <w:r>
         <w:t xml:space="preserve">Como se puede apreciar existen </w:t>
       </w:r>
-      <w:proofErr w:type="spellStart"/>
       <w:r>
         <w:rPr>
           <w:color w:val="FF0000"/>
         </w:rPr>
         <w:t>xx</w:t>
       </w:r>
-      <w:proofErr w:type="spellEnd"/>
       <w:r>
         <w:t xml:space="preserve"> </w:t>
       </w:r>
-      <w:proofErr w:type="spellStart"/>
       <w:r>
         <w:t>UFs</w:t>
       </w:r>
-      <w:proofErr w:type="spellEnd"/>
       <w:r>
         <w:t xml:space="preserve"> claramente diferenciad</w:t>
       </w:r>
@@ -1344,7 +1220,6 @@
       <w:r>
         <w:t xml:space="preserve">uncional de </w:t>
       </w:r>
-      <w:proofErr w:type="spellStart"/>
       <w:r>
         <w:rPr>
           <w:b/>
@@ -1355,11 +1230,7 @@
         <w:t>tem</w:t>
       </w:r>
       <w:r>
-        <w:t>a</w:t>
-      </w:r>
-      <w:proofErr w:type="spellEnd"/>
-      <w:r>
-        <w:t>.</w:t>
+        <w:t>a.</w:t>
       </w:r>
     </w:p>
     <w:p>
@@ -1398,15 +1269,7 @@
         </w:numPr>
       </w:pPr>
       <w:r>
-        <w:t>Interfaz de depuración (</w:t>
-      </w:r>
-      <w:proofErr w:type="spellStart"/>
-      <w:r>
-        <w:t>debug</w:t>
-      </w:r>
-      <w:proofErr w:type="spellEnd"/>
-      <w:r>
-        <w:t>).</w:t>
+        <w:t>Interfaz de depuración (debug).</w:t>
       </w:r>
     </w:p>
     <w:p>
@@ -1443,15 +1306,7 @@
     <w:p/>
     <w:p>
       <w:r>
-        <w:t xml:space="preserve">Esta UF implementa el “BIOS” del </w:t>
-      </w:r>
-      <w:proofErr w:type="spellStart"/>
-      <w:r>
-        <w:t>iROB</w:t>
-      </w:r>
-      <w:proofErr w:type="spellEnd"/>
-      <w:r>
-        <w:t>-EA soport</w:t>
+        <w:t>Esta UF implementa el “BIOS” del iROB-EA soport</w:t>
       </w:r>
       <w:r>
         <w:t>a</w:t>
@@ -1484,15 +1339,7 @@
         <w:t>é</w:t>
       </w:r>
       <w:r>
-        <w:t xml:space="preserve">ndola a disposición de la UF_APL que es la encargada de ejecutar los programas y aplicaciones de alto nivel del </w:t>
-      </w:r>
-      <w:proofErr w:type="spellStart"/>
-      <w:r>
-        <w:t>iROB</w:t>
-      </w:r>
-      <w:proofErr w:type="spellEnd"/>
-      <w:r>
-        <w:t>-EA.</w:t>
+        <w:t>ndola a disposición de la UF_APL que es la encargada de ejecutar los programas y aplicaciones de alto nivel del iROB-EA.</w:t>
       </w:r>
     </w:p>
     <w:p/>
@@ -1554,23 +1401,7 @@
     </w:p>
     <w:p>
       <w:r>
-        <w:t xml:space="preserve">Existen situaciones de alta prioridad ante las que es preciso actuar de forma inmediata dado que son potencialmente peligrosas para la integridad del </w:t>
-      </w:r>
-      <w:proofErr w:type="spellStart"/>
-      <w:r>
-        <w:t>iROB</w:t>
-      </w:r>
-      <w:proofErr w:type="spellEnd"/>
-      <w:r>
-        <w:t xml:space="preserve">-EA, ante cualquiera de estas situaciones la UF_SYS procede a asegurar la integridad del </w:t>
-      </w:r>
-      <w:proofErr w:type="spellStart"/>
-      <w:r>
-        <w:t>iROB</w:t>
-      </w:r>
-      <w:proofErr w:type="spellEnd"/>
-      <w:r>
-        <w:t xml:space="preserve">-EA </w:t>
+        <w:t xml:space="preserve">Existen situaciones de alta prioridad ante las que es preciso actuar de forma inmediata dado que son potencialmente peligrosas para la integridad del iROB-EA, ante cualquiera de estas situaciones la UF_SYS procede a asegurar la integridad del iROB-EA </w:t>
       </w:r>
       <w:r>
         <w:t xml:space="preserve">para </w:t>
@@ -1643,7 +1474,7 @@
         <mc:AlternateContent>
           <mc:Choice Requires="wps">
             <w:drawing>
-              <wp:anchor distT="0" distB="0" distL="114300" distR="114300" simplePos="0" relativeHeight="251655168" behindDoc="0" locked="0" layoutInCell="1" allowOverlap="1" wp14:anchorId="108AABE1" wp14:editId="32F0A0D8">
+              <wp:anchor distT="0" distB="0" distL="114300" distR="114300" simplePos="0" relativeHeight="251651072" behindDoc="0" locked="0" layoutInCell="1" allowOverlap="1" wp14:anchorId="108AABE1" wp14:editId="2DE020A5">
                 <wp:simplePos x="0" y="0"/>
                 <wp:positionH relativeFrom="column">
                   <wp:posOffset>638810</wp:posOffset>
@@ -1767,7 +1598,7 @@
           </mc:Choice>
           <mc:Fallback>
             <w:pict>
-              <v:shape w14:anchorId="108AABE1" id="Text Box 16" o:spid="_x0000_s1029" type="#_x0000_t202" style="position:absolute;left:0;text-align:left;margin-left:50.3pt;margin-top:4.85pt;width:306.95pt;height:165.4pt;z-index:251655168;visibility:visible;mso-wrap-style:none;mso-width-percent:0;mso-height-percent:0;mso-wrap-distance-left:9pt;mso-wrap-distance-top:0;mso-wrap-distance-right:9pt;mso-wrap-distance-bottom:0;mso-position-horizontal:absolute;mso-position-horizontal-relative:text;mso-position-vertical:absolute;mso-position-vertical-relative:text;mso-width-percent:0;mso-height-percent:0;mso-width-relative:margin;mso-height-relative:margin;v-text-anchor:top" o:gfxdata="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" stroked="f">
+              <v:shape w14:anchorId="108AABE1" id="Text Box 16" o:spid="_x0000_s1029" type="#_x0000_t202" style="position:absolute;left:0;text-align:left;margin-left:50.3pt;margin-top:4.85pt;width:306.95pt;height:165.4pt;z-index:251651072;visibility:visible;mso-wrap-style:none;mso-width-percent:0;mso-height-percent:0;mso-wrap-distance-left:9pt;mso-wrap-distance-top:0;mso-wrap-distance-right:9pt;mso-wrap-distance-bottom:0;mso-position-horizontal:absolute;mso-position-horizontal-relative:text;mso-position-vertical:absolute;mso-position-vertical-relative:text;mso-width-percent:0;mso-height-percent:0;mso-width-relative:margin;mso-height-relative:margin;v-text-anchor:top" o:gfxdata="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" stroked="f">
                 <v:textbox style="mso-fit-shape-to-text:t">
                   <w:txbxContent>
                     <w:p>
@@ -1976,13 +1807,8 @@
           </w:tcPr>
           <w:p>
             <w:r>
-              <w:t xml:space="preserve">Digital I/O </w:t>
-            </w:r>
-            <w:proofErr w:type="spellStart"/>
-            <w:r>
-              <w:t>Pins</w:t>
-            </w:r>
-            <w:proofErr w:type="spellEnd"/>
+              <w:t>Digital I/O Pins</w:t>
+            </w:r>
           </w:p>
         </w:tc>
         <w:tc>
@@ -2047,13 +1873,8 @@
               <w:t>I/O</w:t>
             </w:r>
             <w:r>
-              <w:t xml:space="preserve"> </w:t>
-            </w:r>
-            <w:proofErr w:type="spellStart"/>
-            <w:r>
-              <w:t>Pins</w:t>
-            </w:r>
-            <w:proofErr w:type="spellEnd"/>
+              <w:t xml:space="preserve"> Pins</w:t>
+            </w:r>
           </w:p>
         </w:tc>
         <w:tc>
@@ -2187,13 +2008,8 @@
               <w:t>por el</w:t>
             </w:r>
             <w:r>
-              <w:t xml:space="preserve"> </w:t>
-            </w:r>
-            <w:proofErr w:type="spellStart"/>
-            <w:r>
-              <w:t>bootloader</w:t>
-            </w:r>
-            <w:proofErr w:type="spellEnd"/>
+              <w:t xml:space="preserve"> bootloader</w:t>
+            </w:r>
             <w:r>
               <w:t>)</w:t>
             </w:r>
@@ -2302,11 +2118,9 @@
             <w:hideMark/>
           </w:tcPr>
           <w:p>
-            <w:proofErr w:type="spellStart"/>
             <w:r>
               <w:t>Clock</w:t>
             </w:r>
-            <w:proofErr w:type="spellEnd"/>
           </w:p>
         </w:tc>
         <w:tc>
@@ -2416,15 +2230,7 @@
         <w:t xml:space="preserve">y actuadores </w:t>
       </w:r>
       <w:r>
-        <w:t xml:space="preserve">del </w:t>
-      </w:r>
-      <w:proofErr w:type="spellStart"/>
-      <w:r>
-        <w:t>iROB</w:t>
-      </w:r>
-      <w:proofErr w:type="spellEnd"/>
-      <w:r>
-        <w:t>-EA</w:t>
+        <w:t>del iROB-EA</w:t>
       </w:r>
       <w:r>
         <w:t xml:space="preserve">. </w:t>
@@ -2553,15 +2359,7 @@
         <w:t>que proveen de funcionalidad al</w:t>
       </w:r>
       <w:r>
-        <w:t xml:space="preserve"> </w:t>
-      </w:r>
-      <w:proofErr w:type="spellStart"/>
-      <w:r>
-        <w:t>iROB</w:t>
-      </w:r>
-      <w:proofErr w:type="spellEnd"/>
-      <w:r>
-        <w:t>-EA.</w:t>
+        <w:t xml:space="preserve"> iROB-EA.</w:t>
       </w:r>
     </w:p>
     <w:p/>
@@ -2598,7 +2396,6 @@
       <w:r>
         <w:t xml:space="preserve">uncional de </w:t>
       </w:r>
-      <w:proofErr w:type="spellStart"/>
       <w:r>
         <w:rPr>
           <w:b/>
@@ -2614,7 +2411,6 @@
       <w:r>
         <w:t>icaciones</w:t>
       </w:r>
-      <w:proofErr w:type="spellEnd"/>
       <w:r>
         <w:t>.</w:t>
       </w:r>
@@ -2632,11 +2428,9 @@
           <w:numId w:val="4"/>
         </w:numPr>
       </w:pPr>
-      <w:proofErr w:type="spellStart"/>
       <w:r>
         <w:t>xx</w:t>
       </w:r>
-      <w:proofErr w:type="spellEnd"/>
     </w:p>
     <w:p>
       <w:pPr>
@@ -2645,11 +2439,9 @@
           <w:numId w:val="4"/>
         </w:numPr>
       </w:pPr>
-      <w:proofErr w:type="spellStart"/>
       <w:r>
         <w:t>xx</w:t>
       </w:r>
-      <w:proofErr w:type="spellEnd"/>
     </w:p>
     <w:p>
       <w:pPr>
@@ -2658,11 +2450,9 @@
           <w:numId w:val="4"/>
         </w:numPr>
       </w:pPr>
-      <w:proofErr w:type="spellStart"/>
       <w:r>
         <w:t>xx</w:t>
       </w:r>
-      <w:proofErr w:type="spellEnd"/>
     </w:p>
     <w:p>
       <w:pPr>
@@ -2691,11 +2481,9 @@
           <w:numId w:val="16"/>
         </w:numPr>
       </w:pPr>
-      <w:proofErr w:type="spellStart"/>
       <w:r>
         <w:t>xx</w:t>
       </w:r>
-      <w:proofErr w:type="spellEnd"/>
     </w:p>
     <w:p>
       <w:pPr>
@@ -2704,11 +2492,9 @@
           <w:numId w:val="16"/>
         </w:numPr>
       </w:pPr>
-      <w:proofErr w:type="spellStart"/>
       <w:r>
         <w:t>xx</w:t>
       </w:r>
-      <w:proofErr w:type="spellEnd"/>
     </w:p>
     <w:p>
       <w:pPr>
@@ -2717,11 +2503,9 @@
           <w:numId w:val="16"/>
         </w:numPr>
       </w:pPr>
-      <w:proofErr w:type="spellStart"/>
       <w:r>
         <w:t>xx</w:t>
       </w:r>
-      <w:proofErr w:type="spellEnd"/>
     </w:p>
     <w:p>
       <w:pPr>
@@ -2752,7 +2536,6 @@
       <w:r>
         <w:t xml:space="preserve">uncional de </w:t>
       </w:r>
-      <w:proofErr w:type="spellStart"/>
       <w:r>
         <w:rPr>
           <w:b/>
@@ -2766,11 +2549,7 @@
         <w:t>NE</w:t>
       </w:r>
       <w:r>
-        <w:t>rgía</w:t>
-      </w:r>
-      <w:proofErr w:type="spellEnd"/>
-      <w:r>
-        <w:t>.</w:t>
+        <w:t>rgía.</w:t>
       </w:r>
     </w:p>
     <w:p>
@@ -2787,15 +2566,7 @@
         </w:numPr>
       </w:pPr>
       <w:r>
-        <w:t xml:space="preserve">Encendido y Apagado general del </w:t>
-      </w:r>
-      <w:proofErr w:type="spellStart"/>
-      <w:r>
-        <w:t>iROB</w:t>
-      </w:r>
-      <w:proofErr w:type="spellEnd"/>
-      <w:r>
-        <w:t>-EA.</w:t>
+        <w:t>Encendido y Apagado general del iROB-EA.</w:t>
       </w:r>
     </w:p>
     <w:p>
@@ -2859,13 +2630,8 @@
           <w:numId w:val="4"/>
         </w:numPr>
       </w:pPr>
-      <w:proofErr w:type="spellStart"/>
-      <w:r>
-        <w:t>Watchdog</w:t>
-      </w:r>
-      <w:proofErr w:type="spellEnd"/>
-      <w:r>
-        <w:t>.</w:t>
+      <w:r>
+        <w:t>Watchdog.</w:t>
       </w:r>
     </w:p>
     <w:p/>
@@ -2896,34 +2662,10 @@
         <w:t xml:space="preserve">Este subsistema es el encargado del encendido y apagado </w:t>
       </w:r>
       <w:r>
-        <w:t>(</w:t>
-      </w:r>
-      <w:proofErr w:type="spellStart"/>
-      <w:r>
-        <w:t>power</w:t>
-      </w:r>
-      <w:proofErr w:type="spellEnd"/>
-      <w:r>
-        <w:t xml:space="preserve"> </w:t>
-      </w:r>
-      <w:proofErr w:type="spellStart"/>
-      <w:r>
-        <w:t>On</w:t>
-      </w:r>
-      <w:proofErr w:type="spellEnd"/>
-      <w:r>
-        <w:t xml:space="preserve">/Off) </w:t>
-      </w:r>
-      <w:r>
-        <w:t xml:space="preserve">del </w:t>
-      </w:r>
-      <w:proofErr w:type="spellStart"/>
-      <w:r>
-        <w:t>iROB</w:t>
-      </w:r>
-      <w:proofErr w:type="spellEnd"/>
-      <w:r>
-        <w:t>-EA.</w:t>
+        <w:t xml:space="preserve">(power On/Off) </w:t>
+      </w:r>
+      <w:r>
+        <w:t>del iROB-EA.</w:t>
       </w:r>
     </w:p>
     <w:p/>
@@ -2983,15 +2725,7 @@
         <w:t xml:space="preserve">que </w:t>
       </w:r>
       <w:r>
-        <w:t xml:space="preserve">permite activar/desactivar la alimentación suministrada a distintos elementos del </w:t>
-      </w:r>
-      <w:proofErr w:type="spellStart"/>
-      <w:r>
-        <w:t>iROB</w:t>
-      </w:r>
-      <w:proofErr w:type="spellEnd"/>
-      <w:r>
-        <w:t>-EA.</w:t>
+        <w:t>permite activar/desactivar la alimentación suministrada a distintos elementos del iROB-EA.</w:t>
       </w:r>
     </w:p>
     <w:p/>
@@ -3035,33 +2769,17 @@
         </w:rPr>
         <w:tab/>
       </w:r>
-      <w:proofErr w:type="spellStart"/>
       <w:r>
         <w:rPr>
           <w:lang w:val="en-US"/>
         </w:rPr>
         <w:t>Subsistema</w:t>
       </w:r>
-      <w:proofErr w:type="spellEnd"/>
       <w:r>
         <w:rPr>
           <w:lang w:val="en-US"/>
         </w:rPr>
-        <w:t xml:space="preserve"> </w:t>
-      </w:r>
-      <w:proofErr w:type="spellStart"/>
-      <w:r>
-        <w:rPr>
-          <w:lang w:val="en-US"/>
-        </w:rPr>
-        <w:t>WatchDog</w:t>
-      </w:r>
-      <w:proofErr w:type="spellEnd"/>
-      <w:r>
-        <w:rPr>
-          <w:lang w:val="en-US"/>
-        </w:rPr>
-        <w:t>.</w:t>
+        <w:t xml:space="preserve"> WatchDog.</w:t>
       </w:r>
     </w:p>
     <w:p>
@@ -3083,15 +2801,7 @@
         <w:t xml:space="preserve">Este </w:t>
       </w:r>
       <w:r>
-        <w:t xml:space="preserve">subsistema es el encargado del encendido y apagado del </w:t>
-      </w:r>
-      <w:proofErr w:type="spellStart"/>
-      <w:r>
-        <w:t>iROB</w:t>
-      </w:r>
-      <w:proofErr w:type="spellEnd"/>
-      <w:r>
-        <w:t>-EA.</w:t>
+        <w:t>subsistema es el encargado del encendido y apagado del iROB-EA.</w:t>
       </w:r>
     </w:p>
     <w:p/>
@@ -3100,41 +2810,20 @@
         <w:pStyle w:val="Ttulo4"/>
       </w:pPr>
       <w:r>
-        <w:t>Procedimiento de encendido (</w:t>
-      </w:r>
-      <w:proofErr w:type="spellStart"/>
-      <w:r>
-        <w:t>Power</w:t>
-      </w:r>
-      <w:proofErr w:type="spellEnd"/>
-      <w:r>
-        <w:t>-ON).</w:t>
+        <w:t>Procedimiento de encendido (Power-ON).</w:t>
       </w:r>
     </w:p>
     <w:p/>
     <w:p>
       <w:r>
-        <w:t xml:space="preserve">El </w:t>
-      </w:r>
-      <w:proofErr w:type="spellStart"/>
-      <w:r>
-        <w:t>iROB</w:t>
-      </w:r>
-      <w:proofErr w:type="spellEnd"/>
-      <w:r>
-        <w:t>-EA solo puede ser encendido</w:t>
+        <w:t>El iROB-EA solo puede ser encendido</w:t>
       </w:r>
       <w:r>
         <w:t xml:space="preserve"> </w:t>
       </w:r>
       <w:r>
-        <w:t>utilizando el pulsador “</w:t>
-      </w:r>
-      <w:proofErr w:type="spellStart"/>
-      <w:r>
-        <w:t>power</w:t>
-      </w:r>
-      <w:proofErr w:type="spellEnd"/>
+        <w:t>utilizando el pulsador “power</w:t>
+      </w:r>
       <w:r>
         <w:t xml:space="preserve"> ON</w:t>
       </w:r>
@@ -3165,25 +2854,18 @@
       <w:r>
         <w:t xml:space="preserve">l </w:t>
       </w:r>
-      <w:proofErr w:type="spellStart"/>
       <w:r>
         <w:t>display</w:t>
       </w:r>
-      <w:proofErr w:type="spellEnd"/>
       <w:r>
         <w:t xml:space="preserve"> multifunción </w:t>
       </w:r>
       <w:r>
-        <w:t xml:space="preserve">mostrará un </w:t>
-      </w:r>
-      <w:proofErr w:type="gramStart"/>
-      <w:r>
-        <w:t xml:space="preserve">mensaje </w:t>
+        <w:t xml:space="preserve">mostrará un mensaje </w:t>
       </w:r>
       <w:r>
         <w:t xml:space="preserve"> indicando</w:t>
       </w:r>
-      <w:proofErr w:type="gramEnd"/>
       <w:r>
         <w:t xml:space="preserve"> “espera de código de inicio” en ese momento se deberá generar el código de 4 dígitos necesario para la activación </w:t>
       </w:r>
@@ -3191,28 +2873,12 @@
         <w:t xml:space="preserve">efectiva </w:t>
       </w:r>
       <w:r>
-        <w:t xml:space="preserve">del </w:t>
-      </w:r>
-      <w:proofErr w:type="spellStart"/>
-      <w:r>
-        <w:t>iROB</w:t>
-      </w:r>
-      <w:proofErr w:type="spellEnd"/>
-      <w:r>
-        <w:t>-EA.</w:t>
+        <w:t>del iROB-EA.</w:t>
       </w:r>
     </w:p>
     <w:p>
       <w:r>
-        <w:t xml:space="preserve">Este código está formado por una secuencia de 4 dígitos que se envía al </w:t>
-      </w:r>
-      <w:proofErr w:type="spellStart"/>
-      <w:r>
-        <w:t>iROB</w:t>
-      </w:r>
-      <w:proofErr w:type="spellEnd"/>
-      <w:r>
-        <w:t xml:space="preserve">-EA en forma de </w:t>
+        <w:t xml:space="preserve">Este código está formado por una secuencia de 4 dígitos que se envía al iROB-EA en forma de </w:t>
       </w:r>
       <w:r>
         <w:rPr>
@@ -3267,15 +2933,7 @@
         <w:t>ó</w:t>
       </w:r>
       <w:r>
-        <w:t xml:space="preserve">fonos del </w:t>
-      </w:r>
-      <w:proofErr w:type="spellStart"/>
-      <w:r>
-        <w:t>iROB</w:t>
-      </w:r>
-      <w:proofErr w:type="spellEnd"/>
-      <w:r>
-        <w:t xml:space="preserve">-EA </w:t>
+        <w:t xml:space="preserve">fonos del iROB-EA </w:t>
       </w:r>
       <w:r>
         <w:t>el elemento emisor</w:t>
@@ -3298,23 +2956,7 @@
     </w:p>
     <w:p>
       <w:r>
-        <w:t xml:space="preserve">Se dispone de </w:t>
-      </w:r>
-      <w:proofErr w:type="spellStart"/>
-      <w:r>
-        <w:t>xx</w:t>
-      </w:r>
-      <w:proofErr w:type="spellEnd"/>
-      <w:r>
-        <w:t xml:space="preserve"> segundos para enviar los 4 tonos, pasado ese tiempo el </w:t>
-      </w:r>
-      <w:proofErr w:type="spellStart"/>
-      <w:r>
-        <w:t>iROB</w:t>
-      </w:r>
-      <w:proofErr w:type="spellEnd"/>
-      <w:r>
-        <w:t xml:space="preserve">-EA se </w:t>
+        <w:t xml:space="preserve">Se dispone de xx segundos para enviar los 4 tonos, pasado ese tiempo el iROB-EA se </w:t>
       </w:r>
       <w:r>
         <w:t>apagará</w:t>
@@ -3326,29 +2968,13 @@
     <w:p/>
     <w:p>
       <w:r>
-        <w:t xml:space="preserve">Si la secuencia es correcta, el </w:t>
-      </w:r>
-      <w:proofErr w:type="spellStart"/>
-      <w:r>
-        <w:t>iROB</w:t>
-      </w:r>
-      <w:proofErr w:type="spellEnd"/>
-      <w:r>
-        <w:t>-EA pasará</w:t>
+        <w:t>Si la secuencia es correcta, el iROB-EA pasará</w:t>
       </w:r>
       <w:r>
         <w:t xml:space="preserve"> al modo activo, en caso contrario</w:t>
       </w:r>
       <w:r>
-        <w:t xml:space="preserve"> se dispone de dos intentos más, agotados los cuales el </w:t>
-      </w:r>
-      <w:proofErr w:type="spellStart"/>
-      <w:r>
-        <w:t>iROB</w:t>
-      </w:r>
-      <w:proofErr w:type="spellEnd"/>
-      <w:r>
-        <w:t xml:space="preserve">-EA pasará al modo de protección </w:t>
+        <w:t xml:space="preserve"> se dispone de dos intentos más, agotados los cuales el iROB-EA pasará al modo de protección </w:t>
       </w:r>
       <w:r>
         <w:t>contra inicios incorrectos</w:t>
@@ -3404,21 +3030,7 @@
         <w:rPr>
           <w:i/>
         </w:rPr>
-        <w:t xml:space="preserve">legados a este punto, si se produce el bloqueo del </w:t>
-      </w:r>
-      <w:proofErr w:type="spellStart"/>
-      <w:r>
-        <w:rPr>
-          <w:i/>
-        </w:rPr>
-        <w:t>iROB</w:t>
-      </w:r>
-      <w:proofErr w:type="spellEnd"/>
-      <w:r>
-        <w:rPr>
-          <w:i/>
-        </w:rPr>
-        <w:t xml:space="preserve">-EA, </w:t>
+        <w:t xml:space="preserve">legados a este punto, si se produce el bloqueo del iROB-EA, </w:t>
       </w:r>
       <w:r>
         <w:rPr>
@@ -3504,11 +3116,9 @@
       <w:r>
         <w:t xml:space="preserve">Si la secuencia introducida es correcta el </w:t>
       </w:r>
-      <w:proofErr w:type="spellStart"/>
       <w:r>
         <w:t>display</w:t>
       </w:r>
-      <w:proofErr w:type="spellEnd"/>
       <w:r>
         <w:t xml:space="preserve"> multifunción </w:t>
       </w:r>
@@ -3524,15 +3134,7 @@
         <w:pStyle w:val="Ttulo4"/>
       </w:pPr>
       <w:r>
-        <w:t>Procedimiento de apagado (</w:t>
-      </w:r>
-      <w:proofErr w:type="spellStart"/>
-      <w:r>
-        <w:t>Power</w:t>
-      </w:r>
-      <w:proofErr w:type="spellEnd"/>
-      <w:r>
-        <w:t xml:space="preserve">-OFF). </w:t>
+        <w:t xml:space="preserve">Procedimiento de apagado (Power-OFF). </w:t>
       </w:r>
     </w:p>
     <w:p>
@@ -3543,15 +3145,7 @@
         <w:t xml:space="preserve">el apagado </w:t>
       </w:r>
       <w:r>
-        <w:t xml:space="preserve">del </w:t>
-      </w:r>
-      <w:proofErr w:type="spellStart"/>
-      <w:r>
-        <w:t>iROB</w:t>
-      </w:r>
-      <w:proofErr w:type="spellEnd"/>
-      <w:r>
-        <w:t xml:space="preserve">-EA </w:t>
+        <w:t xml:space="preserve">del iROB-EA </w:t>
       </w:r>
       <w:r>
         <w:t>existen dos posibilidades:</w:t>
@@ -3574,13 +3168,8 @@
         <w:ind w:left="709"/>
       </w:pPr>
       <w:r>
-        <w:t>Esto es, utilizando de nuevo el pulsador “</w:t>
-      </w:r>
-      <w:proofErr w:type="spellStart"/>
-      <w:r>
-        <w:t>power</w:t>
-      </w:r>
-      <w:proofErr w:type="spellEnd"/>
+        <w:t>Esto es, utilizando de nuevo el pulsador “power</w:t>
+      </w:r>
       <w:r>
         <w:t xml:space="preserve"> ON/OFF</w:t>
       </w:r>
@@ -3599,14 +3188,12 @@
       <w:r>
         <w:t xml:space="preserve">al menos </w:t>
       </w:r>
-      <w:proofErr w:type="spellStart"/>
       <w:r>
         <w:rPr>
           <w:color w:val="FF0000"/>
         </w:rPr>
         <w:t>xx</w:t>
       </w:r>
-      <w:proofErr w:type="spellEnd"/>
       <w:r>
         <w:t xml:space="preserve"> segundos para confirmar el apagado.</w:t>
       </w:r>
@@ -3628,15 +3215,7 @@
         <w:ind w:left="709"/>
       </w:pPr>
       <w:r>
-        <w:t xml:space="preserve">Existe la posibilidad de apagar el </w:t>
-      </w:r>
-      <w:proofErr w:type="spellStart"/>
-      <w:r>
-        <w:t>iROB</w:t>
-      </w:r>
-      <w:proofErr w:type="spellEnd"/>
-      <w:r>
-        <w:t>-EA en modo remoto, desde la interfaz web de control.</w:t>
+        <w:t>Existe la posibilidad de apagar el iROB-EA en modo remoto, desde la interfaz web de control.</w:t>
       </w:r>
     </w:p>
     <w:p>
@@ -3646,33 +3225,15 @@
       <w:r>
         <w:t xml:space="preserve">Hay que tener en cuenta </w:t>
       </w:r>
-      <w:proofErr w:type="gramStart"/>
-      <w:r>
-        <w:t>que</w:t>
-      </w:r>
-      <w:proofErr w:type="gramEnd"/>
-      <w:r>
-        <w:t xml:space="preserve"> si se utiliza esta modalidad de apagado, el </w:t>
-      </w:r>
-      <w:proofErr w:type="spellStart"/>
-      <w:r>
-        <w:t>iROB</w:t>
-      </w:r>
-      <w:proofErr w:type="spellEnd"/>
-      <w:r>
-        <w:t xml:space="preserve">-EA quedará totalmente fuera de servicio, siendo preciso el encendido del mismo utilizando </w:t>
+      <w:r>
+        <w:t xml:space="preserve">que si se utiliza esta modalidad de apagado, el iROB-EA quedará totalmente fuera de servicio, siendo preciso el encendido del mismo utilizando </w:t>
       </w:r>
       <w:r>
         <w:t xml:space="preserve">de nuevo </w:t>
       </w:r>
       <w:r>
-        <w:t>el pulsador “</w:t>
-      </w:r>
-      <w:proofErr w:type="spellStart"/>
-      <w:r>
-        <w:t>power</w:t>
-      </w:r>
-      <w:proofErr w:type="spellEnd"/>
+        <w:t>el pulsador “power</w:t>
+      </w:r>
       <w:r>
         <w:t xml:space="preserve"> ON/OFF</w:t>
       </w:r>
@@ -3700,11 +3261,9 @@
       <w:r>
         <w:t xml:space="preserve">el </w:t>
       </w:r>
-      <w:proofErr w:type="spellStart"/>
       <w:r>
         <w:t>display</w:t>
       </w:r>
-      <w:proofErr w:type="spellEnd"/>
       <w:r>
         <w:t xml:space="preserve"> multifunción </w:t>
       </w:r>
@@ -3820,15 +3379,7 @@
     <w:p/>
     <w:p>
       <w:r>
-        <w:t xml:space="preserve">En el diseño del </w:t>
-      </w:r>
-      <w:proofErr w:type="spellStart"/>
-      <w:r>
-        <w:t>iROB</w:t>
-      </w:r>
-      <w:proofErr w:type="spellEnd"/>
-      <w:r>
-        <w:t xml:space="preserve">-EA se ha considerado </w:t>
+        <w:t xml:space="preserve">En el diseño del iROB-EA se ha considerado </w:t>
       </w:r>
       <w:r>
         <w:t>prioritario unificar las dist</w:t>
@@ -3893,28 +3444,12 @@
     <w:p/>
     <w:p>
       <w:r>
-        <w:t xml:space="preserve">Este subsistema permite activar/desactivar la alimentación suministrada a distintos elementos del </w:t>
-      </w:r>
-      <w:proofErr w:type="spellStart"/>
-      <w:r>
-        <w:t>iROB</w:t>
-      </w:r>
-      <w:proofErr w:type="spellEnd"/>
-      <w:r>
-        <w:t>-EA.</w:t>
+        <w:t>Este subsistema permite activar/desactivar la alimentación suministrada a distintos elementos del iROB-EA.</w:t>
       </w:r>
     </w:p>
     <w:p>
       <w:r>
-        <w:t xml:space="preserve">Algunos elementos del </w:t>
-      </w:r>
-      <w:proofErr w:type="spellStart"/>
-      <w:r>
-        <w:t>iROB</w:t>
-      </w:r>
-      <w:proofErr w:type="spellEnd"/>
-      <w:r>
-        <w:t xml:space="preserve">-EA pueden ser alimentados o no, dependiendo si son necesarios, esto permite gestionar </w:t>
+        <w:t xml:space="preserve">Algunos elementos del iROB-EA pueden ser alimentados o no, dependiendo si son necesarios, esto permite gestionar </w:t>
       </w:r>
       <w:r>
         <w:t xml:space="preserve">y </w:t>
@@ -4058,15 +3593,7 @@
         <w:t>,</w:t>
       </w:r>
       <w:r>
-        <w:t xml:space="preserve"> por el </w:t>
-      </w:r>
-      <w:proofErr w:type="gramStart"/>
-      <w:r>
-        <w:t>contrario</w:t>
-      </w:r>
-      <w:proofErr w:type="gramEnd"/>
-      <w:r>
-        <w:t xml:space="preserve"> precisan de dos señales par</w:t>
+        <w:t xml:space="preserve"> por el contrario precisan de dos señales par</w:t>
       </w:r>
       <w:r>
         <w:t>a</w:t>
@@ -4099,57 +3626,31 @@
       <w:r>
         <w:t xml:space="preserve">tema de depuración del </w:t>
       </w:r>
-      <w:proofErr w:type="spellStart"/>
       <w:r>
         <w:t>iR</w:t>
       </w:r>
       <w:r>
-        <w:t>OB</w:t>
-      </w:r>
-      <w:proofErr w:type="spellEnd"/>
-      <w:r>
-        <w:t>-EA (Modo DEBUG).</w:t>
+        <w:t>OB-EA (Modo DEBUG).</w:t>
       </w:r>
     </w:p>
     <w:p/>
     <w:p>
       <w:r>
         <w:lastRenderedPageBreak/>
-        <w:t xml:space="preserve">El </w:t>
-      </w:r>
-      <w:proofErr w:type="spellStart"/>
-      <w:r>
-        <w:t>iROB</w:t>
-      </w:r>
-      <w:proofErr w:type="spellEnd"/>
-      <w:r>
-        <w:t xml:space="preserve">-EA posee un conector exterior que permite realizar tareas de </w:t>
+        <w:t xml:space="preserve">El iROB-EA posee un conector exterior que permite realizar tareas de </w:t>
       </w:r>
       <w:r>
         <w:t xml:space="preserve">comprobación y </w:t>
       </w:r>
       <w:r>
-        <w:t xml:space="preserve">depuración, este conector permite además alimentar el </w:t>
-      </w:r>
-      <w:proofErr w:type="spellStart"/>
-      <w:r>
-        <w:t>iROB</w:t>
-      </w:r>
-      <w:proofErr w:type="spellEnd"/>
-      <w:r>
-        <w:t>-EA exteriormente lo cual es especialmente útil cuando se realizan tareas de mantenimiento, supervis</w:t>
+        <w:t>depuración, este conector permite además alimentar el iROB-EA exteriormente lo cual es especialmente útil cuando se realizan tareas de mantenimiento, supervis</w:t>
       </w:r>
       <w:r>
         <w:t>i</w:t>
       </w:r>
       <w:r>
-        <w:t xml:space="preserve">ón, pruebas </w:t>
-      </w:r>
-      <w:proofErr w:type="spellStart"/>
-      <w:r>
-        <w:t>etc</w:t>
-      </w:r>
-      <w:proofErr w:type="spellEnd"/>
+        <w:t>ón, pruebas etc</w:t>
+      </w:r>
       <w:r>
         <w:t xml:space="preserve"> dado que</w:t>
       </w:r>
@@ -4270,15 +3771,7 @@
         </w:numPr>
       </w:pPr>
       <w:r>
-        <w:t xml:space="preserve">Master </w:t>
-      </w:r>
-      <w:proofErr w:type="spellStart"/>
-      <w:r>
-        <w:t>Reset</w:t>
-      </w:r>
-      <w:proofErr w:type="spellEnd"/>
-      <w:r>
-        <w:t>.</w:t>
+        <w:t>Master Reset.</w:t>
       </w:r>
     </w:p>
     <w:p>
@@ -4286,23 +3779,7 @@
         <w:ind w:left="709"/>
       </w:pPr>
       <w:r>
-        <w:t xml:space="preserve">Señal de </w:t>
-      </w:r>
-      <w:proofErr w:type="spellStart"/>
-      <w:r>
-        <w:t>reset</w:t>
-      </w:r>
-      <w:proofErr w:type="spellEnd"/>
-      <w:r>
-        <w:t xml:space="preserve"> maestro, se utiliza para inicializar el Arduino y aquellos elementos que precisen ser inicializados en el momento del arranque del </w:t>
-      </w:r>
-      <w:proofErr w:type="spellStart"/>
-      <w:r>
-        <w:t>iROB</w:t>
-      </w:r>
-      <w:proofErr w:type="spellEnd"/>
-      <w:r>
-        <w:t>-EA.</w:t>
+        <w:t>Señal de reset maestro, se utiliza para inicializar el Arduino y aquellos elementos que precisen ser inicializados en el momento del arranque del iROB-EA.</w:t>
       </w:r>
     </w:p>
     <w:p/>
@@ -4313,13 +3790,8 @@
           <w:numId w:val="11"/>
         </w:numPr>
       </w:pPr>
-      <w:proofErr w:type="spellStart"/>
-      <w:r>
-        <w:t>WatchDog</w:t>
-      </w:r>
-      <w:proofErr w:type="spellEnd"/>
-      <w:r>
-        <w:t>.</w:t>
+      <w:r>
+        <w:t>WatchDog.</w:t>
       </w:r>
     </w:p>
     <w:p>
@@ -4329,14 +3801,12 @@
       <w:r>
         <w:t xml:space="preserve">El término </w:t>
       </w:r>
-      <w:proofErr w:type="spellStart"/>
       <w:r>
         <w:rPr>
           <w:i/>
         </w:rPr>
         <w:t>WatchDog</w:t>
       </w:r>
-      <w:proofErr w:type="spellEnd"/>
       <w:r>
         <w:t xml:space="preserve"> hace referencia a un circuito que de forma independiente es capaz de generar un pulso cada cierto tiempo si antes no recibe una señal de control.</w:t>
       </w:r>
@@ -4352,15 +3822,7 @@
         <w:t>d</w:t>
       </w:r>
       <w:r>
-        <w:t xml:space="preserve">o el control y no responde (sistemas basados en software, microcontroladores, ordenadores </w:t>
-      </w:r>
-      <w:proofErr w:type="spellStart"/>
-      <w:r>
-        <w:t>etc</w:t>
-      </w:r>
-      <w:proofErr w:type="spellEnd"/>
-      <w:r>
-        <w:t>).</w:t>
+        <w:t>o el control y no responde (sistemas basados en software, microcontroladores, ordenadores etc).</w:t>
       </w:r>
     </w:p>
     <w:p>
@@ -4368,29 +3830,20 @@
         <w:ind w:left="709"/>
       </w:pPr>
       <w:r>
-        <w:t xml:space="preserve">Es importante destacar que el Arduino MEGA tiene implementado un sistema de </w:t>
-      </w:r>
-      <w:proofErr w:type="spellStart"/>
-      <w:proofErr w:type="gramStart"/>
-      <w:r>
-        <w:t>watchdog</w:t>
-      </w:r>
-      <w:proofErr w:type="spellEnd"/>
-      <w:proofErr w:type="gramEnd"/>
+        <w:t>Es importante destacar que el Arduino MEGA tiene implementado un sistema de watchdog</w:t>
+      </w:r>
       <w:r>
         <w:t xml:space="preserve"> pero</w:t>
       </w:r>
       <w:r>
         <w:t xml:space="preserve"> de la documentación existente se desprende que es preciso modificar el </w:t>
       </w:r>
-      <w:proofErr w:type="spellStart"/>
       <w:r>
         <w:rPr>
           <w:i/>
         </w:rPr>
         <w:t>bootloader</w:t>
       </w:r>
-      <w:proofErr w:type="spellEnd"/>
       <w:r>
         <w:t xml:space="preserve"> que </w:t>
       </w:r>
@@ -4398,15 +3851,7 @@
         <w:t xml:space="preserve">incorpora </w:t>
       </w:r>
       <w:r>
-        <w:t xml:space="preserve">de fábrica para habilitar este </w:t>
-      </w:r>
-      <w:proofErr w:type="spellStart"/>
-      <w:r>
-        <w:t>watchdog</w:t>
-      </w:r>
-      <w:proofErr w:type="spellEnd"/>
-      <w:r>
-        <w:t xml:space="preserve">, </w:t>
+        <w:t xml:space="preserve">de fábrica para habilitar este watchdog, </w:t>
       </w:r>
       <w:r>
         <w:t>además</w:t>
@@ -4424,15 +3869,7 @@
         <w:t>s</w:t>
       </w:r>
       <w:r>
-        <w:t xml:space="preserve">tema de </w:t>
-      </w:r>
-      <w:proofErr w:type="spellStart"/>
-      <w:r>
-        <w:t>watchdog</w:t>
-      </w:r>
-      <w:proofErr w:type="spellEnd"/>
-      <w:r>
-        <w:t xml:space="preserve"> externo al Arduino MEGA</w:t>
+        <w:t>tema de watchdog externo al Arduino MEGA</w:t>
       </w:r>
       <w:r>
         <w:t>.</w:t>
@@ -4443,15 +3880,7 @@
         <w:ind w:left="709"/>
       </w:pPr>
       <w:r>
-        <w:t xml:space="preserve">El SS_DOG generará un pulso de Master </w:t>
-      </w:r>
-      <w:proofErr w:type="spellStart"/>
-      <w:r>
-        <w:t>Reset</w:t>
-      </w:r>
-      <w:proofErr w:type="spellEnd"/>
-      <w:r>
-        <w:t xml:space="preserve"> automáticamente si no recibe una señal de control periódica generada en este caso desde el Arduino MEGA.</w:t>
+        <w:t>El SS_DOG generará un pulso de Master Reset automáticamente si no recibe una señal de control periódica generada en este caso desde el Arduino MEGA.</w:t>
       </w:r>
     </w:p>
     <w:p>
@@ -4459,15 +3888,7 @@
         <w:ind w:left="709"/>
       </w:pPr>
       <w:r>
-        <w:t xml:space="preserve">La generación del pulso de Master </w:t>
-      </w:r>
-      <w:proofErr w:type="spellStart"/>
-      <w:r>
-        <w:t>Reset</w:t>
-      </w:r>
-      <w:proofErr w:type="spellEnd"/>
-      <w:r>
-        <w:t xml:space="preserve"> es configurable mediante unos puentes, pudiendo elegirse entre 1 y 64 segundos.</w:t>
+        <w:t>La generación del pulso de Master Reset es configurable mediante unos puentes, pudiendo elegirse entre 1 y 64 segundos.</w:t>
       </w:r>
     </w:p>
     <w:p>
@@ -4525,7 +3946,6 @@
       <w:r>
         <w:t xml:space="preserve">uncional de </w:t>
       </w:r>
-      <w:proofErr w:type="spellStart"/>
       <w:r>
         <w:rPr>
           <w:b/>
@@ -4535,7 +3955,6 @@
       <w:r>
         <w:t>ores</w:t>
       </w:r>
-      <w:proofErr w:type="spellEnd"/>
       <w:r>
         <w:t>.</w:t>
       </w:r>
@@ -4543,36 +3962,12 @@
     <w:p>
       <w:r>
         <w:lastRenderedPageBreak/>
-        <w:t xml:space="preserve">El </w:t>
-      </w:r>
-      <w:proofErr w:type="spellStart"/>
-      <w:r>
-        <w:t>iROB</w:t>
-      </w:r>
-      <w:proofErr w:type="spellEnd"/>
-      <w:r>
-        <w:t xml:space="preserve">-EA cuenta con dos motores de CC que son los encargados </w:t>
-      </w:r>
-      <w:proofErr w:type="gramStart"/>
-      <w:r>
-        <w:t>de  relazar</w:t>
-      </w:r>
-      <w:proofErr w:type="gramEnd"/>
-      <w:r>
-        <w:t xml:space="preserve"> el movimiento, cada uno de ellos está asociado a cada una las orugas, derecha e izquierda.</w:t>
+        <w:t>El iROB-EA cuenta con dos motores de CC que son los encargados de  relazar el movimiento, cada uno de ellos está asociado a cada una las orugas, derecha e izquierda.</w:t>
       </w:r>
     </w:p>
     <w:p>
       <w:r>
-        <w:t xml:space="preserve">Mediante el accionamiento de estos motores es posible realizar los movimientos necesarios para desplazar / girar el </w:t>
-      </w:r>
-      <w:proofErr w:type="spellStart"/>
-      <w:r>
-        <w:t>iROB</w:t>
-      </w:r>
-      <w:proofErr w:type="spellEnd"/>
-      <w:r>
-        <w:t>-EA.</w:t>
+        <w:t>Mediante el accionamiento de estos motores es posible realizar los movimientos necesarios para desplazar / girar el iROB-EA.</w:t>
       </w:r>
     </w:p>
     <w:p/>
@@ -4590,15 +3985,7 @@
         </w:numPr>
       </w:pPr>
       <w:r>
-        <w:t xml:space="preserve">Movimiento del </w:t>
-      </w:r>
-      <w:proofErr w:type="spellStart"/>
-      <w:r>
-        <w:t>iROB</w:t>
-      </w:r>
-      <w:proofErr w:type="spellEnd"/>
-      <w:r>
-        <w:t>-EA.</w:t>
+        <w:t>Movimiento del iROB-EA.</w:t>
       </w:r>
     </w:p>
     <w:p>
@@ -4639,15 +4026,7 @@
         <w:t>l</w:t>
       </w:r>
       <w:r>
-        <w:t xml:space="preserve">as tareas relacionadas con el movimiento del </w:t>
-      </w:r>
-      <w:proofErr w:type="spellStart"/>
-      <w:r>
-        <w:t>iROB</w:t>
-      </w:r>
-      <w:proofErr w:type="spellEnd"/>
-      <w:r>
-        <w:t>-EA:</w:t>
+        <w:t>as tareas relacionadas con el movimiento del iROB-EA:</w:t>
       </w:r>
     </w:p>
     <w:p>
@@ -4685,11 +4064,9 @@
           <w:numId w:val="12"/>
         </w:numPr>
       </w:pPr>
-      <w:proofErr w:type="gramStart"/>
       <w:r>
         <w:t>Giro derecha</w:t>
       </w:r>
-      <w:proofErr w:type="gramEnd"/>
     </w:p>
     <w:p>
       <w:pPr>
@@ -4730,23 +4107,7 @@
     <w:p/>
     <w:p>
       <w:r>
-        <w:t xml:space="preserve">Este subsistema gira </w:t>
-      </w:r>
-      <w:proofErr w:type="spellStart"/>
-      <w:r>
-        <w:t>entorno</w:t>
-      </w:r>
-      <w:proofErr w:type="spellEnd"/>
-      <w:r>
-        <w:t xml:space="preserve"> a dos motores de CC que permiten realizar todos los movimientos del </w:t>
-      </w:r>
-      <w:proofErr w:type="spellStart"/>
-      <w:r>
-        <w:t>iROB</w:t>
-      </w:r>
-      <w:proofErr w:type="spellEnd"/>
-      <w:r>
-        <w:t>-EA.</w:t>
+        <w:t>Este subsistema gira entorno a dos motores de CC que permiten realizar todos los movimientos del iROB-EA.</w:t>
       </w:r>
     </w:p>
     <w:p>
@@ -4822,15 +4183,7 @@
     <w:p/>
     <w:p>
       <w:r>
-        <w:t xml:space="preserve">Este capítulo recoge la información precisa para la construcción del </w:t>
-      </w:r>
-      <w:proofErr w:type="spellStart"/>
-      <w:r>
-        <w:t>iROB</w:t>
-      </w:r>
-      <w:proofErr w:type="spellEnd"/>
-      <w:r>
-        <w:t>-EA.</w:t>
+        <w:t>Este capítulo recoge la información precisa para la construcción del iROB-EA.</w:t>
       </w:r>
     </w:p>
     <w:p/>
@@ -4879,7 +4232,6 @@
       <w:r>
         <w:t xml:space="preserve"> se ha optado por la técnica de </w:t>
       </w:r>
-      <w:proofErr w:type="spellStart"/>
       <w:r>
         <w:rPr>
           <w:i/>
@@ -4898,7 +4250,6 @@
         </w:rPr>
         <w:t>rap</w:t>
       </w:r>
-      <w:proofErr w:type="spellEnd"/>
       <w:r>
         <w:t xml:space="preserve">, por lo que no </w:t>
       </w:r>
@@ -4975,16 +4326,11 @@
     <w:p/>
     <w:p>
       <w:r>
-        <w:t xml:space="preserve">La técnica de </w:t>
-      </w:r>
-      <w:proofErr w:type="spellStart"/>
-      <w:r>
-        <w:t>w</w:t>
+        <w:t>La técnica de w</w:t>
       </w:r>
       <w:r>
         <w:t>ire-wrap</w:t>
       </w:r>
-      <w:proofErr w:type="spellEnd"/>
       <w:r>
         <w:t xml:space="preserve"> a</w:t>
       </w:r>
@@ -5067,23 +4413,7 @@
     <w:p/>
     <w:p>
       <w:r>
-        <w:t xml:space="preserve">Por el </w:t>
-      </w:r>
-      <w:proofErr w:type="gramStart"/>
-      <w:r>
-        <w:t>contrario</w:t>
-      </w:r>
-      <w:proofErr w:type="gramEnd"/>
-      <w:r>
-        <w:t xml:space="preserve"> la técnica de </w:t>
-      </w:r>
-      <w:proofErr w:type="spellStart"/>
-      <w:r>
-        <w:t>wrapping</w:t>
-      </w:r>
-      <w:proofErr w:type="spellEnd"/>
-      <w:r>
-        <w:t xml:space="preserve"> requiere:</w:t>
+        <w:t>Por el contrario la técnica de wrapping requiere:</w:t>
       </w:r>
     </w:p>
     <w:p/>
@@ -5123,15 +4453,7 @@
         </w:numPr>
       </w:pPr>
       <w:r>
-        <w:t xml:space="preserve">Componentes adicionales como hileras de pines de diversos tipos para efectuar el </w:t>
-      </w:r>
-      <w:proofErr w:type="spellStart"/>
-      <w:r>
-        <w:t>wrapping</w:t>
-      </w:r>
-      <w:proofErr w:type="spellEnd"/>
-      <w:r>
-        <w:t xml:space="preserve"> de los hilos.</w:t>
+        <w:t>Componentes adicionales como hileras de pines de diversos tipos para efectuar el wrapping de los hilos.</w:t>
       </w:r>
     </w:p>
     <w:p/>
@@ -5178,7 +4500,7 @@
         <mc:AlternateContent>
           <mc:Choice Requires="wps">
             <w:drawing>
-              <wp:anchor distT="0" distB="0" distL="114300" distR="114300" simplePos="0" relativeHeight="251666432" behindDoc="0" locked="0" layoutInCell="1" allowOverlap="1" wp14:anchorId="39507BC5" wp14:editId="5FA90FD4">
+              <wp:anchor distT="0" distB="0" distL="114300" distR="114300" simplePos="0" relativeHeight="251662336" behindDoc="0" locked="0" layoutInCell="1" allowOverlap="1" wp14:anchorId="39507BC5" wp14:editId="0A513309">
                 <wp:simplePos x="0" y="0"/>
                 <wp:positionH relativeFrom="column">
                   <wp:posOffset>3773170</wp:posOffset>
@@ -5307,7 +4629,7 @@
           </mc:Choice>
           <mc:Fallback>
             <w:pict>
-              <v:shape w14:anchorId="39507BC5" id="Text Box 48" o:spid="_x0000_s1030" type="#_x0000_t202" style="position:absolute;left:0;text-align:left;margin-left:297.1pt;margin-top:9.45pt;width:160.1pt;height:101.7pt;z-index:251666432;visibility:visible;mso-wrap-style:square;mso-width-percent:0;mso-height-percent:200;mso-wrap-distance-left:9pt;mso-wrap-distance-top:0;mso-wrap-distance-right:9pt;mso-wrap-distance-bottom:0;mso-position-horizontal:absolute;mso-position-horizontal-relative:text;mso-position-vertical:absolute;mso-position-vertical-relative:text;mso-width-percent:0;mso-height-percent:200;mso-width-relative:margin;mso-height-relative:margin;v-text-anchor:top" o:gfxdata="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" filled="f" stroked="f">
+              <v:shape w14:anchorId="39507BC5" id="Text Box 48" o:spid="_x0000_s1030" type="#_x0000_t202" style="position:absolute;left:0;text-align:left;margin-left:297.1pt;margin-top:9.45pt;width:160.1pt;height:101.7pt;z-index:251662336;visibility:visible;mso-wrap-style:square;mso-width-percent:0;mso-height-percent:200;mso-wrap-distance-left:9pt;mso-wrap-distance-top:0;mso-wrap-distance-right:9pt;mso-wrap-distance-bottom:0;mso-position-horizontal:absolute;mso-position-horizontal-relative:text;mso-position-vertical:absolute;mso-position-vertical-relative:text;mso-width-percent:0;mso-height-percent:200;mso-width-relative:margin;mso-height-relative:margin;v-text-anchor:top" o:gfxdata="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" filled="f" stroked="f">
                 <v:textbox style="mso-fit-shape-to-text:t">
                   <w:txbxContent>
                     <w:p>
@@ -5379,7 +4701,7 @@
         <mc:AlternateContent>
           <mc:Choice Requires="wps">
             <w:drawing>
-              <wp:anchor distT="0" distB="0" distL="114300" distR="114300" simplePos="0" relativeHeight="251656192" behindDoc="0" locked="0" layoutInCell="1" allowOverlap="1" wp14:anchorId="73D11AFE" wp14:editId="38058074">
+              <wp:anchor distT="0" distB="0" distL="114300" distR="114300" simplePos="0" relativeHeight="251652096" behindDoc="0" locked="0" layoutInCell="1" allowOverlap="1" wp14:anchorId="73D11AFE" wp14:editId="681F929F">
                 <wp:simplePos x="0" y="0"/>
                 <wp:positionH relativeFrom="column">
                   <wp:posOffset>-9525</wp:posOffset>
@@ -5504,7 +4826,7 @@
           </mc:Choice>
           <mc:Fallback>
             <w:pict>
-              <v:shape w14:anchorId="73D11AFE" id="Text Box 21" o:spid="_x0000_s1031" type="#_x0000_t202" style="position:absolute;left:0;text-align:left;margin-left:-.75pt;margin-top:9.45pt;width:135.1pt;height:127.85pt;z-index:251656192;visibility:visible;mso-wrap-style:none;mso-width-percent:0;mso-height-percent:0;mso-wrap-distance-left:9pt;mso-wrap-distance-top:0;mso-wrap-distance-right:9pt;mso-wrap-distance-bottom:0;mso-position-horizontal:absolute;mso-position-horizontal-relative:text;mso-position-vertical:absolute;mso-position-vertical-relative:text;mso-width-percent:0;mso-height-percent:0;mso-width-relative:margin;mso-height-relative:margin;v-text-anchor:top" o:gfxdata="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" stroked="f">
+              <v:shape w14:anchorId="73D11AFE" id="Text Box 21" o:spid="_x0000_s1031" type="#_x0000_t202" style="position:absolute;left:0;text-align:left;margin-left:-.75pt;margin-top:9.45pt;width:135.1pt;height:127.85pt;z-index:251652096;visibility:visible;mso-wrap-style:none;mso-width-percent:0;mso-height-percent:0;mso-wrap-distance-left:9pt;mso-wrap-distance-top:0;mso-wrap-distance-right:9pt;mso-wrap-distance-bottom:0;mso-position-horizontal:absolute;mso-position-horizontal-relative:text;mso-position-vertical:absolute;mso-position-vertical-relative:text;mso-width-percent:0;mso-height-percent:0;mso-width-relative:margin;mso-height-relative:margin;v-text-anchor:top" o:gfxdata="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" stroked="f">
                 <v:textbox style="mso-fit-shape-to-text:t">
                   <w:txbxContent>
                     <w:p>
@@ -5579,7 +4901,7 @@
         <mc:AlternateContent>
           <mc:Choice Requires="wps">
             <w:drawing>
-              <wp:anchor distT="0" distB="0" distL="114300" distR="114300" simplePos="0" relativeHeight="251657216" behindDoc="0" locked="0" layoutInCell="1" allowOverlap="1" wp14:anchorId="461DB77C" wp14:editId="7D14E59D">
+              <wp:anchor distT="0" distB="0" distL="114300" distR="114300" simplePos="0" relativeHeight="251653120" behindDoc="0" locked="0" layoutInCell="1" allowOverlap="1" wp14:anchorId="461DB77C" wp14:editId="1E48BA00">
                 <wp:simplePos x="0" y="0"/>
                 <wp:positionH relativeFrom="column">
                   <wp:posOffset>1833880</wp:posOffset>
@@ -5704,7 +5026,7 @@
           </mc:Choice>
           <mc:Fallback>
             <w:pict>
-              <v:shape w14:anchorId="461DB77C" id="Text Box 22" o:spid="_x0000_s1032" type="#_x0000_t202" style="position:absolute;left:0;text-align:left;margin-left:144.4pt;margin-top:2.6pt;width:127pt;height:119.75pt;z-index:251657216;visibility:visible;mso-wrap-style:none;mso-width-percent:400;mso-height-percent:200;mso-wrap-distance-left:9pt;mso-wrap-distance-top:0;mso-wrap-distance-right:9pt;mso-wrap-distance-bottom:0;mso-position-horizontal:absolute;mso-position-horizontal-relative:text;mso-position-vertical:absolute;mso-position-vertical-relative:text;mso-width-percent:400;mso-height-percent:200;mso-width-relative:margin;mso-height-relative:margin;v-text-anchor:top" o:gfxdata="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" stroked="f">
+              <v:shape w14:anchorId="461DB77C" id="Text Box 22" o:spid="_x0000_s1032" type="#_x0000_t202" style="position:absolute;left:0;text-align:left;margin-left:144.4pt;margin-top:2.6pt;width:127pt;height:119.75pt;z-index:251653120;visibility:visible;mso-wrap-style:none;mso-width-percent:400;mso-height-percent:200;mso-wrap-distance-left:9pt;mso-wrap-distance-top:0;mso-wrap-distance-right:9pt;mso-wrap-distance-bottom:0;mso-position-horizontal:absolute;mso-position-horizontal-relative:text;mso-position-vertical:absolute;mso-position-vertical-relative:text;mso-width-percent:400;mso-height-percent:200;mso-width-relative:margin;mso-height-relative:margin;v-text-anchor:top" o:gfxdata="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" stroked="f">
                 <v:textbox style="mso-fit-shape-to-text:t">
                   <w:txbxContent>
                     <w:p>
@@ -5786,7 +5108,7 @@
         <mc:AlternateContent>
           <mc:Choice Requires="wps">
             <w:drawing>
-              <wp:anchor distT="0" distB="0" distL="114300" distR="114300" simplePos="0" relativeHeight="251665408" behindDoc="0" locked="0" layoutInCell="1" allowOverlap="1" wp14:anchorId="25B9A283" wp14:editId="5D9C3369">
+              <wp:anchor distT="0" distB="0" distL="114300" distR="114300" simplePos="0" relativeHeight="251661312" behindDoc="0" locked="0" layoutInCell="1" allowOverlap="1" wp14:anchorId="25B9A283" wp14:editId="67145C7A">
                 <wp:simplePos x="0" y="0"/>
                 <wp:positionH relativeFrom="column">
                   <wp:posOffset>2036445</wp:posOffset>
@@ -5915,7 +5237,7 @@
           </mc:Choice>
           <mc:Fallback>
             <w:pict>
-              <v:shape w14:anchorId="25B9A283" id="Text Box 47" o:spid="_x0000_s1033" type="#_x0000_t202" style="position:absolute;left:0;text-align:left;margin-left:160.35pt;margin-top:11.7pt;width:140.55pt;height:126.5pt;z-index:251665408;visibility:visible;mso-wrap-style:none;mso-width-percent:0;mso-height-percent:0;mso-wrap-distance-left:9pt;mso-wrap-distance-top:0;mso-wrap-distance-right:9pt;mso-wrap-distance-bottom:0;mso-position-horizontal:absolute;mso-position-horizontal-relative:text;mso-position-vertical:absolute;mso-position-vertical-relative:text;mso-width-percent:0;mso-height-percent:0;mso-width-relative:margin;mso-height-relative:margin;v-text-anchor:top" o:gfxdata="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" filled="f" stroked="f">
+              <v:shape w14:anchorId="25B9A283" id="Text Box 47" o:spid="_x0000_s1033" type="#_x0000_t202" style="position:absolute;left:0;text-align:left;margin-left:160.35pt;margin-top:11.7pt;width:140.55pt;height:126.5pt;z-index:251661312;visibility:visible;mso-wrap-style:none;mso-width-percent:0;mso-height-percent:0;mso-wrap-distance-left:9pt;mso-wrap-distance-top:0;mso-wrap-distance-right:9pt;mso-wrap-distance-bottom:0;mso-position-horizontal:absolute;mso-position-horizontal-relative:text;mso-position-vertical:absolute;mso-position-vertical-relative:text;mso-width-percent:0;mso-height-percent:0;mso-width-relative:margin;mso-height-relative:margin;v-text-anchor:top" o:gfxdata="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" filled="f" stroked="f">
                 <v:textbox style="mso-fit-shape-to-text:t">
                   <w:txbxContent>
                     <w:p>
@@ -5990,7 +5312,7 @@
         <mc:AlternateContent>
           <mc:Choice Requires="wps">
             <w:drawing>
-              <wp:anchor distT="0" distB="0" distL="114300" distR="114300" simplePos="0" relativeHeight="251658240" behindDoc="0" locked="0" layoutInCell="1" allowOverlap="1" wp14:anchorId="4C6D2959" wp14:editId="12D80BE2">
+              <wp:anchor distT="0" distB="0" distL="114300" distR="114300" simplePos="0" relativeHeight="251654144" behindDoc="0" locked="0" layoutInCell="1" allowOverlap="1" wp14:anchorId="4C6D2959" wp14:editId="132CA34B">
                 <wp:simplePos x="0" y="0"/>
                 <wp:positionH relativeFrom="column">
                   <wp:posOffset>66040</wp:posOffset>
@@ -6115,7 +5437,7 @@
           </mc:Choice>
           <mc:Fallback>
             <w:pict>
-              <v:shape w14:anchorId="4C6D2959" id="Text Box 24" o:spid="_x0000_s1034" type="#_x0000_t202" style="position:absolute;left:0;text-align:left;margin-left:5.2pt;margin-top:7.95pt;width:148pt;height:97.2pt;z-index:251658240;visibility:visible;mso-wrap-style:none;mso-width-percent:400;mso-height-percent:200;mso-wrap-distance-left:9pt;mso-wrap-distance-top:0;mso-wrap-distance-right:9pt;mso-wrap-distance-bottom:0;mso-position-horizontal:absolute;mso-position-horizontal-relative:text;mso-position-vertical:absolute;mso-position-vertical-relative:text;mso-width-percent:400;mso-height-percent:200;mso-width-relative:margin;mso-height-relative:margin;v-text-anchor:top" o:gfxdata="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" stroked="f">
+              <v:shape w14:anchorId="4C6D2959" id="Text Box 24" o:spid="_x0000_s1034" type="#_x0000_t202" style="position:absolute;left:0;text-align:left;margin-left:5.2pt;margin-top:7.95pt;width:148pt;height:97.2pt;z-index:251654144;visibility:visible;mso-wrap-style:none;mso-width-percent:400;mso-height-percent:200;mso-wrap-distance-left:9pt;mso-wrap-distance-top:0;mso-wrap-distance-right:9pt;mso-wrap-distance-bottom:0;mso-position-horizontal:absolute;mso-position-horizontal-relative:text;mso-position-vertical:absolute;mso-position-vertical-relative:text;mso-width-percent:400;mso-height-percent:200;mso-width-relative:margin;mso-height-relative:margin;v-text-anchor:top" o:gfxdata="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" stroked="f">
                 <v:textbox style="mso-fit-shape-to-text:t">
                   <w:txbxContent>
                     <w:p>
@@ -6275,7 +5597,6 @@
       <w:r>
         <w:t xml:space="preserve">uncional de </w:t>
       </w:r>
-      <w:proofErr w:type="spellStart"/>
       <w:r>
         <w:rPr>
           <w:b/>
@@ -6289,11 +5610,7 @@
         <w:t>NE</w:t>
       </w:r>
       <w:r>
-        <w:t>rgía</w:t>
-      </w:r>
-      <w:proofErr w:type="spellEnd"/>
-      <w:r>
-        <w:t>.</w:t>
+        <w:t>rgía.</w:t>
       </w:r>
     </w:p>
     <w:p>
@@ -6388,7 +5705,6 @@
       <w:r>
         <w:t xml:space="preserve">uncional de </w:t>
       </w:r>
-      <w:proofErr w:type="spellStart"/>
       <w:r>
         <w:rPr>
           <w:b/>
@@ -6396,11 +5712,7 @@
         <w:t>MOT</w:t>
       </w:r>
       <w:r>
-        <w:t>ores</w:t>
-      </w:r>
-      <w:proofErr w:type="spellEnd"/>
-      <w:r>
-        <w:t>.</w:t>
+        <w:t>ores.</w:t>
       </w:r>
     </w:p>
     <w:p>
@@ -6485,16 +5797,11 @@
       <w:r>
         <w:t xml:space="preserve">del </w:t>
       </w:r>
-      <w:proofErr w:type="spellStart"/>
       <w:r>
         <w:t>i</w:t>
       </w:r>
       <w:r>
-        <w:t>ROB</w:t>
-      </w:r>
-      <w:proofErr w:type="spellEnd"/>
-      <w:r>
-        <w:t>-EA.</w:t>
+        <w:t>ROB-EA.</w:t>
       </w:r>
     </w:p>
     <w:p/>
@@ -6538,13 +5845,8 @@
       <w:r>
         <w:t>señal de encendido (</w:t>
       </w:r>
-      <w:proofErr w:type="spellStart"/>
-      <w:r>
-        <w:t>Power</w:t>
-      </w:r>
-      <w:proofErr w:type="spellEnd"/>
-      <w:r>
-        <w:t xml:space="preserve"> ON</w:t>
+      <w:r>
+        <w:t>Power ON</w:t>
       </w:r>
       <w:r>
         <w:t>) de la batería</w:t>
@@ -8348,6 +7650,12 @@
     </w:tbl>
     <w:p/>
     <w:p/>
+    <w:p/>
+    <w:p/>
+    <w:p/>
+    <w:p/>
+    <w:p/>
+    <w:p/>
     <w:tbl>
       <w:tblPr>
         <w:tblW w:w="0" w:type="auto"/>
@@ -8613,13 +7921,8 @@
               <w:t>12</w:t>
             </w:r>
             <w:r>
-              <w:t xml:space="preserve">V, salida de la </w:t>
-            </w:r>
-            <w:proofErr w:type="spellStart"/>
-            <w:r>
-              <w:t>Bateria</w:t>
-            </w:r>
-            <w:proofErr w:type="spellEnd"/>
+              <w:t>V, salida de la Bateria</w:t>
+            </w:r>
           </w:p>
         </w:tc>
       </w:tr>
@@ -8679,13 +7982,8 @@
               <w:jc w:val="center"/>
             </w:pPr>
             <w:r>
-              <w:t xml:space="preserve">GND, salida de la </w:t>
-            </w:r>
-            <w:proofErr w:type="spellStart"/>
-            <w:r>
-              <w:t>Bateria</w:t>
-            </w:r>
-            <w:proofErr w:type="spellEnd"/>
+              <w:t>GND, salida de la Bateria</w:t>
+            </w:r>
           </w:p>
         </w:tc>
       </w:tr>
@@ -8706,7 +8004,6 @@
               <w:jc w:val="center"/>
             </w:pPr>
             <w:r>
-              <w:lastRenderedPageBreak/>
               <w:t>3</w:t>
             </w:r>
           </w:p>
@@ -8758,20 +8055,12 @@
               <w:t>5V</w:t>
             </w:r>
             <w:r>
-              <w:t xml:space="preserve">, salida de la </w:t>
-            </w:r>
-            <w:proofErr w:type="spellStart"/>
-            <w:r>
-              <w:t>Bateria</w:t>
-            </w:r>
-            <w:proofErr w:type="spellEnd"/>
+              <w:t>, salida de la Bateria</w:t>
+            </w:r>
           </w:p>
         </w:tc>
       </w:tr>
     </w:tbl>
-    <w:p/>
-    <w:p/>
-    <w:p/>
     <w:p/>
     <w:tbl>
       <w:tblPr>
@@ -9093,13 +8382,6 @@
         </w:tc>
       </w:tr>
     </w:tbl>
-    <w:p>
-      <w:pPr>
-        <w:rPr>
-          <w:lang w:val="es-ES_tradnl"/>
-        </w:rPr>
-      </w:pPr>
-    </w:p>
     <w:p>
       <w:pPr>
         <w:rPr>
@@ -10954,6 +10236,31 @@
         <w:shd w:val="clear" w:color="auto" w:fill="FFFFFF" w:themeFill="background1"/>
       </w:pPr>
     </w:p>
+    <w:p>
+      <w:pPr>
+        <w:shd w:val="clear" w:color="auto" w:fill="FFFFFF" w:themeFill="background1"/>
+      </w:pPr>
+    </w:p>
+    <w:p>
+      <w:pPr>
+        <w:shd w:val="clear" w:color="auto" w:fill="FFFFFF" w:themeFill="background1"/>
+      </w:pPr>
+    </w:p>
+    <w:p>
+      <w:pPr>
+        <w:shd w:val="clear" w:color="auto" w:fill="FFFFFF" w:themeFill="background1"/>
+      </w:pPr>
+    </w:p>
+    <w:p>
+      <w:pPr>
+        <w:shd w:val="clear" w:color="auto" w:fill="FFFFFF" w:themeFill="background1"/>
+      </w:pPr>
+    </w:p>
+    <w:p>
+      <w:pPr>
+        <w:shd w:val="clear" w:color="auto" w:fill="FFFFFF" w:themeFill="background1"/>
+      </w:pPr>
+    </w:p>
     <w:tbl>
       <w:tblPr>
         <w:tblpPr w:leftFromText="141" w:rightFromText="141" w:vertAnchor="text" w:horzAnchor="margin" w:tblpXSpec="center" w:tblpY="12"/>
@@ -11342,7 +10649,6 @@
               <w:jc w:val="center"/>
             </w:pPr>
             <w:r>
-              <w:lastRenderedPageBreak/>
               <w:t>4</w:t>
             </w:r>
           </w:p>
@@ -11389,10 +10695,6 @@
         </w:tc>
       </w:tr>
     </w:tbl>
-    <w:p/>
-    <w:p/>
-    <w:p/>
-    <w:p/>
     <w:p/>
     <w:p/>
     <w:tbl>
@@ -13418,6 +12720,9 @@
       </w:tr>
     </w:tbl>
     <w:p/>
+    <w:p/>
+    <w:p/>
+    <w:p/>
     <w:tbl>
       <w:tblPr>
         <w:tblpPr w:leftFromText="141" w:rightFromText="141" w:vertAnchor="text" w:horzAnchor="margin" w:tblpXSpec="center" w:tblpY="149"/>
@@ -13684,7 +12989,6 @@
               <w:jc w:val="center"/>
             </w:pPr>
             <w:r>
-              <w:lastRenderedPageBreak/>
               <w:t>2</w:t>
             </w:r>
           </w:p>
@@ -13730,10 +13034,6 @@
         </w:tc>
       </w:tr>
     </w:tbl>
-    <w:p/>
-    <w:p/>
-    <w:p/>
-    <w:p/>
     <w:p/>
     <w:tbl>
       <w:tblPr>
@@ -14047,7 +13347,6 @@
       </w:tr>
     </w:tbl>
     <w:p/>
-    <w:p/>
     <w:tbl>
       <w:tblPr>
         <w:tblpPr w:leftFromText="141" w:rightFromText="141" w:vertAnchor="text" w:horzAnchor="margin" w:tblpXSpec="center" w:tblpY="149"/>
@@ -14445,7 +13744,6 @@
       </w:tr>
     </w:tbl>
     <w:p/>
-    <w:p/>
     <w:tbl>
       <w:tblPr>
         <w:tblpPr w:leftFromText="141" w:rightFromText="141" w:vertAnchor="text" w:horzAnchor="margin" w:tblpXSpec="center" w:tblpY="149"/>
@@ -14460,8 +13758,8 @@
       </w:tblPr>
       <w:tblGrid>
         <w:gridCol w:w="1494"/>
-        <w:gridCol w:w="3292"/>
-        <w:gridCol w:w="3719"/>
+        <w:gridCol w:w="2867"/>
+        <w:gridCol w:w="4144"/>
       </w:tblGrid>
       <w:tr>
         <w:tc>
@@ -14498,7 +13796,7 @@
         </w:tc>
         <w:tc>
           <w:tcPr>
-            <w:tcW w:w="3292" w:type="dxa"/>
+            <w:tcW w:w="2867" w:type="dxa"/>
             <w:tcBorders>
               <w:top w:val="nil"/>
               <w:left w:val="nil"/>
@@ -14530,7 +13828,7 @@
         </w:tc>
         <w:tc>
           <w:tcPr>
-            <w:tcW w:w="3719" w:type="dxa"/>
+            <w:tcW w:w="4144" w:type="dxa"/>
             <w:tcBorders>
               <w:top w:val="nil"/>
               <w:left w:val="nil"/>
@@ -14583,7 +13881,7 @@
         </w:tc>
         <w:tc>
           <w:tcPr>
-            <w:tcW w:w="3292" w:type="dxa"/>
+            <w:tcW w:w="2867" w:type="dxa"/>
             <w:tcBorders>
               <w:top w:val="single" w:sz="24" w:space="0" w:color="4F81BD"/>
               <w:left w:val="nil"/>
@@ -14611,7 +13909,7 @@
         </w:tc>
         <w:tc>
           <w:tcPr>
-            <w:tcW w:w="3719" w:type="dxa"/>
+            <w:tcW w:w="4144" w:type="dxa"/>
             <w:tcBorders>
               <w:top w:val="nil"/>
               <w:left w:val="single" w:sz="8" w:space="0" w:color="4F81BD"/>
@@ -14660,7 +13958,7 @@
         </w:tc>
         <w:tc>
           <w:tcPr>
-            <w:tcW w:w="3292" w:type="dxa"/>
+            <w:tcW w:w="2867" w:type="dxa"/>
             <w:tcBorders>
               <w:top w:val="single" w:sz="8" w:space="0" w:color="4F81BD"/>
               <w:bottom w:val="single" w:sz="8" w:space="0" w:color="4F81BD"/>
@@ -14672,13 +13970,13 @@
               <w:jc w:val="center"/>
             </w:pPr>
             <w:r>
-              <w:t>GND</w:t>
-            </w:r>
-          </w:p>
-        </w:tc>
-        <w:tc>
-          <w:tcPr>
-            <w:tcW w:w="3719" w:type="dxa"/>
+              <w:t>ALS-PT19</w:t>
+            </w:r>
+          </w:p>
+        </w:tc>
+        <w:tc>
+          <w:tcPr>
+            <w:tcW w:w="4144" w:type="dxa"/>
             <w:tcBorders>
               <w:top w:val="single" w:sz="8" w:space="0" w:color="4F81BD"/>
               <w:left w:val="single" w:sz="8" w:space="0" w:color="4F81BD"/>
@@ -14690,7 +13988,7 @@
               <w:jc w:val="center"/>
             </w:pPr>
             <w:r>
-              <w:t>GND</w:t>
+              <w:t>Salida sensor luz</w:t>
             </w:r>
           </w:p>
         </w:tc>
@@ -14705,7 +14003,7 @@
               <w:bottom w:val="single" w:sz="8" w:space="0" w:color="4F81BD"/>
               <w:right w:val="single" w:sz="8" w:space="0" w:color="4F81BD"/>
             </w:tcBorders>
-            <w:shd w:val="clear" w:color="auto" w:fill="DBE5F1"/>
+            <w:shd w:val="clear" w:color="auto" w:fill="auto"/>
           </w:tcPr>
           <w:p>
             <w:pPr>
@@ -14718,40 +14016,40 @@
         </w:tc>
         <w:tc>
           <w:tcPr>
-            <w:tcW w:w="3292" w:type="dxa"/>
+            <w:tcW w:w="2867" w:type="dxa"/>
             <w:tcBorders>
               <w:top w:val="single" w:sz="8" w:space="0" w:color="4F81BD"/>
               <w:left w:val="nil"/>
               <w:bottom w:val="single" w:sz="8" w:space="0" w:color="4F81BD"/>
               <w:right w:val="single" w:sz="8" w:space="0" w:color="4F81BD"/>
             </w:tcBorders>
-            <w:shd w:val="clear" w:color="auto" w:fill="D3DFEE"/>
-          </w:tcPr>
-          <w:p>
-            <w:pPr>
-              <w:jc w:val="center"/>
-            </w:pPr>
-            <w:r>
-              <w:t>+5VA</w:t>
-            </w:r>
-          </w:p>
-        </w:tc>
-        <w:tc>
-          <w:tcPr>
-            <w:tcW w:w="3719" w:type="dxa"/>
+            <w:shd w:val="clear" w:color="auto" w:fill="auto"/>
+          </w:tcPr>
+          <w:p>
+            <w:pPr>
+              <w:jc w:val="center"/>
+            </w:pPr>
+            <w:r>
+              <w:t xml:space="preserve">CAM-SERVO-X </w:t>
+            </w:r>
+          </w:p>
+        </w:tc>
+        <w:tc>
+          <w:tcPr>
+            <w:tcW w:w="4144" w:type="dxa"/>
             <w:tcBorders>
               <w:top w:val="single" w:sz="8" w:space="0" w:color="4F81BD"/>
               <w:left w:val="single" w:sz="8" w:space="0" w:color="4F81BD"/>
               <w:bottom w:val="single" w:sz="8" w:space="0" w:color="4F81BD"/>
             </w:tcBorders>
-            <w:shd w:val="clear" w:color="auto" w:fill="D3DFEE"/>
-          </w:tcPr>
-          <w:p>
-            <w:pPr>
-              <w:jc w:val="center"/>
-            </w:pPr>
-            <w:r>
-              <w:t>+5V, Alimentación General, Robot</w:t>
+            <w:shd w:val="clear" w:color="auto" w:fill="auto"/>
+          </w:tcPr>
+          <w:p>
+            <w:pPr>
+              <w:jc w:val="center"/>
+            </w:pPr>
+            <w:r>
+              <w:t xml:space="preserve">Servo horizontal, movimiento cámara </w:t>
             </w:r>
           </w:p>
         </w:tc>
@@ -14766,7 +14064,7 @@
               <w:bottom w:val="single" w:sz="8" w:space="0" w:color="4F81BD"/>
               <w:right w:val="single" w:sz="8" w:space="0" w:color="4F81BD"/>
             </w:tcBorders>
-            <w:shd w:val="clear" w:color="auto" w:fill="FFFFFF" w:themeFill="background1"/>
+            <w:shd w:val="clear" w:color="auto" w:fill="auto"/>
           </w:tcPr>
           <w:p>
             <w:pPr>
@@ -14779,40 +14077,40 @@
         </w:tc>
         <w:tc>
           <w:tcPr>
-            <w:tcW w:w="3292" w:type="dxa"/>
+            <w:tcW w:w="2867" w:type="dxa"/>
             <w:tcBorders>
               <w:top w:val="single" w:sz="8" w:space="0" w:color="4F81BD"/>
               <w:left w:val="nil"/>
               <w:bottom w:val="single" w:sz="8" w:space="0" w:color="4F81BD"/>
               <w:right w:val="single" w:sz="8" w:space="0" w:color="4F81BD"/>
             </w:tcBorders>
-            <w:shd w:val="clear" w:color="auto" w:fill="FFFFFF" w:themeFill="background1"/>
-          </w:tcPr>
-          <w:p>
-            <w:pPr>
-              <w:jc w:val="center"/>
-            </w:pPr>
-            <w:r>
-              <w:t>VIN</w:t>
-            </w:r>
-          </w:p>
-        </w:tc>
-        <w:tc>
-          <w:tcPr>
-            <w:tcW w:w="3719" w:type="dxa"/>
+            <w:shd w:val="clear" w:color="auto" w:fill="auto"/>
+          </w:tcPr>
+          <w:p>
+            <w:pPr>
+              <w:jc w:val="center"/>
+            </w:pPr>
+            <w:r>
+              <w:t xml:space="preserve">CAM-SERVO-Y </w:t>
+            </w:r>
+          </w:p>
+        </w:tc>
+        <w:tc>
+          <w:tcPr>
+            <w:tcW w:w="4144" w:type="dxa"/>
             <w:tcBorders>
               <w:top w:val="single" w:sz="8" w:space="0" w:color="4F81BD"/>
               <w:left w:val="single" w:sz="8" w:space="0" w:color="4F81BD"/>
               <w:bottom w:val="single" w:sz="8" w:space="0" w:color="4F81BD"/>
             </w:tcBorders>
-            <w:shd w:val="clear" w:color="auto" w:fill="FFFFFF" w:themeFill="background1"/>
-          </w:tcPr>
-          <w:p>
-            <w:pPr>
-              <w:jc w:val="center"/>
-            </w:pPr>
-            <w:r>
-              <w:t>+5V, Alimentación General, Robot</w:t>
+            <w:shd w:val="clear" w:color="auto" w:fill="auto"/>
+          </w:tcPr>
+          <w:p>
+            <w:pPr>
+              <w:jc w:val="center"/>
+            </w:pPr>
+            <w:r>
+              <w:t>Servo vertical, movimiento cámara</w:t>
             </w:r>
           </w:p>
         </w:tc>
@@ -14827,7 +14125,7 @@
               <w:bottom w:val="single" w:sz="8" w:space="0" w:color="4F81BD"/>
               <w:right w:val="single" w:sz="8" w:space="0" w:color="4F81BD"/>
             </w:tcBorders>
-            <w:shd w:val="clear" w:color="auto" w:fill="FFFFFF"/>
+            <w:shd w:val="clear" w:color="auto" w:fill="auto"/>
           </w:tcPr>
           <w:p>
             <w:pPr>
@@ -14840,66 +14138,42 @@
         </w:tc>
         <w:tc>
           <w:tcPr>
-            <w:tcW w:w="3292" w:type="dxa"/>
+            <w:tcW w:w="2867" w:type="dxa"/>
             <w:tcBorders>
               <w:top w:val="single" w:sz="8" w:space="0" w:color="4F81BD"/>
               <w:bottom w:val="single" w:sz="8" w:space="0" w:color="4F81BD"/>
               <w:right w:val="single" w:sz="8" w:space="0" w:color="4F81BD"/>
             </w:tcBorders>
-          </w:tcPr>
-          <w:p>
-            <w:pPr>
-              <w:jc w:val="center"/>
-            </w:pPr>
-            <w:r>
-              <w:t>WEATHER</w:t>
-            </w:r>
-            <w:r>
-              <w:t>-MLX90614</w:t>
-            </w:r>
-            <w:r>
-              <w:t>-</w:t>
-            </w:r>
-            <w:r>
-              <w:t>SDA</w:t>
-            </w:r>
-          </w:p>
-        </w:tc>
-        <w:tc>
-          <w:tcPr>
-            <w:tcW w:w="3719" w:type="dxa"/>
+            <w:shd w:val="clear" w:color="auto" w:fill="auto"/>
+          </w:tcPr>
+          <w:p>
+            <w:pPr>
+              <w:jc w:val="center"/>
+            </w:pPr>
+            <w:r>
+              <w:t>+3.3VA</w:t>
+            </w:r>
+            <w:r>
+              <w:softHyphen/>
+            </w:r>
+          </w:p>
+        </w:tc>
+        <w:tc>
+          <w:tcPr>
+            <w:tcW w:w="4144" w:type="dxa"/>
             <w:tcBorders>
               <w:top w:val="single" w:sz="8" w:space="0" w:color="4F81BD"/>
               <w:left w:val="single" w:sz="8" w:space="0" w:color="4F81BD"/>
               <w:bottom w:val="single" w:sz="8" w:space="0" w:color="4F81BD"/>
             </w:tcBorders>
-          </w:tcPr>
-          <w:p>
-            <w:pPr>
-              <w:jc w:val="center"/>
-            </w:pPr>
-            <w:r>
-              <w:t xml:space="preserve">SDA (ver esquema </w:t>
-            </w:r>
-            <w:proofErr w:type="spellStart"/>
-            <w:r>
-              <w:t>sparkfun</w:t>
-            </w:r>
-            <w:proofErr w:type="spellEnd"/>
-            <w:r>
-              <w:t xml:space="preserve"> para direcci</w:t>
-            </w:r>
-            <w:r>
-              <w:t>o</w:t>
-            </w:r>
-            <w:r>
-              <w:t>n</w:t>
-            </w:r>
-            <w:r>
-              <w:t>es</w:t>
-            </w:r>
-            <w:r>
-              <w:t>)</w:t>
+            <w:shd w:val="clear" w:color="auto" w:fill="auto"/>
+          </w:tcPr>
+          <w:p>
+            <w:pPr>
+              <w:jc w:val="center"/>
+            </w:pPr>
+            <w:r>
+              <w:t>+3.3V, Alimentación General, Robot</w:t>
             </w:r>
           </w:p>
         </w:tc>
@@ -14914,7 +14188,7 @@
               <w:bottom w:val="single" w:sz="8" w:space="0" w:color="4F81BD"/>
               <w:right w:val="single" w:sz="8" w:space="0" w:color="4F81BD"/>
             </w:tcBorders>
-            <w:shd w:val="clear" w:color="auto" w:fill="DBE5F1"/>
+            <w:shd w:val="clear" w:color="auto" w:fill="auto"/>
           </w:tcPr>
           <w:p>
             <w:pPr>
@@ -14927,69 +14201,40 @@
         </w:tc>
         <w:tc>
           <w:tcPr>
-            <w:tcW w:w="3292" w:type="dxa"/>
+            <w:tcW w:w="2867" w:type="dxa"/>
             <w:tcBorders>
               <w:top w:val="single" w:sz="8" w:space="0" w:color="4F81BD"/>
               <w:left w:val="nil"/>
               <w:bottom w:val="single" w:sz="8" w:space="0" w:color="4F81BD"/>
               <w:right w:val="single" w:sz="8" w:space="0" w:color="4F81BD"/>
             </w:tcBorders>
-            <w:shd w:val="clear" w:color="auto" w:fill="D3DFEE"/>
-          </w:tcPr>
-          <w:p>
-            <w:pPr>
-              <w:jc w:val="center"/>
-            </w:pPr>
-            <w:r>
-              <w:t>WETAHER</w:t>
-            </w:r>
-            <w:r>
-              <w:t>-MLX90614</w:t>
-            </w:r>
-            <w:r>
-              <w:t>-</w:t>
-            </w:r>
-            <w:r>
-              <w:t>SCL</w:t>
-            </w:r>
-          </w:p>
-        </w:tc>
-        <w:tc>
-          <w:tcPr>
-            <w:tcW w:w="3719" w:type="dxa"/>
+            <w:shd w:val="clear" w:color="auto" w:fill="auto"/>
+          </w:tcPr>
+          <w:p>
+            <w:pPr>
+              <w:jc w:val="center"/>
+            </w:pPr>
+            <w:r>
+              <w:t xml:space="preserve">+5VA </w:t>
+            </w:r>
+          </w:p>
+        </w:tc>
+        <w:tc>
+          <w:tcPr>
+            <w:tcW w:w="4144" w:type="dxa"/>
             <w:tcBorders>
               <w:top w:val="single" w:sz="8" w:space="0" w:color="4F81BD"/>
               <w:left w:val="single" w:sz="8" w:space="0" w:color="4F81BD"/>
               <w:bottom w:val="single" w:sz="8" w:space="0" w:color="4F81BD"/>
             </w:tcBorders>
-            <w:shd w:val="clear" w:color="auto" w:fill="D3DFEE"/>
-          </w:tcPr>
-          <w:p>
-            <w:pPr>
-              <w:jc w:val="center"/>
-            </w:pPr>
-            <w:r>
-              <w:t xml:space="preserve">SCL (ver esquema </w:t>
-            </w:r>
-            <w:proofErr w:type="spellStart"/>
-            <w:r>
-              <w:t>sparkfun</w:t>
-            </w:r>
-            <w:proofErr w:type="spellEnd"/>
-            <w:r>
-              <w:t xml:space="preserve"> para direcci</w:t>
-            </w:r>
-            <w:r>
-              <w:t>o</w:t>
-            </w:r>
-            <w:r>
-              <w:t>n</w:t>
-            </w:r>
-            <w:r>
-              <w:t>es</w:t>
-            </w:r>
-            <w:r>
-              <w:t>)</w:t>
+            <w:shd w:val="clear" w:color="auto" w:fill="auto"/>
+          </w:tcPr>
+          <w:p>
+            <w:pPr>
+              <w:jc w:val="center"/>
+            </w:pPr>
+            <w:r>
+              <w:t>+5V, Alimentación General, Robot</w:t>
             </w:r>
           </w:p>
         </w:tc>
@@ -15017,7 +14262,7 @@
         </w:tc>
         <w:tc>
           <w:tcPr>
-            <w:tcW w:w="3292" w:type="dxa"/>
+            <w:tcW w:w="2867" w:type="dxa"/>
             <w:tcBorders>
               <w:top w:val="single" w:sz="8" w:space="0" w:color="4F81BD"/>
               <w:left w:val="nil"/>
@@ -15031,19 +14276,13 @@
               <w:jc w:val="center"/>
             </w:pPr>
             <w:r>
-              <w:t>WETAHER-</w:t>
-            </w:r>
-            <w:r>
-              <w:t>LIGH</w:t>
-            </w:r>
-            <w:r>
-              <w:t>T</w:t>
-            </w:r>
-          </w:p>
-        </w:tc>
-        <w:tc>
-          <w:tcPr>
-            <w:tcW w:w="3719" w:type="dxa"/>
+              <w:t xml:space="preserve">GND </w:t>
+            </w:r>
+          </w:p>
+        </w:tc>
+        <w:tc>
+          <w:tcPr>
+            <w:tcW w:w="4144" w:type="dxa"/>
             <w:tcBorders>
               <w:top w:val="single" w:sz="8" w:space="0" w:color="4F81BD"/>
               <w:left w:val="single" w:sz="8" w:space="0" w:color="4F81BD"/>
@@ -15056,7 +14295,7 @@
               <w:jc w:val="center"/>
             </w:pPr>
             <w:r>
-              <w:t>Salida sensor luz</w:t>
+              <w:t xml:space="preserve">GND </w:t>
             </w:r>
           </w:p>
         </w:tc>
@@ -15084,7 +14323,7 @@
         </w:tc>
         <w:tc>
           <w:tcPr>
-            <w:tcW w:w="3292" w:type="dxa"/>
+            <w:tcW w:w="2867" w:type="dxa"/>
             <w:tcBorders>
               <w:top w:val="single" w:sz="8" w:space="0" w:color="4F81BD"/>
               <w:left w:val="nil"/>
@@ -15098,13 +14337,13 @@
               <w:jc w:val="center"/>
             </w:pPr>
             <w:r>
-              <w:t>NC</w:t>
-            </w:r>
-          </w:p>
-        </w:tc>
-        <w:tc>
-          <w:tcPr>
-            <w:tcW w:w="3719" w:type="dxa"/>
+              <w:t xml:space="preserve">SCL-3.3V </w:t>
+            </w:r>
+          </w:p>
+        </w:tc>
+        <w:tc>
+          <w:tcPr>
+            <w:tcW w:w="4144" w:type="dxa"/>
             <w:tcBorders>
               <w:top w:val="single" w:sz="8" w:space="0" w:color="4F81BD"/>
               <w:left w:val="single" w:sz="8" w:space="0" w:color="4F81BD"/>
@@ -15117,7 +14356,7 @@
               <w:jc w:val="center"/>
             </w:pPr>
             <w:r>
-              <w:t>--</w:t>
+              <w:t>SCL, Niveles de +3.3V !!</w:t>
             </w:r>
           </w:p>
         </w:tc>
@@ -15145,7 +14384,7 @@
         </w:tc>
         <w:tc>
           <w:tcPr>
-            <w:tcW w:w="3292" w:type="dxa"/>
+            <w:tcW w:w="2867" w:type="dxa"/>
             <w:tcBorders>
               <w:top w:val="single" w:sz="8" w:space="0" w:color="4F81BD"/>
               <w:left w:val="nil"/>
@@ -15159,13 +14398,13 @@
               <w:jc w:val="center"/>
             </w:pPr>
             <w:r>
-              <w:t>NC</w:t>
-            </w:r>
-          </w:p>
-        </w:tc>
-        <w:tc>
-          <w:tcPr>
-            <w:tcW w:w="3719" w:type="dxa"/>
+              <w:t>SDA-3.3V</w:t>
+            </w:r>
+          </w:p>
+        </w:tc>
+        <w:tc>
+          <w:tcPr>
+            <w:tcW w:w="4144" w:type="dxa"/>
             <w:tcBorders>
               <w:top w:val="single" w:sz="8" w:space="0" w:color="4F81BD"/>
               <w:left w:val="single" w:sz="8" w:space="0" w:color="4F81BD"/>
@@ -15178,13 +14417,137 @@
               <w:jc w:val="center"/>
             </w:pPr>
             <w:r>
-              <w:t>--</w:t>
+              <w:t>SDA, Niveles de +3.3V !!</w:t>
+            </w:r>
+          </w:p>
+        </w:tc>
+      </w:tr>
+      <w:tr>
+        <w:tc>
+          <w:tcPr>
+            <w:tcW w:w="1494" w:type="dxa"/>
+            <w:tcBorders>
+              <w:top w:val="single" w:sz="8" w:space="0" w:color="4F81BD"/>
+              <w:left w:val="single" w:sz="8" w:space="0" w:color="4F81BD"/>
+              <w:bottom w:val="single" w:sz="8" w:space="0" w:color="4F81BD"/>
+              <w:right w:val="single" w:sz="8" w:space="0" w:color="4F81BD"/>
+            </w:tcBorders>
+            <w:shd w:val="clear" w:color="auto" w:fill="FFFFFF" w:themeFill="background1"/>
+          </w:tcPr>
+          <w:p>
+            <w:pPr>
+              <w:jc w:val="center"/>
+            </w:pPr>
+            <w:r>
+              <w:t>9</w:t>
+            </w:r>
+          </w:p>
+        </w:tc>
+        <w:tc>
+          <w:tcPr>
+            <w:tcW w:w="2867" w:type="dxa"/>
+            <w:tcBorders>
+              <w:top w:val="single" w:sz="8" w:space="0" w:color="4F81BD"/>
+              <w:left w:val="nil"/>
+              <w:bottom w:val="single" w:sz="8" w:space="0" w:color="4F81BD"/>
+              <w:right w:val="single" w:sz="8" w:space="0" w:color="4F81BD"/>
+            </w:tcBorders>
+            <w:shd w:val="clear" w:color="auto" w:fill="FFFFFF" w:themeFill="background1"/>
+          </w:tcPr>
+          <w:p>
+            <w:pPr>
+              <w:jc w:val="center"/>
+            </w:pPr>
+            <w:r>
+              <w:t>FAN</w:t>
+            </w:r>
+          </w:p>
+        </w:tc>
+        <w:tc>
+          <w:tcPr>
+            <w:tcW w:w="4144" w:type="dxa"/>
+            <w:tcBorders>
+              <w:top w:val="single" w:sz="8" w:space="0" w:color="4F81BD"/>
+              <w:left w:val="single" w:sz="8" w:space="0" w:color="4F81BD"/>
+              <w:bottom w:val="single" w:sz="8" w:space="0" w:color="4F81BD"/>
+            </w:tcBorders>
+            <w:shd w:val="clear" w:color="auto" w:fill="FFFFFF" w:themeFill="background1"/>
+          </w:tcPr>
+          <w:p>
+            <w:pPr>
+              <w:jc w:val="center"/>
+            </w:pPr>
+            <w:r>
+              <w:t xml:space="preserve">ON/OFF del ventilador </w:t>
+            </w:r>
+          </w:p>
+        </w:tc>
+      </w:tr>
+      <w:tr>
+        <w:tc>
+          <w:tcPr>
+            <w:tcW w:w="1494" w:type="dxa"/>
+            <w:tcBorders>
+              <w:top w:val="single" w:sz="8" w:space="0" w:color="4F81BD"/>
+              <w:left w:val="single" w:sz="8" w:space="0" w:color="4F81BD"/>
+              <w:bottom w:val="single" w:sz="8" w:space="0" w:color="4F81BD"/>
+              <w:right w:val="single" w:sz="8" w:space="0" w:color="4F81BD"/>
+            </w:tcBorders>
+            <w:shd w:val="clear" w:color="auto" w:fill="FFFFFF" w:themeFill="background1"/>
+          </w:tcPr>
+          <w:p>
+            <w:pPr>
+              <w:jc w:val="center"/>
+            </w:pPr>
+            <w:r>
+              <w:t>10</w:t>
+            </w:r>
+          </w:p>
+        </w:tc>
+        <w:tc>
+          <w:tcPr>
+            <w:tcW w:w="2867" w:type="dxa"/>
+            <w:tcBorders>
+              <w:top w:val="single" w:sz="8" w:space="0" w:color="4F81BD"/>
+              <w:left w:val="nil"/>
+              <w:bottom w:val="single" w:sz="8" w:space="0" w:color="4F81BD"/>
+              <w:right w:val="single" w:sz="8" w:space="0" w:color="4F81BD"/>
+            </w:tcBorders>
+            <w:shd w:val="clear" w:color="auto" w:fill="FFFFFF" w:themeFill="background1"/>
+          </w:tcPr>
+          <w:p>
+            <w:pPr>
+              <w:jc w:val="center"/>
+            </w:pPr>
+            <w:r>
+              <w:t>SQW</w:t>
+            </w:r>
+          </w:p>
+        </w:tc>
+        <w:tc>
+          <w:tcPr>
+            <w:tcW w:w="4144" w:type="dxa"/>
+            <w:tcBorders>
+              <w:top w:val="single" w:sz="8" w:space="0" w:color="4F81BD"/>
+              <w:left w:val="single" w:sz="8" w:space="0" w:color="4F81BD"/>
+              <w:bottom w:val="single" w:sz="8" w:space="0" w:color="4F81BD"/>
+            </w:tcBorders>
+            <w:shd w:val="clear" w:color="auto" w:fill="FFFFFF" w:themeFill="background1"/>
+          </w:tcPr>
+          <w:p>
+            <w:pPr>
+              <w:jc w:val="center"/>
+            </w:pPr>
+            <w:r>
+              <w:t>Señal SQW del RTC</w:t>
+            </w:r>
+            <w:r>
+              <w:t>, Niveles de +3.3 !!</w:t>
             </w:r>
           </w:p>
         </w:tc>
       </w:tr>
     </w:tbl>
-    <w:p/>
     <w:p/>
     <w:tbl>
       <w:tblPr>
@@ -15200,8 +14563,8 @@
       </w:tblPr>
       <w:tblGrid>
         <w:gridCol w:w="1494"/>
-        <w:gridCol w:w="1978"/>
-        <w:gridCol w:w="5033"/>
+        <w:gridCol w:w="3150"/>
+        <w:gridCol w:w="3861"/>
       </w:tblGrid>
       <w:tr>
         <w:tc>
@@ -15238,7 +14601,7 @@
         </w:tc>
         <w:tc>
           <w:tcPr>
-            <w:tcW w:w="1978" w:type="dxa"/>
+            <w:tcW w:w="3150" w:type="dxa"/>
             <w:tcBorders>
               <w:top w:val="nil"/>
               <w:left w:val="nil"/>
@@ -15270,7 +14633,7 @@
         </w:tc>
         <w:tc>
           <w:tcPr>
-            <w:tcW w:w="5033" w:type="dxa"/>
+            <w:tcW w:w="3861" w:type="dxa"/>
             <w:tcBorders>
               <w:top w:val="nil"/>
               <w:left w:val="nil"/>
@@ -15323,7 +14686,7 @@
         </w:tc>
         <w:tc>
           <w:tcPr>
-            <w:tcW w:w="1978" w:type="dxa"/>
+            <w:tcW w:w="3150" w:type="dxa"/>
             <w:tcBorders>
               <w:top w:val="single" w:sz="24" w:space="0" w:color="4F81BD"/>
               <w:left w:val="nil"/>
@@ -15351,7 +14714,7 @@
         </w:tc>
         <w:tc>
           <w:tcPr>
-            <w:tcW w:w="5033" w:type="dxa"/>
+            <w:tcW w:w="3861" w:type="dxa"/>
             <w:tcBorders>
               <w:top w:val="nil"/>
               <w:left w:val="single" w:sz="8" w:space="0" w:color="4F81BD"/>
@@ -15400,7 +14763,7 @@
         </w:tc>
         <w:tc>
           <w:tcPr>
-            <w:tcW w:w="1978" w:type="dxa"/>
+            <w:tcW w:w="3150" w:type="dxa"/>
             <w:tcBorders>
               <w:top w:val="single" w:sz="8" w:space="0" w:color="4F81BD"/>
               <w:bottom w:val="single" w:sz="8" w:space="0" w:color="4F81BD"/>
@@ -15418,7 +14781,7 @@
         </w:tc>
         <w:tc>
           <w:tcPr>
-            <w:tcW w:w="5033" w:type="dxa"/>
+            <w:tcW w:w="3861" w:type="dxa"/>
             <w:tcBorders>
               <w:top w:val="single" w:sz="8" w:space="0" w:color="4F81BD"/>
               <w:left w:val="single" w:sz="8" w:space="0" w:color="4F81BD"/>
@@ -15458,7 +14821,7 @@
         </w:tc>
         <w:tc>
           <w:tcPr>
-            <w:tcW w:w="1978" w:type="dxa"/>
+            <w:tcW w:w="3150" w:type="dxa"/>
             <w:tcBorders>
               <w:top w:val="single" w:sz="8" w:space="0" w:color="4F81BD"/>
               <w:left w:val="nil"/>
@@ -15478,7 +14841,7 @@
         </w:tc>
         <w:tc>
           <w:tcPr>
-            <w:tcW w:w="5033" w:type="dxa"/>
+            <w:tcW w:w="3861" w:type="dxa"/>
             <w:tcBorders>
               <w:top w:val="single" w:sz="8" w:space="0" w:color="4F81BD"/>
               <w:left w:val="single" w:sz="8" w:space="0" w:color="4F81BD"/>
@@ -15519,7 +14882,7 @@
         </w:tc>
         <w:tc>
           <w:tcPr>
-            <w:tcW w:w="1978" w:type="dxa"/>
+            <w:tcW w:w="3150" w:type="dxa"/>
             <w:tcBorders>
               <w:top w:val="single" w:sz="8" w:space="0" w:color="4F81BD"/>
               <w:left w:val="nil"/>
@@ -15539,7 +14902,7 @@
         </w:tc>
         <w:tc>
           <w:tcPr>
-            <w:tcW w:w="5033" w:type="dxa"/>
+            <w:tcW w:w="3861" w:type="dxa"/>
             <w:tcBorders>
               <w:top w:val="single" w:sz="8" w:space="0" w:color="4F81BD"/>
               <w:left w:val="single" w:sz="8" w:space="0" w:color="4F81BD"/>
@@ -15551,6 +14914,15 @@
             <w:pPr>
               <w:jc w:val="center"/>
             </w:pPr>
+            <w:r>
+              <w:t>Servo horizontal, movimiento c</w:t>
+            </w:r>
+            <w:r>
+              <w:t>á</w:t>
+            </w:r>
+            <w:r>
+              <w:t>mara</w:t>
+            </w:r>
           </w:p>
         </w:tc>
       </w:tr>
@@ -15577,7 +14949,7 @@
         </w:tc>
         <w:tc>
           <w:tcPr>
-            <w:tcW w:w="1978" w:type="dxa"/>
+            <w:tcW w:w="3150" w:type="dxa"/>
             <w:tcBorders>
               <w:top w:val="single" w:sz="8" w:space="0" w:color="4F81BD"/>
               <w:left w:val="nil"/>
@@ -15597,7 +14969,7 @@
         </w:tc>
         <w:tc>
           <w:tcPr>
-            <w:tcW w:w="5033" w:type="dxa"/>
+            <w:tcW w:w="3861" w:type="dxa"/>
             <w:tcBorders>
               <w:top w:val="single" w:sz="8" w:space="0" w:color="4F81BD"/>
               <w:left w:val="single" w:sz="8" w:space="0" w:color="4F81BD"/>
@@ -15609,6 +14981,137 @@
             <w:pPr>
               <w:jc w:val="center"/>
             </w:pPr>
+            <w:r>
+              <w:t>Servo vertical, movimiento c</w:t>
+            </w:r>
+            <w:r>
+              <w:t>á</w:t>
+            </w:r>
+            <w:r>
+              <w:t>mara</w:t>
+            </w:r>
+          </w:p>
+        </w:tc>
+      </w:tr>
+      <w:tr>
+        <w:tc>
+          <w:tcPr>
+            <w:tcW w:w="1494" w:type="dxa"/>
+            <w:tcBorders>
+              <w:top w:val="single" w:sz="8" w:space="0" w:color="4F81BD"/>
+              <w:left w:val="single" w:sz="8" w:space="0" w:color="4F81BD"/>
+              <w:bottom w:val="single" w:sz="8" w:space="0" w:color="4F81BD"/>
+              <w:right w:val="single" w:sz="8" w:space="0" w:color="4F81BD"/>
+            </w:tcBorders>
+            <w:shd w:val="clear" w:color="auto" w:fill="FFFFFF" w:themeFill="background1"/>
+          </w:tcPr>
+          <w:p>
+            <w:pPr>
+              <w:jc w:val="center"/>
+            </w:pPr>
+            <w:r>
+              <w:t>5</w:t>
+            </w:r>
+          </w:p>
+        </w:tc>
+        <w:tc>
+          <w:tcPr>
+            <w:tcW w:w="3150" w:type="dxa"/>
+            <w:tcBorders>
+              <w:top w:val="single" w:sz="8" w:space="0" w:color="4F81BD"/>
+              <w:left w:val="nil"/>
+              <w:bottom w:val="single" w:sz="8" w:space="0" w:color="4F81BD"/>
+              <w:right w:val="single" w:sz="8" w:space="0" w:color="4F81BD"/>
+            </w:tcBorders>
+            <w:shd w:val="clear" w:color="auto" w:fill="FFFFFF" w:themeFill="background1"/>
+          </w:tcPr>
+          <w:p>
+            <w:pPr>
+              <w:jc w:val="center"/>
+            </w:pPr>
+            <w:r>
+              <w:t>WEATHER-MLX90614-SDA</w:t>
+            </w:r>
+          </w:p>
+        </w:tc>
+        <w:tc>
+          <w:tcPr>
+            <w:tcW w:w="3861" w:type="dxa"/>
+            <w:tcBorders>
+              <w:top w:val="single" w:sz="8" w:space="0" w:color="4F81BD"/>
+              <w:left w:val="single" w:sz="8" w:space="0" w:color="4F81BD"/>
+              <w:bottom w:val="single" w:sz="8" w:space="0" w:color="4F81BD"/>
+            </w:tcBorders>
+            <w:shd w:val="clear" w:color="auto" w:fill="FFFFFF" w:themeFill="background1"/>
+          </w:tcPr>
+          <w:p>
+            <w:pPr>
+              <w:jc w:val="center"/>
+            </w:pPr>
+            <w:r>
+              <w:t>SDA (ver esquema sparkfun para direcciones)</w:t>
+            </w:r>
+          </w:p>
+        </w:tc>
+      </w:tr>
+      <w:tr>
+        <w:tc>
+          <w:tcPr>
+            <w:tcW w:w="1494" w:type="dxa"/>
+            <w:tcBorders>
+              <w:top w:val="single" w:sz="8" w:space="0" w:color="4F81BD"/>
+              <w:left w:val="single" w:sz="8" w:space="0" w:color="4F81BD"/>
+              <w:bottom w:val="single" w:sz="8" w:space="0" w:color="4F81BD"/>
+              <w:right w:val="single" w:sz="8" w:space="0" w:color="4F81BD"/>
+            </w:tcBorders>
+            <w:shd w:val="clear" w:color="auto" w:fill="FFFFFF" w:themeFill="background1"/>
+          </w:tcPr>
+          <w:p>
+            <w:pPr>
+              <w:jc w:val="center"/>
+            </w:pPr>
+            <w:r>
+              <w:t>6</w:t>
+            </w:r>
+          </w:p>
+        </w:tc>
+        <w:tc>
+          <w:tcPr>
+            <w:tcW w:w="3150" w:type="dxa"/>
+            <w:tcBorders>
+              <w:top w:val="single" w:sz="8" w:space="0" w:color="4F81BD"/>
+              <w:left w:val="nil"/>
+              <w:bottom w:val="single" w:sz="8" w:space="0" w:color="4F81BD"/>
+              <w:right w:val="single" w:sz="8" w:space="0" w:color="4F81BD"/>
+            </w:tcBorders>
+            <w:shd w:val="clear" w:color="auto" w:fill="FFFFFF" w:themeFill="background1"/>
+          </w:tcPr>
+          <w:p>
+            <w:pPr>
+              <w:jc w:val="center"/>
+            </w:pPr>
+            <w:r>
+              <w:t>WETAHER-MLX90614-SCL</w:t>
+            </w:r>
+          </w:p>
+        </w:tc>
+        <w:tc>
+          <w:tcPr>
+            <w:tcW w:w="3861" w:type="dxa"/>
+            <w:tcBorders>
+              <w:top w:val="single" w:sz="8" w:space="0" w:color="4F81BD"/>
+              <w:left w:val="single" w:sz="8" w:space="0" w:color="4F81BD"/>
+              <w:bottom w:val="single" w:sz="8" w:space="0" w:color="4F81BD"/>
+            </w:tcBorders>
+            <w:shd w:val="clear" w:color="auto" w:fill="FFFFFF" w:themeFill="background1"/>
+          </w:tcPr>
+          <w:p>
+            <w:pPr>
+              <w:jc w:val="center"/>
+            </w:pPr>
+            <w:r>
+              <w:t>SCL (ver esquema sparkfun para direcciones)</w:t>
+            </w:r>
           </w:p>
         </w:tc>
       </w:tr>
@@ -15620,7 +15123,2447 @@
     <w:p/>
     <w:p/>
     <w:p/>
-    <w:p/>
+    <w:tbl>
+      <w:tblPr>
+        <w:tblpPr w:leftFromText="141" w:rightFromText="141" w:vertAnchor="text" w:horzAnchor="margin" w:tblpXSpec="center" w:tblpY="149"/>
+        <w:tblW w:w="0" w:type="auto"/>
+        <w:tblBorders>
+          <w:top w:val="single" w:sz="8" w:space="0" w:color="4F81BD"/>
+          <w:left w:val="single" w:sz="8" w:space="0" w:color="4F81BD"/>
+          <w:bottom w:val="single" w:sz="8" w:space="0" w:color="4F81BD"/>
+          <w:right w:val="single" w:sz="8" w:space="0" w:color="4F81BD"/>
+        </w:tblBorders>
+        <w:tblLook w:val="00A0" w:firstRow="1" w:lastRow="0" w:firstColumn="1" w:lastColumn="0" w:noHBand="0" w:noVBand="0"/>
+      </w:tblPr>
+      <w:tblGrid>
+        <w:gridCol w:w="1494"/>
+        <w:gridCol w:w="3150"/>
+        <w:gridCol w:w="3861"/>
+      </w:tblGrid>
+      <w:tr>
+        <w:tc>
+          <w:tcPr>
+            <w:tcW w:w="1494" w:type="dxa"/>
+            <w:tcBorders>
+              <w:top w:val="nil"/>
+              <w:left w:val="nil"/>
+              <w:bottom w:val="single" w:sz="24" w:space="0" w:color="4F81BD"/>
+              <w:right w:val="nil"/>
+            </w:tcBorders>
+            <w:shd w:val="clear" w:color="auto" w:fill="DDD9C3"/>
+          </w:tcPr>
+          <w:p>
+            <w:pPr>
+              <w:jc w:val="center"/>
+              <w:rPr>
+                <w:b/>
+                <w:bCs/>
+                <w:sz w:val="24"/>
+                <w:szCs w:val="24"/>
+              </w:rPr>
+            </w:pPr>
+            <w:r>
+              <w:rPr>
+                <w:b/>
+                <w:bCs/>
+                <w:sz w:val="24"/>
+                <w:szCs w:val="24"/>
+              </w:rPr>
+              <w:t>CN_21</w:t>
+            </w:r>
+          </w:p>
+        </w:tc>
+        <w:tc>
+          <w:tcPr>
+            <w:tcW w:w="3150" w:type="dxa"/>
+            <w:tcBorders>
+              <w:top w:val="nil"/>
+              <w:left w:val="nil"/>
+              <w:bottom w:val="single" w:sz="24" w:space="0" w:color="4F81BD"/>
+              <w:right w:val="nil"/>
+            </w:tcBorders>
+            <w:shd w:val="clear" w:color="auto" w:fill="FFFFFF"/>
+          </w:tcPr>
+          <w:p>
+            <w:pPr>
+              <w:jc w:val="left"/>
+              <w:rPr>
+                <w:b/>
+                <w:bCs/>
+                <w:sz w:val="24"/>
+                <w:szCs w:val="24"/>
+              </w:rPr>
+            </w:pPr>
+            <w:r>
+              <w:rPr>
+                <w:b/>
+                <w:bCs/>
+                <w:sz w:val="24"/>
+                <w:szCs w:val="24"/>
+              </w:rPr>
+              <w:t xml:space="preserve">TIPO: </w:t>
+            </w:r>
+          </w:p>
+        </w:tc>
+        <w:tc>
+          <w:tcPr>
+            <w:tcW w:w="3861" w:type="dxa"/>
+            <w:tcBorders>
+              <w:top w:val="nil"/>
+              <w:left w:val="nil"/>
+              <w:bottom w:val="single" w:sz="24" w:space="0" w:color="4F81BD"/>
+              <w:right w:val="nil"/>
+            </w:tcBorders>
+            <w:shd w:val="clear" w:color="auto" w:fill="FFFFFF"/>
+          </w:tcPr>
+          <w:p>
+            <w:pPr>
+              <w:jc w:val="left"/>
+              <w:rPr>
+                <w:b/>
+                <w:bCs/>
+                <w:sz w:val="24"/>
+                <w:szCs w:val="24"/>
+              </w:rPr>
+            </w:pPr>
+          </w:p>
+        </w:tc>
+      </w:tr>
+      <w:tr>
+        <w:tc>
+          <w:tcPr>
+            <w:tcW w:w="1494" w:type="dxa"/>
+            <w:tcBorders>
+              <w:top w:val="single" w:sz="24" w:space="0" w:color="4F81BD"/>
+              <w:left w:val="single" w:sz="8" w:space="0" w:color="4F81BD"/>
+              <w:bottom w:val="single" w:sz="8" w:space="0" w:color="4F81BD"/>
+              <w:right w:val="single" w:sz="8" w:space="0" w:color="4F81BD"/>
+            </w:tcBorders>
+            <w:shd w:val="clear" w:color="auto" w:fill="DBE5F1"/>
+          </w:tcPr>
+          <w:p>
+            <w:pPr>
+              <w:jc w:val="center"/>
+              <w:rPr>
+                <w:b/>
+                <w:bCs/>
+              </w:rPr>
+            </w:pPr>
+            <w:r>
+              <w:rPr>
+                <w:b/>
+                <w:bCs/>
+              </w:rPr>
+              <w:t>PIN</w:t>
+            </w:r>
+          </w:p>
+        </w:tc>
+        <w:tc>
+          <w:tcPr>
+            <w:tcW w:w="3150" w:type="dxa"/>
+            <w:tcBorders>
+              <w:top w:val="single" w:sz="24" w:space="0" w:color="4F81BD"/>
+              <w:left w:val="nil"/>
+              <w:bottom w:val="single" w:sz="8" w:space="0" w:color="4F81BD"/>
+              <w:right w:val="single" w:sz="8" w:space="0" w:color="4F81BD"/>
+            </w:tcBorders>
+            <w:shd w:val="clear" w:color="auto" w:fill="D3DFEE"/>
+          </w:tcPr>
+          <w:p>
+            <w:pPr>
+              <w:jc w:val="center"/>
+              <w:rPr>
+                <w:b/>
+                <w:bCs/>
+              </w:rPr>
+            </w:pPr>
+            <w:r>
+              <w:rPr>
+                <w:b/>
+                <w:bCs/>
+              </w:rPr>
+              <w:t>NOMBRE</w:t>
+            </w:r>
+          </w:p>
+        </w:tc>
+        <w:tc>
+          <w:tcPr>
+            <w:tcW w:w="3861" w:type="dxa"/>
+            <w:tcBorders>
+              <w:top w:val="nil"/>
+              <w:left w:val="single" w:sz="8" w:space="0" w:color="4F81BD"/>
+              <w:bottom w:val="single" w:sz="8" w:space="0" w:color="4F81BD"/>
+            </w:tcBorders>
+            <w:shd w:val="clear" w:color="auto" w:fill="D3DFEE"/>
+          </w:tcPr>
+          <w:p>
+            <w:pPr>
+              <w:jc w:val="center"/>
+              <w:rPr>
+                <w:b/>
+                <w:bCs/>
+              </w:rPr>
+            </w:pPr>
+            <w:r>
+              <w:rPr>
+                <w:b/>
+                <w:bCs/>
+              </w:rPr>
+              <w:t>DESCRIPCIÓN</w:t>
+            </w:r>
+          </w:p>
+        </w:tc>
+      </w:tr>
+      <w:tr>
+        <w:tc>
+          <w:tcPr>
+            <w:tcW w:w="1494" w:type="dxa"/>
+            <w:tcBorders>
+              <w:top w:val="single" w:sz="8" w:space="0" w:color="4F81BD"/>
+              <w:left w:val="single" w:sz="8" w:space="0" w:color="4F81BD"/>
+              <w:bottom w:val="single" w:sz="8" w:space="0" w:color="4F81BD"/>
+              <w:right w:val="single" w:sz="8" w:space="0" w:color="4F81BD"/>
+            </w:tcBorders>
+            <w:shd w:val="clear" w:color="auto" w:fill="FFFFFF"/>
+          </w:tcPr>
+          <w:p>
+            <w:pPr>
+              <w:jc w:val="center"/>
+            </w:pPr>
+            <w:r>
+              <w:t>1</w:t>
+            </w:r>
+          </w:p>
+        </w:tc>
+        <w:tc>
+          <w:tcPr>
+            <w:tcW w:w="3150" w:type="dxa"/>
+            <w:tcBorders>
+              <w:top w:val="single" w:sz="8" w:space="0" w:color="4F81BD"/>
+              <w:bottom w:val="single" w:sz="8" w:space="0" w:color="4F81BD"/>
+              <w:right w:val="single" w:sz="8" w:space="0" w:color="4F81BD"/>
+            </w:tcBorders>
+          </w:tcPr>
+          <w:p>
+            <w:pPr>
+              <w:jc w:val="center"/>
+            </w:pPr>
+            <w:r>
+              <w:t>GND</w:t>
+            </w:r>
+          </w:p>
+        </w:tc>
+        <w:tc>
+          <w:tcPr>
+            <w:tcW w:w="3861" w:type="dxa"/>
+            <w:tcBorders>
+              <w:top w:val="single" w:sz="8" w:space="0" w:color="4F81BD"/>
+              <w:left w:val="single" w:sz="8" w:space="0" w:color="4F81BD"/>
+              <w:bottom w:val="single" w:sz="8" w:space="0" w:color="4F81BD"/>
+            </w:tcBorders>
+          </w:tcPr>
+          <w:p>
+            <w:pPr>
+              <w:jc w:val="center"/>
+            </w:pPr>
+            <w:r>
+              <w:t>GND</w:t>
+            </w:r>
+          </w:p>
+        </w:tc>
+      </w:tr>
+      <w:tr>
+        <w:tc>
+          <w:tcPr>
+            <w:tcW w:w="1494" w:type="dxa"/>
+            <w:tcBorders>
+              <w:top w:val="single" w:sz="8" w:space="0" w:color="4F81BD"/>
+              <w:left w:val="single" w:sz="8" w:space="0" w:color="4F81BD"/>
+              <w:bottom w:val="single" w:sz="8" w:space="0" w:color="4F81BD"/>
+              <w:right w:val="single" w:sz="8" w:space="0" w:color="4F81BD"/>
+            </w:tcBorders>
+            <w:shd w:val="clear" w:color="auto" w:fill="DBE5F1"/>
+          </w:tcPr>
+          <w:p>
+            <w:pPr>
+              <w:jc w:val="center"/>
+            </w:pPr>
+            <w:r>
+              <w:t>2</w:t>
+            </w:r>
+          </w:p>
+        </w:tc>
+        <w:tc>
+          <w:tcPr>
+            <w:tcW w:w="3150" w:type="dxa"/>
+            <w:tcBorders>
+              <w:top w:val="single" w:sz="8" w:space="0" w:color="4F81BD"/>
+              <w:left w:val="nil"/>
+              <w:bottom w:val="single" w:sz="8" w:space="0" w:color="4F81BD"/>
+              <w:right w:val="single" w:sz="8" w:space="0" w:color="4F81BD"/>
+            </w:tcBorders>
+            <w:shd w:val="clear" w:color="auto" w:fill="D3DFEE"/>
+          </w:tcPr>
+          <w:p>
+            <w:pPr>
+              <w:jc w:val="center"/>
+            </w:pPr>
+            <w:r>
+              <w:t>+3.3VA</w:t>
+            </w:r>
+            <w:r>
+              <w:softHyphen/>
+            </w:r>
+          </w:p>
+        </w:tc>
+        <w:tc>
+          <w:tcPr>
+            <w:tcW w:w="3861" w:type="dxa"/>
+            <w:tcBorders>
+              <w:top w:val="single" w:sz="8" w:space="0" w:color="4F81BD"/>
+              <w:left w:val="single" w:sz="8" w:space="0" w:color="4F81BD"/>
+              <w:bottom w:val="single" w:sz="8" w:space="0" w:color="4F81BD"/>
+            </w:tcBorders>
+            <w:shd w:val="clear" w:color="auto" w:fill="D3DFEE"/>
+          </w:tcPr>
+          <w:p>
+            <w:pPr>
+              <w:jc w:val="center"/>
+            </w:pPr>
+            <w:r>
+              <w:t>+3.3V, Alimentación General, Robot</w:t>
+            </w:r>
+          </w:p>
+        </w:tc>
+      </w:tr>
+      <w:tr>
+        <w:tc>
+          <w:tcPr>
+            <w:tcW w:w="1494" w:type="dxa"/>
+            <w:tcBorders>
+              <w:top w:val="single" w:sz="8" w:space="0" w:color="4F81BD"/>
+              <w:left w:val="single" w:sz="8" w:space="0" w:color="4F81BD"/>
+              <w:bottom w:val="single" w:sz="8" w:space="0" w:color="4F81BD"/>
+              <w:right w:val="single" w:sz="8" w:space="0" w:color="4F81BD"/>
+            </w:tcBorders>
+            <w:shd w:val="clear" w:color="auto" w:fill="DBE5F1"/>
+          </w:tcPr>
+          <w:p>
+            <w:pPr>
+              <w:jc w:val="center"/>
+            </w:pPr>
+            <w:r>
+              <w:t>3</w:t>
+            </w:r>
+          </w:p>
+        </w:tc>
+        <w:tc>
+          <w:tcPr>
+            <w:tcW w:w="3150" w:type="dxa"/>
+            <w:tcBorders>
+              <w:top w:val="single" w:sz="8" w:space="0" w:color="4F81BD"/>
+              <w:left w:val="nil"/>
+              <w:bottom w:val="single" w:sz="8" w:space="0" w:color="4F81BD"/>
+              <w:right w:val="single" w:sz="8" w:space="0" w:color="4F81BD"/>
+            </w:tcBorders>
+            <w:shd w:val="clear" w:color="auto" w:fill="D3DFEE"/>
+          </w:tcPr>
+          <w:p>
+            <w:pPr>
+              <w:jc w:val="center"/>
+            </w:pPr>
+            <w:r>
+              <w:t xml:space="preserve">SCL-3.3V </w:t>
+            </w:r>
+          </w:p>
+        </w:tc>
+        <w:tc>
+          <w:tcPr>
+            <w:tcW w:w="3861" w:type="dxa"/>
+            <w:tcBorders>
+              <w:top w:val="single" w:sz="8" w:space="0" w:color="4F81BD"/>
+              <w:left w:val="single" w:sz="8" w:space="0" w:color="4F81BD"/>
+              <w:bottom w:val="single" w:sz="8" w:space="0" w:color="4F81BD"/>
+            </w:tcBorders>
+            <w:shd w:val="clear" w:color="auto" w:fill="D3DFEE"/>
+          </w:tcPr>
+          <w:p>
+            <w:pPr>
+              <w:jc w:val="center"/>
+            </w:pPr>
+            <w:r>
+              <w:t>SCL, Niveles de +3.3V !!</w:t>
+            </w:r>
+          </w:p>
+        </w:tc>
+      </w:tr>
+      <w:tr>
+        <w:tc>
+          <w:tcPr>
+            <w:tcW w:w="1494" w:type="dxa"/>
+            <w:tcBorders>
+              <w:top w:val="single" w:sz="8" w:space="0" w:color="4F81BD"/>
+              <w:left w:val="single" w:sz="8" w:space="0" w:color="4F81BD"/>
+              <w:bottom w:val="single" w:sz="8" w:space="0" w:color="4F81BD"/>
+              <w:right w:val="single" w:sz="8" w:space="0" w:color="4F81BD"/>
+            </w:tcBorders>
+            <w:shd w:val="clear" w:color="auto" w:fill="FFFFFF" w:themeFill="background1"/>
+          </w:tcPr>
+          <w:p>
+            <w:pPr>
+              <w:jc w:val="center"/>
+            </w:pPr>
+            <w:r>
+              <w:t>4</w:t>
+            </w:r>
+          </w:p>
+        </w:tc>
+        <w:tc>
+          <w:tcPr>
+            <w:tcW w:w="3150" w:type="dxa"/>
+            <w:tcBorders>
+              <w:top w:val="single" w:sz="8" w:space="0" w:color="4F81BD"/>
+              <w:left w:val="nil"/>
+              <w:bottom w:val="single" w:sz="8" w:space="0" w:color="4F81BD"/>
+              <w:right w:val="single" w:sz="8" w:space="0" w:color="4F81BD"/>
+            </w:tcBorders>
+            <w:shd w:val="clear" w:color="auto" w:fill="FFFFFF" w:themeFill="background1"/>
+          </w:tcPr>
+          <w:p>
+            <w:pPr>
+              <w:jc w:val="center"/>
+            </w:pPr>
+            <w:r>
+              <w:t>SDA-3.3V</w:t>
+            </w:r>
+          </w:p>
+        </w:tc>
+        <w:tc>
+          <w:tcPr>
+            <w:tcW w:w="3861" w:type="dxa"/>
+            <w:tcBorders>
+              <w:top w:val="single" w:sz="8" w:space="0" w:color="4F81BD"/>
+              <w:left w:val="single" w:sz="8" w:space="0" w:color="4F81BD"/>
+              <w:bottom w:val="single" w:sz="8" w:space="0" w:color="4F81BD"/>
+            </w:tcBorders>
+            <w:shd w:val="clear" w:color="auto" w:fill="FFFFFF" w:themeFill="background1"/>
+          </w:tcPr>
+          <w:p>
+            <w:pPr>
+              <w:jc w:val="center"/>
+            </w:pPr>
+            <w:r>
+              <w:t>SDA, Niveles de +3.3V !!</w:t>
+            </w:r>
+          </w:p>
+        </w:tc>
+      </w:tr>
+      <w:tr>
+        <w:tc>
+          <w:tcPr>
+            <w:tcW w:w="1494" w:type="dxa"/>
+            <w:tcBorders>
+              <w:top w:val="single" w:sz="8" w:space="0" w:color="4F81BD"/>
+              <w:left w:val="single" w:sz="8" w:space="0" w:color="4F81BD"/>
+              <w:bottom w:val="single" w:sz="8" w:space="0" w:color="4F81BD"/>
+              <w:right w:val="single" w:sz="8" w:space="0" w:color="4F81BD"/>
+            </w:tcBorders>
+            <w:shd w:val="clear" w:color="auto" w:fill="FFFFFF" w:themeFill="background1"/>
+          </w:tcPr>
+          <w:p>
+            <w:pPr>
+              <w:jc w:val="center"/>
+            </w:pPr>
+            <w:r>
+              <w:t>5</w:t>
+            </w:r>
+          </w:p>
+        </w:tc>
+        <w:tc>
+          <w:tcPr>
+            <w:tcW w:w="3150" w:type="dxa"/>
+            <w:tcBorders>
+              <w:top w:val="single" w:sz="8" w:space="0" w:color="4F81BD"/>
+              <w:left w:val="nil"/>
+              <w:bottom w:val="single" w:sz="8" w:space="0" w:color="4F81BD"/>
+              <w:right w:val="single" w:sz="8" w:space="0" w:color="4F81BD"/>
+            </w:tcBorders>
+            <w:shd w:val="clear" w:color="auto" w:fill="FFFFFF" w:themeFill="background1"/>
+          </w:tcPr>
+          <w:p>
+            <w:pPr>
+              <w:jc w:val="center"/>
+            </w:pPr>
+            <w:r>
+              <w:t>SQW</w:t>
+            </w:r>
+          </w:p>
+        </w:tc>
+        <w:tc>
+          <w:tcPr>
+            <w:tcW w:w="3861" w:type="dxa"/>
+            <w:tcBorders>
+              <w:top w:val="single" w:sz="8" w:space="0" w:color="4F81BD"/>
+              <w:left w:val="single" w:sz="8" w:space="0" w:color="4F81BD"/>
+              <w:bottom w:val="single" w:sz="8" w:space="0" w:color="4F81BD"/>
+            </w:tcBorders>
+            <w:shd w:val="clear" w:color="auto" w:fill="FFFFFF" w:themeFill="background1"/>
+          </w:tcPr>
+          <w:p>
+            <w:pPr>
+              <w:jc w:val="center"/>
+            </w:pPr>
+            <w:r>
+              <w:t>Señal SQW del RTC</w:t>
+            </w:r>
+          </w:p>
+        </w:tc>
+      </w:tr>
+    </w:tbl>
+    <w:p/>
+    <w:p/>
+    <w:p>
+      <w:pPr>
+        <w:jc w:val="left"/>
+        <w:rPr>
+          <w:b/>
+          <w:bCs/>
+          <w:sz w:val="24"/>
+          <w:szCs w:val="24"/>
+        </w:rPr>
+      </w:pPr>
+      <w:r>
+        <w:rPr>
+          <w:b/>
+          <w:bCs/>
+          <w:sz w:val="24"/>
+          <w:szCs w:val="24"/>
+        </w:rPr>
+        <w:t>Conector externo de DEBUG</w:t>
+      </w:r>
+    </w:p>
+    <w:p>
+      <w:r>
+        <w:rPr>
+          <w:noProof/>
+        </w:rPr>
+        <mc:AlternateContent>
+          <mc:Choice Requires="wpg">
+            <w:drawing>
+              <wp:anchor distT="0" distB="0" distL="114300" distR="114300" simplePos="0" relativeHeight="251703296" behindDoc="0" locked="0" layoutInCell="1" allowOverlap="1" wp14:anchorId="6C4399AD" wp14:editId="4EABA67C">
+                <wp:simplePos x="0" y="0"/>
+                <wp:positionH relativeFrom="column">
+                  <wp:posOffset>2142832</wp:posOffset>
+                </wp:positionH>
+                <wp:positionV relativeFrom="paragraph">
+                  <wp:posOffset>33717</wp:posOffset>
+                </wp:positionV>
+                <wp:extent cx="1190625" cy="1138303"/>
+                <wp:effectExtent l="0" t="0" r="28575" b="24130"/>
+                <wp:wrapNone/>
+                <wp:docPr id="309" name="Grupo 309"/>
+                <wp:cNvGraphicFramePr/>
+                <a:graphic xmlns:a="http://schemas.openxmlformats.org/drawingml/2006/main">
+                  <a:graphicData uri="http://schemas.microsoft.com/office/word/2010/wordprocessingGroup">
+                    <wpg:wgp>
+                      <wpg:cNvGrpSpPr/>
+                      <wpg:grpSpPr>
+                        <a:xfrm>
+                          <a:off x="0" y="0"/>
+                          <a:ext cx="1190625" cy="1138303"/>
+                          <a:chOff x="0" y="0"/>
+                          <a:chExt cx="1190625" cy="1138303"/>
+                        </a:xfrm>
+                      </wpg:grpSpPr>
+                      <wpg:grpSp>
+                        <wpg:cNvPr id="302" name="Grupo 302"/>
+                        <wpg:cNvGrpSpPr/>
+                        <wpg:grpSpPr>
+                          <a:xfrm>
+                            <a:off x="0" y="0"/>
+                            <a:ext cx="1190625" cy="1138303"/>
+                            <a:chOff x="0" y="0"/>
+                            <a:chExt cx="1190625" cy="1138303"/>
+                          </a:xfrm>
+                        </wpg:grpSpPr>
+                        <wpg:grpSp>
+                          <wpg:cNvPr id="292" name="Grupo 292"/>
+                          <wpg:cNvGrpSpPr/>
+                          <wpg:grpSpPr>
+                            <a:xfrm>
+                              <a:off x="0" y="0"/>
+                              <a:ext cx="1190625" cy="1138303"/>
+                              <a:chOff x="0" y="0"/>
+                              <a:chExt cx="1190625" cy="1138303"/>
+                            </a:xfrm>
+                          </wpg:grpSpPr>
+                          <wps:wsp>
+                            <wps:cNvPr id="17" name="Elipse 17"/>
+                            <wps:cNvSpPr/>
+                            <wps:spPr>
+                              <a:xfrm>
+                                <a:off x="0" y="33403"/>
+                                <a:ext cx="1190625" cy="1104900"/>
+                              </a:xfrm>
+                              <a:prstGeom prst="ellipse">
+                                <a:avLst/>
+                              </a:prstGeom>
+                            </wps:spPr>
+                            <wps:style>
+                              <a:lnRef idx="2">
+                                <a:schemeClr val="accent1">
+                                  <a:shade val="50000"/>
+                                </a:schemeClr>
+                              </a:lnRef>
+                              <a:fillRef idx="1">
+                                <a:schemeClr val="accent1"/>
+                              </a:fillRef>
+                              <a:effectRef idx="0">
+                                <a:schemeClr val="accent1"/>
+                              </a:effectRef>
+                              <a:fontRef idx="minor">
+                                <a:schemeClr val="lt1"/>
+                              </a:fontRef>
+                            </wps:style>
+                            <wps:bodyPr rot="0" spcFirstLastPara="0" vertOverflow="overflow" horzOverflow="overflow" vert="horz" wrap="square" lIns="91440" tIns="45720" rIns="91440" bIns="45720" numCol="1" spcCol="0" rtlCol="0" fromWordArt="0" anchor="ctr" anchorCtr="0" forceAA="0" compatLnSpc="1">
+                              <a:prstTxWarp prst="textNoShape">
+                                <a:avLst/>
+                              </a:prstTxWarp>
+                              <a:noAutofit/>
+                            </wps:bodyPr>
+                          </wps:wsp>
+                          <wps:wsp>
+                            <wps:cNvPr id="30" name="Rectángulo 30"/>
+                            <wps:cNvSpPr/>
+                            <wps:spPr>
+                              <a:xfrm>
+                                <a:off x="438411" y="54280"/>
+                                <a:ext cx="308976" cy="171189"/>
+                              </a:xfrm>
+                              <a:prstGeom prst="rect">
+                                <a:avLst/>
+                              </a:prstGeom>
+                              <a:solidFill>
+                                <a:schemeClr val="bg1"/>
+                              </a:solidFill>
+                            </wps:spPr>
+                            <wps:style>
+                              <a:lnRef idx="2">
+                                <a:schemeClr val="accent1">
+                                  <a:shade val="50000"/>
+                                </a:schemeClr>
+                              </a:lnRef>
+                              <a:fillRef idx="1">
+                                <a:schemeClr val="accent1"/>
+                              </a:fillRef>
+                              <a:effectRef idx="0">
+                                <a:schemeClr val="accent1"/>
+                              </a:effectRef>
+                              <a:fontRef idx="minor">
+                                <a:schemeClr val="lt1"/>
+                              </a:fontRef>
+                            </wps:style>
+                            <wps:bodyPr rot="0" spcFirstLastPara="0" vertOverflow="overflow" horzOverflow="overflow" vert="horz" wrap="square" lIns="91440" tIns="45720" rIns="91440" bIns="45720" numCol="1" spcCol="0" rtlCol="0" fromWordArt="0" anchor="ctr" anchorCtr="0" forceAA="0" compatLnSpc="1">
+                              <a:prstTxWarp prst="textNoShape">
+                                <a:avLst/>
+                              </a:prstTxWarp>
+                              <a:noAutofit/>
+                            </wps:bodyPr>
+                          </wps:wsp>
+                          <wps:wsp>
+                            <wps:cNvPr id="29" name="Rectángulo 29"/>
+                            <wps:cNvSpPr/>
+                            <wps:spPr>
+                              <a:xfrm>
+                                <a:off x="463463" y="0"/>
+                                <a:ext cx="258428" cy="183515"/>
+                              </a:xfrm>
+                              <a:prstGeom prst="rect">
+                                <a:avLst/>
+                              </a:prstGeom>
+                              <a:solidFill>
+                                <a:schemeClr val="bg1"/>
+                              </a:solidFill>
+                              <a:ln>
+                                <a:solidFill>
+                                  <a:schemeClr val="bg1"/>
+                                </a:solidFill>
+                              </a:ln>
+                            </wps:spPr>
+                            <wps:style>
+                              <a:lnRef idx="2">
+                                <a:schemeClr val="accent1">
+                                  <a:shade val="50000"/>
+                                </a:schemeClr>
+                              </a:lnRef>
+                              <a:fillRef idx="1">
+                                <a:schemeClr val="accent1"/>
+                              </a:fillRef>
+                              <a:effectRef idx="0">
+                                <a:schemeClr val="accent1"/>
+                              </a:effectRef>
+                              <a:fontRef idx="minor">
+                                <a:schemeClr val="lt1"/>
+                              </a:fontRef>
+                            </wps:style>
+                            <wps:bodyPr rot="0" spcFirstLastPara="0" vertOverflow="overflow" horzOverflow="overflow" vert="horz" wrap="square" lIns="91440" tIns="45720" rIns="91440" bIns="45720" numCol="1" spcCol="0" rtlCol="0" fromWordArt="0" anchor="ctr" anchorCtr="0" forceAA="0" compatLnSpc="1">
+                              <a:prstTxWarp prst="textNoShape">
+                                <a:avLst/>
+                              </a:prstTxWarp>
+                              <a:noAutofit/>
+                            </wps:bodyPr>
+                          </wps:wsp>
+                        </wpg:grpSp>
+                        <wpg:grpSp>
+                          <wpg:cNvPr id="301" name="Grupo 301"/>
+                          <wpg:cNvGrpSpPr/>
+                          <wpg:grpSpPr>
+                            <a:xfrm>
+                              <a:off x="125963" y="317240"/>
+                              <a:ext cx="937727" cy="662474"/>
+                              <a:chOff x="0" y="0"/>
+                              <a:chExt cx="937727" cy="662474"/>
+                            </a:xfrm>
+                          </wpg:grpSpPr>
+                          <wps:wsp>
+                            <wps:cNvPr id="294" name="Elipse 294"/>
+                            <wps:cNvSpPr/>
+                            <wps:spPr>
+                              <a:xfrm>
+                                <a:off x="167951" y="0"/>
+                                <a:ext cx="167951" cy="172617"/>
+                              </a:xfrm>
+                              <a:prstGeom prst="ellipse">
+                                <a:avLst/>
+                              </a:prstGeom>
+                              <a:solidFill>
+                                <a:schemeClr val="bg1"/>
+                              </a:solidFill>
+                              <a:ln>
+                                <a:solidFill>
+                                  <a:schemeClr val="accent6">
+                                    <a:lumMod val="75000"/>
+                                  </a:schemeClr>
+                                </a:solidFill>
+                              </a:ln>
+                            </wps:spPr>
+                            <wps:style>
+                              <a:lnRef idx="2">
+                                <a:schemeClr val="accent1">
+                                  <a:shade val="50000"/>
+                                </a:schemeClr>
+                              </a:lnRef>
+                              <a:fillRef idx="1">
+                                <a:schemeClr val="accent1"/>
+                              </a:fillRef>
+                              <a:effectRef idx="0">
+                                <a:schemeClr val="accent1"/>
+                              </a:effectRef>
+                              <a:fontRef idx="minor">
+                                <a:schemeClr val="lt1"/>
+                              </a:fontRef>
+                            </wps:style>
+                            <wps:txbx>
+                              <w:txbxContent>
+                                <w:p>
+                                  <w:pPr>
+                                    <w:jc w:val="center"/>
+                                    <w:rPr>
+                                      <w:color w:val="000000" w:themeColor="text1"/>
+                                      <w:sz w:val="16"/>
+                                      <w:szCs w:val="16"/>
+                                    </w:rPr>
+                                  </w:pPr>
+                                  <w:r>
+                                    <w:rPr>
+                                      <w:color w:val="000000" w:themeColor="text1"/>
+                                      <w:sz w:val="16"/>
+                                      <w:szCs w:val="16"/>
+                                    </w:rPr>
+                                    <w:t>1</w:t>
+                                  </w:r>
+                                </w:p>
+                              </w:txbxContent>
+                            </wps:txbx>
+                            <wps:bodyPr rot="0" spcFirstLastPara="0" vertOverflow="overflow" horzOverflow="overflow" vert="horz" wrap="square" lIns="91440" tIns="45720" rIns="91440" bIns="45720" numCol="1" spcCol="0" rtlCol="0" fromWordArt="0" anchor="ctr" anchorCtr="0" forceAA="0" compatLnSpc="1">
+                              <a:prstTxWarp prst="textNoShape">
+                                <a:avLst/>
+                              </a:prstTxWarp>
+                              <a:noAutofit/>
+                            </wps:bodyPr>
+                          </wps:wsp>
+                          <wps:wsp>
+                            <wps:cNvPr id="295" name="Elipse 295"/>
+                            <wps:cNvSpPr/>
+                            <wps:spPr>
+                              <a:xfrm>
+                                <a:off x="606490" y="0"/>
+                                <a:ext cx="167951" cy="172617"/>
+                              </a:xfrm>
+                              <a:prstGeom prst="ellipse">
+                                <a:avLst/>
+                              </a:prstGeom>
+                              <a:solidFill>
+                                <a:schemeClr val="bg1"/>
+                              </a:solidFill>
+                              <a:ln>
+                                <a:solidFill>
+                                  <a:schemeClr val="accent6">
+                                    <a:lumMod val="75000"/>
+                                  </a:schemeClr>
+                                </a:solidFill>
+                              </a:ln>
+                            </wps:spPr>
+                            <wps:style>
+                              <a:lnRef idx="2">
+                                <a:schemeClr val="accent1">
+                                  <a:shade val="50000"/>
+                                </a:schemeClr>
+                              </a:lnRef>
+                              <a:fillRef idx="1">
+                                <a:schemeClr val="accent1"/>
+                              </a:fillRef>
+                              <a:effectRef idx="0">
+                                <a:schemeClr val="accent1"/>
+                              </a:effectRef>
+                              <a:fontRef idx="minor">
+                                <a:schemeClr val="lt1"/>
+                              </a:fontRef>
+                            </wps:style>
+                            <wps:bodyPr rot="0" spcFirstLastPara="0" vertOverflow="overflow" horzOverflow="overflow" vert="horz" wrap="square" lIns="91440" tIns="45720" rIns="91440" bIns="45720" numCol="1" spcCol="0" rtlCol="0" fromWordArt="0" anchor="ctr" anchorCtr="0" forceAA="0" compatLnSpc="1">
+                              <a:prstTxWarp prst="textNoShape">
+                                <a:avLst/>
+                              </a:prstTxWarp>
+                              <a:noAutofit/>
+                            </wps:bodyPr>
+                          </wps:wsp>
+                          <wps:wsp>
+                            <wps:cNvPr id="296" name="Elipse 296"/>
+                            <wps:cNvSpPr/>
+                            <wps:spPr>
+                              <a:xfrm>
+                                <a:off x="382555" y="233266"/>
+                                <a:ext cx="167951" cy="172617"/>
+                              </a:xfrm>
+                              <a:prstGeom prst="ellipse">
+                                <a:avLst/>
+                              </a:prstGeom>
+                              <a:solidFill>
+                                <a:schemeClr val="bg1"/>
+                              </a:solidFill>
+                              <a:ln>
+                                <a:solidFill>
+                                  <a:schemeClr val="accent6">
+                                    <a:lumMod val="75000"/>
+                                  </a:schemeClr>
+                                </a:solidFill>
+                              </a:ln>
+                            </wps:spPr>
+                            <wps:style>
+                              <a:lnRef idx="2">
+                                <a:schemeClr val="accent1">
+                                  <a:shade val="50000"/>
+                                </a:schemeClr>
+                              </a:lnRef>
+                              <a:fillRef idx="1">
+                                <a:schemeClr val="accent1"/>
+                              </a:fillRef>
+                              <a:effectRef idx="0">
+                                <a:schemeClr val="accent1"/>
+                              </a:effectRef>
+                              <a:fontRef idx="minor">
+                                <a:schemeClr val="lt1"/>
+                              </a:fontRef>
+                            </wps:style>
+                            <wps:bodyPr rot="0" spcFirstLastPara="0" vertOverflow="overflow" horzOverflow="overflow" vert="horz" wrap="square" lIns="91440" tIns="45720" rIns="91440" bIns="45720" numCol="1" spcCol="0" rtlCol="0" fromWordArt="0" anchor="ctr" anchorCtr="0" forceAA="0" compatLnSpc="1">
+                              <a:prstTxWarp prst="textNoShape">
+                                <a:avLst/>
+                              </a:prstTxWarp>
+                              <a:noAutofit/>
+                            </wps:bodyPr>
+                          </wps:wsp>
+                          <wps:wsp>
+                            <wps:cNvPr id="297" name="Elipse 297"/>
+                            <wps:cNvSpPr/>
+                            <wps:spPr>
+                              <a:xfrm>
+                                <a:off x="0" y="237931"/>
+                                <a:ext cx="167951" cy="172617"/>
+                              </a:xfrm>
+                              <a:prstGeom prst="ellipse">
+                                <a:avLst/>
+                              </a:prstGeom>
+                              <a:solidFill>
+                                <a:schemeClr val="bg1"/>
+                              </a:solidFill>
+                              <a:ln>
+                                <a:solidFill>
+                                  <a:schemeClr val="accent6">
+                                    <a:lumMod val="75000"/>
+                                  </a:schemeClr>
+                                </a:solidFill>
+                              </a:ln>
+                            </wps:spPr>
+                            <wps:style>
+                              <a:lnRef idx="2">
+                                <a:schemeClr val="accent1">
+                                  <a:shade val="50000"/>
+                                </a:schemeClr>
+                              </a:lnRef>
+                              <a:fillRef idx="1">
+                                <a:schemeClr val="accent1"/>
+                              </a:fillRef>
+                              <a:effectRef idx="0">
+                                <a:schemeClr val="accent1"/>
+                              </a:effectRef>
+                              <a:fontRef idx="minor">
+                                <a:schemeClr val="lt1"/>
+                              </a:fontRef>
+                            </wps:style>
+                            <wps:bodyPr rot="0" spcFirstLastPara="0" vertOverflow="overflow" horzOverflow="overflow" vert="horz" wrap="square" lIns="91440" tIns="45720" rIns="91440" bIns="45720" numCol="1" spcCol="0" rtlCol="0" fromWordArt="0" anchor="ctr" anchorCtr="0" forceAA="0" compatLnSpc="1">
+                              <a:prstTxWarp prst="textNoShape">
+                                <a:avLst/>
+                              </a:prstTxWarp>
+                              <a:noAutofit/>
+                            </wps:bodyPr>
+                          </wps:wsp>
+                          <wps:wsp>
+                            <wps:cNvPr id="298" name="Elipse 298"/>
+                            <wps:cNvSpPr/>
+                            <wps:spPr>
+                              <a:xfrm>
+                                <a:off x="769776" y="242596"/>
+                                <a:ext cx="167951" cy="172617"/>
+                              </a:xfrm>
+                              <a:prstGeom prst="ellipse">
+                                <a:avLst/>
+                              </a:prstGeom>
+                              <a:solidFill>
+                                <a:schemeClr val="bg1"/>
+                              </a:solidFill>
+                              <a:ln>
+                                <a:solidFill>
+                                  <a:schemeClr val="accent6">
+                                    <a:lumMod val="75000"/>
+                                  </a:schemeClr>
+                                </a:solidFill>
+                              </a:ln>
+                            </wps:spPr>
+                            <wps:style>
+                              <a:lnRef idx="2">
+                                <a:schemeClr val="accent1">
+                                  <a:shade val="50000"/>
+                                </a:schemeClr>
+                              </a:lnRef>
+                              <a:fillRef idx="1">
+                                <a:schemeClr val="accent1"/>
+                              </a:fillRef>
+                              <a:effectRef idx="0">
+                                <a:schemeClr val="accent1"/>
+                              </a:effectRef>
+                              <a:fontRef idx="minor">
+                                <a:schemeClr val="lt1"/>
+                              </a:fontRef>
+                            </wps:style>
+                            <wps:bodyPr rot="0" spcFirstLastPara="0" vertOverflow="overflow" horzOverflow="overflow" vert="horz" wrap="square" lIns="91440" tIns="45720" rIns="91440" bIns="45720" numCol="1" spcCol="0" rtlCol="0" fromWordArt="0" anchor="ctr" anchorCtr="0" forceAA="0" compatLnSpc="1">
+                              <a:prstTxWarp prst="textNoShape">
+                                <a:avLst/>
+                              </a:prstTxWarp>
+                              <a:noAutofit/>
+                            </wps:bodyPr>
+                          </wps:wsp>
+                          <wps:wsp>
+                            <wps:cNvPr id="299" name="Elipse 299"/>
+                            <wps:cNvSpPr/>
+                            <wps:spPr>
+                              <a:xfrm>
+                                <a:off x="163286" y="489857"/>
+                                <a:ext cx="167951" cy="172617"/>
+                              </a:xfrm>
+                              <a:prstGeom prst="ellipse">
+                                <a:avLst/>
+                              </a:prstGeom>
+                              <a:solidFill>
+                                <a:schemeClr val="bg1"/>
+                              </a:solidFill>
+                              <a:ln>
+                                <a:solidFill>
+                                  <a:schemeClr val="accent6">
+                                    <a:lumMod val="75000"/>
+                                  </a:schemeClr>
+                                </a:solidFill>
+                              </a:ln>
+                            </wps:spPr>
+                            <wps:style>
+                              <a:lnRef idx="2">
+                                <a:schemeClr val="accent1">
+                                  <a:shade val="50000"/>
+                                </a:schemeClr>
+                              </a:lnRef>
+                              <a:fillRef idx="1">
+                                <a:schemeClr val="accent1"/>
+                              </a:fillRef>
+                              <a:effectRef idx="0">
+                                <a:schemeClr val="accent1"/>
+                              </a:effectRef>
+                              <a:fontRef idx="minor">
+                                <a:schemeClr val="lt1"/>
+                              </a:fontRef>
+                            </wps:style>
+                            <wps:bodyPr rot="0" spcFirstLastPara="0" vertOverflow="overflow" horzOverflow="overflow" vert="horz" wrap="square" lIns="91440" tIns="45720" rIns="91440" bIns="45720" numCol="1" spcCol="0" rtlCol="0" fromWordArt="0" anchor="ctr" anchorCtr="0" forceAA="0" compatLnSpc="1">
+                              <a:prstTxWarp prst="textNoShape">
+                                <a:avLst/>
+                              </a:prstTxWarp>
+                              <a:noAutofit/>
+                            </wps:bodyPr>
+                          </wps:wsp>
+                          <wps:wsp>
+                            <wps:cNvPr id="300" name="Elipse 300"/>
+                            <wps:cNvSpPr/>
+                            <wps:spPr>
+                              <a:xfrm>
+                                <a:off x="573833" y="489857"/>
+                                <a:ext cx="167951" cy="172617"/>
+                              </a:xfrm>
+                              <a:prstGeom prst="ellipse">
+                                <a:avLst/>
+                              </a:prstGeom>
+                              <a:solidFill>
+                                <a:schemeClr val="bg1"/>
+                              </a:solidFill>
+                              <a:ln>
+                                <a:solidFill>
+                                  <a:schemeClr val="accent6">
+                                    <a:lumMod val="75000"/>
+                                  </a:schemeClr>
+                                </a:solidFill>
+                              </a:ln>
+                            </wps:spPr>
+                            <wps:style>
+                              <a:lnRef idx="2">
+                                <a:schemeClr val="accent1">
+                                  <a:shade val="50000"/>
+                                </a:schemeClr>
+                              </a:lnRef>
+                              <a:fillRef idx="1">
+                                <a:schemeClr val="accent1"/>
+                              </a:fillRef>
+                              <a:effectRef idx="0">
+                                <a:schemeClr val="accent1"/>
+                              </a:effectRef>
+                              <a:fontRef idx="minor">
+                                <a:schemeClr val="lt1"/>
+                              </a:fontRef>
+                            </wps:style>
+                            <wps:bodyPr rot="0" spcFirstLastPara="0" vertOverflow="overflow" horzOverflow="overflow" vert="horz" wrap="square" lIns="91440" tIns="45720" rIns="91440" bIns="45720" numCol="1" spcCol="0" rtlCol="0" fromWordArt="0" anchor="ctr" anchorCtr="0" forceAA="0" compatLnSpc="1">
+                              <a:prstTxWarp prst="textNoShape">
+                                <a:avLst/>
+                              </a:prstTxWarp>
+                              <a:noAutofit/>
+                            </wps:bodyPr>
+                          </wps:wsp>
+                        </wpg:grpSp>
+                      </wpg:grpSp>
+                      <wps:wsp>
+                        <wps:cNvPr id="217" name="Cuadro de texto 2"/>
+                        <wps:cNvSpPr txBox="1">
+                          <a:spLocks noChangeArrowheads="1"/>
+                        </wps:cNvSpPr>
+                        <wps:spPr bwMode="auto">
+                          <a:xfrm>
+                            <a:off x="195942" y="139959"/>
+                            <a:ext cx="233045" cy="189865"/>
+                          </a:xfrm>
+                          <a:prstGeom prst="rect">
+                            <a:avLst/>
+                          </a:prstGeom>
+                          <a:noFill/>
+                          <a:ln w="9525">
+                            <a:noFill/>
+                            <a:miter lim="800000"/>
+                            <a:headEnd/>
+                            <a:tailEnd/>
+                          </a:ln>
+                        </wps:spPr>
+                        <wps:txbx>
+                          <w:txbxContent>
+                            <w:p>
+                              <w:pPr>
+                                <w:rPr>
+                                  <w:rFonts w:ascii="Arial" w:hAnsi="Arial" w:cs="Arial"/>
+                                  <w:color w:val="FFFFFF" w:themeColor="background1"/>
+                                  <w:sz w:val="16"/>
+                                  <w:szCs w:val="16"/>
+                                </w:rPr>
+                              </w:pPr>
+                              <w:r>
+                                <w:rPr>
+                                  <w:rFonts w:ascii="Arial" w:hAnsi="Arial" w:cs="Arial"/>
+                                  <w:color w:val="FFFFFF" w:themeColor="background1"/>
+                                  <w:sz w:val="16"/>
+                                  <w:szCs w:val="16"/>
+                                </w:rPr>
+                                <w:t>1</w:t>
+                              </w:r>
+                            </w:p>
+                          </w:txbxContent>
+                        </wps:txbx>
+                        <wps:bodyPr rot="0" vert="horz" wrap="square" lIns="91440" tIns="45720" rIns="91440" bIns="45720" anchor="t" anchorCtr="0">
+                          <a:noAutofit/>
+                        </wps:bodyPr>
+                      </wps:wsp>
+                      <wps:wsp>
+                        <wps:cNvPr id="303" name="Cuadro de texto 2"/>
+                        <wps:cNvSpPr txBox="1">
+                          <a:spLocks noChangeArrowheads="1"/>
+                        </wps:cNvSpPr>
+                        <wps:spPr bwMode="auto">
+                          <a:xfrm>
+                            <a:off x="783771" y="144624"/>
+                            <a:ext cx="233045" cy="233045"/>
+                          </a:xfrm>
+                          <a:prstGeom prst="rect">
+                            <a:avLst/>
+                          </a:prstGeom>
+                          <a:noFill/>
+                          <a:ln w="9525">
+                            <a:noFill/>
+                            <a:miter lim="800000"/>
+                            <a:headEnd/>
+                            <a:tailEnd/>
+                          </a:ln>
+                        </wps:spPr>
+                        <wps:txbx>
+                          <w:txbxContent>
+                            <w:p>
+                              <w:pPr>
+                                <w:rPr>
+                                  <w:rFonts w:ascii="Arial" w:hAnsi="Arial" w:cs="Arial"/>
+                                  <w:color w:val="FFFFFF" w:themeColor="background1"/>
+                                  <w:sz w:val="16"/>
+                                  <w:szCs w:val="16"/>
+                                </w:rPr>
+                              </w:pPr>
+                              <w:r>
+                                <w:rPr>
+                                  <w:rFonts w:ascii="Arial" w:hAnsi="Arial" w:cs="Arial"/>
+                                  <w:color w:val="FFFFFF" w:themeColor="background1"/>
+                                  <w:sz w:val="16"/>
+                                  <w:szCs w:val="16"/>
+                                </w:rPr>
+                                <w:t>2</w:t>
+                              </w:r>
+                            </w:p>
+                            <w:p>
+                              <w:pPr>
+                                <w:rPr>
+                                  <w:rFonts w:ascii="Arial" w:hAnsi="Arial" w:cs="Arial"/>
+                                  <w:color w:val="FFFFFF" w:themeColor="background1"/>
+                                  <w:sz w:val="16"/>
+                                  <w:szCs w:val="16"/>
+                                </w:rPr>
+                              </w:pPr>
+                            </w:p>
+                          </w:txbxContent>
+                        </wps:txbx>
+                        <wps:bodyPr rot="0" vert="horz" wrap="square" lIns="91440" tIns="45720" rIns="91440" bIns="45720" anchor="t" anchorCtr="0">
+                          <a:noAutofit/>
+                        </wps:bodyPr>
+                      </wps:wsp>
+                      <wps:wsp>
+                        <wps:cNvPr id="304" name="Cuadro de texto 2"/>
+                        <wps:cNvSpPr txBox="1">
+                          <a:spLocks noChangeArrowheads="1"/>
+                        </wps:cNvSpPr>
+                        <wps:spPr bwMode="auto">
+                          <a:xfrm>
+                            <a:off x="919065" y="363893"/>
+                            <a:ext cx="233045" cy="228600"/>
+                          </a:xfrm>
+                          <a:prstGeom prst="rect">
+                            <a:avLst/>
+                          </a:prstGeom>
+                          <a:noFill/>
+                          <a:ln w="9525">
+                            <a:noFill/>
+                            <a:miter lim="800000"/>
+                            <a:headEnd/>
+                            <a:tailEnd/>
+                          </a:ln>
+                        </wps:spPr>
+                        <wps:txbx>
+                          <w:txbxContent>
+                            <w:p>
+                              <w:pPr>
+                                <w:rPr>
+                                  <w:rFonts w:ascii="Arial" w:hAnsi="Arial" w:cs="Arial"/>
+                                  <w:color w:val="FFFFFF" w:themeColor="background1"/>
+                                  <w:sz w:val="16"/>
+                                  <w:szCs w:val="16"/>
+                                </w:rPr>
+                              </w:pPr>
+                              <w:r>
+                                <w:rPr>
+                                  <w:rFonts w:ascii="Arial" w:hAnsi="Arial" w:cs="Arial"/>
+                                  <w:color w:val="FFFFFF" w:themeColor="background1"/>
+                                  <w:sz w:val="16"/>
+                                  <w:szCs w:val="16"/>
+                                </w:rPr>
+                                <w:t>3</w:t>
+                              </w:r>
+                            </w:p>
+                          </w:txbxContent>
+                        </wps:txbx>
+                        <wps:bodyPr rot="0" vert="horz" wrap="square" lIns="91440" tIns="45720" rIns="91440" bIns="45720" anchor="t" anchorCtr="0">
+                          <a:noAutofit/>
+                        </wps:bodyPr>
+                      </wps:wsp>
+                      <wps:wsp>
+                        <wps:cNvPr id="305" name="Cuadro de texto 2"/>
+                        <wps:cNvSpPr txBox="1">
+                          <a:spLocks noChangeArrowheads="1"/>
+                        </wps:cNvSpPr>
+                        <wps:spPr bwMode="auto">
+                          <a:xfrm>
+                            <a:off x="830424" y="788436"/>
+                            <a:ext cx="233045" cy="189865"/>
+                          </a:xfrm>
+                          <a:prstGeom prst="rect">
+                            <a:avLst/>
+                          </a:prstGeom>
+                          <a:noFill/>
+                          <a:ln w="9525">
+                            <a:noFill/>
+                            <a:miter lim="800000"/>
+                            <a:headEnd/>
+                            <a:tailEnd/>
+                          </a:ln>
+                        </wps:spPr>
+                        <wps:txbx>
+                          <w:txbxContent>
+                            <w:p>
+                              <w:pPr>
+                                <w:rPr>
+                                  <w:rFonts w:ascii="Arial" w:hAnsi="Arial" w:cs="Arial"/>
+                                  <w:color w:val="FFFFFF" w:themeColor="background1"/>
+                                  <w:sz w:val="16"/>
+                                  <w:szCs w:val="16"/>
+                                </w:rPr>
+                              </w:pPr>
+                              <w:r>
+                                <w:rPr>
+                                  <w:rFonts w:ascii="Arial" w:hAnsi="Arial" w:cs="Arial"/>
+                                  <w:color w:val="FFFFFF" w:themeColor="background1"/>
+                                  <w:sz w:val="16"/>
+                                  <w:szCs w:val="16"/>
+                                </w:rPr>
+                                <w:t>4</w:t>
+                              </w:r>
+                            </w:p>
+                          </w:txbxContent>
+                        </wps:txbx>
+                        <wps:bodyPr rot="0" vert="horz" wrap="square" lIns="91440" tIns="45720" rIns="91440" bIns="45720" anchor="t" anchorCtr="0">
+                          <a:noAutofit/>
+                        </wps:bodyPr>
+                      </wps:wsp>
+                      <wps:wsp>
+                        <wps:cNvPr id="306" name="Cuadro de texto 2"/>
+                        <wps:cNvSpPr txBox="1">
+                          <a:spLocks noChangeArrowheads="1"/>
+                        </wps:cNvSpPr>
+                        <wps:spPr bwMode="auto">
+                          <a:xfrm>
+                            <a:off x="88640" y="788436"/>
+                            <a:ext cx="233045" cy="219075"/>
+                          </a:xfrm>
+                          <a:prstGeom prst="rect">
+                            <a:avLst/>
+                          </a:prstGeom>
+                          <a:noFill/>
+                          <a:ln w="9525">
+                            <a:noFill/>
+                            <a:miter lim="800000"/>
+                            <a:headEnd/>
+                            <a:tailEnd/>
+                          </a:ln>
+                        </wps:spPr>
+                        <wps:txbx>
+                          <w:txbxContent>
+                            <w:p>
+                              <w:pPr>
+                                <w:rPr>
+                                  <w:rFonts w:ascii="Arial" w:hAnsi="Arial" w:cs="Arial"/>
+                                  <w:color w:val="FFFFFF" w:themeColor="background1"/>
+                                  <w:sz w:val="16"/>
+                                  <w:szCs w:val="16"/>
+                                </w:rPr>
+                              </w:pPr>
+                              <w:r>
+                                <w:rPr>
+                                  <w:rFonts w:ascii="Arial" w:hAnsi="Arial" w:cs="Arial"/>
+                                  <w:color w:val="FFFFFF" w:themeColor="background1"/>
+                                  <w:sz w:val="16"/>
+                                  <w:szCs w:val="16"/>
+                                </w:rPr>
+                                <w:t>5</w:t>
+                              </w:r>
+                            </w:p>
+                          </w:txbxContent>
+                        </wps:txbx>
+                        <wps:bodyPr rot="0" vert="horz" wrap="square" lIns="91440" tIns="45720" rIns="91440" bIns="45720" anchor="t" anchorCtr="0">
+                          <a:noAutofit/>
+                        </wps:bodyPr>
+                      </wps:wsp>
+                      <wps:wsp>
+                        <wps:cNvPr id="307" name="Cuadro de texto 2"/>
+                        <wps:cNvSpPr txBox="1">
+                          <a:spLocks noChangeArrowheads="1"/>
+                        </wps:cNvSpPr>
+                        <wps:spPr bwMode="auto">
+                          <a:xfrm>
+                            <a:off x="51318" y="363893"/>
+                            <a:ext cx="233045" cy="189865"/>
+                          </a:xfrm>
+                          <a:prstGeom prst="rect">
+                            <a:avLst/>
+                          </a:prstGeom>
+                          <a:noFill/>
+                          <a:ln w="9525">
+                            <a:noFill/>
+                            <a:miter lim="800000"/>
+                            <a:headEnd/>
+                            <a:tailEnd/>
+                          </a:ln>
+                        </wps:spPr>
+                        <wps:txbx>
+                          <w:txbxContent>
+                            <w:p>
+                              <w:pPr>
+                                <w:rPr>
+                                  <w:rFonts w:ascii="Arial" w:hAnsi="Arial" w:cs="Arial"/>
+                                  <w:color w:val="FFFFFF" w:themeColor="background1"/>
+                                  <w:sz w:val="16"/>
+                                  <w:szCs w:val="16"/>
+                                </w:rPr>
+                              </w:pPr>
+                              <w:r>
+                                <w:rPr>
+                                  <w:rFonts w:ascii="Arial" w:hAnsi="Arial" w:cs="Arial"/>
+                                  <w:color w:val="FFFFFF" w:themeColor="background1"/>
+                                  <w:sz w:val="16"/>
+                                  <w:szCs w:val="16"/>
+                                </w:rPr>
+                                <w:t>6</w:t>
+                              </w:r>
+                            </w:p>
+                          </w:txbxContent>
+                        </wps:txbx>
+                        <wps:bodyPr rot="0" vert="horz" wrap="square" lIns="91440" tIns="45720" rIns="91440" bIns="45720" anchor="t" anchorCtr="0">
+                          <a:noAutofit/>
+                        </wps:bodyPr>
+                      </wps:wsp>
+                      <wps:wsp>
+                        <wps:cNvPr id="308" name="Cuadro de texto 2"/>
+                        <wps:cNvSpPr txBox="1">
+                          <a:spLocks noChangeArrowheads="1"/>
+                        </wps:cNvSpPr>
+                        <wps:spPr bwMode="auto">
+                          <a:xfrm>
+                            <a:off x="475861" y="359228"/>
+                            <a:ext cx="233045" cy="189865"/>
+                          </a:xfrm>
+                          <a:prstGeom prst="rect">
+                            <a:avLst/>
+                          </a:prstGeom>
+                          <a:noFill/>
+                          <a:ln w="9525">
+                            <a:noFill/>
+                            <a:miter lim="800000"/>
+                            <a:headEnd/>
+                            <a:tailEnd/>
+                          </a:ln>
+                        </wps:spPr>
+                        <wps:txbx>
+                          <w:txbxContent>
+                            <w:p>
+                              <w:pPr>
+                                <w:rPr>
+                                  <w:rFonts w:ascii="Arial" w:hAnsi="Arial" w:cs="Arial"/>
+                                  <w:color w:val="FFFFFF" w:themeColor="background1"/>
+                                  <w:sz w:val="16"/>
+                                  <w:szCs w:val="16"/>
+                                </w:rPr>
+                              </w:pPr>
+                              <w:r>
+                                <w:rPr>
+                                  <w:rFonts w:ascii="Arial" w:hAnsi="Arial" w:cs="Arial"/>
+                                  <w:color w:val="FFFFFF" w:themeColor="background1"/>
+                                  <w:sz w:val="16"/>
+                                  <w:szCs w:val="16"/>
+                                </w:rPr>
+                                <w:t>7</w:t>
+                              </w:r>
+                            </w:p>
+                          </w:txbxContent>
+                        </wps:txbx>
+                        <wps:bodyPr rot="0" vert="horz" wrap="square" lIns="91440" tIns="45720" rIns="91440" bIns="45720" anchor="t" anchorCtr="0">
+                          <a:noAutofit/>
+                        </wps:bodyPr>
+                      </wps:wsp>
+                    </wpg:wgp>
+                  </a:graphicData>
+                </a:graphic>
+              </wp:anchor>
+            </w:drawing>
+          </mc:Choice>
+          <mc:Fallback>
+            <w:pict>
+              <v:group w14:anchorId="6C4399AD" id="Grupo 309" o:spid="_x0000_s1035" style="position:absolute;left:0;text-align:left;margin-left:168.75pt;margin-top:2.65pt;width:93.75pt;height:89.65pt;z-index:251703296" coordsize="11906,11383" o:gfxdata="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">
+                <v:group id="Grupo 302" o:spid="_x0000_s1036" style="position:absolute;width:11906;height:11383" coordsize="11906,11383" o:gfxdata="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">
+                  <v:group id="Grupo 292" o:spid="_x0000_s1037" style="position:absolute;width:11906;height:11383" coordsize="11906,11383" o:gfxdata="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">
+                    <v:oval id="Elipse 17" o:spid="_x0000_s1038" style="position:absolute;top:334;width:11906;height:11049;visibility:visible;mso-wrap-style:square;v-text-anchor:middle" o:gfxdata="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" fillcolor="#4f81bd [3204]" strokecolor="#243f60 [1604]" strokeweight="2pt"/>
+                    <v:rect id="Rectángulo 30" o:spid="_x0000_s1039" style="position:absolute;left:4384;top:542;width:3089;height:1712;visibility:visible;mso-wrap-style:square;v-text-anchor:middle" o:gfxdata="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" fillcolor="white [3212]" strokecolor="#243f60 [1604]" strokeweight="2pt"/>
+                    <v:rect id="Rectángulo 29" o:spid="_x0000_s1040" style="position:absolute;left:4634;width:2584;height:1835;visibility:visible;mso-wrap-style:square;v-text-anchor:middle" o:gfxdata="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" fillcolor="white [3212]" strokecolor="white [3212]" strokeweight="2pt"/>
+                  </v:group>
+                  <v:group id="Grupo 301" o:spid="_x0000_s1041" style="position:absolute;left:1259;top:3172;width:9377;height:6625" coordsize="9377,6624" o:gfxdata="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">
+                    <v:oval id="Elipse 294" o:spid="_x0000_s1042" style="position:absolute;left:1679;width:1680;height:1726;visibility:visible;mso-wrap-style:square;v-text-anchor:middle" o:gfxdata="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" fillcolor="white [3212]" strokecolor="#e36c0a [2409]" strokeweight="2pt">
+                      <v:textbox>
+                        <w:txbxContent>
+                          <w:p>
+                            <w:pPr>
+                              <w:jc w:val="center"/>
+                              <w:rPr>
+                                <w:color w:val="000000" w:themeColor="text1"/>
+                                <w:sz w:val="16"/>
+                                <w:szCs w:val="16"/>
+                              </w:rPr>
+                            </w:pPr>
+                            <w:r>
+                              <w:rPr>
+                                <w:color w:val="000000" w:themeColor="text1"/>
+                                <w:sz w:val="16"/>
+                                <w:szCs w:val="16"/>
+                              </w:rPr>
+                              <w:t>1</w:t>
+                            </w:r>
+                          </w:p>
+                        </w:txbxContent>
+                      </v:textbox>
+                    </v:oval>
+                    <v:oval id="Elipse 295" o:spid="_x0000_s1043" style="position:absolute;left:6064;width:1680;height:1726;visibility:visible;mso-wrap-style:square;v-text-anchor:middle" o:gfxdata="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" fillcolor="white [3212]" strokecolor="#e36c0a [2409]" strokeweight="2pt"/>
+                    <v:oval id="Elipse 296" o:spid="_x0000_s1044" style="position:absolute;left:3825;top:2332;width:1680;height:1726;visibility:visible;mso-wrap-style:square;v-text-anchor:middle" o:gfxdata="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" fillcolor="white [3212]" strokecolor="#e36c0a [2409]" strokeweight="2pt"/>
+                    <v:oval id="Elipse 297" o:spid="_x0000_s1045" style="position:absolute;top:2379;width:1679;height:1726;visibility:visible;mso-wrap-style:square;v-text-anchor:middle" o:gfxdata="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" fillcolor="white [3212]" strokecolor="#e36c0a [2409]" strokeweight="2pt"/>
+                    <v:oval id="Elipse 298" o:spid="_x0000_s1046" style="position:absolute;left:7697;top:2425;width:1680;height:1727;visibility:visible;mso-wrap-style:square;v-text-anchor:middle" o:gfxdata="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" fillcolor="white [3212]" strokecolor="#e36c0a [2409]" strokeweight="2pt"/>
+                    <v:oval id="Elipse 299" o:spid="_x0000_s1047" style="position:absolute;left:1632;top:4898;width:1680;height:1726;visibility:visible;mso-wrap-style:square;v-text-anchor:middle" o:gfxdata="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" fillcolor="white [3212]" strokecolor="#e36c0a [2409]" strokeweight="2pt"/>
+                    <v:oval id="Elipse 300" o:spid="_x0000_s1048" style="position:absolute;left:5738;top:4898;width:1679;height:1726;visibility:visible;mso-wrap-style:square;v-text-anchor:middle" o:gfxdata="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" fillcolor="white [3212]" strokecolor="#e36c0a [2409]" strokeweight="2pt"/>
+                  </v:group>
+                </v:group>
+                <v:shape id="_x0000_s1049" type="#_x0000_t202" style="position:absolute;left:1959;top:1399;width:2330;height:1899;visibility:visible;mso-wrap-style:square;v-text-anchor:top" o:gfxdata="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" filled="f" stroked="f">
+                  <v:textbox>
+                    <w:txbxContent>
+                      <w:p>
+                        <w:pPr>
+                          <w:rPr>
+                            <w:rFonts w:ascii="Arial" w:hAnsi="Arial" w:cs="Arial"/>
+                            <w:color w:val="FFFFFF" w:themeColor="background1"/>
+                            <w:sz w:val="16"/>
+                            <w:szCs w:val="16"/>
+                          </w:rPr>
+                        </w:pPr>
+                        <w:r>
+                          <w:rPr>
+                            <w:rFonts w:ascii="Arial" w:hAnsi="Arial" w:cs="Arial"/>
+                            <w:color w:val="FFFFFF" w:themeColor="background1"/>
+                            <w:sz w:val="16"/>
+                            <w:szCs w:val="16"/>
+                          </w:rPr>
+                          <w:t>1</w:t>
+                        </w:r>
+                      </w:p>
+                    </w:txbxContent>
+                  </v:textbox>
+                </v:shape>
+                <v:shape id="_x0000_s1050" type="#_x0000_t202" style="position:absolute;left:7837;top:1446;width:2331;height:2330;visibility:visible;mso-wrap-style:square;v-text-anchor:top" o:gfxdata="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" filled="f" stroked="f">
+                  <v:textbox>
+                    <w:txbxContent>
+                      <w:p>
+                        <w:pPr>
+                          <w:rPr>
+                            <w:rFonts w:ascii="Arial" w:hAnsi="Arial" w:cs="Arial"/>
+                            <w:color w:val="FFFFFF" w:themeColor="background1"/>
+                            <w:sz w:val="16"/>
+                            <w:szCs w:val="16"/>
+                          </w:rPr>
+                        </w:pPr>
+                        <w:r>
+                          <w:rPr>
+                            <w:rFonts w:ascii="Arial" w:hAnsi="Arial" w:cs="Arial"/>
+                            <w:color w:val="FFFFFF" w:themeColor="background1"/>
+                            <w:sz w:val="16"/>
+                            <w:szCs w:val="16"/>
+                          </w:rPr>
+                          <w:t>2</w:t>
+                        </w:r>
+                      </w:p>
+                      <w:p>
+                        <w:pPr>
+                          <w:rPr>
+                            <w:rFonts w:ascii="Arial" w:hAnsi="Arial" w:cs="Arial"/>
+                            <w:color w:val="FFFFFF" w:themeColor="background1"/>
+                            <w:sz w:val="16"/>
+                            <w:szCs w:val="16"/>
+                          </w:rPr>
+                        </w:pPr>
+                      </w:p>
+                    </w:txbxContent>
+                  </v:textbox>
+                </v:shape>
+                <v:shape id="_x0000_s1051" type="#_x0000_t202" style="position:absolute;left:9190;top:3638;width:2331;height:2286;visibility:visible;mso-wrap-style:square;v-text-anchor:top" o:gfxdata="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" filled="f" stroked="f">
+                  <v:textbox>
+                    <w:txbxContent>
+                      <w:p>
+                        <w:pPr>
+                          <w:rPr>
+                            <w:rFonts w:ascii="Arial" w:hAnsi="Arial" w:cs="Arial"/>
+                            <w:color w:val="FFFFFF" w:themeColor="background1"/>
+                            <w:sz w:val="16"/>
+                            <w:szCs w:val="16"/>
+                          </w:rPr>
+                        </w:pPr>
+                        <w:r>
+                          <w:rPr>
+                            <w:rFonts w:ascii="Arial" w:hAnsi="Arial" w:cs="Arial"/>
+                            <w:color w:val="FFFFFF" w:themeColor="background1"/>
+                            <w:sz w:val="16"/>
+                            <w:szCs w:val="16"/>
+                          </w:rPr>
+                          <w:t>3</w:t>
+                        </w:r>
+                      </w:p>
+                    </w:txbxContent>
+                  </v:textbox>
+                </v:shape>
+                <v:shape id="_x0000_s1052" type="#_x0000_t202" style="position:absolute;left:8304;top:7884;width:2330;height:1899;visibility:visible;mso-wrap-style:square;v-text-anchor:top" o:gfxdata="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" filled="f" stroked="f">
+                  <v:textbox>
+                    <w:txbxContent>
+                      <w:p>
+                        <w:pPr>
+                          <w:rPr>
+                            <w:rFonts w:ascii="Arial" w:hAnsi="Arial" w:cs="Arial"/>
+                            <w:color w:val="FFFFFF" w:themeColor="background1"/>
+                            <w:sz w:val="16"/>
+                            <w:szCs w:val="16"/>
+                          </w:rPr>
+                        </w:pPr>
+                        <w:r>
+                          <w:rPr>
+                            <w:rFonts w:ascii="Arial" w:hAnsi="Arial" w:cs="Arial"/>
+                            <w:color w:val="FFFFFF" w:themeColor="background1"/>
+                            <w:sz w:val="16"/>
+                            <w:szCs w:val="16"/>
+                          </w:rPr>
+                          <w:t>4</w:t>
+                        </w:r>
+                      </w:p>
+                    </w:txbxContent>
+                  </v:textbox>
+                </v:shape>
+                <v:shape id="_x0000_s1053" type="#_x0000_t202" style="position:absolute;left:886;top:7884;width:2330;height:2191;visibility:visible;mso-wrap-style:square;v-text-anchor:top" o:gfxdata="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" filled="f" stroked="f">
+                  <v:textbox>
+                    <w:txbxContent>
+                      <w:p>
+                        <w:pPr>
+                          <w:rPr>
+                            <w:rFonts w:ascii="Arial" w:hAnsi="Arial" w:cs="Arial"/>
+                            <w:color w:val="FFFFFF" w:themeColor="background1"/>
+                            <w:sz w:val="16"/>
+                            <w:szCs w:val="16"/>
+                          </w:rPr>
+                        </w:pPr>
+                        <w:r>
+                          <w:rPr>
+                            <w:rFonts w:ascii="Arial" w:hAnsi="Arial" w:cs="Arial"/>
+                            <w:color w:val="FFFFFF" w:themeColor="background1"/>
+                            <w:sz w:val="16"/>
+                            <w:szCs w:val="16"/>
+                          </w:rPr>
+                          <w:t>5</w:t>
+                        </w:r>
+                      </w:p>
+                    </w:txbxContent>
+                  </v:textbox>
+                </v:shape>
+                <v:shape id="_x0000_s1054" type="#_x0000_t202" style="position:absolute;left:513;top:3638;width:2330;height:1899;visibility:visible;mso-wrap-style:square;v-text-anchor:top" o:gfxdata="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" filled="f" stroked="f">
+                  <v:textbox>
+                    <w:txbxContent>
+                      <w:p>
+                        <w:pPr>
+                          <w:rPr>
+                            <w:rFonts w:ascii="Arial" w:hAnsi="Arial" w:cs="Arial"/>
+                            <w:color w:val="FFFFFF" w:themeColor="background1"/>
+                            <w:sz w:val="16"/>
+                            <w:szCs w:val="16"/>
+                          </w:rPr>
+                        </w:pPr>
+                        <w:r>
+                          <w:rPr>
+                            <w:rFonts w:ascii="Arial" w:hAnsi="Arial" w:cs="Arial"/>
+                            <w:color w:val="FFFFFF" w:themeColor="background1"/>
+                            <w:sz w:val="16"/>
+                            <w:szCs w:val="16"/>
+                          </w:rPr>
+                          <w:t>6</w:t>
+                        </w:r>
+                      </w:p>
+                    </w:txbxContent>
+                  </v:textbox>
+                </v:shape>
+                <v:shape id="_x0000_s1055" type="#_x0000_t202" style="position:absolute;left:4758;top:3592;width:2331;height:1898;visibility:visible;mso-wrap-style:square;v-text-anchor:top" o:gfxdata="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" filled="f" stroked="f">
+                  <v:textbox>
+                    <w:txbxContent>
+                      <w:p>
+                        <w:pPr>
+                          <w:rPr>
+                            <w:rFonts w:ascii="Arial" w:hAnsi="Arial" w:cs="Arial"/>
+                            <w:color w:val="FFFFFF" w:themeColor="background1"/>
+                            <w:sz w:val="16"/>
+                            <w:szCs w:val="16"/>
+                          </w:rPr>
+                        </w:pPr>
+                        <w:r>
+                          <w:rPr>
+                            <w:rFonts w:ascii="Arial" w:hAnsi="Arial" w:cs="Arial"/>
+                            <w:color w:val="FFFFFF" w:themeColor="background1"/>
+                            <w:sz w:val="16"/>
+                            <w:szCs w:val="16"/>
+                          </w:rPr>
+                          <w:t>7</w:t>
+                        </w:r>
+                      </w:p>
+                    </w:txbxContent>
+                  </v:textbox>
+                </v:shape>
+              </v:group>
+            </w:pict>
+          </mc:Fallback>
+        </mc:AlternateContent>
+      </w:r>
+    </w:p>
+    <w:p/>
+    <w:p/>
+    <w:p/>
+    <w:p/>
+    <w:p/>
+    <w:p/>
+    <w:p/>
+    <w:tbl>
+      <w:tblPr>
+        <w:tblpPr w:leftFromText="141" w:rightFromText="141" w:vertAnchor="text" w:horzAnchor="margin" w:tblpXSpec="center" w:tblpY="149"/>
+        <w:tblW w:w="0" w:type="auto"/>
+        <w:tblBorders>
+          <w:top w:val="single" w:sz="8" w:space="0" w:color="4F81BD"/>
+          <w:left w:val="single" w:sz="8" w:space="0" w:color="4F81BD"/>
+          <w:bottom w:val="single" w:sz="8" w:space="0" w:color="4F81BD"/>
+          <w:right w:val="single" w:sz="8" w:space="0" w:color="4F81BD"/>
+        </w:tblBorders>
+        <w:tblLook w:val="00A0" w:firstRow="1" w:lastRow="0" w:firstColumn="1" w:lastColumn="0" w:noHBand="0" w:noVBand="0"/>
+      </w:tblPr>
+      <w:tblGrid>
+        <w:gridCol w:w="1700"/>
+        <w:gridCol w:w="1824"/>
+        <w:gridCol w:w="2263"/>
+        <w:gridCol w:w="2933"/>
+      </w:tblGrid>
+      <w:tr>
+        <w:tc>
+          <w:tcPr>
+            <w:tcW w:w="1700" w:type="dxa"/>
+            <w:tcBorders>
+              <w:top w:val="nil"/>
+              <w:left w:val="nil"/>
+              <w:bottom w:val="single" w:sz="24" w:space="0" w:color="4F81BD"/>
+              <w:right w:val="nil"/>
+            </w:tcBorders>
+            <w:shd w:val="clear" w:color="auto" w:fill="DDD9C3"/>
+          </w:tcPr>
+          <w:p>
+            <w:pPr>
+              <w:jc w:val="center"/>
+              <w:rPr>
+                <w:b/>
+                <w:bCs/>
+                <w:sz w:val="24"/>
+                <w:szCs w:val="24"/>
+              </w:rPr>
+            </w:pPr>
+            <w:r>
+              <w:rPr>
+                <w:b/>
+                <w:bCs/>
+                <w:sz w:val="24"/>
+                <w:szCs w:val="24"/>
+              </w:rPr>
+              <w:t>CN_</w:t>
+            </w:r>
+            <w:r>
+              <w:rPr>
+                <w:b/>
+                <w:bCs/>
+                <w:sz w:val="24"/>
+                <w:szCs w:val="24"/>
+              </w:rPr>
+              <w:t>DEBUG</w:t>
+            </w:r>
+          </w:p>
+        </w:tc>
+        <w:tc>
+          <w:tcPr>
+            <w:tcW w:w="7020" w:type="dxa"/>
+            <w:gridSpan w:val="3"/>
+            <w:tcBorders>
+              <w:top w:val="nil"/>
+              <w:left w:val="nil"/>
+              <w:bottom w:val="single" w:sz="24" w:space="0" w:color="4F81BD"/>
+              <w:right w:val="nil"/>
+            </w:tcBorders>
+            <w:shd w:val="clear" w:color="auto" w:fill="FFFFFF"/>
+          </w:tcPr>
+          <w:p>
+            <w:pPr>
+              <w:jc w:val="left"/>
+              <w:rPr>
+                <w:b/>
+                <w:bCs/>
+                <w:sz w:val="24"/>
+                <w:szCs w:val="24"/>
+              </w:rPr>
+            </w:pPr>
+            <w:r>
+              <w:rPr>
+                <w:b/>
+                <w:bCs/>
+                <w:sz w:val="24"/>
+                <w:szCs w:val="24"/>
+              </w:rPr>
+              <w:t xml:space="preserve">TIPO: </w:t>
+            </w:r>
+          </w:p>
+        </w:tc>
+      </w:tr>
+      <w:tr>
+        <w:tc>
+          <w:tcPr>
+            <w:tcW w:w="1700" w:type="dxa"/>
+            <w:tcBorders>
+              <w:top w:val="single" w:sz="24" w:space="0" w:color="4F81BD"/>
+              <w:left w:val="single" w:sz="8" w:space="0" w:color="4F81BD"/>
+              <w:bottom w:val="single" w:sz="8" w:space="0" w:color="4F81BD"/>
+              <w:right w:val="single" w:sz="8" w:space="0" w:color="4F81BD"/>
+            </w:tcBorders>
+            <w:shd w:val="clear" w:color="auto" w:fill="DBE5F1"/>
+          </w:tcPr>
+          <w:p>
+            <w:pPr>
+              <w:jc w:val="center"/>
+              <w:rPr>
+                <w:b/>
+                <w:bCs/>
+              </w:rPr>
+            </w:pPr>
+            <w:r>
+              <w:rPr>
+                <w:b/>
+                <w:bCs/>
+              </w:rPr>
+              <w:t>PIN</w:t>
+            </w:r>
+          </w:p>
+        </w:tc>
+        <w:tc>
+          <w:tcPr>
+            <w:tcW w:w="1824" w:type="dxa"/>
+            <w:tcBorders>
+              <w:top w:val="single" w:sz="24" w:space="0" w:color="4F81BD"/>
+              <w:left w:val="nil"/>
+              <w:bottom w:val="single" w:sz="8" w:space="0" w:color="4F81BD"/>
+              <w:right w:val="nil"/>
+            </w:tcBorders>
+            <w:shd w:val="clear" w:color="auto" w:fill="D3DFEE"/>
+          </w:tcPr>
+          <w:p>
+            <w:pPr>
+              <w:jc w:val="center"/>
+              <w:rPr>
+                <w:b/>
+                <w:bCs/>
+              </w:rPr>
+            </w:pPr>
+            <w:r>
+              <w:rPr>
+                <w:b/>
+                <w:bCs/>
+              </w:rPr>
+              <w:t>COLOR</w:t>
+            </w:r>
+          </w:p>
+        </w:tc>
+        <w:tc>
+          <w:tcPr>
+            <w:tcW w:w="2263" w:type="dxa"/>
+            <w:tcBorders>
+              <w:top w:val="single" w:sz="24" w:space="0" w:color="4F81BD"/>
+              <w:left w:val="nil"/>
+              <w:bottom w:val="single" w:sz="8" w:space="0" w:color="4F81BD"/>
+              <w:right w:val="single" w:sz="8" w:space="0" w:color="4F81BD"/>
+            </w:tcBorders>
+            <w:shd w:val="clear" w:color="auto" w:fill="D3DFEE"/>
+          </w:tcPr>
+          <w:p>
+            <w:pPr>
+              <w:jc w:val="center"/>
+              <w:rPr>
+                <w:b/>
+                <w:bCs/>
+              </w:rPr>
+            </w:pPr>
+            <w:r>
+              <w:rPr>
+                <w:b/>
+                <w:bCs/>
+              </w:rPr>
+              <w:t>NOMBRE</w:t>
+            </w:r>
+          </w:p>
+        </w:tc>
+        <w:tc>
+          <w:tcPr>
+            <w:tcW w:w="2933" w:type="dxa"/>
+            <w:tcBorders>
+              <w:top w:val="nil"/>
+              <w:left w:val="single" w:sz="8" w:space="0" w:color="4F81BD"/>
+              <w:bottom w:val="single" w:sz="8" w:space="0" w:color="4F81BD"/>
+            </w:tcBorders>
+            <w:shd w:val="clear" w:color="auto" w:fill="D3DFEE"/>
+          </w:tcPr>
+          <w:p>
+            <w:pPr>
+              <w:jc w:val="center"/>
+              <w:rPr>
+                <w:b/>
+                <w:bCs/>
+              </w:rPr>
+            </w:pPr>
+            <w:r>
+              <w:rPr>
+                <w:b/>
+                <w:bCs/>
+              </w:rPr>
+              <w:t>DESCRIPCIÓN</w:t>
+            </w:r>
+          </w:p>
+        </w:tc>
+      </w:tr>
+      <w:tr>
+        <w:tc>
+          <w:tcPr>
+            <w:tcW w:w="1700" w:type="dxa"/>
+            <w:tcBorders>
+              <w:top w:val="single" w:sz="8" w:space="0" w:color="4F81BD"/>
+              <w:left w:val="single" w:sz="8" w:space="0" w:color="4F81BD"/>
+              <w:bottom w:val="single" w:sz="8" w:space="0" w:color="4F81BD"/>
+              <w:right w:val="single" w:sz="8" w:space="0" w:color="4F81BD"/>
+            </w:tcBorders>
+            <w:shd w:val="clear" w:color="auto" w:fill="FFFFFF"/>
+          </w:tcPr>
+          <w:p>
+            <w:pPr>
+              <w:jc w:val="center"/>
+            </w:pPr>
+            <w:r>
+              <w:t>1</w:t>
+            </w:r>
+          </w:p>
+        </w:tc>
+        <w:tc>
+          <w:tcPr>
+            <w:tcW w:w="1824" w:type="dxa"/>
+            <w:tcBorders>
+              <w:top w:val="single" w:sz="8" w:space="0" w:color="4F81BD"/>
+              <w:bottom w:val="single" w:sz="8" w:space="0" w:color="4F81BD"/>
+            </w:tcBorders>
+          </w:tcPr>
+          <w:p>
+            <w:pPr>
+              <w:jc w:val="center"/>
+            </w:pPr>
+            <w:r>
+              <w:t>Blanco</w:t>
+            </w:r>
+          </w:p>
+        </w:tc>
+        <w:tc>
+          <w:tcPr>
+            <w:tcW w:w="2263" w:type="dxa"/>
+            <w:tcBorders>
+              <w:top w:val="single" w:sz="8" w:space="0" w:color="4F81BD"/>
+              <w:bottom w:val="single" w:sz="8" w:space="0" w:color="4F81BD"/>
+              <w:right w:val="single" w:sz="8" w:space="0" w:color="4F81BD"/>
+            </w:tcBorders>
+          </w:tcPr>
+          <w:p>
+            <w:pPr>
+              <w:jc w:val="center"/>
+            </w:pPr>
+            <w:r>
+              <w:t>D-</w:t>
+            </w:r>
+          </w:p>
+        </w:tc>
+        <w:tc>
+          <w:tcPr>
+            <w:tcW w:w="2933" w:type="dxa"/>
+            <w:tcBorders>
+              <w:top w:val="single" w:sz="8" w:space="0" w:color="4F81BD"/>
+              <w:left w:val="single" w:sz="8" w:space="0" w:color="4F81BD"/>
+              <w:bottom w:val="single" w:sz="8" w:space="0" w:color="4F81BD"/>
+            </w:tcBorders>
+          </w:tcPr>
+          <w:p>
+            <w:pPr>
+              <w:jc w:val="center"/>
+            </w:pPr>
+            <w:r>
+              <w:t>USB, programación de Arduino, Datos -</w:t>
+            </w:r>
+          </w:p>
+        </w:tc>
+      </w:tr>
+      <w:tr>
+        <w:tc>
+          <w:tcPr>
+            <w:tcW w:w="1700" w:type="dxa"/>
+            <w:tcBorders>
+              <w:top w:val="single" w:sz="8" w:space="0" w:color="4F81BD"/>
+              <w:left w:val="single" w:sz="8" w:space="0" w:color="4F81BD"/>
+              <w:bottom w:val="single" w:sz="8" w:space="0" w:color="4F81BD"/>
+              <w:right w:val="single" w:sz="8" w:space="0" w:color="4F81BD"/>
+            </w:tcBorders>
+            <w:shd w:val="clear" w:color="auto" w:fill="DBE5F1"/>
+          </w:tcPr>
+          <w:p>
+            <w:pPr>
+              <w:jc w:val="center"/>
+            </w:pPr>
+            <w:r>
+              <w:t>2</w:t>
+            </w:r>
+          </w:p>
+        </w:tc>
+        <w:tc>
+          <w:tcPr>
+            <w:tcW w:w="1824" w:type="dxa"/>
+            <w:tcBorders>
+              <w:top w:val="single" w:sz="8" w:space="0" w:color="4F81BD"/>
+              <w:left w:val="nil"/>
+              <w:bottom w:val="single" w:sz="8" w:space="0" w:color="4F81BD"/>
+              <w:right w:val="nil"/>
+            </w:tcBorders>
+            <w:shd w:val="clear" w:color="auto" w:fill="D3DFEE"/>
+          </w:tcPr>
+          <w:p>
+            <w:pPr>
+              <w:jc w:val="center"/>
+            </w:pPr>
+            <w:r>
+              <w:t>Azul</w:t>
+            </w:r>
+          </w:p>
+        </w:tc>
+        <w:tc>
+          <w:tcPr>
+            <w:tcW w:w="2263" w:type="dxa"/>
+            <w:tcBorders>
+              <w:top w:val="single" w:sz="8" w:space="0" w:color="4F81BD"/>
+              <w:left w:val="nil"/>
+              <w:bottom w:val="single" w:sz="8" w:space="0" w:color="4F81BD"/>
+              <w:right w:val="single" w:sz="8" w:space="0" w:color="4F81BD"/>
+            </w:tcBorders>
+            <w:shd w:val="clear" w:color="auto" w:fill="D3DFEE"/>
+          </w:tcPr>
+          <w:p>
+            <w:pPr>
+              <w:jc w:val="center"/>
+            </w:pPr>
+            <w:r>
+              <w:t>RX</w:t>
+            </w:r>
+          </w:p>
+        </w:tc>
+        <w:tc>
+          <w:tcPr>
+            <w:tcW w:w="2933" w:type="dxa"/>
+            <w:tcBorders>
+              <w:top w:val="single" w:sz="8" w:space="0" w:color="4F81BD"/>
+              <w:left w:val="single" w:sz="8" w:space="0" w:color="4F81BD"/>
+              <w:bottom w:val="single" w:sz="8" w:space="0" w:color="4F81BD"/>
+            </w:tcBorders>
+            <w:shd w:val="clear" w:color="auto" w:fill="D3DFEE"/>
+          </w:tcPr>
+          <w:p>
+            <w:pPr>
+              <w:jc w:val="center"/>
+            </w:pPr>
+            <w:r>
+              <w:rPr>
+                <w:u w:val="single"/>
+              </w:rPr>
+              <w:t>RS-232</w:t>
+            </w:r>
+            <w:r>
+              <w:t>, recepción, puerto de comunicación externo con Arduino</w:t>
+            </w:r>
+          </w:p>
+        </w:tc>
+      </w:tr>
+      <w:tr>
+        <w:tc>
+          <w:tcPr>
+            <w:tcW w:w="1700" w:type="dxa"/>
+            <w:tcBorders>
+              <w:top w:val="single" w:sz="8" w:space="0" w:color="4F81BD"/>
+              <w:left w:val="single" w:sz="8" w:space="0" w:color="4F81BD"/>
+              <w:bottom w:val="single" w:sz="8" w:space="0" w:color="4F81BD"/>
+              <w:right w:val="single" w:sz="8" w:space="0" w:color="4F81BD"/>
+            </w:tcBorders>
+            <w:shd w:val="clear" w:color="auto" w:fill="DBE5F1"/>
+          </w:tcPr>
+          <w:p>
+            <w:pPr>
+              <w:jc w:val="center"/>
+            </w:pPr>
+            <w:r>
+              <w:t>3</w:t>
+            </w:r>
+          </w:p>
+        </w:tc>
+        <w:tc>
+          <w:tcPr>
+            <w:tcW w:w="1824" w:type="dxa"/>
+            <w:tcBorders>
+              <w:top w:val="single" w:sz="8" w:space="0" w:color="4F81BD"/>
+              <w:left w:val="nil"/>
+              <w:bottom w:val="single" w:sz="8" w:space="0" w:color="4F81BD"/>
+              <w:right w:val="nil"/>
+            </w:tcBorders>
+            <w:shd w:val="clear" w:color="auto" w:fill="D3DFEE"/>
+          </w:tcPr>
+          <w:p>
+            <w:pPr>
+              <w:jc w:val="center"/>
+            </w:pPr>
+            <w:r>
+              <w:t>Verde</w:t>
+            </w:r>
+          </w:p>
+        </w:tc>
+        <w:tc>
+          <w:tcPr>
+            <w:tcW w:w="2263" w:type="dxa"/>
+            <w:tcBorders>
+              <w:top w:val="single" w:sz="8" w:space="0" w:color="4F81BD"/>
+              <w:left w:val="nil"/>
+              <w:bottom w:val="single" w:sz="8" w:space="0" w:color="4F81BD"/>
+              <w:right w:val="single" w:sz="8" w:space="0" w:color="4F81BD"/>
+            </w:tcBorders>
+            <w:shd w:val="clear" w:color="auto" w:fill="D3DFEE"/>
+          </w:tcPr>
+          <w:p>
+            <w:pPr>
+              <w:jc w:val="center"/>
+            </w:pPr>
+            <w:r>
+              <w:t>TX</w:t>
+            </w:r>
+          </w:p>
+        </w:tc>
+        <w:tc>
+          <w:tcPr>
+            <w:tcW w:w="2933" w:type="dxa"/>
+            <w:tcBorders>
+              <w:top w:val="single" w:sz="8" w:space="0" w:color="4F81BD"/>
+              <w:left w:val="single" w:sz="8" w:space="0" w:color="4F81BD"/>
+              <w:bottom w:val="single" w:sz="8" w:space="0" w:color="4F81BD"/>
+            </w:tcBorders>
+            <w:shd w:val="clear" w:color="auto" w:fill="D3DFEE"/>
+          </w:tcPr>
+          <w:p>
+            <w:pPr>
+              <w:jc w:val="center"/>
+            </w:pPr>
+            <w:r>
+              <w:rPr>
+                <w:u w:val="single"/>
+              </w:rPr>
+              <w:t>RS-232</w:t>
+            </w:r>
+            <w:r>
+              <w:t xml:space="preserve">, </w:t>
+            </w:r>
+            <w:r>
+              <w:t>transmisión</w:t>
+            </w:r>
+            <w:r>
+              <w:t>,</w:t>
+            </w:r>
+            <w:r>
+              <w:t xml:space="preserve"> </w:t>
+            </w:r>
+            <w:r>
+              <w:t>puerto de comunicación externo con Arduino</w:t>
+            </w:r>
+          </w:p>
+        </w:tc>
+      </w:tr>
+      <w:tr>
+        <w:tc>
+          <w:tcPr>
+            <w:tcW w:w="1700" w:type="dxa"/>
+            <w:tcBorders>
+              <w:top w:val="single" w:sz="8" w:space="0" w:color="4F81BD"/>
+              <w:left w:val="single" w:sz="8" w:space="0" w:color="4F81BD"/>
+              <w:bottom w:val="single" w:sz="8" w:space="0" w:color="4F81BD"/>
+              <w:right w:val="single" w:sz="8" w:space="0" w:color="4F81BD"/>
+            </w:tcBorders>
+            <w:shd w:val="clear" w:color="auto" w:fill="FFFFFF" w:themeFill="background1"/>
+          </w:tcPr>
+          <w:p>
+            <w:pPr>
+              <w:jc w:val="center"/>
+            </w:pPr>
+            <w:r>
+              <w:t>4</w:t>
+            </w:r>
+          </w:p>
+        </w:tc>
+        <w:tc>
+          <w:tcPr>
+            <w:tcW w:w="1824" w:type="dxa"/>
+            <w:tcBorders>
+              <w:top w:val="single" w:sz="8" w:space="0" w:color="4F81BD"/>
+              <w:left w:val="nil"/>
+              <w:bottom w:val="single" w:sz="8" w:space="0" w:color="4F81BD"/>
+              <w:right w:val="nil"/>
+            </w:tcBorders>
+            <w:shd w:val="clear" w:color="auto" w:fill="FFFFFF" w:themeFill="background1"/>
+          </w:tcPr>
+          <w:p>
+            <w:pPr>
+              <w:jc w:val="center"/>
+            </w:pPr>
+            <w:r>
+              <w:t>Malla</w:t>
+            </w:r>
+          </w:p>
+        </w:tc>
+        <w:tc>
+          <w:tcPr>
+            <w:tcW w:w="2263" w:type="dxa"/>
+            <w:tcBorders>
+              <w:top w:val="single" w:sz="8" w:space="0" w:color="4F81BD"/>
+              <w:left w:val="nil"/>
+              <w:bottom w:val="single" w:sz="8" w:space="0" w:color="4F81BD"/>
+              <w:right w:val="single" w:sz="8" w:space="0" w:color="4F81BD"/>
+            </w:tcBorders>
+            <w:shd w:val="clear" w:color="auto" w:fill="FFFFFF" w:themeFill="background1"/>
+          </w:tcPr>
+          <w:p>
+            <w:pPr>
+              <w:jc w:val="center"/>
+            </w:pPr>
+            <w:r>
+              <w:t>GND</w:t>
+            </w:r>
+          </w:p>
+        </w:tc>
+        <w:tc>
+          <w:tcPr>
+            <w:tcW w:w="2933" w:type="dxa"/>
+            <w:tcBorders>
+              <w:top w:val="single" w:sz="8" w:space="0" w:color="4F81BD"/>
+              <w:left w:val="single" w:sz="8" w:space="0" w:color="4F81BD"/>
+              <w:bottom w:val="single" w:sz="8" w:space="0" w:color="4F81BD"/>
+            </w:tcBorders>
+            <w:shd w:val="clear" w:color="auto" w:fill="FFFFFF" w:themeFill="background1"/>
+          </w:tcPr>
+          <w:p>
+            <w:pPr>
+              <w:jc w:val="center"/>
+            </w:pPr>
+            <w:r>
+              <w:t>GND y malla del cable</w:t>
+            </w:r>
+          </w:p>
+        </w:tc>
+      </w:tr>
+      <w:tr>
+        <w:tc>
+          <w:tcPr>
+            <w:tcW w:w="1700" w:type="dxa"/>
+            <w:tcBorders>
+              <w:top w:val="single" w:sz="8" w:space="0" w:color="4F81BD"/>
+              <w:left w:val="single" w:sz="8" w:space="0" w:color="4F81BD"/>
+              <w:bottom w:val="single" w:sz="8" w:space="0" w:color="4F81BD"/>
+              <w:right w:val="single" w:sz="8" w:space="0" w:color="4F81BD"/>
+            </w:tcBorders>
+            <w:shd w:val="clear" w:color="auto" w:fill="FFFFFF" w:themeFill="background1"/>
+          </w:tcPr>
+          <w:p>
+            <w:pPr>
+              <w:jc w:val="center"/>
+            </w:pPr>
+            <w:r>
+              <w:t>5</w:t>
+            </w:r>
+          </w:p>
+        </w:tc>
+        <w:tc>
+          <w:tcPr>
+            <w:tcW w:w="1824" w:type="dxa"/>
+            <w:tcBorders>
+              <w:top w:val="single" w:sz="8" w:space="0" w:color="4F81BD"/>
+              <w:left w:val="nil"/>
+              <w:bottom w:val="single" w:sz="8" w:space="0" w:color="4F81BD"/>
+              <w:right w:val="nil"/>
+            </w:tcBorders>
+            <w:shd w:val="clear" w:color="auto" w:fill="FFFFFF" w:themeFill="background1"/>
+          </w:tcPr>
+          <w:p>
+            <w:pPr>
+              <w:jc w:val="center"/>
+            </w:pPr>
+            <w:r>
+              <w:t>Rosa y Gris</w:t>
+            </w:r>
+          </w:p>
+        </w:tc>
+        <w:tc>
+          <w:tcPr>
+            <w:tcW w:w="2263" w:type="dxa"/>
+            <w:tcBorders>
+              <w:top w:val="single" w:sz="8" w:space="0" w:color="4F81BD"/>
+              <w:left w:val="nil"/>
+              <w:bottom w:val="single" w:sz="8" w:space="0" w:color="4F81BD"/>
+              <w:right w:val="single" w:sz="8" w:space="0" w:color="4F81BD"/>
+            </w:tcBorders>
+            <w:shd w:val="clear" w:color="auto" w:fill="FFFFFF" w:themeFill="background1"/>
+          </w:tcPr>
+          <w:p>
+            <w:pPr>
+              <w:jc w:val="center"/>
+            </w:pPr>
+            <w:r>
+              <w:t>+5V</w:t>
+            </w:r>
+          </w:p>
+        </w:tc>
+        <w:tc>
+          <w:tcPr>
+            <w:tcW w:w="2933" w:type="dxa"/>
+            <w:tcBorders>
+              <w:top w:val="single" w:sz="8" w:space="0" w:color="4F81BD"/>
+              <w:left w:val="single" w:sz="8" w:space="0" w:color="4F81BD"/>
+              <w:bottom w:val="single" w:sz="8" w:space="0" w:color="4F81BD"/>
+            </w:tcBorders>
+            <w:shd w:val="clear" w:color="auto" w:fill="FFFFFF" w:themeFill="background1"/>
+          </w:tcPr>
+          <w:p>
+            <w:pPr>
+              <w:jc w:val="center"/>
+            </w:pPr>
+            <w:r>
+              <w:t>Alimentación general, +5V</w:t>
+            </w:r>
+          </w:p>
+        </w:tc>
+      </w:tr>
+      <w:tr>
+        <w:tc>
+          <w:tcPr>
+            <w:tcW w:w="1700" w:type="dxa"/>
+            <w:tcBorders>
+              <w:top w:val="single" w:sz="8" w:space="0" w:color="4F81BD"/>
+              <w:left w:val="single" w:sz="8" w:space="0" w:color="4F81BD"/>
+              <w:bottom w:val="single" w:sz="8" w:space="0" w:color="4F81BD"/>
+              <w:right w:val="single" w:sz="8" w:space="0" w:color="4F81BD"/>
+            </w:tcBorders>
+            <w:shd w:val="clear" w:color="auto" w:fill="FFFFFF" w:themeFill="background1"/>
+          </w:tcPr>
+          <w:p>
+            <w:pPr>
+              <w:jc w:val="center"/>
+            </w:pPr>
+            <w:r>
+              <w:t>6</w:t>
+            </w:r>
+          </w:p>
+        </w:tc>
+        <w:tc>
+          <w:tcPr>
+            <w:tcW w:w="1824" w:type="dxa"/>
+            <w:tcBorders>
+              <w:top w:val="single" w:sz="8" w:space="0" w:color="4F81BD"/>
+              <w:left w:val="nil"/>
+              <w:bottom w:val="single" w:sz="8" w:space="0" w:color="4F81BD"/>
+              <w:right w:val="nil"/>
+            </w:tcBorders>
+            <w:shd w:val="clear" w:color="auto" w:fill="FFFFFF" w:themeFill="background1"/>
+          </w:tcPr>
+          <w:p>
+            <w:pPr>
+              <w:jc w:val="center"/>
+            </w:pPr>
+            <w:r>
+              <w:t>Amarillo</w:t>
+            </w:r>
+          </w:p>
+        </w:tc>
+        <w:tc>
+          <w:tcPr>
+            <w:tcW w:w="2263" w:type="dxa"/>
+            <w:tcBorders>
+              <w:top w:val="single" w:sz="8" w:space="0" w:color="4F81BD"/>
+              <w:left w:val="nil"/>
+              <w:bottom w:val="single" w:sz="8" w:space="0" w:color="4F81BD"/>
+              <w:right w:val="single" w:sz="8" w:space="0" w:color="4F81BD"/>
+            </w:tcBorders>
+            <w:shd w:val="clear" w:color="auto" w:fill="FFFFFF" w:themeFill="background1"/>
+          </w:tcPr>
+          <w:p>
+            <w:pPr>
+              <w:jc w:val="center"/>
+            </w:pPr>
+            <w:r>
+              <w:t>D+</w:t>
+            </w:r>
+          </w:p>
+        </w:tc>
+        <w:tc>
+          <w:tcPr>
+            <w:tcW w:w="2933" w:type="dxa"/>
+            <w:tcBorders>
+              <w:top w:val="single" w:sz="8" w:space="0" w:color="4F81BD"/>
+              <w:left w:val="single" w:sz="8" w:space="0" w:color="4F81BD"/>
+              <w:bottom w:val="single" w:sz="8" w:space="0" w:color="4F81BD"/>
+            </w:tcBorders>
+            <w:shd w:val="clear" w:color="auto" w:fill="FFFFFF" w:themeFill="background1"/>
+          </w:tcPr>
+          <w:p>
+            <w:pPr>
+              <w:jc w:val="center"/>
+            </w:pPr>
+            <w:r>
+              <w:t>USB</w:t>
+            </w:r>
+            <w:r>
+              <w:t>,</w:t>
+            </w:r>
+            <w:r>
+              <w:t xml:space="preserve"> programación de Arduino, Datos </w:t>
+            </w:r>
+            <w:r>
+              <w:t>+</w:t>
+            </w:r>
+          </w:p>
+        </w:tc>
+      </w:tr>
+      <w:tr>
+        <w:tc>
+          <w:tcPr>
+            <w:tcW w:w="1700" w:type="dxa"/>
+            <w:tcBorders>
+              <w:top w:val="single" w:sz="8" w:space="0" w:color="4F81BD"/>
+              <w:left w:val="single" w:sz="8" w:space="0" w:color="4F81BD"/>
+              <w:bottom w:val="single" w:sz="8" w:space="0" w:color="4F81BD"/>
+              <w:right w:val="single" w:sz="8" w:space="0" w:color="4F81BD"/>
+            </w:tcBorders>
+            <w:shd w:val="clear" w:color="auto" w:fill="FFFFFF" w:themeFill="background1"/>
+          </w:tcPr>
+          <w:p>
+            <w:pPr>
+              <w:jc w:val="center"/>
+            </w:pPr>
+            <w:r>
+              <w:t>7</w:t>
+            </w:r>
+          </w:p>
+        </w:tc>
+        <w:tc>
+          <w:tcPr>
+            <w:tcW w:w="1824" w:type="dxa"/>
+            <w:tcBorders>
+              <w:top w:val="single" w:sz="8" w:space="0" w:color="4F81BD"/>
+              <w:left w:val="nil"/>
+              <w:bottom w:val="single" w:sz="8" w:space="0" w:color="4F81BD"/>
+              <w:right w:val="nil"/>
+            </w:tcBorders>
+            <w:shd w:val="clear" w:color="auto" w:fill="FFFFFF" w:themeFill="background1"/>
+          </w:tcPr>
+          <w:p>
+            <w:pPr>
+              <w:jc w:val="center"/>
+            </w:pPr>
+            <w:r>
+              <w:t>Rojo y Marrón</w:t>
+            </w:r>
+          </w:p>
+        </w:tc>
+        <w:tc>
+          <w:tcPr>
+            <w:tcW w:w="2263" w:type="dxa"/>
+            <w:tcBorders>
+              <w:top w:val="single" w:sz="8" w:space="0" w:color="4F81BD"/>
+              <w:left w:val="nil"/>
+              <w:bottom w:val="single" w:sz="8" w:space="0" w:color="4F81BD"/>
+              <w:right w:val="single" w:sz="8" w:space="0" w:color="4F81BD"/>
+            </w:tcBorders>
+            <w:shd w:val="clear" w:color="auto" w:fill="FFFFFF" w:themeFill="background1"/>
+          </w:tcPr>
+          <w:p>
+            <w:pPr>
+              <w:jc w:val="center"/>
+            </w:pPr>
+            <w:r>
+              <w:t>+12V</w:t>
+            </w:r>
+          </w:p>
+        </w:tc>
+        <w:tc>
+          <w:tcPr>
+            <w:tcW w:w="2933" w:type="dxa"/>
+            <w:tcBorders>
+              <w:top w:val="single" w:sz="8" w:space="0" w:color="4F81BD"/>
+              <w:left w:val="single" w:sz="8" w:space="0" w:color="4F81BD"/>
+              <w:bottom w:val="single" w:sz="8" w:space="0" w:color="4F81BD"/>
+            </w:tcBorders>
+            <w:shd w:val="clear" w:color="auto" w:fill="FFFFFF" w:themeFill="background1"/>
+          </w:tcPr>
+          <w:p>
+            <w:pPr>
+              <w:jc w:val="center"/>
+            </w:pPr>
+            <w:r>
+              <w:t>Alimentación general, +</w:t>
+            </w:r>
+            <w:r>
+              <w:t>12</w:t>
+            </w:r>
+            <w:r>
+              <w:t>V</w:t>
+            </w:r>
+          </w:p>
+        </w:tc>
+      </w:tr>
+    </w:tbl>
     <w:p/>
     <w:p/>
     <w:p/>
@@ -17319,7 +19262,6 @@
                 <w:lang w:val="es-AR"/>
               </w:rPr>
             </w:pPr>
-            <w:proofErr w:type="spellStart"/>
             <w:r>
               <w:rPr>
                 <w:rFonts w:ascii="Arial" w:eastAsia="Calibri" w:hAnsi="Arial" w:cs="Arial"/>
@@ -17327,17 +19269,7 @@
                 <w:bCs/>
                 <w:lang w:val="es-AR"/>
               </w:rPr>
-              <w:t>Display</w:t>
-            </w:r>
-            <w:proofErr w:type="spellEnd"/>
-            <w:r>
-              <w:rPr>
-                <w:rFonts w:ascii="Arial" w:eastAsia="Calibri" w:hAnsi="Arial" w:cs="Arial"/>
-                <w:b/>
-                <w:bCs/>
-                <w:lang w:val="es-AR"/>
-              </w:rPr>
-              <w:t xml:space="preserve"> multifunción</w:t>
+              <w:t>Display multifunción</w:t>
             </w:r>
             <w:r>
               <w:rPr>
@@ -18488,23 +20420,21 @@
                 <w:rFonts w:ascii="Arial" w:eastAsia="Calibri" w:hAnsi="Arial" w:cs="Arial"/>
                 <w:color w:val="365F91" w:themeColor="accent1" w:themeShade="BF"/>
               </w:rPr>
-              <w:t>MTD-PWM</w:t>
-            </w:r>
-          </w:p>
-          <w:p>
-            <w:pPr>
-              <w:jc w:val="center"/>
+              <w:t>MT</w:t>
+            </w:r>
+            <w:r>
               <w:rPr>
                 <w:rFonts w:ascii="Arial" w:eastAsia="Calibri" w:hAnsi="Arial" w:cs="Arial"/>
                 <w:color w:val="365F91" w:themeColor="accent1" w:themeShade="BF"/>
               </w:rPr>
-            </w:pPr>
+              <w:t>I</w:t>
+            </w:r>
             <w:r>
               <w:rPr>
                 <w:rFonts w:ascii="Arial" w:eastAsia="Calibri" w:hAnsi="Arial" w:cs="Arial"/>
                 <w:color w:val="365F91" w:themeColor="accent1" w:themeShade="BF"/>
               </w:rPr>
-              <w:t>MTD-RESET</w:t>
+              <w:t>-PWM</w:t>
             </w:r>
           </w:p>
           <w:p>
@@ -18520,7 +20450,51 @@
                 <w:rFonts w:ascii="Arial" w:eastAsia="Calibri" w:hAnsi="Arial" w:cs="Arial"/>
                 <w:color w:val="365F91" w:themeColor="accent1" w:themeShade="BF"/>
               </w:rPr>
-              <w:t>MTD-DIR</w:t>
+              <w:t>MT</w:t>
+            </w:r>
+            <w:r>
+              <w:rPr>
+                <w:rFonts w:ascii="Arial" w:eastAsia="Calibri" w:hAnsi="Arial" w:cs="Arial"/>
+                <w:color w:val="365F91" w:themeColor="accent1" w:themeShade="BF"/>
+              </w:rPr>
+              <w:t>I</w:t>
+            </w:r>
+            <w:r>
+              <w:rPr>
+                <w:rFonts w:ascii="Arial" w:eastAsia="Calibri" w:hAnsi="Arial" w:cs="Arial"/>
+                <w:color w:val="365F91" w:themeColor="accent1" w:themeShade="BF"/>
+              </w:rPr>
+              <w:t>-RESET</w:t>
+            </w:r>
+          </w:p>
+          <w:p>
+            <w:pPr>
+              <w:jc w:val="center"/>
+              <w:rPr>
+                <w:rFonts w:ascii="Arial" w:eastAsia="Calibri" w:hAnsi="Arial" w:cs="Arial"/>
+                <w:color w:val="365F91" w:themeColor="accent1" w:themeShade="BF"/>
+              </w:rPr>
+            </w:pPr>
+            <w:r>
+              <w:rPr>
+                <w:rFonts w:ascii="Arial" w:eastAsia="Calibri" w:hAnsi="Arial" w:cs="Arial"/>
+                <w:color w:val="365F91" w:themeColor="accent1" w:themeShade="BF"/>
+              </w:rPr>
+              <w:t>MT</w:t>
+            </w:r>
+            <w:r>
+              <w:rPr>
+                <w:rFonts w:ascii="Arial" w:eastAsia="Calibri" w:hAnsi="Arial" w:cs="Arial"/>
+                <w:color w:val="365F91" w:themeColor="accent1" w:themeShade="BF"/>
+              </w:rPr>
+              <w:t>I</w:t>
+            </w:r>
+            <w:r>
+              <w:rPr>
+                <w:rFonts w:ascii="Arial" w:eastAsia="Calibri" w:hAnsi="Arial" w:cs="Arial"/>
+                <w:color w:val="365F91" w:themeColor="accent1" w:themeShade="BF"/>
+              </w:rPr>
+              <w:t>-DIR</w:t>
             </w:r>
           </w:p>
         </w:tc>
@@ -18916,23 +20890,13 @@
                       <w:lang w:val="es-AR"/>
                     </w:rPr>
                   </w:pPr>
-                  <w:proofErr w:type="spellStart"/>
                   <w:r>
                     <w:rPr>
                       <w:rFonts w:ascii="Arial" w:eastAsia="Calibri" w:hAnsi="Arial" w:cs="Arial"/>
                       <w:bCs/>
                       <w:lang w:val="es-AR"/>
                     </w:rPr>
-                    <w:t>Sense</w:t>
-                  </w:r>
-                  <w:proofErr w:type="spellEnd"/>
-                  <w:r>
-                    <w:rPr>
-                      <w:rFonts w:ascii="Arial" w:eastAsia="Calibri" w:hAnsi="Arial" w:cs="Arial"/>
-                      <w:bCs/>
-                      <w:lang w:val="es-AR"/>
-                    </w:rPr>
-                    <w:t xml:space="preserve"> I, motor derecho</w:t>
+                    <w:t>Sense I, motor derecho</w:t>
                   </w:r>
                 </w:p>
               </w:tc>
@@ -19208,23 +21172,13 @@
                       <w:lang w:val="es-AR"/>
                     </w:rPr>
                   </w:pPr>
-                  <w:proofErr w:type="spellStart"/>
                   <w:r>
                     <w:rPr>
                       <w:rFonts w:ascii="Arial" w:eastAsia="Calibri" w:hAnsi="Arial" w:cs="Arial"/>
                       <w:bCs/>
                       <w:lang w:val="es-AR"/>
                     </w:rPr>
-                    <w:t>Sense</w:t>
-                  </w:r>
-                  <w:proofErr w:type="spellEnd"/>
-                  <w:r>
-                    <w:rPr>
-                      <w:rFonts w:ascii="Arial" w:eastAsia="Calibri" w:hAnsi="Arial" w:cs="Arial"/>
-                      <w:bCs/>
-                      <w:lang w:val="es-AR"/>
-                    </w:rPr>
-                    <w:t xml:space="preserve"> I, motor izquierdo</w:t>
+                    <w:t>Sense I, motor izquierdo</w:t>
                   </w:r>
                 </w:p>
               </w:tc>
@@ -20006,49 +21960,8 @@
                 <w:rFonts w:ascii="Arial" w:eastAsia="Calibri" w:hAnsi="Arial" w:cs="Arial"/>
                 <w:lang w:val="en-US"/>
               </w:rPr>
-              <w:t xml:space="preserve">Sensor </w:t>
-            </w:r>
-            <w:proofErr w:type="spellStart"/>
-            <w:r>
-              <w:rPr>
-                <w:rFonts w:ascii="Arial" w:eastAsia="Calibri" w:hAnsi="Arial" w:cs="Arial"/>
-                <w:lang w:val="en-US"/>
-              </w:rPr>
-              <w:t>delantero</w:t>
-            </w:r>
-            <w:proofErr w:type="spellEnd"/>
-            <w:r>
-              <w:rPr>
-                <w:rFonts w:ascii="Arial" w:eastAsia="Calibri" w:hAnsi="Arial" w:cs="Arial"/>
-                <w:lang w:val="en-US"/>
-              </w:rPr>
-              <w:t xml:space="preserve"> de </w:t>
-            </w:r>
-            <w:proofErr w:type="spellStart"/>
-            <w:r>
-              <w:rPr>
-                <w:rFonts w:ascii="Arial" w:eastAsia="Calibri" w:hAnsi="Arial" w:cs="Arial"/>
-                <w:lang w:val="en-US"/>
-              </w:rPr>
-              <w:t>detección</w:t>
-            </w:r>
-            <w:proofErr w:type="spellEnd"/>
-            <w:r>
-              <w:rPr>
-                <w:rFonts w:ascii="Arial" w:eastAsia="Calibri" w:hAnsi="Arial" w:cs="Arial"/>
-                <w:lang w:val="en-US"/>
-              </w:rPr>
-              <w:t xml:space="preserve"> de </w:t>
-            </w:r>
-            <w:proofErr w:type="spellStart"/>
-            <w:r>
-              <w:rPr>
-                <w:rFonts w:ascii="Arial" w:eastAsia="Calibri" w:hAnsi="Arial" w:cs="Arial"/>
-                <w:lang w:val="en-US"/>
-              </w:rPr>
-              <w:t>suelo</w:t>
-            </w:r>
-            <w:proofErr w:type="spellEnd"/>
+              <w:t>Sensor delantero de detección de suelo</w:t>
+            </w:r>
           </w:p>
         </w:tc>
         <w:tc>
@@ -20278,11 +22191,10 @@
                 <w:rFonts w:ascii="Arial" w:eastAsia="Calibri" w:hAnsi="Arial" w:cs="Arial"/>
                 <w:b/>
                 <w:bCs/>
-                <w:lang w:val="es-AR"/>
-              </w:rPr>
-              <w:t xml:space="preserve">Sensor temperatura </w:t>
-            </w:r>
-            <w:proofErr w:type="spellStart"/>
+                <w:color w:val="365F91" w:themeColor="accent1" w:themeShade="BF"/>
+              </w:rPr>
+              <w:t>Sensores</w:t>
+            </w:r>
             <w:r>
               <w:rPr>
                 <w:rFonts w:ascii="Arial" w:eastAsia="Calibri" w:hAnsi="Arial" w:cs="Arial"/>
@@ -20290,56 +22202,17 @@
                 <w:bCs/>
                 <w:lang w:val="es-AR"/>
               </w:rPr>
-              <w:t>Melexis</w:t>
-            </w:r>
-            <w:proofErr w:type="spellEnd"/>
+              <w:t xml:space="preserve"> </w:t>
+            </w:r>
             <w:r>
               <w:rPr>
                 <w:rFonts w:ascii="Arial" w:eastAsia="Calibri" w:hAnsi="Arial" w:cs="Arial"/>
                 <w:b/>
                 <w:bCs/>
-                <w:lang w:val="es-AR"/>
-              </w:rPr>
-              <w:t xml:space="preserve">  </w:t>
-            </w:r>
-            <w:r>
-              <w:rPr>
-                <w:rFonts w:ascii="Arial" w:eastAsia="Calibri" w:hAnsi="Arial" w:cs="Arial"/>
-                <w:b/>
-                <w:bCs/>
-                <w:lang w:val="es-AR"/>
-              </w:rPr>
-              <w:t xml:space="preserve"> MLX90614</w:t>
-            </w:r>
-          </w:p>
-          <w:p>
-            <w:pPr>
-              <w:rPr>
-                <w:rFonts w:ascii="Arial" w:eastAsia="Calibri" w:hAnsi="Arial" w:cs="Arial"/>
-                <w:bCs/>
-                <w:lang w:val="es-AR"/>
-              </w:rPr>
-            </w:pPr>
-            <w:r>
-              <w:rPr>
-                <w:rFonts w:ascii="Arial" w:eastAsia="Calibri" w:hAnsi="Arial" w:cs="Arial"/>
-                <w:b/>
-                <w:bCs/>
-                <w:lang w:val="es-AR"/>
-              </w:rPr>
-              <w:t xml:space="preserve">Sensores de la Estación </w:t>
-            </w:r>
-            <w:proofErr w:type="spellStart"/>
-            <w:r>
-              <w:rPr>
-                <w:rFonts w:ascii="Arial" w:eastAsia="Calibri" w:hAnsi="Arial" w:cs="Arial"/>
-                <w:b/>
-                <w:bCs/>
-                <w:lang w:val="es-AR"/>
-              </w:rPr>
-              <w:t>Metereológica</w:t>
-            </w:r>
-            <w:proofErr w:type="spellEnd"/>
+                <w:color w:val="365F91" w:themeColor="accent1" w:themeShade="BF"/>
+              </w:rPr>
+              <w:t>HTU21D / MPL3115A2 / MLX90614</w:t>
+            </w:r>
           </w:p>
         </w:tc>
         <w:tc>
@@ -20384,7 +22257,7 @@
           </w:tcPr>
           <w:p>
             <w:pPr>
-              <w:jc w:val="left"/>
+              <w:jc w:val="center"/>
               <w:rPr>
                 <w:rFonts w:ascii="Arial" w:eastAsia="Calibri" w:hAnsi="Arial" w:cs="Arial"/>
               </w:rPr>
@@ -20423,6 +22296,22 @@
                 <w:color w:val="365F91" w:themeColor="accent1" w:themeShade="BF"/>
               </w:rPr>
               <w:t>I2C</w:t>
+            </w:r>
+          </w:p>
+          <w:p>
+            <w:pPr>
+              <w:jc w:val="center"/>
+              <w:rPr>
+                <w:rFonts w:ascii="Arial" w:eastAsia="Calibri" w:hAnsi="Arial" w:cs="Arial"/>
+                <w:color w:val="365F91" w:themeColor="accent1" w:themeShade="BF"/>
+              </w:rPr>
+            </w:pPr>
+            <w:r>
+              <w:rPr>
+                <w:rFonts w:ascii="Arial" w:eastAsia="Calibri" w:hAnsi="Arial" w:cs="Arial"/>
+                <w:color w:val="365F91" w:themeColor="accent1" w:themeShade="BF"/>
+              </w:rPr>
+              <w:t>Niveles 3.3V</w:t>
             </w:r>
           </w:p>
         </w:tc>
@@ -20449,7 +22338,7 @@
                 <w:rFonts w:ascii="Arial" w:eastAsia="Calibri" w:hAnsi="Arial" w:cs="Arial"/>
                 <w:color w:val="365F91" w:themeColor="accent1" w:themeShade="BF"/>
               </w:rPr>
-              <w:t>WEATHER-MLX90614-SDA</w:t>
+              <w:t>SDA-3.3V</w:t>
             </w:r>
           </w:p>
         </w:tc>
@@ -20544,7 +22433,7 @@
           </w:tcPr>
           <w:p>
             <w:pPr>
-              <w:jc w:val="left"/>
+              <w:jc w:val="center"/>
               <w:rPr>
                 <w:rFonts w:ascii="Arial" w:eastAsia="Calibri" w:hAnsi="Arial" w:cs="Arial"/>
               </w:rPr>
@@ -20601,7 +22490,7 @@
                 <w:rFonts w:ascii="Arial" w:eastAsia="Calibri" w:hAnsi="Arial" w:cs="Arial"/>
                 <w:color w:val="365F91" w:themeColor="accent1" w:themeShade="BF"/>
               </w:rPr>
-              <w:t>WEATHER-MLX90614-SCL</w:t>
+              <w:t>SCL-3.3V</w:t>
             </w:r>
           </w:p>
         </w:tc>
@@ -20660,7 +22549,7 @@
                 <w:bCs/>
                 <w:lang w:val="es-AR"/>
               </w:rPr>
-              <w:t xml:space="preserve">Estación </w:t>
+              <w:t>Sensor lu</w:t>
             </w:r>
             <w:r>
               <w:rPr>
@@ -20669,43 +22558,7 @@
                 <w:bCs/>
                 <w:lang w:val="es-AR"/>
               </w:rPr>
-              <w:t>M</w:t>
-            </w:r>
-            <w:r>
-              <w:rPr>
-                <w:rFonts w:ascii="Arial" w:eastAsia="Calibri" w:hAnsi="Arial" w:cs="Arial"/>
-                <w:b/>
-                <w:bCs/>
-                <w:lang w:val="es-AR"/>
-              </w:rPr>
-              <w:t>eteo</w:t>
-            </w:r>
-            <w:r>
-              <w:rPr>
-                <w:rFonts w:ascii="Arial" w:eastAsia="Calibri" w:hAnsi="Arial" w:cs="Arial"/>
-                <w:b/>
-                <w:bCs/>
-                <w:lang w:val="es-AR"/>
-              </w:rPr>
-              <w:t>ro</w:t>
-            </w:r>
-            <w:r>
-              <w:rPr>
-                <w:rFonts w:ascii="Arial" w:eastAsia="Calibri" w:hAnsi="Arial" w:cs="Arial"/>
-                <w:b/>
-                <w:bCs/>
-                <w:lang w:val="es-AR"/>
-              </w:rPr>
-              <w:t>lógica</w:t>
-            </w:r>
-            <w:r>
-              <w:rPr>
-                <w:rFonts w:ascii="Arial" w:eastAsia="Calibri" w:hAnsi="Arial" w:cs="Arial"/>
-                <w:b/>
-                <w:bCs/>
-                <w:lang w:val="es-AR"/>
-              </w:rPr>
-              <w:t xml:space="preserve"> (Sensor luz)</w:t>
+              <w:t>z ambiente</w:t>
             </w:r>
           </w:p>
         </w:tc>
@@ -20823,7 +22676,7 @@
                 <w:rFonts w:ascii="Arial" w:eastAsia="Calibri" w:hAnsi="Arial" w:cs="Arial"/>
                 <w:color w:val="365F91" w:themeColor="accent1" w:themeShade="BF"/>
               </w:rPr>
-              <w:t>WEATHER-LIGHT</w:t>
+              <w:t>ALS-PT19</w:t>
             </w:r>
           </w:p>
         </w:tc>
@@ -20850,6 +22703,174 @@
                 <w:rFonts w:ascii="Arial" w:eastAsia="Calibri" w:hAnsi="Arial" w:cs="Arial"/>
               </w:rPr>
               <w:t>I</w:t>
+            </w:r>
+          </w:p>
+        </w:tc>
+      </w:tr>
+      <w:tr>
+        <w:tc>
+          <w:tcPr>
+            <w:tcW w:w="7196" w:type="dxa"/>
+            <w:tcBorders>
+              <w:top w:val="single" w:sz="8" w:space="0" w:color="4BACC6"/>
+              <w:left w:val="single" w:sz="8" w:space="0" w:color="4BACC6"/>
+              <w:bottom w:val="single" w:sz="8" w:space="0" w:color="4BACC6"/>
+              <w:right w:val="single" w:sz="8" w:space="0" w:color="4BACC6"/>
+            </w:tcBorders>
+            <w:shd w:val="clear" w:color="auto" w:fill="auto"/>
+          </w:tcPr>
+          <w:p>
+            <w:pPr>
+              <w:rPr>
+                <w:rFonts w:ascii="Arial" w:eastAsia="Calibri" w:hAnsi="Arial" w:cs="Arial"/>
+                <w:b/>
+                <w:bCs/>
+                <w:lang w:val="es-AR"/>
+              </w:rPr>
+            </w:pPr>
+            <w:r>
+              <w:rPr>
+                <w:rFonts w:ascii="Arial" w:eastAsia="Calibri" w:hAnsi="Arial" w:cs="Arial"/>
+                <w:b/>
+                <w:bCs/>
+                <w:lang w:val="es-AR"/>
+              </w:rPr>
+              <w:t>Ventilador para forzado de aire</w:t>
+            </w:r>
+          </w:p>
+        </w:tc>
+        <w:tc>
+          <w:tcPr>
+            <w:tcW w:w="992" w:type="dxa"/>
+            <w:tcBorders>
+              <w:top w:val="single" w:sz="8" w:space="0" w:color="4BACC6"/>
+              <w:left w:val="single" w:sz="8" w:space="0" w:color="4BACC6"/>
+              <w:bottom w:val="single" w:sz="8" w:space="0" w:color="4BACC6"/>
+              <w:right w:val="single" w:sz="8" w:space="0" w:color="4BACC6"/>
+            </w:tcBorders>
+            <w:shd w:val="clear" w:color="auto" w:fill="auto"/>
+          </w:tcPr>
+          <w:p>
+            <w:pPr>
+              <w:jc w:val="center"/>
+              <w:rPr>
+                <w:rFonts w:ascii="Arial" w:eastAsia="Calibri" w:hAnsi="Arial" w:cs="Arial"/>
+                <w:lang w:val="es-AR"/>
+              </w:rPr>
+            </w:pPr>
+            <w:r>
+              <w:rPr>
+                <w:rFonts w:ascii="Arial" w:eastAsia="Calibri" w:hAnsi="Arial" w:cs="Arial"/>
+                <w:lang w:val="es-AR"/>
+              </w:rPr>
+              <w:t>1</w:t>
+            </w:r>
+          </w:p>
+        </w:tc>
+        <w:tc>
+          <w:tcPr>
+            <w:tcW w:w="1418" w:type="dxa"/>
+            <w:tcBorders>
+              <w:top w:val="single" w:sz="8" w:space="0" w:color="4BACC6"/>
+              <w:left w:val="single" w:sz="8" w:space="0" w:color="4BACC6"/>
+              <w:bottom w:val="single" w:sz="8" w:space="0" w:color="4BACC6"/>
+              <w:right w:val="single" w:sz="8" w:space="0" w:color="4BACC6"/>
+            </w:tcBorders>
+            <w:shd w:val="clear" w:color="auto" w:fill="auto"/>
+          </w:tcPr>
+          <w:p>
+            <w:pPr>
+              <w:jc w:val="left"/>
+              <w:rPr>
+                <w:rFonts w:ascii="Arial" w:eastAsia="Calibri" w:hAnsi="Arial" w:cs="Arial"/>
+              </w:rPr>
+            </w:pPr>
+            <w:r>
+              <w:rPr>
+                <w:rFonts w:ascii="Arial" w:eastAsia="Calibri" w:hAnsi="Arial" w:cs="Arial"/>
+              </w:rPr>
+              <w:t>Digital: 1</w:t>
+            </w:r>
+          </w:p>
+        </w:tc>
+        <w:tc>
+          <w:tcPr>
+            <w:tcW w:w="992" w:type="dxa"/>
+            <w:tcBorders>
+              <w:top w:val="single" w:sz="8" w:space="0" w:color="4BACC6"/>
+              <w:left w:val="single" w:sz="8" w:space="0" w:color="4BACC6"/>
+              <w:bottom w:val="single" w:sz="8" w:space="0" w:color="4BACC6"/>
+              <w:right w:val="single" w:sz="8" w:space="0" w:color="4BACC6"/>
+            </w:tcBorders>
+            <w:shd w:val="clear" w:color="auto" w:fill="auto"/>
+          </w:tcPr>
+          <w:p>
+            <w:pPr>
+              <w:jc w:val="center"/>
+              <w:rPr>
+                <w:rFonts w:ascii="Arial" w:eastAsia="Calibri" w:hAnsi="Arial" w:cs="Arial"/>
+                <w:color w:val="365F91" w:themeColor="accent1" w:themeShade="BF"/>
+              </w:rPr>
+            </w:pPr>
+            <w:r>
+              <w:rPr>
+                <w:rFonts w:ascii="Arial" w:eastAsia="Calibri" w:hAnsi="Arial" w:cs="Arial"/>
+                <w:color w:val="365F91" w:themeColor="accent1" w:themeShade="BF"/>
+              </w:rPr>
+              <w:t>D8</w:t>
+            </w:r>
+          </w:p>
+        </w:tc>
+        <w:tc>
+          <w:tcPr>
+            <w:tcW w:w="3685" w:type="dxa"/>
+            <w:tcBorders>
+              <w:top w:val="single" w:sz="8" w:space="0" w:color="4BACC6"/>
+              <w:left w:val="single" w:sz="8" w:space="0" w:color="4BACC6"/>
+              <w:bottom w:val="single" w:sz="8" w:space="0" w:color="4BACC6"/>
+              <w:right w:val="single" w:sz="8" w:space="0" w:color="4BACC6"/>
+            </w:tcBorders>
+          </w:tcPr>
+          <w:p>
+            <w:pPr>
+              <w:jc w:val="center"/>
+              <w:rPr>
+                <w:rFonts w:ascii="Arial" w:eastAsia="Calibri" w:hAnsi="Arial" w:cs="Arial"/>
+                <w:color w:val="365F91" w:themeColor="accent1" w:themeShade="BF"/>
+              </w:rPr>
+            </w:pPr>
+            <w:r>
+              <w:rPr>
+                <w:rFonts w:ascii="Arial" w:eastAsia="Calibri" w:hAnsi="Arial" w:cs="Arial"/>
+                <w:color w:val="365F91" w:themeColor="accent1" w:themeShade="BF"/>
+              </w:rPr>
+              <w:t>FAN</w:t>
+            </w:r>
+          </w:p>
+        </w:tc>
+        <w:tc>
+          <w:tcPr>
+            <w:tcW w:w="1277" w:type="dxa"/>
+            <w:tcBorders>
+              <w:top w:val="single" w:sz="8" w:space="0" w:color="4BACC6"/>
+              <w:left w:val="single" w:sz="8" w:space="0" w:color="4BACC6"/>
+              <w:bottom w:val="single" w:sz="8" w:space="0" w:color="4BACC6"/>
+              <w:right w:val="single" w:sz="8" w:space="0" w:color="4BACC6"/>
+            </w:tcBorders>
+            <w:shd w:val="clear" w:color="auto" w:fill="auto"/>
+          </w:tcPr>
+          <w:p>
+            <w:pPr>
+              <w:jc w:val="center"/>
+              <w:rPr>
+                <w:rFonts w:ascii="Arial" w:eastAsia="Calibri" w:hAnsi="Arial" w:cs="Arial"/>
+              </w:rPr>
+            </w:pPr>
+            <w:r>
+              <w:rPr>
+                <w:rFonts w:ascii="Arial" w:eastAsia="Calibri" w:hAnsi="Arial" w:cs="Arial"/>
+              </w:rPr>
+              <w:t>O</w:t>
             </w:r>
           </w:p>
         </w:tc>
@@ -22550,6 +24571,7 @@
                 <w:bCs/>
                 <w:lang w:val="es-AR"/>
               </w:rPr>
+              <w:lastRenderedPageBreak/>
               <w:t>Decodificador tonos DTMF</w:t>
             </w:r>
             <w:r>
@@ -22605,6 +24627,7 @@
                 <w:rFonts w:ascii="Arial" w:eastAsia="Calibri" w:hAnsi="Arial" w:cs="Arial"/>
                 <w:lang w:val="es-AR"/>
               </w:rPr>
+              <w:lastRenderedPageBreak/>
               <w:t>6</w:t>
             </w:r>
           </w:p>
@@ -22668,6 +24691,7 @@
                 <w:rFonts w:ascii="Arial" w:eastAsia="Calibri" w:hAnsi="Arial" w:cs="Arial"/>
                 <w:lang w:val="es-AR"/>
               </w:rPr>
+              <w:lastRenderedPageBreak/>
               <w:t>Digital: 5</w:t>
             </w:r>
           </w:p>
@@ -22769,6 +24793,7 @@
                 <w:color w:val="365F91" w:themeColor="accent1" w:themeShade="BF"/>
                 <w:lang w:val="es-AR"/>
               </w:rPr>
+              <w:lastRenderedPageBreak/>
               <w:t>D50</w:t>
             </w:r>
           </w:p>
@@ -22805,7 +24830,6 @@
                 <w:color w:val="365F91" w:themeColor="accent1" w:themeShade="BF"/>
                 <w:lang w:val="es-AR"/>
               </w:rPr>
-              <w:lastRenderedPageBreak/>
               <w:t>D48</w:t>
             </w:r>
           </w:p>
@@ -22884,6 +24908,7 @@
                 <w:rFonts w:ascii="Arial" w:eastAsia="Calibri" w:hAnsi="Arial" w:cs="Arial"/>
                 <w:color w:val="365F91" w:themeColor="accent1" w:themeShade="BF"/>
               </w:rPr>
+              <w:lastRenderedPageBreak/>
               <w:t>75T2090, D1</w:t>
             </w:r>
           </w:p>
@@ -22916,7 +24941,6 @@
                 <w:rFonts w:ascii="Arial" w:eastAsia="Calibri" w:hAnsi="Arial" w:cs="Arial"/>
                 <w:color w:val="365F91" w:themeColor="accent1" w:themeShade="BF"/>
               </w:rPr>
-              <w:lastRenderedPageBreak/>
               <w:t>75T2090, DV</w:t>
             </w:r>
           </w:p>
@@ -23039,6 +25063,7 @@
                 <w:rFonts w:ascii="Arial" w:eastAsia="Calibri" w:hAnsi="Arial" w:cs="Arial"/>
                 <w:lang w:val="en-US"/>
               </w:rPr>
+              <w:lastRenderedPageBreak/>
               <w:t>I</w:t>
             </w:r>
           </w:p>
@@ -23071,7 +25096,6 @@
                 <w:rFonts w:ascii="Arial" w:eastAsia="Calibri" w:hAnsi="Arial" w:cs="Arial"/>
                 <w:lang w:val="en-US"/>
               </w:rPr>
-              <w:lastRenderedPageBreak/>
               <w:t>I</w:t>
             </w:r>
           </w:p>
@@ -25075,7 +27099,6 @@
                 <w:rFonts w:ascii="Arial" w:eastAsia="Calibri" w:hAnsi="Arial" w:cs="Arial"/>
                 <w:lang w:val="es-AR"/>
               </w:rPr>
-              <w:lastRenderedPageBreak/>
               <w:t>Sensor corriente +5VP, alimentación PC</w:t>
             </w:r>
           </w:p>
@@ -25864,31 +27887,13 @@
                 <w:lang w:val="es-AR"/>
               </w:rPr>
             </w:pPr>
-            <w:proofErr w:type="gramStart"/>
-            <w:r>
-              <w:rPr>
-                <w:rFonts w:ascii="Arial" w:eastAsia="Calibri" w:hAnsi="Arial" w:cs="Arial"/>
-                <w:lang w:val="es-AR"/>
-              </w:rPr>
-              <w:t>Ultrasonidos derecho</w:t>
-            </w:r>
-            <w:proofErr w:type="gramEnd"/>
-            <w:r>
-              <w:rPr>
-                <w:rFonts w:ascii="Arial" w:eastAsia="Calibri" w:hAnsi="Arial" w:cs="Arial"/>
-                <w:lang w:val="es-AR"/>
-              </w:rPr>
-              <w:t xml:space="preserve">, </w:t>
-            </w:r>
-            <w:proofErr w:type="spellStart"/>
-            <w:r>
-              <w:rPr>
-                <w:rFonts w:ascii="Arial" w:eastAsia="Calibri" w:hAnsi="Arial" w:cs="Arial"/>
-                <w:lang w:val="es-AR"/>
-              </w:rPr>
-              <w:t>trigger</w:t>
-            </w:r>
-            <w:proofErr w:type="spellEnd"/>
+            <w:r>
+              <w:rPr>
+                <w:rFonts w:ascii="Arial" w:eastAsia="Calibri" w:hAnsi="Arial" w:cs="Arial"/>
+                <w:lang w:val="es-AR"/>
+              </w:rPr>
+              <w:t>Ultrasonidos derecho, trigger</w:t>
+            </w:r>
           </w:p>
           <w:p>
             <w:pPr>
@@ -25898,31 +27903,13 @@
                 <w:lang w:val="es-AR"/>
               </w:rPr>
             </w:pPr>
-            <w:proofErr w:type="gramStart"/>
-            <w:r>
-              <w:rPr>
-                <w:rFonts w:ascii="Arial" w:eastAsia="Calibri" w:hAnsi="Arial" w:cs="Arial"/>
-                <w:lang w:val="es-AR"/>
-              </w:rPr>
-              <w:t>Ultrasonidos izquierdo</w:t>
-            </w:r>
-            <w:proofErr w:type="gramEnd"/>
-            <w:r>
-              <w:rPr>
-                <w:rFonts w:ascii="Arial" w:eastAsia="Calibri" w:hAnsi="Arial" w:cs="Arial"/>
-                <w:lang w:val="es-AR"/>
-              </w:rPr>
-              <w:t xml:space="preserve">, </w:t>
-            </w:r>
-            <w:proofErr w:type="spellStart"/>
-            <w:r>
-              <w:rPr>
-                <w:rFonts w:ascii="Arial" w:eastAsia="Calibri" w:hAnsi="Arial" w:cs="Arial"/>
-                <w:lang w:val="es-AR"/>
-              </w:rPr>
-              <w:t>trigger</w:t>
-            </w:r>
-            <w:proofErr w:type="spellEnd"/>
+            <w:r>
+              <w:rPr>
+                <w:rFonts w:ascii="Arial" w:eastAsia="Calibri" w:hAnsi="Arial" w:cs="Arial"/>
+                <w:lang w:val="es-AR"/>
+              </w:rPr>
+              <w:t>Ultrasonidos izquierdo, trigger</w:t>
+            </w:r>
           </w:p>
           <w:p>
             <w:pPr>
@@ -25932,21 +27919,12 @@
                 <w:lang w:val="es-AR"/>
               </w:rPr>
             </w:pPr>
-            <w:proofErr w:type="gramStart"/>
-            <w:r>
-              <w:rPr>
-                <w:rFonts w:ascii="Arial" w:eastAsia="Calibri" w:hAnsi="Arial" w:cs="Arial"/>
-                <w:lang w:val="es-AR"/>
-              </w:rPr>
-              <w:t>Ultrasonidos derecho</w:t>
-            </w:r>
-            <w:proofErr w:type="gramEnd"/>
-            <w:r>
-              <w:rPr>
-                <w:rFonts w:ascii="Arial" w:eastAsia="Calibri" w:hAnsi="Arial" w:cs="Arial"/>
-                <w:lang w:val="es-AR"/>
-              </w:rPr>
-              <w:t>, ECHO</w:t>
+            <w:r>
+              <w:rPr>
+                <w:rFonts w:ascii="Arial" w:eastAsia="Calibri" w:hAnsi="Arial" w:cs="Arial"/>
+                <w:lang w:val="es-AR"/>
+              </w:rPr>
+              <w:t>Ultrasonidos derecho, ECHO</w:t>
             </w:r>
           </w:p>
           <w:p>
@@ -25957,21 +27935,12 @@
                 <w:lang w:val="es-AR"/>
               </w:rPr>
             </w:pPr>
-            <w:proofErr w:type="gramStart"/>
-            <w:r>
-              <w:rPr>
-                <w:rFonts w:ascii="Arial" w:eastAsia="Calibri" w:hAnsi="Arial" w:cs="Arial"/>
-                <w:lang w:val="es-AR"/>
-              </w:rPr>
-              <w:t>Ultrasonidos izquierdo</w:t>
-            </w:r>
-            <w:proofErr w:type="gramEnd"/>
-            <w:r>
-              <w:rPr>
-                <w:rFonts w:ascii="Arial" w:eastAsia="Calibri" w:hAnsi="Arial" w:cs="Arial"/>
-                <w:lang w:val="es-AR"/>
-              </w:rPr>
-              <w:t>, ECHO</w:t>
+            <w:r>
+              <w:rPr>
+                <w:rFonts w:ascii="Arial" w:eastAsia="Calibri" w:hAnsi="Arial" w:cs="Arial"/>
+                <w:lang w:val="es-AR"/>
+              </w:rPr>
+              <w:t>Ultrasonidos izquierdo, ECHO</w:t>
             </w:r>
           </w:p>
         </w:tc>
@@ -27120,7 +29089,7 @@
         <mc:AlternateContent>
           <mc:Choice Requires="wps">
             <w:drawing>
-              <wp:anchor distT="0" distB="0" distL="114300" distR="114300" simplePos="0" relativeHeight="251659264" behindDoc="0" locked="0" layoutInCell="1" allowOverlap="1" wp14:anchorId="054C9AB2" wp14:editId="66D75DFA">
+              <wp:anchor distT="0" distB="0" distL="114300" distR="114300" simplePos="0" relativeHeight="251655168" behindDoc="0" locked="0" layoutInCell="1" allowOverlap="1" wp14:anchorId="054C9AB2" wp14:editId="1FEC153C">
                 <wp:simplePos x="0" y="0"/>
                 <wp:positionH relativeFrom="column">
                   <wp:posOffset>451485</wp:posOffset>
@@ -27183,7 +29152,7 @@
           </mc:Choice>
           <mc:Fallback>
             <w:pict>
-              <v:shape w14:anchorId="054C9AB2" id="Text Box 33" o:spid="_x0000_s1035" type="#_x0000_t202" style="position:absolute;left:0;text-align:left;margin-left:35.55pt;margin-top:5.45pt;width:28.05pt;height:42.6pt;z-index:251659264;visibility:visible;mso-wrap-style:square;mso-width-percent:0;mso-height-percent:0;mso-wrap-distance-left:9pt;mso-wrap-distance-top:0;mso-wrap-distance-right:9pt;mso-wrap-distance-bottom:0;mso-position-horizontal:absolute;mso-position-horizontal-relative:text;mso-position-vertical:absolute;mso-position-vertical-relative:text;mso-width-percent:0;mso-height-percent:0;mso-width-relative:margin;mso-height-relative:margin;v-text-anchor:top" o:gfxdata="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" fillcolor="#92d050" strokecolor="#92d050">
+              <v:shape w14:anchorId="054C9AB2" id="Text Box 33" o:spid="_x0000_s1056" type="#_x0000_t202" style="position:absolute;left:0;text-align:left;margin-left:35.55pt;margin-top:5.45pt;width:28.05pt;height:42.6pt;z-index:251655168;visibility:visible;mso-wrap-style:square;mso-width-percent:0;mso-height-percent:0;mso-wrap-distance-left:9pt;mso-wrap-distance-top:0;mso-wrap-distance-right:9pt;mso-wrap-distance-bottom:0;mso-position-horizontal:absolute;mso-position-horizontal-relative:text;mso-position-vertical:absolute;mso-position-vertical-relative:text;mso-width-percent:0;mso-height-percent:0;mso-width-relative:margin;mso-height-relative:margin;v-text-anchor:top" o:gfxdata="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" fillcolor="#92d050" strokecolor="#92d050">
                 <v:textbox>
                   <w:txbxContent>
                     <w:p/>
@@ -27232,7 +29201,7 @@
         <mc:AlternateContent>
           <mc:Choice Requires="wps">
             <w:drawing>
-              <wp:anchor distT="0" distB="0" distL="114300" distR="114300" simplePos="0" relativeHeight="251660288" behindDoc="0" locked="0" layoutInCell="1" allowOverlap="1" wp14:anchorId="6F3D2C50" wp14:editId="18D9F9DE">
+              <wp:anchor distT="0" distB="0" distL="114300" distR="114300" simplePos="0" relativeHeight="251656192" behindDoc="0" locked="0" layoutInCell="1" allowOverlap="1" wp14:anchorId="6F3D2C50" wp14:editId="3EF76395">
                 <wp:simplePos x="0" y="0"/>
                 <wp:positionH relativeFrom="column">
                   <wp:posOffset>451485</wp:posOffset>
@@ -27295,7 +29264,7 @@
           </mc:Choice>
           <mc:Fallback>
             <w:pict>
-              <v:shape w14:anchorId="6F3D2C50" id="Text Box 34" o:spid="_x0000_s1036" type="#_x0000_t202" style="position:absolute;left:0;text-align:left;margin-left:35.55pt;margin-top:11.4pt;width:28.05pt;height:42.6pt;z-index:251660288;visibility:visible;mso-wrap-style:square;mso-width-percent:0;mso-height-percent:0;mso-wrap-distance-left:9pt;mso-wrap-distance-top:0;mso-wrap-distance-right:9pt;mso-wrap-distance-bottom:0;mso-position-horizontal:absolute;mso-position-horizontal-relative:text;mso-position-vertical:absolute;mso-position-vertical-relative:text;mso-width-percent:0;mso-height-percent:0;mso-width-relative:margin;mso-height-relative:margin;v-text-anchor:top" o:gfxdata="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" fillcolor="yellow" strokecolor="yellow">
+              <v:shape w14:anchorId="6F3D2C50" id="Text Box 34" o:spid="_x0000_s1057" type="#_x0000_t202" style="position:absolute;left:0;text-align:left;margin-left:35.55pt;margin-top:11.4pt;width:28.05pt;height:42.6pt;z-index:251656192;visibility:visible;mso-wrap-style:square;mso-width-percent:0;mso-height-percent:0;mso-wrap-distance-left:9pt;mso-wrap-distance-top:0;mso-wrap-distance-right:9pt;mso-wrap-distance-bottom:0;mso-position-horizontal:absolute;mso-position-horizontal-relative:text;mso-position-vertical:absolute;mso-position-vertical-relative:text;mso-width-percent:0;mso-height-percent:0;mso-width-relative:margin;mso-height-relative:margin;v-text-anchor:top" o:gfxdata="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" fillcolor="yellow" strokecolor="yellow">
                 <v:textbox>
                   <w:txbxContent>
                     <w:p/>
@@ -27325,6 +29294,7 @@
         <w:rPr>
           <w:b/>
         </w:rPr>
+        <w:lastRenderedPageBreak/>
         <w:t>Amarillo</w:t>
       </w:r>
     </w:p>
@@ -27352,7 +29322,7 @@
         <mc:AlternateContent>
           <mc:Choice Requires="wps">
             <w:drawing>
-              <wp:anchor distT="0" distB="0" distL="114300" distR="114300" simplePos="0" relativeHeight="251661312" behindDoc="0" locked="0" layoutInCell="1" allowOverlap="1" wp14:anchorId="7D537669" wp14:editId="05F2A644">
+              <wp:anchor distT="0" distB="0" distL="114300" distR="114300" simplePos="0" relativeHeight="251657216" behindDoc="0" locked="0" layoutInCell="1" allowOverlap="1" wp14:anchorId="7D537669" wp14:editId="33B41B3A">
                 <wp:simplePos x="0" y="0"/>
                 <wp:positionH relativeFrom="column">
                   <wp:posOffset>451485</wp:posOffset>
@@ -27415,7 +29385,7 @@
           </mc:Choice>
           <mc:Fallback>
             <w:pict>
-              <v:shape w14:anchorId="7D537669" id="Text Box 35" o:spid="_x0000_s1037" type="#_x0000_t202" style="position:absolute;left:0;text-align:left;margin-left:35.55pt;margin-top:.9pt;width:28.05pt;height:42.6pt;z-index:251661312;visibility:visible;mso-wrap-style:square;mso-width-percent:0;mso-height-percent:0;mso-wrap-distance-left:9pt;mso-wrap-distance-top:0;mso-wrap-distance-right:9pt;mso-wrap-distance-bottom:0;mso-position-horizontal:absolute;mso-position-horizontal-relative:text;mso-position-vertical:absolute;mso-position-vertical-relative:text;mso-width-percent:0;mso-height-percent:0;mso-width-relative:margin;mso-height-relative:margin;v-text-anchor:top" o:gfxdata="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" fillcolor="#365f91" strokecolor="#365f91">
+              <v:shape w14:anchorId="7D537669" id="Text Box 35" o:spid="_x0000_s1058" type="#_x0000_t202" style="position:absolute;left:0;text-align:left;margin-left:35.55pt;margin-top:.9pt;width:28.05pt;height:42.6pt;z-index:251657216;visibility:visible;mso-wrap-style:square;mso-width-percent:0;mso-height-percent:0;mso-wrap-distance-left:9pt;mso-wrap-distance-top:0;mso-wrap-distance-right:9pt;mso-wrap-distance-bottom:0;mso-position-horizontal:absolute;mso-position-horizontal-relative:text;mso-position-vertical:absolute;mso-position-vertical-relative:text;mso-width-percent:0;mso-height-percent:0;mso-width-relative:margin;mso-height-relative:margin;v-text-anchor:top" o:gfxdata="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" fillcolor="#365f91" strokecolor="#365f91">
                 <v:textbox>
                   <w:txbxContent>
                     <w:p/>
@@ -27465,7 +29435,7 @@
         <mc:AlternateContent>
           <mc:Choice Requires="wps">
             <w:drawing>
-              <wp:anchor distT="0" distB="0" distL="114300" distR="114300" simplePos="0" relativeHeight="251662336" behindDoc="0" locked="0" layoutInCell="1" allowOverlap="1" wp14:anchorId="48E12597" wp14:editId="006BF61D">
+              <wp:anchor distT="0" distB="0" distL="114300" distR="114300" simplePos="0" relativeHeight="251658240" behindDoc="0" locked="0" layoutInCell="1" allowOverlap="1" wp14:anchorId="48E12597" wp14:editId="1F856095">
                 <wp:simplePos x="0" y="0"/>
                 <wp:positionH relativeFrom="column">
                   <wp:posOffset>451485</wp:posOffset>
@@ -27528,7 +29498,7 @@
           </mc:Choice>
           <mc:Fallback>
             <w:pict>
-              <v:shape w14:anchorId="48E12597" id="Text Box 36" o:spid="_x0000_s1038" type="#_x0000_t202" style="position:absolute;left:0;text-align:left;margin-left:35.55pt;margin-top:6.9pt;width:39.8pt;height:42.6pt;z-index:251662336;visibility:visible;mso-wrap-style:square;mso-width-percent:0;mso-height-percent:0;mso-wrap-distance-left:9pt;mso-wrap-distance-top:0;mso-wrap-distance-right:9pt;mso-wrap-distance-bottom:0;mso-position-horizontal:absolute;mso-position-horizontal-relative:text;mso-position-vertical:absolute;mso-position-vertical-relative:text;mso-width-percent:0;mso-height-percent:0;mso-width-relative:margin;mso-height-relative:margin;v-text-anchor:top" o:gfxdata="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" fillcolor="red" strokecolor="red">
+              <v:shape w14:anchorId="48E12597" id="Text Box 36" o:spid="_x0000_s1059" type="#_x0000_t202" style="position:absolute;left:0;text-align:left;margin-left:35.55pt;margin-top:6.9pt;width:39.8pt;height:42.6pt;z-index:251658240;visibility:visible;mso-wrap-style:square;mso-width-percent:0;mso-height-percent:0;mso-wrap-distance-left:9pt;mso-wrap-distance-top:0;mso-wrap-distance-right:9pt;mso-wrap-distance-bottom:0;mso-position-horizontal:absolute;mso-position-horizontal-relative:text;mso-position-vertical:absolute;mso-position-vertical-relative:text;mso-width-percent:0;mso-height-percent:0;mso-width-relative:margin;mso-height-relative:margin;v-text-anchor:top" o:gfxdata="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" fillcolor="red" strokecolor="red">
                 <v:textbox>
                   <w:txbxContent>
                     <w:p/>
@@ -27578,7 +29548,7 @@
         <mc:AlternateContent>
           <mc:Choice Requires="wps">
             <w:drawing>
-              <wp:anchor distT="0" distB="0" distL="114300" distR="114300" simplePos="0" relativeHeight="251663360" behindDoc="0" locked="0" layoutInCell="1" allowOverlap="1" wp14:anchorId="48CD6B5C" wp14:editId="0B9C8470">
+              <wp:anchor distT="0" distB="0" distL="114300" distR="114300" simplePos="0" relativeHeight="251659264" behindDoc="0" locked="0" layoutInCell="1" allowOverlap="1" wp14:anchorId="48CD6B5C" wp14:editId="5AD6E5CE">
                 <wp:simplePos x="0" y="0"/>
                 <wp:positionH relativeFrom="column">
                   <wp:posOffset>451485</wp:posOffset>
@@ -27638,7 +29608,7 @@
           </mc:Choice>
           <mc:Fallback>
             <w:pict>
-              <v:shapetype w14:anchorId="21E9507D" id="_x0000_t5" coordsize="21600,21600" o:spt="5" adj="10800" path="m@0,l,21600r21600,xe">
+              <v:shapetype w14:anchorId="159FD95E" id="_x0000_t5" coordsize="21600,21600" o:spt="5" adj="10800" path="m@0,l,21600r21600,xe">
                 <v:stroke joinstyle="miter"/>
                 <v:formulas>
                   <v:f eqn="val #0"/>
@@ -27650,7 +29620,7 @@
                   <v:h position="#0,topLeft" xrange="0,21600"/>
                 </v:handles>
               </v:shapetype>
-              <v:shape id="AutoShape 37" o:spid="_x0000_s1026" type="#_x0000_t5" style="position:absolute;margin-left:35.55pt;margin-top:-.3pt;width:33.75pt;height:35.25pt;z-index:251663360;visibility:visible;mso-wrap-style:square;mso-width-percent:0;mso-height-percent:0;mso-wrap-distance-left:9pt;mso-wrap-distance-top:0;mso-wrap-distance-right:9pt;mso-wrap-distance-bottom:0;mso-position-horizontal:absolute;mso-position-horizontal-relative:text;mso-position-vertical:absolute;mso-position-vertical-relative:text;mso-width-percent:0;mso-height-percent:0;mso-width-relative:page;mso-height-relative:page;v-text-anchor:top" o:gfxdata="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" fillcolor="#92d050" strokecolor="#92d050"/>
+              <v:shape id="AutoShape 37" o:spid="_x0000_s1026" type="#_x0000_t5" style="position:absolute;margin-left:35.55pt;margin-top:-.3pt;width:33.75pt;height:35.25pt;z-index:251659264;visibility:visible;mso-wrap-style:square;mso-width-percent:0;mso-height-percent:0;mso-wrap-distance-left:9pt;mso-wrap-distance-top:0;mso-wrap-distance-right:9pt;mso-wrap-distance-bottom:0;mso-position-horizontal:absolute;mso-position-horizontal-relative:text;mso-position-vertical:absolute;mso-position-vertical-relative:text;mso-width-percent:0;mso-height-percent:0;mso-width-relative:page;mso-height-relative:page;v-text-anchor:top" o:gfxdata="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" fillcolor="#92d050" strokecolor="#92d050"/>
             </w:pict>
           </mc:Fallback>
         </mc:AlternateContent>
@@ -27715,7 +29685,7 @@
         <mc:AlternateContent>
           <mc:Choice Requires="wps">
             <w:drawing>
-              <wp:anchor distT="0" distB="0" distL="114300" distR="114300" simplePos="0" relativeHeight="251668480" behindDoc="0" locked="0" layoutInCell="1" allowOverlap="1" wp14:anchorId="4EF4E641" wp14:editId="49E9FE8F">
+              <wp:anchor distT="0" distB="0" distL="114300" distR="114300" simplePos="0" relativeHeight="251664384" behindDoc="0" locked="0" layoutInCell="1" allowOverlap="1" wp14:anchorId="4EF4E641" wp14:editId="013AFA17">
                 <wp:simplePos x="0" y="0"/>
                 <wp:positionH relativeFrom="column">
                   <wp:posOffset>451485</wp:posOffset>
@@ -27775,7 +29745,7 @@
           </mc:Choice>
           <mc:Fallback>
             <w:pict>
-              <v:shape w14:anchorId="6C61C587" id="AutoShape 37" o:spid="_x0000_s1026" type="#_x0000_t5" style="position:absolute;margin-left:35.55pt;margin-top:-.3pt;width:33.75pt;height:35.25pt;z-index:251668480;visibility:visible;mso-wrap-style:square;mso-width-percent:0;mso-height-percent:0;mso-wrap-distance-left:9pt;mso-wrap-distance-top:0;mso-wrap-distance-right:9pt;mso-wrap-distance-bottom:0;mso-position-horizontal:absolute;mso-position-horizontal-relative:text;mso-position-vertical:absolute;mso-position-vertical-relative:text;mso-width-percent:0;mso-height-percent:0;mso-width-relative:page;mso-height-relative:page;v-text-anchor:top" o:gfxdata="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" fillcolor="yellow" strokecolor="yellow"/>
+              <v:shape w14:anchorId="38C9CAA8" id="AutoShape 37" o:spid="_x0000_s1026" type="#_x0000_t5" style="position:absolute;margin-left:35.55pt;margin-top:-.3pt;width:33.75pt;height:35.25pt;z-index:251664384;visibility:visible;mso-wrap-style:square;mso-width-percent:0;mso-height-percent:0;mso-wrap-distance-left:9pt;mso-wrap-distance-top:0;mso-wrap-distance-right:9pt;mso-wrap-distance-bottom:0;mso-position-horizontal:absolute;mso-position-horizontal-relative:text;mso-position-vertical:absolute;mso-position-vertical-relative:text;mso-width-percent:0;mso-height-percent:0;mso-width-relative:page;mso-height-relative:page;v-text-anchor:top" o:gfxdata="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" fillcolor="yellow" strokecolor="yellow"/>
             </w:pict>
           </mc:Fallback>
         </mc:AlternateContent>
@@ -28108,21 +30078,12 @@
                               <w:color w:val="000000"/>
                             </w:rPr>
                           </w:pPr>
-                          <w:proofErr w:type="spellStart"/>
                           <w:r>
                             <w:rPr>
                               <w:b/>
                               <w:color w:val="000000"/>
                             </w:rPr>
-                            <w:t>iROB</w:t>
-                          </w:r>
-                          <w:proofErr w:type="spellEnd"/>
-                          <w:r>
-                            <w:rPr>
-                              <w:b/>
-                              <w:color w:val="000000"/>
-                            </w:rPr>
-                            <w:t>-EA</w:t>
+                            <w:t>iROB-EA</w:t>
                           </w:r>
                         </w:p>
                         <w:p>
@@ -28163,7 +30124,7 @@
               <v:stroke joinstyle="miter"/>
               <v:path gradientshapeok="t" o:connecttype="rect"/>
             </v:shapetype>
-            <v:shape id="Text Box 32" o:spid="_x0000_s1039" type="#_x0000_t202" style="position:absolute;margin-left:-5.9pt;margin-top:-8.8pt;width:346.5pt;height:44.4pt;z-index:251661312;visibility:visible;mso-wrap-style:square;mso-width-percent:0;mso-height-percent:0;mso-wrap-distance-left:9pt;mso-wrap-distance-top:0;mso-wrap-distance-right:9pt;mso-wrap-distance-bottom:0;mso-position-horizontal:absolute;mso-position-horizontal-relative:text;mso-position-vertical:absolute;mso-position-vertical-relative:text;mso-width-percent:0;mso-height-percent:0;mso-width-relative:margin;mso-height-relative:margin;v-text-anchor:top" o:gfxdata="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" fillcolor="#dbe5f1" stroked="f" strokecolor="#dbe5f1">
+            <v:shape id="Text Box 32" o:spid="_x0000_s1060" type="#_x0000_t202" style="position:absolute;margin-left:-5.9pt;margin-top:-8.8pt;width:346.5pt;height:44.4pt;z-index:251661312;visibility:visible;mso-wrap-style:square;mso-width-percent:0;mso-height-percent:0;mso-wrap-distance-left:9pt;mso-wrap-distance-top:0;mso-wrap-distance-right:9pt;mso-wrap-distance-bottom:0;mso-position-horizontal:absolute;mso-position-horizontal-relative:text;mso-position-vertical:absolute;mso-position-vertical-relative:text;mso-width-percent:0;mso-height-percent:0;mso-width-relative:margin;mso-height-relative:margin;v-text-anchor:top" o:gfxdata="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" fillcolor="#dbe5f1" stroked="f" strokecolor="#dbe5f1">
               <v:textbox>
                 <w:txbxContent>
                   <w:p>
@@ -28185,21 +30146,12 @@
                         <w:color w:val="000000"/>
                       </w:rPr>
                     </w:pPr>
-                    <w:proofErr w:type="spellStart"/>
                     <w:r>
                       <w:rPr>
                         <w:b/>
                         <w:color w:val="000000"/>
                       </w:rPr>
-                      <w:t>iROB</w:t>
-                    </w:r>
-                    <w:proofErr w:type="spellEnd"/>
-                    <w:r>
-                      <w:rPr>
-                        <w:b/>
-                        <w:color w:val="000000"/>
-                      </w:rPr>
-                      <w:t>-EA</w:t>
+                      <w:t>iROB-EA</w:t>
                     </w:r>
                   </w:p>
                   <w:p>
@@ -28294,7 +30246,7 @@
         </mc:Choice>
         <mc:Fallback>
           <w:pict>
-            <v:shape w14:anchorId="7DDED82D" id="Text Box 26" o:spid="_x0000_s1040" type="#_x0000_t202" style="position:absolute;margin-left:345.75pt;margin-top:-8.8pt;width:76.15pt;height:45.35pt;z-index:251660288;visibility:visible;mso-wrap-style:square;mso-width-percent:0;mso-height-percent:0;mso-wrap-distance-left:9pt;mso-wrap-distance-top:0;mso-wrap-distance-right:9pt;mso-wrap-distance-bottom:0;mso-position-horizontal:absolute;mso-position-horizontal-relative:text;mso-position-vertical:absolute;mso-position-vertical-relative:text;mso-width-percent:0;mso-height-percent:0;mso-width-relative:margin;mso-height-relative:margin;v-text-anchor:top" o:gfxdata="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" strokecolor="#95b3d7">
+            <v:shape w14:anchorId="7DDED82D" id="Text Box 26" o:spid="_x0000_s1061" type="#_x0000_t202" style="position:absolute;margin-left:345.75pt;margin-top:-8.8pt;width:76.15pt;height:45.35pt;z-index:251660288;visibility:visible;mso-wrap-style:square;mso-width-percent:0;mso-height-percent:0;mso-wrap-distance-left:9pt;mso-wrap-distance-top:0;mso-wrap-distance-right:9pt;mso-wrap-distance-bottom:0;mso-position-horizontal:absolute;mso-position-horizontal-relative:text;mso-position-vertical:absolute;mso-position-vertical-relative:text;mso-width-percent:0;mso-height-percent:0;mso-width-relative:margin;mso-height-relative:margin;v-text-anchor:top" o:gfxdata="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" strokecolor="#95b3d7">
               <v:textbox>
                 <w:txbxContent>
                   <w:p/>
@@ -28452,21 +30404,12 @@
                               <w:color w:val="000000"/>
                             </w:rPr>
                           </w:pPr>
-                          <w:proofErr w:type="spellStart"/>
                           <w:r>
                             <w:rPr>
                               <w:b/>
                               <w:color w:val="000000"/>
                             </w:rPr>
-                            <w:t>iROB</w:t>
-                          </w:r>
-                          <w:proofErr w:type="spellEnd"/>
-                          <w:r>
-                            <w:rPr>
-                              <w:b/>
-                              <w:color w:val="000000"/>
-                            </w:rPr>
-                            <w:t>-EA</w:t>
+                            <w:t>iROB-EA</w:t>
                           </w:r>
                         </w:p>
                         <w:p>
@@ -28507,7 +30450,7 @@
               <v:stroke joinstyle="miter"/>
               <v:path gradientshapeok="t" o:connecttype="rect"/>
             </v:shapetype>
-            <v:shape id="_x0000_s1041" type="#_x0000_t202" style="position:absolute;left:0;text-align:left;margin-left:-8.15pt;margin-top:-6.75pt;width:346.5pt;height:44.4pt;z-index:251656192;visibility:visible;mso-wrap-style:square;mso-width-percent:0;mso-height-percent:0;mso-wrap-distance-left:9pt;mso-wrap-distance-top:0;mso-wrap-distance-right:9pt;mso-wrap-distance-bottom:0;mso-position-horizontal:absolute;mso-position-horizontal-relative:text;mso-position-vertical:absolute;mso-position-vertical-relative:text;mso-width-percent:0;mso-height-percent:0;mso-width-relative:margin;mso-height-relative:margin;v-text-anchor:top" o:gfxdata="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" fillcolor="#dbe5f1" stroked="f" strokecolor="#dbe5f1">
+            <v:shape id="_x0000_s1062" type="#_x0000_t202" style="position:absolute;left:0;text-align:left;margin-left:-8.15pt;margin-top:-6.75pt;width:346.5pt;height:44.4pt;z-index:251656192;visibility:visible;mso-wrap-style:square;mso-width-percent:0;mso-height-percent:0;mso-wrap-distance-left:9pt;mso-wrap-distance-top:0;mso-wrap-distance-right:9pt;mso-wrap-distance-bottom:0;mso-position-horizontal:absolute;mso-position-horizontal-relative:text;mso-position-vertical:absolute;mso-position-vertical-relative:text;mso-width-percent:0;mso-height-percent:0;mso-width-relative:margin;mso-height-relative:margin;v-text-anchor:top" o:gfxdata="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" fillcolor="#dbe5f1" stroked="f" strokecolor="#dbe5f1">
               <v:textbox>
                 <w:txbxContent>
                   <w:p>
@@ -28529,21 +30472,12 @@
                         <w:color w:val="000000"/>
                       </w:rPr>
                     </w:pPr>
-                    <w:proofErr w:type="spellStart"/>
                     <w:r>
                       <w:rPr>
                         <w:b/>
                         <w:color w:val="000000"/>
                       </w:rPr>
-                      <w:t>iROB</w:t>
-                    </w:r>
-                    <w:proofErr w:type="spellEnd"/>
-                    <w:r>
-                      <w:rPr>
-                        <w:b/>
-                        <w:color w:val="000000"/>
-                      </w:rPr>
-                      <w:t>-EA</w:t>
+                      <w:t>iROB-EA</w:t>
                     </w:r>
                   </w:p>
                   <w:p>
@@ -28640,7 +30574,7 @@
         </mc:Choice>
         <mc:Fallback>
           <w:pict>
-            <v:shape w14:anchorId="5FE411E3" id="Text Box 20" o:spid="_x0000_s1042" type="#_x0000_t202" style="position:absolute;left:0;text-align:left;margin-left:345.75pt;margin-top:-7.7pt;width:76.15pt;height:45.35pt;z-index:251657216;visibility:visible;mso-wrap-style:square;mso-width-percent:0;mso-height-percent:0;mso-wrap-distance-left:9pt;mso-wrap-distance-top:0;mso-wrap-distance-right:9pt;mso-wrap-distance-bottom:0;mso-position-horizontal:absolute;mso-position-horizontal-relative:text;mso-position-vertical:absolute;mso-position-vertical-relative:text;mso-width-percent:0;mso-height-percent:0;mso-width-relative:margin;mso-height-relative:margin;v-text-anchor:top" o:gfxdata="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" strokecolor="#95b3d7">
+            <v:shape w14:anchorId="5FE411E3" id="Text Box 20" o:spid="_x0000_s1063" type="#_x0000_t202" style="position:absolute;left:0;text-align:left;margin-left:345.75pt;margin-top:-7.7pt;width:76.15pt;height:45.35pt;z-index:251657216;visibility:visible;mso-wrap-style:square;mso-width-percent:0;mso-height-percent:0;mso-wrap-distance-left:9pt;mso-wrap-distance-top:0;mso-wrap-distance-right:9pt;mso-wrap-distance-bottom:0;mso-position-horizontal:absolute;mso-position-horizontal-relative:text;mso-position-vertical:absolute;mso-position-vertical-relative:text;mso-width-percent:0;mso-height-percent:0;mso-width-relative:margin;mso-height-relative:margin;v-text-anchor:top" o:gfxdata="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" strokecolor="#95b3d7">
               <v:textbox>
                 <w:txbxContent>
                   <w:p/>
@@ -28772,21 +30706,12 @@
                               <w:color w:val="000000"/>
                             </w:rPr>
                           </w:pPr>
-                          <w:proofErr w:type="spellStart"/>
                           <w:r>
                             <w:rPr>
                               <w:b/>
                               <w:color w:val="000000"/>
                             </w:rPr>
-                            <w:t>iROB</w:t>
-                          </w:r>
-                          <w:proofErr w:type="spellEnd"/>
-                          <w:r>
-                            <w:rPr>
-                              <w:b/>
-                              <w:color w:val="000000"/>
-                            </w:rPr>
-                            <w:t>-EA</w:t>
+                            <w:t>iROB-EA</w:t>
                           </w:r>
                         </w:p>
                         <w:p>
@@ -28827,7 +30752,7 @@
               <v:stroke joinstyle="miter"/>
               <v:path gradientshapeok="t" o:connecttype="rect"/>
             </v:shapetype>
-            <v:shape id="Text Box 7" o:spid="_x0000_s1043" type="#_x0000_t202" style="position:absolute;left:0;text-align:left;margin-left:-1.15pt;margin-top:-5.75pt;width:627pt;height:44.4pt;z-index:251654144;visibility:visible;mso-wrap-style:square;mso-width-percent:0;mso-height-percent:0;mso-wrap-distance-left:9pt;mso-wrap-distance-top:0;mso-wrap-distance-right:9pt;mso-wrap-distance-bottom:0;mso-position-horizontal:absolute;mso-position-horizontal-relative:text;mso-position-vertical:absolute;mso-position-vertical-relative:text;mso-width-percent:0;mso-height-percent:0;mso-width-relative:margin;mso-height-relative:margin;v-text-anchor:top" o:gfxdata="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" fillcolor="#dbe5f1" stroked="f" strokecolor="#dbe5f1">
+            <v:shape id="Text Box 7" o:spid="_x0000_s1064" type="#_x0000_t202" style="position:absolute;left:0;text-align:left;margin-left:-1.15pt;margin-top:-5.75pt;width:627pt;height:44.4pt;z-index:251654144;visibility:visible;mso-wrap-style:square;mso-width-percent:0;mso-height-percent:0;mso-wrap-distance-left:9pt;mso-wrap-distance-top:0;mso-wrap-distance-right:9pt;mso-wrap-distance-bottom:0;mso-position-horizontal:absolute;mso-position-horizontal-relative:text;mso-position-vertical:absolute;mso-position-vertical-relative:text;mso-width-percent:0;mso-height-percent:0;mso-width-relative:margin;mso-height-relative:margin;v-text-anchor:top" o:gfxdata="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" fillcolor="#dbe5f1" stroked="f" strokecolor="#dbe5f1">
               <v:textbox>
                 <w:txbxContent>
                   <w:p>
@@ -28849,21 +30774,12 @@
                         <w:color w:val="000000"/>
                       </w:rPr>
                     </w:pPr>
-                    <w:proofErr w:type="spellStart"/>
                     <w:r>
                       <w:rPr>
                         <w:b/>
                         <w:color w:val="000000"/>
                       </w:rPr>
-                      <w:t>iROB</w:t>
-                    </w:r>
-                    <w:proofErr w:type="spellEnd"/>
-                    <w:r>
-                      <w:rPr>
-                        <w:b/>
-                        <w:color w:val="000000"/>
-                      </w:rPr>
-                      <w:t>-EA</w:t>
+                      <w:t>iROB-EA</w:t>
                     </w:r>
                   </w:p>
                   <w:p>
@@ -28958,7 +30874,7 @@
         </mc:Choice>
         <mc:Fallback>
           <w:pict>
-            <v:shape w14:anchorId="00327385" id="Text Box 8" o:spid="_x0000_s1044" type="#_x0000_t202" style="position:absolute;left:0;text-align:left;margin-left:632.25pt;margin-top:-5.3pt;width:69.45pt;height:43.95pt;z-index:251655168;visibility:visible;mso-wrap-style:square;mso-width-percent:0;mso-height-percent:0;mso-wrap-distance-left:9pt;mso-wrap-distance-top:0;mso-wrap-distance-right:9pt;mso-wrap-distance-bottom:0;mso-position-horizontal:absolute;mso-position-horizontal-relative:text;mso-position-vertical:absolute;mso-position-vertical-relative:text;mso-width-percent:0;mso-height-percent:0;mso-width-relative:margin;mso-height-relative:margin;v-text-anchor:top" o:gfxdata="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" strokecolor="#95b3d7">
+            <v:shape w14:anchorId="00327385" id="Text Box 8" o:spid="_x0000_s1065" type="#_x0000_t202" style="position:absolute;left:0;text-align:left;margin-left:632.25pt;margin-top:-5.3pt;width:69.45pt;height:43.95pt;z-index:251655168;visibility:visible;mso-wrap-style:square;mso-width-percent:0;mso-height-percent:0;mso-wrap-distance-left:9pt;mso-wrap-distance-top:0;mso-wrap-distance-right:9pt;mso-wrap-distance-bottom:0;mso-position-horizontal:absolute;mso-position-horizontal-relative:text;mso-position-vertical:absolute;mso-position-vertical-relative:text;mso-width-percent:0;mso-height-percent:0;mso-width-relative:margin;mso-height-relative:margin;v-text-anchor:top" o:gfxdata="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" strokecolor="#95b3d7">
               <v:textbox>
                 <w:txbxContent>
                   <w:p/>
@@ -29101,21 +31017,12 @@
                               <w:color w:val="000000"/>
                             </w:rPr>
                           </w:pPr>
-                          <w:proofErr w:type="spellStart"/>
                           <w:r>
                             <w:rPr>
                               <w:b/>
                               <w:color w:val="000000"/>
                             </w:rPr>
-                            <w:t>iROB</w:t>
-                          </w:r>
-                          <w:proofErr w:type="spellEnd"/>
-                          <w:r>
-                            <w:rPr>
-                              <w:b/>
-                              <w:color w:val="000000"/>
-                            </w:rPr>
-                            <w:t>-EA</w:t>
+                            <w:t>iROB-EA</w:t>
                           </w:r>
                         </w:p>
                         <w:p>
@@ -29156,7 +31063,7 @@
               <v:stroke joinstyle="miter"/>
               <v:path gradientshapeok="t" o:connecttype="rect"/>
             </v:shapetype>
-            <v:shape id="_x0000_s1045" type="#_x0000_t202" style="position:absolute;left:0;text-align:left;margin-left:-8.15pt;margin-top:-6.75pt;width:623.5pt;height:44.4pt;z-index:251658240;visibility:visible;mso-wrap-style:square;mso-width-percent:0;mso-height-percent:0;mso-wrap-distance-left:9pt;mso-wrap-distance-top:0;mso-wrap-distance-right:9pt;mso-wrap-distance-bottom:0;mso-position-horizontal:absolute;mso-position-horizontal-relative:text;mso-position-vertical:absolute;mso-position-vertical-relative:text;mso-width-percent:0;mso-height-percent:0;mso-width-relative:margin;mso-height-relative:margin;v-text-anchor:top" o:gfxdata="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" fillcolor="#dbe5f1" stroked="f" strokecolor="#dbe5f1">
+            <v:shape id="_x0000_s1066" type="#_x0000_t202" style="position:absolute;left:0;text-align:left;margin-left:-8.15pt;margin-top:-6.75pt;width:623.5pt;height:44.4pt;z-index:251658240;visibility:visible;mso-wrap-style:square;mso-width-percent:0;mso-height-percent:0;mso-wrap-distance-left:9pt;mso-wrap-distance-top:0;mso-wrap-distance-right:9pt;mso-wrap-distance-bottom:0;mso-position-horizontal:absolute;mso-position-horizontal-relative:text;mso-position-vertical:absolute;mso-position-vertical-relative:text;mso-width-percent:0;mso-height-percent:0;mso-width-relative:margin;mso-height-relative:margin;v-text-anchor:top" o:gfxdata="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" fillcolor="#dbe5f1" stroked="f" strokecolor="#dbe5f1">
               <v:textbox>
                 <w:txbxContent>
                   <w:p>
@@ -29178,21 +31085,12 @@
                         <w:color w:val="000000"/>
                       </w:rPr>
                     </w:pPr>
-                    <w:proofErr w:type="spellStart"/>
                     <w:r>
                       <w:rPr>
                         <w:b/>
                         <w:color w:val="000000"/>
                       </w:rPr>
-                      <w:t>iROB</w:t>
-                    </w:r>
-                    <w:proofErr w:type="spellEnd"/>
-                    <w:r>
-                      <w:rPr>
-                        <w:b/>
-                        <w:color w:val="000000"/>
-                      </w:rPr>
-                      <w:t>-EA</w:t>
+                      <w:t>iROB-EA</w:t>
                     </w:r>
                   </w:p>
                   <w:p>
@@ -29289,7 +31187,7 @@
         </mc:Choice>
         <mc:Fallback>
           <w:pict>
-            <v:shape w14:anchorId="7A6E5D68" id="_x0000_s1046" type="#_x0000_t202" style="position:absolute;left:0;text-align:left;margin-left:620.25pt;margin-top:-6.75pt;width:76.15pt;height:45.35pt;z-index:251659264;visibility:visible;mso-wrap-style:square;mso-width-percent:0;mso-height-percent:0;mso-wrap-distance-left:9pt;mso-wrap-distance-top:0;mso-wrap-distance-right:9pt;mso-wrap-distance-bottom:0;mso-position-horizontal:absolute;mso-position-horizontal-relative:text;mso-position-vertical:absolute;mso-position-vertical-relative:text;mso-width-percent:0;mso-height-percent:0;mso-width-relative:margin;mso-height-relative:margin;v-text-anchor:top" o:gfxdata="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" strokecolor="#95b3d7">
+            <v:shape w14:anchorId="7A6E5D68" id="_x0000_s1067" type="#_x0000_t202" style="position:absolute;left:0;text-align:left;margin-left:620.25pt;margin-top:-6.75pt;width:76.15pt;height:45.35pt;z-index:251659264;visibility:visible;mso-wrap-style:square;mso-width-percent:0;mso-height-percent:0;mso-wrap-distance-left:9pt;mso-wrap-distance-top:0;mso-wrap-distance-right:9pt;mso-wrap-distance-bottom:0;mso-position-horizontal:absolute;mso-position-horizontal-relative:text;mso-position-vertical:absolute;mso-position-vertical-relative:text;mso-width-percent:0;mso-height-percent:0;mso-width-relative:margin;mso-height-relative:margin;v-text-anchor:top" o:gfxdata="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" strokecolor="#95b3d7">
               <v:textbox>
                 <w:txbxContent>
                   <w:p/>

--- a/Doc/Documentacion/iROB-EA-V1.0.0.docx
+++ b/Doc/Documentacion/iROB-EA-V1.0.0.docx
@@ -76,7 +76,7 @@
           </mc:Choice>
           <mc:Fallback>
             <w:pict>
-              <v:rect w14:anchorId="28106E98" id="1 Rectángulo" o:spid="_x0000_s1026" style="position:absolute;margin-left:-32.55pt;margin-top:-41.3pt;width:492pt;height:744pt;z-index:251644928;visibility:visible;mso-wrap-style:square;mso-width-percent:0;mso-height-percent:0;mso-wrap-distance-left:9pt;mso-wrap-distance-top:0;mso-wrap-distance-right:9pt;mso-wrap-distance-bottom:0;mso-position-horizontal:absolute;mso-position-horizontal-relative:text;mso-position-vertical:absolute;mso-position-vertical-relative:text;mso-width-percent:0;mso-height-percent:0;mso-width-relative:page;mso-height-relative:page;v-text-anchor:middle" o:gfxdata="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" filled="f" strokecolor="#365f91" strokeweight="2pt"/>
+              <v:rect w14:anchorId="55A24AB0" id="1 Rectángulo" o:spid="_x0000_s1026" style="position:absolute;margin-left:-32.55pt;margin-top:-41.3pt;width:492pt;height:744pt;z-index:251644928;visibility:visible;mso-wrap-style:square;mso-width-percent:0;mso-height-percent:0;mso-wrap-distance-left:9pt;mso-wrap-distance-top:0;mso-wrap-distance-right:9pt;mso-wrap-distance-bottom:0;mso-position-horizontal:absolute;mso-position-horizontal-relative:text;mso-position-vertical:absolute;mso-position-vertical-relative:text;mso-width-percent:0;mso-height-percent:0;mso-width-relative:page;mso-height-relative:page;v-text-anchor:middle" o:gfxdata="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" filled="f" strokecolor="#365f91" strokeweight="2pt"/>
             </w:pict>
           </mc:Fallback>
         </mc:AlternateContent>
@@ -1061,27 +1061,14 @@
                             <w:r>
                               <w:t xml:space="preserve">Ilustración </w:t>
                             </w:r>
-                            <w:r>
-                              <w:fldChar w:fldCharType="begin"/>
-                            </w:r>
-                            <w:r>
-                              <w:instrText xml:space="preserve"> SEQ Ilustración \* ARABIC </w:instrText>
-                            </w:r>
-                            <w:r>
-                              <w:fldChar w:fldCharType="separate"/>
-                            </w:r>
-                            <w:r>
-                              <w:rPr>
-                                <w:noProof/>
-                              </w:rPr>
-                              <w:t>1</w:t>
-                            </w:r>
-                            <w:r>
-                              <w:rPr>
-                                <w:noProof/>
-                              </w:rPr>
-                              <w:fldChar w:fldCharType="end"/>
-                            </w:r>
+                            <w:fldSimple w:instr=" SEQ Ilustración \* ARABIC ">
+                              <w:r>
+                                <w:rPr>
+                                  <w:noProof/>
+                                </w:rPr>
+                                <w:t>1</w:t>
+                              </w:r>
+                            </w:fldSimple>
                             <w:r>
                               <w:t>. Arquitectura iROB-EA.</w:t>
                             </w:r>
@@ -1122,27 +1109,14 @@
                       <w:r>
                         <w:t xml:space="preserve">Ilustración </w:t>
                       </w:r>
-                      <w:r>
-                        <w:fldChar w:fldCharType="begin"/>
-                      </w:r>
-                      <w:r>
-                        <w:instrText xml:space="preserve"> SEQ Ilustración \* ARABIC </w:instrText>
-                      </w:r>
-                      <w:r>
-                        <w:fldChar w:fldCharType="separate"/>
-                      </w:r>
-                      <w:r>
-                        <w:rPr>
-                          <w:noProof/>
-                        </w:rPr>
-                        <w:t>1</w:t>
-                      </w:r>
-                      <w:r>
-                        <w:rPr>
-                          <w:noProof/>
-                        </w:rPr>
-                        <w:fldChar w:fldCharType="end"/>
-                      </w:r>
+                      <w:fldSimple w:instr=" SEQ Ilustración \* ARABIC ">
+                        <w:r>
+                          <w:rPr>
+                            <w:noProof/>
+                          </w:rPr>
+                          <w:t>1</w:t>
+                        </w:r>
+                      </w:fldSimple>
                       <w:r>
                         <w:t>. Arquitectura iROB-EA.</w:t>
                       </w:r>
@@ -8288,7 +8262,7 @@
               <w:jc w:val="center"/>
             </w:pPr>
             <w:r>
-              <w:t>GND</w:t>
+              <w:t>+12P</w:t>
             </w:r>
           </w:p>
         </w:tc>
@@ -8306,7 +8280,10 @@
               <w:jc w:val="center"/>
             </w:pPr>
             <w:r>
-              <w:t>GND</w:t>
+              <w:t xml:space="preserve">+12V, </w:t>
+            </w:r>
+            <w:r>
+              <w:t>Foco led Camara</w:t>
             </w:r>
           </w:p>
         </w:tc>
@@ -16803,16 +16780,7 @@
                 <w:sz w:val="24"/>
                 <w:szCs w:val="24"/>
               </w:rPr>
-              <w:t>CN_</w:t>
-            </w:r>
-            <w:r>
-              <w:rPr>
-                <w:b/>
-                <w:bCs/>
-                <w:sz w:val="24"/>
-                <w:szCs w:val="24"/>
-              </w:rPr>
-              <w:t>DEBUG</w:t>
+              <w:t>CN_DEBUG</w:t>
             </w:r>
           </w:p>
         </w:tc>
@@ -17207,19 +17175,7 @@
               <w:t>RS-232</w:t>
             </w:r>
             <w:r>
-              <w:t xml:space="preserve">, </w:t>
-            </w:r>
-            <w:r>
-              <w:t>transmisión</w:t>
-            </w:r>
-            <w:r>
-              <w:t>,</w:t>
-            </w:r>
-            <w:r>
-              <w:t xml:space="preserve"> </w:t>
-            </w:r>
-            <w:r>
-              <w:t>puerto de comunicación externo con Arduino</w:t>
+              <w:t>, transmisión, puerto de comunicación externo con Arduino</w:t>
             </w:r>
           </w:p>
         </w:tc>
@@ -17462,16 +17418,7 @@
               <w:jc w:val="center"/>
             </w:pPr>
             <w:r>
-              <w:t>USB</w:t>
-            </w:r>
-            <w:r>
-              <w:t>,</w:t>
-            </w:r>
-            <w:r>
-              <w:t xml:space="preserve"> programación de Arduino, Datos </w:t>
-            </w:r>
-            <w:r>
-              <w:t>+</w:t>
+              <w:t>USB, programación de Arduino, Datos +</w:t>
             </w:r>
           </w:p>
         </w:tc>
@@ -17552,13 +17499,7 @@
               <w:jc w:val="center"/>
             </w:pPr>
             <w:r>
-              <w:t>Alimentación general, +</w:t>
-            </w:r>
-            <w:r>
-              <w:t>12</w:t>
-            </w:r>
-            <w:r>
-              <w:t>V</w:t>
+              <w:t>Alimentación general, +12V</w:t>
             </w:r>
           </w:p>
         </w:tc>
@@ -29608,7 +29549,7 @@
           </mc:Choice>
           <mc:Fallback>
             <w:pict>
-              <v:shapetype w14:anchorId="159FD95E" id="_x0000_t5" coordsize="21600,21600" o:spt="5" adj="10800" path="m@0,l,21600r21600,xe">
+              <v:shapetype w14:anchorId="6DA0578C" id="_x0000_t5" coordsize="21600,21600" o:spt="5" adj="10800" path="m@0,l,21600r21600,xe">
                 <v:stroke joinstyle="miter"/>
                 <v:formulas>
                   <v:f eqn="val #0"/>
@@ -29745,7 +29686,7 @@
           </mc:Choice>
           <mc:Fallback>
             <w:pict>
-              <v:shape w14:anchorId="38C9CAA8" id="AutoShape 37" o:spid="_x0000_s1026" type="#_x0000_t5" style="position:absolute;margin-left:35.55pt;margin-top:-.3pt;width:33.75pt;height:35.25pt;z-index:251664384;visibility:visible;mso-wrap-style:square;mso-width-percent:0;mso-height-percent:0;mso-wrap-distance-left:9pt;mso-wrap-distance-top:0;mso-wrap-distance-right:9pt;mso-wrap-distance-bottom:0;mso-position-horizontal:absolute;mso-position-horizontal-relative:text;mso-position-vertical:absolute;mso-position-vertical-relative:text;mso-width-percent:0;mso-height-percent:0;mso-width-relative:page;mso-height-relative:page;v-text-anchor:top" o:gfxdata="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" fillcolor="yellow" strokecolor="yellow"/>
+              <v:shape w14:anchorId="38FB7FB0" id="AutoShape 37" o:spid="_x0000_s1026" type="#_x0000_t5" style="position:absolute;margin-left:35.55pt;margin-top:-.3pt;width:33.75pt;height:35.25pt;z-index:251664384;visibility:visible;mso-wrap-style:square;mso-width-percent:0;mso-height-percent:0;mso-wrap-distance-left:9pt;mso-wrap-distance-top:0;mso-wrap-distance-right:9pt;mso-wrap-distance-bottom:0;mso-position-horizontal:absolute;mso-position-horizontal-relative:text;mso-position-vertical:absolute;mso-position-vertical-relative:text;mso-width-percent:0;mso-height-percent:0;mso-width-relative:page;mso-height-relative:page;v-text-anchor:top" o:gfxdata="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" fillcolor="yellow" strokecolor="yellow"/>
             </w:pict>
           </mc:Fallback>
         </mc:AlternateContent>

--- a/Doc/Documentacion/iROB-EA-V1.0.0.docx
+++ b/Doc/Documentacion/iROB-EA-V1.0.0.docx
@@ -76,7 +76,7 @@
           </mc:Choice>
           <mc:Fallback>
             <w:pict>
-              <v:rect w14:anchorId="55A24AB0" id="1 Rectángulo" o:spid="_x0000_s1026" style="position:absolute;margin-left:-32.55pt;margin-top:-41.3pt;width:492pt;height:744pt;z-index:251644928;visibility:visible;mso-wrap-style:square;mso-width-percent:0;mso-height-percent:0;mso-wrap-distance-left:9pt;mso-wrap-distance-top:0;mso-wrap-distance-right:9pt;mso-wrap-distance-bottom:0;mso-position-horizontal:absolute;mso-position-horizontal-relative:text;mso-position-vertical:absolute;mso-position-vertical-relative:text;mso-width-percent:0;mso-height-percent:0;mso-width-relative:page;mso-height-relative:page;v-text-anchor:middle" o:gfxdata="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" filled="f" strokecolor="#365f91" strokeweight="2pt"/>
+              <v:rect w14:anchorId="752F29CA" id="1 Rectángulo" o:spid="_x0000_s1026" style="position:absolute;margin-left:-32.55pt;margin-top:-41.3pt;width:492pt;height:744pt;z-index:251644928;visibility:visible;mso-wrap-style:square;mso-width-percent:0;mso-height-percent:0;mso-wrap-distance-left:9pt;mso-wrap-distance-top:0;mso-wrap-distance-right:9pt;mso-wrap-distance-bottom:0;mso-position-horizontal:absolute;mso-position-horizontal-relative:text;mso-position-vertical:absolute;mso-position-vertical-relative:text;mso-width-percent:0;mso-height-percent:0;mso-width-relative:page;mso-height-relative:page;v-text-anchor:middle" o:gfxdata="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" filled="f" strokecolor="#365f91" strokeweight="2pt"/>
             </w:pict>
           </mc:Fallback>
         </mc:AlternateContent>
@@ -1061,14 +1061,27 @@
                             <w:r>
                               <w:t xml:space="preserve">Ilustración </w:t>
                             </w:r>
-                            <w:fldSimple w:instr=" SEQ Ilustración \* ARABIC ">
-                              <w:r>
-                                <w:rPr>
-                                  <w:noProof/>
-                                </w:rPr>
-                                <w:t>1</w:t>
-                              </w:r>
-                            </w:fldSimple>
+                            <w:r>
+                              <w:fldChar w:fldCharType="begin"/>
+                            </w:r>
+                            <w:r>
+                              <w:instrText xml:space="preserve"> SEQ Ilustración \* ARABIC </w:instrText>
+                            </w:r>
+                            <w:r>
+                              <w:fldChar w:fldCharType="separate"/>
+                            </w:r>
+                            <w:r>
+                              <w:rPr>
+                                <w:noProof/>
+                              </w:rPr>
+                              <w:t>1</w:t>
+                            </w:r>
+                            <w:r>
+                              <w:rPr>
+                                <w:noProof/>
+                              </w:rPr>
+                              <w:fldChar w:fldCharType="end"/>
+                            </w:r>
                             <w:r>
                               <w:t>. Arquitectura iROB-EA.</w:t>
                             </w:r>
@@ -1109,14 +1122,27 @@
                       <w:r>
                         <w:t xml:space="preserve">Ilustración </w:t>
                       </w:r>
-                      <w:fldSimple w:instr=" SEQ Ilustración \* ARABIC ">
-                        <w:r>
-                          <w:rPr>
-                            <w:noProof/>
-                          </w:rPr>
-                          <w:t>1</w:t>
-                        </w:r>
-                      </w:fldSimple>
+                      <w:r>
+                        <w:fldChar w:fldCharType="begin"/>
+                      </w:r>
+                      <w:r>
+                        <w:instrText xml:space="preserve"> SEQ Ilustración \* ARABIC </w:instrText>
+                      </w:r>
+                      <w:r>
+                        <w:fldChar w:fldCharType="separate"/>
+                      </w:r>
+                      <w:r>
+                        <w:rPr>
+                          <w:noProof/>
+                        </w:rPr>
+                        <w:t>1</w:t>
+                      </w:r>
+                      <w:r>
+                        <w:rPr>
+                          <w:noProof/>
+                        </w:rPr>
+                        <w:fldChar w:fldCharType="end"/>
+                      </w:r>
                       <w:r>
                         <w:t>. Arquitectura iROB-EA.</w:t>
                       </w:r>
@@ -8280,10 +8306,7 @@
               <w:jc w:val="center"/>
             </w:pPr>
             <w:r>
-              <w:t xml:space="preserve">+12V, </w:t>
-            </w:r>
-            <w:r>
-              <w:t>Foco led Camara</w:t>
+              <w:t>+12V, Foco led Camara</w:t>
             </w:r>
           </w:p>
         </w:tc>
@@ -15598,6 +15621,452 @@
       </w:tr>
     </w:tbl>
     <w:p/>
+    <w:tbl>
+      <w:tblPr>
+        <w:tblpPr w:leftFromText="141" w:rightFromText="141" w:vertAnchor="text" w:horzAnchor="margin" w:tblpXSpec="center" w:tblpY="149"/>
+        <w:tblW w:w="0" w:type="auto"/>
+        <w:tblBorders>
+          <w:top w:val="single" w:sz="8" w:space="0" w:color="4F81BD"/>
+          <w:left w:val="single" w:sz="8" w:space="0" w:color="4F81BD"/>
+          <w:bottom w:val="single" w:sz="8" w:space="0" w:color="4F81BD"/>
+          <w:right w:val="single" w:sz="8" w:space="0" w:color="4F81BD"/>
+        </w:tblBorders>
+        <w:tblLook w:val="00A0" w:firstRow="1" w:lastRow="0" w:firstColumn="1" w:lastColumn="0" w:noHBand="0" w:noVBand="0"/>
+      </w:tblPr>
+      <w:tblGrid>
+        <w:gridCol w:w="1494"/>
+        <w:gridCol w:w="1978"/>
+        <w:gridCol w:w="5033"/>
+      </w:tblGrid>
+      <w:tr>
+        <w:tc>
+          <w:tcPr>
+            <w:tcW w:w="1494" w:type="dxa"/>
+            <w:tcBorders>
+              <w:top w:val="nil"/>
+              <w:left w:val="nil"/>
+              <w:bottom w:val="single" w:sz="24" w:space="0" w:color="4F81BD"/>
+              <w:right w:val="nil"/>
+            </w:tcBorders>
+            <w:shd w:val="clear" w:color="auto" w:fill="DDD9C3"/>
+          </w:tcPr>
+          <w:p>
+            <w:pPr>
+              <w:jc w:val="center"/>
+              <w:rPr>
+                <w:b/>
+                <w:bCs/>
+                <w:sz w:val="24"/>
+                <w:szCs w:val="24"/>
+              </w:rPr>
+            </w:pPr>
+            <w:r>
+              <w:rPr>
+                <w:b/>
+                <w:bCs/>
+                <w:sz w:val="24"/>
+                <w:szCs w:val="24"/>
+              </w:rPr>
+              <w:t>CN_22</w:t>
+            </w:r>
+          </w:p>
+        </w:tc>
+        <w:tc>
+          <w:tcPr>
+            <w:tcW w:w="1978" w:type="dxa"/>
+            <w:tcBorders>
+              <w:top w:val="nil"/>
+              <w:left w:val="nil"/>
+              <w:bottom w:val="single" w:sz="24" w:space="0" w:color="4F81BD"/>
+              <w:right w:val="nil"/>
+            </w:tcBorders>
+            <w:shd w:val="clear" w:color="auto" w:fill="FFFFFF"/>
+          </w:tcPr>
+          <w:p>
+            <w:pPr>
+              <w:jc w:val="left"/>
+              <w:rPr>
+                <w:b/>
+                <w:bCs/>
+                <w:sz w:val="24"/>
+                <w:szCs w:val="24"/>
+              </w:rPr>
+            </w:pPr>
+            <w:r>
+              <w:rPr>
+                <w:b/>
+                <w:bCs/>
+                <w:sz w:val="24"/>
+                <w:szCs w:val="24"/>
+              </w:rPr>
+              <w:t xml:space="preserve">TIPO: </w:t>
+            </w:r>
+          </w:p>
+        </w:tc>
+        <w:tc>
+          <w:tcPr>
+            <w:tcW w:w="5033" w:type="dxa"/>
+            <w:tcBorders>
+              <w:top w:val="nil"/>
+              <w:left w:val="nil"/>
+              <w:bottom w:val="single" w:sz="24" w:space="0" w:color="4F81BD"/>
+              <w:right w:val="nil"/>
+            </w:tcBorders>
+            <w:shd w:val="clear" w:color="auto" w:fill="FFFFFF"/>
+          </w:tcPr>
+          <w:p>
+            <w:pPr>
+              <w:jc w:val="left"/>
+              <w:rPr>
+                <w:b/>
+                <w:bCs/>
+                <w:sz w:val="24"/>
+                <w:szCs w:val="24"/>
+              </w:rPr>
+            </w:pPr>
+          </w:p>
+        </w:tc>
+      </w:tr>
+      <w:tr>
+        <w:tc>
+          <w:tcPr>
+            <w:tcW w:w="1494" w:type="dxa"/>
+            <w:tcBorders>
+              <w:top w:val="single" w:sz="24" w:space="0" w:color="4F81BD"/>
+              <w:left w:val="single" w:sz="8" w:space="0" w:color="4F81BD"/>
+              <w:bottom w:val="single" w:sz="8" w:space="0" w:color="4F81BD"/>
+              <w:right w:val="single" w:sz="8" w:space="0" w:color="4F81BD"/>
+            </w:tcBorders>
+            <w:shd w:val="clear" w:color="auto" w:fill="DBE5F1"/>
+          </w:tcPr>
+          <w:p>
+            <w:pPr>
+              <w:jc w:val="center"/>
+              <w:rPr>
+                <w:b/>
+                <w:bCs/>
+              </w:rPr>
+            </w:pPr>
+            <w:r>
+              <w:rPr>
+                <w:b/>
+                <w:bCs/>
+              </w:rPr>
+              <w:t>PIN</w:t>
+            </w:r>
+          </w:p>
+        </w:tc>
+        <w:tc>
+          <w:tcPr>
+            <w:tcW w:w="1978" w:type="dxa"/>
+            <w:tcBorders>
+              <w:top w:val="single" w:sz="24" w:space="0" w:color="4F81BD"/>
+              <w:left w:val="nil"/>
+              <w:bottom w:val="single" w:sz="8" w:space="0" w:color="4F81BD"/>
+              <w:right w:val="single" w:sz="8" w:space="0" w:color="4F81BD"/>
+            </w:tcBorders>
+            <w:shd w:val="clear" w:color="auto" w:fill="D3DFEE"/>
+          </w:tcPr>
+          <w:p>
+            <w:pPr>
+              <w:jc w:val="center"/>
+              <w:rPr>
+                <w:b/>
+                <w:bCs/>
+              </w:rPr>
+            </w:pPr>
+            <w:r>
+              <w:rPr>
+                <w:b/>
+                <w:bCs/>
+              </w:rPr>
+              <w:t>NOMBRE</w:t>
+            </w:r>
+          </w:p>
+        </w:tc>
+        <w:tc>
+          <w:tcPr>
+            <w:tcW w:w="5033" w:type="dxa"/>
+            <w:tcBorders>
+              <w:top w:val="nil"/>
+              <w:left w:val="single" w:sz="8" w:space="0" w:color="4F81BD"/>
+              <w:bottom w:val="single" w:sz="8" w:space="0" w:color="4F81BD"/>
+            </w:tcBorders>
+            <w:shd w:val="clear" w:color="auto" w:fill="D3DFEE"/>
+          </w:tcPr>
+          <w:p>
+            <w:pPr>
+              <w:jc w:val="center"/>
+              <w:rPr>
+                <w:b/>
+                <w:bCs/>
+              </w:rPr>
+            </w:pPr>
+            <w:r>
+              <w:rPr>
+                <w:b/>
+                <w:bCs/>
+              </w:rPr>
+              <w:t>DESCRIPCIÓN</w:t>
+            </w:r>
+          </w:p>
+        </w:tc>
+      </w:tr>
+      <w:tr>
+        <w:tc>
+          <w:tcPr>
+            <w:tcW w:w="1494" w:type="dxa"/>
+            <w:tcBorders>
+              <w:top w:val="single" w:sz="8" w:space="0" w:color="4F81BD"/>
+              <w:left w:val="single" w:sz="8" w:space="0" w:color="4F81BD"/>
+              <w:bottom w:val="single" w:sz="8" w:space="0" w:color="4F81BD"/>
+              <w:right w:val="single" w:sz="8" w:space="0" w:color="4F81BD"/>
+            </w:tcBorders>
+            <w:shd w:val="clear" w:color="auto" w:fill="FFFFFF"/>
+          </w:tcPr>
+          <w:p>
+            <w:pPr>
+              <w:jc w:val="center"/>
+            </w:pPr>
+            <w:r>
+              <w:t>1</w:t>
+            </w:r>
+          </w:p>
+        </w:tc>
+        <w:tc>
+          <w:tcPr>
+            <w:tcW w:w="1978" w:type="dxa"/>
+            <w:tcBorders>
+              <w:top w:val="single" w:sz="8" w:space="0" w:color="4F81BD"/>
+              <w:bottom w:val="single" w:sz="8" w:space="0" w:color="4F81BD"/>
+              <w:right w:val="single" w:sz="8" w:space="0" w:color="4F81BD"/>
+            </w:tcBorders>
+          </w:tcPr>
+          <w:p>
+            <w:pPr>
+              <w:jc w:val="center"/>
+            </w:pPr>
+            <w:r>
+              <w:t>RX</w:t>
+            </w:r>
+          </w:p>
+        </w:tc>
+        <w:tc>
+          <w:tcPr>
+            <w:tcW w:w="5033" w:type="dxa"/>
+            <w:tcBorders>
+              <w:top w:val="single" w:sz="8" w:space="0" w:color="4F81BD"/>
+              <w:left w:val="single" w:sz="8" w:space="0" w:color="4F81BD"/>
+              <w:bottom w:val="single" w:sz="8" w:space="0" w:color="4F81BD"/>
+            </w:tcBorders>
+          </w:tcPr>
+          <w:p>
+            <w:pPr>
+              <w:jc w:val="center"/>
+            </w:pPr>
+            <w:r>
+              <w:t>Interruptor RX</w:t>
+            </w:r>
+          </w:p>
+        </w:tc>
+      </w:tr>
+      <w:tr>
+        <w:tc>
+          <w:tcPr>
+            <w:tcW w:w="1494" w:type="dxa"/>
+            <w:tcBorders>
+              <w:top w:val="single" w:sz="8" w:space="0" w:color="4F81BD"/>
+              <w:left w:val="single" w:sz="8" w:space="0" w:color="4F81BD"/>
+              <w:bottom w:val="single" w:sz="8" w:space="0" w:color="4F81BD"/>
+              <w:right w:val="single" w:sz="8" w:space="0" w:color="4F81BD"/>
+            </w:tcBorders>
+            <w:shd w:val="clear" w:color="auto" w:fill="DBE5F1"/>
+          </w:tcPr>
+          <w:p>
+            <w:pPr>
+              <w:jc w:val="center"/>
+            </w:pPr>
+            <w:r>
+              <w:t>2</w:t>
+            </w:r>
+          </w:p>
+        </w:tc>
+        <w:tc>
+          <w:tcPr>
+            <w:tcW w:w="1978" w:type="dxa"/>
+            <w:tcBorders>
+              <w:top w:val="single" w:sz="8" w:space="0" w:color="4F81BD"/>
+              <w:left w:val="nil"/>
+              <w:bottom w:val="single" w:sz="8" w:space="0" w:color="4F81BD"/>
+              <w:right w:val="single" w:sz="8" w:space="0" w:color="4F81BD"/>
+            </w:tcBorders>
+            <w:shd w:val="clear" w:color="auto" w:fill="D3DFEE"/>
+          </w:tcPr>
+          <w:p>
+            <w:pPr>
+              <w:jc w:val="center"/>
+            </w:pPr>
+            <w:r>
+              <w:t>RX</w:t>
+            </w:r>
+          </w:p>
+        </w:tc>
+        <w:tc>
+          <w:tcPr>
+            <w:tcW w:w="5033" w:type="dxa"/>
+            <w:tcBorders>
+              <w:top w:val="single" w:sz="8" w:space="0" w:color="4F81BD"/>
+              <w:left w:val="single" w:sz="8" w:space="0" w:color="4F81BD"/>
+              <w:bottom w:val="single" w:sz="8" w:space="0" w:color="4F81BD"/>
+            </w:tcBorders>
+            <w:shd w:val="clear" w:color="auto" w:fill="D3DFEE"/>
+          </w:tcPr>
+          <w:p>
+            <w:pPr>
+              <w:jc w:val="center"/>
+            </w:pPr>
+            <w:r>
+              <w:t>Interruptor RX</w:t>
+            </w:r>
+          </w:p>
+        </w:tc>
+      </w:tr>
+      <w:tr>
+        <w:tc>
+          <w:tcPr>
+            <w:tcW w:w="1494" w:type="dxa"/>
+            <w:tcBorders>
+              <w:top w:val="single" w:sz="8" w:space="0" w:color="4F81BD"/>
+              <w:left w:val="single" w:sz="8" w:space="0" w:color="4F81BD"/>
+              <w:bottom w:val="single" w:sz="8" w:space="0" w:color="4F81BD"/>
+              <w:right w:val="single" w:sz="8" w:space="0" w:color="4F81BD"/>
+            </w:tcBorders>
+            <w:shd w:val="clear" w:color="auto" w:fill="FFFFFF" w:themeFill="background1"/>
+          </w:tcPr>
+          <w:p>
+            <w:pPr>
+              <w:jc w:val="center"/>
+            </w:pPr>
+            <w:r>
+              <w:t>3</w:t>
+            </w:r>
+          </w:p>
+        </w:tc>
+        <w:tc>
+          <w:tcPr>
+            <w:tcW w:w="1978" w:type="dxa"/>
+            <w:tcBorders>
+              <w:top w:val="single" w:sz="8" w:space="0" w:color="4F81BD"/>
+              <w:left w:val="nil"/>
+              <w:bottom w:val="single" w:sz="8" w:space="0" w:color="4F81BD"/>
+              <w:right w:val="single" w:sz="8" w:space="0" w:color="4F81BD"/>
+            </w:tcBorders>
+            <w:shd w:val="clear" w:color="auto" w:fill="FFFFFF" w:themeFill="background1"/>
+          </w:tcPr>
+          <w:p>
+            <w:pPr>
+              <w:jc w:val="center"/>
+            </w:pPr>
+            <w:r>
+              <w:t>TX</w:t>
+            </w:r>
+          </w:p>
+        </w:tc>
+        <w:tc>
+          <w:tcPr>
+            <w:tcW w:w="5033" w:type="dxa"/>
+            <w:tcBorders>
+              <w:top w:val="single" w:sz="8" w:space="0" w:color="4F81BD"/>
+              <w:left w:val="single" w:sz="8" w:space="0" w:color="4F81BD"/>
+              <w:bottom w:val="single" w:sz="8" w:space="0" w:color="4F81BD"/>
+            </w:tcBorders>
+            <w:shd w:val="clear" w:color="auto" w:fill="FFFFFF" w:themeFill="background1"/>
+          </w:tcPr>
+          <w:p>
+            <w:pPr>
+              <w:jc w:val="center"/>
+            </w:pPr>
+            <w:r>
+              <w:t xml:space="preserve">Interruptor </w:t>
+            </w:r>
+            <w:r>
+              <w:t>T</w:t>
+            </w:r>
+            <w:r>
+              <w:t>X</w:t>
+            </w:r>
+          </w:p>
+        </w:tc>
+      </w:tr>
+      <w:tr>
+        <w:tc>
+          <w:tcPr>
+            <w:tcW w:w="1494" w:type="dxa"/>
+            <w:tcBorders>
+              <w:top w:val="single" w:sz="8" w:space="0" w:color="4F81BD"/>
+              <w:left w:val="single" w:sz="8" w:space="0" w:color="4F81BD"/>
+              <w:bottom w:val="single" w:sz="8" w:space="0" w:color="4F81BD"/>
+              <w:right w:val="single" w:sz="8" w:space="0" w:color="4F81BD"/>
+            </w:tcBorders>
+            <w:shd w:val="clear" w:color="auto" w:fill="DBE5F1"/>
+          </w:tcPr>
+          <w:p>
+            <w:pPr>
+              <w:jc w:val="center"/>
+            </w:pPr>
+            <w:r>
+              <w:t>4</w:t>
+            </w:r>
+          </w:p>
+        </w:tc>
+        <w:tc>
+          <w:tcPr>
+            <w:tcW w:w="1978" w:type="dxa"/>
+            <w:tcBorders>
+              <w:top w:val="single" w:sz="8" w:space="0" w:color="4F81BD"/>
+              <w:left w:val="nil"/>
+              <w:bottom w:val="single" w:sz="8" w:space="0" w:color="4F81BD"/>
+              <w:right w:val="single" w:sz="8" w:space="0" w:color="4F81BD"/>
+            </w:tcBorders>
+            <w:shd w:val="clear" w:color="auto" w:fill="D3DFEE"/>
+          </w:tcPr>
+          <w:p>
+            <w:pPr>
+              <w:jc w:val="center"/>
+            </w:pPr>
+            <w:r>
+              <w:t>TX</w:t>
+            </w:r>
+          </w:p>
+        </w:tc>
+        <w:tc>
+          <w:tcPr>
+            <w:tcW w:w="5033" w:type="dxa"/>
+            <w:tcBorders>
+              <w:top w:val="single" w:sz="8" w:space="0" w:color="4F81BD"/>
+              <w:left w:val="single" w:sz="8" w:space="0" w:color="4F81BD"/>
+              <w:bottom w:val="single" w:sz="8" w:space="0" w:color="4F81BD"/>
+              <w:right w:val="single" w:sz="8" w:space="0" w:color="4F81BD"/>
+            </w:tcBorders>
+            <w:shd w:val="clear" w:color="auto" w:fill="D3DFEE"/>
+          </w:tcPr>
+          <w:p>
+            <w:pPr>
+              <w:jc w:val="center"/>
+            </w:pPr>
+            <w:r>
+              <w:t xml:space="preserve">Interruptor </w:t>
+            </w:r>
+            <w:r>
+              <w:t>T</w:t>
+            </w:r>
+            <w:r>
+              <w:t>X</w:t>
+            </w:r>
+          </w:p>
+        </w:tc>
+      </w:tr>
+    </w:tbl>
     <w:p/>
     <w:p>
       <w:pPr>
@@ -18779,8 +19248,7 @@
       <w:tr>
         <w:tc>
           <w:tcPr>
-            <w:tcW w:w="15560" w:type="dxa"/>
-            <w:gridSpan w:val="6"/>
+            <w:tcW w:w="7196" w:type="dxa"/>
             <w:tcBorders>
               <w:top w:val="single" w:sz="8" w:space="0" w:color="4BACC6"/>
               <w:left w:val="single" w:sz="8" w:space="0" w:color="4BACC6"/>
@@ -18791,50 +19259,55 @@
           </w:tcPr>
           <w:p>
             <w:pPr>
-              <w:jc w:val="center"/>
-              <w:rPr>
-                <w:rFonts w:ascii="Arial" w:eastAsia="Calibri" w:hAnsi="Arial" w:cs="Arial"/>
-                <w:lang w:val="en-US"/>
-              </w:rPr>
-            </w:pPr>
-          </w:p>
-        </w:tc>
-      </w:tr>
-      <w:tr>
-        <w:tc>
-          <w:tcPr>
-            <w:tcW w:w="15560" w:type="dxa"/>
-            <w:gridSpan w:val="6"/>
+              <w:rPr>
+                <w:rFonts w:ascii="Arial" w:eastAsia="Calibri" w:hAnsi="Arial" w:cs="Arial"/>
+                <w:b/>
+                <w:bCs/>
+                <w:lang w:val="es-AR"/>
+              </w:rPr>
+            </w:pPr>
+            <w:r>
+              <w:rPr>
+                <w:rFonts w:ascii="Arial" w:eastAsia="Calibri" w:hAnsi="Arial" w:cs="Arial"/>
+                <w:b/>
+                <w:bCs/>
+                <w:lang w:val="es-AR"/>
+              </w:rPr>
+              <w:t>Foco Led Cámara</w:t>
+            </w:r>
+          </w:p>
+        </w:tc>
+        <w:tc>
+          <w:tcPr>
+            <w:tcW w:w="992" w:type="dxa"/>
             <w:tcBorders>
               <w:top w:val="single" w:sz="8" w:space="0" w:color="4BACC6"/>
               <w:left w:val="single" w:sz="8" w:space="0" w:color="4BACC6"/>
               <w:bottom w:val="single" w:sz="8" w:space="0" w:color="4BACC6"/>
               <w:right w:val="single" w:sz="8" w:space="0" w:color="4BACC6"/>
             </w:tcBorders>
-            <w:shd w:val="clear" w:color="auto" w:fill="D9D9D9" w:themeFill="background1" w:themeFillShade="D9"/>
-          </w:tcPr>
-          <w:p>
-            <w:pPr>
-              <w:jc w:val="center"/>
-              <w:rPr>
-                <w:rFonts w:ascii="Arial" w:eastAsia="Calibri" w:hAnsi="Arial" w:cs="Arial"/>
-                <w:lang w:val="en-US"/>
-              </w:rPr>
-            </w:pPr>
-            <w:r>
-              <w:rPr>
-                <w:rFonts w:ascii="Arial" w:eastAsia="Calibri" w:hAnsi="Arial" w:cs="Arial"/>
-                <w:lang w:val="en-US"/>
-              </w:rPr>
-              <w:t>APAGADO GENERAL DEL ROBOT</w:t>
-            </w:r>
-          </w:p>
-        </w:tc>
-      </w:tr>
-      <w:tr>
-        <w:tc>
-          <w:tcPr>
-            <w:tcW w:w="7196" w:type="dxa"/>
+            <w:shd w:val="clear" w:color="auto" w:fill="auto"/>
+          </w:tcPr>
+          <w:p>
+            <w:pPr>
+              <w:jc w:val="center"/>
+              <w:rPr>
+                <w:rFonts w:ascii="Arial" w:eastAsia="Calibri" w:hAnsi="Arial" w:cs="Arial"/>
+                <w:lang w:val="es-AR"/>
+              </w:rPr>
+            </w:pPr>
+            <w:r>
+              <w:rPr>
+                <w:rFonts w:ascii="Arial" w:eastAsia="Calibri" w:hAnsi="Arial" w:cs="Arial"/>
+                <w:lang w:val="es-AR"/>
+              </w:rPr>
+              <w:t>1</w:t>
+            </w:r>
+          </w:p>
+        </w:tc>
+        <w:tc>
+          <w:tcPr>
+            <w:tcW w:w="1418" w:type="dxa"/>
             <w:tcBorders>
               <w:top w:val="single" w:sz="8" w:space="0" w:color="4BACC6"/>
               <w:left w:val="single" w:sz="8" w:space="0" w:color="4BACC6"/>
@@ -18845,40 +19318,18 @@
           </w:tcPr>
           <w:p>
             <w:pPr>
-              <w:rPr>
-                <w:rFonts w:ascii="Arial" w:eastAsia="Calibri" w:hAnsi="Arial" w:cs="Arial"/>
-                <w:b/>
-                <w:bCs/>
-                <w:lang w:val="es-AR"/>
-              </w:rPr>
-            </w:pPr>
-          </w:p>
-          <w:p>
-            <w:pPr>
-              <w:rPr>
-                <w:rFonts w:ascii="Arial" w:eastAsia="Calibri" w:hAnsi="Arial" w:cs="Arial"/>
-                <w:b/>
-                <w:bCs/>
-                <w:lang w:val="es-AR"/>
-              </w:rPr>
-            </w:pPr>
-            <w:r>
-              <w:rPr>
-                <w:rFonts w:ascii="Arial" w:eastAsia="Calibri" w:hAnsi="Arial" w:cs="Arial"/>
-                <w:b/>
-                <w:bCs/>
-                <w:lang w:val="es-AR"/>
-              </w:rPr>
-              <w:t xml:space="preserve">Señal de </w:t>
-            </w:r>
-            <w:r>
-              <w:rPr>
-                <w:rFonts w:ascii="Arial" w:eastAsia="Calibri" w:hAnsi="Arial" w:cs="Arial"/>
-                <w:b/>
-                <w:bCs/>
-                <w:lang w:val="es-AR"/>
-              </w:rPr>
-              <w:t>petición de apagado general del Robot</w:t>
+              <w:jc w:val="left"/>
+              <w:rPr>
+                <w:rFonts w:ascii="Arial" w:eastAsia="Calibri" w:hAnsi="Arial" w:cs="Arial"/>
+                <w:lang w:val="es-AR"/>
+              </w:rPr>
+            </w:pPr>
+            <w:r>
+              <w:rPr>
+                <w:rFonts w:ascii="Arial" w:eastAsia="Calibri" w:hAnsi="Arial" w:cs="Arial"/>
+                <w:lang w:val="es-AR"/>
+              </w:rPr>
+              <w:t>Digital: 1</w:t>
             </w:r>
           </w:p>
         </w:tc>
@@ -18898,73 +19349,52 @@
               <w:jc w:val="center"/>
               <w:rPr>
                 <w:rFonts w:ascii="Arial" w:eastAsia="Calibri" w:hAnsi="Arial" w:cs="Arial"/>
-                <w:lang w:val="es-AR"/>
-              </w:rPr>
-            </w:pPr>
-          </w:p>
-          <w:p>
-            <w:pPr>
-              <w:jc w:val="center"/>
-              <w:rPr>
-                <w:rFonts w:ascii="Arial" w:eastAsia="Calibri" w:hAnsi="Arial" w:cs="Arial"/>
-                <w:lang w:val="es-AR"/>
-              </w:rPr>
-            </w:pPr>
-            <w:r>
-              <w:rPr>
-                <w:rFonts w:ascii="Arial" w:eastAsia="Calibri" w:hAnsi="Arial" w:cs="Arial"/>
-                <w:lang w:val="es-AR"/>
-              </w:rPr>
-              <w:t>1</w:t>
-            </w:r>
-          </w:p>
-        </w:tc>
-        <w:tc>
-          <w:tcPr>
-            <w:tcW w:w="1418" w:type="dxa"/>
+                <w:color w:val="365F91" w:themeColor="accent1" w:themeShade="BF"/>
+                <w:lang w:val="es-AR"/>
+              </w:rPr>
+            </w:pPr>
+            <w:r>
+              <w:rPr>
+                <w:rFonts w:ascii="Arial" w:eastAsia="Calibri" w:hAnsi="Arial" w:cs="Arial"/>
+                <w:color w:val="365F91" w:themeColor="accent1" w:themeShade="BF"/>
+                <w:lang w:val="es-AR"/>
+              </w:rPr>
+              <w:t>D9</w:t>
+            </w:r>
+          </w:p>
+        </w:tc>
+        <w:tc>
+          <w:tcPr>
+            <w:tcW w:w="3685" w:type="dxa"/>
             <w:tcBorders>
               <w:top w:val="single" w:sz="8" w:space="0" w:color="4BACC6"/>
               <w:left w:val="single" w:sz="8" w:space="0" w:color="4BACC6"/>
               <w:bottom w:val="single" w:sz="8" w:space="0" w:color="4BACC6"/>
               <w:right w:val="single" w:sz="8" w:space="0" w:color="4BACC6"/>
             </w:tcBorders>
-            <w:shd w:val="clear" w:color="auto" w:fill="auto"/>
-          </w:tcPr>
-          <w:p>
-            <w:pPr>
-              <w:jc w:val="left"/>
-              <w:rPr>
-                <w:rFonts w:ascii="Arial" w:eastAsia="Calibri" w:hAnsi="Arial" w:cs="Arial"/>
-                <w:lang w:val="es-AR"/>
-              </w:rPr>
-            </w:pPr>
-          </w:p>
-          <w:p>
-            <w:pPr>
-              <w:jc w:val="left"/>
-              <w:rPr>
-                <w:rFonts w:ascii="Arial" w:eastAsia="Calibri" w:hAnsi="Arial" w:cs="Arial"/>
-              </w:rPr>
-            </w:pPr>
-            <w:r>
-              <w:rPr>
-                <w:rFonts w:ascii="Arial" w:eastAsia="Calibri" w:hAnsi="Arial" w:cs="Arial"/>
-                <w:lang w:val="es-AR"/>
-              </w:rPr>
-              <w:t>Digital</w:t>
-            </w:r>
-            <w:r>
-              <w:rPr>
-                <w:rFonts w:ascii="Arial" w:eastAsia="Calibri" w:hAnsi="Arial" w:cs="Arial"/>
-                <w:lang w:val="es-AR"/>
-              </w:rPr>
-              <w:t>: 1</w:t>
-            </w:r>
-          </w:p>
-        </w:tc>
-        <w:tc>
-          <w:tcPr>
-            <w:tcW w:w="992" w:type="dxa"/>
+          </w:tcPr>
+          <w:p>
+            <w:pPr>
+              <w:jc w:val="center"/>
+              <w:rPr>
+                <w:rFonts w:ascii="Arial" w:eastAsia="Calibri" w:hAnsi="Arial" w:cs="Arial"/>
+                <w:color w:val="365F91" w:themeColor="accent1" w:themeShade="BF"/>
+                <w:lang w:val="es-AR"/>
+              </w:rPr>
+            </w:pPr>
+            <w:r>
+              <w:rPr>
+                <w:rFonts w:ascii="Arial" w:eastAsia="Calibri" w:hAnsi="Arial" w:cs="Arial"/>
+                <w:color w:val="365F91" w:themeColor="accent1" w:themeShade="BF"/>
+                <w:lang w:val="es-AR"/>
+              </w:rPr>
+              <w:t>FOCO_LED</w:t>
+            </w:r>
+          </w:p>
+        </w:tc>
+        <w:tc>
+          <w:tcPr>
+            <w:tcW w:w="1277" w:type="dxa"/>
             <w:tcBorders>
               <w:top w:val="single" w:sz="8" w:space="0" w:color="4BACC6"/>
               <w:left w:val="single" w:sz="8" w:space="0" w:color="4BACC6"/>
@@ -18978,70 +19408,285 @@
               <w:jc w:val="center"/>
               <w:rPr>
                 <w:rFonts w:ascii="Arial" w:eastAsia="Calibri" w:hAnsi="Arial" w:cs="Arial"/>
-                <w:color w:val="365F91" w:themeColor="accent1" w:themeShade="BF"/>
-                <w:lang w:val="es-AR"/>
-              </w:rPr>
-            </w:pPr>
-          </w:p>
-          <w:p>
-            <w:pPr>
-              <w:jc w:val="center"/>
-              <w:rPr>
-                <w:rFonts w:ascii="Arial" w:eastAsia="Calibri" w:hAnsi="Arial" w:cs="Arial"/>
-                <w:color w:val="365F91" w:themeColor="accent1" w:themeShade="BF"/>
-                <w:sz w:val="16"/>
-                <w:szCs w:val="16"/>
-                <w:lang w:val="es-AR"/>
-              </w:rPr>
-            </w:pPr>
-            <w:r>
-              <w:rPr>
-                <w:rFonts w:ascii="Arial" w:eastAsia="Calibri" w:hAnsi="Arial" w:cs="Arial"/>
-                <w:color w:val="365F91" w:themeColor="accent1" w:themeShade="BF"/>
-                <w:lang w:val="es-AR"/>
-              </w:rPr>
-              <w:t>D02</w:t>
-            </w:r>
-          </w:p>
-        </w:tc>
-        <w:tc>
-          <w:tcPr>
-            <w:tcW w:w="3685" w:type="dxa"/>
+                <w:lang w:val="es-AR"/>
+              </w:rPr>
+            </w:pPr>
+            <w:r>
+              <w:rPr>
+                <w:rFonts w:ascii="Arial" w:eastAsia="Calibri" w:hAnsi="Arial" w:cs="Arial"/>
+                <w:lang w:val="es-AR"/>
+              </w:rPr>
+              <w:t>O</w:t>
+            </w:r>
+          </w:p>
+        </w:tc>
+      </w:tr>
+      <w:tr>
+        <w:tc>
+          <w:tcPr>
+            <w:tcW w:w="15560" w:type="dxa"/>
+            <w:gridSpan w:val="6"/>
             <w:tcBorders>
               <w:top w:val="single" w:sz="8" w:space="0" w:color="4BACC6"/>
               <w:left w:val="single" w:sz="8" w:space="0" w:color="4BACC6"/>
               <w:bottom w:val="single" w:sz="8" w:space="0" w:color="4BACC6"/>
               <w:right w:val="single" w:sz="8" w:space="0" w:color="4BACC6"/>
             </w:tcBorders>
-          </w:tcPr>
-          <w:p>
-            <w:pPr>
-              <w:jc w:val="center"/>
-              <w:rPr>
-                <w:rFonts w:ascii="Arial" w:eastAsia="Calibri" w:hAnsi="Arial" w:cs="Arial"/>
-                <w:color w:val="365F91" w:themeColor="accent1" w:themeShade="BF"/>
+            <w:shd w:val="clear" w:color="auto" w:fill="auto"/>
+          </w:tcPr>
+          <w:p>
+            <w:pPr>
+              <w:jc w:val="center"/>
+              <w:rPr>
+                <w:rFonts w:ascii="Arial" w:eastAsia="Calibri" w:hAnsi="Arial" w:cs="Arial"/>
                 <w:lang w:val="en-US"/>
               </w:rPr>
             </w:pPr>
-            <w:r>
-              <w:rPr>
-                <w:rFonts w:ascii="Arial" w:eastAsia="Calibri" w:hAnsi="Arial" w:cs="Arial"/>
-                <w:color w:val="365F91" w:themeColor="accent1" w:themeShade="BF"/>
-                <w:lang w:val="en-US"/>
-              </w:rPr>
-              <w:t>POWER-OFF_PETICION</w:t>
-            </w:r>
-          </w:p>
-        </w:tc>
-        <w:tc>
-          <w:tcPr>
-            <w:tcW w:w="1277" w:type="dxa"/>
+          </w:p>
+        </w:tc>
+      </w:tr>
+      <w:tr>
+        <w:tc>
+          <w:tcPr>
+            <w:tcW w:w="15560" w:type="dxa"/>
+            <w:gridSpan w:val="6"/>
             <w:tcBorders>
               <w:top w:val="single" w:sz="8" w:space="0" w:color="4BACC6"/>
               <w:left w:val="single" w:sz="8" w:space="0" w:color="4BACC6"/>
               <w:bottom w:val="single" w:sz="8" w:space="0" w:color="4BACC6"/>
               <w:right w:val="single" w:sz="8" w:space="0" w:color="4BACC6"/>
             </w:tcBorders>
+            <w:shd w:val="clear" w:color="auto" w:fill="D9D9D9" w:themeFill="background1" w:themeFillShade="D9"/>
+          </w:tcPr>
+          <w:p>
+            <w:pPr>
+              <w:jc w:val="center"/>
+              <w:rPr>
+                <w:rFonts w:ascii="Arial" w:eastAsia="Calibri" w:hAnsi="Arial" w:cs="Arial"/>
+                <w:lang w:val="en-US"/>
+              </w:rPr>
+            </w:pPr>
+            <w:r>
+              <w:rPr>
+                <w:rFonts w:ascii="Arial" w:eastAsia="Calibri" w:hAnsi="Arial" w:cs="Arial"/>
+                <w:lang w:val="en-US"/>
+              </w:rPr>
+              <w:t>APAGADO GENERAL DEL ROBOT</w:t>
+            </w:r>
+          </w:p>
+        </w:tc>
+      </w:tr>
+      <w:tr>
+        <w:tc>
+          <w:tcPr>
+            <w:tcW w:w="7196" w:type="dxa"/>
+            <w:tcBorders>
+              <w:top w:val="single" w:sz="8" w:space="0" w:color="4BACC6"/>
+              <w:left w:val="single" w:sz="8" w:space="0" w:color="4BACC6"/>
+              <w:bottom w:val="single" w:sz="8" w:space="0" w:color="4BACC6"/>
+              <w:right w:val="single" w:sz="8" w:space="0" w:color="4BACC6"/>
+            </w:tcBorders>
+            <w:shd w:val="clear" w:color="auto" w:fill="auto"/>
+          </w:tcPr>
+          <w:p>
+            <w:pPr>
+              <w:rPr>
+                <w:rFonts w:ascii="Arial" w:eastAsia="Calibri" w:hAnsi="Arial" w:cs="Arial"/>
+                <w:b/>
+                <w:bCs/>
+                <w:lang w:val="es-AR"/>
+              </w:rPr>
+            </w:pPr>
+          </w:p>
+          <w:p>
+            <w:pPr>
+              <w:rPr>
+                <w:rFonts w:ascii="Arial" w:eastAsia="Calibri" w:hAnsi="Arial" w:cs="Arial"/>
+                <w:b/>
+                <w:bCs/>
+                <w:lang w:val="es-AR"/>
+              </w:rPr>
+            </w:pPr>
+            <w:r>
+              <w:rPr>
+                <w:rFonts w:ascii="Arial" w:eastAsia="Calibri" w:hAnsi="Arial" w:cs="Arial"/>
+                <w:b/>
+                <w:bCs/>
+                <w:lang w:val="es-AR"/>
+              </w:rPr>
+              <w:t xml:space="preserve">Señal de </w:t>
+            </w:r>
+            <w:r>
+              <w:rPr>
+                <w:rFonts w:ascii="Arial" w:eastAsia="Calibri" w:hAnsi="Arial" w:cs="Arial"/>
+                <w:b/>
+                <w:bCs/>
+                <w:lang w:val="es-AR"/>
+              </w:rPr>
+              <w:t>petición de apagado general del Robot</w:t>
+            </w:r>
+          </w:p>
+        </w:tc>
+        <w:tc>
+          <w:tcPr>
+            <w:tcW w:w="992" w:type="dxa"/>
+            <w:tcBorders>
+              <w:top w:val="single" w:sz="8" w:space="0" w:color="4BACC6"/>
+              <w:left w:val="single" w:sz="8" w:space="0" w:color="4BACC6"/>
+              <w:bottom w:val="single" w:sz="8" w:space="0" w:color="4BACC6"/>
+              <w:right w:val="single" w:sz="8" w:space="0" w:color="4BACC6"/>
+            </w:tcBorders>
+            <w:shd w:val="clear" w:color="auto" w:fill="auto"/>
+          </w:tcPr>
+          <w:p>
+            <w:pPr>
+              <w:jc w:val="center"/>
+              <w:rPr>
+                <w:rFonts w:ascii="Arial" w:eastAsia="Calibri" w:hAnsi="Arial" w:cs="Arial"/>
+                <w:lang w:val="es-AR"/>
+              </w:rPr>
+            </w:pPr>
+          </w:p>
+          <w:p>
+            <w:pPr>
+              <w:jc w:val="center"/>
+              <w:rPr>
+                <w:rFonts w:ascii="Arial" w:eastAsia="Calibri" w:hAnsi="Arial" w:cs="Arial"/>
+                <w:lang w:val="es-AR"/>
+              </w:rPr>
+            </w:pPr>
+            <w:r>
+              <w:rPr>
+                <w:rFonts w:ascii="Arial" w:eastAsia="Calibri" w:hAnsi="Arial" w:cs="Arial"/>
+                <w:lang w:val="es-AR"/>
+              </w:rPr>
+              <w:t>1</w:t>
+            </w:r>
+          </w:p>
+        </w:tc>
+        <w:tc>
+          <w:tcPr>
+            <w:tcW w:w="1418" w:type="dxa"/>
+            <w:tcBorders>
+              <w:top w:val="single" w:sz="8" w:space="0" w:color="4BACC6"/>
+              <w:left w:val="single" w:sz="8" w:space="0" w:color="4BACC6"/>
+              <w:bottom w:val="single" w:sz="8" w:space="0" w:color="4BACC6"/>
+              <w:right w:val="single" w:sz="8" w:space="0" w:color="4BACC6"/>
+            </w:tcBorders>
+            <w:shd w:val="clear" w:color="auto" w:fill="auto"/>
+          </w:tcPr>
+          <w:p>
+            <w:pPr>
+              <w:jc w:val="left"/>
+              <w:rPr>
+                <w:rFonts w:ascii="Arial" w:eastAsia="Calibri" w:hAnsi="Arial" w:cs="Arial"/>
+                <w:lang w:val="es-AR"/>
+              </w:rPr>
+            </w:pPr>
+          </w:p>
+          <w:p>
+            <w:pPr>
+              <w:jc w:val="left"/>
+              <w:rPr>
+                <w:rFonts w:ascii="Arial" w:eastAsia="Calibri" w:hAnsi="Arial" w:cs="Arial"/>
+              </w:rPr>
+            </w:pPr>
+            <w:r>
+              <w:rPr>
+                <w:rFonts w:ascii="Arial" w:eastAsia="Calibri" w:hAnsi="Arial" w:cs="Arial"/>
+                <w:lang w:val="es-AR"/>
+              </w:rPr>
+              <w:t>Digital</w:t>
+            </w:r>
+            <w:r>
+              <w:rPr>
+                <w:rFonts w:ascii="Arial" w:eastAsia="Calibri" w:hAnsi="Arial" w:cs="Arial"/>
+                <w:lang w:val="es-AR"/>
+              </w:rPr>
+              <w:t>: 1</w:t>
+            </w:r>
+          </w:p>
+        </w:tc>
+        <w:tc>
+          <w:tcPr>
+            <w:tcW w:w="992" w:type="dxa"/>
+            <w:tcBorders>
+              <w:top w:val="single" w:sz="8" w:space="0" w:color="4BACC6"/>
+              <w:left w:val="single" w:sz="8" w:space="0" w:color="4BACC6"/>
+              <w:bottom w:val="single" w:sz="8" w:space="0" w:color="4BACC6"/>
+              <w:right w:val="single" w:sz="8" w:space="0" w:color="4BACC6"/>
+            </w:tcBorders>
+            <w:shd w:val="clear" w:color="auto" w:fill="auto"/>
+          </w:tcPr>
+          <w:p>
+            <w:pPr>
+              <w:jc w:val="center"/>
+              <w:rPr>
+                <w:rFonts w:ascii="Arial" w:eastAsia="Calibri" w:hAnsi="Arial" w:cs="Arial"/>
+                <w:color w:val="365F91" w:themeColor="accent1" w:themeShade="BF"/>
+                <w:lang w:val="es-AR"/>
+              </w:rPr>
+            </w:pPr>
+          </w:p>
+          <w:p>
+            <w:pPr>
+              <w:jc w:val="center"/>
+              <w:rPr>
+                <w:rFonts w:ascii="Arial" w:eastAsia="Calibri" w:hAnsi="Arial" w:cs="Arial"/>
+                <w:color w:val="365F91" w:themeColor="accent1" w:themeShade="BF"/>
+                <w:sz w:val="16"/>
+                <w:szCs w:val="16"/>
+                <w:lang w:val="es-AR"/>
+              </w:rPr>
+            </w:pPr>
+            <w:r>
+              <w:rPr>
+                <w:rFonts w:ascii="Arial" w:eastAsia="Calibri" w:hAnsi="Arial" w:cs="Arial"/>
+                <w:color w:val="365F91" w:themeColor="accent1" w:themeShade="BF"/>
+                <w:lang w:val="es-AR"/>
+              </w:rPr>
+              <w:t>D02</w:t>
+            </w:r>
+          </w:p>
+        </w:tc>
+        <w:tc>
+          <w:tcPr>
+            <w:tcW w:w="3685" w:type="dxa"/>
+            <w:tcBorders>
+              <w:top w:val="single" w:sz="8" w:space="0" w:color="4BACC6"/>
+              <w:left w:val="single" w:sz="8" w:space="0" w:color="4BACC6"/>
+              <w:bottom w:val="single" w:sz="8" w:space="0" w:color="4BACC6"/>
+              <w:right w:val="single" w:sz="8" w:space="0" w:color="4BACC6"/>
+            </w:tcBorders>
+          </w:tcPr>
+          <w:p>
+            <w:pPr>
+              <w:jc w:val="center"/>
+              <w:rPr>
+                <w:rFonts w:ascii="Arial" w:eastAsia="Calibri" w:hAnsi="Arial" w:cs="Arial"/>
+                <w:color w:val="365F91" w:themeColor="accent1" w:themeShade="BF"/>
+                <w:lang w:val="en-US"/>
+              </w:rPr>
+            </w:pPr>
+            <w:r>
+              <w:rPr>
+                <w:rFonts w:ascii="Arial" w:eastAsia="Calibri" w:hAnsi="Arial" w:cs="Arial"/>
+                <w:color w:val="365F91" w:themeColor="accent1" w:themeShade="BF"/>
+                <w:lang w:val="en-US"/>
+              </w:rPr>
+              <w:t>POWER-OFF_PETICION</w:t>
+            </w:r>
+          </w:p>
+        </w:tc>
+        <w:tc>
+          <w:tcPr>
+            <w:tcW w:w="1277" w:type="dxa"/>
+            <w:tcBorders>
+              <w:top w:val="single" w:sz="8" w:space="0" w:color="4BACC6"/>
+              <w:left w:val="single" w:sz="8" w:space="0" w:color="4BACC6"/>
+              <w:bottom w:val="single" w:sz="8" w:space="0" w:color="4BACC6"/>
+              <w:right w:val="single" w:sz="8" w:space="0" w:color="4BACC6"/>
+            </w:tcBorders>
             <w:shd w:val="clear" w:color="auto" w:fill="auto"/>
           </w:tcPr>
           <w:p>
@@ -19210,6 +19855,7 @@
                 <w:bCs/>
                 <w:lang w:val="es-AR"/>
               </w:rPr>
+              <w:lastRenderedPageBreak/>
               <w:t>Display multifunción</w:t>
             </w:r>
             <w:r>
@@ -19283,6 +19929,7 @@
                 <w:rFonts w:ascii="Arial" w:eastAsia="Calibri" w:hAnsi="Arial" w:cs="Arial"/>
                 <w:lang w:val="es-AR"/>
               </w:rPr>
+              <w:lastRenderedPageBreak/>
               <w:t>5</w:t>
             </w:r>
           </w:p>
@@ -19328,6 +19975,7 @@
                 <w:rFonts w:ascii="Arial" w:eastAsia="Calibri" w:hAnsi="Arial" w:cs="Arial"/>
                 <w:lang w:val="es-AR"/>
               </w:rPr>
+              <w:lastRenderedPageBreak/>
               <w:t>Digital</w:t>
             </w:r>
             <w:r>
@@ -19366,6 +20014,7 @@
                 <w:color w:val="365F91" w:themeColor="accent1" w:themeShade="BF"/>
                 <w:lang w:val="es-AR"/>
               </w:rPr>
+              <w:lastRenderedPageBreak/>
               <w:t>D4</w:t>
             </w:r>
             <w:r>
@@ -19410,6 +20059,7 @@
                 <w:color w:val="365F91" w:themeColor="accent1" w:themeShade="BF"/>
                 <w:lang w:val="es-AR"/>
               </w:rPr>
+              <w:lastRenderedPageBreak/>
               <w:t>D4</w:t>
             </w:r>
             <w:r>
@@ -19436,7 +20086,6 @@
                 <w:color w:val="365F91" w:themeColor="accent1" w:themeShade="BF"/>
                 <w:lang w:val="es-AR"/>
               </w:rPr>
-              <w:lastRenderedPageBreak/>
               <w:t>D4</w:t>
             </w:r>
             <w:r>
@@ -19537,6 +20186,7 @@
                 <w:color w:val="365F91" w:themeColor="accent1" w:themeShade="BF"/>
                 <w:lang w:val="en-US"/>
               </w:rPr>
+              <w:lastRenderedPageBreak/>
               <w:t>HCMS-CE</w:t>
             </w:r>
           </w:p>
@@ -19555,7 +20205,6 @@
                 <w:color w:val="365F91" w:themeColor="accent1" w:themeShade="BF"/>
                 <w:lang w:val="en-US"/>
               </w:rPr>
-              <w:lastRenderedPageBreak/>
               <w:t>HCMS-CLK</w:t>
             </w:r>
           </w:p>
@@ -19636,6 +20285,7 @@
                 <w:rFonts w:ascii="Arial" w:eastAsia="Calibri" w:hAnsi="Arial" w:cs="Arial"/>
                 <w:lang w:val="en-US"/>
               </w:rPr>
+              <w:lastRenderedPageBreak/>
               <w:t>O</w:t>
             </w:r>
           </w:p>
@@ -19652,7 +20302,6 @@
                 <w:rFonts w:ascii="Arial" w:eastAsia="Calibri" w:hAnsi="Arial" w:cs="Arial"/>
                 <w:lang w:val="en-US"/>
               </w:rPr>
-              <w:lastRenderedPageBreak/>
               <w:t>O</w:t>
             </w:r>
           </w:p>
@@ -21901,6 +22550,7 @@
                 <w:rFonts w:ascii="Arial" w:eastAsia="Calibri" w:hAnsi="Arial" w:cs="Arial"/>
                 <w:lang w:val="en-US"/>
               </w:rPr>
+              <w:lastRenderedPageBreak/>
               <w:t>Sensor delantero de detección de suelo</w:t>
             </w:r>
           </w:p>
@@ -24512,7 +25162,6 @@
                 <w:bCs/>
                 <w:lang w:val="es-AR"/>
               </w:rPr>
-              <w:lastRenderedPageBreak/>
               <w:t>Decodificador tonos DTMF</w:t>
             </w:r>
             <w:r>
@@ -24568,7 +25217,6 @@
                 <w:rFonts w:ascii="Arial" w:eastAsia="Calibri" w:hAnsi="Arial" w:cs="Arial"/>
                 <w:lang w:val="es-AR"/>
               </w:rPr>
-              <w:lastRenderedPageBreak/>
               <w:t>6</w:t>
             </w:r>
           </w:p>
@@ -24632,7 +25280,6 @@
                 <w:rFonts w:ascii="Arial" w:eastAsia="Calibri" w:hAnsi="Arial" w:cs="Arial"/>
                 <w:lang w:val="es-AR"/>
               </w:rPr>
-              <w:lastRenderedPageBreak/>
               <w:t>Digital: 5</w:t>
             </w:r>
           </w:p>
@@ -24716,6 +25363,7 @@
                 <w:color w:val="365F91" w:themeColor="accent1" w:themeShade="BF"/>
                 <w:lang w:val="es-AR"/>
               </w:rPr>
+              <w:lastRenderedPageBreak/>
               <w:t>D51</w:t>
             </w:r>
           </w:p>
@@ -24734,7 +25382,6 @@
                 <w:color w:val="365F91" w:themeColor="accent1" w:themeShade="BF"/>
                 <w:lang w:val="es-AR"/>
               </w:rPr>
-              <w:lastRenderedPageBreak/>
               <w:t>D50</w:t>
             </w:r>
           </w:p>
@@ -24833,6 +25480,7 @@
                 <w:rFonts w:ascii="Arial" w:eastAsia="Calibri" w:hAnsi="Arial" w:cs="Arial"/>
                 <w:color w:val="365F91" w:themeColor="accent1" w:themeShade="BF"/>
               </w:rPr>
+              <w:lastRenderedPageBreak/>
               <w:t>75T2090, D2</w:t>
             </w:r>
           </w:p>
@@ -24849,7 +25497,6 @@
                 <w:rFonts w:ascii="Arial" w:eastAsia="Calibri" w:hAnsi="Arial" w:cs="Arial"/>
                 <w:color w:val="365F91" w:themeColor="accent1" w:themeShade="BF"/>
               </w:rPr>
-              <w:lastRenderedPageBreak/>
               <w:t>75T2090, D1</w:t>
             </w:r>
           </w:p>
@@ -24988,6 +25635,7 @@
                 <w:rFonts w:ascii="Arial" w:eastAsia="Calibri" w:hAnsi="Arial" w:cs="Arial"/>
                 <w:lang w:val="en-US"/>
               </w:rPr>
+              <w:lastRenderedPageBreak/>
               <w:t>I</w:t>
             </w:r>
           </w:p>
@@ -25004,7 +25652,6 @@
                 <w:rFonts w:ascii="Arial" w:eastAsia="Calibri" w:hAnsi="Arial" w:cs="Arial"/>
                 <w:lang w:val="en-US"/>
               </w:rPr>
-              <w:lastRenderedPageBreak/>
               <w:t>I</w:t>
             </w:r>
           </w:p>
@@ -26809,6 +27456,7 @@
                 <w:bCs/>
                 <w:lang w:val="es-AR"/>
               </w:rPr>
+              <w:lastRenderedPageBreak/>
               <w:t>Encendido del PC</w:t>
             </w:r>
           </w:p>
@@ -29014,11 +29662,19 @@
       </w:tr>
     </w:tbl>
     <w:p/>
+    <w:p/>
+    <w:p/>
+    <w:p/>
+    <w:p/>
+    <w:p/>
+    <w:p/>
+    <w:p/>
     <w:p>
       <w:pPr>
         <w:pStyle w:val="Ttulo2"/>
       </w:pPr>
       <w:r>
+        <w:lastRenderedPageBreak/>
         <w:t>identificación de relés</w:t>
       </w:r>
     </w:p>
@@ -29235,7 +29891,6 @@
         <w:rPr>
           <w:b/>
         </w:rPr>
-        <w:lastRenderedPageBreak/>
         <w:t>Amarillo</w:t>
       </w:r>
     </w:p>
@@ -29549,7 +30204,7 @@
           </mc:Choice>
           <mc:Fallback>
             <w:pict>
-              <v:shapetype w14:anchorId="6DA0578C" id="_x0000_t5" coordsize="21600,21600" o:spt="5" adj="10800" path="m@0,l,21600r21600,xe">
+              <v:shapetype w14:anchorId="3E5995DF" id="_x0000_t5" coordsize="21600,21600" o:spt="5" adj="10800" path="m@0,l,21600r21600,xe">
                 <v:stroke joinstyle="miter"/>
                 <v:formulas>
                   <v:f eqn="val #0"/>
@@ -29686,7 +30341,7 @@
           </mc:Choice>
           <mc:Fallback>
             <w:pict>
-              <v:shape w14:anchorId="38FB7FB0" id="AutoShape 37" o:spid="_x0000_s1026" type="#_x0000_t5" style="position:absolute;margin-left:35.55pt;margin-top:-.3pt;width:33.75pt;height:35.25pt;z-index:251664384;visibility:visible;mso-wrap-style:square;mso-width-percent:0;mso-height-percent:0;mso-wrap-distance-left:9pt;mso-wrap-distance-top:0;mso-wrap-distance-right:9pt;mso-wrap-distance-bottom:0;mso-position-horizontal:absolute;mso-position-horizontal-relative:text;mso-position-vertical:absolute;mso-position-vertical-relative:text;mso-width-percent:0;mso-height-percent:0;mso-width-relative:page;mso-height-relative:page;v-text-anchor:top" o:gfxdata="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" fillcolor="yellow" strokecolor="yellow"/>
+              <v:shape w14:anchorId="6B772466" id="AutoShape 37" o:spid="_x0000_s1026" type="#_x0000_t5" style="position:absolute;margin-left:35.55pt;margin-top:-.3pt;width:33.75pt;height:35.25pt;z-index:251664384;visibility:visible;mso-wrap-style:square;mso-width-percent:0;mso-height-percent:0;mso-wrap-distance-left:9pt;mso-wrap-distance-top:0;mso-wrap-distance-right:9pt;mso-wrap-distance-bottom:0;mso-position-horizontal:absolute;mso-position-horizontal-relative:text;mso-position-vertical:absolute;mso-position-vertical-relative:text;mso-width-percent:0;mso-height-percent:0;mso-width-relative:page;mso-height-relative:page;v-text-anchor:top" o:gfxdata="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" fillcolor="yellow" strokecolor="yellow"/>
             </w:pict>
           </mc:Fallback>
         </mc:AlternateContent>
@@ -29722,6 +30377,7 @@
         <w:pStyle w:val="Ttulo2"/>
       </w:pPr>
       <w:r>
+        <w:lastRenderedPageBreak/>
         <w:t>identificación de FUSIBLES</w:t>
       </w:r>
     </w:p>
